--- a/Тест-кейсы СПВ 7024М(каскад 5.4.6).docx
+++ b/Тест-кейсы СПВ 7024М(каскад 5.4.6).docx
@@ -2,2027 +2,5683 @@
 <file path=word/document.xml><?xml version="1.0" encoding="utf-8"?>
 <w:document xmlns:wpc="http://schemas.microsoft.com/office/word/2010/wordprocessingCanvas" xmlns:cx="http://schemas.microsoft.com/office/drawing/2014/chartex" xmlns:cx1="http://schemas.microsoft.com/office/drawing/2015/9/8/chartex" xmlns:cx2="http://schemas.microsoft.com/office/drawing/2015/10/21/chartex" xmlns:cx3="http://schemas.microsoft.com/office/drawing/2016/5/9/chartex" xmlns:cx4="http://schemas.microsoft.com/office/drawing/2016/5/10/chartex" xmlns:cx5="http://schemas.microsoft.com/office/drawing/2016/5/11/chartex" xmlns:cx6="http://schemas.microsoft.com/office/drawing/2016/5/12/chartex" xmlns:cx7="http://schemas.microsoft.com/office/drawing/2016/5/13/chartex" xmlns:cx8="http://schemas.microsoft.com/office/drawing/2016/5/14/chartex" xmlns:mc="http://schemas.openxmlformats.org/markup-compatibility/2006" xmlns:aink="http://schemas.microsoft.com/office/drawing/2016/ink" xmlns:am3d="http://schemas.microsoft.com/office/drawing/2017/model3d" xmlns:o="urn:schemas-microsoft-com:office:office" xmlns:r="http://schemas.openxmlformats.org/officeDocument/2006/relationships" xmlns:m="http://schemas.openxmlformats.org/officeDocument/2006/math" xmlns:v="urn:schemas-microsoft-com:vml" xmlns:wp14="http://schemas.microsoft.com/office/word/2010/wordprocessingDrawing" xmlns:wp="http://schemas.openxmlformats.org/drawingml/2006/wordprocessingDrawing" xmlns:w10="urn:schemas-microsoft-com:office:word" xmlns:w="http://schemas.openxmlformats.org/wordprocessingml/2006/main" xmlns:w14="http://schemas.microsoft.com/office/word/2010/wordml" xmlns:w15="http://schemas.microsoft.com/office/word/2012/wordml" xmlns:w16cid="http://schemas.microsoft.com/office/word/2016/wordml/cid" xmlns:w16se="http://schemas.microsoft.com/office/word/2015/wordml/symex" xmlns:wpg="http://schemas.microsoft.com/office/word/2010/wordprocessingGroup" xmlns:wpi="http://schemas.microsoft.com/office/word/2010/wordprocessingInk" xmlns:wne="http://schemas.microsoft.com/office/word/2006/wordml" xmlns:wps="http://schemas.microsoft.com/office/word/2010/wordprocessingShape" mc:Ignorable="w14 w15 w16se w16cid wp14">
   <w:body>
-    <w:p>
-      <w:pPr>
-        <w:rPr>
-          <w:rFonts w:ascii="Times New Roman" w:eastAsia="Times New Roman" w:hAnsi="Times New Roman" w:cs="Times New Roman"/>
-          <w:b/>
-          <w:sz w:val="24"/>
-        </w:rPr>
-      </w:pPr>
-      <w:r>
-        <w:rPr>
-          <w:rFonts w:ascii="Times New Roman" w:eastAsia="Times New Roman" w:hAnsi="Times New Roman" w:cs="Times New Roman"/>
-          <w:b/>
-          <w:sz w:val="24"/>
-        </w:rPr>
-        <w:t xml:space="preserve">Название тест-кейса: </w:t>
-      </w:r>
-    </w:p>
-    <w:p>
-      <w:pPr>
-        <w:rPr>
-          <w:rFonts w:ascii="Times New Roman" w:eastAsia="Times New Roman" w:hAnsi="Times New Roman" w:cs="Times New Roman"/>
-          <w:sz w:val="24"/>
-        </w:rPr>
-      </w:pPr>
-      <w:r>
-        <w:rPr>
-          <w:rFonts w:ascii="Times New Roman" w:eastAsia="Times New Roman" w:hAnsi="Times New Roman" w:cs="Times New Roman"/>
-          <w:sz w:val="24"/>
-        </w:rPr>
-        <w:t>Инициализация считывателя</w:t>
-      </w:r>
-      <w:r>
-        <w:rPr>
-          <w:rFonts w:ascii="Times New Roman" w:eastAsia="Times New Roman" w:hAnsi="Times New Roman" w:cs="Times New Roman"/>
-          <w:sz w:val="24"/>
-        </w:rPr>
-        <w:t>.</w:t>
-      </w:r>
-    </w:p>
-    <w:p>
-      <w:pPr>
-        <w:rPr>
-          <w:rFonts w:ascii="Times New Roman" w:eastAsia="Times New Roman" w:hAnsi="Times New Roman" w:cs="Times New Roman"/>
-          <w:b/>
-          <w:sz w:val="24"/>
-        </w:rPr>
-      </w:pPr>
-      <w:r>
-        <w:rPr>
-          <w:rFonts w:ascii="Times New Roman" w:eastAsia="Times New Roman" w:hAnsi="Times New Roman" w:cs="Times New Roman"/>
-          <w:b/>
-          <w:sz w:val="24"/>
-        </w:rPr>
-        <w:t xml:space="preserve">Описание: </w:t>
-      </w:r>
-    </w:p>
-    <w:p>
-      <w:pPr>
-        <w:rPr>
-          <w:rFonts w:ascii="Times New Roman" w:eastAsia="Times New Roman" w:hAnsi="Times New Roman" w:cs="Times New Roman"/>
-          <w:sz w:val="24"/>
-        </w:rPr>
-      </w:pPr>
-      <w:r>
-        <w:rPr>
-          <w:rFonts w:ascii="Times New Roman" w:eastAsia="Times New Roman" w:hAnsi="Times New Roman" w:cs="Times New Roman"/>
-          <w:sz w:val="24"/>
-        </w:rPr>
-        <w:t>Проверить инициализацию считывателя «СПВ 7024М» в «Каскад»</w:t>
-      </w:r>
-      <w:r>
-        <w:rPr>
-          <w:rFonts w:ascii="Times New Roman" w:eastAsia="Times New Roman" w:hAnsi="Times New Roman" w:cs="Times New Roman"/>
-          <w:sz w:val="24"/>
-        </w:rPr>
-        <w:t xml:space="preserve">. </w:t>
-      </w:r>
-    </w:p>
-    <w:p>
-      <w:pPr>
-        <w:rPr>
-          <w:rFonts w:ascii="Times New Roman" w:eastAsia="Times New Roman" w:hAnsi="Times New Roman" w:cs="Times New Roman"/>
-          <w:b/>
-          <w:sz w:val="24"/>
-        </w:rPr>
-      </w:pPr>
-      <w:r>
-        <w:rPr>
-          <w:rFonts w:ascii="Times New Roman" w:eastAsia="Times New Roman" w:hAnsi="Times New Roman" w:cs="Times New Roman"/>
-          <w:b/>
-          <w:sz w:val="24"/>
-        </w:rPr>
-        <w:t>Данные испытания:</w:t>
-      </w:r>
-    </w:p>
-    <w:p>
-      <w:pPr>
-        <w:rPr>
-          <w:rFonts w:ascii="Times New Roman" w:eastAsia="Times New Roman" w:hAnsi="Times New Roman" w:cs="Times New Roman"/>
-          <w:sz w:val="24"/>
-        </w:rPr>
-      </w:pPr>
-      <w:r>
-        <w:rPr>
-          <w:rFonts w:ascii="Times New Roman" w:eastAsia="Times New Roman" w:hAnsi="Times New Roman" w:cs="Times New Roman"/>
-          <w:sz w:val="24"/>
-        </w:rPr>
-        <w:t xml:space="preserve">В «Системе Каскад» зайти под логином: </w:t>
-      </w:r>
-      <w:proofErr w:type="spellStart"/>
-      <w:r>
-        <w:rPr>
-          <w:rFonts w:ascii="Times New Roman" w:eastAsia="Times New Roman" w:hAnsi="Times New Roman" w:cs="Times New Roman"/>
-          <w:sz w:val="24"/>
-        </w:rPr>
-        <w:t>dsv</w:t>
-      </w:r>
-      <w:proofErr w:type="spellEnd"/>
-      <w:r>
-        <w:rPr>
-          <w:rFonts w:ascii="Times New Roman" w:eastAsia="Times New Roman" w:hAnsi="Times New Roman" w:cs="Times New Roman"/>
-          <w:sz w:val="24"/>
-        </w:rPr>
-        <w:t xml:space="preserve"> пароль: </w:t>
-      </w:r>
-      <w:proofErr w:type="spellStart"/>
-      <w:r>
-        <w:rPr>
-          <w:rFonts w:ascii="Times New Roman" w:eastAsia="Times New Roman" w:hAnsi="Times New Roman" w:cs="Times New Roman"/>
-          <w:sz w:val="24"/>
-        </w:rPr>
-        <w:t>dsv</w:t>
-      </w:r>
-      <w:proofErr w:type="spellEnd"/>
-      <w:r>
-        <w:rPr>
-          <w:rFonts w:ascii="Times New Roman" w:eastAsia="Times New Roman" w:hAnsi="Times New Roman" w:cs="Times New Roman"/>
-          <w:sz w:val="24"/>
-        </w:rPr>
-        <w:t>. Считыватель должен быть подключен к компьютеру и должно быть установлено соответствующее ПО.</w:t>
-      </w:r>
-    </w:p>
-    <w:p>
-      <w:pPr>
-        <w:rPr>
-          <w:rFonts w:ascii="Times New Roman" w:eastAsia="Times New Roman" w:hAnsi="Times New Roman" w:cs="Times New Roman"/>
-          <w:b/>
-          <w:sz w:val="24"/>
-        </w:rPr>
-      </w:pPr>
-      <w:r>
-        <w:rPr>
-          <w:rFonts w:ascii="Times New Roman" w:eastAsia="Times New Roman" w:hAnsi="Times New Roman" w:cs="Times New Roman"/>
-          <w:b/>
-          <w:sz w:val="24"/>
-        </w:rPr>
-        <w:t>Шаги:</w:t>
-      </w:r>
-    </w:p>
-    <w:p>
-      <w:pPr>
-        <w:pStyle w:val="a3"/>
-        <w:numPr>
-          <w:ilvl w:val="0"/>
-          <w:numId w:val="1"/>
-        </w:numPr>
-        <w:spacing w:line="360" w:lineRule="auto"/>
-        <w:rPr>
-          <w:rFonts w:ascii="Times New Roman" w:eastAsia="Times New Roman" w:hAnsi="Times New Roman" w:cs="Times New Roman"/>
-          <w:sz w:val="24"/>
-        </w:rPr>
-      </w:pPr>
-      <w:r>
-        <w:rPr>
-          <w:rFonts w:ascii="Times New Roman" w:eastAsia="Times New Roman" w:hAnsi="Times New Roman" w:cs="Times New Roman"/>
-          <w:sz w:val="24"/>
-        </w:rPr>
-        <w:t>Запустить «Система Каскад»</w:t>
-      </w:r>
-      <w:r>
-        <w:rPr>
-          <w:rFonts w:ascii="Times New Roman" w:eastAsia="Times New Roman" w:hAnsi="Times New Roman" w:cs="Times New Roman"/>
-          <w:sz w:val="24"/>
-        </w:rPr>
-        <w:t>;</w:t>
-      </w:r>
-    </w:p>
-    <w:p>
-      <w:pPr>
-        <w:pStyle w:val="a3"/>
-        <w:numPr>
-          <w:ilvl w:val="0"/>
-          <w:numId w:val="1"/>
-        </w:numPr>
-        <w:spacing w:line="360" w:lineRule="auto"/>
-        <w:rPr>
-          <w:rFonts w:ascii="Times New Roman" w:eastAsia="Times New Roman" w:hAnsi="Times New Roman" w:cs="Times New Roman"/>
-          <w:sz w:val="24"/>
-        </w:rPr>
-      </w:pPr>
-      <w:r>
-        <w:rPr>
-          <w:rFonts w:ascii="Times New Roman" w:eastAsia="Times New Roman" w:hAnsi="Times New Roman" w:cs="Times New Roman"/>
-          <w:sz w:val="24"/>
-        </w:rPr>
-        <w:t>Войти в учетную запись</w:t>
-      </w:r>
-      <w:r>
-        <w:rPr>
-          <w:rFonts w:ascii="Times New Roman" w:eastAsia="Times New Roman" w:hAnsi="Times New Roman" w:cs="Times New Roman"/>
-          <w:sz w:val="24"/>
-        </w:rPr>
-        <w:t>;</w:t>
-      </w:r>
-      <w:r>
-        <w:rPr>
-          <w:rFonts w:ascii="Times New Roman" w:eastAsia="Times New Roman" w:hAnsi="Times New Roman" w:cs="Times New Roman"/>
-          <w:sz w:val="24"/>
-        </w:rPr>
-        <w:t xml:space="preserve"> </w:t>
-      </w:r>
-    </w:p>
-    <w:p>
-      <w:pPr>
-        <w:pStyle w:val="a3"/>
-        <w:numPr>
-          <w:ilvl w:val="0"/>
-          <w:numId w:val="1"/>
-        </w:numPr>
-        <w:spacing w:line="360" w:lineRule="auto"/>
-        <w:rPr>
-          <w:rFonts w:ascii="Times New Roman" w:eastAsia="Times New Roman" w:hAnsi="Times New Roman" w:cs="Times New Roman"/>
-          <w:sz w:val="24"/>
-        </w:rPr>
-      </w:pPr>
-      <w:r>
-        <w:rPr>
-          <w:rFonts w:ascii="Times New Roman" w:eastAsia="Times New Roman" w:hAnsi="Times New Roman" w:cs="Times New Roman"/>
-          <w:sz w:val="24"/>
-        </w:rPr>
-        <w:t>Выбрать АРМ ОПК</w:t>
-      </w:r>
-      <w:r>
-        <w:rPr>
-          <w:rFonts w:ascii="Times New Roman" w:eastAsia="Times New Roman" w:hAnsi="Times New Roman" w:cs="Times New Roman"/>
-          <w:sz w:val="24"/>
-        </w:rPr>
-        <w:t xml:space="preserve">, </w:t>
-      </w:r>
-      <w:r>
-        <w:rPr>
-          <w:rFonts w:ascii="Times New Roman" w:eastAsia="Times New Roman" w:hAnsi="Times New Roman" w:cs="Times New Roman"/>
-          <w:sz w:val="24"/>
-        </w:rPr>
-        <w:t>в форме «Выбор АРМ»</w:t>
-      </w:r>
-      <w:r>
-        <w:rPr>
-          <w:rFonts w:ascii="Times New Roman" w:eastAsia="Times New Roman" w:hAnsi="Times New Roman" w:cs="Times New Roman"/>
-          <w:sz w:val="24"/>
-        </w:rPr>
-        <w:t>;</w:t>
-      </w:r>
-    </w:p>
-    <w:p>
-      <w:pPr>
-        <w:rPr>
-          <w:rFonts w:ascii="Times New Roman" w:eastAsia="Times New Roman" w:hAnsi="Times New Roman" w:cs="Times New Roman"/>
-          <w:b/>
-          <w:sz w:val="24"/>
-        </w:rPr>
-      </w:pPr>
-      <w:r>
-        <w:rPr>
-          <w:rFonts w:ascii="Times New Roman" w:eastAsia="Times New Roman" w:hAnsi="Times New Roman" w:cs="Times New Roman"/>
-          <w:b/>
-          <w:sz w:val="24"/>
-        </w:rPr>
-        <w:t xml:space="preserve">Ожидаемый результат: </w:t>
-      </w:r>
-    </w:p>
-    <w:p>
-      <w:pPr>
-        <w:rPr>
-          <w:rFonts w:ascii="Times New Roman" w:eastAsia="Times New Roman" w:hAnsi="Times New Roman" w:cs="Times New Roman"/>
-          <w:sz w:val="24"/>
-        </w:rPr>
-      </w:pPr>
-      <w:r>
-        <w:rPr>
-          <w:rFonts w:ascii="Times New Roman" w:eastAsia="Times New Roman" w:hAnsi="Times New Roman" w:cs="Times New Roman"/>
-          <w:sz w:val="24"/>
-        </w:rPr>
-        <w:t xml:space="preserve">После запуска «Каскад» светодиод на СПВ должен гореть зеленым </w:t>
-      </w:r>
-      <w:r>
-        <w:rPr>
-          <w:rFonts w:ascii="Times New Roman" w:eastAsia="Times New Roman" w:hAnsi="Times New Roman" w:cs="Times New Roman"/>
-          <w:sz w:val="24"/>
-        </w:rPr>
-        <w:t>с</w:t>
-      </w:r>
-      <w:r>
-        <w:rPr>
-          <w:rFonts w:ascii="Times New Roman" w:eastAsia="Times New Roman" w:hAnsi="Times New Roman" w:cs="Times New Roman"/>
-          <w:sz w:val="24"/>
-        </w:rPr>
-        <w:t>ветом</w:t>
-      </w:r>
-      <w:r>
-        <w:rPr>
-          <w:rFonts w:ascii="Times New Roman" w:eastAsia="Times New Roman" w:hAnsi="Times New Roman" w:cs="Times New Roman"/>
-          <w:sz w:val="24"/>
-        </w:rPr>
-        <w:t xml:space="preserve">. </w:t>
-      </w:r>
-    </w:p>
-    <w:p>
-      <w:pPr>
-        <w:rPr>
-          <w:rFonts w:ascii="Times New Roman" w:eastAsia="Times New Roman" w:hAnsi="Times New Roman" w:cs="Times New Roman"/>
-          <w:b/>
-          <w:sz w:val="24"/>
-        </w:rPr>
-      </w:pPr>
-      <w:r>
-        <w:rPr>
-          <w:rFonts w:ascii="Times New Roman" w:eastAsia="Times New Roman" w:hAnsi="Times New Roman" w:cs="Times New Roman"/>
-          <w:b/>
-          <w:sz w:val="24"/>
-        </w:rPr>
-        <w:t>Дополнительная информация:</w:t>
-      </w:r>
-    </w:p>
-    <w:p/>
-    <w:p/>
-    <w:p/>
-    <w:p/>
-    <w:p/>
-    <w:p/>
-    <w:p/>
-    <w:p/>
-    <w:p/>
-    <w:p/>
-    <w:p/>
-    <w:p/>
-    <w:p/>
-    <w:p/>
-    <w:p/>
-    <w:p/>
-    <w:p/>
-    <w:p/>
-    <w:p>
-      <w:pPr>
-        <w:rPr>
-          <w:rFonts w:ascii="Times New Roman" w:eastAsia="Times New Roman" w:hAnsi="Times New Roman" w:cs="Times New Roman"/>
-          <w:b/>
-          <w:sz w:val="24"/>
-        </w:rPr>
-      </w:pPr>
-      <w:r>
-        <w:rPr>
-          <w:rFonts w:ascii="Times New Roman" w:eastAsia="Times New Roman" w:hAnsi="Times New Roman" w:cs="Times New Roman"/>
-          <w:b/>
-          <w:sz w:val="24"/>
-        </w:rPr>
-        <w:lastRenderedPageBreak/>
-        <w:t xml:space="preserve">Название тест-кейса: </w:t>
-      </w:r>
-    </w:p>
-    <w:p>
-      <w:pPr>
-        <w:rPr>
-          <w:rFonts w:ascii="Times New Roman" w:eastAsia="Times New Roman" w:hAnsi="Times New Roman" w:cs="Times New Roman"/>
-          <w:sz w:val="24"/>
-        </w:rPr>
-      </w:pPr>
-      <w:proofErr w:type="spellStart"/>
-      <w:r>
-        <w:rPr>
-          <w:rFonts w:ascii="Times New Roman" w:eastAsia="Times New Roman" w:hAnsi="Times New Roman" w:cs="Times New Roman"/>
-          <w:sz w:val="24"/>
-        </w:rPr>
-        <w:t>Д</w:t>
-      </w:r>
-      <w:r>
-        <w:rPr>
-          <w:rFonts w:ascii="Times New Roman" w:eastAsia="Times New Roman" w:hAnsi="Times New Roman" w:cs="Times New Roman"/>
-          <w:sz w:val="24"/>
-        </w:rPr>
-        <w:t>еинициализация</w:t>
-      </w:r>
-      <w:proofErr w:type="spellEnd"/>
-      <w:r>
-        <w:rPr>
-          <w:rFonts w:ascii="Times New Roman" w:eastAsia="Times New Roman" w:hAnsi="Times New Roman" w:cs="Times New Roman"/>
-          <w:sz w:val="24"/>
-        </w:rPr>
-        <w:t xml:space="preserve"> считывателя.</w:t>
-      </w:r>
-    </w:p>
-    <w:p>
-      <w:pPr>
-        <w:rPr>
-          <w:rFonts w:ascii="Times New Roman" w:eastAsia="Times New Roman" w:hAnsi="Times New Roman" w:cs="Times New Roman"/>
-          <w:b/>
-          <w:sz w:val="24"/>
-        </w:rPr>
-      </w:pPr>
-      <w:r>
-        <w:rPr>
-          <w:rFonts w:ascii="Times New Roman" w:eastAsia="Times New Roman" w:hAnsi="Times New Roman" w:cs="Times New Roman"/>
-          <w:b/>
-          <w:sz w:val="24"/>
-        </w:rPr>
-        <w:t xml:space="preserve">Описание: </w:t>
-      </w:r>
-    </w:p>
-    <w:p>
-      <w:pPr>
-        <w:rPr>
-          <w:rFonts w:ascii="Times New Roman" w:eastAsia="Times New Roman" w:hAnsi="Times New Roman" w:cs="Times New Roman"/>
-          <w:sz w:val="24"/>
-        </w:rPr>
-      </w:pPr>
-      <w:r>
-        <w:rPr>
-          <w:rFonts w:ascii="Times New Roman" w:eastAsia="Times New Roman" w:hAnsi="Times New Roman" w:cs="Times New Roman"/>
-          <w:sz w:val="24"/>
-        </w:rPr>
-        <w:t xml:space="preserve">Проверить </w:t>
-      </w:r>
-      <w:proofErr w:type="spellStart"/>
-      <w:r>
-        <w:rPr>
-          <w:rFonts w:ascii="Times New Roman" w:eastAsia="Times New Roman" w:hAnsi="Times New Roman" w:cs="Times New Roman"/>
-          <w:sz w:val="24"/>
-        </w:rPr>
-        <w:t>Д</w:t>
-      </w:r>
-      <w:r>
-        <w:rPr>
-          <w:rFonts w:ascii="Times New Roman" w:eastAsia="Times New Roman" w:hAnsi="Times New Roman" w:cs="Times New Roman"/>
-          <w:sz w:val="24"/>
-        </w:rPr>
-        <w:t>е</w:t>
-      </w:r>
-      <w:r>
-        <w:rPr>
-          <w:rFonts w:ascii="Times New Roman" w:eastAsia="Times New Roman" w:hAnsi="Times New Roman" w:cs="Times New Roman"/>
-          <w:sz w:val="24"/>
-        </w:rPr>
-        <w:t>инициализацию</w:t>
-      </w:r>
-      <w:proofErr w:type="spellEnd"/>
-      <w:r>
-        <w:rPr>
-          <w:rFonts w:ascii="Times New Roman" w:eastAsia="Times New Roman" w:hAnsi="Times New Roman" w:cs="Times New Roman"/>
-          <w:sz w:val="24"/>
-        </w:rPr>
-        <w:t xml:space="preserve"> считывателя «СПВ 7024М» в «Каскад». </w:t>
-      </w:r>
-    </w:p>
-    <w:p>
-      <w:pPr>
-        <w:rPr>
-          <w:rFonts w:ascii="Times New Roman" w:eastAsia="Times New Roman" w:hAnsi="Times New Roman" w:cs="Times New Roman"/>
-          <w:b/>
-          <w:sz w:val="24"/>
-        </w:rPr>
-      </w:pPr>
-      <w:r>
-        <w:rPr>
-          <w:rFonts w:ascii="Times New Roman" w:eastAsia="Times New Roman" w:hAnsi="Times New Roman" w:cs="Times New Roman"/>
-          <w:b/>
-          <w:sz w:val="24"/>
-        </w:rPr>
-        <w:t>Данные испытания:</w:t>
-      </w:r>
-    </w:p>
-    <w:p>
-      <w:pPr>
-        <w:rPr>
-          <w:rFonts w:ascii="Times New Roman" w:eastAsia="Times New Roman" w:hAnsi="Times New Roman" w:cs="Times New Roman"/>
-          <w:sz w:val="24"/>
-        </w:rPr>
-      </w:pPr>
-      <w:r>
-        <w:rPr>
-          <w:rFonts w:ascii="Times New Roman" w:eastAsia="Times New Roman" w:hAnsi="Times New Roman" w:cs="Times New Roman"/>
-          <w:sz w:val="24"/>
-        </w:rPr>
-        <w:t xml:space="preserve">В «Системе Каскад» зайти под логином: </w:t>
-      </w:r>
-      <w:proofErr w:type="spellStart"/>
-      <w:r>
-        <w:rPr>
-          <w:rFonts w:ascii="Times New Roman" w:eastAsia="Times New Roman" w:hAnsi="Times New Roman" w:cs="Times New Roman"/>
-          <w:sz w:val="24"/>
-        </w:rPr>
-        <w:t>dsv</w:t>
-      </w:r>
-      <w:proofErr w:type="spellEnd"/>
-      <w:r>
-        <w:rPr>
-          <w:rFonts w:ascii="Times New Roman" w:eastAsia="Times New Roman" w:hAnsi="Times New Roman" w:cs="Times New Roman"/>
-          <w:sz w:val="24"/>
-        </w:rPr>
-        <w:t xml:space="preserve"> пароль: </w:t>
-      </w:r>
-      <w:proofErr w:type="spellStart"/>
-      <w:r>
-        <w:rPr>
-          <w:rFonts w:ascii="Times New Roman" w:eastAsia="Times New Roman" w:hAnsi="Times New Roman" w:cs="Times New Roman"/>
-          <w:sz w:val="24"/>
-        </w:rPr>
-        <w:t>dsv</w:t>
-      </w:r>
-      <w:proofErr w:type="spellEnd"/>
-      <w:r>
-        <w:rPr>
-          <w:rFonts w:ascii="Times New Roman" w:eastAsia="Times New Roman" w:hAnsi="Times New Roman" w:cs="Times New Roman"/>
-          <w:sz w:val="24"/>
-        </w:rPr>
-        <w:t>. Считыватель должен быть подключен к компьютеру и должно быть установлено соответствующее ПО.</w:t>
-      </w:r>
-    </w:p>
-    <w:p>
-      <w:pPr>
-        <w:rPr>
-          <w:rFonts w:ascii="Times New Roman" w:eastAsia="Times New Roman" w:hAnsi="Times New Roman" w:cs="Times New Roman"/>
-          <w:b/>
-          <w:sz w:val="24"/>
-        </w:rPr>
-      </w:pPr>
-      <w:r>
-        <w:rPr>
-          <w:rFonts w:ascii="Times New Roman" w:eastAsia="Times New Roman" w:hAnsi="Times New Roman" w:cs="Times New Roman"/>
-          <w:b/>
-          <w:sz w:val="24"/>
-        </w:rPr>
-        <w:t>Шаги:</w:t>
-      </w:r>
-    </w:p>
-    <w:p>
-      <w:pPr>
-        <w:pStyle w:val="a3"/>
-        <w:numPr>
-          <w:ilvl w:val="0"/>
-          <w:numId w:val="8"/>
-        </w:numPr>
-        <w:spacing w:line="360" w:lineRule="auto"/>
-        <w:rPr>
-          <w:rFonts w:ascii="Times New Roman" w:eastAsia="Times New Roman" w:hAnsi="Times New Roman" w:cs="Times New Roman"/>
-          <w:sz w:val="24"/>
-        </w:rPr>
-      </w:pPr>
-      <w:r>
-        <w:rPr>
-          <w:rFonts w:ascii="Times New Roman" w:eastAsia="Times New Roman" w:hAnsi="Times New Roman" w:cs="Times New Roman"/>
-          <w:sz w:val="24"/>
-        </w:rPr>
-        <w:t>Запустить «Система Каскад»;</w:t>
-      </w:r>
-    </w:p>
-    <w:p>
-      <w:pPr>
-        <w:pStyle w:val="a3"/>
-        <w:numPr>
-          <w:ilvl w:val="0"/>
-          <w:numId w:val="8"/>
-        </w:numPr>
-        <w:spacing w:line="360" w:lineRule="auto"/>
-        <w:rPr>
-          <w:rFonts w:ascii="Times New Roman" w:eastAsia="Times New Roman" w:hAnsi="Times New Roman" w:cs="Times New Roman"/>
-          <w:sz w:val="24"/>
-        </w:rPr>
-      </w:pPr>
-      <w:r>
-        <w:rPr>
-          <w:rFonts w:ascii="Times New Roman" w:eastAsia="Times New Roman" w:hAnsi="Times New Roman" w:cs="Times New Roman"/>
-          <w:sz w:val="24"/>
-        </w:rPr>
-        <w:t xml:space="preserve">Войти в учетную запись; </w:t>
-      </w:r>
-    </w:p>
-    <w:p>
-      <w:pPr>
-        <w:pStyle w:val="a3"/>
-        <w:numPr>
-          <w:ilvl w:val="0"/>
-          <w:numId w:val="8"/>
-        </w:numPr>
-        <w:spacing w:line="360" w:lineRule="auto"/>
-        <w:rPr>
-          <w:rFonts w:ascii="Times New Roman" w:eastAsia="Times New Roman" w:hAnsi="Times New Roman" w:cs="Times New Roman"/>
-          <w:sz w:val="24"/>
-        </w:rPr>
-      </w:pPr>
-      <w:r>
-        <w:rPr>
-          <w:rFonts w:ascii="Times New Roman" w:eastAsia="Times New Roman" w:hAnsi="Times New Roman" w:cs="Times New Roman"/>
-          <w:sz w:val="24"/>
-        </w:rPr>
-        <w:t>Выбрать АРМ ОПК, в форме «Выбор АРМ»;</w:t>
-      </w:r>
-    </w:p>
-    <w:p>
-      <w:pPr>
-        <w:pStyle w:val="a3"/>
-        <w:numPr>
-          <w:ilvl w:val="0"/>
-          <w:numId w:val="8"/>
-        </w:numPr>
-        <w:spacing w:line="360" w:lineRule="auto"/>
-        <w:rPr>
-          <w:rFonts w:ascii="Times New Roman" w:eastAsia="Times New Roman" w:hAnsi="Times New Roman" w:cs="Times New Roman"/>
-          <w:sz w:val="24"/>
-        </w:rPr>
-      </w:pPr>
-      <w:r>
-        <w:rPr>
-          <w:rFonts w:ascii="Times New Roman" w:eastAsia="Times New Roman" w:hAnsi="Times New Roman" w:cs="Times New Roman"/>
-          <w:sz w:val="24"/>
-        </w:rPr>
-        <w:t>Выйти из «Система Каскад»;</w:t>
-      </w:r>
-    </w:p>
-    <w:p>
-      <w:pPr>
-        <w:rPr>
-          <w:rFonts w:ascii="Times New Roman" w:eastAsia="Times New Roman" w:hAnsi="Times New Roman" w:cs="Times New Roman"/>
-          <w:b/>
-          <w:sz w:val="24"/>
-        </w:rPr>
-      </w:pPr>
-      <w:r>
-        <w:rPr>
-          <w:rFonts w:ascii="Times New Roman" w:eastAsia="Times New Roman" w:hAnsi="Times New Roman" w:cs="Times New Roman"/>
-          <w:b/>
-          <w:sz w:val="24"/>
-        </w:rPr>
-        <w:t xml:space="preserve">Ожидаемый результат: </w:t>
-      </w:r>
-    </w:p>
-    <w:p>
-      <w:pPr>
-        <w:rPr>
-          <w:rFonts w:ascii="Times New Roman" w:eastAsia="Times New Roman" w:hAnsi="Times New Roman" w:cs="Times New Roman"/>
-          <w:sz w:val="24"/>
-        </w:rPr>
-      </w:pPr>
-      <w:r>
-        <w:rPr>
-          <w:rFonts w:ascii="Times New Roman" w:eastAsia="Times New Roman" w:hAnsi="Times New Roman" w:cs="Times New Roman"/>
-          <w:sz w:val="24"/>
-        </w:rPr>
-        <w:t>У считывателя светодиод будет гореть оранжевым светом</w:t>
-      </w:r>
-      <w:r>
-        <w:rPr>
-          <w:rFonts w:ascii="Times New Roman" w:eastAsia="Times New Roman" w:hAnsi="Times New Roman" w:cs="Times New Roman"/>
-          <w:sz w:val="24"/>
-        </w:rPr>
-        <w:t xml:space="preserve">. </w:t>
-      </w:r>
-    </w:p>
-    <w:p>
-      <w:pPr>
-        <w:rPr>
-          <w:rFonts w:ascii="Times New Roman" w:eastAsia="Times New Roman" w:hAnsi="Times New Roman" w:cs="Times New Roman"/>
-          <w:b/>
-          <w:sz w:val="24"/>
-        </w:rPr>
-      </w:pPr>
-      <w:r>
-        <w:rPr>
-          <w:rFonts w:ascii="Times New Roman" w:eastAsia="Times New Roman" w:hAnsi="Times New Roman" w:cs="Times New Roman"/>
-          <w:b/>
-          <w:sz w:val="24"/>
-        </w:rPr>
-        <w:t>Дополнительная информация:</w:t>
-      </w:r>
-    </w:p>
-    <w:p/>
-    <w:p/>
-    <w:p/>
-    <w:p/>
-    <w:p/>
-    <w:p/>
-    <w:p/>
-    <w:p/>
-    <w:p/>
-    <w:p/>
-    <w:p/>
-    <w:p/>
-    <w:p/>
-    <w:p/>
-    <w:p/>
-    <w:p/>
-    <w:p/>
-    <w:p>
-      <w:pPr>
-        <w:rPr>
-          <w:rFonts w:ascii="Times New Roman" w:eastAsia="Times New Roman" w:hAnsi="Times New Roman" w:cs="Times New Roman"/>
-          <w:b/>
-          <w:sz w:val="24"/>
-        </w:rPr>
-      </w:pPr>
-      <w:r>
-        <w:rPr>
-          <w:rFonts w:ascii="Times New Roman" w:eastAsia="Times New Roman" w:hAnsi="Times New Roman" w:cs="Times New Roman"/>
-          <w:b/>
-          <w:sz w:val="24"/>
-        </w:rPr>
-        <w:lastRenderedPageBreak/>
-        <w:t xml:space="preserve">Название тест-кейса: </w:t>
-      </w:r>
-    </w:p>
-    <w:p>
-      <w:pPr>
-        <w:rPr>
-          <w:rFonts w:ascii="Times New Roman" w:eastAsia="Times New Roman" w:hAnsi="Times New Roman" w:cs="Times New Roman"/>
-          <w:sz w:val="24"/>
-        </w:rPr>
-      </w:pPr>
-      <w:r>
-        <w:rPr>
-          <w:rFonts w:ascii="Times New Roman" w:eastAsia="Times New Roman" w:hAnsi="Times New Roman" w:cs="Times New Roman"/>
-          <w:sz w:val="24"/>
-        </w:rPr>
-        <w:t>Повторная инициализация считывателя.</w:t>
-      </w:r>
-    </w:p>
-    <w:p>
-      <w:pPr>
-        <w:rPr>
-          <w:rFonts w:ascii="Times New Roman" w:eastAsia="Times New Roman" w:hAnsi="Times New Roman" w:cs="Times New Roman"/>
-          <w:b/>
-          <w:sz w:val="24"/>
-        </w:rPr>
-      </w:pPr>
-      <w:r>
-        <w:rPr>
-          <w:rFonts w:ascii="Times New Roman" w:eastAsia="Times New Roman" w:hAnsi="Times New Roman" w:cs="Times New Roman"/>
-          <w:b/>
-          <w:sz w:val="24"/>
-        </w:rPr>
-        <w:t xml:space="preserve">Описание: </w:t>
-      </w:r>
-    </w:p>
-    <w:p>
-      <w:pPr>
-        <w:rPr>
-          <w:rFonts w:ascii="Times New Roman" w:eastAsia="Times New Roman" w:hAnsi="Times New Roman" w:cs="Times New Roman"/>
-          <w:sz w:val="24"/>
-        </w:rPr>
-      </w:pPr>
-      <w:r>
-        <w:rPr>
-          <w:rFonts w:ascii="Times New Roman" w:eastAsia="Times New Roman" w:hAnsi="Times New Roman" w:cs="Times New Roman"/>
-          <w:sz w:val="24"/>
-        </w:rPr>
-        <w:t xml:space="preserve">Проверить </w:t>
-      </w:r>
-      <w:r>
-        <w:rPr>
-          <w:rFonts w:ascii="Times New Roman" w:eastAsia="Times New Roman" w:hAnsi="Times New Roman" w:cs="Times New Roman"/>
-          <w:sz w:val="24"/>
-        </w:rPr>
-        <w:t xml:space="preserve">повторную </w:t>
-      </w:r>
-      <w:r>
-        <w:rPr>
-          <w:rFonts w:ascii="Times New Roman" w:eastAsia="Times New Roman" w:hAnsi="Times New Roman" w:cs="Times New Roman"/>
-          <w:sz w:val="24"/>
-        </w:rPr>
-        <w:t xml:space="preserve">инициализацию считывателя «СПВ 7024М» в «Каскад». </w:t>
-      </w:r>
-    </w:p>
-    <w:p>
-      <w:pPr>
-        <w:rPr>
-          <w:rFonts w:ascii="Times New Roman" w:eastAsia="Times New Roman" w:hAnsi="Times New Roman" w:cs="Times New Roman"/>
-          <w:b/>
-          <w:sz w:val="24"/>
-        </w:rPr>
-      </w:pPr>
-      <w:r>
-        <w:rPr>
-          <w:rFonts w:ascii="Times New Roman" w:eastAsia="Times New Roman" w:hAnsi="Times New Roman" w:cs="Times New Roman"/>
-          <w:b/>
-          <w:sz w:val="24"/>
-        </w:rPr>
-        <w:t>Данные испытания:</w:t>
-      </w:r>
-    </w:p>
-    <w:p>
-      <w:pPr>
-        <w:rPr>
-          <w:rFonts w:ascii="Times New Roman" w:eastAsia="Times New Roman" w:hAnsi="Times New Roman" w:cs="Times New Roman"/>
-          <w:sz w:val="24"/>
-        </w:rPr>
-      </w:pPr>
-      <w:r>
-        <w:rPr>
-          <w:rFonts w:ascii="Times New Roman" w:eastAsia="Times New Roman" w:hAnsi="Times New Roman" w:cs="Times New Roman"/>
-          <w:sz w:val="24"/>
-        </w:rPr>
-        <w:t xml:space="preserve">В «Системе Каскад» зайти под логином: </w:t>
-      </w:r>
-      <w:proofErr w:type="spellStart"/>
-      <w:r>
-        <w:rPr>
-          <w:rFonts w:ascii="Times New Roman" w:eastAsia="Times New Roman" w:hAnsi="Times New Roman" w:cs="Times New Roman"/>
-          <w:sz w:val="24"/>
-        </w:rPr>
-        <w:t>dsv</w:t>
-      </w:r>
-      <w:proofErr w:type="spellEnd"/>
-      <w:r>
-        <w:rPr>
-          <w:rFonts w:ascii="Times New Roman" w:eastAsia="Times New Roman" w:hAnsi="Times New Roman" w:cs="Times New Roman"/>
-          <w:sz w:val="24"/>
-        </w:rPr>
-        <w:t xml:space="preserve"> пароль: </w:t>
-      </w:r>
-      <w:proofErr w:type="spellStart"/>
-      <w:r>
-        <w:rPr>
-          <w:rFonts w:ascii="Times New Roman" w:eastAsia="Times New Roman" w:hAnsi="Times New Roman" w:cs="Times New Roman"/>
-          <w:sz w:val="24"/>
-        </w:rPr>
-        <w:t>dsv</w:t>
-      </w:r>
-      <w:proofErr w:type="spellEnd"/>
-      <w:r>
-        <w:rPr>
-          <w:rFonts w:ascii="Times New Roman" w:eastAsia="Times New Roman" w:hAnsi="Times New Roman" w:cs="Times New Roman"/>
-          <w:sz w:val="24"/>
-        </w:rPr>
-        <w:t>. Считыватель должен быть подключен к компьютеру и должно быть установлено соответствующее ПО.</w:t>
-      </w:r>
-    </w:p>
-    <w:p>
-      <w:pPr>
-        <w:rPr>
-          <w:rFonts w:ascii="Times New Roman" w:eastAsia="Times New Roman" w:hAnsi="Times New Roman" w:cs="Times New Roman"/>
-          <w:b/>
-          <w:sz w:val="24"/>
-        </w:rPr>
-      </w:pPr>
-      <w:r>
-        <w:rPr>
-          <w:rFonts w:ascii="Times New Roman" w:eastAsia="Times New Roman" w:hAnsi="Times New Roman" w:cs="Times New Roman"/>
-          <w:b/>
-          <w:sz w:val="24"/>
-        </w:rPr>
-        <w:t>Шаги:</w:t>
-      </w:r>
-    </w:p>
-    <w:p>
-      <w:pPr>
-        <w:pStyle w:val="a3"/>
-        <w:numPr>
-          <w:ilvl w:val="0"/>
-          <w:numId w:val="9"/>
-        </w:numPr>
-        <w:spacing w:line="360" w:lineRule="auto"/>
-        <w:rPr>
-          <w:rFonts w:ascii="Times New Roman" w:eastAsia="Times New Roman" w:hAnsi="Times New Roman" w:cs="Times New Roman"/>
-          <w:sz w:val="24"/>
-        </w:rPr>
-      </w:pPr>
-      <w:r>
-        <w:rPr>
-          <w:rFonts w:ascii="Times New Roman" w:eastAsia="Times New Roman" w:hAnsi="Times New Roman" w:cs="Times New Roman"/>
-          <w:sz w:val="24"/>
-        </w:rPr>
-        <w:t>Запустить «Система Каскад»</w:t>
-      </w:r>
-      <w:r>
-        <w:rPr>
-          <w:rFonts w:ascii="Times New Roman" w:eastAsia="Times New Roman" w:hAnsi="Times New Roman" w:cs="Times New Roman"/>
-          <w:sz w:val="24"/>
-        </w:rPr>
-        <w:t>;</w:t>
-      </w:r>
-    </w:p>
-    <w:p>
-      <w:pPr>
-        <w:pStyle w:val="a3"/>
-        <w:numPr>
-          <w:ilvl w:val="0"/>
-          <w:numId w:val="9"/>
-        </w:numPr>
-        <w:spacing w:line="360" w:lineRule="auto"/>
-        <w:rPr>
-          <w:rFonts w:ascii="Times New Roman" w:eastAsia="Times New Roman" w:hAnsi="Times New Roman" w:cs="Times New Roman"/>
-          <w:sz w:val="24"/>
-        </w:rPr>
-      </w:pPr>
-      <w:r>
-        <w:rPr>
-          <w:rFonts w:ascii="Times New Roman" w:eastAsia="Times New Roman" w:hAnsi="Times New Roman" w:cs="Times New Roman"/>
-          <w:sz w:val="24"/>
-        </w:rPr>
-        <w:t>Войти в учетную запись</w:t>
-      </w:r>
-      <w:r>
-        <w:rPr>
-          <w:rFonts w:ascii="Times New Roman" w:eastAsia="Times New Roman" w:hAnsi="Times New Roman" w:cs="Times New Roman"/>
-          <w:sz w:val="24"/>
-        </w:rPr>
-        <w:t>;</w:t>
-      </w:r>
-      <w:r>
-        <w:rPr>
-          <w:rFonts w:ascii="Times New Roman" w:eastAsia="Times New Roman" w:hAnsi="Times New Roman" w:cs="Times New Roman"/>
-          <w:sz w:val="24"/>
-        </w:rPr>
-        <w:t xml:space="preserve"> </w:t>
-      </w:r>
-    </w:p>
-    <w:p>
-      <w:pPr>
-        <w:pStyle w:val="a3"/>
-        <w:numPr>
-          <w:ilvl w:val="0"/>
-          <w:numId w:val="9"/>
-        </w:numPr>
-        <w:spacing w:line="360" w:lineRule="auto"/>
-        <w:rPr>
-          <w:rFonts w:ascii="Times New Roman" w:eastAsia="Times New Roman" w:hAnsi="Times New Roman" w:cs="Times New Roman"/>
-          <w:sz w:val="24"/>
-        </w:rPr>
-      </w:pPr>
-      <w:r>
-        <w:rPr>
-          <w:rFonts w:ascii="Times New Roman" w:eastAsia="Times New Roman" w:hAnsi="Times New Roman" w:cs="Times New Roman"/>
-          <w:sz w:val="24"/>
-        </w:rPr>
-        <w:t>Выбрать АРМ ОПК</w:t>
-      </w:r>
-      <w:r>
-        <w:rPr>
-          <w:rFonts w:ascii="Times New Roman" w:eastAsia="Times New Roman" w:hAnsi="Times New Roman" w:cs="Times New Roman"/>
-          <w:sz w:val="24"/>
-        </w:rPr>
-        <w:t xml:space="preserve">, </w:t>
-      </w:r>
-      <w:r>
-        <w:rPr>
-          <w:rFonts w:ascii="Times New Roman" w:eastAsia="Times New Roman" w:hAnsi="Times New Roman" w:cs="Times New Roman"/>
-          <w:sz w:val="24"/>
-        </w:rPr>
-        <w:t>в форме «Выбор АРМ»</w:t>
-      </w:r>
-      <w:r>
-        <w:rPr>
-          <w:rFonts w:ascii="Times New Roman" w:eastAsia="Times New Roman" w:hAnsi="Times New Roman" w:cs="Times New Roman"/>
-          <w:sz w:val="24"/>
-        </w:rPr>
-        <w:t>;</w:t>
-      </w:r>
-    </w:p>
-    <w:p>
-      <w:pPr>
-        <w:pStyle w:val="a3"/>
-        <w:numPr>
-          <w:ilvl w:val="0"/>
-          <w:numId w:val="9"/>
-        </w:numPr>
-        <w:spacing w:line="360" w:lineRule="auto"/>
-        <w:rPr>
-          <w:rFonts w:ascii="Times New Roman" w:eastAsia="Times New Roman" w:hAnsi="Times New Roman" w:cs="Times New Roman"/>
-          <w:sz w:val="24"/>
-        </w:rPr>
-      </w:pPr>
-      <w:r>
-        <w:rPr>
-          <w:rFonts w:ascii="Times New Roman" w:eastAsia="Times New Roman" w:hAnsi="Times New Roman" w:cs="Times New Roman"/>
-          <w:sz w:val="24"/>
-        </w:rPr>
-        <w:t>Нажать</w:t>
-      </w:r>
-      <w:r>
-        <w:rPr>
-          <w:rFonts w:ascii="Times New Roman" w:eastAsia="Times New Roman" w:hAnsi="Times New Roman" w:cs="Times New Roman"/>
-          <w:sz w:val="24"/>
-        </w:rPr>
-        <w:t>,</w:t>
-      </w:r>
-      <w:r>
-        <w:rPr>
-          <w:rFonts w:ascii="Times New Roman" w:eastAsia="Times New Roman" w:hAnsi="Times New Roman" w:cs="Times New Roman"/>
-          <w:sz w:val="24"/>
-        </w:rPr>
-        <w:t xml:space="preserve"> правой клавишей мыши</w:t>
-      </w:r>
-      <w:r>
-        <w:rPr>
-          <w:rFonts w:ascii="Times New Roman" w:eastAsia="Times New Roman" w:hAnsi="Times New Roman" w:cs="Times New Roman"/>
-          <w:sz w:val="24"/>
-        </w:rPr>
-        <w:t>,</w:t>
-      </w:r>
-      <w:r>
-        <w:rPr>
-          <w:rFonts w:ascii="Times New Roman" w:eastAsia="Times New Roman" w:hAnsi="Times New Roman" w:cs="Times New Roman"/>
-          <w:sz w:val="24"/>
-        </w:rPr>
-        <w:t xml:space="preserve"> на индикатор «Считыватель паспортов»;</w:t>
-      </w:r>
-    </w:p>
-    <w:p>
-      <w:pPr>
-        <w:pStyle w:val="a3"/>
-        <w:numPr>
-          <w:ilvl w:val="0"/>
-          <w:numId w:val="9"/>
-        </w:numPr>
-        <w:spacing w:line="360" w:lineRule="auto"/>
-        <w:rPr>
-          <w:rFonts w:ascii="Times New Roman" w:eastAsia="Times New Roman" w:hAnsi="Times New Roman" w:cs="Times New Roman"/>
-          <w:sz w:val="24"/>
-        </w:rPr>
-      </w:pPr>
-      <w:r>
-        <w:rPr>
-          <w:rFonts w:ascii="Times New Roman" w:eastAsia="Times New Roman" w:hAnsi="Times New Roman" w:cs="Times New Roman"/>
-          <w:sz w:val="24"/>
-        </w:rPr>
-        <w:t>Нажать кнопку «Перезагрузка считывателя»;</w:t>
-      </w:r>
-    </w:p>
-    <w:p>
-      <w:pPr>
-        <w:rPr>
-          <w:rFonts w:ascii="Times New Roman" w:eastAsia="Times New Roman" w:hAnsi="Times New Roman" w:cs="Times New Roman"/>
-          <w:b/>
-          <w:sz w:val="24"/>
-        </w:rPr>
-      </w:pPr>
-      <w:r>
-        <w:rPr>
-          <w:rFonts w:ascii="Times New Roman" w:eastAsia="Times New Roman" w:hAnsi="Times New Roman" w:cs="Times New Roman"/>
-          <w:b/>
-          <w:sz w:val="24"/>
-        </w:rPr>
-        <w:t xml:space="preserve">Ожидаемый результат: </w:t>
-      </w:r>
-    </w:p>
-    <w:p>
-      <w:pPr>
-        <w:rPr>
-          <w:rFonts w:ascii="Times New Roman" w:eastAsia="Times New Roman" w:hAnsi="Times New Roman" w:cs="Times New Roman"/>
-          <w:sz w:val="24"/>
-        </w:rPr>
-      </w:pPr>
-      <w:r>
-        <w:rPr>
-          <w:rFonts w:ascii="Times New Roman" w:eastAsia="Times New Roman" w:hAnsi="Times New Roman" w:cs="Times New Roman"/>
-          <w:sz w:val="24"/>
-        </w:rPr>
-        <w:t xml:space="preserve">Должна пройти </w:t>
-      </w:r>
-      <w:proofErr w:type="spellStart"/>
-      <w:r>
-        <w:rPr>
-          <w:rFonts w:ascii="Times New Roman" w:eastAsia="Times New Roman" w:hAnsi="Times New Roman" w:cs="Times New Roman"/>
-          <w:sz w:val="24"/>
-        </w:rPr>
-        <w:t>реинициализация</w:t>
-      </w:r>
-      <w:proofErr w:type="spellEnd"/>
-      <w:r>
-        <w:rPr>
-          <w:rFonts w:ascii="Times New Roman" w:eastAsia="Times New Roman" w:hAnsi="Times New Roman" w:cs="Times New Roman"/>
-          <w:sz w:val="24"/>
-        </w:rPr>
-        <w:t xml:space="preserve"> считывателя, потом инициализация считывателя и светодиод должен быть зеленого цвета. </w:t>
-      </w:r>
-    </w:p>
-    <w:p>
-      <w:pPr>
-        <w:rPr>
-          <w:rFonts w:ascii="Times New Roman" w:eastAsia="Times New Roman" w:hAnsi="Times New Roman" w:cs="Times New Roman"/>
-          <w:b/>
-          <w:sz w:val="24"/>
-        </w:rPr>
-      </w:pPr>
-      <w:r>
-        <w:rPr>
-          <w:rFonts w:ascii="Times New Roman" w:eastAsia="Times New Roman" w:hAnsi="Times New Roman" w:cs="Times New Roman"/>
-          <w:b/>
-          <w:sz w:val="24"/>
-        </w:rPr>
-        <w:t>Дополнительная информация:</w:t>
-      </w:r>
-    </w:p>
-    <w:p/>
-    <w:p/>
-    <w:p/>
-    <w:p/>
-    <w:p/>
-    <w:p/>
-    <w:p/>
-    <w:p/>
-    <w:p/>
-    <w:p/>
-    <w:p/>
-    <w:p/>
-    <w:p/>
-    <w:p/>
-    <w:p/>
-    <w:p/>
-    <w:p>
-      <w:pPr>
-        <w:rPr>
-          <w:rFonts w:ascii="Times New Roman" w:eastAsia="Times New Roman" w:hAnsi="Times New Roman" w:cs="Times New Roman"/>
-          <w:b/>
-          <w:sz w:val="24"/>
-        </w:rPr>
-      </w:pPr>
-      <w:r>
-        <w:rPr>
-          <w:rFonts w:ascii="Times New Roman" w:eastAsia="Times New Roman" w:hAnsi="Times New Roman" w:cs="Times New Roman"/>
-          <w:b/>
-          <w:sz w:val="24"/>
-        </w:rPr>
-        <w:lastRenderedPageBreak/>
-        <w:t xml:space="preserve">Название тест-кейса: </w:t>
-      </w:r>
-    </w:p>
-    <w:p>
-      <w:pPr>
-        <w:rPr>
-          <w:rFonts w:ascii="Times New Roman" w:eastAsia="Times New Roman" w:hAnsi="Times New Roman" w:cs="Times New Roman"/>
-          <w:sz w:val="24"/>
-        </w:rPr>
-      </w:pPr>
-      <w:r>
-        <w:rPr>
-          <w:rFonts w:ascii="Times New Roman" w:eastAsia="Times New Roman" w:hAnsi="Times New Roman" w:cs="Times New Roman"/>
-          <w:sz w:val="24"/>
-        </w:rPr>
-        <w:t>Считывание документа</w:t>
-      </w:r>
-      <w:r>
-        <w:rPr>
-          <w:rFonts w:ascii="Times New Roman" w:eastAsia="Times New Roman" w:hAnsi="Times New Roman" w:cs="Times New Roman"/>
-          <w:sz w:val="24"/>
-        </w:rPr>
-        <w:t xml:space="preserve"> с интегральной </w:t>
-      </w:r>
-      <w:r>
-        <w:rPr>
-          <w:rFonts w:ascii="Times New Roman" w:eastAsia="Times New Roman" w:hAnsi="Times New Roman" w:cs="Times New Roman"/>
-          <w:sz w:val="24"/>
-        </w:rPr>
-        <w:t>микро</w:t>
-      </w:r>
-      <w:r>
-        <w:rPr>
-          <w:rFonts w:ascii="Times New Roman" w:eastAsia="Times New Roman" w:hAnsi="Times New Roman" w:cs="Times New Roman"/>
-          <w:sz w:val="24"/>
-        </w:rPr>
-        <w:t>схемой</w:t>
-      </w:r>
-      <w:r>
-        <w:rPr>
-          <w:rFonts w:ascii="Times New Roman" w:eastAsia="Times New Roman" w:hAnsi="Times New Roman" w:cs="Times New Roman"/>
-          <w:sz w:val="24"/>
-        </w:rPr>
-        <w:t>.</w:t>
-      </w:r>
-    </w:p>
-    <w:p>
-      <w:pPr>
-        <w:rPr>
-          <w:rFonts w:ascii="Times New Roman" w:eastAsia="Times New Roman" w:hAnsi="Times New Roman" w:cs="Times New Roman"/>
-          <w:b/>
-          <w:sz w:val="24"/>
-        </w:rPr>
-      </w:pPr>
-      <w:r>
-        <w:rPr>
-          <w:rFonts w:ascii="Times New Roman" w:eastAsia="Times New Roman" w:hAnsi="Times New Roman" w:cs="Times New Roman"/>
-          <w:b/>
-          <w:sz w:val="24"/>
-        </w:rPr>
-        <w:t xml:space="preserve">Описание: </w:t>
-      </w:r>
-    </w:p>
-    <w:p>
-      <w:pPr>
-        <w:rPr>
-          <w:rFonts w:ascii="Times New Roman" w:eastAsia="Times New Roman" w:hAnsi="Times New Roman" w:cs="Times New Roman"/>
-          <w:sz w:val="24"/>
-        </w:rPr>
-      </w:pPr>
-      <w:r>
-        <w:rPr>
-          <w:rFonts w:ascii="Times New Roman" w:eastAsia="Times New Roman" w:hAnsi="Times New Roman" w:cs="Times New Roman"/>
-          <w:sz w:val="24"/>
-        </w:rPr>
-        <w:t xml:space="preserve">Проверить считывание документа </w:t>
-      </w:r>
-      <w:r>
-        <w:rPr>
-          <w:rFonts w:ascii="Times New Roman" w:eastAsia="Times New Roman" w:hAnsi="Times New Roman" w:cs="Times New Roman"/>
-          <w:sz w:val="24"/>
-        </w:rPr>
-        <w:t xml:space="preserve">с интегральной схемой в </w:t>
-      </w:r>
-      <w:r>
-        <w:rPr>
-          <w:rFonts w:ascii="Times New Roman" w:eastAsia="Times New Roman" w:hAnsi="Times New Roman" w:cs="Times New Roman"/>
-          <w:sz w:val="24"/>
-        </w:rPr>
-        <w:t xml:space="preserve">форме </w:t>
-      </w:r>
-      <w:r>
-        <w:rPr>
-          <w:rFonts w:ascii="Times New Roman" w:eastAsia="Times New Roman" w:hAnsi="Times New Roman" w:cs="Times New Roman"/>
-          <w:sz w:val="24"/>
-        </w:rPr>
-        <w:t>«АРМ ОПК»</w:t>
-      </w:r>
-      <w:r>
-        <w:rPr>
-          <w:rFonts w:ascii="Times New Roman" w:eastAsia="Times New Roman" w:hAnsi="Times New Roman" w:cs="Times New Roman"/>
-          <w:sz w:val="24"/>
-        </w:rPr>
-        <w:t xml:space="preserve">. </w:t>
-      </w:r>
-    </w:p>
-    <w:p>
-      <w:pPr>
-        <w:rPr>
-          <w:rFonts w:ascii="Times New Roman" w:eastAsia="Times New Roman" w:hAnsi="Times New Roman" w:cs="Times New Roman"/>
-          <w:b/>
-          <w:sz w:val="24"/>
-        </w:rPr>
-      </w:pPr>
-      <w:r>
-        <w:rPr>
-          <w:rFonts w:ascii="Times New Roman" w:eastAsia="Times New Roman" w:hAnsi="Times New Roman" w:cs="Times New Roman"/>
-          <w:b/>
-          <w:sz w:val="24"/>
-        </w:rPr>
-        <w:t>Данные испытания:</w:t>
-      </w:r>
-    </w:p>
-    <w:p>
-      <w:pPr>
-        <w:rPr>
-          <w:rFonts w:ascii="Times New Roman" w:eastAsia="Times New Roman" w:hAnsi="Times New Roman" w:cs="Times New Roman"/>
-          <w:sz w:val="24"/>
-        </w:rPr>
-      </w:pPr>
-      <w:r>
-        <w:rPr>
-          <w:rFonts w:ascii="Times New Roman" w:eastAsia="Times New Roman" w:hAnsi="Times New Roman" w:cs="Times New Roman"/>
-          <w:sz w:val="24"/>
-        </w:rPr>
-        <w:t xml:space="preserve">В «Системе Каскад» зайти под логином: </w:t>
-      </w:r>
-      <w:proofErr w:type="spellStart"/>
-      <w:r>
-        <w:rPr>
-          <w:rFonts w:ascii="Times New Roman" w:eastAsia="Times New Roman" w:hAnsi="Times New Roman" w:cs="Times New Roman"/>
-          <w:sz w:val="24"/>
-        </w:rPr>
-        <w:t>dsv</w:t>
-      </w:r>
-      <w:proofErr w:type="spellEnd"/>
-      <w:r>
-        <w:rPr>
-          <w:rFonts w:ascii="Times New Roman" w:eastAsia="Times New Roman" w:hAnsi="Times New Roman" w:cs="Times New Roman"/>
-          <w:sz w:val="24"/>
-        </w:rPr>
-        <w:t xml:space="preserve"> пароль: </w:t>
-      </w:r>
-      <w:proofErr w:type="spellStart"/>
-      <w:r>
-        <w:rPr>
-          <w:rFonts w:ascii="Times New Roman" w:eastAsia="Times New Roman" w:hAnsi="Times New Roman" w:cs="Times New Roman"/>
-          <w:sz w:val="24"/>
-        </w:rPr>
-        <w:t>dsv</w:t>
-      </w:r>
-      <w:proofErr w:type="spellEnd"/>
-      <w:r>
-        <w:rPr>
-          <w:rFonts w:ascii="Times New Roman" w:eastAsia="Times New Roman" w:hAnsi="Times New Roman" w:cs="Times New Roman"/>
-          <w:sz w:val="24"/>
-        </w:rPr>
-        <w:t>. Считыватель должен быть подключен к компьютеру и должно быть установлено соответствующее ПО. Использовать тестовый документ</w:t>
-      </w:r>
-      <w:r>
-        <w:rPr>
-          <w:rFonts w:ascii="Times New Roman" w:eastAsia="Times New Roman" w:hAnsi="Times New Roman" w:cs="Times New Roman"/>
-          <w:sz w:val="24"/>
-        </w:rPr>
-        <w:t xml:space="preserve"> с интегральной микросхемой</w:t>
-      </w:r>
-      <w:r>
-        <w:rPr>
-          <w:rFonts w:ascii="Times New Roman" w:eastAsia="Times New Roman" w:hAnsi="Times New Roman" w:cs="Times New Roman"/>
-          <w:sz w:val="24"/>
-        </w:rPr>
-        <w:t>.</w:t>
-      </w:r>
-    </w:p>
-    <w:p>
-      <w:pPr>
-        <w:rPr>
-          <w:rFonts w:ascii="Times New Roman" w:eastAsia="Times New Roman" w:hAnsi="Times New Roman" w:cs="Times New Roman"/>
-          <w:b/>
-          <w:sz w:val="24"/>
-        </w:rPr>
-      </w:pPr>
-      <w:r>
-        <w:rPr>
-          <w:rFonts w:ascii="Times New Roman" w:eastAsia="Times New Roman" w:hAnsi="Times New Roman" w:cs="Times New Roman"/>
-          <w:b/>
-          <w:sz w:val="24"/>
-        </w:rPr>
-        <w:t>Шаги:</w:t>
-      </w:r>
-    </w:p>
-    <w:p>
-      <w:pPr>
-        <w:pStyle w:val="a3"/>
-        <w:numPr>
-          <w:ilvl w:val="0"/>
-          <w:numId w:val="2"/>
-        </w:numPr>
-        <w:spacing w:line="360" w:lineRule="auto"/>
-        <w:rPr>
-          <w:rFonts w:ascii="Times New Roman" w:eastAsia="Times New Roman" w:hAnsi="Times New Roman" w:cs="Times New Roman"/>
-          <w:sz w:val="24"/>
-        </w:rPr>
-      </w:pPr>
-      <w:r>
-        <w:rPr>
-          <w:rFonts w:ascii="Times New Roman" w:eastAsia="Times New Roman" w:hAnsi="Times New Roman" w:cs="Times New Roman"/>
-          <w:sz w:val="24"/>
-        </w:rPr>
-        <w:t>Запустить «Система Каскад»</w:t>
-      </w:r>
-      <w:r>
-        <w:rPr>
-          <w:rFonts w:ascii="Times New Roman" w:eastAsia="Times New Roman" w:hAnsi="Times New Roman" w:cs="Times New Roman"/>
-          <w:sz w:val="24"/>
-        </w:rPr>
-        <w:t>;</w:t>
-      </w:r>
-    </w:p>
-    <w:p>
-      <w:pPr>
-        <w:pStyle w:val="a3"/>
-        <w:numPr>
-          <w:ilvl w:val="0"/>
-          <w:numId w:val="2"/>
-        </w:numPr>
-        <w:spacing w:line="360" w:lineRule="auto"/>
-        <w:rPr>
-          <w:rFonts w:ascii="Times New Roman" w:eastAsia="Times New Roman" w:hAnsi="Times New Roman" w:cs="Times New Roman"/>
-          <w:sz w:val="24"/>
-        </w:rPr>
-      </w:pPr>
-      <w:r>
-        <w:rPr>
-          <w:rFonts w:ascii="Times New Roman" w:eastAsia="Times New Roman" w:hAnsi="Times New Roman" w:cs="Times New Roman"/>
-          <w:sz w:val="24"/>
-        </w:rPr>
-        <w:t>Войти в учетную запись</w:t>
-      </w:r>
-      <w:r>
-        <w:rPr>
-          <w:rFonts w:ascii="Times New Roman" w:eastAsia="Times New Roman" w:hAnsi="Times New Roman" w:cs="Times New Roman"/>
-          <w:sz w:val="24"/>
-        </w:rPr>
-        <w:t>;</w:t>
-      </w:r>
-      <w:r>
-        <w:rPr>
-          <w:rFonts w:ascii="Times New Roman" w:eastAsia="Times New Roman" w:hAnsi="Times New Roman" w:cs="Times New Roman"/>
-          <w:sz w:val="24"/>
-        </w:rPr>
-        <w:t xml:space="preserve"> </w:t>
-      </w:r>
-    </w:p>
-    <w:p>
-      <w:pPr>
-        <w:pStyle w:val="a3"/>
-        <w:numPr>
-          <w:ilvl w:val="0"/>
-          <w:numId w:val="2"/>
-        </w:numPr>
-        <w:spacing w:line="360" w:lineRule="auto"/>
-        <w:rPr>
-          <w:rFonts w:ascii="Times New Roman" w:eastAsia="Times New Roman" w:hAnsi="Times New Roman" w:cs="Times New Roman"/>
-          <w:sz w:val="24"/>
-        </w:rPr>
-      </w:pPr>
-      <w:r>
-        <w:rPr>
-          <w:rFonts w:ascii="Times New Roman" w:eastAsia="Times New Roman" w:hAnsi="Times New Roman" w:cs="Times New Roman"/>
-          <w:sz w:val="24"/>
-        </w:rPr>
-        <w:t>Выбрать АРМ ОПК</w:t>
-      </w:r>
-      <w:r>
-        <w:rPr>
-          <w:rFonts w:ascii="Times New Roman" w:eastAsia="Times New Roman" w:hAnsi="Times New Roman" w:cs="Times New Roman"/>
-          <w:sz w:val="24"/>
-        </w:rPr>
-        <w:t xml:space="preserve">, </w:t>
-      </w:r>
-      <w:r>
-        <w:rPr>
-          <w:rFonts w:ascii="Times New Roman" w:eastAsia="Times New Roman" w:hAnsi="Times New Roman" w:cs="Times New Roman"/>
-          <w:sz w:val="24"/>
-        </w:rPr>
-        <w:t>в форме «Выбор АРМ»</w:t>
-      </w:r>
-      <w:r>
-        <w:rPr>
-          <w:rFonts w:ascii="Times New Roman" w:eastAsia="Times New Roman" w:hAnsi="Times New Roman" w:cs="Times New Roman"/>
-          <w:sz w:val="24"/>
-        </w:rPr>
-        <w:t>;</w:t>
-      </w:r>
-    </w:p>
-    <w:p>
-      <w:pPr>
-        <w:pStyle w:val="a3"/>
-        <w:numPr>
-          <w:ilvl w:val="0"/>
-          <w:numId w:val="2"/>
-        </w:numPr>
-        <w:spacing w:line="360" w:lineRule="auto"/>
-        <w:rPr>
-          <w:rFonts w:ascii="Times New Roman" w:eastAsia="Times New Roman" w:hAnsi="Times New Roman" w:cs="Times New Roman"/>
-          <w:sz w:val="24"/>
-        </w:rPr>
-      </w:pPr>
-      <w:r>
-        <w:rPr>
-          <w:rFonts w:ascii="Times New Roman" w:eastAsia="Times New Roman" w:hAnsi="Times New Roman" w:cs="Times New Roman"/>
-          <w:sz w:val="24"/>
-        </w:rPr>
-        <w:t xml:space="preserve">Нажать кнопку «Начало» или </w:t>
-      </w:r>
-      <w:r>
-        <w:rPr>
-          <w:rFonts w:ascii="Times New Roman" w:eastAsia="Times New Roman" w:hAnsi="Times New Roman" w:cs="Times New Roman"/>
+    <w:p/>
+    <w:tbl>
+      <w:tblPr>
+        <w:tblStyle w:val="a4"/>
+        <w:tblW w:w="0" w:type="auto"/>
+        <w:tblLook w:val="04A0" w:firstRow="1" w:lastRow="0" w:firstColumn="1" w:lastColumn="0" w:noHBand="0" w:noVBand="1"/>
+      </w:tblPr>
+      <w:tblGrid>
+        <w:gridCol w:w="1260"/>
+        <w:gridCol w:w="1529"/>
+        <w:gridCol w:w="991"/>
+        <w:gridCol w:w="968"/>
+        <w:gridCol w:w="1642"/>
+        <w:gridCol w:w="2955"/>
+      </w:tblGrid>
+      <w:tr>
+        <w:tc>
+          <w:tcPr>
+            <w:tcW w:w="1309" w:type="dxa"/>
+            <w:shd w:val="clear" w:color="auto" w:fill="E7E6E6" w:themeFill="background2"/>
+          </w:tcPr>
+          <w:p>
+            <w:pPr>
+              <w:rPr>
+                <w:rFonts w:ascii="Times New Roman" w:eastAsia="Times New Roman" w:hAnsi="Times New Roman" w:cs="Times New Roman"/>
+                <w:b/>
+                <w:sz w:val="24"/>
+                <w:lang w:val="en-US"/>
+              </w:rPr>
+            </w:pPr>
+            <w:r>
+              <w:rPr>
+                <w:rFonts w:ascii="Times New Roman" w:eastAsia="Times New Roman" w:hAnsi="Times New Roman" w:cs="Times New Roman"/>
+                <w:b/>
+                <w:sz w:val="24"/>
+              </w:rPr>
+              <w:t xml:space="preserve">Тест </w:t>
+            </w:r>
+            <w:r>
+              <w:rPr>
+                <w:rFonts w:ascii="Times New Roman" w:eastAsia="Times New Roman" w:hAnsi="Times New Roman" w:cs="Times New Roman"/>
+                <w:b/>
+                <w:sz w:val="24"/>
+              </w:rPr>
+              <w:t>-</w:t>
+            </w:r>
+            <w:r>
+              <w:rPr>
+                <w:rFonts w:ascii="Times New Roman" w:eastAsia="Times New Roman" w:hAnsi="Times New Roman" w:cs="Times New Roman"/>
+                <w:b/>
+                <w:sz w:val="24"/>
+              </w:rPr>
+              <w:t>кейс</w:t>
+            </w:r>
+            <w:r>
+              <w:rPr>
+                <w:rFonts w:ascii="Times New Roman" w:eastAsia="Times New Roman" w:hAnsi="Times New Roman" w:cs="Times New Roman"/>
+                <w:b/>
+                <w:sz w:val="24"/>
+                <w:lang w:val="en-US"/>
+              </w:rPr>
+              <w:t xml:space="preserve"> ID </w:t>
+            </w:r>
+          </w:p>
+        </w:tc>
+        <w:tc>
+          <w:tcPr>
+            <w:tcW w:w="1548" w:type="dxa"/>
+          </w:tcPr>
+          <w:p>
+            <w:pPr>
+              <w:rPr>
+                <w:rFonts w:ascii="Times New Roman" w:eastAsia="Times New Roman" w:hAnsi="Times New Roman" w:cs="Times New Roman"/>
+                <w:b/>
+                <w:sz w:val="24"/>
+                <w:lang w:val="en-US"/>
+              </w:rPr>
+            </w:pPr>
+            <w:r>
+              <w:rPr>
+                <w:rFonts w:ascii="Times New Roman" w:eastAsia="Times New Roman" w:hAnsi="Times New Roman" w:cs="Times New Roman"/>
+                <w:sz w:val="24"/>
+                <w:lang w:val="en-US"/>
+              </w:rPr>
+              <w:t>MRTD</w:t>
+            </w:r>
+            <w:r>
+              <w:rPr>
+                <w:rFonts w:ascii="Times New Roman" w:eastAsia="Times New Roman" w:hAnsi="Times New Roman" w:cs="Times New Roman"/>
+                <w:sz w:val="24"/>
+                <w:lang w:val="en-US"/>
+              </w:rPr>
+              <w:t>0001</w:t>
+            </w:r>
+          </w:p>
+        </w:tc>
+        <w:tc>
+          <w:tcPr>
+            <w:tcW w:w="1942" w:type="dxa"/>
+            <w:gridSpan w:val="2"/>
+            <w:shd w:val="clear" w:color="auto" w:fill="E7E6E6" w:themeFill="background2"/>
+          </w:tcPr>
+          <w:p>
+            <w:pPr>
+              <w:rPr>
+                <w:rFonts w:ascii="Times New Roman" w:eastAsia="Times New Roman" w:hAnsi="Times New Roman" w:cs="Times New Roman"/>
+                <w:b/>
+                <w:sz w:val="24"/>
+              </w:rPr>
+            </w:pPr>
+            <w:r>
+              <w:rPr>
+                <w:rFonts w:ascii="Times New Roman" w:eastAsia="Times New Roman" w:hAnsi="Times New Roman" w:cs="Times New Roman"/>
+                <w:b/>
+                <w:sz w:val="24"/>
+              </w:rPr>
+              <w:t>Название тест</w:t>
+            </w:r>
+            <w:r>
+              <w:rPr>
+                <w:rFonts w:ascii="Times New Roman" w:eastAsia="Times New Roman" w:hAnsi="Times New Roman" w:cs="Times New Roman"/>
+                <w:b/>
+                <w:sz w:val="24"/>
+              </w:rPr>
+              <w:t>-</w:t>
+            </w:r>
+            <w:r>
+              <w:rPr>
+                <w:rFonts w:ascii="Times New Roman" w:eastAsia="Times New Roman" w:hAnsi="Times New Roman" w:cs="Times New Roman"/>
+                <w:b/>
+                <w:sz w:val="24"/>
+              </w:rPr>
+              <w:t xml:space="preserve"> кейса</w:t>
+            </w:r>
+          </w:p>
+        </w:tc>
+        <w:tc>
+          <w:tcPr>
+            <w:tcW w:w="4772" w:type="dxa"/>
+            <w:gridSpan w:val="2"/>
+          </w:tcPr>
+          <w:p>
+            <w:pPr>
+              <w:rPr>
+                <w:rFonts w:ascii="Times New Roman" w:eastAsia="Times New Roman" w:hAnsi="Times New Roman" w:cs="Times New Roman"/>
+                <w:sz w:val="24"/>
+              </w:rPr>
+            </w:pPr>
+            <w:r>
+              <w:rPr>
+                <w:rFonts w:ascii="Times New Roman" w:eastAsia="Times New Roman" w:hAnsi="Times New Roman" w:cs="Times New Roman"/>
+                <w:sz w:val="24"/>
+              </w:rPr>
+              <w:t>Инициализация считывателя в «Система Каскад»</w:t>
+            </w:r>
+          </w:p>
+        </w:tc>
+      </w:tr>
+      <w:tr>
+        <w:tc>
+          <w:tcPr>
+            <w:tcW w:w="1309" w:type="dxa"/>
+            <w:shd w:val="clear" w:color="auto" w:fill="E7E6E6" w:themeFill="background2"/>
+          </w:tcPr>
+          <w:p>
+            <w:pPr>
+              <w:rPr>
+                <w:rFonts w:ascii="Times New Roman" w:eastAsia="Times New Roman" w:hAnsi="Times New Roman" w:cs="Times New Roman"/>
+                <w:b/>
+                <w:sz w:val="24"/>
+              </w:rPr>
+            </w:pPr>
+            <w:r>
+              <w:rPr>
+                <w:rFonts w:ascii="Times New Roman" w:eastAsia="Times New Roman" w:hAnsi="Times New Roman" w:cs="Times New Roman"/>
+                <w:b/>
+                <w:sz w:val="24"/>
+              </w:rPr>
+              <w:t xml:space="preserve">Автор </w:t>
+            </w:r>
+          </w:p>
+        </w:tc>
+        <w:tc>
+          <w:tcPr>
+            <w:tcW w:w="1548" w:type="dxa"/>
+          </w:tcPr>
+          <w:p>
+            <w:pPr>
+              <w:rPr>
+                <w:rFonts w:ascii="Times New Roman" w:eastAsia="Times New Roman" w:hAnsi="Times New Roman" w:cs="Times New Roman"/>
+                <w:b/>
+                <w:sz w:val="24"/>
+              </w:rPr>
+            </w:pPr>
+            <w:r>
+              <w:rPr>
+                <w:rFonts w:ascii="Times New Roman" w:eastAsia="Times New Roman" w:hAnsi="Times New Roman" w:cs="Times New Roman"/>
+                <w:sz w:val="24"/>
+              </w:rPr>
+              <w:t xml:space="preserve">Ларионов Павел </w:t>
+            </w:r>
+          </w:p>
+        </w:tc>
+        <w:tc>
+          <w:tcPr>
+            <w:tcW w:w="937" w:type="dxa"/>
+            <w:shd w:val="clear" w:color="auto" w:fill="E7E6E6" w:themeFill="background2"/>
+          </w:tcPr>
+          <w:p>
+            <w:pPr>
+              <w:rPr>
+                <w:rFonts w:ascii="Times New Roman" w:eastAsia="Times New Roman" w:hAnsi="Times New Roman" w:cs="Times New Roman"/>
+                <w:sz w:val="24"/>
+              </w:rPr>
+            </w:pPr>
+            <w:r>
+              <w:rPr>
+                <w:rFonts w:ascii="Times New Roman" w:eastAsia="Times New Roman" w:hAnsi="Times New Roman" w:cs="Times New Roman"/>
+                <w:b/>
+                <w:sz w:val="24"/>
+              </w:rPr>
+              <w:t>Версия</w:t>
+            </w:r>
+          </w:p>
+        </w:tc>
+        <w:tc>
+          <w:tcPr>
+            <w:tcW w:w="1005" w:type="dxa"/>
+          </w:tcPr>
+          <w:p>
+            <w:pPr>
+              <w:rPr>
+                <w:rFonts w:ascii="Times New Roman" w:eastAsia="Times New Roman" w:hAnsi="Times New Roman" w:cs="Times New Roman"/>
+                <w:sz w:val="24"/>
+              </w:rPr>
+            </w:pPr>
+            <w:r>
+              <w:rPr>
+                <w:rFonts w:ascii="Times New Roman" w:eastAsia="Times New Roman" w:hAnsi="Times New Roman" w:cs="Times New Roman"/>
+                <w:sz w:val="24"/>
+              </w:rPr>
+              <w:t>1.5.8</w:t>
+            </w:r>
+          </w:p>
+        </w:tc>
+        <w:tc>
+          <w:tcPr>
+            <w:tcW w:w="1667" w:type="dxa"/>
+            <w:shd w:val="clear" w:color="auto" w:fill="E7E6E6" w:themeFill="background2"/>
+          </w:tcPr>
+          <w:p>
+            <w:pPr>
+              <w:rPr>
+                <w:rFonts w:ascii="Times New Roman" w:eastAsia="Times New Roman" w:hAnsi="Times New Roman" w:cs="Times New Roman"/>
+                <w:sz w:val="24"/>
+                <w:lang w:val="en-US"/>
+              </w:rPr>
+            </w:pPr>
+            <w:r>
+              <w:rPr>
+                <w:rFonts w:ascii="Times New Roman" w:eastAsia="Times New Roman" w:hAnsi="Times New Roman" w:cs="Times New Roman"/>
+                <w:b/>
+                <w:sz w:val="24"/>
+              </w:rPr>
+              <w:t xml:space="preserve">Окружение </w:t>
+            </w:r>
+          </w:p>
+        </w:tc>
+        <w:tc>
+          <w:tcPr>
+            <w:tcW w:w="3105" w:type="dxa"/>
+          </w:tcPr>
+          <w:p>
+            <w:pPr>
+              <w:rPr>
+                <w:rFonts w:ascii="Times New Roman" w:eastAsia="Times New Roman" w:hAnsi="Times New Roman" w:cs="Times New Roman"/>
+                <w:sz w:val="24"/>
+                <w:lang w:val="en-US"/>
+              </w:rPr>
+            </w:pPr>
+            <w:r>
+              <w:rPr>
+                <w:rFonts w:ascii="Times New Roman" w:eastAsia="Times New Roman" w:hAnsi="Times New Roman" w:cs="Times New Roman"/>
+                <w:sz w:val="24"/>
+                <w:lang w:val="en-US"/>
+              </w:rPr>
+              <w:t>Windows 7 Enterprise x32 Service Pack 1 2009 v6.1.7601.17514</w:t>
+            </w:r>
+          </w:p>
+        </w:tc>
+      </w:tr>
+    </w:tbl>
+    <w:p>
+      <w:pPr>
+        <w:rPr>
+          <w:rFonts w:ascii="Times New Roman" w:eastAsia="Times New Roman" w:hAnsi="Times New Roman" w:cs="Times New Roman"/>
+          <w:b/>
           <w:sz w:val="24"/>
           <w:lang w:val="en-US"/>
         </w:rPr>
-        <w:t>F</w:t>
-      </w:r>
-      <w:r>
-        <w:rPr>
-          <w:rFonts w:ascii="Times New Roman" w:eastAsia="Times New Roman" w:hAnsi="Times New Roman" w:cs="Times New Roman"/>
-          <w:sz w:val="24"/>
-        </w:rPr>
-        <w:t>2;</w:t>
-      </w:r>
-    </w:p>
-    <w:p>
-      <w:pPr>
-        <w:pStyle w:val="a3"/>
-        <w:numPr>
-          <w:ilvl w:val="0"/>
-          <w:numId w:val="2"/>
-        </w:numPr>
-        <w:spacing w:line="360" w:lineRule="auto"/>
-        <w:rPr>
-          <w:rFonts w:ascii="Times New Roman" w:eastAsia="Times New Roman" w:hAnsi="Times New Roman" w:cs="Times New Roman"/>
-          <w:sz w:val="24"/>
-        </w:rPr>
-      </w:pPr>
-      <w:r>
-        <w:rPr>
-          <w:rFonts w:ascii="Times New Roman" w:eastAsia="Times New Roman" w:hAnsi="Times New Roman" w:cs="Times New Roman"/>
-          <w:sz w:val="24"/>
-        </w:rPr>
-        <w:t>Положить тестовый документ в считыватель;</w:t>
-      </w:r>
-    </w:p>
-    <w:p>
-      <w:pPr>
-        <w:rPr>
-          <w:rFonts w:ascii="Times New Roman" w:eastAsia="Times New Roman" w:hAnsi="Times New Roman" w:cs="Times New Roman"/>
-          <w:b/>
-          <w:sz w:val="24"/>
-        </w:rPr>
-      </w:pPr>
-      <w:r>
-        <w:rPr>
-          <w:rFonts w:ascii="Times New Roman" w:eastAsia="Times New Roman" w:hAnsi="Times New Roman" w:cs="Times New Roman"/>
-          <w:b/>
-          <w:sz w:val="24"/>
-        </w:rPr>
-        <w:t xml:space="preserve">Ожидаемый результат: </w:t>
-      </w:r>
-    </w:p>
-    <w:p>
-      <w:pPr>
-        <w:rPr>
-          <w:rFonts w:ascii="Times New Roman" w:eastAsia="Times New Roman" w:hAnsi="Times New Roman" w:cs="Times New Roman"/>
-          <w:sz w:val="24"/>
-        </w:rPr>
-      </w:pPr>
-      <w:r>
-        <w:rPr>
-          <w:rFonts w:ascii="Times New Roman" w:eastAsia="Times New Roman" w:hAnsi="Times New Roman" w:cs="Times New Roman"/>
-          <w:sz w:val="24"/>
-        </w:rPr>
-        <w:t>В окне «Из чипа» должно быть цифровое изображение из интегральной схемы</w:t>
-      </w:r>
-      <w:r>
-        <w:rPr>
-          <w:rFonts w:ascii="Times New Roman" w:eastAsia="Times New Roman" w:hAnsi="Times New Roman" w:cs="Times New Roman"/>
-          <w:sz w:val="24"/>
-        </w:rPr>
-        <w:t xml:space="preserve">. </w:t>
-      </w:r>
-    </w:p>
-    <w:p>
-      <w:pPr>
-        <w:rPr>
-          <w:rFonts w:ascii="Times New Roman" w:eastAsia="Times New Roman" w:hAnsi="Times New Roman" w:cs="Times New Roman"/>
-          <w:b/>
-          <w:sz w:val="24"/>
-        </w:rPr>
-      </w:pPr>
-      <w:r>
-        <w:rPr>
-          <w:rFonts w:ascii="Times New Roman" w:eastAsia="Times New Roman" w:hAnsi="Times New Roman" w:cs="Times New Roman"/>
-          <w:b/>
-          <w:sz w:val="24"/>
-        </w:rPr>
-        <w:t>Дополнительная информация:</w:t>
-      </w:r>
-    </w:p>
-    <w:p/>
-    <w:p/>
-    <w:p/>
-    <w:p/>
-    <w:p/>
-    <w:p/>
-    <w:p/>
-    <w:p/>
-    <w:p/>
-    <w:p/>
-    <w:p/>
-    <w:p/>
-    <w:p/>
-    <w:p/>
-    <w:p/>
-    <w:p/>
-    <w:p>
-      <w:pPr>
-        <w:rPr>
-          <w:rFonts w:ascii="Times New Roman" w:eastAsia="Times New Roman" w:hAnsi="Times New Roman" w:cs="Times New Roman"/>
-          <w:b/>
-          <w:sz w:val="24"/>
-        </w:rPr>
-      </w:pPr>
-      <w:r>
-        <w:rPr>
-          <w:rFonts w:ascii="Times New Roman" w:eastAsia="Times New Roman" w:hAnsi="Times New Roman" w:cs="Times New Roman"/>
-          <w:b/>
-          <w:sz w:val="24"/>
-        </w:rPr>
-        <w:lastRenderedPageBreak/>
-        <w:t xml:space="preserve">Название тест-кейса: </w:t>
-      </w:r>
-    </w:p>
-    <w:p>
-      <w:pPr>
-        <w:rPr>
-          <w:rFonts w:ascii="Times New Roman" w:eastAsia="Times New Roman" w:hAnsi="Times New Roman" w:cs="Times New Roman"/>
-          <w:sz w:val="24"/>
-        </w:rPr>
-      </w:pPr>
-      <w:r>
-        <w:rPr>
-          <w:rFonts w:ascii="Times New Roman" w:eastAsia="Times New Roman" w:hAnsi="Times New Roman" w:cs="Times New Roman"/>
-          <w:sz w:val="24"/>
-        </w:rPr>
-        <w:t xml:space="preserve">Считывание документа </w:t>
-      </w:r>
-      <w:r>
-        <w:rPr>
-          <w:rFonts w:ascii="Times New Roman" w:eastAsia="Times New Roman" w:hAnsi="Times New Roman" w:cs="Times New Roman"/>
-          <w:sz w:val="24"/>
-        </w:rPr>
-        <w:t xml:space="preserve">без интегральной </w:t>
-      </w:r>
-      <w:r>
-        <w:rPr>
-          <w:rFonts w:ascii="Times New Roman" w:eastAsia="Times New Roman" w:hAnsi="Times New Roman" w:cs="Times New Roman"/>
-          <w:sz w:val="24"/>
-        </w:rPr>
-        <w:t>микро</w:t>
-      </w:r>
-      <w:r>
-        <w:rPr>
-          <w:rFonts w:ascii="Times New Roman" w:eastAsia="Times New Roman" w:hAnsi="Times New Roman" w:cs="Times New Roman"/>
-          <w:sz w:val="24"/>
-        </w:rPr>
-        <w:t>схемы</w:t>
-      </w:r>
-      <w:r>
-        <w:rPr>
-          <w:rFonts w:ascii="Times New Roman" w:eastAsia="Times New Roman" w:hAnsi="Times New Roman" w:cs="Times New Roman"/>
-          <w:sz w:val="24"/>
-        </w:rPr>
-        <w:t>.</w:t>
-      </w:r>
-    </w:p>
-    <w:p>
-      <w:pPr>
-        <w:rPr>
-          <w:rFonts w:ascii="Times New Roman" w:eastAsia="Times New Roman" w:hAnsi="Times New Roman" w:cs="Times New Roman"/>
-          <w:b/>
-          <w:sz w:val="24"/>
-        </w:rPr>
-      </w:pPr>
-      <w:r>
-        <w:rPr>
-          <w:rFonts w:ascii="Times New Roman" w:eastAsia="Times New Roman" w:hAnsi="Times New Roman" w:cs="Times New Roman"/>
-          <w:b/>
-          <w:sz w:val="24"/>
-        </w:rPr>
-        <w:t xml:space="preserve">Описание: </w:t>
-      </w:r>
-    </w:p>
-    <w:p>
-      <w:pPr>
-        <w:rPr>
-          <w:rFonts w:ascii="Times New Roman" w:eastAsia="Times New Roman" w:hAnsi="Times New Roman" w:cs="Times New Roman"/>
-          <w:sz w:val="24"/>
-        </w:rPr>
-      </w:pPr>
-      <w:r>
-        <w:rPr>
-          <w:rFonts w:ascii="Times New Roman" w:eastAsia="Times New Roman" w:hAnsi="Times New Roman" w:cs="Times New Roman"/>
-          <w:sz w:val="24"/>
-        </w:rPr>
-        <w:t xml:space="preserve">Проверить считывание документа с интегральной схемой в </w:t>
-      </w:r>
-      <w:r>
-        <w:rPr>
-          <w:rFonts w:ascii="Times New Roman" w:eastAsia="Times New Roman" w:hAnsi="Times New Roman" w:cs="Times New Roman"/>
-          <w:sz w:val="24"/>
-        </w:rPr>
-        <w:t xml:space="preserve">форме </w:t>
-      </w:r>
-      <w:r>
-        <w:rPr>
-          <w:rFonts w:ascii="Times New Roman" w:eastAsia="Times New Roman" w:hAnsi="Times New Roman" w:cs="Times New Roman"/>
-          <w:sz w:val="24"/>
-        </w:rPr>
-        <w:t xml:space="preserve">«АРМ ОПК». </w:t>
-      </w:r>
-    </w:p>
-    <w:p>
-      <w:pPr>
-        <w:rPr>
-          <w:rFonts w:ascii="Times New Roman" w:eastAsia="Times New Roman" w:hAnsi="Times New Roman" w:cs="Times New Roman"/>
-          <w:b/>
-          <w:sz w:val="24"/>
-        </w:rPr>
-      </w:pPr>
-      <w:r>
-        <w:rPr>
-          <w:rFonts w:ascii="Times New Roman" w:eastAsia="Times New Roman" w:hAnsi="Times New Roman" w:cs="Times New Roman"/>
-          <w:b/>
-          <w:sz w:val="24"/>
-        </w:rPr>
-        <w:t>Данные испытания:</w:t>
-      </w:r>
-    </w:p>
-    <w:p>
-      <w:pPr>
-        <w:rPr>
-          <w:rFonts w:ascii="Times New Roman" w:eastAsia="Times New Roman" w:hAnsi="Times New Roman" w:cs="Times New Roman"/>
-          <w:sz w:val="24"/>
-        </w:rPr>
-      </w:pPr>
-      <w:r>
-        <w:rPr>
-          <w:rFonts w:ascii="Times New Roman" w:eastAsia="Times New Roman" w:hAnsi="Times New Roman" w:cs="Times New Roman"/>
-          <w:sz w:val="24"/>
-        </w:rPr>
-        <w:t xml:space="preserve">В «Системе Каскад» зайти под логином: </w:t>
-      </w:r>
-      <w:proofErr w:type="spellStart"/>
-      <w:r>
-        <w:rPr>
-          <w:rFonts w:ascii="Times New Roman" w:eastAsia="Times New Roman" w:hAnsi="Times New Roman" w:cs="Times New Roman"/>
-          <w:sz w:val="24"/>
-        </w:rPr>
-        <w:t>dsv</w:t>
-      </w:r>
-      <w:proofErr w:type="spellEnd"/>
-      <w:r>
-        <w:rPr>
-          <w:rFonts w:ascii="Times New Roman" w:eastAsia="Times New Roman" w:hAnsi="Times New Roman" w:cs="Times New Roman"/>
-          <w:sz w:val="24"/>
-        </w:rPr>
-        <w:t xml:space="preserve"> пароль: </w:t>
-      </w:r>
-      <w:proofErr w:type="spellStart"/>
-      <w:r>
-        <w:rPr>
-          <w:rFonts w:ascii="Times New Roman" w:eastAsia="Times New Roman" w:hAnsi="Times New Roman" w:cs="Times New Roman"/>
-          <w:sz w:val="24"/>
-        </w:rPr>
-        <w:t>dsv</w:t>
-      </w:r>
-      <w:proofErr w:type="spellEnd"/>
-      <w:r>
-        <w:rPr>
-          <w:rFonts w:ascii="Times New Roman" w:eastAsia="Times New Roman" w:hAnsi="Times New Roman" w:cs="Times New Roman"/>
-          <w:sz w:val="24"/>
-        </w:rPr>
-        <w:t>. Считыватель должен быть подключен к компьютеру и должно быть установлено соответствующее ПО. Использовать тестовый документ</w:t>
-      </w:r>
-      <w:r>
-        <w:rPr>
-          <w:rFonts w:ascii="Times New Roman" w:eastAsia="Times New Roman" w:hAnsi="Times New Roman" w:cs="Times New Roman"/>
-          <w:sz w:val="24"/>
-        </w:rPr>
-        <w:t xml:space="preserve"> без интегральной схемы</w:t>
-      </w:r>
-      <w:r>
-        <w:rPr>
-          <w:rFonts w:ascii="Times New Roman" w:eastAsia="Times New Roman" w:hAnsi="Times New Roman" w:cs="Times New Roman"/>
-          <w:sz w:val="24"/>
-        </w:rPr>
-        <w:t>.</w:t>
-      </w:r>
-    </w:p>
-    <w:p>
-      <w:pPr>
-        <w:rPr>
-          <w:rFonts w:ascii="Times New Roman" w:eastAsia="Times New Roman" w:hAnsi="Times New Roman" w:cs="Times New Roman"/>
-          <w:b/>
-          <w:sz w:val="24"/>
-        </w:rPr>
-      </w:pPr>
-      <w:r>
-        <w:rPr>
-          <w:rFonts w:ascii="Times New Roman" w:eastAsia="Times New Roman" w:hAnsi="Times New Roman" w:cs="Times New Roman"/>
-          <w:b/>
-          <w:sz w:val="24"/>
-        </w:rPr>
-        <w:t>Шаги:</w:t>
-      </w:r>
-    </w:p>
-    <w:p>
-      <w:pPr>
-        <w:pStyle w:val="a3"/>
-        <w:numPr>
-          <w:ilvl w:val="0"/>
-          <w:numId w:val="10"/>
-        </w:numPr>
-        <w:spacing w:line="360" w:lineRule="auto"/>
-        <w:rPr>
-          <w:rFonts w:ascii="Times New Roman" w:eastAsia="Times New Roman" w:hAnsi="Times New Roman" w:cs="Times New Roman"/>
-          <w:sz w:val="24"/>
-        </w:rPr>
-      </w:pPr>
-      <w:r>
-        <w:rPr>
-          <w:rFonts w:ascii="Times New Roman" w:eastAsia="Times New Roman" w:hAnsi="Times New Roman" w:cs="Times New Roman"/>
-          <w:sz w:val="24"/>
-        </w:rPr>
-        <w:t>Запустить «Система Каскад»</w:t>
-      </w:r>
-      <w:r>
-        <w:rPr>
-          <w:rFonts w:ascii="Times New Roman" w:eastAsia="Times New Roman" w:hAnsi="Times New Roman" w:cs="Times New Roman"/>
-          <w:sz w:val="24"/>
-        </w:rPr>
-        <w:t>;</w:t>
-      </w:r>
-    </w:p>
-    <w:p>
-      <w:pPr>
-        <w:pStyle w:val="a3"/>
-        <w:numPr>
-          <w:ilvl w:val="0"/>
-          <w:numId w:val="10"/>
-        </w:numPr>
-        <w:spacing w:line="360" w:lineRule="auto"/>
-        <w:rPr>
-          <w:rFonts w:ascii="Times New Roman" w:eastAsia="Times New Roman" w:hAnsi="Times New Roman" w:cs="Times New Roman"/>
-          <w:sz w:val="24"/>
-        </w:rPr>
-      </w:pPr>
-      <w:r>
-        <w:rPr>
-          <w:rFonts w:ascii="Times New Roman" w:eastAsia="Times New Roman" w:hAnsi="Times New Roman" w:cs="Times New Roman"/>
-          <w:sz w:val="24"/>
-        </w:rPr>
-        <w:t>Войти в учетную запись</w:t>
-      </w:r>
-      <w:r>
-        <w:rPr>
-          <w:rFonts w:ascii="Times New Roman" w:eastAsia="Times New Roman" w:hAnsi="Times New Roman" w:cs="Times New Roman"/>
-          <w:sz w:val="24"/>
-        </w:rPr>
-        <w:t>;</w:t>
-      </w:r>
-      <w:r>
-        <w:rPr>
-          <w:rFonts w:ascii="Times New Roman" w:eastAsia="Times New Roman" w:hAnsi="Times New Roman" w:cs="Times New Roman"/>
-          <w:sz w:val="24"/>
-        </w:rPr>
-        <w:t xml:space="preserve"> </w:t>
-      </w:r>
-    </w:p>
-    <w:p>
-      <w:pPr>
-        <w:pStyle w:val="a3"/>
-        <w:numPr>
-          <w:ilvl w:val="0"/>
-          <w:numId w:val="10"/>
-        </w:numPr>
-        <w:spacing w:line="360" w:lineRule="auto"/>
-        <w:rPr>
-          <w:rFonts w:ascii="Times New Roman" w:eastAsia="Times New Roman" w:hAnsi="Times New Roman" w:cs="Times New Roman"/>
-          <w:sz w:val="24"/>
-        </w:rPr>
-      </w:pPr>
-      <w:r>
-        <w:rPr>
-          <w:rFonts w:ascii="Times New Roman" w:eastAsia="Times New Roman" w:hAnsi="Times New Roman" w:cs="Times New Roman"/>
-          <w:sz w:val="24"/>
-        </w:rPr>
-        <w:t>Выбрать АРМ ОПК</w:t>
-      </w:r>
-      <w:r>
-        <w:rPr>
-          <w:rFonts w:ascii="Times New Roman" w:eastAsia="Times New Roman" w:hAnsi="Times New Roman" w:cs="Times New Roman"/>
-          <w:sz w:val="24"/>
-        </w:rPr>
-        <w:t xml:space="preserve">, </w:t>
-      </w:r>
-      <w:r>
-        <w:rPr>
-          <w:rFonts w:ascii="Times New Roman" w:eastAsia="Times New Roman" w:hAnsi="Times New Roman" w:cs="Times New Roman"/>
-          <w:sz w:val="24"/>
-        </w:rPr>
-        <w:t>в форме «Выбор АРМ»</w:t>
-      </w:r>
-      <w:r>
-        <w:rPr>
-          <w:rFonts w:ascii="Times New Roman" w:eastAsia="Times New Roman" w:hAnsi="Times New Roman" w:cs="Times New Roman"/>
-          <w:sz w:val="24"/>
-        </w:rPr>
-        <w:t>;</w:t>
-      </w:r>
-    </w:p>
-    <w:p>
-      <w:pPr>
-        <w:pStyle w:val="a3"/>
-        <w:numPr>
-          <w:ilvl w:val="0"/>
-          <w:numId w:val="10"/>
-        </w:numPr>
-        <w:spacing w:line="360" w:lineRule="auto"/>
-        <w:rPr>
-          <w:rFonts w:ascii="Times New Roman" w:eastAsia="Times New Roman" w:hAnsi="Times New Roman" w:cs="Times New Roman"/>
-          <w:sz w:val="24"/>
-        </w:rPr>
-      </w:pPr>
-      <w:r>
-        <w:rPr>
-          <w:rFonts w:ascii="Times New Roman" w:eastAsia="Times New Roman" w:hAnsi="Times New Roman" w:cs="Times New Roman"/>
-          <w:sz w:val="24"/>
-        </w:rPr>
-        <w:t xml:space="preserve">Нажать кнопку «Начало» или </w:t>
-      </w:r>
-      <w:r>
-        <w:rPr>
-          <w:rFonts w:ascii="Times New Roman" w:eastAsia="Times New Roman" w:hAnsi="Times New Roman" w:cs="Times New Roman"/>
+      </w:pPr>
+    </w:p>
+    <w:tbl>
+      <w:tblPr>
+        <w:tblStyle w:val="a4"/>
+        <w:tblW w:w="9351" w:type="dxa"/>
+        <w:tblLook w:val="04A0" w:firstRow="1" w:lastRow="0" w:firstColumn="1" w:lastColumn="0" w:noHBand="0" w:noVBand="1"/>
+      </w:tblPr>
+      <w:tblGrid>
+        <w:gridCol w:w="1930"/>
+        <w:gridCol w:w="7421"/>
+      </w:tblGrid>
+      <w:tr>
+        <w:trPr>
+          <w:trHeight w:val="667"/>
+        </w:trPr>
+        <w:tc>
+          <w:tcPr>
+            <w:tcW w:w="1930" w:type="dxa"/>
+            <w:shd w:val="clear" w:color="auto" w:fill="E7E6E6" w:themeFill="background2"/>
+          </w:tcPr>
+          <w:p>
+            <w:pPr>
+              <w:rPr>
+                <w:rFonts w:ascii="Times New Roman" w:eastAsia="Times New Roman" w:hAnsi="Times New Roman" w:cs="Times New Roman"/>
+                <w:b/>
+                <w:sz w:val="24"/>
+                <w:lang w:val="en-US"/>
+              </w:rPr>
+            </w:pPr>
+            <w:r>
+              <w:rPr>
+                <w:rFonts w:ascii="Times New Roman" w:eastAsia="Times New Roman" w:hAnsi="Times New Roman" w:cs="Times New Roman"/>
+                <w:b/>
+                <w:sz w:val="24"/>
+              </w:rPr>
+              <w:t>Описание</w:t>
+            </w:r>
+            <w:r>
+              <w:rPr>
+                <w:rFonts w:ascii="Times New Roman" w:eastAsia="Times New Roman" w:hAnsi="Times New Roman" w:cs="Times New Roman"/>
+                <w:b/>
+                <w:sz w:val="24"/>
+                <w:lang w:val="en-US"/>
+              </w:rPr>
+              <w:t xml:space="preserve">: </w:t>
+            </w:r>
+          </w:p>
+        </w:tc>
+        <w:tc>
+          <w:tcPr>
+            <w:tcW w:w="7421" w:type="dxa"/>
+          </w:tcPr>
+          <w:p>
+            <w:pPr>
+              <w:rPr>
+                <w:rFonts w:ascii="Times New Roman" w:eastAsia="Times New Roman" w:hAnsi="Times New Roman" w:cs="Times New Roman"/>
+                <w:sz w:val="24"/>
+              </w:rPr>
+            </w:pPr>
+            <w:r>
+              <w:rPr>
+                <w:rFonts w:ascii="Times New Roman" w:eastAsia="Times New Roman" w:hAnsi="Times New Roman" w:cs="Times New Roman"/>
+                <w:sz w:val="24"/>
+              </w:rPr>
+              <w:t xml:space="preserve">Проверить инициализацию считывателя «СПВ 7024М» </w:t>
+            </w:r>
+            <w:r>
+              <w:rPr>
+                <w:rFonts w:ascii="Times New Roman" w:eastAsia="Times New Roman" w:hAnsi="Times New Roman" w:cs="Times New Roman"/>
+                <w:sz w:val="24"/>
+              </w:rPr>
+              <w:t>при запуске</w:t>
+            </w:r>
+            <w:r>
+              <w:rPr>
+                <w:rFonts w:ascii="Times New Roman" w:eastAsia="Times New Roman" w:hAnsi="Times New Roman" w:cs="Times New Roman"/>
+                <w:sz w:val="24"/>
+              </w:rPr>
+              <w:t xml:space="preserve"> </w:t>
+            </w:r>
+            <w:r>
+              <w:rPr>
+                <w:rFonts w:ascii="Times New Roman" w:eastAsia="Times New Roman" w:hAnsi="Times New Roman" w:cs="Times New Roman"/>
+                <w:sz w:val="24"/>
+              </w:rPr>
+              <w:t>«</w:t>
+            </w:r>
+            <w:r>
+              <w:rPr>
+                <w:rFonts w:ascii="Times New Roman" w:eastAsia="Times New Roman" w:hAnsi="Times New Roman" w:cs="Times New Roman"/>
+                <w:sz w:val="24"/>
+              </w:rPr>
+              <w:t>Система К</w:t>
+            </w:r>
+            <w:r>
+              <w:rPr>
+                <w:rFonts w:ascii="Times New Roman" w:eastAsia="Times New Roman" w:hAnsi="Times New Roman" w:cs="Times New Roman"/>
+                <w:sz w:val="24"/>
+              </w:rPr>
+              <w:t>аскад»</w:t>
+            </w:r>
+          </w:p>
+        </w:tc>
+      </w:tr>
+    </w:tbl>
+    <w:p>
+      <w:pPr>
+        <w:rPr>
+          <w:rFonts w:ascii="Times New Roman" w:eastAsia="Times New Roman" w:hAnsi="Times New Roman" w:cs="Times New Roman"/>
+          <w:b/>
+          <w:sz w:val="24"/>
+        </w:rPr>
+      </w:pPr>
+    </w:p>
+    <w:tbl>
+      <w:tblPr>
+        <w:tblStyle w:val="a4"/>
+        <w:tblW w:w="0" w:type="auto"/>
+        <w:tblLook w:val="04A0" w:firstRow="1" w:lastRow="0" w:firstColumn="1" w:lastColumn="0" w:noHBand="0" w:noVBand="1"/>
+      </w:tblPr>
+      <w:tblGrid>
+        <w:gridCol w:w="391"/>
+        <w:gridCol w:w="8954"/>
+      </w:tblGrid>
+      <w:tr>
+        <w:tc>
+          <w:tcPr>
+            <w:tcW w:w="9345" w:type="dxa"/>
+            <w:gridSpan w:val="2"/>
+            <w:shd w:val="clear" w:color="auto" w:fill="E7E6E6" w:themeFill="background2"/>
+          </w:tcPr>
+          <w:p>
+            <w:pPr>
+              <w:rPr>
+                <w:rFonts w:ascii="Times New Roman" w:eastAsia="Times New Roman" w:hAnsi="Times New Roman" w:cs="Times New Roman"/>
+                <w:b/>
+                <w:sz w:val="24"/>
+              </w:rPr>
+            </w:pPr>
+            <w:r>
+              <w:rPr>
+                <w:rFonts w:ascii="Times New Roman" w:eastAsia="Times New Roman" w:hAnsi="Times New Roman" w:cs="Times New Roman"/>
+                <w:b/>
+                <w:sz w:val="24"/>
+              </w:rPr>
+              <w:t>Предусловия</w:t>
+            </w:r>
+          </w:p>
+        </w:tc>
+      </w:tr>
+      <w:tr>
+        <w:tc>
+          <w:tcPr>
+            <w:tcW w:w="391" w:type="dxa"/>
+          </w:tcPr>
+          <w:p>
+            <w:pPr>
+              <w:rPr>
+                <w:rFonts w:ascii="Times New Roman" w:eastAsia="Times New Roman" w:hAnsi="Times New Roman" w:cs="Times New Roman"/>
+                <w:sz w:val="24"/>
+              </w:rPr>
+            </w:pPr>
+            <w:r>
+              <w:rPr>
+                <w:rFonts w:ascii="Times New Roman" w:eastAsia="Times New Roman" w:hAnsi="Times New Roman" w:cs="Times New Roman"/>
+                <w:sz w:val="24"/>
+              </w:rPr>
+              <w:t>1</w:t>
+            </w:r>
+          </w:p>
+        </w:tc>
+        <w:tc>
+          <w:tcPr>
+            <w:tcW w:w="8954" w:type="dxa"/>
+          </w:tcPr>
+          <w:p>
+            <w:pPr>
+              <w:rPr>
+                <w:rFonts w:ascii="Times New Roman" w:eastAsia="Times New Roman" w:hAnsi="Times New Roman" w:cs="Times New Roman"/>
+                <w:b/>
+                <w:sz w:val="24"/>
+              </w:rPr>
+            </w:pPr>
+            <w:r>
+              <w:rPr>
+                <w:rFonts w:ascii="Times New Roman" w:eastAsia="Times New Roman" w:hAnsi="Times New Roman" w:cs="Times New Roman"/>
+                <w:sz w:val="24"/>
+              </w:rPr>
+              <w:t xml:space="preserve">В «Системе Каскад» зайти под логином: </w:t>
+            </w:r>
+            <w:proofErr w:type="spellStart"/>
+            <w:r>
+              <w:rPr>
+                <w:rFonts w:ascii="Times New Roman" w:eastAsia="Times New Roman" w:hAnsi="Times New Roman" w:cs="Times New Roman"/>
+                <w:sz w:val="24"/>
+              </w:rPr>
+              <w:t>dsv</w:t>
+            </w:r>
+            <w:proofErr w:type="spellEnd"/>
+            <w:r>
+              <w:rPr>
+                <w:rFonts w:ascii="Times New Roman" w:eastAsia="Times New Roman" w:hAnsi="Times New Roman" w:cs="Times New Roman"/>
+                <w:sz w:val="24"/>
+              </w:rPr>
+              <w:t xml:space="preserve"> пароль: </w:t>
+            </w:r>
+            <w:proofErr w:type="spellStart"/>
+            <w:r>
+              <w:rPr>
+                <w:rFonts w:ascii="Times New Roman" w:eastAsia="Times New Roman" w:hAnsi="Times New Roman" w:cs="Times New Roman"/>
+                <w:sz w:val="24"/>
+              </w:rPr>
+              <w:t>dsv</w:t>
+            </w:r>
+            <w:proofErr w:type="spellEnd"/>
+            <w:r>
+              <w:rPr>
+                <w:rFonts w:ascii="Times New Roman" w:eastAsia="Times New Roman" w:hAnsi="Times New Roman" w:cs="Times New Roman"/>
+                <w:sz w:val="24"/>
+              </w:rPr>
+              <w:t xml:space="preserve"> и выбрать АРМ ОПК</w:t>
+            </w:r>
+          </w:p>
+        </w:tc>
+      </w:tr>
+      <w:tr>
+        <w:tc>
+          <w:tcPr>
+            <w:tcW w:w="391" w:type="dxa"/>
+          </w:tcPr>
+          <w:p>
+            <w:pPr>
+              <w:rPr>
+                <w:rFonts w:ascii="Times New Roman" w:eastAsia="Times New Roman" w:hAnsi="Times New Roman" w:cs="Times New Roman"/>
+                <w:sz w:val="24"/>
+              </w:rPr>
+            </w:pPr>
+            <w:r>
+              <w:rPr>
+                <w:rFonts w:ascii="Times New Roman" w:eastAsia="Times New Roman" w:hAnsi="Times New Roman" w:cs="Times New Roman"/>
+                <w:sz w:val="24"/>
+              </w:rPr>
+              <w:t>2</w:t>
+            </w:r>
+          </w:p>
+        </w:tc>
+        <w:tc>
+          <w:tcPr>
+            <w:tcW w:w="8954" w:type="dxa"/>
+          </w:tcPr>
+          <w:p>
+            <w:pPr>
+              <w:rPr>
+                <w:rFonts w:ascii="Times New Roman" w:eastAsia="Times New Roman" w:hAnsi="Times New Roman" w:cs="Times New Roman"/>
+                <w:sz w:val="24"/>
+              </w:rPr>
+            </w:pPr>
+          </w:p>
+        </w:tc>
+      </w:tr>
+    </w:tbl>
+    <w:p>
+      <w:pPr>
+        <w:rPr>
+          <w:rFonts w:ascii="Times New Roman" w:eastAsia="Times New Roman" w:hAnsi="Times New Roman" w:cs="Times New Roman"/>
+          <w:b/>
+          <w:sz w:val="24"/>
+        </w:rPr>
+      </w:pPr>
+    </w:p>
+    <w:tbl>
+      <w:tblPr>
+        <w:tblStyle w:val="a4"/>
+        <w:tblW w:w="0" w:type="auto"/>
+        <w:tblLook w:val="04A0" w:firstRow="1" w:lastRow="0" w:firstColumn="1" w:lastColumn="0" w:noHBand="0" w:noVBand="1"/>
+      </w:tblPr>
+      <w:tblGrid>
+        <w:gridCol w:w="2483"/>
+        <w:gridCol w:w="6862"/>
+      </w:tblGrid>
+      <w:tr>
+        <w:tc>
+          <w:tcPr>
+            <w:tcW w:w="2518" w:type="dxa"/>
+            <w:shd w:val="clear" w:color="auto" w:fill="E7E6E6" w:themeFill="background2"/>
+          </w:tcPr>
+          <w:p>
+            <w:pPr>
+              <w:rPr>
+                <w:rFonts w:ascii="Times New Roman" w:eastAsia="Times New Roman" w:hAnsi="Times New Roman" w:cs="Times New Roman"/>
+                <w:b/>
+                <w:sz w:val="24"/>
+              </w:rPr>
+            </w:pPr>
+            <w:r>
+              <w:rPr>
+                <w:rFonts w:ascii="Times New Roman" w:eastAsia="Times New Roman" w:hAnsi="Times New Roman" w:cs="Times New Roman"/>
+                <w:b/>
+                <w:sz w:val="24"/>
+              </w:rPr>
+              <w:t>Тестовый сценарий</w:t>
+            </w:r>
+          </w:p>
+        </w:tc>
+        <w:tc>
+          <w:tcPr>
+            <w:tcW w:w="7053" w:type="dxa"/>
+          </w:tcPr>
+          <w:p>
+            <w:pPr>
+              <w:rPr>
+                <w:rFonts w:ascii="Times New Roman" w:eastAsia="Times New Roman" w:hAnsi="Times New Roman" w:cs="Times New Roman"/>
+                <w:sz w:val="24"/>
+              </w:rPr>
+            </w:pPr>
+          </w:p>
+        </w:tc>
+      </w:tr>
+    </w:tbl>
+    <w:p>
+      <w:pPr>
+        <w:rPr>
+          <w:rFonts w:ascii="Times New Roman" w:eastAsia="Times New Roman" w:hAnsi="Times New Roman" w:cs="Times New Roman"/>
+          <w:b/>
+          <w:sz w:val="24"/>
+        </w:rPr>
+      </w:pPr>
+    </w:p>
+    <w:tbl>
+      <w:tblPr>
+        <w:tblStyle w:val="a4"/>
+        <w:tblW w:w="0" w:type="auto"/>
+        <w:tblLook w:val="04A0" w:firstRow="1" w:lastRow="0" w:firstColumn="1" w:lastColumn="0" w:noHBand="0" w:noVBand="1"/>
+      </w:tblPr>
+      <w:tblGrid>
+        <w:gridCol w:w="4106"/>
+        <w:gridCol w:w="5239"/>
+      </w:tblGrid>
+      <w:tr>
+        <w:tc>
+          <w:tcPr>
+            <w:tcW w:w="4106" w:type="dxa"/>
+            <w:shd w:val="clear" w:color="auto" w:fill="E7E6E6" w:themeFill="background2"/>
+          </w:tcPr>
+          <w:p>
+            <w:pPr>
+              <w:rPr>
+                <w:rFonts w:ascii="Times New Roman" w:eastAsia="Times New Roman" w:hAnsi="Times New Roman" w:cs="Times New Roman"/>
+                <w:b/>
+                <w:sz w:val="24"/>
+              </w:rPr>
+            </w:pPr>
+            <w:r>
+              <w:rPr>
+                <w:rFonts w:ascii="Times New Roman" w:eastAsia="Times New Roman" w:hAnsi="Times New Roman" w:cs="Times New Roman"/>
+                <w:b/>
+                <w:sz w:val="24"/>
+              </w:rPr>
+              <w:t>Регистрация изменений</w:t>
+            </w:r>
+          </w:p>
+        </w:tc>
+        <w:tc>
+          <w:tcPr>
+            <w:tcW w:w="5239" w:type="dxa"/>
+            <w:shd w:val="clear" w:color="auto" w:fill="E7E6E6" w:themeFill="background2"/>
+          </w:tcPr>
+          <w:p>
+            <w:pPr>
+              <w:rPr>
+                <w:rFonts w:ascii="Times New Roman" w:eastAsia="Times New Roman" w:hAnsi="Times New Roman" w:cs="Times New Roman"/>
+                <w:b/>
+                <w:sz w:val="24"/>
+              </w:rPr>
+            </w:pPr>
+            <w:r>
+              <w:rPr>
+                <w:rFonts w:ascii="Times New Roman" w:eastAsia="Times New Roman" w:hAnsi="Times New Roman" w:cs="Times New Roman"/>
+                <w:b/>
+                <w:sz w:val="24"/>
+              </w:rPr>
+              <w:t>Описание</w:t>
+            </w:r>
+          </w:p>
+        </w:tc>
+      </w:tr>
+      <w:tr>
+        <w:tc>
+          <w:tcPr>
+            <w:tcW w:w="4106" w:type="dxa"/>
+          </w:tcPr>
+          <w:p>
+            <w:pPr>
+              <w:rPr>
+                <w:rFonts w:ascii="Times New Roman" w:eastAsia="Times New Roman" w:hAnsi="Times New Roman" w:cs="Times New Roman"/>
+                <w:sz w:val="24"/>
+              </w:rPr>
+            </w:pPr>
+            <w:r>
+              <w:rPr>
+                <w:rFonts w:ascii="Times New Roman" w:eastAsia="Times New Roman" w:hAnsi="Times New Roman" w:cs="Times New Roman"/>
+                <w:sz w:val="24"/>
+              </w:rPr>
+              <w:t xml:space="preserve">Создание </w:t>
+            </w:r>
+            <w:r>
+              <w:rPr>
+                <w:rFonts w:ascii="Times New Roman" w:eastAsia="Times New Roman" w:hAnsi="Times New Roman" w:cs="Times New Roman"/>
+                <w:sz w:val="24"/>
+              </w:rPr>
+              <w:t>23</w:t>
+            </w:r>
+            <w:r>
+              <w:rPr>
+                <w:rFonts w:ascii="Times New Roman" w:eastAsia="Times New Roman" w:hAnsi="Times New Roman" w:cs="Times New Roman"/>
+                <w:sz w:val="24"/>
+              </w:rPr>
+              <w:t>.06.2021</w:t>
+            </w:r>
+            <w:r>
+              <w:rPr>
+                <w:rFonts w:ascii="Times New Roman" w:eastAsia="Times New Roman" w:hAnsi="Times New Roman" w:cs="Times New Roman"/>
+                <w:sz w:val="24"/>
+                <w:lang w:val="en-US"/>
+              </w:rPr>
+              <w:t xml:space="preserve"> </w:t>
+            </w:r>
+            <w:r>
+              <w:rPr>
+                <w:rFonts w:ascii="Times New Roman" w:eastAsia="Times New Roman" w:hAnsi="Times New Roman" w:cs="Times New Roman"/>
+                <w:sz w:val="24"/>
+              </w:rPr>
+              <w:t>Ларионов Павел</w:t>
+            </w:r>
+          </w:p>
+        </w:tc>
+        <w:tc>
+          <w:tcPr>
+            <w:tcW w:w="5239" w:type="dxa"/>
+          </w:tcPr>
+          <w:p>
+            <w:pPr>
+              <w:rPr>
+                <w:rFonts w:ascii="Times New Roman" w:eastAsia="Times New Roman" w:hAnsi="Times New Roman" w:cs="Times New Roman"/>
+                <w:sz w:val="24"/>
+              </w:rPr>
+            </w:pPr>
+            <w:r>
+              <w:rPr>
+                <w:rFonts w:ascii="Times New Roman" w:eastAsia="Times New Roman" w:hAnsi="Times New Roman" w:cs="Times New Roman"/>
+                <w:sz w:val="24"/>
+              </w:rPr>
+              <w:t>Новый тест-кейс</w:t>
+            </w:r>
+          </w:p>
+        </w:tc>
+      </w:tr>
+      <w:tr>
+        <w:tc>
+          <w:tcPr>
+            <w:tcW w:w="4106" w:type="dxa"/>
+          </w:tcPr>
+          <w:p>
+            <w:pPr>
+              <w:rPr>
+                <w:rFonts w:ascii="Times New Roman" w:eastAsia="Times New Roman" w:hAnsi="Times New Roman" w:cs="Times New Roman"/>
+                <w:sz w:val="24"/>
+              </w:rPr>
+            </w:pPr>
+            <w:r>
+              <w:rPr>
+                <w:rFonts w:ascii="Times New Roman" w:eastAsia="Times New Roman" w:hAnsi="Times New Roman" w:cs="Times New Roman"/>
+                <w:sz w:val="24"/>
+              </w:rPr>
+              <w:t xml:space="preserve">Модификация </w:t>
+            </w:r>
+          </w:p>
+        </w:tc>
+        <w:tc>
+          <w:tcPr>
+            <w:tcW w:w="5239" w:type="dxa"/>
+          </w:tcPr>
+          <w:p>
+            <w:pPr>
+              <w:rPr>
+                <w:rFonts w:ascii="Times New Roman" w:eastAsia="Times New Roman" w:hAnsi="Times New Roman" w:cs="Times New Roman"/>
+                <w:sz w:val="24"/>
+              </w:rPr>
+            </w:pPr>
+          </w:p>
+        </w:tc>
+      </w:tr>
+    </w:tbl>
+    <w:p>
+      <w:pPr>
+        <w:rPr>
+          <w:rFonts w:ascii="Times New Roman" w:eastAsia="Times New Roman" w:hAnsi="Times New Roman" w:cs="Times New Roman"/>
+          <w:sz w:val="24"/>
+        </w:rPr>
+      </w:pPr>
+    </w:p>
+    <w:tbl>
+      <w:tblPr>
+        <w:tblStyle w:val="a4"/>
+        <w:tblW w:w="0" w:type="auto"/>
+        <w:tblLook w:val="04A0" w:firstRow="1" w:lastRow="0" w:firstColumn="1" w:lastColumn="0" w:noHBand="0" w:noVBand="1"/>
+      </w:tblPr>
+      <w:tblGrid>
+        <w:gridCol w:w="392"/>
+        <w:gridCol w:w="8953"/>
+      </w:tblGrid>
+      <w:tr>
+        <w:tc>
+          <w:tcPr>
+            <w:tcW w:w="9345" w:type="dxa"/>
+            <w:gridSpan w:val="2"/>
+            <w:shd w:val="clear" w:color="auto" w:fill="E7E6E6" w:themeFill="background2"/>
+          </w:tcPr>
+          <w:p>
+            <w:pPr>
+              <w:rPr>
+                <w:rFonts w:ascii="Times New Roman" w:eastAsia="Times New Roman" w:hAnsi="Times New Roman" w:cs="Times New Roman"/>
+                <w:b/>
+                <w:sz w:val="24"/>
+              </w:rPr>
+            </w:pPr>
+            <w:r>
+              <w:rPr>
+                <w:rFonts w:ascii="Times New Roman" w:eastAsia="Times New Roman" w:hAnsi="Times New Roman" w:cs="Times New Roman"/>
+                <w:b/>
+                <w:sz w:val="24"/>
+              </w:rPr>
+              <w:t>Шаги воспроизведения</w:t>
+            </w:r>
+          </w:p>
+        </w:tc>
+      </w:tr>
+      <w:tr>
+        <w:tc>
+          <w:tcPr>
+            <w:tcW w:w="392" w:type="dxa"/>
+            <w:shd w:val="clear" w:color="auto" w:fill="FFFFFF" w:themeFill="background1"/>
+          </w:tcPr>
+          <w:p>
+            <w:pPr>
+              <w:rPr>
+                <w:rFonts w:ascii="Times New Roman" w:eastAsia="Times New Roman" w:hAnsi="Times New Roman" w:cs="Times New Roman"/>
+                <w:sz w:val="24"/>
+              </w:rPr>
+            </w:pPr>
+            <w:r>
+              <w:rPr>
+                <w:rFonts w:ascii="Times New Roman" w:eastAsia="Times New Roman" w:hAnsi="Times New Roman" w:cs="Times New Roman"/>
+                <w:sz w:val="24"/>
+              </w:rPr>
+              <w:t>1</w:t>
+            </w:r>
+          </w:p>
+        </w:tc>
+        <w:tc>
+          <w:tcPr>
+            <w:tcW w:w="8953" w:type="dxa"/>
+            <w:shd w:val="clear" w:color="auto" w:fill="FFFFFF" w:themeFill="background1"/>
+          </w:tcPr>
+          <w:p>
+            <w:pPr>
+              <w:rPr>
+                <w:rFonts w:ascii="Times New Roman" w:eastAsia="Times New Roman" w:hAnsi="Times New Roman" w:cs="Times New Roman"/>
+                <w:sz w:val="24"/>
+              </w:rPr>
+            </w:pPr>
+            <w:r>
+              <w:rPr>
+                <w:rFonts w:ascii="Times New Roman" w:eastAsia="Times New Roman" w:hAnsi="Times New Roman" w:cs="Times New Roman"/>
+                <w:sz w:val="24"/>
+              </w:rPr>
+              <w:t>Зайти в «Система Каскад»</w:t>
+            </w:r>
+          </w:p>
+        </w:tc>
+      </w:tr>
+    </w:tbl>
+    <w:p>
+      <w:pPr>
+        <w:rPr>
+          <w:rFonts w:ascii="Times New Roman" w:eastAsia="Times New Roman" w:hAnsi="Times New Roman" w:cs="Times New Roman"/>
+          <w:sz w:val="24"/>
+        </w:rPr>
+      </w:pPr>
+    </w:p>
+    <w:tbl>
+      <w:tblPr>
+        <w:tblStyle w:val="a4"/>
+        <w:tblW w:w="0" w:type="auto"/>
+        <w:tblLook w:val="04A0" w:firstRow="1" w:lastRow="0" w:firstColumn="1" w:lastColumn="0" w:noHBand="0" w:noVBand="1"/>
+      </w:tblPr>
+      <w:tblGrid>
+        <w:gridCol w:w="2759"/>
+        <w:gridCol w:w="6586"/>
+      </w:tblGrid>
+      <w:tr>
+        <w:tc>
+          <w:tcPr>
+            <w:tcW w:w="2802" w:type="dxa"/>
+            <w:shd w:val="clear" w:color="auto" w:fill="E7E6E6" w:themeFill="background2"/>
+          </w:tcPr>
+          <w:p>
+            <w:pPr>
+              <w:rPr>
+                <w:rFonts w:ascii="Times New Roman" w:eastAsia="Times New Roman" w:hAnsi="Times New Roman" w:cs="Times New Roman"/>
+                <w:b/>
+                <w:sz w:val="24"/>
+              </w:rPr>
+            </w:pPr>
+            <w:r>
+              <w:rPr>
+                <w:rFonts w:ascii="Times New Roman" w:eastAsia="Times New Roman" w:hAnsi="Times New Roman" w:cs="Times New Roman"/>
+                <w:b/>
+                <w:sz w:val="24"/>
+              </w:rPr>
+              <w:t>Ожидаемый результат</w:t>
+            </w:r>
+          </w:p>
+        </w:tc>
+        <w:tc>
+          <w:tcPr>
+            <w:tcW w:w="6769" w:type="dxa"/>
+          </w:tcPr>
+          <w:p>
+            <w:pPr>
+              <w:rPr>
+                <w:rFonts w:ascii="Times New Roman" w:eastAsia="Times New Roman" w:hAnsi="Times New Roman" w:cs="Times New Roman"/>
+                <w:sz w:val="24"/>
+              </w:rPr>
+            </w:pPr>
+            <w:r>
+              <w:rPr>
+                <w:rFonts w:ascii="Times New Roman" w:eastAsia="Times New Roman" w:hAnsi="Times New Roman" w:cs="Times New Roman"/>
+                <w:sz w:val="24"/>
+              </w:rPr>
+              <w:t>У считывателя светодиод будет гореть зелены</w:t>
+            </w:r>
+            <w:r>
+              <w:rPr>
+                <w:rFonts w:ascii="Times New Roman" w:eastAsia="Times New Roman" w:hAnsi="Times New Roman" w:cs="Times New Roman"/>
+                <w:sz w:val="24"/>
+              </w:rPr>
+              <w:t>й сигнал</w:t>
+            </w:r>
+          </w:p>
+        </w:tc>
+      </w:tr>
+    </w:tbl>
+    <w:p>
+      <w:pPr>
+        <w:rPr>
+          <w:rFonts w:ascii="Times New Roman" w:eastAsia="Times New Roman" w:hAnsi="Times New Roman" w:cs="Times New Roman"/>
+          <w:sz w:val="24"/>
+        </w:rPr>
+      </w:pPr>
+    </w:p>
+    <w:tbl>
+      <w:tblPr>
+        <w:tblStyle w:val="a4"/>
+        <w:tblW w:w="0" w:type="auto"/>
+        <w:tblLook w:val="04A0" w:firstRow="1" w:lastRow="0" w:firstColumn="1" w:lastColumn="0" w:noHBand="0" w:noVBand="1"/>
+      </w:tblPr>
+      <w:tblGrid>
+        <w:gridCol w:w="3465"/>
+        <w:gridCol w:w="5880"/>
+      </w:tblGrid>
+      <w:tr>
+        <w:tc>
+          <w:tcPr>
+            <w:tcW w:w="3510" w:type="dxa"/>
+            <w:shd w:val="clear" w:color="auto" w:fill="E7E6E6" w:themeFill="background2"/>
+          </w:tcPr>
+          <w:p>
+            <w:pPr>
+              <w:rPr>
+                <w:rFonts w:ascii="Times New Roman" w:eastAsia="Times New Roman" w:hAnsi="Times New Roman" w:cs="Times New Roman"/>
+                <w:b/>
+                <w:sz w:val="24"/>
+              </w:rPr>
+            </w:pPr>
+            <w:r>
+              <w:rPr>
+                <w:rFonts w:ascii="Times New Roman" w:eastAsia="Times New Roman" w:hAnsi="Times New Roman" w:cs="Times New Roman"/>
+                <w:b/>
+                <w:sz w:val="24"/>
+              </w:rPr>
+              <w:t>Дополнительная информация</w:t>
+            </w:r>
+          </w:p>
+        </w:tc>
+        <w:tc>
+          <w:tcPr>
+            <w:tcW w:w="6061" w:type="dxa"/>
+          </w:tcPr>
+          <w:p>
+            <w:pPr>
+              <w:rPr>
+                <w:rFonts w:ascii="Times New Roman" w:eastAsia="Times New Roman" w:hAnsi="Times New Roman" w:cs="Times New Roman"/>
+                <w:sz w:val="24"/>
+              </w:rPr>
+            </w:pPr>
+          </w:p>
+        </w:tc>
+      </w:tr>
+    </w:tbl>
+    <w:p>
+      <w:pPr>
+        <w:rPr>
+          <w:rFonts w:ascii="Times New Roman" w:eastAsia="Times New Roman" w:hAnsi="Times New Roman" w:cs="Times New Roman"/>
+          <w:b/>
+          <w:sz w:val="24"/>
+        </w:rPr>
+      </w:pPr>
+    </w:p>
+    <w:p/>
+    <w:p/>
+    <w:p/>
+    <w:p/>
+    <w:p/>
+    <w:p/>
+    <w:p/>
+    <w:p/>
+    <w:p/>
+    <w:p/>
+    <w:p/>
+    <w:tbl>
+      <w:tblPr>
+        <w:tblStyle w:val="a4"/>
+        <w:tblW w:w="0" w:type="auto"/>
+        <w:tblLook w:val="04A0" w:firstRow="1" w:lastRow="0" w:firstColumn="1" w:lastColumn="0" w:noHBand="0" w:noVBand="1"/>
+      </w:tblPr>
+      <w:tblGrid>
+        <w:gridCol w:w="1260"/>
+        <w:gridCol w:w="1529"/>
+        <w:gridCol w:w="991"/>
+        <w:gridCol w:w="968"/>
+        <w:gridCol w:w="1642"/>
+        <w:gridCol w:w="2955"/>
+      </w:tblGrid>
+      <w:tr>
+        <w:tc>
+          <w:tcPr>
+            <w:tcW w:w="1309" w:type="dxa"/>
+            <w:shd w:val="clear" w:color="auto" w:fill="E7E6E6" w:themeFill="background2"/>
+          </w:tcPr>
+          <w:p>
+            <w:pPr>
+              <w:rPr>
+                <w:rFonts w:ascii="Times New Roman" w:eastAsia="Times New Roman" w:hAnsi="Times New Roman" w:cs="Times New Roman"/>
+                <w:b/>
+                <w:sz w:val="24"/>
+                <w:lang w:val="en-US"/>
+              </w:rPr>
+            </w:pPr>
+            <w:r>
+              <w:rPr>
+                <w:rFonts w:ascii="Times New Roman" w:eastAsia="Times New Roman" w:hAnsi="Times New Roman" w:cs="Times New Roman"/>
+                <w:b/>
+                <w:sz w:val="24"/>
+              </w:rPr>
+              <w:lastRenderedPageBreak/>
+              <w:t xml:space="preserve">Тест </w:t>
+            </w:r>
+            <w:r>
+              <w:rPr>
+                <w:rFonts w:ascii="Times New Roman" w:eastAsia="Times New Roman" w:hAnsi="Times New Roman" w:cs="Times New Roman"/>
+                <w:b/>
+                <w:sz w:val="24"/>
+              </w:rPr>
+              <w:t>-</w:t>
+            </w:r>
+            <w:r>
+              <w:rPr>
+                <w:rFonts w:ascii="Times New Roman" w:eastAsia="Times New Roman" w:hAnsi="Times New Roman" w:cs="Times New Roman"/>
+                <w:b/>
+                <w:sz w:val="24"/>
+              </w:rPr>
+              <w:t>кейс</w:t>
+            </w:r>
+            <w:r>
+              <w:rPr>
+                <w:rFonts w:ascii="Times New Roman" w:eastAsia="Times New Roman" w:hAnsi="Times New Roman" w:cs="Times New Roman"/>
+                <w:b/>
+                <w:sz w:val="24"/>
+                <w:lang w:val="en-US"/>
+              </w:rPr>
+              <w:t xml:space="preserve"> ID </w:t>
+            </w:r>
+          </w:p>
+        </w:tc>
+        <w:tc>
+          <w:tcPr>
+            <w:tcW w:w="1548" w:type="dxa"/>
+          </w:tcPr>
+          <w:p>
+            <w:pPr>
+              <w:rPr>
+                <w:rFonts w:ascii="Times New Roman" w:eastAsia="Times New Roman" w:hAnsi="Times New Roman" w:cs="Times New Roman"/>
+                <w:b/>
+                <w:sz w:val="24"/>
+              </w:rPr>
+            </w:pPr>
+            <w:r>
+              <w:rPr>
+                <w:rFonts w:ascii="Times New Roman" w:eastAsia="Times New Roman" w:hAnsi="Times New Roman" w:cs="Times New Roman"/>
+                <w:sz w:val="24"/>
+                <w:lang w:val="en-US"/>
+              </w:rPr>
+              <w:t>MRTD</w:t>
+            </w:r>
+            <w:r>
+              <w:rPr>
+                <w:rFonts w:ascii="Times New Roman" w:eastAsia="Times New Roman" w:hAnsi="Times New Roman" w:cs="Times New Roman"/>
+                <w:sz w:val="24"/>
+                <w:lang w:val="en-US"/>
+              </w:rPr>
+              <w:t>000</w:t>
+            </w:r>
+            <w:r>
+              <w:rPr>
+                <w:rFonts w:ascii="Times New Roman" w:eastAsia="Times New Roman" w:hAnsi="Times New Roman" w:cs="Times New Roman"/>
+                <w:sz w:val="24"/>
+              </w:rPr>
+              <w:t>2</w:t>
+            </w:r>
+          </w:p>
+        </w:tc>
+        <w:tc>
+          <w:tcPr>
+            <w:tcW w:w="1942" w:type="dxa"/>
+            <w:gridSpan w:val="2"/>
+            <w:shd w:val="clear" w:color="auto" w:fill="E7E6E6" w:themeFill="background2"/>
+          </w:tcPr>
+          <w:p>
+            <w:pPr>
+              <w:rPr>
+                <w:rFonts w:ascii="Times New Roman" w:eastAsia="Times New Roman" w:hAnsi="Times New Roman" w:cs="Times New Roman"/>
+                <w:b/>
+                <w:sz w:val="24"/>
+              </w:rPr>
+            </w:pPr>
+            <w:r>
+              <w:rPr>
+                <w:rFonts w:ascii="Times New Roman" w:eastAsia="Times New Roman" w:hAnsi="Times New Roman" w:cs="Times New Roman"/>
+                <w:b/>
+                <w:sz w:val="24"/>
+              </w:rPr>
+              <w:t>Название тест</w:t>
+            </w:r>
+            <w:r>
+              <w:rPr>
+                <w:rFonts w:ascii="Times New Roman" w:eastAsia="Times New Roman" w:hAnsi="Times New Roman" w:cs="Times New Roman"/>
+                <w:b/>
+                <w:sz w:val="24"/>
+              </w:rPr>
+              <w:t>-</w:t>
+            </w:r>
+            <w:r>
+              <w:rPr>
+                <w:rFonts w:ascii="Times New Roman" w:eastAsia="Times New Roman" w:hAnsi="Times New Roman" w:cs="Times New Roman"/>
+                <w:b/>
+                <w:sz w:val="24"/>
+              </w:rPr>
+              <w:t xml:space="preserve"> кейса</w:t>
+            </w:r>
+          </w:p>
+        </w:tc>
+        <w:tc>
+          <w:tcPr>
+            <w:tcW w:w="4772" w:type="dxa"/>
+            <w:gridSpan w:val="2"/>
+          </w:tcPr>
+          <w:p>
+            <w:pPr>
+              <w:rPr>
+                <w:rFonts w:ascii="Times New Roman" w:eastAsia="Times New Roman" w:hAnsi="Times New Roman" w:cs="Times New Roman"/>
+                <w:sz w:val="24"/>
+              </w:rPr>
+            </w:pPr>
+            <w:proofErr w:type="spellStart"/>
+            <w:r>
+              <w:rPr>
+                <w:rFonts w:ascii="Times New Roman" w:eastAsia="Times New Roman" w:hAnsi="Times New Roman" w:cs="Times New Roman"/>
+                <w:sz w:val="24"/>
+              </w:rPr>
+              <w:t>Д</w:t>
+            </w:r>
+            <w:r>
+              <w:rPr>
+                <w:rFonts w:ascii="Times New Roman" w:eastAsia="Times New Roman" w:hAnsi="Times New Roman" w:cs="Times New Roman"/>
+                <w:sz w:val="24"/>
+              </w:rPr>
+              <w:t>еинициализация</w:t>
+            </w:r>
+            <w:proofErr w:type="spellEnd"/>
+            <w:r>
+              <w:rPr>
+                <w:rFonts w:ascii="Times New Roman" w:eastAsia="Times New Roman" w:hAnsi="Times New Roman" w:cs="Times New Roman"/>
+                <w:sz w:val="24"/>
+              </w:rPr>
+              <w:t xml:space="preserve"> считывателя</w:t>
+            </w:r>
+          </w:p>
+        </w:tc>
+      </w:tr>
+      <w:tr>
+        <w:tc>
+          <w:tcPr>
+            <w:tcW w:w="1309" w:type="dxa"/>
+            <w:shd w:val="clear" w:color="auto" w:fill="E7E6E6" w:themeFill="background2"/>
+          </w:tcPr>
+          <w:p>
+            <w:pPr>
+              <w:rPr>
+                <w:rFonts w:ascii="Times New Roman" w:eastAsia="Times New Roman" w:hAnsi="Times New Roman" w:cs="Times New Roman"/>
+                <w:b/>
+                <w:sz w:val="24"/>
+              </w:rPr>
+            </w:pPr>
+            <w:r>
+              <w:rPr>
+                <w:rFonts w:ascii="Times New Roman" w:eastAsia="Times New Roman" w:hAnsi="Times New Roman" w:cs="Times New Roman"/>
+                <w:b/>
+                <w:sz w:val="24"/>
+              </w:rPr>
+              <w:t xml:space="preserve">Автор </w:t>
+            </w:r>
+          </w:p>
+        </w:tc>
+        <w:tc>
+          <w:tcPr>
+            <w:tcW w:w="1548" w:type="dxa"/>
+          </w:tcPr>
+          <w:p>
+            <w:pPr>
+              <w:rPr>
+                <w:rFonts w:ascii="Times New Roman" w:eastAsia="Times New Roman" w:hAnsi="Times New Roman" w:cs="Times New Roman"/>
+                <w:b/>
+                <w:sz w:val="24"/>
+              </w:rPr>
+            </w:pPr>
+            <w:r>
+              <w:rPr>
+                <w:rFonts w:ascii="Times New Roman" w:eastAsia="Times New Roman" w:hAnsi="Times New Roman" w:cs="Times New Roman"/>
+                <w:sz w:val="24"/>
+              </w:rPr>
+              <w:t xml:space="preserve">Ларионов Павел </w:t>
+            </w:r>
+          </w:p>
+        </w:tc>
+        <w:tc>
+          <w:tcPr>
+            <w:tcW w:w="937" w:type="dxa"/>
+            <w:shd w:val="clear" w:color="auto" w:fill="E7E6E6" w:themeFill="background2"/>
+          </w:tcPr>
+          <w:p>
+            <w:pPr>
+              <w:rPr>
+                <w:rFonts w:ascii="Times New Roman" w:eastAsia="Times New Roman" w:hAnsi="Times New Roman" w:cs="Times New Roman"/>
+                <w:sz w:val="24"/>
+              </w:rPr>
+            </w:pPr>
+            <w:r>
+              <w:rPr>
+                <w:rFonts w:ascii="Times New Roman" w:eastAsia="Times New Roman" w:hAnsi="Times New Roman" w:cs="Times New Roman"/>
+                <w:b/>
+                <w:sz w:val="24"/>
+              </w:rPr>
+              <w:t>Версия</w:t>
+            </w:r>
+          </w:p>
+        </w:tc>
+        <w:tc>
+          <w:tcPr>
+            <w:tcW w:w="1005" w:type="dxa"/>
+          </w:tcPr>
+          <w:p>
+            <w:pPr>
+              <w:rPr>
+                <w:rFonts w:ascii="Times New Roman" w:eastAsia="Times New Roman" w:hAnsi="Times New Roman" w:cs="Times New Roman"/>
+                <w:sz w:val="24"/>
+              </w:rPr>
+            </w:pPr>
+            <w:r>
+              <w:rPr>
+                <w:rFonts w:ascii="Times New Roman" w:eastAsia="Times New Roman" w:hAnsi="Times New Roman" w:cs="Times New Roman"/>
+                <w:sz w:val="24"/>
+              </w:rPr>
+              <w:t>1.5.8</w:t>
+            </w:r>
+          </w:p>
+        </w:tc>
+        <w:tc>
+          <w:tcPr>
+            <w:tcW w:w="1667" w:type="dxa"/>
+            <w:shd w:val="clear" w:color="auto" w:fill="E7E6E6" w:themeFill="background2"/>
+          </w:tcPr>
+          <w:p>
+            <w:pPr>
+              <w:rPr>
+                <w:rFonts w:ascii="Times New Roman" w:eastAsia="Times New Roman" w:hAnsi="Times New Roman" w:cs="Times New Roman"/>
+                <w:sz w:val="24"/>
+                <w:lang w:val="en-US"/>
+              </w:rPr>
+            </w:pPr>
+            <w:r>
+              <w:rPr>
+                <w:rFonts w:ascii="Times New Roman" w:eastAsia="Times New Roman" w:hAnsi="Times New Roman" w:cs="Times New Roman"/>
+                <w:b/>
+                <w:sz w:val="24"/>
+              </w:rPr>
+              <w:t xml:space="preserve">Окружение </w:t>
+            </w:r>
+          </w:p>
+        </w:tc>
+        <w:tc>
+          <w:tcPr>
+            <w:tcW w:w="3105" w:type="dxa"/>
+          </w:tcPr>
+          <w:p>
+            <w:pPr>
+              <w:rPr>
+                <w:rFonts w:ascii="Times New Roman" w:eastAsia="Times New Roman" w:hAnsi="Times New Roman" w:cs="Times New Roman"/>
+                <w:sz w:val="24"/>
+                <w:lang w:val="en-US"/>
+              </w:rPr>
+            </w:pPr>
+            <w:r>
+              <w:rPr>
+                <w:rFonts w:ascii="Times New Roman" w:eastAsia="Times New Roman" w:hAnsi="Times New Roman" w:cs="Times New Roman"/>
+                <w:sz w:val="24"/>
+                <w:lang w:val="en-US"/>
+              </w:rPr>
+              <w:t>Windows 7 Enterprise x32 Service Pack 1 2009 v6.1.7601.17514</w:t>
+            </w:r>
+          </w:p>
+        </w:tc>
+      </w:tr>
+    </w:tbl>
+    <w:p>
+      <w:pPr>
+        <w:rPr>
+          <w:rFonts w:ascii="Times New Roman" w:eastAsia="Times New Roman" w:hAnsi="Times New Roman" w:cs="Times New Roman"/>
+          <w:b/>
           <w:sz w:val="24"/>
           <w:lang w:val="en-US"/>
         </w:rPr>
-        <w:t>F</w:t>
-      </w:r>
-      <w:r>
-        <w:rPr>
-          <w:rFonts w:ascii="Times New Roman" w:eastAsia="Times New Roman" w:hAnsi="Times New Roman" w:cs="Times New Roman"/>
-          <w:sz w:val="24"/>
-        </w:rPr>
-        <w:t>2;</w:t>
-      </w:r>
-    </w:p>
-    <w:p>
-      <w:pPr>
-        <w:pStyle w:val="a3"/>
-        <w:numPr>
-          <w:ilvl w:val="0"/>
-          <w:numId w:val="10"/>
-        </w:numPr>
-        <w:spacing w:line="360" w:lineRule="auto"/>
-        <w:rPr>
-          <w:rFonts w:ascii="Times New Roman" w:eastAsia="Times New Roman" w:hAnsi="Times New Roman" w:cs="Times New Roman"/>
-          <w:sz w:val="24"/>
-        </w:rPr>
-      </w:pPr>
-      <w:r>
-        <w:rPr>
-          <w:rFonts w:ascii="Times New Roman" w:eastAsia="Times New Roman" w:hAnsi="Times New Roman" w:cs="Times New Roman"/>
-          <w:sz w:val="24"/>
-        </w:rPr>
-        <w:t>Положить тестовый документ в считыватель;</w:t>
-      </w:r>
-    </w:p>
-    <w:p>
-      <w:pPr>
-        <w:rPr>
-          <w:rFonts w:ascii="Times New Roman" w:eastAsia="Times New Roman" w:hAnsi="Times New Roman" w:cs="Times New Roman"/>
-          <w:b/>
-          <w:sz w:val="24"/>
-        </w:rPr>
-      </w:pPr>
-      <w:r>
-        <w:rPr>
-          <w:rFonts w:ascii="Times New Roman" w:eastAsia="Times New Roman" w:hAnsi="Times New Roman" w:cs="Times New Roman"/>
-          <w:b/>
-          <w:sz w:val="24"/>
-        </w:rPr>
-        <w:t xml:space="preserve">Ожидаемый результат: </w:t>
-      </w:r>
-    </w:p>
-    <w:p>
-      <w:pPr>
-        <w:rPr>
-          <w:rFonts w:ascii="Times New Roman" w:eastAsia="Times New Roman" w:hAnsi="Times New Roman" w:cs="Times New Roman"/>
-          <w:sz w:val="24"/>
-        </w:rPr>
-      </w:pPr>
-      <w:r>
-        <w:rPr>
-          <w:rFonts w:ascii="Times New Roman" w:eastAsia="Times New Roman" w:hAnsi="Times New Roman" w:cs="Times New Roman"/>
-          <w:sz w:val="24"/>
-        </w:rPr>
-        <w:t xml:space="preserve">В окне «Из чипа» </w:t>
-      </w:r>
-      <w:r>
-        <w:rPr>
-          <w:rFonts w:ascii="Times New Roman" w:eastAsia="Times New Roman" w:hAnsi="Times New Roman" w:cs="Times New Roman"/>
-          <w:sz w:val="24"/>
-        </w:rPr>
-        <w:t xml:space="preserve">не </w:t>
-      </w:r>
-      <w:r>
-        <w:rPr>
-          <w:rFonts w:ascii="Times New Roman" w:eastAsia="Times New Roman" w:hAnsi="Times New Roman" w:cs="Times New Roman"/>
-          <w:sz w:val="24"/>
-        </w:rPr>
-        <w:t>должно быть цифрово</w:t>
-      </w:r>
-      <w:r>
-        <w:rPr>
-          <w:rFonts w:ascii="Times New Roman" w:eastAsia="Times New Roman" w:hAnsi="Times New Roman" w:cs="Times New Roman"/>
-          <w:sz w:val="24"/>
-        </w:rPr>
-        <w:t>го</w:t>
-      </w:r>
-      <w:r>
-        <w:rPr>
-          <w:rFonts w:ascii="Times New Roman" w:eastAsia="Times New Roman" w:hAnsi="Times New Roman" w:cs="Times New Roman"/>
-          <w:sz w:val="24"/>
-        </w:rPr>
-        <w:t xml:space="preserve"> изображени</w:t>
-      </w:r>
-      <w:r>
-        <w:rPr>
-          <w:rFonts w:ascii="Times New Roman" w:eastAsia="Times New Roman" w:hAnsi="Times New Roman" w:cs="Times New Roman"/>
-          <w:sz w:val="24"/>
-        </w:rPr>
-        <w:t>я</w:t>
-      </w:r>
-      <w:r>
-        <w:rPr>
-          <w:rFonts w:ascii="Times New Roman" w:eastAsia="Times New Roman" w:hAnsi="Times New Roman" w:cs="Times New Roman"/>
-          <w:sz w:val="24"/>
-        </w:rPr>
-        <w:t xml:space="preserve"> из интегральной схемы. </w:t>
-      </w:r>
-    </w:p>
-    <w:p>
-      <w:r>
-        <w:rPr>
-          <w:rFonts w:ascii="Times New Roman" w:eastAsia="Times New Roman" w:hAnsi="Times New Roman" w:cs="Times New Roman"/>
-          <w:b/>
-          <w:sz w:val="24"/>
-        </w:rPr>
-        <w:t>Дополнительная информация:</w:t>
-      </w:r>
-    </w:p>
-    <w:p/>
-    <w:p/>
-    <w:p/>
-    <w:p/>
-    <w:p/>
-    <w:p/>
+      </w:pPr>
+    </w:p>
+    <w:tbl>
+      <w:tblPr>
+        <w:tblStyle w:val="a4"/>
+        <w:tblW w:w="9351" w:type="dxa"/>
+        <w:tblLook w:val="04A0" w:firstRow="1" w:lastRow="0" w:firstColumn="1" w:lastColumn="0" w:noHBand="0" w:noVBand="1"/>
+      </w:tblPr>
+      <w:tblGrid>
+        <w:gridCol w:w="1930"/>
+        <w:gridCol w:w="7421"/>
+      </w:tblGrid>
+      <w:tr>
+        <w:trPr>
+          <w:trHeight w:val="667"/>
+        </w:trPr>
+        <w:tc>
+          <w:tcPr>
+            <w:tcW w:w="1930" w:type="dxa"/>
+            <w:shd w:val="clear" w:color="auto" w:fill="E7E6E6" w:themeFill="background2"/>
+          </w:tcPr>
+          <w:p>
+            <w:pPr>
+              <w:rPr>
+                <w:rFonts w:ascii="Times New Roman" w:eastAsia="Times New Roman" w:hAnsi="Times New Roman" w:cs="Times New Roman"/>
+                <w:b/>
+                <w:sz w:val="24"/>
+                <w:lang w:val="en-US"/>
+              </w:rPr>
+            </w:pPr>
+            <w:r>
+              <w:rPr>
+                <w:rFonts w:ascii="Times New Roman" w:eastAsia="Times New Roman" w:hAnsi="Times New Roman" w:cs="Times New Roman"/>
+                <w:b/>
+                <w:sz w:val="24"/>
+              </w:rPr>
+              <w:t>Описание</w:t>
+            </w:r>
+            <w:r>
+              <w:rPr>
+                <w:rFonts w:ascii="Times New Roman" w:eastAsia="Times New Roman" w:hAnsi="Times New Roman" w:cs="Times New Roman"/>
+                <w:b/>
+                <w:sz w:val="24"/>
+                <w:lang w:val="en-US"/>
+              </w:rPr>
+              <w:t xml:space="preserve">: </w:t>
+            </w:r>
+          </w:p>
+        </w:tc>
+        <w:tc>
+          <w:tcPr>
+            <w:tcW w:w="7421" w:type="dxa"/>
+          </w:tcPr>
+          <w:p>
+            <w:pPr>
+              <w:rPr>
+                <w:rFonts w:ascii="Times New Roman" w:eastAsia="Times New Roman" w:hAnsi="Times New Roman" w:cs="Times New Roman"/>
+                <w:sz w:val="24"/>
+              </w:rPr>
+            </w:pPr>
+            <w:r>
+              <w:rPr>
+                <w:rFonts w:ascii="Times New Roman" w:eastAsia="Times New Roman" w:hAnsi="Times New Roman" w:cs="Times New Roman"/>
+                <w:sz w:val="24"/>
+              </w:rPr>
+              <w:t xml:space="preserve">Проверить </w:t>
+            </w:r>
+            <w:proofErr w:type="spellStart"/>
+            <w:r>
+              <w:rPr>
+                <w:rFonts w:ascii="Times New Roman" w:eastAsia="Times New Roman" w:hAnsi="Times New Roman" w:cs="Times New Roman"/>
+                <w:sz w:val="24"/>
+              </w:rPr>
+              <w:t>д</w:t>
+            </w:r>
+            <w:r>
+              <w:rPr>
+                <w:rFonts w:ascii="Times New Roman" w:eastAsia="Times New Roman" w:hAnsi="Times New Roman" w:cs="Times New Roman"/>
+                <w:sz w:val="24"/>
+              </w:rPr>
+              <w:t>еинициализацию</w:t>
+            </w:r>
+            <w:proofErr w:type="spellEnd"/>
+            <w:r>
+              <w:rPr>
+                <w:rFonts w:ascii="Times New Roman" w:eastAsia="Times New Roman" w:hAnsi="Times New Roman" w:cs="Times New Roman"/>
+                <w:sz w:val="24"/>
+              </w:rPr>
+              <w:t xml:space="preserve"> считывателя </w:t>
+            </w:r>
+            <w:r>
+              <w:rPr>
+                <w:rFonts w:ascii="Times New Roman" w:eastAsia="Times New Roman" w:hAnsi="Times New Roman" w:cs="Times New Roman"/>
+                <w:sz w:val="24"/>
+              </w:rPr>
+              <w:t>после выхода из</w:t>
+            </w:r>
+            <w:r>
+              <w:rPr>
+                <w:rFonts w:ascii="Times New Roman" w:eastAsia="Times New Roman" w:hAnsi="Times New Roman" w:cs="Times New Roman"/>
+                <w:sz w:val="24"/>
+              </w:rPr>
+              <w:t xml:space="preserve"> «</w:t>
+            </w:r>
+            <w:r>
+              <w:rPr>
+                <w:rFonts w:ascii="Times New Roman" w:eastAsia="Times New Roman" w:hAnsi="Times New Roman" w:cs="Times New Roman"/>
+                <w:sz w:val="24"/>
+              </w:rPr>
+              <w:t xml:space="preserve">Система </w:t>
+            </w:r>
+            <w:r>
+              <w:rPr>
+                <w:rFonts w:ascii="Times New Roman" w:eastAsia="Times New Roman" w:hAnsi="Times New Roman" w:cs="Times New Roman"/>
+                <w:sz w:val="24"/>
+              </w:rPr>
+              <w:t>Каскад»</w:t>
+            </w:r>
+          </w:p>
+        </w:tc>
+      </w:tr>
+    </w:tbl>
+    <w:p>
+      <w:pPr>
+        <w:rPr>
+          <w:rFonts w:ascii="Times New Roman" w:eastAsia="Times New Roman" w:hAnsi="Times New Roman" w:cs="Times New Roman"/>
+          <w:b/>
+          <w:sz w:val="24"/>
+        </w:rPr>
+      </w:pPr>
+    </w:p>
+    <w:tbl>
+      <w:tblPr>
+        <w:tblStyle w:val="a4"/>
+        <w:tblW w:w="0" w:type="auto"/>
+        <w:tblLook w:val="04A0" w:firstRow="1" w:lastRow="0" w:firstColumn="1" w:lastColumn="0" w:noHBand="0" w:noVBand="1"/>
+      </w:tblPr>
+      <w:tblGrid>
+        <w:gridCol w:w="391"/>
+        <w:gridCol w:w="8954"/>
+      </w:tblGrid>
+      <w:tr>
+        <w:tc>
+          <w:tcPr>
+            <w:tcW w:w="9571" w:type="dxa"/>
+            <w:gridSpan w:val="2"/>
+            <w:shd w:val="clear" w:color="auto" w:fill="E7E6E6" w:themeFill="background2"/>
+          </w:tcPr>
+          <w:p>
+            <w:pPr>
+              <w:rPr>
+                <w:rFonts w:ascii="Times New Roman" w:eastAsia="Times New Roman" w:hAnsi="Times New Roman" w:cs="Times New Roman"/>
+                <w:b/>
+                <w:sz w:val="24"/>
+              </w:rPr>
+            </w:pPr>
+            <w:r>
+              <w:rPr>
+                <w:rFonts w:ascii="Times New Roman" w:eastAsia="Times New Roman" w:hAnsi="Times New Roman" w:cs="Times New Roman"/>
+                <w:b/>
+                <w:sz w:val="24"/>
+              </w:rPr>
+              <w:t>Предусловия</w:t>
+            </w:r>
+          </w:p>
+        </w:tc>
+      </w:tr>
+      <w:tr>
+        <w:tc>
+          <w:tcPr>
+            <w:tcW w:w="392" w:type="dxa"/>
+          </w:tcPr>
+          <w:p>
+            <w:pPr>
+              <w:rPr>
+                <w:rFonts w:ascii="Times New Roman" w:eastAsia="Times New Roman" w:hAnsi="Times New Roman" w:cs="Times New Roman"/>
+                <w:sz w:val="24"/>
+              </w:rPr>
+            </w:pPr>
+            <w:r>
+              <w:rPr>
+                <w:rFonts w:ascii="Times New Roman" w:eastAsia="Times New Roman" w:hAnsi="Times New Roman" w:cs="Times New Roman"/>
+                <w:sz w:val="24"/>
+              </w:rPr>
+              <w:t>1</w:t>
+            </w:r>
+          </w:p>
+        </w:tc>
+        <w:tc>
+          <w:tcPr>
+            <w:tcW w:w="9179" w:type="dxa"/>
+          </w:tcPr>
+          <w:p>
+            <w:pPr>
+              <w:rPr>
+                <w:rFonts w:ascii="Times New Roman" w:eastAsia="Times New Roman" w:hAnsi="Times New Roman" w:cs="Times New Roman"/>
+                <w:b/>
+                <w:sz w:val="24"/>
+              </w:rPr>
+            </w:pPr>
+            <w:r>
+              <w:rPr>
+                <w:rFonts w:ascii="Times New Roman" w:eastAsia="Times New Roman" w:hAnsi="Times New Roman" w:cs="Times New Roman"/>
+                <w:sz w:val="24"/>
+              </w:rPr>
+              <w:t xml:space="preserve">В «Системе Каскад» зайти под логином: </w:t>
+            </w:r>
+            <w:proofErr w:type="spellStart"/>
+            <w:r>
+              <w:rPr>
+                <w:rFonts w:ascii="Times New Roman" w:eastAsia="Times New Roman" w:hAnsi="Times New Roman" w:cs="Times New Roman"/>
+                <w:sz w:val="24"/>
+              </w:rPr>
+              <w:t>dsv</w:t>
+            </w:r>
+            <w:proofErr w:type="spellEnd"/>
+            <w:r>
+              <w:rPr>
+                <w:rFonts w:ascii="Times New Roman" w:eastAsia="Times New Roman" w:hAnsi="Times New Roman" w:cs="Times New Roman"/>
+                <w:sz w:val="24"/>
+              </w:rPr>
+              <w:t xml:space="preserve"> пароль: </w:t>
+            </w:r>
+            <w:proofErr w:type="spellStart"/>
+            <w:r>
+              <w:rPr>
+                <w:rFonts w:ascii="Times New Roman" w:eastAsia="Times New Roman" w:hAnsi="Times New Roman" w:cs="Times New Roman"/>
+                <w:sz w:val="24"/>
+              </w:rPr>
+              <w:t>dsv</w:t>
+            </w:r>
+            <w:proofErr w:type="spellEnd"/>
+            <w:r>
+              <w:rPr>
+                <w:rFonts w:ascii="Times New Roman" w:eastAsia="Times New Roman" w:hAnsi="Times New Roman" w:cs="Times New Roman"/>
+                <w:sz w:val="24"/>
+              </w:rPr>
+              <w:t xml:space="preserve"> и выбрать АРМ ОПК</w:t>
+            </w:r>
+          </w:p>
+        </w:tc>
+      </w:tr>
+      <w:tr>
+        <w:tc>
+          <w:tcPr>
+            <w:tcW w:w="392" w:type="dxa"/>
+          </w:tcPr>
+          <w:p>
+            <w:pPr>
+              <w:rPr>
+                <w:rFonts w:ascii="Times New Roman" w:eastAsia="Times New Roman" w:hAnsi="Times New Roman" w:cs="Times New Roman"/>
+                <w:sz w:val="24"/>
+              </w:rPr>
+            </w:pPr>
+            <w:r>
+              <w:rPr>
+                <w:rFonts w:ascii="Times New Roman" w:eastAsia="Times New Roman" w:hAnsi="Times New Roman" w:cs="Times New Roman"/>
+                <w:sz w:val="24"/>
+              </w:rPr>
+              <w:t>2</w:t>
+            </w:r>
+          </w:p>
+        </w:tc>
+        <w:tc>
+          <w:tcPr>
+            <w:tcW w:w="9179" w:type="dxa"/>
+          </w:tcPr>
+          <w:p>
+            <w:pPr>
+              <w:rPr>
+                <w:rFonts w:ascii="Times New Roman" w:eastAsia="Times New Roman" w:hAnsi="Times New Roman" w:cs="Times New Roman"/>
+                <w:sz w:val="24"/>
+              </w:rPr>
+            </w:pPr>
+          </w:p>
+        </w:tc>
+      </w:tr>
+    </w:tbl>
+    <w:p>
+      <w:pPr>
+        <w:rPr>
+          <w:rFonts w:ascii="Times New Roman" w:eastAsia="Times New Roman" w:hAnsi="Times New Roman" w:cs="Times New Roman"/>
+          <w:b/>
+          <w:sz w:val="24"/>
+        </w:rPr>
+      </w:pPr>
+    </w:p>
+    <w:tbl>
+      <w:tblPr>
+        <w:tblStyle w:val="a4"/>
+        <w:tblW w:w="0" w:type="auto"/>
+        <w:tblLook w:val="04A0" w:firstRow="1" w:lastRow="0" w:firstColumn="1" w:lastColumn="0" w:noHBand="0" w:noVBand="1"/>
+      </w:tblPr>
+      <w:tblGrid>
+        <w:gridCol w:w="2483"/>
+        <w:gridCol w:w="6862"/>
+      </w:tblGrid>
+      <w:tr>
+        <w:tc>
+          <w:tcPr>
+            <w:tcW w:w="2518" w:type="dxa"/>
+            <w:shd w:val="clear" w:color="auto" w:fill="E7E6E6" w:themeFill="background2"/>
+          </w:tcPr>
+          <w:p>
+            <w:pPr>
+              <w:rPr>
+                <w:rFonts w:ascii="Times New Roman" w:eastAsia="Times New Roman" w:hAnsi="Times New Roman" w:cs="Times New Roman"/>
+                <w:b/>
+                <w:sz w:val="24"/>
+              </w:rPr>
+            </w:pPr>
+            <w:r>
+              <w:rPr>
+                <w:rFonts w:ascii="Times New Roman" w:eastAsia="Times New Roman" w:hAnsi="Times New Roman" w:cs="Times New Roman"/>
+                <w:b/>
+                <w:sz w:val="24"/>
+              </w:rPr>
+              <w:t>Тестовый сценарий</w:t>
+            </w:r>
+          </w:p>
+        </w:tc>
+        <w:tc>
+          <w:tcPr>
+            <w:tcW w:w="7053" w:type="dxa"/>
+          </w:tcPr>
+          <w:p>
+            <w:pPr>
+              <w:rPr>
+                <w:rFonts w:ascii="Times New Roman" w:eastAsia="Times New Roman" w:hAnsi="Times New Roman" w:cs="Times New Roman"/>
+                <w:sz w:val="24"/>
+              </w:rPr>
+            </w:pPr>
+          </w:p>
+        </w:tc>
+      </w:tr>
+    </w:tbl>
+    <w:p>
+      <w:pPr>
+        <w:rPr>
+          <w:rFonts w:ascii="Times New Roman" w:eastAsia="Times New Roman" w:hAnsi="Times New Roman" w:cs="Times New Roman"/>
+          <w:b/>
+          <w:sz w:val="24"/>
+        </w:rPr>
+      </w:pPr>
+    </w:p>
+    <w:tbl>
+      <w:tblPr>
+        <w:tblStyle w:val="a4"/>
+        <w:tblW w:w="0" w:type="auto"/>
+        <w:tblLook w:val="04A0" w:firstRow="1" w:lastRow="0" w:firstColumn="1" w:lastColumn="0" w:noHBand="0" w:noVBand="1"/>
+      </w:tblPr>
+      <w:tblGrid>
+        <w:gridCol w:w="4106"/>
+        <w:gridCol w:w="5239"/>
+      </w:tblGrid>
+      <w:tr>
+        <w:tc>
+          <w:tcPr>
+            <w:tcW w:w="4106" w:type="dxa"/>
+            <w:shd w:val="clear" w:color="auto" w:fill="E7E6E6" w:themeFill="background2"/>
+          </w:tcPr>
+          <w:p>
+            <w:pPr>
+              <w:rPr>
+                <w:rFonts w:ascii="Times New Roman" w:eastAsia="Times New Roman" w:hAnsi="Times New Roman" w:cs="Times New Roman"/>
+                <w:b/>
+                <w:sz w:val="24"/>
+              </w:rPr>
+            </w:pPr>
+            <w:r>
+              <w:rPr>
+                <w:rFonts w:ascii="Times New Roman" w:eastAsia="Times New Roman" w:hAnsi="Times New Roman" w:cs="Times New Roman"/>
+                <w:b/>
+                <w:sz w:val="24"/>
+              </w:rPr>
+              <w:t>Регистрация изменений</w:t>
+            </w:r>
+          </w:p>
+        </w:tc>
+        <w:tc>
+          <w:tcPr>
+            <w:tcW w:w="5239" w:type="dxa"/>
+            <w:shd w:val="clear" w:color="auto" w:fill="E7E6E6" w:themeFill="background2"/>
+          </w:tcPr>
+          <w:p>
+            <w:pPr>
+              <w:rPr>
+                <w:rFonts w:ascii="Times New Roman" w:eastAsia="Times New Roman" w:hAnsi="Times New Roman" w:cs="Times New Roman"/>
+                <w:b/>
+                <w:sz w:val="24"/>
+              </w:rPr>
+            </w:pPr>
+            <w:r>
+              <w:rPr>
+                <w:rFonts w:ascii="Times New Roman" w:eastAsia="Times New Roman" w:hAnsi="Times New Roman" w:cs="Times New Roman"/>
+                <w:b/>
+                <w:sz w:val="24"/>
+              </w:rPr>
+              <w:t>Описание</w:t>
+            </w:r>
+          </w:p>
+        </w:tc>
+      </w:tr>
+      <w:tr>
+        <w:tc>
+          <w:tcPr>
+            <w:tcW w:w="4106" w:type="dxa"/>
+          </w:tcPr>
+          <w:p>
+            <w:pPr>
+              <w:rPr>
+                <w:rFonts w:ascii="Times New Roman" w:eastAsia="Times New Roman" w:hAnsi="Times New Roman" w:cs="Times New Roman"/>
+                <w:sz w:val="24"/>
+              </w:rPr>
+            </w:pPr>
+            <w:r>
+              <w:rPr>
+                <w:rFonts w:ascii="Times New Roman" w:eastAsia="Times New Roman" w:hAnsi="Times New Roman" w:cs="Times New Roman"/>
+                <w:sz w:val="24"/>
+              </w:rPr>
+              <w:t xml:space="preserve">Создание </w:t>
+            </w:r>
+            <w:r>
+              <w:rPr>
+                <w:rFonts w:ascii="Times New Roman" w:eastAsia="Times New Roman" w:hAnsi="Times New Roman" w:cs="Times New Roman"/>
+                <w:sz w:val="24"/>
+              </w:rPr>
+              <w:t>23.06.2021</w:t>
+            </w:r>
+            <w:r>
+              <w:rPr>
+                <w:rFonts w:ascii="Times New Roman" w:eastAsia="Times New Roman" w:hAnsi="Times New Roman" w:cs="Times New Roman"/>
+                <w:sz w:val="24"/>
+                <w:lang w:val="en-US"/>
+              </w:rPr>
+              <w:t xml:space="preserve"> </w:t>
+            </w:r>
+            <w:r>
+              <w:rPr>
+                <w:rFonts w:ascii="Times New Roman" w:eastAsia="Times New Roman" w:hAnsi="Times New Roman" w:cs="Times New Roman"/>
+                <w:sz w:val="24"/>
+              </w:rPr>
+              <w:t>Ларионов Павел</w:t>
+            </w:r>
+          </w:p>
+        </w:tc>
+        <w:tc>
+          <w:tcPr>
+            <w:tcW w:w="5239" w:type="dxa"/>
+          </w:tcPr>
+          <w:p>
+            <w:pPr>
+              <w:rPr>
+                <w:rFonts w:ascii="Times New Roman" w:eastAsia="Times New Roman" w:hAnsi="Times New Roman" w:cs="Times New Roman"/>
+                <w:sz w:val="24"/>
+              </w:rPr>
+            </w:pPr>
+            <w:r>
+              <w:rPr>
+                <w:rFonts w:ascii="Times New Roman" w:eastAsia="Times New Roman" w:hAnsi="Times New Roman" w:cs="Times New Roman"/>
+                <w:sz w:val="24"/>
+              </w:rPr>
+              <w:t>Новый тест-кейс</w:t>
+            </w:r>
+          </w:p>
+        </w:tc>
+      </w:tr>
+      <w:tr>
+        <w:tc>
+          <w:tcPr>
+            <w:tcW w:w="4106" w:type="dxa"/>
+          </w:tcPr>
+          <w:p>
+            <w:pPr>
+              <w:rPr>
+                <w:rFonts w:ascii="Times New Roman" w:eastAsia="Times New Roman" w:hAnsi="Times New Roman" w:cs="Times New Roman"/>
+                <w:sz w:val="24"/>
+              </w:rPr>
+            </w:pPr>
+            <w:r>
+              <w:rPr>
+                <w:rFonts w:ascii="Times New Roman" w:eastAsia="Times New Roman" w:hAnsi="Times New Roman" w:cs="Times New Roman"/>
+                <w:sz w:val="24"/>
+              </w:rPr>
+              <w:t xml:space="preserve">Модификация </w:t>
+            </w:r>
+          </w:p>
+        </w:tc>
+        <w:tc>
+          <w:tcPr>
+            <w:tcW w:w="5239" w:type="dxa"/>
+          </w:tcPr>
+          <w:p>
+            <w:pPr>
+              <w:rPr>
+                <w:rFonts w:ascii="Times New Roman" w:eastAsia="Times New Roman" w:hAnsi="Times New Roman" w:cs="Times New Roman"/>
+                <w:sz w:val="24"/>
+              </w:rPr>
+            </w:pPr>
+          </w:p>
+        </w:tc>
+      </w:tr>
+    </w:tbl>
+    <w:p>
+      <w:pPr>
+        <w:rPr>
+          <w:rFonts w:ascii="Times New Roman" w:eastAsia="Times New Roman" w:hAnsi="Times New Roman" w:cs="Times New Roman"/>
+          <w:sz w:val="24"/>
+        </w:rPr>
+      </w:pPr>
+    </w:p>
+    <w:tbl>
+      <w:tblPr>
+        <w:tblStyle w:val="a4"/>
+        <w:tblW w:w="0" w:type="auto"/>
+        <w:tblLook w:val="04A0" w:firstRow="1" w:lastRow="0" w:firstColumn="1" w:lastColumn="0" w:noHBand="0" w:noVBand="1"/>
+      </w:tblPr>
+      <w:tblGrid>
+        <w:gridCol w:w="392"/>
+        <w:gridCol w:w="8953"/>
+      </w:tblGrid>
+      <w:tr>
+        <w:tc>
+          <w:tcPr>
+            <w:tcW w:w="9345" w:type="dxa"/>
+            <w:gridSpan w:val="2"/>
+            <w:shd w:val="clear" w:color="auto" w:fill="E7E6E6" w:themeFill="background2"/>
+          </w:tcPr>
+          <w:p>
+            <w:pPr>
+              <w:rPr>
+                <w:rFonts w:ascii="Times New Roman" w:eastAsia="Times New Roman" w:hAnsi="Times New Roman" w:cs="Times New Roman"/>
+                <w:b/>
+                <w:sz w:val="24"/>
+              </w:rPr>
+            </w:pPr>
+            <w:r>
+              <w:rPr>
+                <w:rFonts w:ascii="Times New Roman" w:eastAsia="Times New Roman" w:hAnsi="Times New Roman" w:cs="Times New Roman"/>
+                <w:b/>
+                <w:sz w:val="24"/>
+              </w:rPr>
+              <w:t>Шаги воспроизведения</w:t>
+            </w:r>
+          </w:p>
+        </w:tc>
+      </w:tr>
+      <w:tr>
+        <w:tc>
+          <w:tcPr>
+            <w:tcW w:w="392" w:type="dxa"/>
+            <w:shd w:val="clear" w:color="auto" w:fill="FFFFFF" w:themeFill="background1"/>
+          </w:tcPr>
+          <w:p>
+            <w:pPr>
+              <w:rPr>
+                <w:rFonts w:ascii="Times New Roman" w:eastAsia="Times New Roman" w:hAnsi="Times New Roman" w:cs="Times New Roman"/>
+                <w:sz w:val="24"/>
+              </w:rPr>
+            </w:pPr>
+            <w:r>
+              <w:rPr>
+                <w:rFonts w:ascii="Times New Roman" w:eastAsia="Times New Roman" w:hAnsi="Times New Roman" w:cs="Times New Roman"/>
+                <w:sz w:val="24"/>
+              </w:rPr>
+              <w:t>1</w:t>
+            </w:r>
+          </w:p>
+        </w:tc>
+        <w:tc>
+          <w:tcPr>
+            <w:tcW w:w="8953" w:type="dxa"/>
+            <w:shd w:val="clear" w:color="auto" w:fill="FFFFFF" w:themeFill="background1"/>
+          </w:tcPr>
+          <w:p>
+            <w:pPr>
+              <w:rPr>
+                <w:rFonts w:ascii="Times New Roman" w:eastAsia="Times New Roman" w:hAnsi="Times New Roman" w:cs="Times New Roman"/>
+                <w:sz w:val="24"/>
+              </w:rPr>
+            </w:pPr>
+            <w:r>
+              <w:rPr>
+                <w:rFonts w:ascii="Times New Roman" w:eastAsia="Times New Roman" w:hAnsi="Times New Roman" w:cs="Times New Roman"/>
+                <w:sz w:val="24"/>
+              </w:rPr>
+              <w:t>Зайти в «Система Каскад»</w:t>
+            </w:r>
+          </w:p>
+        </w:tc>
+      </w:tr>
+      <w:tr>
+        <w:tc>
+          <w:tcPr>
+            <w:tcW w:w="392" w:type="dxa"/>
+            <w:shd w:val="clear" w:color="auto" w:fill="FFFFFF" w:themeFill="background1"/>
+          </w:tcPr>
+          <w:p>
+            <w:pPr>
+              <w:rPr>
+                <w:rFonts w:ascii="Times New Roman" w:eastAsia="Times New Roman" w:hAnsi="Times New Roman" w:cs="Times New Roman"/>
+                <w:sz w:val="24"/>
+              </w:rPr>
+            </w:pPr>
+            <w:r>
+              <w:rPr>
+                <w:rFonts w:ascii="Times New Roman" w:eastAsia="Times New Roman" w:hAnsi="Times New Roman" w:cs="Times New Roman"/>
+                <w:sz w:val="24"/>
+              </w:rPr>
+              <w:t>2</w:t>
+            </w:r>
+          </w:p>
+        </w:tc>
+        <w:tc>
+          <w:tcPr>
+            <w:tcW w:w="8953" w:type="dxa"/>
+            <w:shd w:val="clear" w:color="auto" w:fill="FFFFFF" w:themeFill="background1"/>
+          </w:tcPr>
+          <w:p>
+            <w:pPr>
+              <w:rPr>
+                <w:rFonts w:ascii="Times New Roman" w:eastAsia="Times New Roman" w:hAnsi="Times New Roman" w:cs="Times New Roman"/>
+                <w:sz w:val="24"/>
+              </w:rPr>
+            </w:pPr>
+            <w:r>
+              <w:rPr>
+                <w:rFonts w:ascii="Times New Roman" w:eastAsia="Times New Roman" w:hAnsi="Times New Roman" w:cs="Times New Roman"/>
+                <w:sz w:val="24"/>
+              </w:rPr>
+              <w:t>Нажать кнопку «Меню»</w:t>
+            </w:r>
+          </w:p>
+        </w:tc>
+      </w:tr>
+      <w:tr>
+        <w:tc>
+          <w:tcPr>
+            <w:tcW w:w="392" w:type="dxa"/>
+            <w:shd w:val="clear" w:color="auto" w:fill="FFFFFF" w:themeFill="background1"/>
+          </w:tcPr>
+          <w:p>
+            <w:pPr>
+              <w:rPr>
+                <w:rFonts w:ascii="Times New Roman" w:eastAsia="Times New Roman" w:hAnsi="Times New Roman" w:cs="Times New Roman"/>
+                <w:sz w:val="24"/>
+              </w:rPr>
+            </w:pPr>
+            <w:r>
+              <w:rPr>
+                <w:rFonts w:ascii="Times New Roman" w:eastAsia="Times New Roman" w:hAnsi="Times New Roman" w:cs="Times New Roman"/>
+                <w:sz w:val="24"/>
+              </w:rPr>
+              <w:t>3</w:t>
+            </w:r>
+          </w:p>
+        </w:tc>
+        <w:tc>
+          <w:tcPr>
+            <w:tcW w:w="8953" w:type="dxa"/>
+            <w:shd w:val="clear" w:color="auto" w:fill="FFFFFF" w:themeFill="background1"/>
+          </w:tcPr>
+          <w:p>
+            <w:pPr>
+              <w:rPr>
+                <w:rFonts w:ascii="Times New Roman" w:eastAsia="Times New Roman" w:hAnsi="Times New Roman" w:cs="Times New Roman"/>
+                <w:sz w:val="24"/>
+              </w:rPr>
+            </w:pPr>
+            <w:r>
+              <w:rPr>
+                <w:rFonts w:ascii="Times New Roman" w:eastAsia="Times New Roman" w:hAnsi="Times New Roman" w:cs="Times New Roman"/>
+                <w:sz w:val="24"/>
+              </w:rPr>
+              <w:t>Нажать кнопку «Выход»</w:t>
+            </w:r>
+          </w:p>
+        </w:tc>
+      </w:tr>
+    </w:tbl>
+    <w:p>
+      <w:pPr>
+        <w:rPr>
+          <w:rFonts w:ascii="Times New Roman" w:eastAsia="Times New Roman" w:hAnsi="Times New Roman" w:cs="Times New Roman"/>
+          <w:sz w:val="24"/>
+        </w:rPr>
+      </w:pPr>
+    </w:p>
+    <w:tbl>
+      <w:tblPr>
+        <w:tblStyle w:val="a4"/>
+        <w:tblW w:w="0" w:type="auto"/>
+        <w:tblLook w:val="04A0" w:firstRow="1" w:lastRow="0" w:firstColumn="1" w:lastColumn="0" w:noHBand="0" w:noVBand="1"/>
+      </w:tblPr>
+      <w:tblGrid>
+        <w:gridCol w:w="2759"/>
+        <w:gridCol w:w="6586"/>
+      </w:tblGrid>
+      <w:tr>
+        <w:tc>
+          <w:tcPr>
+            <w:tcW w:w="2802" w:type="dxa"/>
+            <w:shd w:val="clear" w:color="auto" w:fill="E7E6E6" w:themeFill="background2"/>
+          </w:tcPr>
+          <w:p>
+            <w:pPr>
+              <w:rPr>
+                <w:rFonts w:ascii="Times New Roman" w:eastAsia="Times New Roman" w:hAnsi="Times New Roman" w:cs="Times New Roman"/>
+                <w:b/>
+                <w:sz w:val="24"/>
+              </w:rPr>
+            </w:pPr>
+            <w:r>
+              <w:rPr>
+                <w:rFonts w:ascii="Times New Roman" w:eastAsia="Times New Roman" w:hAnsi="Times New Roman" w:cs="Times New Roman"/>
+                <w:b/>
+                <w:sz w:val="24"/>
+              </w:rPr>
+              <w:t>Ожидаемый результат</w:t>
+            </w:r>
+          </w:p>
+        </w:tc>
+        <w:tc>
+          <w:tcPr>
+            <w:tcW w:w="6769" w:type="dxa"/>
+          </w:tcPr>
+          <w:p>
+            <w:pPr>
+              <w:rPr>
+                <w:rFonts w:ascii="Times New Roman" w:eastAsia="Times New Roman" w:hAnsi="Times New Roman" w:cs="Times New Roman"/>
+                <w:sz w:val="24"/>
+              </w:rPr>
+            </w:pPr>
+            <w:r>
+              <w:rPr>
+                <w:rFonts w:ascii="Times New Roman" w:eastAsia="Times New Roman" w:hAnsi="Times New Roman" w:cs="Times New Roman"/>
+                <w:sz w:val="24"/>
+              </w:rPr>
+              <w:t xml:space="preserve">После выхода из «Система Каскад» </w:t>
+            </w:r>
+            <w:r>
+              <w:rPr>
+                <w:rFonts w:ascii="Times New Roman" w:eastAsia="Times New Roman" w:hAnsi="Times New Roman" w:cs="Times New Roman"/>
+                <w:sz w:val="24"/>
+              </w:rPr>
+              <w:t xml:space="preserve">светодиод </w:t>
+            </w:r>
+            <w:r>
+              <w:rPr>
+                <w:rFonts w:ascii="Times New Roman" w:eastAsia="Times New Roman" w:hAnsi="Times New Roman" w:cs="Times New Roman"/>
+                <w:sz w:val="24"/>
+              </w:rPr>
+              <w:t>у считывателя будет гореть оранжевы</w:t>
+            </w:r>
+            <w:r>
+              <w:rPr>
+                <w:rFonts w:ascii="Times New Roman" w:eastAsia="Times New Roman" w:hAnsi="Times New Roman" w:cs="Times New Roman"/>
+                <w:sz w:val="24"/>
+              </w:rPr>
+              <w:t xml:space="preserve">й сигнал </w:t>
+            </w:r>
+          </w:p>
+        </w:tc>
+      </w:tr>
+    </w:tbl>
+    <w:p>
+      <w:pPr>
+        <w:rPr>
+          <w:rFonts w:ascii="Times New Roman" w:eastAsia="Times New Roman" w:hAnsi="Times New Roman" w:cs="Times New Roman"/>
+          <w:sz w:val="24"/>
+        </w:rPr>
+      </w:pPr>
+    </w:p>
+    <w:tbl>
+      <w:tblPr>
+        <w:tblStyle w:val="a4"/>
+        <w:tblW w:w="0" w:type="auto"/>
+        <w:tblLook w:val="04A0" w:firstRow="1" w:lastRow="0" w:firstColumn="1" w:lastColumn="0" w:noHBand="0" w:noVBand="1"/>
+      </w:tblPr>
+      <w:tblGrid>
+        <w:gridCol w:w="3465"/>
+        <w:gridCol w:w="5880"/>
+      </w:tblGrid>
+      <w:tr>
+        <w:tc>
+          <w:tcPr>
+            <w:tcW w:w="3510" w:type="dxa"/>
+            <w:shd w:val="clear" w:color="auto" w:fill="E7E6E6" w:themeFill="background2"/>
+          </w:tcPr>
+          <w:p>
+            <w:pPr>
+              <w:rPr>
+                <w:rFonts w:ascii="Times New Roman" w:eastAsia="Times New Roman" w:hAnsi="Times New Roman" w:cs="Times New Roman"/>
+                <w:b/>
+                <w:sz w:val="24"/>
+              </w:rPr>
+            </w:pPr>
+            <w:r>
+              <w:rPr>
+                <w:rFonts w:ascii="Times New Roman" w:eastAsia="Times New Roman" w:hAnsi="Times New Roman" w:cs="Times New Roman"/>
+                <w:b/>
+                <w:sz w:val="24"/>
+              </w:rPr>
+              <w:t>Дополнительная информация</w:t>
+            </w:r>
+          </w:p>
+        </w:tc>
+        <w:tc>
+          <w:tcPr>
+            <w:tcW w:w="6061" w:type="dxa"/>
+          </w:tcPr>
+          <w:p>
+            <w:pPr>
+              <w:rPr>
+                <w:rFonts w:ascii="Times New Roman" w:eastAsia="Times New Roman" w:hAnsi="Times New Roman" w:cs="Times New Roman"/>
+                <w:sz w:val="24"/>
+              </w:rPr>
+            </w:pPr>
+          </w:p>
+        </w:tc>
+      </w:tr>
+    </w:tbl>
+    <w:p/>
+    <w:p/>
+    <w:p/>
+    <w:p/>
+    <w:p/>
+    <w:p/>
+    <w:p/>
+    <w:p/>
+    <w:p/>
+    <w:p/>
+    <w:p/>
+    <w:tbl>
+      <w:tblPr>
+        <w:tblStyle w:val="a4"/>
+        <w:tblW w:w="0" w:type="auto"/>
+        <w:tblLook w:val="04A0" w:firstRow="1" w:lastRow="0" w:firstColumn="1" w:lastColumn="0" w:noHBand="0" w:noVBand="1"/>
+      </w:tblPr>
+      <w:tblGrid>
+        <w:gridCol w:w="1260"/>
+        <w:gridCol w:w="1529"/>
+        <w:gridCol w:w="991"/>
+        <w:gridCol w:w="968"/>
+        <w:gridCol w:w="1642"/>
+        <w:gridCol w:w="2955"/>
+      </w:tblGrid>
+      <w:tr>
+        <w:tc>
+          <w:tcPr>
+            <w:tcW w:w="1309" w:type="dxa"/>
+            <w:shd w:val="clear" w:color="auto" w:fill="E7E6E6" w:themeFill="background2"/>
+          </w:tcPr>
+          <w:p>
+            <w:pPr>
+              <w:rPr>
+                <w:rFonts w:ascii="Times New Roman" w:eastAsia="Times New Roman" w:hAnsi="Times New Roman" w:cs="Times New Roman"/>
+                <w:b/>
+                <w:sz w:val="24"/>
+                <w:lang w:val="en-US"/>
+              </w:rPr>
+            </w:pPr>
+            <w:r>
+              <w:rPr>
+                <w:rFonts w:ascii="Times New Roman" w:eastAsia="Times New Roman" w:hAnsi="Times New Roman" w:cs="Times New Roman"/>
+                <w:b/>
+                <w:sz w:val="24"/>
+              </w:rPr>
+              <w:lastRenderedPageBreak/>
+              <w:t xml:space="preserve">Тест </w:t>
+            </w:r>
+            <w:r>
+              <w:rPr>
+                <w:rFonts w:ascii="Times New Roman" w:eastAsia="Times New Roman" w:hAnsi="Times New Roman" w:cs="Times New Roman"/>
+                <w:b/>
+                <w:sz w:val="24"/>
+              </w:rPr>
+              <w:t>-</w:t>
+            </w:r>
+            <w:r>
+              <w:rPr>
+                <w:rFonts w:ascii="Times New Roman" w:eastAsia="Times New Roman" w:hAnsi="Times New Roman" w:cs="Times New Roman"/>
+                <w:b/>
+                <w:sz w:val="24"/>
+              </w:rPr>
+              <w:t>кейс</w:t>
+            </w:r>
+            <w:r>
+              <w:rPr>
+                <w:rFonts w:ascii="Times New Roman" w:eastAsia="Times New Roman" w:hAnsi="Times New Roman" w:cs="Times New Roman"/>
+                <w:b/>
+                <w:sz w:val="24"/>
+                <w:lang w:val="en-US"/>
+              </w:rPr>
+              <w:t xml:space="preserve"> ID </w:t>
+            </w:r>
+          </w:p>
+        </w:tc>
+        <w:tc>
+          <w:tcPr>
+            <w:tcW w:w="1548" w:type="dxa"/>
+          </w:tcPr>
+          <w:p>
+            <w:pPr>
+              <w:rPr>
+                <w:rFonts w:ascii="Times New Roman" w:eastAsia="Times New Roman" w:hAnsi="Times New Roman" w:cs="Times New Roman"/>
+                <w:b/>
+                <w:sz w:val="24"/>
+              </w:rPr>
+            </w:pPr>
+            <w:r>
+              <w:rPr>
+                <w:rFonts w:ascii="Times New Roman" w:eastAsia="Times New Roman" w:hAnsi="Times New Roman" w:cs="Times New Roman"/>
+                <w:sz w:val="24"/>
+                <w:lang w:val="en-US"/>
+              </w:rPr>
+              <w:t>MRTD</w:t>
+            </w:r>
+            <w:r>
+              <w:rPr>
+                <w:rFonts w:ascii="Times New Roman" w:eastAsia="Times New Roman" w:hAnsi="Times New Roman" w:cs="Times New Roman"/>
+                <w:sz w:val="24"/>
+                <w:lang w:val="en-US"/>
+              </w:rPr>
+              <w:t>000</w:t>
+            </w:r>
+            <w:r>
+              <w:rPr>
+                <w:rFonts w:ascii="Times New Roman" w:eastAsia="Times New Roman" w:hAnsi="Times New Roman" w:cs="Times New Roman"/>
+                <w:sz w:val="24"/>
+              </w:rPr>
+              <w:t>3</w:t>
+            </w:r>
+          </w:p>
+        </w:tc>
+        <w:tc>
+          <w:tcPr>
+            <w:tcW w:w="1942" w:type="dxa"/>
+            <w:gridSpan w:val="2"/>
+            <w:shd w:val="clear" w:color="auto" w:fill="E7E6E6" w:themeFill="background2"/>
+          </w:tcPr>
+          <w:p>
+            <w:pPr>
+              <w:rPr>
+                <w:rFonts w:ascii="Times New Roman" w:eastAsia="Times New Roman" w:hAnsi="Times New Roman" w:cs="Times New Roman"/>
+                <w:b/>
+                <w:sz w:val="24"/>
+              </w:rPr>
+            </w:pPr>
+            <w:r>
+              <w:rPr>
+                <w:rFonts w:ascii="Times New Roman" w:eastAsia="Times New Roman" w:hAnsi="Times New Roman" w:cs="Times New Roman"/>
+                <w:b/>
+                <w:sz w:val="24"/>
+              </w:rPr>
+              <w:t>Название тест</w:t>
+            </w:r>
+            <w:r>
+              <w:rPr>
+                <w:rFonts w:ascii="Times New Roman" w:eastAsia="Times New Roman" w:hAnsi="Times New Roman" w:cs="Times New Roman"/>
+                <w:b/>
+                <w:sz w:val="24"/>
+              </w:rPr>
+              <w:t>-</w:t>
+            </w:r>
+            <w:r>
+              <w:rPr>
+                <w:rFonts w:ascii="Times New Roman" w:eastAsia="Times New Roman" w:hAnsi="Times New Roman" w:cs="Times New Roman"/>
+                <w:b/>
+                <w:sz w:val="24"/>
+              </w:rPr>
+              <w:t xml:space="preserve"> кейса</w:t>
+            </w:r>
+          </w:p>
+        </w:tc>
+        <w:tc>
+          <w:tcPr>
+            <w:tcW w:w="4772" w:type="dxa"/>
+            <w:gridSpan w:val="2"/>
+          </w:tcPr>
+          <w:p>
+            <w:pPr>
+              <w:rPr>
+                <w:rFonts w:ascii="Times New Roman" w:eastAsia="Times New Roman" w:hAnsi="Times New Roman" w:cs="Times New Roman"/>
+                <w:sz w:val="24"/>
+              </w:rPr>
+            </w:pPr>
+            <w:r>
+              <w:rPr>
+                <w:rFonts w:ascii="Times New Roman" w:eastAsia="Times New Roman" w:hAnsi="Times New Roman" w:cs="Times New Roman"/>
+                <w:sz w:val="24"/>
+              </w:rPr>
+              <w:t>Повторная инициализация считывателя</w:t>
+            </w:r>
+            <w:r>
+              <w:rPr>
+                <w:rFonts w:ascii="Times New Roman" w:eastAsia="Times New Roman" w:hAnsi="Times New Roman" w:cs="Times New Roman"/>
+                <w:sz w:val="24"/>
+              </w:rPr>
+              <w:t xml:space="preserve"> </w:t>
+            </w:r>
+            <w:r>
+              <w:rPr>
+                <w:rFonts w:ascii="Times New Roman" w:eastAsia="Times New Roman" w:hAnsi="Times New Roman" w:cs="Times New Roman"/>
+                <w:sz w:val="24"/>
+              </w:rPr>
+              <w:t xml:space="preserve">в </w:t>
+            </w:r>
+            <w:r>
+              <w:rPr>
+                <w:rFonts w:ascii="Times New Roman" w:eastAsia="Times New Roman" w:hAnsi="Times New Roman" w:cs="Times New Roman"/>
+                <w:sz w:val="24"/>
+              </w:rPr>
+              <w:t>«</w:t>
+            </w:r>
+            <w:r>
+              <w:rPr>
+                <w:rFonts w:ascii="Times New Roman" w:eastAsia="Times New Roman" w:hAnsi="Times New Roman" w:cs="Times New Roman"/>
+                <w:sz w:val="24"/>
+              </w:rPr>
+              <w:t xml:space="preserve">Система </w:t>
+            </w:r>
+            <w:r>
+              <w:rPr>
+                <w:rFonts w:ascii="Times New Roman" w:eastAsia="Times New Roman" w:hAnsi="Times New Roman" w:cs="Times New Roman"/>
+                <w:sz w:val="24"/>
+              </w:rPr>
+              <w:t>Каскад»</w:t>
+            </w:r>
+          </w:p>
+        </w:tc>
+      </w:tr>
+      <w:tr>
+        <w:tc>
+          <w:tcPr>
+            <w:tcW w:w="1309" w:type="dxa"/>
+            <w:shd w:val="clear" w:color="auto" w:fill="E7E6E6" w:themeFill="background2"/>
+          </w:tcPr>
+          <w:p>
+            <w:pPr>
+              <w:rPr>
+                <w:rFonts w:ascii="Times New Roman" w:eastAsia="Times New Roman" w:hAnsi="Times New Roman" w:cs="Times New Roman"/>
+                <w:b/>
+                <w:sz w:val="24"/>
+              </w:rPr>
+            </w:pPr>
+            <w:r>
+              <w:rPr>
+                <w:rFonts w:ascii="Times New Roman" w:eastAsia="Times New Roman" w:hAnsi="Times New Roman" w:cs="Times New Roman"/>
+                <w:b/>
+                <w:sz w:val="24"/>
+              </w:rPr>
+              <w:t xml:space="preserve">Автор </w:t>
+            </w:r>
+          </w:p>
+        </w:tc>
+        <w:tc>
+          <w:tcPr>
+            <w:tcW w:w="1548" w:type="dxa"/>
+          </w:tcPr>
+          <w:p>
+            <w:pPr>
+              <w:rPr>
+                <w:rFonts w:ascii="Times New Roman" w:eastAsia="Times New Roman" w:hAnsi="Times New Roman" w:cs="Times New Roman"/>
+                <w:b/>
+                <w:sz w:val="24"/>
+              </w:rPr>
+            </w:pPr>
+            <w:r>
+              <w:rPr>
+                <w:rFonts w:ascii="Times New Roman" w:eastAsia="Times New Roman" w:hAnsi="Times New Roman" w:cs="Times New Roman"/>
+                <w:sz w:val="24"/>
+              </w:rPr>
+              <w:t xml:space="preserve">Ларионов Павел </w:t>
+            </w:r>
+          </w:p>
+        </w:tc>
+        <w:tc>
+          <w:tcPr>
+            <w:tcW w:w="937" w:type="dxa"/>
+            <w:shd w:val="clear" w:color="auto" w:fill="E7E6E6" w:themeFill="background2"/>
+          </w:tcPr>
+          <w:p>
+            <w:pPr>
+              <w:rPr>
+                <w:rFonts w:ascii="Times New Roman" w:eastAsia="Times New Roman" w:hAnsi="Times New Roman" w:cs="Times New Roman"/>
+                <w:sz w:val="24"/>
+              </w:rPr>
+            </w:pPr>
+            <w:r>
+              <w:rPr>
+                <w:rFonts w:ascii="Times New Roman" w:eastAsia="Times New Roman" w:hAnsi="Times New Roman" w:cs="Times New Roman"/>
+                <w:b/>
+                <w:sz w:val="24"/>
+              </w:rPr>
+              <w:t>Версия</w:t>
+            </w:r>
+          </w:p>
+        </w:tc>
+        <w:tc>
+          <w:tcPr>
+            <w:tcW w:w="1005" w:type="dxa"/>
+          </w:tcPr>
+          <w:p>
+            <w:pPr>
+              <w:rPr>
+                <w:rFonts w:ascii="Times New Roman" w:eastAsia="Times New Roman" w:hAnsi="Times New Roman" w:cs="Times New Roman"/>
+                <w:sz w:val="24"/>
+              </w:rPr>
+            </w:pPr>
+            <w:r>
+              <w:rPr>
+                <w:rFonts w:ascii="Times New Roman" w:eastAsia="Times New Roman" w:hAnsi="Times New Roman" w:cs="Times New Roman"/>
+                <w:sz w:val="24"/>
+              </w:rPr>
+              <w:t>1.5.8</w:t>
+            </w:r>
+          </w:p>
+        </w:tc>
+        <w:tc>
+          <w:tcPr>
+            <w:tcW w:w="1667" w:type="dxa"/>
+            <w:shd w:val="clear" w:color="auto" w:fill="E7E6E6" w:themeFill="background2"/>
+          </w:tcPr>
+          <w:p>
+            <w:pPr>
+              <w:rPr>
+                <w:rFonts w:ascii="Times New Roman" w:eastAsia="Times New Roman" w:hAnsi="Times New Roman" w:cs="Times New Roman"/>
+                <w:sz w:val="24"/>
+                <w:lang w:val="en-US"/>
+              </w:rPr>
+            </w:pPr>
+            <w:r>
+              <w:rPr>
+                <w:rFonts w:ascii="Times New Roman" w:eastAsia="Times New Roman" w:hAnsi="Times New Roman" w:cs="Times New Roman"/>
+                <w:b/>
+                <w:sz w:val="24"/>
+              </w:rPr>
+              <w:t xml:space="preserve">Окружение </w:t>
+            </w:r>
+          </w:p>
+        </w:tc>
+        <w:tc>
+          <w:tcPr>
+            <w:tcW w:w="3105" w:type="dxa"/>
+          </w:tcPr>
+          <w:p>
+            <w:pPr>
+              <w:rPr>
+                <w:rFonts w:ascii="Times New Roman" w:eastAsia="Times New Roman" w:hAnsi="Times New Roman" w:cs="Times New Roman"/>
+                <w:sz w:val="24"/>
+                <w:lang w:val="en-US"/>
+              </w:rPr>
+            </w:pPr>
+            <w:r>
+              <w:rPr>
+                <w:rFonts w:ascii="Times New Roman" w:eastAsia="Times New Roman" w:hAnsi="Times New Roman" w:cs="Times New Roman"/>
+                <w:sz w:val="24"/>
+                <w:lang w:val="en-US"/>
+              </w:rPr>
+              <w:t>Windows 7 Enterprise x32 Service Pack 1 2009 v6.1.7601.17514</w:t>
+            </w:r>
+          </w:p>
+        </w:tc>
+      </w:tr>
+    </w:tbl>
+    <w:p>
+      <w:pPr>
+        <w:rPr>
+          <w:rFonts w:ascii="Times New Roman" w:eastAsia="Times New Roman" w:hAnsi="Times New Roman" w:cs="Times New Roman"/>
+          <w:b/>
+          <w:sz w:val="24"/>
+          <w:lang w:val="en-US"/>
+        </w:rPr>
+      </w:pPr>
+    </w:p>
+    <w:tbl>
+      <w:tblPr>
+        <w:tblStyle w:val="a4"/>
+        <w:tblW w:w="9351" w:type="dxa"/>
+        <w:tblLook w:val="04A0" w:firstRow="1" w:lastRow="0" w:firstColumn="1" w:lastColumn="0" w:noHBand="0" w:noVBand="1"/>
+      </w:tblPr>
+      <w:tblGrid>
+        <w:gridCol w:w="1930"/>
+        <w:gridCol w:w="7421"/>
+      </w:tblGrid>
+      <w:tr>
+        <w:trPr>
+          <w:trHeight w:val="667"/>
+        </w:trPr>
+        <w:tc>
+          <w:tcPr>
+            <w:tcW w:w="1930" w:type="dxa"/>
+            <w:shd w:val="clear" w:color="auto" w:fill="E7E6E6" w:themeFill="background2"/>
+          </w:tcPr>
+          <w:p>
+            <w:pPr>
+              <w:rPr>
+                <w:rFonts w:ascii="Times New Roman" w:eastAsia="Times New Roman" w:hAnsi="Times New Roman" w:cs="Times New Roman"/>
+                <w:b/>
+                <w:sz w:val="24"/>
+                <w:lang w:val="en-US"/>
+              </w:rPr>
+            </w:pPr>
+            <w:r>
+              <w:rPr>
+                <w:rFonts w:ascii="Times New Roman" w:eastAsia="Times New Roman" w:hAnsi="Times New Roman" w:cs="Times New Roman"/>
+                <w:b/>
+                <w:sz w:val="24"/>
+              </w:rPr>
+              <w:t>Описание</w:t>
+            </w:r>
+            <w:r>
+              <w:rPr>
+                <w:rFonts w:ascii="Times New Roman" w:eastAsia="Times New Roman" w:hAnsi="Times New Roman" w:cs="Times New Roman"/>
+                <w:b/>
+                <w:sz w:val="24"/>
+                <w:lang w:val="en-US"/>
+              </w:rPr>
+              <w:t xml:space="preserve">: </w:t>
+            </w:r>
+          </w:p>
+        </w:tc>
+        <w:tc>
+          <w:tcPr>
+            <w:tcW w:w="7421" w:type="dxa"/>
+          </w:tcPr>
+          <w:p>
+            <w:pPr>
+              <w:rPr>
+                <w:rFonts w:ascii="Times New Roman" w:eastAsia="Times New Roman" w:hAnsi="Times New Roman" w:cs="Times New Roman"/>
+                <w:sz w:val="24"/>
+              </w:rPr>
+            </w:pPr>
+            <w:r>
+              <w:rPr>
+                <w:rFonts w:ascii="Times New Roman" w:eastAsia="Times New Roman" w:hAnsi="Times New Roman" w:cs="Times New Roman"/>
+                <w:sz w:val="24"/>
+              </w:rPr>
+              <w:t>Проверить повторную инициализацию считывателя</w:t>
+            </w:r>
+            <w:r>
+              <w:rPr>
+                <w:rFonts w:ascii="Times New Roman" w:eastAsia="Times New Roman" w:hAnsi="Times New Roman" w:cs="Times New Roman"/>
+                <w:sz w:val="24"/>
+              </w:rPr>
+              <w:t xml:space="preserve"> после нажатия кнопки «Перезагрузить считывателя»</w:t>
+            </w:r>
+            <w:r>
+              <w:rPr>
+                <w:rFonts w:ascii="Times New Roman" w:eastAsia="Times New Roman" w:hAnsi="Times New Roman" w:cs="Times New Roman"/>
+                <w:sz w:val="24"/>
+              </w:rPr>
+              <w:t xml:space="preserve"> </w:t>
+            </w:r>
+            <w:r>
+              <w:rPr>
+                <w:rFonts w:ascii="Times New Roman" w:eastAsia="Times New Roman" w:hAnsi="Times New Roman" w:cs="Times New Roman"/>
+                <w:sz w:val="24"/>
+              </w:rPr>
+              <w:t xml:space="preserve">в </w:t>
+            </w:r>
+            <w:r>
+              <w:rPr>
+                <w:rFonts w:ascii="Times New Roman" w:eastAsia="Times New Roman" w:hAnsi="Times New Roman" w:cs="Times New Roman"/>
+                <w:sz w:val="24"/>
+              </w:rPr>
+              <w:t>«</w:t>
+            </w:r>
+            <w:r>
+              <w:rPr>
+                <w:rFonts w:ascii="Times New Roman" w:eastAsia="Times New Roman" w:hAnsi="Times New Roman" w:cs="Times New Roman"/>
+                <w:sz w:val="24"/>
+              </w:rPr>
+              <w:t xml:space="preserve">Система </w:t>
+            </w:r>
+            <w:r>
+              <w:rPr>
+                <w:rFonts w:ascii="Times New Roman" w:eastAsia="Times New Roman" w:hAnsi="Times New Roman" w:cs="Times New Roman"/>
+                <w:sz w:val="24"/>
+              </w:rPr>
+              <w:t>Каскад»</w:t>
+            </w:r>
+          </w:p>
+        </w:tc>
+      </w:tr>
+    </w:tbl>
+    <w:p>
+      <w:pPr>
+        <w:rPr>
+          <w:rFonts w:ascii="Times New Roman" w:eastAsia="Times New Roman" w:hAnsi="Times New Roman" w:cs="Times New Roman"/>
+          <w:b/>
+          <w:sz w:val="24"/>
+        </w:rPr>
+      </w:pPr>
+    </w:p>
+    <w:tbl>
+      <w:tblPr>
+        <w:tblStyle w:val="a4"/>
+        <w:tblW w:w="0" w:type="auto"/>
+        <w:tblLook w:val="04A0" w:firstRow="1" w:lastRow="0" w:firstColumn="1" w:lastColumn="0" w:noHBand="0" w:noVBand="1"/>
+      </w:tblPr>
+      <w:tblGrid>
+        <w:gridCol w:w="390"/>
+        <w:gridCol w:w="8955"/>
+      </w:tblGrid>
+      <w:tr>
+        <w:tc>
+          <w:tcPr>
+            <w:tcW w:w="9571" w:type="dxa"/>
+            <w:gridSpan w:val="2"/>
+            <w:shd w:val="clear" w:color="auto" w:fill="E7E6E6" w:themeFill="background2"/>
+          </w:tcPr>
+          <w:p>
+            <w:pPr>
+              <w:rPr>
+                <w:rFonts w:ascii="Times New Roman" w:eastAsia="Times New Roman" w:hAnsi="Times New Roman" w:cs="Times New Roman"/>
+                <w:b/>
+                <w:sz w:val="24"/>
+              </w:rPr>
+            </w:pPr>
+            <w:r>
+              <w:rPr>
+                <w:rFonts w:ascii="Times New Roman" w:eastAsia="Times New Roman" w:hAnsi="Times New Roman" w:cs="Times New Roman"/>
+                <w:b/>
+                <w:sz w:val="24"/>
+              </w:rPr>
+              <w:t>Предусловия</w:t>
+            </w:r>
+          </w:p>
+        </w:tc>
+      </w:tr>
+      <w:tr>
+        <w:tc>
+          <w:tcPr>
+            <w:tcW w:w="392" w:type="dxa"/>
+          </w:tcPr>
+          <w:p>
+            <w:pPr>
+              <w:rPr>
+                <w:rFonts w:ascii="Times New Roman" w:eastAsia="Times New Roman" w:hAnsi="Times New Roman" w:cs="Times New Roman"/>
+                <w:sz w:val="24"/>
+              </w:rPr>
+            </w:pPr>
+            <w:r>
+              <w:rPr>
+                <w:rFonts w:ascii="Times New Roman" w:eastAsia="Times New Roman" w:hAnsi="Times New Roman" w:cs="Times New Roman"/>
+                <w:sz w:val="24"/>
+              </w:rPr>
+              <w:t>1</w:t>
+            </w:r>
+          </w:p>
+        </w:tc>
+        <w:tc>
+          <w:tcPr>
+            <w:tcW w:w="9179" w:type="dxa"/>
+          </w:tcPr>
+          <w:p>
+            <w:pPr>
+              <w:rPr>
+                <w:rFonts w:ascii="Times New Roman" w:eastAsia="Times New Roman" w:hAnsi="Times New Roman" w:cs="Times New Roman"/>
+                <w:b/>
+                <w:sz w:val="24"/>
+              </w:rPr>
+            </w:pPr>
+            <w:r>
+              <w:rPr>
+                <w:rFonts w:ascii="Times New Roman" w:eastAsia="Times New Roman" w:hAnsi="Times New Roman" w:cs="Times New Roman"/>
+                <w:sz w:val="24"/>
+              </w:rPr>
+              <w:t xml:space="preserve">В «Системе Каскад» зайти под логином: </w:t>
+            </w:r>
+            <w:proofErr w:type="spellStart"/>
+            <w:r>
+              <w:rPr>
+                <w:rFonts w:ascii="Times New Roman" w:eastAsia="Times New Roman" w:hAnsi="Times New Roman" w:cs="Times New Roman"/>
+                <w:sz w:val="24"/>
+              </w:rPr>
+              <w:t>dsv</w:t>
+            </w:r>
+            <w:proofErr w:type="spellEnd"/>
+            <w:r>
+              <w:rPr>
+                <w:rFonts w:ascii="Times New Roman" w:eastAsia="Times New Roman" w:hAnsi="Times New Roman" w:cs="Times New Roman"/>
+                <w:sz w:val="24"/>
+              </w:rPr>
+              <w:t xml:space="preserve"> пароль: </w:t>
+            </w:r>
+            <w:proofErr w:type="spellStart"/>
+            <w:r>
+              <w:rPr>
+                <w:rFonts w:ascii="Times New Roman" w:eastAsia="Times New Roman" w:hAnsi="Times New Roman" w:cs="Times New Roman"/>
+                <w:sz w:val="24"/>
+              </w:rPr>
+              <w:t>dsv</w:t>
+            </w:r>
+            <w:proofErr w:type="spellEnd"/>
+            <w:r>
+              <w:rPr>
+                <w:rFonts w:ascii="Times New Roman" w:eastAsia="Times New Roman" w:hAnsi="Times New Roman" w:cs="Times New Roman"/>
+                <w:sz w:val="24"/>
+              </w:rPr>
+              <w:t xml:space="preserve"> и выбрать АРМ ОПК</w:t>
+            </w:r>
+          </w:p>
+        </w:tc>
+      </w:tr>
+      <w:tr>
+        <w:tc>
+          <w:tcPr>
+            <w:tcW w:w="392" w:type="dxa"/>
+          </w:tcPr>
+          <w:p>
+            <w:pPr>
+              <w:rPr>
+                <w:rFonts w:ascii="Times New Roman" w:eastAsia="Times New Roman" w:hAnsi="Times New Roman" w:cs="Times New Roman"/>
+                <w:sz w:val="24"/>
+              </w:rPr>
+            </w:pPr>
+            <w:r>
+              <w:rPr>
+                <w:rFonts w:ascii="Times New Roman" w:eastAsia="Times New Roman" w:hAnsi="Times New Roman" w:cs="Times New Roman"/>
+                <w:sz w:val="24"/>
+              </w:rPr>
+              <w:t>2</w:t>
+            </w:r>
+          </w:p>
+        </w:tc>
+        <w:tc>
+          <w:tcPr>
+            <w:tcW w:w="9179" w:type="dxa"/>
+          </w:tcPr>
+          <w:p>
+            <w:pPr>
+              <w:rPr>
+                <w:rFonts w:ascii="Times New Roman" w:eastAsia="Times New Roman" w:hAnsi="Times New Roman" w:cs="Times New Roman"/>
+                <w:sz w:val="24"/>
+              </w:rPr>
+            </w:pPr>
+            <w:r>
+              <w:rPr>
+                <w:rFonts w:ascii="Times New Roman" w:eastAsia="Times New Roman" w:hAnsi="Times New Roman" w:cs="Times New Roman"/>
+                <w:sz w:val="24"/>
+              </w:rPr>
+              <w:t>Индикатор «Считыватель паспортов» находиться правом нижнем углу АРМ ОПК</w:t>
+            </w:r>
+          </w:p>
+        </w:tc>
+      </w:tr>
+    </w:tbl>
+    <w:p>
+      <w:pPr>
+        <w:rPr>
+          <w:rFonts w:ascii="Times New Roman" w:eastAsia="Times New Roman" w:hAnsi="Times New Roman" w:cs="Times New Roman"/>
+          <w:b/>
+          <w:sz w:val="24"/>
+        </w:rPr>
+      </w:pPr>
+    </w:p>
+    <w:tbl>
+      <w:tblPr>
+        <w:tblStyle w:val="a4"/>
+        <w:tblW w:w="0" w:type="auto"/>
+        <w:tblLook w:val="04A0" w:firstRow="1" w:lastRow="0" w:firstColumn="1" w:lastColumn="0" w:noHBand="0" w:noVBand="1"/>
+      </w:tblPr>
+      <w:tblGrid>
+        <w:gridCol w:w="2483"/>
+        <w:gridCol w:w="6862"/>
+      </w:tblGrid>
+      <w:tr>
+        <w:tc>
+          <w:tcPr>
+            <w:tcW w:w="2518" w:type="dxa"/>
+            <w:shd w:val="clear" w:color="auto" w:fill="E7E6E6" w:themeFill="background2"/>
+          </w:tcPr>
+          <w:p>
+            <w:pPr>
+              <w:rPr>
+                <w:rFonts w:ascii="Times New Roman" w:eastAsia="Times New Roman" w:hAnsi="Times New Roman" w:cs="Times New Roman"/>
+                <w:b/>
+                <w:sz w:val="24"/>
+              </w:rPr>
+            </w:pPr>
+            <w:r>
+              <w:rPr>
+                <w:rFonts w:ascii="Times New Roman" w:eastAsia="Times New Roman" w:hAnsi="Times New Roman" w:cs="Times New Roman"/>
+                <w:b/>
+                <w:sz w:val="24"/>
+              </w:rPr>
+              <w:t>Тестовый сценарий</w:t>
+            </w:r>
+          </w:p>
+        </w:tc>
+        <w:tc>
+          <w:tcPr>
+            <w:tcW w:w="7053" w:type="dxa"/>
+          </w:tcPr>
+          <w:p>
+            <w:pPr>
+              <w:rPr>
+                <w:rFonts w:ascii="Times New Roman" w:eastAsia="Times New Roman" w:hAnsi="Times New Roman" w:cs="Times New Roman"/>
+                <w:sz w:val="24"/>
+              </w:rPr>
+            </w:pPr>
+          </w:p>
+        </w:tc>
+      </w:tr>
+    </w:tbl>
+    <w:p>
+      <w:pPr>
+        <w:rPr>
+          <w:rFonts w:ascii="Times New Roman" w:eastAsia="Times New Roman" w:hAnsi="Times New Roman" w:cs="Times New Roman"/>
+          <w:b/>
+          <w:sz w:val="24"/>
+        </w:rPr>
+      </w:pPr>
+    </w:p>
+    <w:tbl>
+      <w:tblPr>
+        <w:tblStyle w:val="a4"/>
+        <w:tblW w:w="0" w:type="auto"/>
+        <w:tblLook w:val="04A0" w:firstRow="1" w:lastRow="0" w:firstColumn="1" w:lastColumn="0" w:noHBand="0" w:noVBand="1"/>
+      </w:tblPr>
+      <w:tblGrid>
+        <w:gridCol w:w="4106"/>
+        <w:gridCol w:w="5239"/>
+      </w:tblGrid>
+      <w:tr>
+        <w:tc>
+          <w:tcPr>
+            <w:tcW w:w="4106" w:type="dxa"/>
+            <w:shd w:val="clear" w:color="auto" w:fill="E7E6E6" w:themeFill="background2"/>
+          </w:tcPr>
+          <w:p>
+            <w:pPr>
+              <w:rPr>
+                <w:rFonts w:ascii="Times New Roman" w:eastAsia="Times New Roman" w:hAnsi="Times New Roman" w:cs="Times New Roman"/>
+                <w:b/>
+                <w:sz w:val="24"/>
+              </w:rPr>
+            </w:pPr>
+            <w:r>
+              <w:rPr>
+                <w:rFonts w:ascii="Times New Roman" w:eastAsia="Times New Roman" w:hAnsi="Times New Roman" w:cs="Times New Roman"/>
+                <w:b/>
+                <w:sz w:val="24"/>
+              </w:rPr>
+              <w:t>Регистрация изменений</w:t>
+            </w:r>
+          </w:p>
+        </w:tc>
+        <w:tc>
+          <w:tcPr>
+            <w:tcW w:w="5239" w:type="dxa"/>
+            <w:shd w:val="clear" w:color="auto" w:fill="E7E6E6" w:themeFill="background2"/>
+          </w:tcPr>
+          <w:p>
+            <w:pPr>
+              <w:rPr>
+                <w:rFonts w:ascii="Times New Roman" w:eastAsia="Times New Roman" w:hAnsi="Times New Roman" w:cs="Times New Roman"/>
+                <w:b/>
+                <w:sz w:val="24"/>
+              </w:rPr>
+            </w:pPr>
+            <w:r>
+              <w:rPr>
+                <w:rFonts w:ascii="Times New Roman" w:eastAsia="Times New Roman" w:hAnsi="Times New Roman" w:cs="Times New Roman"/>
+                <w:b/>
+                <w:sz w:val="24"/>
+              </w:rPr>
+              <w:t>Описание</w:t>
+            </w:r>
+          </w:p>
+        </w:tc>
+      </w:tr>
+      <w:tr>
+        <w:tc>
+          <w:tcPr>
+            <w:tcW w:w="4106" w:type="dxa"/>
+          </w:tcPr>
+          <w:p>
+            <w:pPr>
+              <w:rPr>
+                <w:rFonts w:ascii="Times New Roman" w:eastAsia="Times New Roman" w:hAnsi="Times New Roman" w:cs="Times New Roman"/>
+                <w:sz w:val="24"/>
+              </w:rPr>
+            </w:pPr>
+            <w:r>
+              <w:rPr>
+                <w:rFonts w:ascii="Times New Roman" w:eastAsia="Times New Roman" w:hAnsi="Times New Roman" w:cs="Times New Roman"/>
+                <w:sz w:val="24"/>
+              </w:rPr>
+              <w:t xml:space="preserve">Создание </w:t>
+            </w:r>
+            <w:r>
+              <w:rPr>
+                <w:rFonts w:ascii="Times New Roman" w:eastAsia="Times New Roman" w:hAnsi="Times New Roman" w:cs="Times New Roman"/>
+                <w:sz w:val="24"/>
+              </w:rPr>
+              <w:t>23.06.2021</w:t>
+            </w:r>
+            <w:r>
+              <w:rPr>
+                <w:rFonts w:ascii="Times New Roman" w:eastAsia="Times New Roman" w:hAnsi="Times New Roman" w:cs="Times New Roman"/>
+                <w:sz w:val="24"/>
+                <w:lang w:val="en-US"/>
+              </w:rPr>
+              <w:t xml:space="preserve"> </w:t>
+            </w:r>
+            <w:r>
+              <w:rPr>
+                <w:rFonts w:ascii="Times New Roman" w:eastAsia="Times New Roman" w:hAnsi="Times New Roman" w:cs="Times New Roman"/>
+                <w:sz w:val="24"/>
+              </w:rPr>
+              <w:t>Ларионов Павел</w:t>
+            </w:r>
+          </w:p>
+        </w:tc>
+        <w:tc>
+          <w:tcPr>
+            <w:tcW w:w="5239" w:type="dxa"/>
+          </w:tcPr>
+          <w:p>
+            <w:pPr>
+              <w:rPr>
+                <w:rFonts w:ascii="Times New Roman" w:eastAsia="Times New Roman" w:hAnsi="Times New Roman" w:cs="Times New Roman"/>
+                <w:sz w:val="24"/>
+              </w:rPr>
+            </w:pPr>
+            <w:r>
+              <w:rPr>
+                <w:rFonts w:ascii="Times New Roman" w:eastAsia="Times New Roman" w:hAnsi="Times New Roman" w:cs="Times New Roman"/>
+                <w:sz w:val="24"/>
+              </w:rPr>
+              <w:t>Новый тест-кейс</w:t>
+            </w:r>
+          </w:p>
+        </w:tc>
+      </w:tr>
+      <w:tr>
+        <w:tc>
+          <w:tcPr>
+            <w:tcW w:w="4106" w:type="dxa"/>
+          </w:tcPr>
+          <w:p>
+            <w:pPr>
+              <w:rPr>
+                <w:rFonts w:ascii="Times New Roman" w:eastAsia="Times New Roman" w:hAnsi="Times New Roman" w:cs="Times New Roman"/>
+                <w:sz w:val="24"/>
+              </w:rPr>
+            </w:pPr>
+            <w:r>
+              <w:rPr>
+                <w:rFonts w:ascii="Times New Roman" w:eastAsia="Times New Roman" w:hAnsi="Times New Roman" w:cs="Times New Roman"/>
+                <w:sz w:val="24"/>
+              </w:rPr>
+              <w:t xml:space="preserve">Модификация </w:t>
+            </w:r>
+          </w:p>
+        </w:tc>
+        <w:tc>
+          <w:tcPr>
+            <w:tcW w:w="5239" w:type="dxa"/>
+          </w:tcPr>
+          <w:p>
+            <w:pPr>
+              <w:rPr>
+                <w:rFonts w:ascii="Times New Roman" w:eastAsia="Times New Roman" w:hAnsi="Times New Roman" w:cs="Times New Roman"/>
+                <w:sz w:val="24"/>
+              </w:rPr>
+            </w:pPr>
+          </w:p>
+        </w:tc>
+      </w:tr>
+    </w:tbl>
+    <w:p>
+      <w:pPr>
+        <w:rPr>
+          <w:rFonts w:ascii="Times New Roman" w:eastAsia="Times New Roman" w:hAnsi="Times New Roman" w:cs="Times New Roman"/>
+          <w:sz w:val="24"/>
+        </w:rPr>
+      </w:pPr>
+    </w:p>
+    <w:tbl>
+      <w:tblPr>
+        <w:tblStyle w:val="a4"/>
+        <w:tblW w:w="0" w:type="auto"/>
+        <w:tblLook w:val="04A0" w:firstRow="1" w:lastRow="0" w:firstColumn="1" w:lastColumn="0" w:noHBand="0" w:noVBand="1"/>
+      </w:tblPr>
+      <w:tblGrid>
+        <w:gridCol w:w="392"/>
+        <w:gridCol w:w="8953"/>
+      </w:tblGrid>
+      <w:tr>
+        <w:tc>
+          <w:tcPr>
+            <w:tcW w:w="9345" w:type="dxa"/>
+            <w:gridSpan w:val="2"/>
+            <w:shd w:val="clear" w:color="auto" w:fill="E7E6E6" w:themeFill="background2"/>
+          </w:tcPr>
+          <w:p>
+            <w:pPr>
+              <w:rPr>
+                <w:rFonts w:ascii="Times New Roman" w:eastAsia="Times New Roman" w:hAnsi="Times New Roman" w:cs="Times New Roman"/>
+                <w:b/>
+                <w:sz w:val="24"/>
+              </w:rPr>
+            </w:pPr>
+            <w:r>
+              <w:rPr>
+                <w:rFonts w:ascii="Times New Roman" w:eastAsia="Times New Roman" w:hAnsi="Times New Roman" w:cs="Times New Roman"/>
+                <w:b/>
+                <w:sz w:val="24"/>
+              </w:rPr>
+              <w:t>Шаги воспроизведения</w:t>
+            </w:r>
+          </w:p>
+        </w:tc>
+      </w:tr>
+      <w:tr>
+        <w:tc>
+          <w:tcPr>
+            <w:tcW w:w="392" w:type="dxa"/>
+            <w:shd w:val="clear" w:color="auto" w:fill="FFFFFF" w:themeFill="background1"/>
+          </w:tcPr>
+          <w:p>
+            <w:pPr>
+              <w:rPr>
+                <w:rFonts w:ascii="Times New Roman" w:eastAsia="Times New Roman" w:hAnsi="Times New Roman" w:cs="Times New Roman"/>
+                <w:sz w:val="24"/>
+              </w:rPr>
+            </w:pPr>
+            <w:r>
+              <w:rPr>
+                <w:rFonts w:ascii="Times New Roman" w:eastAsia="Times New Roman" w:hAnsi="Times New Roman" w:cs="Times New Roman"/>
+                <w:sz w:val="24"/>
+              </w:rPr>
+              <w:t>1</w:t>
+            </w:r>
+          </w:p>
+        </w:tc>
+        <w:tc>
+          <w:tcPr>
+            <w:tcW w:w="8953" w:type="dxa"/>
+            <w:shd w:val="clear" w:color="auto" w:fill="FFFFFF" w:themeFill="background1"/>
+          </w:tcPr>
+          <w:p>
+            <w:pPr>
+              <w:rPr>
+                <w:rFonts w:ascii="Times New Roman" w:eastAsia="Times New Roman" w:hAnsi="Times New Roman" w:cs="Times New Roman"/>
+                <w:sz w:val="24"/>
+              </w:rPr>
+            </w:pPr>
+            <w:r>
+              <w:rPr>
+                <w:rFonts w:ascii="Times New Roman" w:eastAsia="Times New Roman" w:hAnsi="Times New Roman" w:cs="Times New Roman"/>
+                <w:sz w:val="24"/>
+              </w:rPr>
+              <w:t>Зайти в «Система Каскад»</w:t>
+            </w:r>
+          </w:p>
+        </w:tc>
+      </w:tr>
+      <w:tr>
+        <w:tc>
+          <w:tcPr>
+            <w:tcW w:w="392" w:type="dxa"/>
+            <w:shd w:val="clear" w:color="auto" w:fill="FFFFFF" w:themeFill="background1"/>
+          </w:tcPr>
+          <w:p>
+            <w:pPr>
+              <w:rPr>
+                <w:rFonts w:ascii="Times New Roman" w:eastAsia="Times New Roman" w:hAnsi="Times New Roman" w:cs="Times New Roman"/>
+                <w:sz w:val="24"/>
+              </w:rPr>
+            </w:pPr>
+            <w:r>
+              <w:rPr>
+                <w:rFonts w:ascii="Times New Roman" w:eastAsia="Times New Roman" w:hAnsi="Times New Roman" w:cs="Times New Roman"/>
+                <w:sz w:val="24"/>
+              </w:rPr>
+              <w:t>2</w:t>
+            </w:r>
+          </w:p>
+        </w:tc>
+        <w:tc>
+          <w:tcPr>
+            <w:tcW w:w="8953" w:type="dxa"/>
+            <w:shd w:val="clear" w:color="auto" w:fill="FFFFFF" w:themeFill="background1"/>
+          </w:tcPr>
+          <w:p>
+            <w:pPr>
+              <w:rPr>
+                <w:rFonts w:ascii="Times New Roman" w:eastAsia="Times New Roman" w:hAnsi="Times New Roman" w:cs="Times New Roman"/>
+                <w:sz w:val="24"/>
+              </w:rPr>
+            </w:pPr>
+            <w:r>
+              <w:rPr>
+                <w:rFonts w:ascii="Times New Roman" w:eastAsia="Times New Roman" w:hAnsi="Times New Roman" w:cs="Times New Roman"/>
+                <w:sz w:val="24"/>
+              </w:rPr>
+              <w:t>Нажать, правой клавишей мыши, на индикатор «Считыватель паспортов»</w:t>
+            </w:r>
+          </w:p>
+        </w:tc>
+      </w:tr>
+      <w:tr>
+        <w:tc>
+          <w:tcPr>
+            <w:tcW w:w="392" w:type="dxa"/>
+            <w:shd w:val="clear" w:color="auto" w:fill="FFFFFF" w:themeFill="background1"/>
+          </w:tcPr>
+          <w:p>
+            <w:pPr>
+              <w:rPr>
+                <w:rFonts w:ascii="Times New Roman" w:eastAsia="Times New Roman" w:hAnsi="Times New Roman" w:cs="Times New Roman"/>
+                <w:sz w:val="24"/>
+              </w:rPr>
+            </w:pPr>
+            <w:r>
+              <w:rPr>
+                <w:rFonts w:ascii="Times New Roman" w:eastAsia="Times New Roman" w:hAnsi="Times New Roman" w:cs="Times New Roman"/>
+                <w:sz w:val="24"/>
+              </w:rPr>
+              <w:t>3</w:t>
+            </w:r>
+          </w:p>
+        </w:tc>
+        <w:tc>
+          <w:tcPr>
+            <w:tcW w:w="8953" w:type="dxa"/>
+            <w:shd w:val="clear" w:color="auto" w:fill="FFFFFF" w:themeFill="background1"/>
+          </w:tcPr>
+          <w:p>
+            <w:pPr>
+              <w:rPr>
+                <w:rFonts w:ascii="Times New Roman" w:eastAsia="Times New Roman" w:hAnsi="Times New Roman" w:cs="Times New Roman"/>
+                <w:sz w:val="24"/>
+              </w:rPr>
+            </w:pPr>
+            <w:r>
+              <w:rPr>
+                <w:rFonts w:ascii="Times New Roman" w:eastAsia="Times New Roman" w:hAnsi="Times New Roman" w:cs="Times New Roman"/>
+                <w:sz w:val="24"/>
+              </w:rPr>
+              <w:t>Нажать кнопку «Перезагрузка считывателя»</w:t>
+            </w:r>
+          </w:p>
+        </w:tc>
+      </w:tr>
+    </w:tbl>
+    <w:p>
+      <w:pPr>
+        <w:rPr>
+          <w:rFonts w:ascii="Times New Roman" w:eastAsia="Times New Roman" w:hAnsi="Times New Roman" w:cs="Times New Roman"/>
+          <w:sz w:val="24"/>
+        </w:rPr>
+      </w:pPr>
+    </w:p>
+    <w:tbl>
+      <w:tblPr>
+        <w:tblStyle w:val="a4"/>
+        <w:tblW w:w="0" w:type="auto"/>
+        <w:tblLook w:val="04A0" w:firstRow="1" w:lastRow="0" w:firstColumn="1" w:lastColumn="0" w:noHBand="0" w:noVBand="1"/>
+      </w:tblPr>
+      <w:tblGrid>
+        <w:gridCol w:w="2759"/>
+        <w:gridCol w:w="6586"/>
+      </w:tblGrid>
+      <w:tr>
+        <w:tc>
+          <w:tcPr>
+            <w:tcW w:w="2802" w:type="dxa"/>
+            <w:shd w:val="clear" w:color="auto" w:fill="E7E6E6" w:themeFill="background2"/>
+          </w:tcPr>
+          <w:p>
+            <w:pPr>
+              <w:rPr>
+                <w:rFonts w:ascii="Times New Roman" w:eastAsia="Times New Roman" w:hAnsi="Times New Roman" w:cs="Times New Roman"/>
+                <w:b/>
+                <w:sz w:val="24"/>
+              </w:rPr>
+            </w:pPr>
+            <w:r>
+              <w:rPr>
+                <w:rFonts w:ascii="Times New Roman" w:eastAsia="Times New Roman" w:hAnsi="Times New Roman" w:cs="Times New Roman"/>
+                <w:b/>
+                <w:sz w:val="24"/>
+              </w:rPr>
+              <w:t>Ожидаемый результат</w:t>
+            </w:r>
+          </w:p>
+        </w:tc>
+        <w:tc>
+          <w:tcPr>
+            <w:tcW w:w="6769" w:type="dxa"/>
+          </w:tcPr>
+          <w:p>
+            <w:pPr>
+              <w:rPr>
+                <w:rFonts w:ascii="Times New Roman" w:eastAsia="Times New Roman" w:hAnsi="Times New Roman" w:cs="Times New Roman"/>
+                <w:sz w:val="24"/>
+              </w:rPr>
+            </w:pPr>
+            <w:r>
+              <w:rPr>
+                <w:rFonts w:ascii="Times New Roman" w:eastAsia="Times New Roman" w:hAnsi="Times New Roman" w:cs="Times New Roman"/>
+                <w:sz w:val="24"/>
+              </w:rPr>
+              <w:t xml:space="preserve">После выхода из «Система Каскад» светодиод у считывателя будет гореть оранжевый сигнал </w:t>
+            </w:r>
+          </w:p>
+        </w:tc>
+      </w:tr>
+    </w:tbl>
+    <w:p>
+      <w:pPr>
+        <w:rPr>
+          <w:rFonts w:ascii="Times New Roman" w:eastAsia="Times New Roman" w:hAnsi="Times New Roman" w:cs="Times New Roman"/>
+          <w:sz w:val="24"/>
+        </w:rPr>
+      </w:pPr>
+    </w:p>
+    <w:tbl>
+      <w:tblPr>
+        <w:tblStyle w:val="a4"/>
+        <w:tblW w:w="0" w:type="auto"/>
+        <w:tblLook w:val="04A0" w:firstRow="1" w:lastRow="0" w:firstColumn="1" w:lastColumn="0" w:noHBand="0" w:noVBand="1"/>
+      </w:tblPr>
+      <w:tblGrid>
+        <w:gridCol w:w="3465"/>
+        <w:gridCol w:w="5880"/>
+      </w:tblGrid>
+      <w:tr>
+        <w:tc>
+          <w:tcPr>
+            <w:tcW w:w="3510" w:type="dxa"/>
+            <w:shd w:val="clear" w:color="auto" w:fill="E7E6E6" w:themeFill="background2"/>
+          </w:tcPr>
+          <w:p>
+            <w:pPr>
+              <w:rPr>
+                <w:rFonts w:ascii="Times New Roman" w:eastAsia="Times New Roman" w:hAnsi="Times New Roman" w:cs="Times New Roman"/>
+                <w:b/>
+                <w:sz w:val="24"/>
+              </w:rPr>
+            </w:pPr>
+            <w:r>
+              <w:rPr>
+                <w:rFonts w:ascii="Times New Roman" w:eastAsia="Times New Roman" w:hAnsi="Times New Roman" w:cs="Times New Roman"/>
+                <w:b/>
+                <w:sz w:val="24"/>
+              </w:rPr>
+              <w:t>Дополнительная информация</w:t>
+            </w:r>
+          </w:p>
+        </w:tc>
+        <w:tc>
+          <w:tcPr>
+            <w:tcW w:w="6061" w:type="dxa"/>
+          </w:tcPr>
+          <w:p>
+            <w:pPr>
+              <w:rPr>
+                <w:rFonts w:ascii="Times New Roman" w:eastAsia="Times New Roman" w:hAnsi="Times New Roman" w:cs="Times New Roman"/>
+                <w:sz w:val="24"/>
+              </w:rPr>
+            </w:pPr>
+          </w:p>
+        </w:tc>
+      </w:tr>
+    </w:tbl>
+    <w:p/>
+    <w:p/>
+    <w:p/>
+    <w:p/>
+    <w:p/>
+    <w:p/>
+    <w:p/>
+    <w:p/>
+    <w:p/>
+    <w:p/>
+    <w:tbl>
+      <w:tblPr>
+        <w:tblStyle w:val="a4"/>
+        <w:tblW w:w="0" w:type="auto"/>
+        <w:tblLook w:val="04A0" w:firstRow="1" w:lastRow="0" w:firstColumn="1" w:lastColumn="0" w:noHBand="0" w:noVBand="1"/>
+      </w:tblPr>
+      <w:tblGrid>
+        <w:gridCol w:w="1260"/>
+        <w:gridCol w:w="1529"/>
+        <w:gridCol w:w="991"/>
+        <w:gridCol w:w="968"/>
+        <w:gridCol w:w="1642"/>
+        <w:gridCol w:w="2955"/>
+      </w:tblGrid>
+      <w:tr>
+        <w:tc>
+          <w:tcPr>
+            <w:tcW w:w="1309" w:type="dxa"/>
+            <w:shd w:val="clear" w:color="auto" w:fill="E7E6E6" w:themeFill="background2"/>
+          </w:tcPr>
+          <w:p>
+            <w:pPr>
+              <w:rPr>
+                <w:rFonts w:ascii="Times New Roman" w:eastAsia="Times New Roman" w:hAnsi="Times New Roman" w:cs="Times New Roman"/>
+                <w:b/>
+                <w:sz w:val="24"/>
+                <w:lang w:val="en-US"/>
+              </w:rPr>
+            </w:pPr>
+            <w:r>
+              <w:rPr>
+                <w:rFonts w:ascii="Times New Roman" w:eastAsia="Times New Roman" w:hAnsi="Times New Roman" w:cs="Times New Roman"/>
+                <w:b/>
+                <w:sz w:val="24"/>
+              </w:rPr>
+              <w:lastRenderedPageBreak/>
+              <w:t xml:space="preserve">Тест </w:t>
+            </w:r>
+            <w:r>
+              <w:rPr>
+                <w:rFonts w:ascii="Times New Roman" w:eastAsia="Times New Roman" w:hAnsi="Times New Roman" w:cs="Times New Roman"/>
+                <w:b/>
+                <w:sz w:val="24"/>
+              </w:rPr>
+              <w:t>-</w:t>
+            </w:r>
+            <w:r>
+              <w:rPr>
+                <w:rFonts w:ascii="Times New Roman" w:eastAsia="Times New Roman" w:hAnsi="Times New Roman" w:cs="Times New Roman"/>
+                <w:b/>
+                <w:sz w:val="24"/>
+              </w:rPr>
+              <w:t>кейс</w:t>
+            </w:r>
+            <w:r>
+              <w:rPr>
+                <w:rFonts w:ascii="Times New Roman" w:eastAsia="Times New Roman" w:hAnsi="Times New Roman" w:cs="Times New Roman"/>
+                <w:b/>
+                <w:sz w:val="24"/>
+                <w:lang w:val="en-US"/>
+              </w:rPr>
+              <w:t xml:space="preserve"> ID </w:t>
+            </w:r>
+          </w:p>
+        </w:tc>
+        <w:tc>
+          <w:tcPr>
+            <w:tcW w:w="1548" w:type="dxa"/>
+          </w:tcPr>
+          <w:p>
+            <w:pPr>
+              <w:rPr>
+                <w:rFonts w:ascii="Times New Roman" w:eastAsia="Times New Roman" w:hAnsi="Times New Roman" w:cs="Times New Roman"/>
+                <w:b/>
+                <w:sz w:val="24"/>
+              </w:rPr>
+            </w:pPr>
+            <w:r>
+              <w:rPr>
+                <w:rFonts w:ascii="Times New Roman" w:eastAsia="Times New Roman" w:hAnsi="Times New Roman" w:cs="Times New Roman"/>
+                <w:sz w:val="24"/>
+                <w:lang w:val="en-US"/>
+              </w:rPr>
+              <w:t>MRTD</w:t>
+            </w:r>
+            <w:r>
+              <w:rPr>
+                <w:rFonts w:ascii="Times New Roman" w:eastAsia="Times New Roman" w:hAnsi="Times New Roman" w:cs="Times New Roman"/>
+                <w:sz w:val="24"/>
+                <w:lang w:val="en-US"/>
+              </w:rPr>
+              <w:t>000</w:t>
+            </w:r>
+            <w:r>
+              <w:rPr>
+                <w:rFonts w:ascii="Times New Roman" w:eastAsia="Times New Roman" w:hAnsi="Times New Roman" w:cs="Times New Roman"/>
+                <w:sz w:val="24"/>
+              </w:rPr>
+              <w:t>4</w:t>
+            </w:r>
+          </w:p>
+        </w:tc>
+        <w:tc>
+          <w:tcPr>
+            <w:tcW w:w="1942" w:type="dxa"/>
+            <w:gridSpan w:val="2"/>
+            <w:shd w:val="clear" w:color="auto" w:fill="E7E6E6" w:themeFill="background2"/>
+          </w:tcPr>
+          <w:p>
+            <w:pPr>
+              <w:rPr>
+                <w:rFonts w:ascii="Times New Roman" w:eastAsia="Times New Roman" w:hAnsi="Times New Roman" w:cs="Times New Roman"/>
+                <w:b/>
+                <w:sz w:val="24"/>
+              </w:rPr>
+            </w:pPr>
+            <w:r>
+              <w:rPr>
+                <w:rFonts w:ascii="Times New Roman" w:eastAsia="Times New Roman" w:hAnsi="Times New Roman" w:cs="Times New Roman"/>
+                <w:b/>
+                <w:sz w:val="24"/>
+              </w:rPr>
+              <w:t>Название тест</w:t>
+            </w:r>
+            <w:r>
+              <w:rPr>
+                <w:rFonts w:ascii="Times New Roman" w:eastAsia="Times New Roman" w:hAnsi="Times New Roman" w:cs="Times New Roman"/>
+                <w:b/>
+                <w:sz w:val="24"/>
+              </w:rPr>
+              <w:t>-</w:t>
+            </w:r>
+            <w:r>
+              <w:rPr>
+                <w:rFonts w:ascii="Times New Roman" w:eastAsia="Times New Roman" w:hAnsi="Times New Roman" w:cs="Times New Roman"/>
+                <w:b/>
+                <w:sz w:val="24"/>
+              </w:rPr>
+              <w:t xml:space="preserve"> кейса</w:t>
+            </w:r>
+          </w:p>
+        </w:tc>
+        <w:tc>
+          <w:tcPr>
+            <w:tcW w:w="4772" w:type="dxa"/>
+            <w:gridSpan w:val="2"/>
+          </w:tcPr>
+          <w:p>
+            <w:pPr>
+              <w:rPr>
+                <w:rFonts w:ascii="Times New Roman" w:eastAsia="Times New Roman" w:hAnsi="Times New Roman" w:cs="Times New Roman"/>
+                <w:sz w:val="24"/>
+              </w:rPr>
+            </w:pPr>
+            <w:r>
+              <w:rPr>
+                <w:rFonts w:ascii="Times New Roman" w:eastAsia="Times New Roman" w:hAnsi="Times New Roman" w:cs="Times New Roman"/>
+                <w:sz w:val="24"/>
+              </w:rPr>
+              <w:t>Считывание документа с интегральной микросхемой</w:t>
+            </w:r>
+          </w:p>
+        </w:tc>
+      </w:tr>
+      <w:tr>
+        <w:tc>
+          <w:tcPr>
+            <w:tcW w:w="1309" w:type="dxa"/>
+            <w:shd w:val="clear" w:color="auto" w:fill="E7E6E6" w:themeFill="background2"/>
+          </w:tcPr>
+          <w:p>
+            <w:pPr>
+              <w:rPr>
+                <w:rFonts w:ascii="Times New Roman" w:eastAsia="Times New Roman" w:hAnsi="Times New Roman" w:cs="Times New Roman"/>
+                <w:b/>
+                <w:sz w:val="24"/>
+              </w:rPr>
+            </w:pPr>
+            <w:r>
+              <w:rPr>
+                <w:rFonts w:ascii="Times New Roman" w:eastAsia="Times New Roman" w:hAnsi="Times New Roman" w:cs="Times New Roman"/>
+                <w:b/>
+                <w:sz w:val="24"/>
+              </w:rPr>
+              <w:t xml:space="preserve">Автор </w:t>
+            </w:r>
+          </w:p>
+        </w:tc>
+        <w:tc>
+          <w:tcPr>
+            <w:tcW w:w="1548" w:type="dxa"/>
+          </w:tcPr>
+          <w:p>
+            <w:pPr>
+              <w:rPr>
+                <w:rFonts w:ascii="Times New Roman" w:eastAsia="Times New Roman" w:hAnsi="Times New Roman" w:cs="Times New Roman"/>
+                <w:b/>
+                <w:sz w:val="24"/>
+              </w:rPr>
+            </w:pPr>
+            <w:r>
+              <w:rPr>
+                <w:rFonts w:ascii="Times New Roman" w:eastAsia="Times New Roman" w:hAnsi="Times New Roman" w:cs="Times New Roman"/>
+                <w:sz w:val="24"/>
+              </w:rPr>
+              <w:t xml:space="preserve">Ларионов Павел </w:t>
+            </w:r>
+          </w:p>
+        </w:tc>
+        <w:tc>
+          <w:tcPr>
+            <w:tcW w:w="937" w:type="dxa"/>
+            <w:shd w:val="clear" w:color="auto" w:fill="E7E6E6" w:themeFill="background2"/>
+          </w:tcPr>
+          <w:p>
+            <w:pPr>
+              <w:rPr>
+                <w:rFonts w:ascii="Times New Roman" w:eastAsia="Times New Roman" w:hAnsi="Times New Roman" w:cs="Times New Roman"/>
+                <w:sz w:val="24"/>
+              </w:rPr>
+            </w:pPr>
+            <w:r>
+              <w:rPr>
+                <w:rFonts w:ascii="Times New Roman" w:eastAsia="Times New Roman" w:hAnsi="Times New Roman" w:cs="Times New Roman"/>
+                <w:b/>
+                <w:sz w:val="24"/>
+              </w:rPr>
+              <w:t>Версия</w:t>
+            </w:r>
+          </w:p>
+        </w:tc>
+        <w:tc>
+          <w:tcPr>
+            <w:tcW w:w="1005" w:type="dxa"/>
+          </w:tcPr>
+          <w:p>
+            <w:pPr>
+              <w:rPr>
+                <w:rFonts w:ascii="Times New Roman" w:eastAsia="Times New Roman" w:hAnsi="Times New Roman" w:cs="Times New Roman"/>
+                <w:sz w:val="24"/>
+              </w:rPr>
+            </w:pPr>
+            <w:r>
+              <w:rPr>
+                <w:rFonts w:ascii="Times New Roman" w:eastAsia="Times New Roman" w:hAnsi="Times New Roman" w:cs="Times New Roman"/>
+                <w:sz w:val="24"/>
+              </w:rPr>
+              <w:t>1.5.8</w:t>
+            </w:r>
+          </w:p>
+        </w:tc>
+        <w:tc>
+          <w:tcPr>
+            <w:tcW w:w="1667" w:type="dxa"/>
+            <w:shd w:val="clear" w:color="auto" w:fill="E7E6E6" w:themeFill="background2"/>
+          </w:tcPr>
+          <w:p>
+            <w:pPr>
+              <w:rPr>
+                <w:rFonts w:ascii="Times New Roman" w:eastAsia="Times New Roman" w:hAnsi="Times New Roman" w:cs="Times New Roman"/>
+                <w:sz w:val="24"/>
+                <w:lang w:val="en-US"/>
+              </w:rPr>
+            </w:pPr>
+            <w:r>
+              <w:rPr>
+                <w:rFonts w:ascii="Times New Roman" w:eastAsia="Times New Roman" w:hAnsi="Times New Roman" w:cs="Times New Roman"/>
+                <w:b/>
+                <w:sz w:val="24"/>
+              </w:rPr>
+              <w:t xml:space="preserve">Окружение </w:t>
+            </w:r>
+          </w:p>
+        </w:tc>
+        <w:tc>
+          <w:tcPr>
+            <w:tcW w:w="3105" w:type="dxa"/>
+          </w:tcPr>
+          <w:p>
+            <w:pPr>
+              <w:rPr>
+                <w:rFonts w:ascii="Times New Roman" w:eastAsia="Times New Roman" w:hAnsi="Times New Roman" w:cs="Times New Roman"/>
+                <w:sz w:val="24"/>
+                <w:lang w:val="en-US"/>
+              </w:rPr>
+            </w:pPr>
+            <w:r>
+              <w:rPr>
+                <w:rFonts w:ascii="Times New Roman" w:eastAsia="Times New Roman" w:hAnsi="Times New Roman" w:cs="Times New Roman"/>
+                <w:sz w:val="24"/>
+                <w:lang w:val="en-US"/>
+              </w:rPr>
+              <w:t>Windows 7 Enterprise x32 Service Pack 1 2009 v6.1.7601.17514</w:t>
+            </w:r>
+          </w:p>
+        </w:tc>
+      </w:tr>
+    </w:tbl>
+    <w:p>
+      <w:pPr>
+        <w:rPr>
+          <w:rFonts w:ascii="Times New Roman" w:eastAsia="Times New Roman" w:hAnsi="Times New Roman" w:cs="Times New Roman"/>
+          <w:b/>
+          <w:sz w:val="24"/>
+          <w:lang w:val="en-US"/>
+        </w:rPr>
+      </w:pPr>
+    </w:p>
+    <w:tbl>
+      <w:tblPr>
+        <w:tblStyle w:val="a4"/>
+        <w:tblW w:w="9351" w:type="dxa"/>
+        <w:tblLook w:val="04A0" w:firstRow="1" w:lastRow="0" w:firstColumn="1" w:lastColumn="0" w:noHBand="0" w:noVBand="1"/>
+      </w:tblPr>
+      <w:tblGrid>
+        <w:gridCol w:w="1930"/>
+        <w:gridCol w:w="7421"/>
+      </w:tblGrid>
+      <w:tr>
+        <w:trPr>
+          <w:trHeight w:val="667"/>
+        </w:trPr>
+        <w:tc>
+          <w:tcPr>
+            <w:tcW w:w="1930" w:type="dxa"/>
+            <w:shd w:val="clear" w:color="auto" w:fill="E7E6E6" w:themeFill="background2"/>
+          </w:tcPr>
+          <w:p>
+            <w:pPr>
+              <w:rPr>
+                <w:rFonts w:ascii="Times New Roman" w:eastAsia="Times New Roman" w:hAnsi="Times New Roman" w:cs="Times New Roman"/>
+                <w:b/>
+                <w:sz w:val="24"/>
+                <w:lang w:val="en-US"/>
+              </w:rPr>
+            </w:pPr>
+            <w:r>
+              <w:rPr>
+                <w:rFonts w:ascii="Times New Roman" w:eastAsia="Times New Roman" w:hAnsi="Times New Roman" w:cs="Times New Roman"/>
+                <w:b/>
+                <w:sz w:val="24"/>
+              </w:rPr>
+              <w:t>Описание</w:t>
+            </w:r>
+            <w:r>
+              <w:rPr>
+                <w:rFonts w:ascii="Times New Roman" w:eastAsia="Times New Roman" w:hAnsi="Times New Roman" w:cs="Times New Roman"/>
+                <w:b/>
+                <w:sz w:val="24"/>
+                <w:lang w:val="en-US"/>
+              </w:rPr>
+              <w:t xml:space="preserve">: </w:t>
+            </w:r>
+          </w:p>
+        </w:tc>
+        <w:tc>
+          <w:tcPr>
+            <w:tcW w:w="7421" w:type="dxa"/>
+          </w:tcPr>
+          <w:p>
+            <w:pPr>
+              <w:rPr>
+                <w:rFonts w:ascii="Times New Roman" w:eastAsia="Times New Roman" w:hAnsi="Times New Roman" w:cs="Times New Roman"/>
+                <w:sz w:val="24"/>
+              </w:rPr>
+            </w:pPr>
+            <w:r>
+              <w:rPr>
+                <w:rFonts w:ascii="Times New Roman" w:eastAsia="Times New Roman" w:hAnsi="Times New Roman" w:cs="Times New Roman"/>
+                <w:sz w:val="24"/>
+              </w:rPr>
+              <w:t>Проверить считывание документа с интегральной схемой в форме «АРМ ОПК»</w:t>
+            </w:r>
+          </w:p>
+        </w:tc>
+      </w:tr>
+    </w:tbl>
+    <w:p>
+      <w:pPr>
+        <w:rPr>
+          <w:rFonts w:ascii="Times New Roman" w:eastAsia="Times New Roman" w:hAnsi="Times New Roman" w:cs="Times New Roman"/>
+          <w:b/>
+          <w:sz w:val="24"/>
+        </w:rPr>
+      </w:pPr>
+    </w:p>
+    <w:tbl>
+      <w:tblPr>
+        <w:tblStyle w:val="a4"/>
+        <w:tblW w:w="0" w:type="auto"/>
+        <w:tblLook w:val="04A0" w:firstRow="1" w:lastRow="0" w:firstColumn="1" w:lastColumn="0" w:noHBand="0" w:noVBand="1"/>
+      </w:tblPr>
+      <w:tblGrid>
+        <w:gridCol w:w="391"/>
+        <w:gridCol w:w="8954"/>
+      </w:tblGrid>
+      <w:tr>
+        <w:tc>
+          <w:tcPr>
+            <w:tcW w:w="9345" w:type="dxa"/>
+            <w:gridSpan w:val="2"/>
+            <w:shd w:val="clear" w:color="auto" w:fill="E7E6E6" w:themeFill="background2"/>
+          </w:tcPr>
+          <w:p>
+            <w:pPr>
+              <w:rPr>
+                <w:rFonts w:ascii="Times New Roman" w:eastAsia="Times New Roman" w:hAnsi="Times New Roman" w:cs="Times New Roman"/>
+                <w:b/>
+                <w:sz w:val="24"/>
+              </w:rPr>
+            </w:pPr>
+            <w:r>
+              <w:rPr>
+                <w:rFonts w:ascii="Times New Roman" w:eastAsia="Times New Roman" w:hAnsi="Times New Roman" w:cs="Times New Roman"/>
+                <w:b/>
+                <w:sz w:val="24"/>
+              </w:rPr>
+              <w:t>Предусловия</w:t>
+            </w:r>
+          </w:p>
+        </w:tc>
+      </w:tr>
+      <w:tr>
+        <w:tc>
+          <w:tcPr>
+            <w:tcW w:w="391" w:type="dxa"/>
+          </w:tcPr>
+          <w:p>
+            <w:pPr>
+              <w:rPr>
+                <w:rFonts w:ascii="Times New Roman" w:eastAsia="Times New Roman" w:hAnsi="Times New Roman" w:cs="Times New Roman"/>
+                <w:sz w:val="24"/>
+              </w:rPr>
+            </w:pPr>
+            <w:r>
+              <w:rPr>
+                <w:rFonts w:ascii="Times New Roman" w:eastAsia="Times New Roman" w:hAnsi="Times New Roman" w:cs="Times New Roman"/>
+                <w:sz w:val="24"/>
+              </w:rPr>
+              <w:t>1</w:t>
+            </w:r>
+          </w:p>
+        </w:tc>
+        <w:tc>
+          <w:tcPr>
+            <w:tcW w:w="8954" w:type="dxa"/>
+          </w:tcPr>
+          <w:p>
+            <w:pPr>
+              <w:rPr>
+                <w:rFonts w:ascii="Times New Roman" w:eastAsia="Times New Roman" w:hAnsi="Times New Roman" w:cs="Times New Roman"/>
+                <w:b/>
+                <w:sz w:val="24"/>
+              </w:rPr>
+            </w:pPr>
+            <w:r>
+              <w:rPr>
+                <w:rFonts w:ascii="Times New Roman" w:eastAsia="Times New Roman" w:hAnsi="Times New Roman" w:cs="Times New Roman"/>
+                <w:sz w:val="24"/>
+              </w:rPr>
+              <w:t xml:space="preserve">В «Системе Каскад» зайти под логином: </w:t>
+            </w:r>
+            <w:proofErr w:type="spellStart"/>
+            <w:r>
+              <w:rPr>
+                <w:rFonts w:ascii="Times New Roman" w:eastAsia="Times New Roman" w:hAnsi="Times New Roman" w:cs="Times New Roman"/>
+                <w:sz w:val="24"/>
+              </w:rPr>
+              <w:t>dsv</w:t>
+            </w:r>
+            <w:proofErr w:type="spellEnd"/>
+            <w:r>
+              <w:rPr>
+                <w:rFonts w:ascii="Times New Roman" w:eastAsia="Times New Roman" w:hAnsi="Times New Roman" w:cs="Times New Roman"/>
+                <w:sz w:val="24"/>
+              </w:rPr>
+              <w:t xml:space="preserve"> пароль: </w:t>
+            </w:r>
+            <w:proofErr w:type="spellStart"/>
+            <w:r>
+              <w:rPr>
+                <w:rFonts w:ascii="Times New Roman" w:eastAsia="Times New Roman" w:hAnsi="Times New Roman" w:cs="Times New Roman"/>
+                <w:sz w:val="24"/>
+              </w:rPr>
+              <w:t>dsv</w:t>
+            </w:r>
+            <w:proofErr w:type="spellEnd"/>
+            <w:r>
+              <w:rPr>
+                <w:rFonts w:ascii="Times New Roman" w:eastAsia="Times New Roman" w:hAnsi="Times New Roman" w:cs="Times New Roman"/>
+                <w:sz w:val="24"/>
+              </w:rPr>
+              <w:t xml:space="preserve"> и выбрать АРМ ОПК</w:t>
+            </w:r>
+          </w:p>
+        </w:tc>
+      </w:tr>
+      <w:tr>
+        <w:tc>
+          <w:tcPr>
+            <w:tcW w:w="391" w:type="dxa"/>
+          </w:tcPr>
+          <w:p>
+            <w:pPr>
+              <w:rPr>
+                <w:rFonts w:ascii="Times New Roman" w:eastAsia="Times New Roman" w:hAnsi="Times New Roman" w:cs="Times New Roman"/>
+                <w:sz w:val="24"/>
+              </w:rPr>
+            </w:pPr>
+            <w:r>
+              <w:rPr>
+                <w:rFonts w:ascii="Times New Roman" w:eastAsia="Times New Roman" w:hAnsi="Times New Roman" w:cs="Times New Roman"/>
+                <w:sz w:val="24"/>
+              </w:rPr>
+              <w:t>2</w:t>
+            </w:r>
+          </w:p>
+        </w:tc>
+        <w:tc>
+          <w:tcPr>
+            <w:tcW w:w="8954" w:type="dxa"/>
+          </w:tcPr>
+          <w:p>
+            <w:pPr>
+              <w:rPr>
+                <w:rFonts w:ascii="Times New Roman" w:eastAsia="Times New Roman" w:hAnsi="Times New Roman" w:cs="Times New Roman"/>
+                <w:sz w:val="24"/>
+                <w:szCs w:val="24"/>
+              </w:rPr>
+            </w:pPr>
+            <w:r>
+              <w:rPr>
+                <w:rFonts w:ascii="Times New Roman" w:eastAsia="Times New Roman" w:hAnsi="Times New Roman" w:cs="Times New Roman"/>
+                <w:sz w:val="24"/>
+                <w:szCs w:val="24"/>
+              </w:rPr>
+              <w:t>Использовать тестовый документ с интегральной микросхемой (Новая Зеландия)</w:t>
+            </w:r>
+          </w:p>
+        </w:tc>
+      </w:tr>
+    </w:tbl>
+    <w:p>
+      <w:pPr>
+        <w:rPr>
+          <w:rFonts w:ascii="Times New Roman" w:eastAsia="Times New Roman" w:hAnsi="Times New Roman" w:cs="Times New Roman"/>
+          <w:b/>
+          <w:sz w:val="24"/>
+        </w:rPr>
+      </w:pPr>
+    </w:p>
+    <w:tbl>
+      <w:tblPr>
+        <w:tblStyle w:val="a4"/>
+        <w:tblW w:w="0" w:type="auto"/>
+        <w:tblLook w:val="04A0" w:firstRow="1" w:lastRow="0" w:firstColumn="1" w:lastColumn="0" w:noHBand="0" w:noVBand="1"/>
+      </w:tblPr>
+      <w:tblGrid>
+        <w:gridCol w:w="2483"/>
+        <w:gridCol w:w="6862"/>
+      </w:tblGrid>
+      <w:tr>
+        <w:tc>
+          <w:tcPr>
+            <w:tcW w:w="2518" w:type="dxa"/>
+            <w:shd w:val="clear" w:color="auto" w:fill="E7E6E6" w:themeFill="background2"/>
+          </w:tcPr>
+          <w:p>
+            <w:pPr>
+              <w:rPr>
+                <w:rFonts w:ascii="Times New Roman" w:eastAsia="Times New Roman" w:hAnsi="Times New Roman" w:cs="Times New Roman"/>
+                <w:b/>
+                <w:sz w:val="24"/>
+              </w:rPr>
+            </w:pPr>
+            <w:r>
+              <w:rPr>
+                <w:rFonts w:ascii="Times New Roman" w:eastAsia="Times New Roman" w:hAnsi="Times New Roman" w:cs="Times New Roman"/>
+                <w:b/>
+                <w:sz w:val="24"/>
+              </w:rPr>
+              <w:t>Тестовый сценарий</w:t>
+            </w:r>
+          </w:p>
+        </w:tc>
+        <w:tc>
+          <w:tcPr>
+            <w:tcW w:w="7053" w:type="dxa"/>
+          </w:tcPr>
+          <w:p>
+            <w:pPr>
+              <w:rPr>
+                <w:rFonts w:ascii="Times New Roman" w:eastAsia="Times New Roman" w:hAnsi="Times New Roman" w:cs="Times New Roman"/>
+                <w:sz w:val="24"/>
+              </w:rPr>
+            </w:pPr>
+          </w:p>
+        </w:tc>
+      </w:tr>
+    </w:tbl>
+    <w:p>
+      <w:pPr>
+        <w:rPr>
+          <w:rFonts w:ascii="Times New Roman" w:eastAsia="Times New Roman" w:hAnsi="Times New Roman" w:cs="Times New Roman"/>
+          <w:b/>
+          <w:sz w:val="24"/>
+        </w:rPr>
+      </w:pPr>
+    </w:p>
+    <w:tbl>
+      <w:tblPr>
+        <w:tblStyle w:val="a4"/>
+        <w:tblW w:w="0" w:type="auto"/>
+        <w:tblLook w:val="04A0" w:firstRow="1" w:lastRow="0" w:firstColumn="1" w:lastColumn="0" w:noHBand="0" w:noVBand="1"/>
+      </w:tblPr>
+      <w:tblGrid>
+        <w:gridCol w:w="4106"/>
+        <w:gridCol w:w="5239"/>
+      </w:tblGrid>
+      <w:tr>
+        <w:tc>
+          <w:tcPr>
+            <w:tcW w:w="4106" w:type="dxa"/>
+            <w:shd w:val="clear" w:color="auto" w:fill="E7E6E6" w:themeFill="background2"/>
+          </w:tcPr>
+          <w:p>
+            <w:pPr>
+              <w:rPr>
+                <w:rFonts w:ascii="Times New Roman" w:eastAsia="Times New Roman" w:hAnsi="Times New Roman" w:cs="Times New Roman"/>
+                <w:b/>
+                <w:sz w:val="24"/>
+              </w:rPr>
+            </w:pPr>
+            <w:r>
+              <w:rPr>
+                <w:rFonts w:ascii="Times New Roman" w:eastAsia="Times New Roman" w:hAnsi="Times New Roman" w:cs="Times New Roman"/>
+                <w:b/>
+                <w:sz w:val="24"/>
+              </w:rPr>
+              <w:t>Регистрация изменений</w:t>
+            </w:r>
+          </w:p>
+        </w:tc>
+        <w:tc>
+          <w:tcPr>
+            <w:tcW w:w="5239" w:type="dxa"/>
+            <w:shd w:val="clear" w:color="auto" w:fill="E7E6E6" w:themeFill="background2"/>
+          </w:tcPr>
+          <w:p>
+            <w:pPr>
+              <w:rPr>
+                <w:rFonts w:ascii="Times New Roman" w:eastAsia="Times New Roman" w:hAnsi="Times New Roman" w:cs="Times New Roman"/>
+                <w:b/>
+                <w:sz w:val="24"/>
+              </w:rPr>
+            </w:pPr>
+            <w:r>
+              <w:rPr>
+                <w:rFonts w:ascii="Times New Roman" w:eastAsia="Times New Roman" w:hAnsi="Times New Roman" w:cs="Times New Roman"/>
+                <w:b/>
+                <w:sz w:val="24"/>
+              </w:rPr>
+              <w:t>Описание</w:t>
+            </w:r>
+          </w:p>
+        </w:tc>
+      </w:tr>
+      <w:tr>
+        <w:tc>
+          <w:tcPr>
+            <w:tcW w:w="4106" w:type="dxa"/>
+          </w:tcPr>
+          <w:p>
+            <w:pPr>
+              <w:rPr>
+                <w:rFonts w:ascii="Times New Roman" w:eastAsia="Times New Roman" w:hAnsi="Times New Roman" w:cs="Times New Roman"/>
+                <w:sz w:val="24"/>
+              </w:rPr>
+            </w:pPr>
+            <w:r>
+              <w:rPr>
+                <w:rFonts w:ascii="Times New Roman" w:eastAsia="Times New Roman" w:hAnsi="Times New Roman" w:cs="Times New Roman"/>
+                <w:sz w:val="24"/>
+              </w:rPr>
+              <w:t xml:space="preserve">Создание </w:t>
+            </w:r>
+            <w:r>
+              <w:rPr>
+                <w:rFonts w:ascii="Times New Roman" w:eastAsia="Times New Roman" w:hAnsi="Times New Roman" w:cs="Times New Roman"/>
+                <w:sz w:val="24"/>
+              </w:rPr>
+              <w:t>23.06.2021</w:t>
+            </w:r>
+            <w:r>
+              <w:rPr>
+                <w:rFonts w:ascii="Times New Roman" w:eastAsia="Times New Roman" w:hAnsi="Times New Roman" w:cs="Times New Roman"/>
+                <w:sz w:val="24"/>
+                <w:lang w:val="en-US"/>
+              </w:rPr>
+              <w:t xml:space="preserve"> </w:t>
+            </w:r>
+            <w:r>
+              <w:rPr>
+                <w:rFonts w:ascii="Times New Roman" w:eastAsia="Times New Roman" w:hAnsi="Times New Roman" w:cs="Times New Roman"/>
+                <w:sz w:val="24"/>
+              </w:rPr>
+              <w:t>Ларионов Павел</w:t>
+            </w:r>
+          </w:p>
+        </w:tc>
+        <w:tc>
+          <w:tcPr>
+            <w:tcW w:w="5239" w:type="dxa"/>
+          </w:tcPr>
+          <w:p>
+            <w:pPr>
+              <w:rPr>
+                <w:rFonts w:ascii="Times New Roman" w:eastAsia="Times New Roman" w:hAnsi="Times New Roman" w:cs="Times New Roman"/>
+                <w:sz w:val="24"/>
+              </w:rPr>
+            </w:pPr>
+            <w:r>
+              <w:rPr>
+                <w:rFonts w:ascii="Times New Roman" w:eastAsia="Times New Roman" w:hAnsi="Times New Roman" w:cs="Times New Roman"/>
+                <w:sz w:val="24"/>
+              </w:rPr>
+              <w:t>Новый тест-кейс</w:t>
+            </w:r>
+          </w:p>
+        </w:tc>
+      </w:tr>
+      <w:tr>
+        <w:tc>
+          <w:tcPr>
+            <w:tcW w:w="4106" w:type="dxa"/>
+          </w:tcPr>
+          <w:p>
+            <w:pPr>
+              <w:rPr>
+                <w:rFonts w:ascii="Times New Roman" w:eastAsia="Times New Roman" w:hAnsi="Times New Roman" w:cs="Times New Roman"/>
+                <w:sz w:val="24"/>
+              </w:rPr>
+            </w:pPr>
+            <w:r>
+              <w:rPr>
+                <w:rFonts w:ascii="Times New Roman" w:eastAsia="Times New Roman" w:hAnsi="Times New Roman" w:cs="Times New Roman"/>
+                <w:sz w:val="24"/>
+              </w:rPr>
+              <w:t xml:space="preserve">Модификация </w:t>
+            </w:r>
+          </w:p>
+        </w:tc>
+        <w:tc>
+          <w:tcPr>
+            <w:tcW w:w="5239" w:type="dxa"/>
+          </w:tcPr>
+          <w:p>
+            <w:pPr>
+              <w:rPr>
+                <w:rFonts w:ascii="Times New Roman" w:eastAsia="Times New Roman" w:hAnsi="Times New Roman" w:cs="Times New Roman"/>
+                <w:sz w:val="24"/>
+              </w:rPr>
+            </w:pPr>
+          </w:p>
+        </w:tc>
+      </w:tr>
+    </w:tbl>
+    <w:p>
+      <w:pPr>
+        <w:rPr>
+          <w:rFonts w:ascii="Times New Roman" w:eastAsia="Times New Roman" w:hAnsi="Times New Roman" w:cs="Times New Roman"/>
+          <w:sz w:val="24"/>
+        </w:rPr>
+      </w:pPr>
+    </w:p>
+    <w:tbl>
+      <w:tblPr>
+        <w:tblStyle w:val="a4"/>
+        <w:tblW w:w="0" w:type="auto"/>
+        <w:tblLook w:val="04A0" w:firstRow="1" w:lastRow="0" w:firstColumn="1" w:lastColumn="0" w:noHBand="0" w:noVBand="1"/>
+      </w:tblPr>
+      <w:tblGrid>
+        <w:gridCol w:w="392"/>
+        <w:gridCol w:w="8953"/>
+      </w:tblGrid>
+      <w:tr>
+        <w:tc>
+          <w:tcPr>
+            <w:tcW w:w="9345" w:type="dxa"/>
+            <w:gridSpan w:val="2"/>
+            <w:shd w:val="clear" w:color="auto" w:fill="E7E6E6" w:themeFill="background2"/>
+          </w:tcPr>
+          <w:p>
+            <w:pPr>
+              <w:rPr>
+                <w:rFonts w:ascii="Times New Roman" w:eastAsia="Times New Roman" w:hAnsi="Times New Roman" w:cs="Times New Roman"/>
+                <w:b/>
+                <w:sz w:val="24"/>
+              </w:rPr>
+            </w:pPr>
+            <w:r>
+              <w:rPr>
+                <w:rFonts w:ascii="Times New Roman" w:eastAsia="Times New Roman" w:hAnsi="Times New Roman" w:cs="Times New Roman"/>
+                <w:b/>
+                <w:sz w:val="24"/>
+              </w:rPr>
+              <w:t>Шаги воспроизведения</w:t>
+            </w:r>
+          </w:p>
+        </w:tc>
+      </w:tr>
+      <w:tr>
+        <w:tc>
+          <w:tcPr>
+            <w:tcW w:w="392" w:type="dxa"/>
+            <w:shd w:val="clear" w:color="auto" w:fill="FFFFFF" w:themeFill="background1"/>
+          </w:tcPr>
+          <w:p>
+            <w:pPr>
+              <w:rPr>
+                <w:rFonts w:ascii="Times New Roman" w:eastAsia="Times New Roman" w:hAnsi="Times New Roman" w:cs="Times New Roman"/>
+                <w:sz w:val="24"/>
+              </w:rPr>
+            </w:pPr>
+            <w:r>
+              <w:rPr>
+                <w:rFonts w:ascii="Times New Roman" w:eastAsia="Times New Roman" w:hAnsi="Times New Roman" w:cs="Times New Roman"/>
+                <w:sz w:val="24"/>
+              </w:rPr>
+              <w:t>1</w:t>
+            </w:r>
+          </w:p>
+        </w:tc>
+        <w:tc>
+          <w:tcPr>
+            <w:tcW w:w="8953" w:type="dxa"/>
+            <w:shd w:val="clear" w:color="auto" w:fill="FFFFFF" w:themeFill="background1"/>
+          </w:tcPr>
+          <w:p>
+            <w:pPr>
+              <w:rPr>
+                <w:rFonts w:ascii="Times New Roman" w:eastAsia="Times New Roman" w:hAnsi="Times New Roman" w:cs="Times New Roman"/>
+                <w:sz w:val="24"/>
+              </w:rPr>
+            </w:pPr>
+            <w:r>
+              <w:rPr>
+                <w:rFonts w:ascii="Times New Roman" w:eastAsia="Times New Roman" w:hAnsi="Times New Roman" w:cs="Times New Roman"/>
+                <w:sz w:val="24"/>
+              </w:rPr>
+              <w:t>Зайти в «Система Каскад»</w:t>
+            </w:r>
+          </w:p>
+        </w:tc>
+      </w:tr>
+      <w:tr>
+        <w:tc>
+          <w:tcPr>
+            <w:tcW w:w="392" w:type="dxa"/>
+            <w:shd w:val="clear" w:color="auto" w:fill="FFFFFF" w:themeFill="background1"/>
+          </w:tcPr>
+          <w:p>
+            <w:pPr>
+              <w:rPr>
+                <w:rFonts w:ascii="Times New Roman" w:eastAsia="Times New Roman" w:hAnsi="Times New Roman" w:cs="Times New Roman"/>
+                <w:sz w:val="24"/>
+              </w:rPr>
+            </w:pPr>
+            <w:r>
+              <w:rPr>
+                <w:rFonts w:ascii="Times New Roman" w:eastAsia="Times New Roman" w:hAnsi="Times New Roman" w:cs="Times New Roman"/>
+                <w:sz w:val="24"/>
+              </w:rPr>
+              <w:t>2</w:t>
+            </w:r>
+          </w:p>
+        </w:tc>
+        <w:tc>
+          <w:tcPr>
+            <w:tcW w:w="8953" w:type="dxa"/>
+            <w:shd w:val="clear" w:color="auto" w:fill="FFFFFF" w:themeFill="background1"/>
+          </w:tcPr>
+          <w:p>
+            <w:pPr>
+              <w:rPr>
+                <w:rFonts w:ascii="Times New Roman" w:eastAsia="Times New Roman" w:hAnsi="Times New Roman" w:cs="Times New Roman"/>
+                <w:sz w:val="24"/>
+              </w:rPr>
+            </w:pPr>
+            <w:r>
+              <w:rPr>
+                <w:rFonts w:ascii="Times New Roman" w:eastAsia="Times New Roman" w:hAnsi="Times New Roman" w:cs="Times New Roman"/>
+                <w:sz w:val="24"/>
+              </w:rPr>
+              <w:t>Нажать кнопку «Начало F2</w:t>
+            </w:r>
+            <w:r>
+              <w:rPr>
+                <w:rFonts w:ascii="Times New Roman" w:eastAsia="Times New Roman" w:hAnsi="Times New Roman" w:cs="Times New Roman"/>
+                <w:sz w:val="24"/>
+              </w:rPr>
+              <w:t>/</w:t>
+            </w:r>
+            <w:r>
+              <w:rPr>
+                <w:rFonts w:ascii="Times New Roman" w:eastAsia="Times New Roman" w:hAnsi="Times New Roman" w:cs="Times New Roman"/>
+                <w:sz w:val="24"/>
+                <w:lang w:val="en-US"/>
+              </w:rPr>
+              <w:t>F</w:t>
+            </w:r>
+            <w:r>
+              <w:rPr>
+                <w:rFonts w:ascii="Times New Roman" w:eastAsia="Times New Roman" w:hAnsi="Times New Roman" w:cs="Times New Roman"/>
+                <w:sz w:val="24"/>
+              </w:rPr>
+              <w:t>3</w:t>
+            </w:r>
+            <w:r>
+              <w:rPr>
+                <w:rFonts w:ascii="Times New Roman" w:eastAsia="Times New Roman" w:hAnsi="Times New Roman" w:cs="Times New Roman"/>
+                <w:sz w:val="24"/>
+              </w:rPr>
+              <w:t>»</w:t>
+            </w:r>
+          </w:p>
+        </w:tc>
+      </w:tr>
+      <w:tr>
+        <w:tc>
+          <w:tcPr>
+            <w:tcW w:w="392" w:type="dxa"/>
+            <w:shd w:val="clear" w:color="auto" w:fill="FFFFFF" w:themeFill="background1"/>
+          </w:tcPr>
+          <w:p>
+            <w:pPr>
+              <w:rPr>
+                <w:rFonts w:ascii="Times New Roman" w:eastAsia="Times New Roman" w:hAnsi="Times New Roman" w:cs="Times New Roman"/>
+                <w:sz w:val="24"/>
+              </w:rPr>
+            </w:pPr>
+            <w:r>
+              <w:rPr>
+                <w:rFonts w:ascii="Times New Roman" w:eastAsia="Times New Roman" w:hAnsi="Times New Roman" w:cs="Times New Roman"/>
+                <w:sz w:val="24"/>
+              </w:rPr>
+              <w:t>3</w:t>
+            </w:r>
+          </w:p>
+        </w:tc>
+        <w:tc>
+          <w:tcPr>
+            <w:tcW w:w="8953" w:type="dxa"/>
+            <w:shd w:val="clear" w:color="auto" w:fill="FFFFFF" w:themeFill="background1"/>
+          </w:tcPr>
+          <w:p>
+            <w:pPr>
+              <w:rPr>
+                <w:rFonts w:ascii="Times New Roman" w:eastAsia="Times New Roman" w:hAnsi="Times New Roman" w:cs="Times New Roman"/>
+                <w:sz w:val="24"/>
+              </w:rPr>
+            </w:pPr>
+            <w:r>
+              <w:rPr>
+                <w:rFonts w:ascii="Times New Roman" w:eastAsia="Times New Roman" w:hAnsi="Times New Roman" w:cs="Times New Roman"/>
+                <w:sz w:val="24"/>
+              </w:rPr>
+              <w:t>Нажать кнопку «ОК» в «Выбор рейса»</w:t>
+            </w:r>
+          </w:p>
+        </w:tc>
+      </w:tr>
+      <w:tr>
+        <w:tc>
+          <w:tcPr>
+            <w:tcW w:w="392" w:type="dxa"/>
+            <w:shd w:val="clear" w:color="auto" w:fill="FFFFFF" w:themeFill="background1"/>
+          </w:tcPr>
+          <w:p>
+            <w:pPr>
+              <w:rPr>
+                <w:rFonts w:ascii="Times New Roman" w:eastAsia="Times New Roman" w:hAnsi="Times New Roman" w:cs="Times New Roman"/>
+                <w:sz w:val="24"/>
+              </w:rPr>
+            </w:pPr>
+            <w:r>
+              <w:rPr>
+                <w:rFonts w:ascii="Times New Roman" w:eastAsia="Times New Roman" w:hAnsi="Times New Roman" w:cs="Times New Roman"/>
+                <w:sz w:val="24"/>
+              </w:rPr>
+              <w:t>4</w:t>
+            </w:r>
+          </w:p>
+        </w:tc>
+        <w:tc>
+          <w:tcPr>
+            <w:tcW w:w="8953" w:type="dxa"/>
+            <w:shd w:val="clear" w:color="auto" w:fill="FFFFFF" w:themeFill="background1"/>
+          </w:tcPr>
+          <w:p>
+            <w:pPr>
+              <w:rPr>
+                <w:rFonts w:ascii="Times New Roman" w:eastAsia="Times New Roman" w:hAnsi="Times New Roman" w:cs="Times New Roman"/>
+                <w:sz w:val="24"/>
+              </w:rPr>
+            </w:pPr>
+            <w:r>
+              <w:rPr>
+                <w:rFonts w:ascii="Times New Roman" w:eastAsia="Times New Roman" w:hAnsi="Times New Roman" w:cs="Times New Roman"/>
+                <w:sz w:val="24"/>
+              </w:rPr>
+              <w:t>Положить тестовый документ в считыватель</w:t>
+            </w:r>
+          </w:p>
+        </w:tc>
+      </w:tr>
+    </w:tbl>
+    <w:p>
+      <w:pPr>
+        <w:rPr>
+          <w:rFonts w:ascii="Times New Roman" w:eastAsia="Times New Roman" w:hAnsi="Times New Roman" w:cs="Times New Roman"/>
+          <w:sz w:val="24"/>
+        </w:rPr>
+      </w:pPr>
+    </w:p>
+    <w:tbl>
+      <w:tblPr>
+        <w:tblStyle w:val="a4"/>
+        <w:tblW w:w="0" w:type="auto"/>
+        <w:tblLook w:val="04A0" w:firstRow="1" w:lastRow="0" w:firstColumn="1" w:lastColumn="0" w:noHBand="0" w:noVBand="1"/>
+      </w:tblPr>
+      <w:tblGrid>
+        <w:gridCol w:w="2758"/>
+        <w:gridCol w:w="6587"/>
+      </w:tblGrid>
+      <w:tr>
+        <w:tc>
+          <w:tcPr>
+            <w:tcW w:w="2802" w:type="dxa"/>
+            <w:shd w:val="clear" w:color="auto" w:fill="E7E6E6" w:themeFill="background2"/>
+          </w:tcPr>
+          <w:p>
+            <w:pPr>
+              <w:rPr>
+                <w:rFonts w:ascii="Times New Roman" w:eastAsia="Times New Roman" w:hAnsi="Times New Roman" w:cs="Times New Roman"/>
+                <w:b/>
+                <w:sz w:val="24"/>
+              </w:rPr>
+            </w:pPr>
+            <w:r>
+              <w:rPr>
+                <w:rFonts w:ascii="Times New Roman" w:eastAsia="Times New Roman" w:hAnsi="Times New Roman" w:cs="Times New Roman"/>
+                <w:b/>
+                <w:sz w:val="24"/>
+              </w:rPr>
+              <w:t>Ожидаемый результат</w:t>
+            </w:r>
+          </w:p>
+        </w:tc>
+        <w:tc>
+          <w:tcPr>
+            <w:tcW w:w="6769" w:type="dxa"/>
+          </w:tcPr>
+          <w:p>
+            <w:pPr>
+              <w:rPr>
+                <w:rFonts w:ascii="Times New Roman" w:eastAsia="Times New Roman" w:hAnsi="Times New Roman" w:cs="Times New Roman"/>
+                <w:sz w:val="24"/>
+              </w:rPr>
+            </w:pPr>
+            <w:r>
+              <w:rPr>
+                <w:rFonts w:ascii="Times New Roman" w:eastAsia="Times New Roman" w:hAnsi="Times New Roman" w:cs="Times New Roman"/>
+                <w:sz w:val="24"/>
+              </w:rPr>
+              <w:t>В окне «Из чипа» должно быть цифровое изображение из интегральной схемы</w:t>
+            </w:r>
+          </w:p>
+        </w:tc>
+      </w:tr>
+    </w:tbl>
+    <w:p>
+      <w:pPr>
+        <w:rPr>
+          <w:rFonts w:ascii="Times New Roman" w:eastAsia="Times New Roman" w:hAnsi="Times New Roman" w:cs="Times New Roman"/>
+          <w:sz w:val="24"/>
+        </w:rPr>
+      </w:pPr>
+    </w:p>
+    <w:tbl>
+      <w:tblPr>
+        <w:tblStyle w:val="a4"/>
+        <w:tblW w:w="0" w:type="auto"/>
+        <w:tblLook w:val="04A0" w:firstRow="1" w:lastRow="0" w:firstColumn="1" w:lastColumn="0" w:noHBand="0" w:noVBand="1"/>
+      </w:tblPr>
+      <w:tblGrid>
+        <w:gridCol w:w="3465"/>
+        <w:gridCol w:w="5880"/>
+      </w:tblGrid>
+      <w:tr>
+        <w:tc>
+          <w:tcPr>
+            <w:tcW w:w="3510" w:type="dxa"/>
+            <w:shd w:val="clear" w:color="auto" w:fill="E7E6E6" w:themeFill="background2"/>
+          </w:tcPr>
+          <w:p>
+            <w:pPr>
+              <w:rPr>
+                <w:rFonts w:ascii="Times New Roman" w:eastAsia="Times New Roman" w:hAnsi="Times New Roman" w:cs="Times New Roman"/>
+                <w:b/>
+                <w:sz w:val="24"/>
+              </w:rPr>
+            </w:pPr>
+            <w:r>
+              <w:rPr>
+                <w:rFonts w:ascii="Times New Roman" w:eastAsia="Times New Roman" w:hAnsi="Times New Roman" w:cs="Times New Roman"/>
+                <w:b/>
+                <w:sz w:val="24"/>
+              </w:rPr>
+              <w:t>Дополнительная информация</w:t>
+            </w:r>
+          </w:p>
+        </w:tc>
+        <w:tc>
+          <w:tcPr>
+            <w:tcW w:w="6061" w:type="dxa"/>
+          </w:tcPr>
+          <w:p>
+            <w:pPr>
+              <w:rPr>
+                <w:rFonts w:ascii="Times New Roman" w:eastAsia="Times New Roman" w:hAnsi="Times New Roman" w:cs="Times New Roman"/>
+                <w:sz w:val="24"/>
+              </w:rPr>
+            </w:pPr>
+          </w:p>
+        </w:tc>
+      </w:tr>
+    </w:tbl>
+    <w:p/>
+    <w:p/>
+    <w:p/>
+    <w:p/>
+    <w:p/>
+    <w:p/>
+    <w:p/>
+    <w:p/>
+    <w:p/>
+    <w:p/>
+    <w:tbl>
+      <w:tblPr>
+        <w:tblStyle w:val="a4"/>
+        <w:tblW w:w="0" w:type="auto"/>
+        <w:tblLook w:val="04A0" w:firstRow="1" w:lastRow="0" w:firstColumn="1" w:lastColumn="0" w:noHBand="0" w:noVBand="1"/>
+      </w:tblPr>
+      <w:tblGrid>
+        <w:gridCol w:w="1260"/>
+        <w:gridCol w:w="1529"/>
+        <w:gridCol w:w="991"/>
+        <w:gridCol w:w="968"/>
+        <w:gridCol w:w="1642"/>
+        <w:gridCol w:w="2955"/>
+      </w:tblGrid>
+      <w:tr>
+        <w:tc>
+          <w:tcPr>
+            <w:tcW w:w="1309" w:type="dxa"/>
+            <w:shd w:val="clear" w:color="auto" w:fill="E7E6E6" w:themeFill="background2"/>
+          </w:tcPr>
+          <w:p>
+            <w:pPr>
+              <w:rPr>
+                <w:rFonts w:ascii="Times New Roman" w:eastAsia="Times New Roman" w:hAnsi="Times New Roman" w:cs="Times New Roman"/>
+                <w:b/>
+                <w:sz w:val="24"/>
+                <w:lang w:val="en-US"/>
+              </w:rPr>
+            </w:pPr>
+            <w:r>
+              <w:rPr>
+                <w:rFonts w:ascii="Times New Roman" w:eastAsia="Times New Roman" w:hAnsi="Times New Roman" w:cs="Times New Roman"/>
+                <w:b/>
+                <w:sz w:val="24"/>
+              </w:rPr>
+              <w:lastRenderedPageBreak/>
+              <w:t xml:space="preserve">Тест </w:t>
+            </w:r>
+            <w:r>
+              <w:rPr>
+                <w:rFonts w:ascii="Times New Roman" w:eastAsia="Times New Roman" w:hAnsi="Times New Roman" w:cs="Times New Roman"/>
+                <w:b/>
+                <w:sz w:val="24"/>
+              </w:rPr>
+              <w:t>-</w:t>
+            </w:r>
+            <w:r>
+              <w:rPr>
+                <w:rFonts w:ascii="Times New Roman" w:eastAsia="Times New Roman" w:hAnsi="Times New Roman" w:cs="Times New Roman"/>
+                <w:b/>
+                <w:sz w:val="24"/>
+              </w:rPr>
+              <w:t>кейс</w:t>
+            </w:r>
+            <w:r>
+              <w:rPr>
+                <w:rFonts w:ascii="Times New Roman" w:eastAsia="Times New Roman" w:hAnsi="Times New Roman" w:cs="Times New Roman"/>
+                <w:b/>
+                <w:sz w:val="24"/>
+                <w:lang w:val="en-US"/>
+              </w:rPr>
+              <w:t xml:space="preserve"> ID </w:t>
+            </w:r>
+          </w:p>
+        </w:tc>
+        <w:tc>
+          <w:tcPr>
+            <w:tcW w:w="1548" w:type="dxa"/>
+          </w:tcPr>
+          <w:p>
+            <w:pPr>
+              <w:rPr>
+                <w:rFonts w:ascii="Times New Roman" w:eastAsia="Times New Roman" w:hAnsi="Times New Roman" w:cs="Times New Roman"/>
+                <w:b/>
+                <w:sz w:val="24"/>
+              </w:rPr>
+            </w:pPr>
+            <w:r>
+              <w:rPr>
+                <w:rFonts w:ascii="Times New Roman" w:eastAsia="Times New Roman" w:hAnsi="Times New Roman" w:cs="Times New Roman"/>
+                <w:sz w:val="24"/>
+                <w:lang w:val="en-US"/>
+              </w:rPr>
+              <w:t>MRTD</w:t>
+            </w:r>
+            <w:r>
+              <w:rPr>
+                <w:rFonts w:ascii="Times New Roman" w:eastAsia="Times New Roman" w:hAnsi="Times New Roman" w:cs="Times New Roman"/>
+                <w:sz w:val="24"/>
+                <w:lang w:val="en-US"/>
+              </w:rPr>
+              <w:t>000</w:t>
+            </w:r>
+            <w:r>
+              <w:rPr>
+                <w:rFonts w:ascii="Times New Roman" w:eastAsia="Times New Roman" w:hAnsi="Times New Roman" w:cs="Times New Roman"/>
+                <w:sz w:val="24"/>
+              </w:rPr>
+              <w:t>5</w:t>
+            </w:r>
+          </w:p>
+        </w:tc>
+        <w:tc>
+          <w:tcPr>
+            <w:tcW w:w="1942" w:type="dxa"/>
+            <w:gridSpan w:val="2"/>
+            <w:shd w:val="clear" w:color="auto" w:fill="E7E6E6" w:themeFill="background2"/>
+          </w:tcPr>
+          <w:p>
+            <w:pPr>
+              <w:rPr>
+                <w:rFonts w:ascii="Times New Roman" w:eastAsia="Times New Roman" w:hAnsi="Times New Roman" w:cs="Times New Roman"/>
+                <w:b/>
+                <w:sz w:val="24"/>
+              </w:rPr>
+            </w:pPr>
+            <w:r>
+              <w:rPr>
+                <w:rFonts w:ascii="Times New Roman" w:eastAsia="Times New Roman" w:hAnsi="Times New Roman" w:cs="Times New Roman"/>
+                <w:b/>
+                <w:sz w:val="24"/>
+              </w:rPr>
+              <w:t>Название тест</w:t>
+            </w:r>
+            <w:r>
+              <w:rPr>
+                <w:rFonts w:ascii="Times New Roman" w:eastAsia="Times New Roman" w:hAnsi="Times New Roman" w:cs="Times New Roman"/>
+                <w:b/>
+                <w:sz w:val="24"/>
+              </w:rPr>
+              <w:t>-</w:t>
+            </w:r>
+            <w:r>
+              <w:rPr>
+                <w:rFonts w:ascii="Times New Roman" w:eastAsia="Times New Roman" w:hAnsi="Times New Roman" w:cs="Times New Roman"/>
+                <w:b/>
+                <w:sz w:val="24"/>
+              </w:rPr>
+              <w:t xml:space="preserve"> кейса</w:t>
+            </w:r>
+          </w:p>
+        </w:tc>
+        <w:tc>
+          <w:tcPr>
+            <w:tcW w:w="4772" w:type="dxa"/>
+            <w:gridSpan w:val="2"/>
+          </w:tcPr>
+          <w:p>
+            <w:pPr>
+              <w:rPr>
+                <w:rFonts w:ascii="Times New Roman" w:eastAsia="Times New Roman" w:hAnsi="Times New Roman" w:cs="Times New Roman"/>
+                <w:sz w:val="24"/>
+              </w:rPr>
+            </w:pPr>
+            <w:r>
+              <w:rPr>
+                <w:rFonts w:ascii="Times New Roman" w:eastAsia="Times New Roman" w:hAnsi="Times New Roman" w:cs="Times New Roman"/>
+                <w:sz w:val="24"/>
+              </w:rPr>
+              <w:t>Считывание документа без интегральной микросхемы</w:t>
+            </w:r>
+          </w:p>
+        </w:tc>
+      </w:tr>
+      <w:tr>
+        <w:tc>
+          <w:tcPr>
+            <w:tcW w:w="1309" w:type="dxa"/>
+            <w:shd w:val="clear" w:color="auto" w:fill="E7E6E6" w:themeFill="background2"/>
+          </w:tcPr>
+          <w:p>
+            <w:pPr>
+              <w:rPr>
+                <w:rFonts w:ascii="Times New Roman" w:eastAsia="Times New Roman" w:hAnsi="Times New Roman" w:cs="Times New Roman"/>
+                <w:b/>
+                <w:sz w:val="24"/>
+              </w:rPr>
+            </w:pPr>
+            <w:r>
+              <w:rPr>
+                <w:rFonts w:ascii="Times New Roman" w:eastAsia="Times New Roman" w:hAnsi="Times New Roman" w:cs="Times New Roman"/>
+                <w:b/>
+                <w:sz w:val="24"/>
+              </w:rPr>
+              <w:t xml:space="preserve">Автор </w:t>
+            </w:r>
+          </w:p>
+        </w:tc>
+        <w:tc>
+          <w:tcPr>
+            <w:tcW w:w="1548" w:type="dxa"/>
+          </w:tcPr>
+          <w:p>
+            <w:pPr>
+              <w:rPr>
+                <w:rFonts w:ascii="Times New Roman" w:eastAsia="Times New Roman" w:hAnsi="Times New Roman" w:cs="Times New Roman"/>
+                <w:b/>
+                <w:sz w:val="24"/>
+              </w:rPr>
+            </w:pPr>
+            <w:r>
+              <w:rPr>
+                <w:rFonts w:ascii="Times New Roman" w:eastAsia="Times New Roman" w:hAnsi="Times New Roman" w:cs="Times New Roman"/>
+                <w:sz w:val="24"/>
+              </w:rPr>
+              <w:t xml:space="preserve">Ларионов Павел </w:t>
+            </w:r>
+          </w:p>
+        </w:tc>
+        <w:tc>
+          <w:tcPr>
+            <w:tcW w:w="937" w:type="dxa"/>
+            <w:shd w:val="clear" w:color="auto" w:fill="E7E6E6" w:themeFill="background2"/>
+          </w:tcPr>
+          <w:p>
+            <w:pPr>
+              <w:rPr>
+                <w:rFonts w:ascii="Times New Roman" w:eastAsia="Times New Roman" w:hAnsi="Times New Roman" w:cs="Times New Roman"/>
+                <w:sz w:val="24"/>
+              </w:rPr>
+            </w:pPr>
+            <w:r>
+              <w:rPr>
+                <w:rFonts w:ascii="Times New Roman" w:eastAsia="Times New Roman" w:hAnsi="Times New Roman" w:cs="Times New Roman"/>
+                <w:b/>
+                <w:sz w:val="24"/>
+              </w:rPr>
+              <w:t>Версия</w:t>
+            </w:r>
+          </w:p>
+        </w:tc>
+        <w:tc>
+          <w:tcPr>
+            <w:tcW w:w="1005" w:type="dxa"/>
+          </w:tcPr>
+          <w:p>
+            <w:pPr>
+              <w:rPr>
+                <w:rFonts w:ascii="Times New Roman" w:eastAsia="Times New Roman" w:hAnsi="Times New Roman" w:cs="Times New Roman"/>
+                <w:sz w:val="24"/>
+              </w:rPr>
+            </w:pPr>
+            <w:r>
+              <w:rPr>
+                <w:rFonts w:ascii="Times New Roman" w:eastAsia="Times New Roman" w:hAnsi="Times New Roman" w:cs="Times New Roman"/>
+                <w:sz w:val="24"/>
+              </w:rPr>
+              <w:t>1.5.8</w:t>
+            </w:r>
+          </w:p>
+        </w:tc>
+        <w:tc>
+          <w:tcPr>
+            <w:tcW w:w="1667" w:type="dxa"/>
+            <w:shd w:val="clear" w:color="auto" w:fill="E7E6E6" w:themeFill="background2"/>
+          </w:tcPr>
+          <w:p>
+            <w:pPr>
+              <w:rPr>
+                <w:rFonts w:ascii="Times New Roman" w:eastAsia="Times New Roman" w:hAnsi="Times New Roman" w:cs="Times New Roman"/>
+                <w:sz w:val="24"/>
+                <w:lang w:val="en-US"/>
+              </w:rPr>
+            </w:pPr>
+            <w:r>
+              <w:rPr>
+                <w:rFonts w:ascii="Times New Roman" w:eastAsia="Times New Roman" w:hAnsi="Times New Roman" w:cs="Times New Roman"/>
+                <w:b/>
+                <w:sz w:val="24"/>
+              </w:rPr>
+              <w:t xml:space="preserve">Окружение </w:t>
+            </w:r>
+          </w:p>
+        </w:tc>
+        <w:tc>
+          <w:tcPr>
+            <w:tcW w:w="3105" w:type="dxa"/>
+          </w:tcPr>
+          <w:p>
+            <w:pPr>
+              <w:rPr>
+                <w:rFonts w:ascii="Times New Roman" w:eastAsia="Times New Roman" w:hAnsi="Times New Roman" w:cs="Times New Roman"/>
+                <w:sz w:val="24"/>
+                <w:lang w:val="en-US"/>
+              </w:rPr>
+            </w:pPr>
+            <w:r>
+              <w:rPr>
+                <w:rFonts w:ascii="Times New Roman" w:eastAsia="Times New Roman" w:hAnsi="Times New Roman" w:cs="Times New Roman"/>
+                <w:sz w:val="24"/>
+                <w:lang w:val="en-US"/>
+              </w:rPr>
+              <w:t>Windows 7 Enterprise x32 Service Pack 1 2009 v6.1.7601.17514</w:t>
+            </w:r>
+          </w:p>
+        </w:tc>
+      </w:tr>
+    </w:tbl>
+    <w:p>
+      <w:pPr>
+        <w:rPr>
+          <w:rFonts w:ascii="Times New Roman" w:eastAsia="Times New Roman" w:hAnsi="Times New Roman" w:cs="Times New Roman"/>
+          <w:b/>
+          <w:sz w:val="24"/>
+          <w:lang w:val="en-US"/>
+        </w:rPr>
+      </w:pPr>
+    </w:p>
+    <w:tbl>
+      <w:tblPr>
+        <w:tblStyle w:val="a4"/>
+        <w:tblW w:w="9351" w:type="dxa"/>
+        <w:tblLook w:val="04A0" w:firstRow="1" w:lastRow="0" w:firstColumn="1" w:lastColumn="0" w:noHBand="0" w:noVBand="1"/>
+      </w:tblPr>
+      <w:tblGrid>
+        <w:gridCol w:w="1930"/>
+        <w:gridCol w:w="7421"/>
+      </w:tblGrid>
+      <w:tr>
+        <w:trPr>
+          <w:trHeight w:val="667"/>
+        </w:trPr>
+        <w:tc>
+          <w:tcPr>
+            <w:tcW w:w="1930" w:type="dxa"/>
+            <w:shd w:val="clear" w:color="auto" w:fill="E7E6E6" w:themeFill="background2"/>
+          </w:tcPr>
+          <w:p>
+            <w:pPr>
+              <w:rPr>
+                <w:rFonts w:ascii="Times New Roman" w:eastAsia="Times New Roman" w:hAnsi="Times New Roman" w:cs="Times New Roman"/>
+                <w:b/>
+                <w:sz w:val="24"/>
+                <w:lang w:val="en-US"/>
+              </w:rPr>
+            </w:pPr>
+            <w:r>
+              <w:rPr>
+                <w:rFonts w:ascii="Times New Roman" w:eastAsia="Times New Roman" w:hAnsi="Times New Roman" w:cs="Times New Roman"/>
+                <w:b/>
+                <w:sz w:val="24"/>
+              </w:rPr>
+              <w:t>Описание</w:t>
+            </w:r>
+            <w:r>
+              <w:rPr>
+                <w:rFonts w:ascii="Times New Roman" w:eastAsia="Times New Roman" w:hAnsi="Times New Roman" w:cs="Times New Roman"/>
+                <w:b/>
+                <w:sz w:val="24"/>
+                <w:lang w:val="en-US"/>
+              </w:rPr>
+              <w:t xml:space="preserve">: </w:t>
+            </w:r>
+          </w:p>
+        </w:tc>
+        <w:tc>
+          <w:tcPr>
+            <w:tcW w:w="7421" w:type="dxa"/>
+          </w:tcPr>
+          <w:p>
+            <w:pPr>
+              <w:rPr>
+                <w:rFonts w:ascii="Times New Roman" w:eastAsia="Times New Roman" w:hAnsi="Times New Roman" w:cs="Times New Roman"/>
+                <w:sz w:val="24"/>
+              </w:rPr>
+            </w:pPr>
+            <w:r>
+              <w:rPr>
+                <w:rFonts w:ascii="Times New Roman" w:eastAsia="Times New Roman" w:hAnsi="Times New Roman" w:cs="Times New Roman"/>
+                <w:sz w:val="24"/>
+              </w:rPr>
+              <w:t xml:space="preserve">Проверить считывание документа </w:t>
+            </w:r>
+            <w:r>
+              <w:rPr>
+                <w:rFonts w:ascii="Times New Roman" w:eastAsia="Times New Roman" w:hAnsi="Times New Roman" w:cs="Times New Roman"/>
+                <w:sz w:val="24"/>
+              </w:rPr>
+              <w:t>без</w:t>
+            </w:r>
+            <w:r>
+              <w:rPr>
+                <w:rFonts w:ascii="Times New Roman" w:eastAsia="Times New Roman" w:hAnsi="Times New Roman" w:cs="Times New Roman"/>
+                <w:sz w:val="24"/>
+              </w:rPr>
+              <w:t xml:space="preserve"> интегральной схем</w:t>
+            </w:r>
+            <w:r>
+              <w:rPr>
+                <w:rFonts w:ascii="Times New Roman" w:eastAsia="Times New Roman" w:hAnsi="Times New Roman" w:cs="Times New Roman"/>
+                <w:sz w:val="24"/>
+              </w:rPr>
+              <w:t>ы</w:t>
+            </w:r>
+            <w:r>
+              <w:rPr>
+                <w:rFonts w:ascii="Times New Roman" w:eastAsia="Times New Roman" w:hAnsi="Times New Roman" w:cs="Times New Roman"/>
+                <w:sz w:val="24"/>
+              </w:rPr>
+              <w:t xml:space="preserve"> в форме «АРМ ОПК»</w:t>
+            </w:r>
+          </w:p>
+        </w:tc>
+      </w:tr>
+    </w:tbl>
+    <w:p>
+      <w:pPr>
+        <w:rPr>
+          <w:rFonts w:ascii="Times New Roman" w:eastAsia="Times New Roman" w:hAnsi="Times New Roman" w:cs="Times New Roman"/>
+          <w:b/>
+          <w:sz w:val="24"/>
+        </w:rPr>
+      </w:pPr>
+    </w:p>
+    <w:tbl>
+      <w:tblPr>
+        <w:tblStyle w:val="a4"/>
+        <w:tblW w:w="0" w:type="auto"/>
+        <w:tblLook w:val="04A0" w:firstRow="1" w:lastRow="0" w:firstColumn="1" w:lastColumn="0" w:noHBand="0" w:noVBand="1"/>
+      </w:tblPr>
+      <w:tblGrid>
+        <w:gridCol w:w="391"/>
+        <w:gridCol w:w="8954"/>
+      </w:tblGrid>
+      <w:tr>
+        <w:tc>
+          <w:tcPr>
+            <w:tcW w:w="9345" w:type="dxa"/>
+            <w:gridSpan w:val="2"/>
+            <w:shd w:val="clear" w:color="auto" w:fill="E7E6E6" w:themeFill="background2"/>
+          </w:tcPr>
+          <w:p>
+            <w:pPr>
+              <w:rPr>
+                <w:rFonts w:ascii="Times New Roman" w:eastAsia="Times New Roman" w:hAnsi="Times New Roman" w:cs="Times New Roman"/>
+                <w:b/>
+                <w:sz w:val="24"/>
+              </w:rPr>
+            </w:pPr>
+            <w:r>
+              <w:rPr>
+                <w:rFonts w:ascii="Times New Roman" w:eastAsia="Times New Roman" w:hAnsi="Times New Roman" w:cs="Times New Roman"/>
+                <w:b/>
+                <w:sz w:val="24"/>
+              </w:rPr>
+              <w:t>Предусловия</w:t>
+            </w:r>
+          </w:p>
+        </w:tc>
+      </w:tr>
+      <w:tr>
+        <w:tc>
+          <w:tcPr>
+            <w:tcW w:w="391" w:type="dxa"/>
+          </w:tcPr>
+          <w:p>
+            <w:pPr>
+              <w:rPr>
+                <w:rFonts w:ascii="Times New Roman" w:eastAsia="Times New Roman" w:hAnsi="Times New Roman" w:cs="Times New Roman"/>
+                <w:sz w:val="24"/>
+              </w:rPr>
+            </w:pPr>
+            <w:r>
+              <w:rPr>
+                <w:rFonts w:ascii="Times New Roman" w:eastAsia="Times New Roman" w:hAnsi="Times New Roman" w:cs="Times New Roman"/>
+                <w:sz w:val="24"/>
+              </w:rPr>
+              <w:t>1</w:t>
+            </w:r>
+          </w:p>
+        </w:tc>
+        <w:tc>
+          <w:tcPr>
+            <w:tcW w:w="8954" w:type="dxa"/>
+          </w:tcPr>
+          <w:p>
+            <w:pPr>
+              <w:rPr>
+                <w:rFonts w:ascii="Times New Roman" w:eastAsia="Times New Roman" w:hAnsi="Times New Roman" w:cs="Times New Roman"/>
+                <w:b/>
+                <w:sz w:val="24"/>
+              </w:rPr>
+            </w:pPr>
+            <w:r>
+              <w:rPr>
+                <w:rFonts w:ascii="Times New Roman" w:eastAsia="Times New Roman" w:hAnsi="Times New Roman" w:cs="Times New Roman"/>
+                <w:sz w:val="24"/>
+              </w:rPr>
+              <w:t xml:space="preserve">В «Системе Каскад» зайти под логином: </w:t>
+            </w:r>
+            <w:proofErr w:type="spellStart"/>
+            <w:r>
+              <w:rPr>
+                <w:rFonts w:ascii="Times New Roman" w:eastAsia="Times New Roman" w:hAnsi="Times New Roman" w:cs="Times New Roman"/>
+                <w:sz w:val="24"/>
+              </w:rPr>
+              <w:t>dsv</w:t>
+            </w:r>
+            <w:proofErr w:type="spellEnd"/>
+            <w:r>
+              <w:rPr>
+                <w:rFonts w:ascii="Times New Roman" w:eastAsia="Times New Roman" w:hAnsi="Times New Roman" w:cs="Times New Roman"/>
+                <w:sz w:val="24"/>
+              </w:rPr>
+              <w:t xml:space="preserve"> пароль: </w:t>
+            </w:r>
+            <w:proofErr w:type="spellStart"/>
+            <w:r>
+              <w:rPr>
+                <w:rFonts w:ascii="Times New Roman" w:eastAsia="Times New Roman" w:hAnsi="Times New Roman" w:cs="Times New Roman"/>
+                <w:sz w:val="24"/>
+              </w:rPr>
+              <w:t>dsv</w:t>
+            </w:r>
+            <w:proofErr w:type="spellEnd"/>
+            <w:r>
+              <w:rPr>
+                <w:rFonts w:ascii="Times New Roman" w:eastAsia="Times New Roman" w:hAnsi="Times New Roman" w:cs="Times New Roman"/>
+                <w:sz w:val="24"/>
+              </w:rPr>
+              <w:t xml:space="preserve"> и выбрать АРМ ОПК</w:t>
+            </w:r>
+          </w:p>
+        </w:tc>
+      </w:tr>
+      <w:tr>
+        <w:tc>
+          <w:tcPr>
+            <w:tcW w:w="391" w:type="dxa"/>
+          </w:tcPr>
+          <w:p>
+            <w:pPr>
+              <w:rPr>
+                <w:rFonts w:ascii="Times New Roman" w:eastAsia="Times New Roman" w:hAnsi="Times New Roman" w:cs="Times New Roman"/>
+                <w:sz w:val="24"/>
+              </w:rPr>
+            </w:pPr>
+            <w:r>
+              <w:rPr>
+                <w:rFonts w:ascii="Times New Roman" w:eastAsia="Times New Roman" w:hAnsi="Times New Roman" w:cs="Times New Roman"/>
+                <w:sz w:val="24"/>
+              </w:rPr>
+              <w:t>2</w:t>
+            </w:r>
+          </w:p>
+        </w:tc>
+        <w:tc>
+          <w:tcPr>
+            <w:tcW w:w="8954" w:type="dxa"/>
+          </w:tcPr>
+          <w:p>
+            <w:pPr>
+              <w:rPr>
+                <w:rFonts w:ascii="Times New Roman" w:eastAsia="Times New Roman" w:hAnsi="Times New Roman" w:cs="Times New Roman"/>
+                <w:sz w:val="24"/>
+                <w:szCs w:val="24"/>
+              </w:rPr>
+            </w:pPr>
+            <w:r>
+              <w:rPr>
+                <w:rFonts w:ascii="Times New Roman" w:eastAsia="Times New Roman" w:hAnsi="Times New Roman" w:cs="Times New Roman"/>
+                <w:sz w:val="24"/>
+                <w:szCs w:val="24"/>
+              </w:rPr>
+              <w:t xml:space="preserve">Использовать тестовый документ без интегральной микросхемы (тест объект: </w:t>
+            </w:r>
+            <w:proofErr w:type="spellStart"/>
+            <w:r>
+              <w:rPr>
+                <w:rFonts w:ascii="Times New Roman" w:eastAsia="Times New Roman" w:hAnsi="Times New Roman" w:cs="Times New Roman"/>
+                <w:sz w:val="24"/>
+                <w:szCs w:val="24"/>
+              </w:rPr>
+              <w:t>Эрикссон</w:t>
+            </w:r>
+            <w:proofErr w:type="spellEnd"/>
+            <w:r>
+              <w:rPr>
+                <w:rFonts w:ascii="Times New Roman" w:eastAsia="Times New Roman" w:hAnsi="Times New Roman" w:cs="Times New Roman"/>
+                <w:sz w:val="24"/>
+                <w:szCs w:val="24"/>
+              </w:rPr>
+              <w:t xml:space="preserve"> Анна Марковна)</w:t>
+            </w:r>
+          </w:p>
+        </w:tc>
+      </w:tr>
+    </w:tbl>
+    <w:p>
+      <w:pPr>
+        <w:rPr>
+          <w:rFonts w:ascii="Times New Roman" w:eastAsia="Times New Roman" w:hAnsi="Times New Roman" w:cs="Times New Roman"/>
+          <w:b/>
+          <w:sz w:val="24"/>
+        </w:rPr>
+      </w:pPr>
+    </w:p>
+    <w:tbl>
+      <w:tblPr>
+        <w:tblStyle w:val="a4"/>
+        <w:tblW w:w="0" w:type="auto"/>
+        <w:tblLook w:val="04A0" w:firstRow="1" w:lastRow="0" w:firstColumn="1" w:lastColumn="0" w:noHBand="0" w:noVBand="1"/>
+      </w:tblPr>
+      <w:tblGrid>
+        <w:gridCol w:w="2483"/>
+        <w:gridCol w:w="6862"/>
+      </w:tblGrid>
+      <w:tr>
+        <w:tc>
+          <w:tcPr>
+            <w:tcW w:w="2518" w:type="dxa"/>
+            <w:shd w:val="clear" w:color="auto" w:fill="E7E6E6" w:themeFill="background2"/>
+          </w:tcPr>
+          <w:p>
+            <w:pPr>
+              <w:rPr>
+                <w:rFonts w:ascii="Times New Roman" w:eastAsia="Times New Roman" w:hAnsi="Times New Roman" w:cs="Times New Roman"/>
+                <w:b/>
+                <w:sz w:val="24"/>
+              </w:rPr>
+            </w:pPr>
+            <w:r>
+              <w:rPr>
+                <w:rFonts w:ascii="Times New Roman" w:eastAsia="Times New Roman" w:hAnsi="Times New Roman" w:cs="Times New Roman"/>
+                <w:b/>
+                <w:sz w:val="24"/>
+              </w:rPr>
+              <w:t>Тестовый сценарий</w:t>
+            </w:r>
+          </w:p>
+        </w:tc>
+        <w:tc>
+          <w:tcPr>
+            <w:tcW w:w="7053" w:type="dxa"/>
+          </w:tcPr>
+          <w:p>
+            <w:pPr>
+              <w:rPr>
+                <w:rFonts w:ascii="Times New Roman" w:eastAsia="Times New Roman" w:hAnsi="Times New Roman" w:cs="Times New Roman"/>
+                <w:sz w:val="24"/>
+              </w:rPr>
+            </w:pPr>
+          </w:p>
+        </w:tc>
+      </w:tr>
+    </w:tbl>
+    <w:p>
+      <w:pPr>
+        <w:rPr>
+          <w:rFonts w:ascii="Times New Roman" w:eastAsia="Times New Roman" w:hAnsi="Times New Roman" w:cs="Times New Roman"/>
+          <w:b/>
+          <w:sz w:val="24"/>
+        </w:rPr>
+      </w:pPr>
+    </w:p>
+    <w:tbl>
+      <w:tblPr>
+        <w:tblStyle w:val="a4"/>
+        <w:tblW w:w="0" w:type="auto"/>
+        <w:tblLook w:val="04A0" w:firstRow="1" w:lastRow="0" w:firstColumn="1" w:lastColumn="0" w:noHBand="0" w:noVBand="1"/>
+      </w:tblPr>
+      <w:tblGrid>
+        <w:gridCol w:w="4106"/>
+        <w:gridCol w:w="5239"/>
+      </w:tblGrid>
+      <w:tr>
+        <w:tc>
+          <w:tcPr>
+            <w:tcW w:w="4106" w:type="dxa"/>
+            <w:shd w:val="clear" w:color="auto" w:fill="E7E6E6" w:themeFill="background2"/>
+          </w:tcPr>
+          <w:p>
+            <w:pPr>
+              <w:rPr>
+                <w:rFonts w:ascii="Times New Roman" w:eastAsia="Times New Roman" w:hAnsi="Times New Roman" w:cs="Times New Roman"/>
+                <w:b/>
+                <w:sz w:val="24"/>
+              </w:rPr>
+            </w:pPr>
+            <w:r>
+              <w:rPr>
+                <w:rFonts w:ascii="Times New Roman" w:eastAsia="Times New Roman" w:hAnsi="Times New Roman" w:cs="Times New Roman"/>
+                <w:b/>
+                <w:sz w:val="24"/>
+              </w:rPr>
+              <w:t>Регистрация изменений</w:t>
+            </w:r>
+          </w:p>
+        </w:tc>
+        <w:tc>
+          <w:tcPr>
+            <w:tcW w:w="5239" w:type="dxa"/>
+            <w:shd w:val="clear" w:color="auto" w:fill="E7E6E6" w:themeFill="background2"/>
+          </w:tcPr>
+          <w:p>
+            <w:pPr>
+              <w:rPr>
+                <w:rFonts w:ascii="Times New Roman" w:eastAsia="Times New Roman" w:hAnsi="Times New Roman" w:cs="Times New Roman"/>
+                <w:b/>
+                <w:sz w:val="24"/>
+              </w:rPr>
+            </w:pPr>
+            <w:r>
+              <w:rPr>
+                <w:rFonts w:ascii="Times New Roman" w:eastAsia="Times New Roman" w:hAnsi="Times New Roman" w:cs="Times New Roman"/>
+                <w:b/>
+                <w:sz w:val="24"/>
+              </w:rPr>
+              <w:t>Описание</w:t>
+            </w:r>
+          </w:p>
+        </w:tc>
+      </w:tr>
+      <w:tr>
+        <w:tc>
+          <w:tcPr>
+            <w:tcW w:w="4106" w:type="dxa"/>
+          </w:tcPr>
+          <w:p>
+            <w:pPr>
+              <w:rPr>
+                <w:rFonts w:ascii="Times New Roman" w:eastAsia="Times New Roman" w:hAnsi="Times New Roman" w:cs="Times New Roman"/>
+                <w:sz w:val="24"/>
+              </w:rPr>
+            </w:pPr>
+            <w:r>
+              <w:rPr>
+                <w:rFonts w:ascii="Times New Roman" w:eastAsia="Times New Roman" w:hAnsi="Times New Roman" w:cs="Times New Roman"/>
+                <w:sz w:val="24"/>
+              </w:rPr>
+              <w:t xml:space="preserve">Создание </w:t>
+            </w:r>
+            <w:r>
+              <w:rPr>
+                <w:rFonts w:ascii="Times New Roman" w:eastAsia="Times New Roman" w:hAnsi="Times New Roman" w:cs="Times New Roman"/>
+                <w:sz w:val="24"/>
+              </w:rPr>
+              <w:t>23.06.2021</w:t>
+            </w:r>
+            <w:r>
+              <w:rPr>
+                <w:rFonts w:ascii="Times New Roman" w:eastAsia="Times New Roman" w:hAnsi="Times New Roman" w:cs="Times New Roman"/>
+                <w:sz w:val="24"/>
+                <w:lang w:val="en-US"/>
+              </w:rPr>
+              <w:t xml:space="preserve"> </w:t>
+            </w:r>
+            <w:r>
+              <w:rPr>
+                <w:rFonts w:ascii="Times New Roman" w:eastAsia="Times New Roman" w:hAnsi="Times New Roman" w:cs="Times New Roman"/>
+                <w:sz w:val="24"/>
+              </w:rPr>
+              <w:t>Ларионов Павел</w:t>
+            </w:r>
+          </w:p>
+        </w:tc>
+        <w:tc>
+          <w:tcPr>
+            <w:tcW w:w="5239" w:type="dxa"/>
+          </w:tcPr>
+          <w:p>
+            <w:pPr>
+              <w:rPr>
+                <w:rFonts w:ascii="Times New Roman" w:eastAsia="Times New Roman" w:hAnsi="Times New Roman" w:cs="Times New Roman"/>
+                <w:sz w:val="24"/>
+              </w:rPr>
+            </w:pPr>
+            <w:r>
+              <w:rPr>
+                <w:rFonts w:ascii="Times New Roman" w:eastAsia="Times New Roman" w:hAnsi="Times New Roman" w:cs="Times New Roman"/>
+                <w:sz w:val="24"/>
+              </w:rPr>
+              <w:t>Новый тест-кейс</w:t>
+            </w:r>
+          </w:p>
+        </w:tc>
+      </w:tr>
+      <w:tr>
+        <w:tc>
+          <w:tcPr>
+            <w:tcW w:w="4106" w:type="dxa"/>
+          </w:tcPr>
+          <w:p>
+            <w:pPr>
+              <w:rPr>
+                <w:rFonts w:ascii="Times New Roman" w:eastAsia="Times New Roman" w:hAnsi="Times New Roman" w:cs="Times New Roman"/>
+                <w:sz w:val="24"/>
+              </w:rPr>
+            </w:pPr>
+            <w:r>
+              <w:rPr>
+                <w:rFonts w:ascii="Times New Roman" w:eastAsia="Times New Roman" w:hAnsi="Times New Roman" w:cs="Times New Roman"/>
+                <w:sz w:val="24"/>
+              </w:rPr>
+              <w:t xml:space="preserve">Модификация </w:t>
+            </w:r>
+          </w:p>
+        </w:tc>
+        <w:tc>
+          <w:tcPr>
+            <w:tcW w:w="5239" w:type="dxa"/>
+          </w:tcPr>
+          <w:p>
+            <w:pPr>
+              <w:rPr>
+                <w:rFonts w:ascii="Times New Roman" w:eastAsia="Times New Roman" w:hAnsi="Times New Roman" w:cs="Times New Roman"/>
+                <w:sz w:val="24"/>
+              </w:rPr>
+            </w:pPr>
+          </w:p>
+        </w:tc>
+      </w:tr>
+    </w:tbl>
+    <w:p>
+      <w:pPr>
+        <w:rPr>
+          <w:rFonts w:ascii="Times New Roman" w:eastAsia="Times New Roman" w:hAnsi="Times New Roman" w:cs="Times New Roman"/>
+          <w:sz w:val="24"/>
+        </w:rPr>
+      </w:pPr>
+    </w:p>
+    <w:tbl>
+      <w:tblPr>
+        <w:tblStyle w:val="a4"/>
+        <w:tblW w:w="0" w:type="auto"/>
+        <w:tblLook w:val="04A0" w:firstRow="1" w:lastRow="0" w:firstColumn="1" w:lastColumn="0" w:noHBand="0" w:noVBand="1"/>
+      </w:tblPr>
+      <w:tblGrid>
+        <w:gridCol w:w="392"/>
+        <w:gridCol w:w="8953"/>
+      </w:tblGrid>
+      <w:tr>
+        <w:tc>
+          <w:tcPr>
+            <w:tcW w:w="9345" w:type="dxa"/>
+            <w:gridSpan w:val="2"/>
+            <w:shd w:val="clear" w:color="auto" w:fill="E7E6E6" w:themeFill="background2"/>
+          </w:tcPr>
+          <w:p>
+            <w:pPr>
+              <w:rPr>
+                <w:rFonts w:ascii="Times New Roman" w:eastAsia="Times New Roman" w:hAnsi="Times New Roman" w:cs="Times New Roman"/>
+                <w:b/>
+                <w:sz w:val="24"/>
+              </w:rPr>
+            </w:pPr>
+            <w:r>
+              <w:rPr>
+                <w:rFonts w:ascii="Times New Roman" w:eastAsia="Times New Roman" w:hAnsi="Times New Roman" w:cs="Times New Roman"/>
+                <w:b/>
+                <w:sz w:val="24"/>
+              </w:rPr>
+              <w:t>Шаги воспроизведения</w:t>
+            </w:r>
+          </w:p>
+        </w:tc>
+      </w:tr>
+      <w:tr>
+        <w:tc>
+          <w:tcPr>
+            <w:tcW w:w="392" w:type="dxa"/>
+            <w:shd w:val="clear" w:color="auto" w:fill="FFFFFF" w:themeFill="background1"/>
+          </w:tcPr>
+          <w:p>
+            <w:pPr>
+              <w:rPr>
+                <w:rFonts w:ascii="Times New Roman" w:eastAsia="Times New Roman" w:hAnsi="Times New Roman" w:cs="Times New Roman"/>
+                <w:sz w:val="24"/>
+              </w:rPr>
+            </w:pPr>
+            <w:r>
+              <w:rPr>
+                <w:rFonts w:ascii="Times New Roman" w:eastAsia="Times New Roman" w:hAnsi="Times New Roman" w:cs="Times New Roman"/>
+                <w:sz w:val="24"/>
+              </w:rPr>
+              <w:t>1</w:t>
+            </w:r>
+          </w:p>
+        </w:tc>
+        <w:tc>
+          <w:tcPr>
+            <w:tcW w:w="8953" w:type="dxa"/>
+            <w:shd w:val="clear" w:color="auto" w:fill="FFFFFF" w:themeFill="background1"/>
+          </w:tcPr>
+          <w:p>
+            <w:pPr>
+              <w:rPr>
+                <w:rFonts w:ascii="Times New Roman" w:eastAsia="Times New Roman" w:hAnsi="Times New Roman" w:cs="Times New Roman"/>
+                <w:sz w:val="24"/>
+              </w:rPr>
+            </w:pPr>
+            <w:r>
+              <w:rPr>
+                <w:rFonts w:ascii="Times New Roman" w:eastAsia="Times New Roman" w:hAnsi="Times New Roman" w:cs="Times New Roman"/>
+                <w:sz w:val="24"/>
+              </w:rPr>
+              <w:t>Зайти в «Система Каскад»</w:t>
+            </w:r>
+          </w:p>
+        </w:tc>
+      </w:tr>
+      <w:tr>
+        <w:tc>
+          <w:tcPr>
+            <w:tcW w:w="392" w:type="dxa"/>
+            <w:shd w:val="clear" w:color="auto" w:fill="FFFFFF" w:themeFill="background1"/>
+          </w:tcPr>
+          <w:p>
+            <w:pPr>
+              <w:rPr>
+                <w:rFonts w:ascii="Times New Roman" w:eastAsia="Times New Roman" w:hAnsi="Times New Roman" w:cs="Times New Roman"/>
+                <w:sz w:val="24"/>
+              </w:rPr>
+            </w:pPr>
+            <w:r>
+              <w:rPr>
+                <w:rFonts w:ascii="Times New Roman" w:eastAsia="Times New Roman" w:hAnsi="Times New Roman" w:cs="Times New Roman"/>
+                <w:sz w:val="24"/>
+              </w:rPr>
+              <w:t>2</w:t>
+            </w:r>
+          </w:p>
+        </w:tc>
+        <w:tc>
+          <w:tcPr>
+            <w:tcW w:w="8953" w:type="dxa"/>
+            <w:shd w:val="clear" w:color="auto" w:fill="FFFFFF" w:themeFill="background1"/>
+          </w:tcPr>
+          <w:p>
+            <w:pPr>
+              <w:rPr>
+                <w:rFonts w:ascii="Times New Roman" w:eastAsia="Times New Roman" w:hAnsi="Times New Roman" w:cs="Times New Roman"/>
+                <w:sz w:val="24"/>
+              </w:rPr>
+            </w:pPr>
+            <w:r>
+              <w:rPr>
+                <w:rFonts w:ascii="Times New Roman" w:eastAsia="Times New Roman" w:hAnsi="Times New Roman" w:cs="Times New Roman"/>
+                <w:sz w:val="24"/>
+              </w:rPr>
+              <w:t>Нажать кнопку «Начало F2</w:t>
+            </w:r>
+            <w:r>
+              <w:rPr>
+                <w:rFonts w:ascii="Times New Roman" w:eastAsia="Times New Roman" w:hAnsi="Times New Roman" w:cs="Times New Roman"/>
+                <w:sz w:val="24"/>
+              </w:rPr>
+              <w:t>/</w:t>
+            </w:r>
+            <w:r>
+              <w:rPr>
+                <w:rFonts w:ascii="Times New Roman" w:eastAsia="Times New Roman" w:hAnsi="Times New Roman" w:cs="Times New Roman"/>
+                <w:sz w:val="24"/>
+                <w:lang w:val="en-US"/>
+              </w:rPr>
+              <w:t>F</w:t>
+            </w:r>
+            <w:r>
+              <w:rPr>
+                <w:rFonts w:ascii="Times New Roman" w:eastAsia="Times New Roman" w:hAnsi="Times New Roman" w:cs="Times New Roman"/>
+                <w:sz w:val="24"/>
+              </w:rPr>
+              <w:t>3</w:t>
+            </w:r>
+            <w:r>
+              <w:rPr>
+                <w:rFonts w:ascii="Times New Roman" w:eastAsia="Times New Roman" w:hAnsi="Times New Roman" w:cs="Times New Roman"/>
+                <w:sz w:val="24"/>
+              </w:rPr>
+              <w:t>»</w:t>
+            </w:r>
+          </w:p>
+        </w:tc>
+      </w:tr>
+      <w:tr>
+        <w:tc>
+          <w:tcPr>
+            <w:tcW w:w="392" w:type="dxa"/>
+            <w:shd w:val="clear" w:color="auto" w:fill="FFFFFF" w:themeFill="background1"/>
+          </w:tcPr>
+          <w:p>
+            <w:pPr>
+              <w:rPr>
+                <w:rFonts w:ascii="Times New Roman" w:eastAsia="Times New Roman" w:hAnsi="Times New Roman" w:cs="Times New Roman"/>
+                <w:sz w:val="24"/>
+              </w:rPr>
+            </w:pPr>
+            <w:r>
+              <w:rPr>
+                <w:rFonts w:ascii="Times New Roman" w:eastAsia="Times New Roman" w:hAnsi="Times New Roman" w:cs="Times New Roman"/>
+                <w:sz w:val="24"/>
+              </w:rPr>
+              <w:t>3</w:t>
+            </w:r>
+          </w:p>
+        </w:tc>
+        <w:tc>
+          <w:tcPr>
+            <w:tcW w:w="8953" w:type="dxa"/>
+            <w:shd w:val="clear" w:color="auto" w:fill="FFFFFF" w:themeFill="background1"/>
+          </w:tcPr>
+          <w:p>
+            <w:pPr>
+              <w:rPr>
+                <w:rFonts w:ascii="Times New Roman" w:eastAsia="Times New Roman" w:hAnsi="Times New Roman" w:cs="Times New Roman"/>
+                <w:sz w:val="24"/>
+              </w:rPr>
+            </w:pPr>
+            <w:r>
+              <w:rPr>
+                <w:rFonts w:ascii="Times New Roman" w:eastAsia="Times New Roman" w:hAnsi="Times New Roman" w:cs="Times New Roman"/>
+                <w:sz w:val="24"/>
+              </w:rPr>
+              <w:t>Нажать кнопку «ОК» в «Выбор рейса»</w:t>
+            </w:r>
+          </w:p>
+        </w:tc>
+      </w:tr>
+      <w:tr>
+        <w:tc>
+          <w:tcPr>
+            <w:tcW w:w="392" w:type="dxa"/>
+            <w:shd w:val="clear" w:color="auto" w:fill="FFFFFF" w:themeFill="background1"/>
+          </w:tcPr>
+          <w:p>
+            <w:pPr>
+              <w:rPr>
+                <w:rFonts w:ascii="Times New Roman" w:eastAsia="Times New Roman" w:hAnsi="Times New Roman" w:cs="Times New Roman"/>
+                <w:sz w:val="24"/>
+              </w:rPr>
+            </w:pPr>
+            <w:r>
+              <w:rPr>
+                <w:rFonts w:ascii="Times New Roman" w:eastAsia="Times New Roman" w:hAnsi="Times New Roman" w:cs="Times New Roman"/>
+                <w:sz w:val="24"/>
+              </w:rPr>
+              <w:t>4</w:t>
+            </w:r>
+          </w:p>
+        </w:tc>
+        <w:tc>
+          <w:tcPr>
+            <w:tcW w:w="8953" w:type="dxa"/>
+            <w:shd w:val="clear" w:color="auto" w:fill="FFFFFF" w:themeFill="background1"/>
+          </w:tcPr>
+          <w:p>
+            <w:pPr>
+              <w:rPr>
+                <w:rFonts w:ascii="Times New Roman" w:eastAsia="Times New Roman" w:hAnsi="Times New Roman" w:cs="Times New Roman"/>
+                <w:sz w:val="24"/>
+              </w:rPr>
+            </w:pPr>
+            <w:r>
+              <w:rPr>
+                <w:rFonts w:ascii="Times New Roman" w:eastAsia="Times New Roman" w:hAnsi="Times New Roman" w:cs="Times New Roman"/>
+                <w:sz w:val="24"/>
+              </w:rPr>
+              <w:t>Положить тестовый документ в считыватель</w:t>
+            </w:r>
+          </w:p>
+        </w:tc>
+      </w:tr>
+    </w:tbl>
+    <w:p>
+      <w:pPr>
+        <w:rPr>
+          <w:rFonts w:ascii="Times New Roman" w:eastAsia="Times New Roman" w:hAnsi="Times New Roman" w:cs="Times New Roman"/>
+          <w:sz w:val="24"/>
+        </w:rPr>
+      </w:pPr>
+    </w:p>
+    <w:tbl>
+      <w:tblPr>
+        <w:tblStyle w:val="a4"/>
+        <w:tblW w:w="0" w:type="auto"/>
+        <w:tblLook w:val="04A0" w:firstRow="1" w:lastRow="0" w:firstColumn="1" w:lastColumn="0" w:noHBand="0" w:noVBand="1"/>
+      </w:tblPr>
+      <w:tblGrid>
+        <w:gridCol w:w="2762"/>
+        <w:gridCol w:w="6583"/>
+      </w:tblGrid>
+      <w:tr>
+        <w:tc>
+          <w:tcPr>
+            <w:tcW w:w="2802" w:type="dxa"/>
+            <w:shd w:val="clear" w:color="auto" w:fill="E7E6E6" w:themeFill="background2"/>
+          </w:tcPr>
+          <w:p>
+            <w:pPr>
+              <w:rPr>
+                <w:rFonts w:ascii="Times New Roman" w:eastAsia="Times New Roman" w:hAnsi="Times New Roman" w:cs="Times New Roman"/>
+                <w:b/>
+                <w:sz w:val="24"/>
+              </w:rPr>
+            </w:pPr>
+            <w:r>
+              <w:rPr>
+                <w:rFonts w:ascii="Times New Roman" w:eastAsia="Times New Roman" w:hAnsi="Times New Roman" w:cs="Times New Roman"/>
+                <w:b/>
+                <w:sz w:val="24"/>
+              </w:rPr>
+              <w:t>Ожидаемый результат</w:t>
+            </w:r>
+          </w:p>
+        </w:tc>
+        <w:tc>
+          <w:tcPr>
+            <w:tcW w:w="6769" w:type="dxa"/>
+          </w:tcPr>
+          <w:p>
+            <w:pPr>
+              <w:rPr>
+                <w:rFonts w:ascii="Times New Roman" w:eastAsia="Times New Roman" w:hAnsi="Times New Roman" w:cs="Times New Roman"/>
+                <w:sz w:val="24"/>
+              </w:rPr>
+            </w:pPr>
+            <w:r>
+              <w:rPr>
+                <w:rFonts w:ascii="Times New Roman" w:eastAsia="Times New Roman" w:hAnsi="Times New Roman" w:cs="Times New Roman"/>
+                <w:sz w:val="24"/>
+              </w:rPr>
+              <w:t xml:space="preserve">В окне «Из чипа» </w:t>
+            </w:r>
+            <w:bookmarkStart w:id="0" w:name="_GoBack"/>
+            <w:bookmarkEnd w:id="0"/>
+            <w:r>
+              <w:rPr>
+                <w:rFonts w:ascii="Times New Roman" w:eastAsia="Times New Roman" w:hAnsi="Times New Roman" w:cs="Times New Roman"/>
+                <w:sz w:val="24"/>
+              </w:rPr>
+              <w:t>ничего не должно быть</w:t>
+            </w:r>
+          </w:p>
+        </w:tc>
+      </w:tr>
+    </w:tbl>
+    <w:p>
+      <w:pPr>
+        <w:rPr>
+          <w:rFonts w:ascii="Times New Roman" w:eastAsia="Times New Roman" w:hAnsi="Times New Roman" w:cs="Times New Roman"/>
+          <w:sz w:val="24"/>
+        </w:rPr>
+      </w:pPr>
+    </w:p>
+    <w:tbl>
+      <w:tblPr>
+        <w:tblStyle w:val="a4"/>
+        <w:tblW w:w="0" w:type="auto"/>
+        <w:tblLook w:val="04A0" w:firstRow="1" w:lastRow="0" w:firstColumn="1" w:lastColumn="0" w:noHBand="0" w:noVBand="1"/>
+      </w:tblPr>
+      <w:tblGrid>
+        <w:gridCol w:w="3465"/>
+        <w:gridCol w:w="5880"/>
+      </w:tblGrid>
+      <w:tr>
+        <w:tc>
+          <w:tcPr>
+            <w:tcW w:w="3510" w:type="dxa"/>
+            <w:shd w:val="clear" w:color="auto" w:fill="E7E6E6" w:themeFill="background2"/>
+          </w:tcPr>
+          <w:p>
+            <w:pPr>
+              <w:rPr>
+                <w:rFonts w:ascii="Times New Roman" w:eastAsia="Times New Roman" w:hAnsi="Times New Roman" w:cs="Times New Roman"/>
+                <w:b/>
+                <w:sz w:val="24"/>
+              </w:rPr>
+            </w:pPr>
+            <w:r>
+              <w:rPr>
+                <w:rFonts w:ascii="Times New Roman" w:eastAsia="Times New Roman" w:hAnsi="Times New Roman" w:cs="Times New Roman"/>
+                <w:b/>
+                <w:sz w:val="24"/>
+              </w:rPr>
+              <w:t>Дополнительная информация</w:t>
+            </w:r>
+          </w:p>
+        </w:tc>
+        <w:tc>
+          <w:tcPr>
+            <w:tcW w:w="6061" w:type="dxa"/>
+          </w:tcPr>
+          <w:p>
+            <w:pPr>
+              <w:rPr>
+                <w:rFonts w:ascii="Times New Roman" w:eastAsia="Times New Roman" w:hAnsi="Times New Roman" w:cs="Times New Roman"/>
+                <w:sz w:val="24"/>
+              </w:rPr>
+            </w:pPr>
+          </w:p>
+        </w:tc>
+      </w:tr>
+    </w:tbl>
     <w:p/>
     <w:p/>
     <w:p/>
@@ -11146,8 +14802,6 @@
         </w:rPr>
         <w:t>д</w:t>
       </w:r>
-      <w:bookmarkStart w:id="0" w:name="_GoBack"/>
-      <w:bookmarkEnd w:id="0"/>
       <w:r>
         <w:rPr>
           <w:rFonts w:ascii="Times New Roman" w:eastAsia="Times New Roman" w:hAnsi="Times New Roman" w:cs="Times New Roman"/>
@@ -22997,6 +26651,29 @@
       <w:contextualSpacing/>
     </w:pPr>
   </w:style>
+  <w:style w:type="table" w:styleId="a4">
+    <w:name w:val="Table Grid"/>
+    <w:basedOn w:val="a1"/>
+    <w:uiPriority w:val="39"/>
+    <w:rsid w:val="00450C7E"/>
+    <w:pPr>
+      <w:spacing w:after="0" w:line="240" w:lineRule="auto"/>
+    </w:pPr>
+    <w:rPr>
+      <w:rFonts w:eastAsiaTheme="minorEastAsia"/>
+      <w:lang w:eastAsia="ru-RU"/>
+    </w:rPr>
+    <w:tblPr>
+      <w:tblBorders>
+        <w:top w:val="single" w:sz="4" w:space="0" w:color="auto"/>
+        <w:left w:val="single" w:sz="4" w:space="0" w:color="auto"/>
+        <w:bottom w:val="single" w:sz="4" w:space="0" w:color="auto"/>
+        <w:right w:val="single" w:sz="4" w:space="0" w:color="auto"/>
+        <w:insideH w:val="single" w:sz="4" w:space="0" w:color="auto"/>
+        <w:insideV w:val="single" w:sz="4" w:space="0" w:color="auto"/>
+      </w:tblBorders>
+    </w:tblPr>
+  </w:style>
 </w:styles>
 </file>
 
@@ -23300,7 +26977,7 @@
 </file>
 
 <file path=customXml/itemProps1.xml><?xml version="1.0" encoding="utf-8"?>
-<ds:datastoreItem xmlns:ds="http://schemas.openxmlformats.org/officeDocument/2006/customXml" ds:itemID="{1D38E8A5-01A8-462E-AF13-E0F3D0560006}">
+<ds:datastoreItem xmlns:ds="http://schemas.openxmlformats.org/officeDocument/2006/customXml" ds:itemID="{CE2A8928-649F-4F2E-B180-EA155B081C57}">
   <ds:schemaRefs>
     <ds:schemaRef ds:uri="http://schemas.openxmlformats.org/officeDocument/2006/bibliography"/>
   </ds:schemaRefs>

--- a/Тест-кейсы СПВ 7024М(каскад 5.4.6).docx
+++ b/Тест-кейсы СПВ 7024М(каскад 5.4.6).docx
@@ -21252,6 +21252,2452 @@
       </w:tr>
     </w:tbl>
     <w:p/>
+    <w:p>
+      <w:bookmarkStart w:id="0" w:name="_GoBack"/>
+      <w:bookmarkEnd w:id="0"/>
+    </w:p>
+    <w:p/>
+    <w:p/>
+    <w:p/>
+    <w:p/>
+    <w:p/>
+    <w:p/>
+    <w:p/>
+    <w:p/>
+    <w:tbl>
+      <w:tblPr>
+        <w:tblStyle w:val="a4"/>
+        <w:tblW w:w="0" w:type="auto"/>
+        <w:tblLook w:val="04A0" w:firstRow="1" w:lastRow="0" w:firstColumn="1" w:lastColumn="0" w:noHBand="0" w:noVBand="1"/>
+      </w:tblPr>
+      <w:tblGrid>
+        <w:gridCol w:w="1260"/>
+        <w:gridCol w:w="1529"/>
+        <w:gridCol w:w="991"/>
+        <w:gridCol w:w="968"/>
+        <w:gridCol w:w="1642"/>
+        <w:gridCol w:w="2955"/>
+      </w:tblGrid>
+      <w:tr>
+        <w:tc>
+          <w:tcPr>
+            <w:tcW w:w="1260" w:type="dxa"/>
+            <w:shd w:val="clear" w:color="auto" w:fill="E7E6E6" w:themeFill="background2"/>
+          </w:tcPr>
+          <w:p>
+            <w:pPr>
+              <w:rPr>
+                <w:rFonts w:ascii="Times New Roman" w:eastAsia="Times New Roman" w:hAnsi="Times New Roman" w:cs="Times New Roman"/>
+                <w:b/>
+                <w:sz w:val="24"/>
+                <w:lang w:val="en-US"/>
+              </w:rPr>
+            </w:pPr>
+            <w:r>
+              <w:rPr>
+                <w:rFonts w:ascii="Times New Roman" w:eastAsia="Times New Roman" w:hAnsi="Times New Roman" w:cs="Times New Roman"/>
+                <w:b/>
+                <w:sz w:val="24"/>
+              </w:rPr>
+              <w:lastRenderedPageBreak/>
+              <w:t xml:space="preserve">Тест </w:t>
+            </w:r>
+            <w:r>
+              <w:rPr>
+                <w:rFonts w:ascii="Times New Roman" w:eastAsia="Times New Roman" w:hAnsi="Times New Roman" w:cs="Times New Roman"/>
+                <w:b/>
+                <w:sz w:val="24"/>
+              </w:rPr>
+              <w:t>-</w:t>
+            </w:r>
+            <w:r>
+              <w:rPr>
+                <w:rFonts w:ascii="Times New Roman" w:eastAsia="Times New Roman" w:hAnsi="Times New Roman" w:cs="Times New Roman"/>
+                <w:b/>
+                <w:sz w:val="24"/>
+              </w:rPr>
+              <w:t>кейс</w:t>
+            </w:r>
+            <w:r>
+              <w:rPr>
+                <w:rFonts w:ascii="Times New Roman" w:eastAsia="Times New Roman" w:hAnsi="Times New Roman" w:cs="Times New Roman"/>
+                <w:b/>
+                <w:sz w:val="24"/>
+                <w:lang w:val="en-US"/>
+              </w:rPr>
+              <w:t xml:space="preserve"> ID </w:t>
+            </w:r>
+          </w:p>
+        </w:tc>
+        <w:tc>
+          <w:tcPr>
+            <w:tcW w:w="1529" w:type="dxa"/>
+          </w:tcPr>
+          <w:p>
+            <w:pPr>
+              <w:rPr>
+                <w:rFonts w:ascii="Times New Roman" w:eastAsia="Times New Roman" w:hAnsi="Times New Roman" w:cs="Times New Roman"/>
+                <w:b/>
+                <w:sz w:val="24"/>
+              </w:rPr>
+            </w:pPr>
+            <w:r>
+              <w:rPr>
+                <w:rFonts w:ascii="Times New Roman" w:eastAsia="Times New Roman" w:hAnsi="Times New Roman" w:cs="Times New Roman"/>
+                <w:sz w:val="24"/>
+                <w:lang w:val="en-US"/>
+              </w:rPr>
+              <w:t>MRTD</w:t>
+            </w:r>
+            <w:r>
+              <w:rPr>
+                <w:rFonts w:ascii="Times New Roman" w:eastAsia="Times New Roman" w:hAnsi="Times New Roman" w:cs="Times New Roman"/>
+                <w:sz w:val="24"/>
+                <w:lang w:val="en-US"/>
+              </w:rPr>
+              <w:t>00</w:t>
+            </w:r>
+            <w:r>
+              <w:rPr>
+                <w:rFonts w:ascii="Times New Roman" w:eastAsia="Times New Roman" w:hAnsi="Times New Roman" w:cs="Times New Roman"/>
+                <w:sz w:val="24"/>
+              </w:rPr>
+              <w:t>1</w:t>
+            </w:r>
+            <w:r>
+              <w:rPr>
+                <w:rFonts w:ascii="Times New Roman" w:eastAsia="Times New Roman" w:hAnsi="Times New Roman" w:cs="Times New Roman"/>
+                <w:sz w:val="24"/>
+              </w:rPr>
+              <w:t>6</w:t>
+            </w:r>
+          </w:p>
+        </w:tc>
+        <w:tc>
+          <w:tcPr>
+            <w:tcW w:w="1959" w:type="dxa"/>
+            <w:gridSpan w:val="2"/>
+            <w:shd w:val="clear" w:color="auto" w:fill="E7E6E6" w:themeFill="background2"/>
+          </w:tcPr>
+          <w:p>
+            <w:pPr>
+              <w:rPr>
+                <w:rFonts w:ascii="Times New Roman" w:eastAsia="Times New Roman" w:hAnsi="Times New Roman" w:cs="Times New Roman"/>
+                <w:b/>
+                <w:sz w:val="24"/>
+              </w:rPr>
+            </w:pPr>
+            <w:r>
+              <w:rPr>
+                <w:rFonts w:ascii="Times New Roman" w:eastAsia="Times New Roman" w:hAnsi="Times New Roman" w:cs="Times New Roman"/>
+                <w:b/>
+                <w:sz w:val="24"/>
+              </w:rPr>
+              <w:t>Название тест</w:t>
+            </w:r>
+            <w:r>
+              <w:rPr>
+                <w:rFonts w:ascii="Times New Roman" w:eastAsia="Times New Roman" w:hAnsi="Times New Roman" w:cs="Times New Roman"/>
+                <w:b/>
+                <w:sz w:val="24"/>
+              </w:rPr>
+              <w:t>-</w:t>
+            </w:r>
+            <w:r>
+              <w:rPr>
+                <w:rFonts w:ascii="Times New Roman" w:eastAsia="Times New Roman" w:hAnsi="Times New Roman" w:cs="Times New Roman"/>
+                <w:b/>
+                <w:sz w:val="24"/>
+              </w:rPr>
+              <w:t xml:space="preserve"> кейса</w:t>
+            </w:r>
+          </w:p>
+        </w:tc>
+        <w:tc>
+          <w:tcPr>
+            <w:tcW w:w="4597" w:type="dxa"/>
+            <w:gridSpan w:val="2"/>
+          </w:tcPr>
+          <w:p>
+            <w:pPr>
+              <w:rPr>
+                <w:rFonts w:ascii="Times New Roman" w:eastAsia="Times New Roman" w:hAnsi="Times New Roman" w:cs="Times New Roman"/>
+                <w:sz w:val="24"/>
+              </w:rPr>
+            </w:pPr>
+            <w:r>
+              <w:rPr>
+                <w:rFonts w:ascii="Times New Roman" w:eastAsia="Times New Roman" w:hAnsi="Times New Roman" w:cs="Times New Roman"/>
+                <w:sz w:val="24"/>
+              </w:rPr>
+              <w:t>Повторная инициализация после кратковременного отключения считывателя</w:t>
+            </w:r>
+          </w:p>
+        </w:tc>
+      </w:tr>
+      <w:tr>
+        <w:tc>
+          <w:tcPr>
+            <w:tcW w:w="1260" w:type="dxa"/>
+            <w:shd w:val="clear" w:color="auto" w:fill="E7E6E6" w:themeFill="background2"/>
+          </w:tcPr>
+          <w:p>
+            <w:pPr>
+              <w:rPr>
+                <w:rFonts w:ascii="Times New Roman" w:eastAsia="Times New Roman" w:hAnsi="Times New Roman" w:cs="Times New Roman"/>
+                <w:b/>
+                <w:sz w:val="24"/>
+              </w:rPr>
+            </w:pPr>
+            <w:r>
+              <w:rPr>
+                <w:rFonts w:ascii="Times New Roman" w:eastAsia="Times New Roman" w:hAnsi="Times New Roman" w:cs="Times New Roman"/>
+                <w:b/>
+                <w:sz w:val="24"/>
+              </w:rPr>
+              <w:t xml:space="preserve">Автор </w:t>
+            </w:r>
+          </w:p>
+        </w:tc>
+        <w:tc>
+          <w:tcPr>
+            <w:tcW w:w="1529" w:type="dxa"/>
+          </w:tcPr>
+          <w:p>
+            <w:pPr>
+              <w:rPr>
+                <w:rFonts w:ascii="Times New Roman" w:eastAsia="Times New Roman" w:hAnsi="Times New Roman" w:cs="Times New Roman"/>
+                <w:b/>
+                <w:sz w:val="24"/>
+              </w:rPr>
+            </w:pPr>
+            <w:r>
+              <w:rPr>
+                <w:rFonts w:ascii="Times New Roman" w:eastAsia="Times New Roman" w:hAnsi="Times New Roman" w:cs="Times New Roman"/>
+                <w:sz w:val="24"/>
+              </w:rPr>
+              <w:t xml:space="preserve">Ларионов Павел </w:t>
+            </w:r>
+          </w:p>
+        </w:tc>
+        <w:tc>
+          <w:tcPr>
+            <w:tcW w:w="991" w:type="dxa"/>
+            <w:shd w:val="clear" w:color="auto" w:fill="E7E6E6" w:themeFill="background2"/>
+          </w:tcPr>
+          <w:p>
+            <w:pPr>
+              <w:rPr>
+                <w:rFonts w:ascii="Times New Roman" w:eastAsia="Times New Roman" w:hAnsi="Times New Roman" w:cs="Times New Roman"/>
+                <w:sz w:val="24"/>
+              </w:rPr>
+            </w:pPr>
+            <w:r>
+              <w:rPr>
+                <w:rFonts w:ascii="Times New Roman" w:eastAsia="Times New Roman" w:hAnsi="Times New Roman" w:cs="Times New Roman"/>
+                <w:b/>
+                <w:sz w:val="24"/>
+              </w:rPr>
+              <w:t>Версия</w:t>
+            </w:r>
+          </w:p>
+        </w:tc>
+        <w:tc>
+          <w:tcPr>
+            <w:tcW w:w="968" w:type="dxa"/>
+          </w:tcPr>
+          <w:p>
+            <w:pPr>
+              <w:rPr>
+                <w:rFonts w:ascii="Times New Roman" w:eastAsia="Times New Roman" w:hAnsi="Times New Roman" w:cs="Times New Roman"/>
+                <w:sz w:val="24"/>
+              </w:rPr>
+            </w:pPr>
+            <w:r>
+              <w:rPr>
+                <w:rFonts w:ascii="Times New Roman" w:eastAsia="Times New Roman" w:hAnsi="Times New Roman" w:cs="Times New Roman"/>
+                <w:sz w:val="24"/>
+              </w:rPr>
+              <w:t>1.5.8</w:t>
+            </w:r>
+          </w:p>
+        </w:tc>
+        <w:tc>
+          <w:tcPr>
+            <w:tcW w:w="1642" w:type="dxa"/>
+            <w:shd w:val="clear" w:color="auto" w:fill="E7E6E6" w:themeFill="background2"/>
+          </w:tcPr>
+          <w:p>
+            <w:pPr>
+              <w:rPr>
+                <w:rFonts w:ascii="Times New Roman" w:eastAsia="Times New Roman" w:hAnsi="Times New Roman" w:cs="Times New Roman"/>
+                <w:sz w:val="24"/>
+                <w:lang w:val="en-US"/>
+              </w:rPr>
+            </w:pPr>
+            <w:r>
+              <w:rPr>
+                <w:rFonts w:ascii="Times New Roman" w:eastAsia="Times New Roman" w:hAnsi="Times New Roman" w:cs="Times New Roman"/>
+                <w:b/>
+                <w:sz w:val="24"/>
+              </w:rPr>
+              <w:t xml:space="preserve">Окружение </w:t>
+            </w:r>
+          </w:p>
+        </w:tc>
+        <w:tc>
+          <w:tcPr>
+            <w:tcW w:w="2955" w:type="dxa"/>
+          </w:tcPr>
+          <w:p>
+            <w:pPr>
+              <w:rPr>
+                <w:rFonts w:ascii="Times New Roman" w:eastAsia="Times New Roman" w:hAnsi="Times New Roman" w:cs="Times New Roman"/>
+                <w:sz w:val="24"/>
+                <w:lang w:val="en-US"/>
+              </w:rPr>
+            </w:pPr>
+            <w:r>
+              <w:rPr>
+                <w:rFonts w:ascii="Times New Roman" w:eastAsia="Times New Roman" w:hAnsi="Times New Roman" w:cs="Times New Roman"/>
+                <w:sz w:val="24"/>
+                <w:lang w:val="en-US"/>
+              </w:rPr>
+              <w:t>Windows 7 Enterprise x32 Service Pack 1 2009 v6.1.7601.17514</w:t>
+            </w:r>
+          </w:p>
+        </w:tc>
+      </w:tr>
+    </w:tbl>
+    <w:p>
+      <w:pPr>
+        <w:rPr>
+          <w:rFonts w:ascii="Times New Roman" w:eastAsia="Times New Roman" w:hAnsi="Times New Roman" w:cs="Times New Roman"/>
+          <w:b/>
+          <w:sz w:val="24"/>
+          <w:lang w:val="en-US"/>
+        </w:rPr>
+      </w:pPr>
+    </w:p>
+    <w:tbl>
+      <w:tblPr>
+        <w:tblStyle w:val="a4"/>
+        <w:tblW w:w="9351" w:type="dxa"/>
+        <w:tblLook w:val="04A0" w:firstRow="1" w:lastRow="0" w:firstColumn="1" w:lastColumn="0" w:noHBand="0" w:noVBand="1"/>
+      </w:tblPr>
+      <w:tblGrid>
+        <w:gridCol w:w="1930"/>
+        <w:gridCol w:w="7421"/>
+      </w:tblGrid>
+      <w:tr>
+        <w:trPr>
+          <w:trHeight w:val="529"/>
+        </w:trPr>
+        <w:tc>
+          <w:tcPr>
+            <w:tcW w:w="1930" w:type="dxa"/>
+            <w:shd w:val="clear" w:color="auto" w:fill="E7E6E6" w:themeFill="background2"/>
+          </w:tcPr>
+          <w:p>
+            <w:pPr>
+              <w:rPr>
+                <w:rFonts w:ascii="Times New Roman" w:eastAsia="Times New Roman" w:hAnsi="Times New Roman" w:cs="Times New Roman"/>
+                <w:b/>
+                <w:sz w:val="24"/>
+                <w:lang w:val="en-US"/>
+              </w:rPr>
+            </w:pPr>
+            <w:r>
+              <w:rPr>
+                <w:rFonts w:ascii="Times New Roman" w:eastAsia="Times New Roman" w:hAnsi="Times New Roman" w:cs="Times New Roman"/>
+                <w:b/>
+                <w:sz w:val="24"/>
+              </w:rPr>
+              <w:t>Описание</w:t>
+            </w:r>
+            <w:r>
+              <w:rPr>
+                <w:rFonts w:ascii="Times New Roman" w:eastAsia="Times New Roman" w:hAnsi="Times New Roman" w:cs="Times New Roman"/>
+                <w:b/>
+                <w:sz w:val="24"/>
+                <w:lang w:val="en-US"/>
+              </w:rPr>
+              <w:t xml:space="preserve">: </w:t>
+            </w:r>
+          </w:p>
+        </w:tc>
+        <w:tc>
+          <w:tcPr>
+            <w:tcW w:w="7421" w:type="dxa"/>
+          </w:tcPr>
+          <w:p>
+            <w:pPr>
+              <w:rPr>
+                <w:rFonts w:ascii="Times New Roman" w:eastAsia="Times New Roman" w:hAnsi="Times New Roman" w:cs="Times New Roman"/>
+                <w:sz w:val="24"/>
+              </w:rPr>
+            </w:pPr>
+            <w:r>
+              <w:rPr>
+                <w:rFonts w:ascii="Times New Roman" w:eastAsia="Times New Roman" w:hAnsi="Times New Roman" w:cs="Times New Roman"/>
+                <w:sz w:val="24"/>
+              </w:rPr>
+              <w:t xml:space="preserve">Проверить </w:t>
+            </w:r>
+            <w:r>
+              <w:rPr>
+                <w:rFonts w:ascii="Times New Roman" w:eastAsia="Times New Roman" w:hAnsi="Times New Roman" w:cs="Times New Roman"/>
+                <w:sz w:val="24"/>
+              </w:rPr>
+              <w:t>что после кратковременного отключения считыватель по нажатию на кнопку «Перезагрузка считывателя» инициализируется</w:t>
+            </w:r>
+          </w:p>
+        </w:tc>
+      </w:tr>
+    </w:tbl>
+    <w:p>
+      <w:pPr>
+        <w:rPr>
+          <w:rFonts w:ascii="Times New Roman" w:eastAsia="Times New Roman" w:hAnsi="Times New Roman" w:cs="Times New Roman"/>
+          <w:b/>
+          <w:sz w:val="24"/>
+        </w:rPr>
+      </w:pPr>
+    </w:p>
+    <w:tbl>
+      <w:tblPr>
+        <w:tblStyle w:val="a4"/>
+        <w:tblW w:w="0" w:type="auto"/>
+        <w:tblLook w:val="04A0" w:firstRow="1" w:lastRow="0" w:firstColumn="1" w:lastColumn="0" w:noHBand="0" w:noVBand="1"/>
+      </w:tblPr>
+      <w:tblGrid>
+        <w:gridCol w:w="391"/>
+        <w:gridCol w:w="8954"/>
+      </w:tblGrid>
+      <w:tr>
+        <w:tc>
+          <w:tcPr>
+            <w:tcW w:w="9345" w:type="dxa"/>
+            <w:gridSpan w:val="2"/>
+            <w:shd w:val="clear" w:color="auto" w:fill="E7E6E6" w:themeFill="background2"/>
+          </w:tcPr>
+          <w:p>
+            <w:pPr>
+              <w:rPr>
+                <w:rFonts w:ascii="Times New Roman" w:eastAsia="Times New Roman" w:hAnsi="Times New Roman" w:cs="Times New Roman"/>
+                <w:b/>
+                <w:sz w:val="24"/>
+              </w:rPr>
+            </w:pPr>
+            <w:r>
+              <w:rPr>
+                <w:rFonts w:ascii="Times New Roman" w:eastAsia="Times New Roman" w:hAnsi="Times New Roman" w:cs="Times New Roman"/>
+                <w:b/>
+                <w:sz w:val="24"/>
+              </w:rPr>
+              <w:t>Предусловия</w:t>
+            </w:r>
+          </w:p>
+        </w:tc>
+      </w:tr>
+      <w:tr>
+        <w:tc>
+          <w:tcPr>
+            <w:tcW w:w="391" w:type="dxa"/>
+          </w:tcPr>
+          <w:p>
+            <w:pPr>
+              <w:rPr>
+                <w:rFonts w:ascii="Times New Roman" w:eastAsia="Times New Roman" w:hAnsi="Times New Roman" w:cs="Times New Roman"/>
+                <w:sz w:val="24"/>
+              </w:rPr>
+            </w:pPr>
+            <w:r>
+              <w:rPr>
+                <w:rFonts w:ascii="Times New Roman" w:eastAsia="Times New Roman" w:hAnsi="Times New Roman" w:cs="Times New Roman"/>
+                <w:sz w:val="24"/>
+              </w:rPr>
+              <w:t>1</w:t>
+            </w:r>
+          </w:p>
+        </w:tc>
+        <w:tc>
+          <w:tcPr>
+            <w:tcW w:w="8954" w:type="dxa"/>
+          </w:tcPr>
+          <w:p>
+            <w:pPr>
+              <w:rPr>
+                <w:rFonts w:ascii="Times New Roman" w:eastAsia="Times New Roman" w:hAnsi="Times New Roman" w:cs="Times New Roman"/>
+                <w:b/>
+                <w:sz w:val="24"/>
+              </w:rPr>
+            </w:pPr>
+            <w:r>
+              <w:rPr>
+                <w:rFonts w:ascii="Times New Roman" w:eastAsia="Times New Roman" w:hAnsi="Times New Roman" w:cs="Times New Roman"/>
+                <w:sz w:val="24"/>
+              </w:rPr>
+              <w:t xml:space="preserve">В «Системе Каскад» зайти под логином: </w:t>
+            </w:r>
+            <w:proofErr w:type="spellStart"/>
+            <w:r>
+              <w:rPr>
+                <w:rFonts w:ascii="Times New Roman" w:eastAsia="Times New Roman" w:hAnsi="Times New Roman" w:cs="Times New Roman"/>
+                <w:sz w:val="24"/>
+              </w:rPr>
+              <w:t>dsv</w:t>
+            </w:r>
+            <w:proofErr w:type="spellEnd"/>
+            <w:r>
+              <w:rPr>
+                <w:rFonts w:ascii="Times New Roman" w:eastAsia="Times New Roman" w:hAnsi="Times New Roman" w:cs="Times New Roman"/>
+                <w:sz w:val="24"/>
+              </w:rPr>
+              <w:t xml:space="preserve"> пароль: </w:t>
+            </w:r>
+            <w:proofErr w:type="spellStart"/>
+            <w:r>
+              <w:rPr>
+                <w:rFonts w:ascii="Times New Roman" w:eastAsia="Times New Roman" w:hAnsi="Times New Roman" w:cs="Times New Roman"/>
+                <w:sz w:val="24"/>
+              </w:rPr>
+              <w:t>dsv</w:t>
+            </w:r>
+            <w:proofErr w:type="spellEnd"/>
+            <w:r>
+              <w:rPr>
+                <w:rFonts w:ascii="Times New Roman" w:eastAsia="Times New Roman" w:hAnsi="Times New Roman" w:cs="Times New Roman"/>
+                <w:sz w:val="24"/>
+              </w:rPr>
+              <w:t xml:space="preserve"> и выбрать АРМ ОПК</w:t>
+            </w:r>
+          </w:p>
+        </w:tc>
+      </w:tr>
+    </w:tbl>
+    <w:p>
+      <w:pPr>
+        <w:rPr>
+          <w:rFonts w:ascii="Times New Roman" w:eastAsia="Times New Roman" w:hAnsi="Times New Roman" w:cs="Times New Roman"/>
+          <w:b/>
+          <w:sz w:val="24"/>
+        </w:rPr>
+      </w:pPr>
+    </w:p>
+    <w:tbl>
+      <w:tblPr>
+        <w:tblStyle w:val="a4"/>
+        <w:tblW w:w="0" w:type="auto"/>
+        <w:tblLook w:val="04A0" w:firstRow="1" w:lastRow="0" w:firstColumn="1" w:lastColumn="0" w:noHBand="0" w:noVBand="1"/>
+      </w:tblPr>
+      <w:tblGrid>
+        <w:gridCol w:w="2483"/>
+        <w:gridCol w:w="6862"/>
+      </w:tblGrid>
+      <w:tr>
+        <w:tc>
+          <w:tcPr>
+            <w:tcW w:w="2518" w:type="dxa"/>
+            <w:shd w:val="clear" w:color="auto" w:fill="E7E6E6" w:themeFill="background2"/>
+          </w:tcPr>
+          <w:p>
+            <w:pPr>
+              <w:rPr>
+                <w:rFonts w:ascii="Times New Roman" w:eastAsia="Times New Roman" w:hAnsi="Times New Roman" w:cs="Times New Roman"/>
+                <w:b/>
+                <w:sz w:val="24"/>
+              </w:rPr>
+            </w:pPr>
+            <w:r>
+              <w:rPr>
+                <w:rFonts w:ascii="Times New Roman" w:eastAsia="Times New Roman" w:hAnsi="Times New Roman" w:cs="Times New Roman"/>
+                <w:b/>
+                <w:sz w:val="24"/>
+              </w:rPr>
+              <w:t>Тестовый сценарий</w:t>
+            </w:r>
+          </w:p>
+        </w:tc>
+        <w:tc>
+          <w:tcPr>
+            <w:tcW w:w="7053" w:type="dxa"/>
+          </w:tcPr>
+          <w:p>
+            <w:pPr>
+              <w:rPr>
+                <w:rFonts w:ascii="Times New Roman" w:eastAsia="Times New Roman" w:hAnsi="Times New Roman" w:cs="Times New Roman"/>
+                <w:sz w:val="24"/>
+              </w:rPr>
+            </w:pPr>
+          </w:p>
+        </w:tc>
+      </w:tr>
+    </w:tbl>
+    <w:p>
+      <w:pPr>
+        <w:rPr>
+          <w:rFonts w:ascii="Times New Roman" w:eastAsia="Times New Roman" w:hAnsi="Times New Roman" w:cs="Times New Roman"/>
+          <w:b/>
+          <w:sz w:val="24"/>
+        </w:rPr>
+      </w:pPr>
+    </w:p>
+    <w:tbl>
+      <w:tblPr>
+        <w:tblStyle w:val="a4"/>
+        <w:tblW w:w="0" w:type="auto"/>
+        <w:tblLook w:val="04A0" w:firstRow="1" w:lastRow="0" w:firstColumn="1" w:lastColumn="0" w:noHBand="0" w:noVBand="1"/>
+      </w:tblPr>
+      <w:tblGrid>
+        <w:gridCol w:w="4106"/>
+        <w:gridCol w:w="5239"/>
+      </w:tblGrid>
+      <w:tr>
+        <w:tc>
+          <w:tcPr>
+            <w:tcW w:w="4106" w:type="dxa"/>
+            <w:shd w:val="clear" w:color="auto" w:fill="E7E6E6" w:themeFill="background2"/>
+          </w:tcPr>
+          <w:p>
+            <w:pPr>
+              <w:rPr>
+                <w:rFonts w:ascii="Times New Roman" w:eastAsia="Times New Roman" w:hAnsi="Times New Roman" w:cs="Times New Roman"/>
+                <w:b/>
+                <w:sz w:val="24"/>
+              </w:rPr>
+            </w:pPr>
+            <w:r>
+              <w:rPr>
+                <w:rFonts w:ascii="Times New Roman" w:eastAsia="Times New Roman" w:hAnsi="Times New Roman" w:cs="Times New Roman"/>
+                <w:b/>
+                <w:sz w:val="24"/>
+              </w:rPr>
+              <w:t>Регистрация изменений</w:t>
+            </w:r>
+          </w:p>
+        </w:tc>
+        <w:tc>
+          <w:tcPr>
+            <w:tcW w:w="5239" w:type="dxa"/>
+            <w:shd w:val="clear" w:color="auto" w:fill="E7E6E6" w:themeFill="background2"/>
+          </w:tcPr>
+          <w:p>
+            <w:pPr>
+              <w:rPr>
+                <w:rFonts w:ascii="Times New Roman" w:eastAsia="Times New Roman" w:hAnsi="Times New Roman" w:cs="Times New Roman"/>
+                <w:b/>
+                <w:sz w:val="24"/>
+              </w:rPr>
+            </w:pPr>
+            <w:r>
+              <w:rPr>
+                <w:rFonts w:ascii="Times New Roman" w:eastAsia="Times New Roman" w:hAnsi="Times New Roman" w:cs="Times New Roman"/>
+                <w:b/>
+                <w:sz w:val="24"/>
+              </w:rPr>
+              <w:t>Описание</w:t>
+            </w:r>
+          </w:p>
+        </w:tc>
+      </w:tr>
+      <w:tr>
+        <w:tc>
+          <w:tcPr>
+            <w:tcW w:w="4106" w:type="dxa"/>
+          </w:tcPr>
+          <w:p>
+            <w:pPr>
+              <w:rPr>
+                <w:rFonts w:ascii="Times New Roman" w:eastAsia="Times New Roman" w:hAnsi="Times New Roman" w:cs="Times New Roman"/>
+                <w:sz w:val="24"/>
+              </w:rPr>
+            </w:pPr>
+            <w:r>
+              <w:rPr>
+                <w:rFonts w:ascii="Times New Roman" w:eastAsia="Times New Roman" w:hAnsi="Times New Roman" w:cs="Times New Roman"/>
+                <w:sz w:val="24"/>
+              </w:rPr>
+              <w:t xml:space="preserve">Создание </w:t>
+            </w:r>
+            <w:r>
+              <w:rPr>
+                <w:rFonts w:ascii="Times New Roman" w:eastAsia="Times New Roman" w:hAnsi="Times New Roman" w:cs="Times New Roman"/>
+                <w:sz w:val="24"/>
+              </w:rPr>
+              <w:t>25.06.2021</w:t>
+            </w:r>
+            <w:r>
+              <w:rPr>
+                <w:rFonts w:ascii="Times New Roman" w:eastAsia="Times New Roman" w:hAnsi="Times New Roman" w:cs="Times New Roman"/>
+                <w:sz w:val="24"/>
+                <w:lang w:val="en-US"/>
+              </w:rPr>
+              <w:t xml:space="preserve"> </w:t>
+            </w:r>
+            <w:r>
+              <w:rPr>
+                <w:rFonts w:ascii="Times New Roman" w:eastAsia="Times New Roman" w:hAnsi="Times New Roman" w:cs="Times New Roman"/>
+                <w:sz w:val="24"/>
+              </w:rPr>
+              <w:t>Ларионов Павел</w:t>
+            </w:r>
+          </w:p>
+        </w:tc>
+        <w:tc>
+          <w:tcPr>
+            <w:tcW w:w="5239" w:type="dxa"/>
+          </w:tcPr>
+          <w:p>
+            <w:pPr>
+              <w:rPr>
+                <w:rFonts w:ascii="Times New Roman" w:eastAsia="Times New Roman" w:hAnsi="Times New Roman" w:cs="Times New Roman"/>
+                <w:sz w:val="24"/>
+              </w:rPr>
+            </w:pPr>
+            <w:r>
+              <w:rPr>
+                <w:rFonts w:ascii="Times New Roman" w:eastAsia="Times New Roman" w:hAnsi="Times New Roman" w:cs="Times New Roman"/>
+                <w:sz w:val="24"/>
+              </w:rPr>
+              <w:t>Новый тест-кейс</w:t>
+            </w:r>
+          </w:p>
+        </w:tc>
+      </w:tr>
+      <w:tr>
+        <w:tc>
+          <w:tcPr>
+            <w:tcW w:w="4106" w:type="dxa"/>
+          </w:tcPr>
+          <w:p>
+            <w:pPr>
+              <w:rPr>
+                <w:rFonts w:ascii="Times New Roman" w:eastAsia="Times New Roman" w:hAnsi="Times New Roman" w:cs="Times New Roman"/>
+                <w:sz w:val="24"/>
+              </w:rPr>
+            </w:pPr>
+            <w:r>
+              <w:rPr>
+                <w:rFonts w:ascii="Times New Roman" w:eastAsia="Times New Roman" w:hAnsi="Times New Roman" w:cs="Times New Roman"/>
+                <w:sz w:val="24"/>
+              </w:rPr>
+              <w:t xml:space="preserve">Модификация </w:t>
+            </w:r>
+          </w:p>
+        </w:tc>
+        <w:tc>
+          <w:tcPr>
+            <w:tcW w:w="5239" w:type="dxa"/>
+          </w:tcPr>
+          <w:p>
+            <w:pPr>
+              <w:rPr>
+                <w:rFonts w:ascii="Times New Roman" w:eastAsia="Times New Roman" w:hAnsi="Times New Roman" w:cs="Times New Roman"/>
+                <w:sz w:val="24"/>
+              </w:rPr>
+            </w:pPr>
+          </w:p>
+        </w:tc>
+      </w:tr>
+    </w:tbl>
+    <w:p>
+      <w:pPr>
+        <w:rPr>
+          <w:rFonts w:ascii="Times New Roman" w:eastAsia="Times New Roman" w:hAnsi="Times New Roman" w:cs="Times New Roman"/>
+          <w:sz w:val="24"/>
+        </w:rPr>
+      </w:pPr>
+    </w:p>
+    <w:tbl>
+      <w:tblPr>
+        <w:tblStyle w:val="a4"/>
+        <w:tblW w:w="0" w:type="auto"/>
+        <w:tblLook w:val="04A0" w:firstRow="1" w:lastRow="0" w:firstColumn="1" w:lastColumn="0" w:noHBand="0" w:noVBand="1"/>
+      </w:tblPr>
+      <w:tblGrid>
+        <w:gridCol w:w="456"/>
+        <w:gridCol w:w="8889"/>
+      </w:tblGrid>
+      <w:tr>
+        <w:tc>
+          <w:tcPr>
+            <w:tcW w:w="9345" w:type="dxa"/>
+            <w:gridSpan w:val="2"/>
+            <w:shd w:val="clear" w:color="auto" w:fill="E7E6E6" w:themeFill="background2"/>
+          </w:tcPr>
+          <w:p>
+            <w:pPr>
+              <w:rPr>
+                <w:rFonts w:ascii="Times New Roman" w:eastAsia="Times New Roman" w:hAnsi="Times New Roman" w:cs="Times New Roman"/>
+                <w:b/>
+                <w:sz w:val="24"/>
+              </w:rPr>
+            </w:pPr>
+            <w:r>
+              <w:rPr>
+                <w:rFonts w:ascii="Times New Roman" w:eastAsia="Times New Roman" w:hAnsi="Times New Roman" w:cs="Times New Roman"/>
+                <w:b/>
+                <w:sz w:val="24"/>
+              </w:rPr>
+              <w:t>Шаги воспроизведения</w:t>
+            </w:r>
+          </w:p>
+        </w:tc>
+      </w:tr>
+      <w:tr>
+        <w:tc>
+          <w:tcPr>
+            <w:tcW w:w="456" w:type="dxa"/>
+            <w:shd w:val="clear" w:color="auto" w:fill="FFFFFF" w:themeFill="background1"/>
+          </w:tcPr>
+          <w:p>
+            <w:pPr>
+              <w:rPr>
+                <w:rFonts w:ascii="Times New Roman" w:eastAsia="Times New Roman" w:hAnsi="Times New Roman" w:cs="Times New Roman"/>
+                <w:sz w:val="24"/>
+              </w:rPr>
+            </w:pPr>
+            <w:r>
+              <w:rPr>
+                <w:rFonts w:ascii="Times New Roman" w:eastAsia="Times New Roman" w:hAnsi="Times New Roman" w:cs="Times New Roman"/>
+                <w:sz w:val="24"/>
+              </w:rPr>
+              <w:t>1</w:t>
+            </w:r>
+          </w:p>
+        </w:tc>
+        <w:tc>
+          <w:tcPr>
+            <w:tcW w:w="8889" w:type="dxa"/>
+            <w:shd w:val="clear" w:color="auto" w:fill="FFFFFF" w:themeFill="background1"/>
+          </w:tcPr>
+          <w:p>
+            <w:pPr>
+              <w:rPr>
+                <w:rFonts w:ascii="Times New Roman" w:eastAsia="Times New Roman" w:hAnsi="Times New Roman" w:cs="Times New Roman"/>
+                <w:sz w:val="24"/>
+              </w:rPr>
+            </w:pPr>
+            <w:r>
+              <w:rPr>
+                <w:rFonts w:ascii="Times New Roman" w:eastAsia="Times New Roman" w:hAnsi="Times New Roman" w:cs="Times New Roman"/>
+                <w:sz w:val="24"/>
+              </w:rPr>
+              <w:t>Зайти в «Система Каскад»</w:t>
+            </w:r>
+          </w:p>
+        </w:tc>
+      </w:tr>
+      <w:tr>
+        <w:tc>
+          <w:tcPr>
+            <w:tcW w:w="456" w:type="dxa"/>
+            <w:shd w:val="clear" w:color="auto" w:fill="FFFFFF" w:themeFill="background1"/>
+          </w:tcPr>
+          <w:p>
+            <w:pPr>
+              <w:rPr>
+                <w:rFonts w:ascii="Times New Roman" w:eastAsia="Times New Roman" w:hAnsi="Times New Roman" w:cs="Times New Roman"/>
+                <w:sz w:val="24"/>
+              </w:rPr>
+            </w:pPr>
+            <w:r>
+              <w:rPr>
+                <w:rFonts w:ascii="Times New Roman" w:eastAsia="Times New Roman" w:hAnsi="Times New Roman" w:cs="Times New Roman"/>
+                <w:sz w:val="24"/>
+              </w:rPr>
+              <w:t>2</w:t>
+            </w:r>
+          </w:p>
+        </w:tc>
+        <w:tc>
+          <w:tcPr>
+            <w:tcW w:w="8889" w:type="dxa"/>
+            <w:shd w:val="clear" w:color="auto" w:fill="FFFFFF" w:themeFill="background1"/>
+          </w:tcPr>
+          <w:p>
+            <w:pPr>
+              <w:rPr>
+                <w:rFonts w:ascii="Times New Roman" w:eastAsia="Times New Roman" w:hAnsi="Times New Roman" w:cs="Times New Roman"/>
+                <w:sz w:val="24"/>
+              </w:rPr>
+            </w:pPr>
+            <w:r>
+              <w:rPr>
+                <w:rFonts w:ascii="Times New Roman" w:eastAsia="Times New Roman" w:hAnsi="Times New Roman" w:cs="Times New Roman"/>
+                <w:sz w:val="24"/>
+              </w:rPr>
+              <w:t>Нажать кнопку «Начало F2</w:t>
+            </w:r>
+            <w:r>
+              <w:rPr>
+                <w:rFonts w:ascii="Times New Roman" w:eastAsia="Times New Roman" w:hAnsi="Times New Roman" w:cs="Times New Roman"/>
+                <w:sz w:val="24"/>
+              </w:rPr>
+              <w:t>/</w:t>
+            </w:r>
+            <w:r>
+              <w:rPr>
+                <w:rFonts w:ascii="Times New Roman" w:eastAsia="Times New Roman" w:hAnsi="Times New Roman" w:cs="Times New Roman"/>
+                <w:sz w:val="24"/>
+                <w:lang w:val="en-US"/>
+              </w:rPr>
+              <w:t>F</w:t>
+            </w:r>
+            <w:r>
+              <w:rPr>
+                <w:rFonts w:ascii="Times New Roman" w:eastAsia="Times New Roman" w:hAnsi="Times New Roman" w:cs="Times New Roman"/>
+                <w:sz w:val="24"/>
+              </w:rPr>
+              <w:t>3</w:t>
+            </w:r>
+            <w:r>
+              <w:rPr>
+                <w:rFonts w:ascii="Times New Roman" w:eastAsia="Times New Roman" w:hAnsi="Times New Roman" w:cs="Times New Roman"/>
+                <w:sz w:val="24"/>
+              </w:rPr>
+              <w:t>»</w:t>
+            </w:r>
+          </w:p>
+        </w:tc>
+      </w:tr>
+      <w:tr>
+        <w:tc>
+          <w:tcPr>
+            <w:tcW w:w="456" w:type="dxa"/>
+            <w:shd w:val="clear" w:color="auto" w:fill="FFFFFF" w:themeFill="background1"/>
+          </w:tcPr>
+          <w:p>
+            <w:pPr>
+              <w:rPr>
+                <w:rFonts w:ascii="Times New Roman" w:eastAsia="Times New Roman" w:hAnsi="Times New Roman" w:cs="Times New Roman"/>
+                <w:sz w:val="24"/>
+              </w:rPr>
+            </w:pPr>
+            <w:r>
+              <w:rPr>
+                <w:rFonts w:ascii="Times New Roman" w:eastAsia="Times New Roman" w:hAnsi="Times New Roman" w:cs="Times New Roman"/>
+                <w:sz w:val="24"/>
+              </w:rPr>
+              <w:t>3</w:t>
+            </w:r>
+          </w:p>
+        </w:tc>
+        <w:tc>
+          <w:tcPr>
+            <w:tcW w:w="8889" w:type="dxa"/>
+            <w:shd w:val="clear" w:color="auto" w:fill="FFFFFF" w:themeFill="background1"/>
+          </w:tcPr>
+          <w:p>
+            <w:pPr>
+              <w:rPr>
+                <w:rFonts w:ascii="Times New Roman" w:eastAsia="Times New Roman" w:hAnsi="Times New Roman" w:cs="Times New Roman"/>
+                <w:sz w:val="24"/>
+              </w:rPr>
+            </w:pPr>
+            <w:r>
+              <w:rPr>
+                <w:rFonts w:ascii="Times New Roman" w:eastAsia="Times New Roman" w:hAnsi="Times New Roman" w:cs="Times New Roman"/>
+                <w:sz w:val="24"/>
+              </w:rPr>
+              <w:t>Нажать кнопку «ОК» в «Выбор рейса»</w:t>
+            </w:r>
+          </w:p>
+        </w:tc>
+      </w:tr>
+      <w:tr>
+        <w:tc>
+          <w:tcPr>
+            <w:tcW w:w="456" w:type="dxa"/>
+            <w:shd w:val="clear" w:color="auto" w:fill="FFFFFF" w:themeFill="background1"/>
+          </w:tcPr>
+          <w:p>
+            <w:pPr>
+              <w:rPr>
+                <w:rFonts w:ascii="Times New Roman" w:eastAsia="Times New Roman" w:hAnsi="Times New Roman" w:cs="Times New Roman"/>
+                <w:sz w:val="24"/>
+              </w:rPr>
+            </w:pPr>
+            <w:r>
+              <w:rPr>
+                <w:rFonts w:ascii="Times New Roman" w:eastAsia="Times New Roman" w:hAnsi="Times New Roman" w:cs="Times New Roman"/>
+                <w:sz w:val="24"/>
+              </w:rPr>
+              <w:t>4</w:t>
+            </w:r>
+          </w:p>
+        </w:tc>
+        <w:tc>
+          <w:tcPr>
+            <w:tcW w:w="8889" w:type="dxa"/>
+            <w:shd w:val="clear" w:color="auto" w:fill="FFFFFF" w:themeFill="background1"/>
+          </w:tcPr>
+          <w:p>
+            <w:pPr>
+              <w:rPr>
+                <w:rFonts w:ascii="Times New Roman" w:eastAsia="Times New Roman" w:hAnsi="Times New Roman" w:cs="Times New Roman"/>
+                <w:sz w:val="24"/>
+              </w:rPr>
+            </w:pPr>
+            <w:r>
+              <w:rPr>
+                <w:rFonts w:ascii="Times New Roman" w:eastAsia="Times New Roman" w:hAnsi="Times New Roman" w:cs="Times New Roman"/>
+                <w:sz w:val="24"/>
+              </w:rPr>
+              <w:t xml:space="preserve">Отключить считыватель от </w:t>
+            </w:r>
+            <w:r>
+              <w:rPr>
+                <w:rFonts w:ascii="Times New Roman" w:eastAsia="Times New Roman" w:hAnsi="Times New Roman" w:cs="Times New Roman"/>
+                <w:sz w:val="24"/>
+                <w:lang w:val="en-US"/>
+              </w:rPr>
+              <w:t>USB</w:t>
+            </w:r>
+          </w:p>
+        </w:tc>
+      </w:tr>
+      <w:tr>
+        <w:tc>
+          <w:tcPr>
+            <w:tcW w:w="456" w:type="dxa"/>
+            <w:shd w:val="clear" w:color="auto" w:fill="FFFFFF" w:themeFill="background1"/>
+          </w:tcPr>
+          <w:p>
+            <w:pPr>
+              <w:rPr>
+                <w:rFonts w:ascii="Times New Roman" w:eastAsia="Times New Roman" w:hAnsi="Times New Roman" w:cs="Times New Roman"/>
+                <w:sz w:val="24"/>
+              </w:rPr>
+            </w:pPr>
+            <w:r>
+              <w:rPr>
+                <w:rFonts w:ascii="Times New Roman" w:eastAsia="Times New Roman" w:hAnsi="Times New Roman" w:cs="Times New Roman"/>
+                <w:sz w:val="24"/>
+              </w:rPr>
+              <w:t>5</w:t>
+            </w:r>
+          </w:p>
+        </w:tc>
+        <w:tc>
+          <w:tcPr>
+            <w:tcW w:w="8889" w:type="dxa"/>
+            <w:shd w:val="clear" w:color="auto" w:fill="FFFFFF" w:themeFill="background1"/>
+          </w:tcPr>
+          <w:p>
+            <w:pPr>
+              <w:rPr>
+                <w:rFonts w:ascii="Times New Roman" w:eastAsia="Times New Roman" w:hAnsi="Times New Roman" w:cs="Times New Roman"/>
+                <w:sz w:val="24"/>
+              </w:rPr>
+            </w:pPr>
+            <w:r>
+              <w:rPr>
+                <w:rFonts w:ascii="Times New Roman" w:eastAsia="Times New Roman" w:hAnsi="Times New Roman" w:cs="Times New Roman"/>
+                <w:sz w:val="24"/>
+              </w:rPr>
+              <w:t xml:space="preserve">Подключить считыватель к </w:t>
+            </w:r>
+            <w:r>
+              <w:rPr>
+                <w:rFonts w:ascii="Times New Roman" w:eastAsia="Times New Roman" w:hAnsi="Times New Roman" w:cs="Times New Roman"/>
+                <w:sz w:val="24"/>
+                <w:lang w:val="en-US"/>
+              </w:rPr>
+              <w:t>USB</w:t>
+            </w:r>
+          </w:p>
+        </w:tc>
+      </w:tr>
+      <w:tr>
+        <w:tc>
+          <w:tcPr>
+            <w:tcW w:w="456" w:type="dxa"/>
+            <w:shd w:val="clear" w:color="auto" w:fill="FFFFFF" w:themeFill="background1"/>
+          </w:tcPr>
+          <w:p>
+            <w:pPr>
+              <w:rPr>
+                <w:rFonts w:ascii="Times New Roman" w:eastAsia="Times New Roman" w:hAnsi="Times New Roman" w:cs="Times New Roman"/>
+                <w:sz w:val="24"/>
+              </w:rPr>
+            </w:pPr>
+            <w:r>
+              <w:rPr>
+                <w:rFonts w:ascii="Times New Roman" w:eastAsia="Times New Roman" w:hAnsi="Times New Roman" w:cs="Times New Roman"/>
+                <w:sz w:val="24"/>
+              </w:rPr>
+              <w:t>6</w:t>
+            </w:r>
+          </w:p>
+        </w:tc>
+        <w:tc>
+          <w:tcPr>
+            <w:tcW w:w="8889" w:type="dxa"/>
+            <w:shd w:val="clear" w:color="auto" w:fill="FFFFFF" w:themeFill="background1"/>
+          </w:tcPr>
+          <w:p>
+            <w:pPr>
+              <w:rPr>
+                <w:rFonts w:ascii="Times New Roman" w:eastAsia="Times New Roman" w:hAnsi="Times New Roman" w:cs="Times New Roman"/>
+                <w:sz w:val="24"/>
+              </w:rPr>
+            </w:pPr>
+            <w:r>
+              <w:rPr>
+                <w:rFonts w:ascii="Times New Roman" w:eastAsia="Times New Roman" w:hAnsi="Times New Roman" w:cs="Times New Roman"/>
+                <w:sz w:val="24"/>
+              </w:rPr>
+              <w:t>Нажать, правой клавишей мыши, на индикатор «Считыватель паспортов»</w:t>
+            </w:r>
+          </w:p>
+        </w:tc>
+      </w:tr>
+      <w:tr>
+        <w:tc>
+          <w:tcPr>
+            <w:tcW w:w="456" w:type="dxa"/>
+            <w:shd w:val="clear" w:color="auto" w:fill="FFFFFF" w:themeFill="background1"/>
+          </w:tcPr>
+          <w:p>
+            <w:pPr>
+              <w:rPr>
+                <w:rFonts w:ascii="Times New Roman" w:eastAsia="Times New Roman" w:hAnsi="Times New Roman" w:cs="Times New Roman"/>
+                <w:sz w:val="24"/>
+              </w:rPr>
+            </w:pPr>
+            <w:r>
+              <w:rPr>
+                <w:rFonts w:ascii="Times New Roman" w:eastAsia="Times New Roman" w:hAnsi="Times New Roman" w:cs="Times New Roman"/>
+                <w:sz w:val="24"/>
+              </w:rPr>
+              <w:t>7</w:t>
+            </w:r>
+          </w:p>
+        </w:tc>
+        <w:tc>
+          <w:tcPr>
+            <w:tcW w:w="8889" w:type="dxa"/>
+            <w:shd w:val="clear" w:color="auto" w:fill="FFFFFF" w:themeFill="background1"/>
+          </w:tcPr>
+          <w:p>
+            <w:pPr>
+              <w:rPr>
+                <w:rFonts w:ascii="Times New Roman" w:eastAsia="Times New Roman" w:hAnsi="Times New Roman" w:cs="Times New Roman"/>
+                <w:sz w:val="24"/>
+              </w:rPr>
+            </w:pPr>
+            <w:r>
+              <w:rPr>
+                <w:rFonts w:ascii="Times New Roman" w:eastAsia="Times New Roman" w:hAnsi="Times New Roman" w:cs="Times New Roman"/>
+                <w:sz w:val="24"/>
+              </w:rPr>
+              <w:t>Нажать кнопку «Перезагрузка считывателя»</w:t>
+            </w:r>
+          </w:p>
+        </w:tc>
+      </w:tr>
+    </w:tbl>
+    <w:p>
+      <w:pPr>
+        <w:rPr>
+          <w:rFonts w:ascii="Times New Roman" w:eastAsia="Times New Roman" w:hAnsi="Times New Roman" w:cs="Times New Roman"/>
+          <w:sz w:val="24"/>
+        </w:rPr>
+      </w:pPr>
+    </w:p>
+    <w:tbl>
+      <w:tblPr>
+        <w:tblStyle w:val="a4"/>
+        <w:tblW w:w="0" w:type="auto"/>
+        <w:tblLook w:val="04A0" w:firstRow="1" w:lastRow="0" w:firstColumn="1" w:lastColumn="0" w:noHBand="0" w:noVBand="1"/>
+      </w:tblPr>
+      <w:tblGrid>
+        <w:gridCol w:w="2754"/>
+        <w:gridCol w:w="6591"/>
+      </w:tblGrid>
+      <w:tr>
+        <w:tc>
+          <w:tcPr>
+            <w:tcW w:w="2802" w:type="dxa"/>
+            <w:shd w:val="clear" w:color="auto" w:fill="E7E6E6" w:themeFill="background2"/>
+          </w:tcPr>
+          <w:p>
+            <w:pPr>
+              <w:rPr>
+                <w:rFonts w:ascii="Times New Roman" w:eastAsia="Times New Roman" w:hAnsi="Times New Roman" w:cs="Times New Roman"/>
+                <w:b/>
+                <w:sz w:val="24"/>
+              </w:rPr>
+            </w:pPr>
+            <w:r>
+              <w:rPr>
+                <w:rFonts w:ascii="Times New Roman" w:eastAsia="Times New Roman" w:hAnsi="Times New Roman" w:cs="Times New Roman"/>
+                <w:b/>
+                <w:sz w:val="24"/>
+              </w:rPr>
+              <w:t>Ожидаемый результат</w:t>
+            </w:r>
+          </w:p>
+        </w:tc>
+        <w:tc>
+          <w:tcPr>
+            <w:tcW w:w="6769" w:type="dxa"/>
+          </w:tcPr>
+          <w:p>
+            <w:pPr>
+              <w:rPr>
+                <w:rFonts w:ascii="Times New Roman" w:eastAsia="Times New Roman" w:hAnsi="Times New Roman" w:cs="Times New Roman"/>
+                <w:sz w:val="24"/>
+              </w:rPr>
+            </w:pPr>
+            <w:r>
+              <w:rPr>
+                <w:rFonts w:ascii="Times New Roman" w:eastAsia="Times New Roman" w:hAnsi="Times New Roman" w:cs="Times New Roman"/>
+                <w:sz w:val="24"/>
+              </w:rPr>
+              <w:t>Считыватель будет инициализирован, светодиод будет гореть зеленым светом</w:t>
+            </w:r>
+          </w:p>
+        </w:tc>
+      </w:tr>
+    </w:tbl>
+    <w:p>
+      <w:pPr>
+        <w:rPr>
+          <w:rFonts w:ascii="Times New Roman" w:eastAsia="Times New Roman" w:hAnsi="Times New Roman" w:cs="Times New Roman"/>
+          <w:sz w:val="24"/>
+        </w:rPr>
+      </w:pPr>
+    </w:p>
+    <w:tbl>
+      <w:tblPr>
+        <w:tblStyle w:val="a4"/>
+        <w:tblW w:w="0" w:type="auto"/>
+        <w:tblLook w:val="04A0" w:firstRow="1" w:lastRow="0" w:firstColumn="1" w:lastColumn="0" w:noHBand="0" w:noVBand="1"/>
+      </w:tblPr>
+      <w:tblGrid>
+        <w:gridCol w:w="2689"/>
+        <w:gridCol w:w="6656"/>
+      </w:tblGrid>
+      <w:tr>
+        <w:tc>
+          <w:tcPr>
+            <w:tcW w:w="2689" w:type="dxa"/>
+            <w:shd w:val="clear" w:color="auto" w:fill="E7E6E6" w:themeFill="background2"/>
+          </w:tcPr>
+          <w:p>
+            <w:pPr>
+              <w:rPr>
+                <w:rFonts w:ascii="Times New Roman" w:eastAsia="Times New Roman" w:hAnsi="Times New Roman" w:cs="Times New Roman"/>
+                <w:b/>
+                <w:sz w:val="24"/>
+              </w:rPr>
+            </w:pPr>
+            <w:r>
+              <w:rPr>
+                <w:rFonts w:ascii="Times New Roman" w:eastAsia="Times New Roman" w:hAnsi="Times New Roman" w:cs="Times New Roman"/>
+                <w:b/>
+                <w:sz w:val="24"/>
+              </w:rPr>
+              <w:t>Дополнительная информация</w:t>
+            </w:r>
+          </w:p>
+        </w:tc>
+        <w:tc>
+          <w:tcPr>
+            <w:tcW w:w="6656" w:type="dxa"/>
+          </w:tcPr>
+          <w:p>
+            <w:pPr>
+              <w:rPr>
+                <w:rFonts w:ascii="Times New Roman" w:eastAsia="Times New Roman" w:hAnsi="Times New Roman" w:cs="Times New Roman"/>
+                <w:sz w:val="24"/>
+              </w:rPr>
+            </w:pPr>
+          </w:p>
+        </w:tc>
+      </w:tr>
+    </w:tbl>
+    <w:p/>
+    <w:p/>
+    <w:p/>
+    <w:p/>
+    <w:p/>
+    <w:p/>
+    <w:p/>
+    <w:p/>
+    <w:tbl>
+      <w:tblPr>
+        <w:tblStyle w:val="a4"/>
+        <w:tblW w:w="0" w:type="auto"/>
+        <w:tblLook w:val="04A0" w:firstRow="1" w:lastRow="0" w:firstColumn="1" w:lastColumn="0" w:noHBand="0" w:noVBand="1"/>
+      </w:tblPr>
+      <w:tblGrid>
+        <w:gridCol w:w="1260"/>
+        <w:gridCol w:w="1529"/>
+        <w:gridCol w:w="991"/>
+        <w:gridCol w:w="968"/>
+        <w:gridCol w:w="1642"/>
+        <w:gridCol w:w="2955"/>
+      </w:tblGrid>
+      <w:tr>
+        <w:tc>
+          <w:tcPr>
+            <w:tcW w:w="1260" w:type="dxa"/>
+            <w:shd w:val="clear" w:color="auto" w:fill="E7E6E6" w:themeFill="background2"/>
+          </w:tcPr>
+          <w:p>
+            <w:pPr>
+              <w:rPr>
+                <w:rFonts w:ascii="Times New Roman" w:eastAsia="Times New Roman" w:hAnsi="Times New Roman" w:cs="Times New Roman"/>
+                <w:b/>
+                <w:sz w:val="24"/>
+                <w:lang w:val="en-US"/>
+              </w:rPr>
+            </w:pPr>
+            <w:r>
+              <w:rPr>
+                <w:rFonts w:ascii="Times New Roman" w:eastAsia="Times New Roman" w:hAnsi="Times New Roman" w:cs="Times New Roman"/>
+                <w:b/>
+                <w:sz w:val="24"/>
+              </w:rPr>
+              <w:lastRenderedPageBreak/>
+              <w:t xml:space="preserve">Тест </w:t>
+            </w:r>
+            <w:r>
+              <w:rPr>
+                <w:rFonts w:ascii="Times New Roman" w:eastAsia="Times New Roman" w:hAnsi="Times New Roman" w:cs="Times New Roman"/>
+                <w:b/>
+                <w:sz w:val="24"/>
+              </w:rPr>
+              <w:t>-</w:t>
+            </w:r>
+            <w:r>
+              <w:rPr>
+                <w:rFonts w:ascii="Times New Roman" w:eastAsia="Times New Roman" w:hAnsi="Times New Roman" w:cs="Times New Roman"/>
+                <w:b/>
+                <w:sz w:val="24"/>
+              </w:rPr>
+              <w:t>кейс</w:t>
+            </w:r>
+            <w:r>
+              <w:rPr>
+                <w:rFonts w:ascii="Times New Roman" w:eastAsia="Times New Roman" w:hAnsi="Times New Roman" w:cs="Times New Roman"/>
+                <w:b/>
+                <w:sz w:val="24"/>
+                <w:lang w:val="en-US"/>
+              </w:rPr>
+              <w:t xml:space="preserve"> ID </w:t>
+            </w:r>
+          </w:p>
+        </w:tc>
+        <w:tc>
+          <w:tcPr>
+            <w:tcW w:w="1529" w:type="dxa"/>
+          </w:tcPr>
+          <w:p>
+            <w:pPr>
+              <w:rPr>
+                <w:rFonts w:ascii="Times New Roman" w:eastAsia="Times New Roman" w:hAnsi="Times New Roman" w:cs="Times New Roman"/>
+                <w:b/>
+                <w:sz w:val="24"/>
+              </w:rPr>
+            </w:pPr>
+            <w:r>
+              <w:rPr>
+                <w:rFonts w:ascii="Times New Roman" w:eastAsia="Times New Roman" w:hAnsi="Times New Roman" w:cs="Times New Roman"/>
+                <w:sz w:val="24"/>
+                <w:lang w:val="en-US"/>
+              </w:rPr>
+              <w:t>MRTD</w:t>
+            </w:r>
+            <w:r>
+              <w:rPr>
+                <w:rFonts w:ascii="Times New Roman" w:eastAsia="Times New Roman" w:hAnsi="Times New Roman" w:cs="Times New Roman"/>
+                <w:sz w:val="24"/>
+                <w:lang w:val="en-US"/>
+              </w:rPr>
+              <w:t>00</w:t>
+            </w:r>
+            <w:r>
+              <w:rPr>
+                <w:rFonts w:ascii="Times New Roman" w:eastAsia="Times New Roman" w:hAnsi="Times New Roman" w:cs="Times New Roman"/>
+                <w:sz w:val="24"/>
+              </w:rPr>
+              <w:t>1</w:t>
+            </w:r>
+            <w:r>
+              <w:rPr>
+                <w:rFonts w:ascii="Times New Roman" w:eastAsia="Times New Roman" w:hAnsi="Times New Roman" w:cs="Times New Roman"/>
+                <w:sz w:val="24"/>
+              </w:rPr>
+              <w:t>7</w:t>
+            </w:r>
+          </w:p>
+        </w:tc>
+        <w:tc>
+          <w:tcPr>
+            <w:tcW w:w="1959" w:type="dxa"/>
+            <w:gridSpan w:val="2"/>
+            <w:shd w:val="clear" w:color="auto" w:fill="E7E6E6" w:themeFill="background2"/>
+          </w:tcPr>
+          <w:p>
+            <w:pPr>
+              <w:rPr>
+                <w:rFonts w:ascii="Times New Roman" w:eastAsia="Times New Roman" w:hAnsi="Times New Roman" w:cs="Times New Roman"/>
+                <w:b/>
+                <w:sz w:val="24"/>
+              </w:rPr>
+            </w:pPr>
+            <w:r>
+              <w:rPr>
+                <w:rFonts w:ascii="Times New Roman" w:eastAsia="Times New Roman" w:hAnsi="Times New Roman" w:cs="Times New Roman"/>
+                <w:b/>
+                <w:sz w:val="24"/>
+              </w:rPr>
+              <w:t>Название тест</w:t>
+            </w:r>
+            <w:r>
+              <w:rPr>
+                <w:rFonts w:ascii="Times New Roman" w:eastAsia="Times New Roman" w:hAnsi="Times New Roman" w:cs="Times New Roman"/>
+                <w:b/>
+                <w:sz w:val="24"/>
+              </w:rPr>
+              <w:t>-</w:t>
+            </w:r>
+            <w:r>
+              <w:rPr>
+                <w:rFonts w:ascii="Times New Roman" w:eastAsia="Times New Roman" w:hAnsi="Times New Roman" w:cs="Times New Roman"/>
+                <w:b/>
+                <w:sz w:val="24"/>
+              </w:rPr>
+              <w:t xml:space="preserve"> кейса</w:t>
+            </w:r>
+          </w:p>
+        </w:tc>
+        <w:tc>
+          <w:tcPr>
+            <w:tcW w:w="4597" w:type="dxa"/>
+            <w:gridSpan w:val="2"/>
+          </w:tcPr>
+          <w:p>
+            <w:pPr>
+              <w:rPr>
+                <w:rFonts w:ascii="Times New Roman" w:eastAsia="Times New Roman" w:hAnsi="Times New Roman" w:cs="Times New Roman"/>
+                <w:sz w:val="24"/>
+              </w:rPr>
+            </w:pPr>
+            <w:r>
+              <w:rPr>
+                <w:rFonts w:ascii="Times New Roman" w:eastAsia="Times New Roman" w:hAnsi="Times New Roman" w:cs="Times New Roman"/>
+                <w:sz w:val="24"/>
+              </w:rPr>
+              <w:t>Отключение во время считывания</w:t>
+            </w:r>
+          </w:p>
+        </w:tc>
+      </w:tr>
+      <w:tr>
+        <w:tc>
+          <w:tcPr>
+            <w:tcW w:w="1260" w:type="dxa"/>
+            <w:shd w:val="clear" w:color="auto" w:fill="E7E6E6" w:themeFill="background2"/>
+          </w:tcPr>
+          <w:p>
+            <w:pPr>
+              <w:rPr>
+                <w:rFonts w:ascii="Times New Roman" w:eastAsia="Times New Roman" w:hAnsi="Times New Roman" w:cs="Times New Roman"/>
+                <w:b/>
+                <w:sz w:val="24"/>
+              </w:rPr>
+            </w:pPr>
+            <w:r>
+              <w:rPr>
+                <w:rFonts w:ascii="Times New Roman" w:eastAsia="Times New Roman" w:hAnsi="Times New Roman" w:cs="Times New Roman"/>
+                <w:b/>
+                <w:sz w:val="24"/>
+              </w:rPr>
+              <w:t xml:space="preserve">Автор </w:t>
+            </w:r>
+          </w:p>
+        </w:tc>
+        <w:tc>
+          <w:tcPr>
+            <w:tcW w:w="1529" w:type="dxa"/>
+          </w:tcPr>
+          <w:p>
+            <w:pPr>
+              <w:rPr>
+                <w:rFonts w:ascii="Times New Roman" w:eastAsia="Times New Roman" w:hAnsi="Times New Roman" w:cs="Times New Roman"/>
+                <w:b/>
+                <w:sz w:val="24"/>
+              </w:rPr>
+            </w:pPr>
+            <w:r>
+              <w:rPr>
+                <w:rFonts w:ascii="Times New Roman" w:eastAsia="Times New Roman" w:hAnsi="Times New Roman" w:cs="Times New Roman"/>
+                <w:sz w:val="24"/>
+              </w:rPr>
+              <w:t xml:space="preserve">Ларионов Павел </w:t>
+            </w:r>
+          </w:p>
+        </w:tc>
+        <w:tc>
+          <w:tcPr>
+            <w:tcW w:w="991" w:type="dxa"/>
+            <w:shd w:val="clear" w:color="auto" w:fill="E7E6E6" w:themeFill="background2"/>
+          </w:tcPr>
+          <w:p>
+            <w:pPr>
+              <w:rPr>
+                <w:rFonts w:ascii="Times New Roman" w:eastAsia="Times New Roman" w:hAnsi="Times New Roman" w:cs="Times New Roman"/>
+                <w:sz w:val="24"/>
+              </w:rPr>
+            </w:pPr>
+            <w:r>
+              <w:rPr>
+                <w:rFonts w:ascii="Times New Roman" w:eastAsia="Times New Roman" w:hAnsi="Times New Roman" w:cs="Times New Roman"/>
+                <w:b/>
+                <w:sz w:val="24"/>
+              </w:rPr>
+              <w:t>Версия</w:t>
+            </w:r>
+          </w:p>
+        </w:tc>
+        <w:tc>
+          <w:tcPr>
+            <w:tcW w:w="968" w:type="dxa"/>
+          </w:tcPr>
+          <w:p>
+            <w:pPr>
+              <w:rPr>
+                <w:rFonts w:ascii="Times New Roman" w:eastAsia="Times New Roman" w:hAnsi="Times New Roman" w:cs="Times New Roman"/>
+                <w:sz w:val="24"/>
+              </w:rPr>
+            </w:pPr>
+            <w:r>
+              <w:rPr>
+                <w:rFonts w:ascii="Times New Roman" w:eastAsia="Times New Roman" w:hAnsi="Times New Roman" w:cs="Times New Roman"/>
+                <w:sz w:val="24"/>
+              </w:rPr>
+              <w:t>1.5.8</w:t>
+            </w:r>
+          </w:p>
+        </w:tc>
+        <w:tc>
+          <w:tcPr>
+            <w:tcW w:w="1642" w:type="dxa"/>
+            <w:shd w:val="clear" w:color="auto" w:fill="E7E6E6" w:themeFill="background2"/>
+          </w:tcPr>
+          <w:p>
+            <w:pPr>
+              <w:rPr>
+                <w:rFonts w:ascii="Times New Roman" w:eastAsia="Times New Roman" w:hAnsi="Times New Roman" w:cs="Times New Roman"/>
+                <w:sz w:val="24"/>
+                <w:lang w:val="en-US"/>
+              </w:rPr>
+            </w:pPr>
+            <w:r>
+              <w:rPr>
+                <w:rFonts w:ascii="Times New Roman" w:eastAsia="Times New Roman" w:hAnsi="Times New Roman" w:cs="Times New Roman"/>
+                <w:b/>
+                <w:sz w:val="24"/>
+              </w:rPr>
+              <w:t xml:space="preserve">Окружение </w:t>
+            </w:r>
+          </w:p>
+        </w:tc>
+        <w:tc>
+          <w:tcPr>
+            <w:tcW w:w="2955" w:type="dxa"/>
+          </w:tcPr>
+          <w:p>
+            <w:pPr>
+              <w:rPr>
+                <w:rFonts w:ascii="Times New Roman" w:eastAsia="Times New Roman" w:hAnsi="Times New Roman" w:cs="Times New Roman"/>
+                <w:sz w:val="24"/>
+                <w:lang w:val="en-US"/>
+              </w:rPr>
+            </w:pPr>
+            <w:r>
+              <w:rPr>
+                <w:rFonts w:ascii="Times New Roman" w:eastAsia="Times New Roman" w:hAnsi="Times New Roman" w:cs="Times New Roman"/>
+                <w:sz w:val="24"/>
+                <w:lang w:val="en-US"/>
+              </w:rPr>
+              <w:t>Windows 7 Enterprise x32 Service Pack 1 2009 v6.1.7601.17514</w:t>
+            </w:r>
+          </w:p>
+        </w:tc>
+      </w:tr>
+    </w:tbl>
+    <w:p>
+      <w:pPr>
+        <w:rPr>
+          <w:rFonts w:ascii="Times New Roman" w:eastAsia="Times New Roman" w:hAnsi="Times New Roman" w:cs="Times New Roman"/>
+          <w:b/>
+          <w:sz w:val="24"/>
+          <w:lang w:val="en-US"/>
+        </w:rPr>
+      </w:pPr>
+    </w:p>
+    <w:tbl>
+      <w:tblPr>
+        <w:tblStyle w:val="a4"/>
+        <w:tblW w:w="9351" w:type="dxa"/>
+        <w:tblLook w:val="04A0" w:firstRow="1" w:lastRow="0" w:firstColumn="1" w:lastColumn="0" w:noHBand="0" w:noVBand="1"/>
+      </w:tblPr>
+      <w:tblGrid>
+        <w:gridCol w:w="1930"/>
+        <w:gridCol w:w="7421"/>
+      </w:tblGrid>
+      <w:tr>
+        <w:trPr>
+          <w:trHeight w:val="100"/>
+        </w:trPr>
+        <w:tc>
+          <w:tcPr>
+            <w:tcW w:w="1930" w:type="dxa"/>
+            <w:shd w:val="clear" w:color="auto" w:fill="E7E6E6" w:themeFill="background2"/>
+          </w:tcPr>
+          <w:p>
+            <w:pPr>
+              <w:rPr>
+                <w:rFonts w:ascii="Times New Roman" w:eastAsia="Times New Roman" w:hAnsi="Times New Roman" w:cs="Times New Roman"/>
+                <w:b/>
+                <w:sz w:val="24"/>
+                <w:lang w:val="en-US"/>
+              </w:rPr>
+            </w:pPr>
+            <w:r>
+              <w:rPr>
+                <w:rFonts w:ascii="Times New Roman" w:eastAsia="Times New Roman" w:hAnsi="Times New Roman" w:cs="Times New Roman"/>
+                <w:b/>
+                <w:sz w:val="24"/>
+              </w:rPr>
+              <w:t>Описание</w:t>
+            </w:r>
+            <w:r>
+              <w:rPr>
+                <w:rFonts w:ascii="Times New Roman" w:eastAsia="Times New Roman" w:hAnsi="Times New Roman" w:cs="Times New Roman"/>
+                <w:b/>
+                <w:sz w:val="24"/>
+                <w:lang w:val="en-US"/>
+              </w:rPr>
+              <w:t xml:space="preserve">: </w:t>
+            </w:r>
+          </w:p>
+        </w:tc>
+        <w:tc>
+          <w:tcPr>
+            <w:tcW w:w="7421" w:type="dxa"/>
+          </w:tcPr>
+          <w:p>
+            <w:pPr>
+              <w:rPr>
+                <w:rFonts w:ascii="Times New Roman" w:eastAsia="Times New Roman" w:hAnsi="Times New Roman" w:cs="Times New Roman"/>
+                <w:sz w:val="24"/>
+              </w:rPr>
+            </w:pPr>
+            <w:r>
+              <w:rPr>
+                <w:rFonts w:ascii="Times New Roman" w:eastAsia="Times New Roman" w:hAnsi="Times New Roman" w:cs="Times New Roman"/>
+                <w:sz w:val="24"/>
+              </w:rPr>
+              <w:t>Отключить от компьютера считыватель во время считывания тестового документа</w:t>
+            </w:r>
+          </w:p>
+        </w:tc>
+      </w:tr>
+    </w:tbl>
+    <w:p>
+      <w:pPr>
+        <w:rPr>
+          <w:rFonts w:ascii="Times New Roman" w:eastAsia="Times New Roman" w:hAnsi="Times New Roman" w:cs="Times New Roman"/>
+          <w:b/>
+          <w:sz w:val="24"/>
+        </w:rPr>
+      </w:pPr>
+    </w:p>
+    <w:tbl>
+      <w:tblPr>
+        <w:tblStyle w:val="a4"/>
+        <w:tblW w:w="0" w:type="auto"/>
+        <w:tblLook w:val="04A0" w:firstRow="1" w:lastRow="0" w:firstColumn="1" w:lastColumn="0" w:noHBand="0" w:noVBand="1"/>
+      </w:tblPr>
+      <w:tblGrid>
+        <w:gridCol w:w="391"/>
+        <w:gridCol w:w="8954"/>
+      </w:tblGrid>
+      <w:tr>
+        <w:tc>
+          <w:tcPr>
+            <w:tcW w:w="9345" w:type="dxa"/>
+            <w:gridSpan w:val="2"/>
+            <w:shd w:val="clear" w:color="auto" w:fill="E7E6E6" w:themeFill="background2"/>
+          </w:tcPr>
+          <w:p>
+            <w:pPr>
+              <w:rPr>
+                <w:rFonts w:ascii="Times New Roman" w:eastAsia="Times New Roman" w:hAnsi="Times New Roman" w:cs="Times New Roman"/>
+                <w:b/>
+                <w:sz w:val="24"/>
+              </w:rPr>
+            </w:pPr>
+            <w:r>
+              <w:rPr>
+                <w:rFonts w:ascii="Times New Roman" w:eastAsia="Times New Roman" w:hAnsi="Times New Roman" w:cs="Times New Roman"/>
+                <w:b/>
+                <w:sz w:val="24"/>
+              </w:rPr>
+              <w:t>Предусловия</w:t>
+            </w:r>
+          </w:p>
+        </w:tc>
+      </w:tr>
+      <w:tr>
+        <w:tc>
+          <w:tcPr>
+            <w:tcW w:w="391" w:type="dxa"/>
+          </w:tcPr>
+          <w:p>
+            <w:pPr>
+              <w:rPr>
+                <w:rFonts w:ascii="Times New Roman" w:eastAsia="Times New Roman" w:hAnsi="Times New Roman" w:cs="Times New Roman"/>
+                <w:sz w:val="24"/>
+              </w:rPr>
+            </w:pPr>
+            <w:r>
+              <w:rPr>
+                <w:rFonts w:ascii="Times New Roman" w:eastAsia="Times New Roman" w:hAnsi="Times New Roman" w:cs="Times New Roman"/>
+                <w:sz w:val="24"/>
+              </w:rPr>
+              <w:t>1</w:t>
+            </w:r>
+          </w:p>
+        </w:tc>
+        <w:tc>
+          <w:tcPr>
+            <w:tcW w:w="8954" w:type="dxa"/>
+          </w:tcPr>
+          <w:p>
+            <w:pPr>
+              <w:rPr>
+                <w:rFonts w:ascii="Times New Roman" w:eastAsia="Times New Roman" w:hAnsi="Times New Roman" w:cs="Times New Roman"/>
+                <w:b/>
+                <w:sz w:val="24"/>
+              </w:rPr>
+            </w:pPr>
+            <w:r>
+              <w:rPr>
+                <w:rFonts w:ascii="Times New Roman" w:eastAsia="Times New Roman" w:hAnsi="Times New Roman" w:cs="Times New Roman"/>
+                <w:sz w:val="24"/>
+              </w:rPr>
+              <w:t xml:space="preserve">В «Системе Каскад» зайти под логином: </w:t>
+            </w:r>
+            <w:proofErr w:type="spellStart"/>
+            <w:r>
+              <w:rPr>
+                <w:rFonts w:ascii="Times New Roman" w:eastAsia="Times New Roman" w:hAnsi="Times New Roman" w:cs="Times New Roman"/>
+                <w:sz w:val="24"/>
+              </w:rPr>
+              <w:t>dsv</w:t>
+            </w:r>
+            <w:proofErr w:type="spellEnd"/>
+            <w:r>
+              <w:rPr>
+                <w:rFonts w:ascii="Times New Roman" w:eastAsia="Times New Roman" w:hAnsi="Times New Roman" w:cs="Times New Roman"/>
+                <w:sz w:val="24"/>
+              </w:rPr>
+              <w:t xml:space="preserve"> пароль: </w:t>
+            </w:r>
+            <w:proofErr w:type="spellStart"/>
+            <w:r>
+              <w:rPr>
+                <w:rFonts w:ascii="Times New Roman" w:eastAsia="Times New Roman" w:hAnsi="Times New Roman" w:cs="Times New Roman"/>
+                <w:sz w:val="24"/>
+              </w:rPr>
+              <w:t>dsv</w:t>
+            </w:r>
+            <w:proofErr w:type="spellEnd"/>
+            <w:r>
+              <w:rPr>
+                <w:rFonts w:ascii="Times New Roman" w:eastAsia="Times New Roman" w:hAnsi="Times New Roman" w:cs="Times New Roman"/>
+                <w:sz w:val="24"/>
+              </w:rPr>
+              <w:t xml:space="preserve"> и выбрать АРМ ОПК</w:t>
+            </w:r>
+          </w:p>
+        </w:tc>
+      </w:tr>
+    </w:tbl>
+    <w:p>
+      <w:pPr>
+        <w:rPr>
+          <w:rFonts w:ascii="Times New Roman" w:eastAsia="Times New Roman" w:hAnsi="Times New Roman" w:cs="Times New Roman"/>
+          <w:b/>
+          <w:sz w:val="24"/>
+        </w:rPr>
+      </w:pPr>
+    </w:p>
+    <w:tbl>
+      <w:tblPr>
+        <w:tblStyle w:val="a4"/>
+        <w:tblW w:w="0" w:type="auto"/>
+        <w:tblLook w:val="04A0" w:firstRow="1" w:lastRow="0" w:firstColumn="1" w:lastColumn="0" w:noHBand="0" w:noVBand="1"/>
+      </w:tblPr>
+      <w:tblGrid>
+        <w:gridCol w:w="2483"/>
+        <w:gridCol w:w="6862"/>
+      </w:tblGrid>
+      <w:tr>
+        <w:tc>
+          <w:tcPr>
+            <w:tcW w:w="2518" w:type="dxa"/>
+            <w:shd w:val="clear" w:color="auto" w:fill="E7E6E6" w:themeFill="background2"/>
+          </w:tcPr>
+          <w:p>
+            <w:pPr>
+              <w:rPr>
+                <w:rFonts w:ascii="Times New Roman" w:eastAsia="Times New Roman" w:hAnsi="Times New Roman" w:cs="Times New Roman"/>
+                <w:b/>
+                <w:sz w:val="24"/>
+              </w:rPr>
+            </w:pPr>
+            <w:r>
+              <w:rPr>
+                <w:rFonts w:ascii="Times New Roman" w:eastAsia="Times New Roman" w:hAnsi="Times New Roman" w:cs="Times New Roman"/>
+                <w:b/>
+                <w:sz w:val="24"/>
+              </w:rPr>
+              <w:t>Тестовый сценарий</w:t>
+            </w:r>
+          </w:p>
+        </w:tc>
+        <w:tc>
+          <w:tcPr>
+            <w:tcW w:w="7053" w:type="dxa"/>
+          </w:tcPr>
+          <w:p>
+            <w:pPr>
+              <w:rPr>
+                <w:rFonts w:ascii="Times New Roman" w:eastAsia="Times New Roman" w:hAnsi="Times New Roman" w:cs="Times New Roman"/>
+                <w:sz w:val="24"/>
+              </w:rPr>
+            </w:pPr>
+          </w:p>
+        </w:tc>
+      </w:tr>
+    </w:tbl>
+    <w:p>
+      <w:pPr>
+        <w:rPr>
+          <w:rFonts w:ascii="Times New Roman" w:eastAsia="Times New Roman" w:hAnsi="Times New Roman" w:cs="Times New Roman"/>
+          <w:b/>
+          <w:sz w:val="24"/>
+        </w:rPr>
+      </w:pPr>
+    </w:p>
+    <w:tbl>
+      <w:tblPr>
+        <w:tblStyle w:val="a4"/>
+        <w:tblW w:w="0" w:type="auto"/>
+        <w:tblLook w:val="04A0" w:firstRow="1" w:lastRow="0" w:firstColumn="1" w:lastColumn="0" w:noHBand="0" w:noVBand="1"/>
+      </w:tblPr>
+      <w:tblGrid>
+        <w:gridCol w:w="4106"/>
+        <w:gridCol w:w="5239"/>
+      </w:tblGrid>
+      <w:tr>
+        <w:tc>
+          <w:tcPr>
+            <w:tcW w:w="4106" w:type="dxa"/>
+            <w:shd w:val="clear" w:color="auto" w:fill="E7E6E6" w:themeFill="background2"/>
+          </w:tcPr>
+          <w:p>
+            <w:pPr>
+              <w:rPr>
+                <w:rFonts w:ascii="Times New Roman" w:eastAsia="Times New Roman" w:hAnsi="Times New Roman" w:cs="Times New Roman"/>
+                <w:b/>
+                <w:sz w:val="24"/>
+              </w:rPr>
+            </w:pPr>
+            <w:r>
+              <w:rPr>
+                <w:rFonts w:ascii="Times New Roman" w:eastAsia="Times New Roman" w:hAnsi="Times New Roman" w:cs="Times New Roman"/>
+                <w:b/>
+                <w:sz w:val="24"/>
+              </w:rPr>
+              <w:t>Регистрация изменений</w:t>
+            </w:r>
+          </w:p>
+        </w:tc>
+        <w:tc>
+          <w:tcPr>
+            <w:tcW w:w="5239" w:type="dxa"/>
+            <w:shd w:val="clear" w:color="auto" w:fill="E7E6E6" w:themeFill="background2"/>
+          </w:tcPr>
+          <w:p>
+            <w:pPr>
+              <w:rPr>
+                <w:rFonts w:ascii="Times New Roman" w:eastAsia="Times New Roman" w:hAnsi="Times New Roman" w:cs="Times New Roman"/>
+                <w:b/>
+                <w:sz w:val="24"/>
+              </w:rPr>
+            </w:pPr>
+            <w:r>
+              <w:rPr>
+                <w:rFonts w:ascii="Times New Roman" w:eastAsia="Times New Roman" w:hAnsi="Times New Roman" w:cs="Times New Roman"/>
+                <w:b/>
+                <w:sz w:val="24"/>
+              </w:rPr>
+              <w:t>Описание</w:t>
+            </w:r>
+          </w:p>
+        </w:tc>
+      </w:tr>
+      <w:tr>
+        <w:tc>
+          <w:tcPr>
+            <w:tcW w:w="4106" w:type="dxa"/>
+          </w:tcPr>
+          <w:p>
+            <w:pPr>
+              <w:rPr>
+                <w:rFonts w:ascii="Times New Roman" w:eastAsia="Times New Roman" w:hAnsi="Times New Roman" w:cs="Times New Roman"/>
+                <w:sz w:val="24"/>
+              </w:rPr>
+            </w:pPr>
+            <w:r>
+              <w:rPr>
+                <w:rFonts w:ascii="Times New Roman" w:eastAsia="Times New Roman" w:hAnsi="Times New Roman" w:cs="Times New Roman"/>
+                <w:sz w:val="24"/>
+              </w:rPr>
+              <w:t xml:space="preserve">Создание </w:t>
+            </w:r>
+            <w:r>
+              <w:rPr>
+                <w:rFonts w:ascii="Times New Roman" w:eastAsia="Times New Roman" w:hAnsi="Times New Roman" w:cs="Times New Roman"/>
+                <w:sz w:val="24"/>
+              </w:rPr>
+              <w:t>25.06.2021</w:t>
+            </w:r>
+            <w:r>
+              <w:rPr>
+                <w:rFonts w:ascii="Times New Roman" w:eastAsia="Times New Roman" w:hAnsi="Times New Roman" w:cs="Times New Roman"/>
+                <w:sz w:val="24"/>
+                <w:lang w:val="en-US"/>
+              </w:rPr>
+              <w:t xml:space="preserve"> </w:t>
+            </w:r>
+            <w:r>
+              <w:rPr>
+                <w:rFonts w:ascii="Times New Roman" w:eastAsia="Times New Roman" w:hAnsi="Times New Roman" w:cs="Times New Roman"/>
+                <w:sz w:val="24"/>
+              </w:rPr>
+              <w:t>Ларионов Павел</w:t>
+            </w:r>
+          </w:p>
+        </w:tc>
+        <w:tc>
+          <w:tcPr>
+            <w:tcW w:w="5239" w:type="dxa"/>
+          </w:tcPr>
+          <w:p>
+            <w:pPr>
+              <w:rPr>
+                <w:rFonts w:ascii="Times New Roman" w:eastAsia="Times New Roman" w:hAnsi="Times New Roman" w:cs="Times New Roman"/>
+                <w:sz w:val="24"/>
+              </w:rPr>
+            </w:pPr>
+            <w:r>
+              <w:rPr>
+                <w:rFonts w:ascii="Times New Roman" w:eastAsia="Times New Roman" w:hAnsi="Times New Roman" w:cs="Times New Roman"/>
+                <w:sz w:val="24"/>
+              </w:rPr>
+              <w:t>Новый тест-кейс</w:t>
+            </w:r>
+          </w:p>
+        </w:tc>
+      </w:tr>
+      <w:tr>
+        <w:tc>
+          <w:tcPr>
+            <w:tcW w:w="4106" w:type="dxa"/>
+          </w:tcPr>
+          <w:p>
+            <w:pPr>
+              <w:rPr>
+                <w:rFonts w:ascii="Times New Roman" w:eastAsia="Times New Roman" w:hAnsi="Times New Roman" w:cs="Times New Roman"/>
+                <w:sz w:val="24"/>
+              </w:rPr>
+            </w:pPr>
+            <w:r>
+              <w:rPr>
+                <w:rFonts w:ascii="Times New Roman" w:eastAsia="Times New Roman" w:hAnsi="Times New Roman" w:cs="Times New Roman"/>
+                <w:sz w:val="24"/>
+              </w:rPr>
+              <w:t xml:space="preserve">Модификация </w:t>
+            </w:r>
+          </w:p>
+        </w:tc>
+        <w:tc>
+          <w:tcPr>
+            <w:tcW w:w="5239" w:type="dxa"/>
+          </w:tcPr>
+          <w:p>
+            <w:pPr>
+              <w:rPr>
+                <w:rFonts w:ascii="Times New Roman" w:eastAsia="Times New Roman" w:hAnsi="Times New Roman" w:cs="Times New Roman"/>
+                <w:sz w:val="24"/>
+              </w:rPr>
+            </w:pPr>
+          </w:p>
+        </w:tc>
+      </w:tr>
+    </w:tbl>
+    <w:p>
+      <w:pPr>
+        <w:rPr>
+          <w:rFonts w:ascii="Times New Roman" w:eastAsia="Times New Roman" w:hAnsi="Times New Roman" w:cs="Times New Roman"/>
+          <w:sz w:val="24"/>
+        </w:rPr>
+      </w:pPr>
+    </w:p>
+    <w:tbl>
+      <w:tblPr>
+        <w:tblStyle w:val="a4"/>
+        <w:tblW w:w="0" w:type="auto"/>
+        <w:tblLook w:val="04A0" w:firstRow="1" w:lastRow="0" w:firstColumn="1" w:lastColumn="0" w:noHBand="0" w:noVBand="1"/>
+      </w:tblPr>
+      <w:tblGrid>
+        <w:gridCol w:w="456"/>
+        <w:gridCol w:w="8889"/>
+      </w:tblGrid>
+      <w:tr>
+        <w:tc>
+          <w:tcPr>
+            <w:tcW w:w="9345" w:type="dxa"/>
+            <w:gridSpan w:val="2"/>
+            <w:shd w:val="clear" w:color="auto" w:fill="E7E6E6" w:themeFill="background2"/>
+          </w:tcPr>
+          <w:p>
+            <w:pPr>
+              <w:rPr>
+                <w:rFonts w:ascii="Times New Roman" w:eastAsia="Times New Roman" w:hAnsi="Times New Roman" w:cs="Times New Roman"/>
+                <w:b/>
+                <w:sz w:val="24"/>
+              </w:rPr>
+            </w:pPr>
+            <w:r>
+              <w:rPr>
+                <w:rFonts w:ascii="Times New Roman" w:eastAsia="Times New Roman" w:hAnsi="Times New Roman" w:cs="Times New Roman"/>
+                <w:b/>
+                <w:sz w:val="24"/>
+              </w:rPr>
+              <w:t>Шаги воспроизведения</w:t>
+            </w:r>
+          </w:p>
+        </w:tc>
+      </w:tr>
+      <w:tr>
+        <w:tc>
+          <w:tcPr>
+            <w:tcW w:w="456" w:type="dxa"/>
+            <w:shd w:val="clear" w:color="auto" w:fill="FFFFFF" w:themeFill="background1"/>
+          </w:tcPr>
+          <w:p>
+            <w:pPr>
+              <w:rPr>
+                <w:rFonts w:ascii="Times New Roman" w:eastAsia="Times New Roman" w:hAnsi="Times New Roman" w:cs="Times New Roman"/>
+                <w:sz w:val="24"/>
+              </w:rPr>
+            </w:pPr>
+            <w:r>
+              <w:rPr>
+                <w:rFonts w:ascii="Times New Roman" w:eastAsia="Times New Roman" w:hAnsi="Times New Roman" w:cs="Times New Roman"/>
+                <w:sz w:val="24"/>
+              </w:rPr>
+              <w:t>1</w:t>
+            </w:r>
+          </w:p>
+        </w:tc>
+        <w:tc>
+          <w:tcPr>
+            <w:tcW w:w="8889" w:type="dxa"/>
+            <w:shd w:val="clear" w:color="auto" w:fill="FFFFFF" w:themeFill="background1"/>
+          </w:tcPr>
+          <w:p>
+            <w:pPr>
+              <w:rPr>
+                <w:rFonts w:ascii="Times New Roman" w:eastAsia="Times New Roman" w:hAnsi="Times New Roman" w:cs="Times New Roman"/>
+                <w:sz w:val="24"/>
+              </w:rPr>
+            </w:pPr>
+            <w:r>
+              <w:rPr>
+                <w:rFonts w:ascii="Times New Roman" w:eastAsia="Times New Roman" w:hAnsi="Times New Roman" w:cs="Times New Roman"/>
+                <w:sz w:val="24"/>
+              </w:rPr>
+              <w:t>Зайти в «Система Каскад»</w:t>
+            </w:r>
+          </w:p>
+        </w:tc>
+      </w:tr>
+      <w:tr>
+        <w:tc>
+          <w:tcPr>
+            <w:tcW w:w="456" w:type="dxa"/>
+            <w:shd w:val="clear" w:color="auto" w:fill="FFFFFF" w:themeFill="background1"/>
+          </w:tcPr>
+          <w:p>
+            <w:pPr>
+              <w:rPr>
+                <w:rFonts w:ascii="Times New Roman" w:eastAsia="Times New Roman" w:hAnsi="Times New Roman" w:cs="Times New Roman"/>
+                <w:sz w:val="24"/>
+              </w:rPr>
+            </w:pPr>
+            <w:r>
+              <w:rPr>
+                <w:rFonts w:ascii="Times New Roman" w:eastAsia="Times New Roman" w:hAnsi="Times New Roman" w:cs="Times New Roman"/>
+                <w:sz w:val="24"/>
+              </w:rPr>
+              <w:t>2</w:t>
+            </w:r>
+          </w:p>
+        </w:tc>
+        <w:tc>
+          <w:tcPr>
+            <w:tcW w:w="8889" w:type="dxa"/>
+            <w:shd w:val="clear" w:color="auto" w:fill="FFFFFF" w:themeFill="background1"/>
+          </w:tcPr>
+          <w:p>
+            <w:pPr>
+              <w:rPr>
+                <w:rFonts w:ascii="Times New Roman" w:eastAsia="Times New Roman" w:hAnsi="Times New Roman" w:cs="Times New Roman"/>
+                <w:sz w:val="24"/>
+              </w:rPr>
+            </w:pPr>
+            <w:r>
+              <w:rPr>
+                <w:rFonts w:ascii="Times New Roman" w:eastAsia="Times New Roman" w:hAnsi="Times New Roman" w:cs="Times New Roman"/>
+                <w:sz w:val="24"/>
+              </w:rPr>
+              <w:t>Нажать кнопку «Начало F2</w:t>
+            </w:r>
+            <w:r>
+              <w:rPr>
+                <w:rFonts w:ascii="Times New Roman" w:eastAsia="Times New Roman" w:hAnsi="Times New Roman" w:cs="Times New Roman"/>
+                <w:sz w:val="24"/>
+              </w:rPr>
+              <w:t>/</w:t>
+            </w:r>
+            <w:r>
+              <w:rPr>
+                <w:rFonts w:ascii="Times New Roman" w:eastAsia="Times New Roman" w:hAnsi="Times New Roman" w:cs="Times New Roman"/>
+                <w:sz w:val="24"/>
+                <w:lang w:val="en-US"/>
+              </w:rPr>
+              <w:t>F</w:t>
+            </w:r>
+            <w:r>
+              <w:rPr>
+                <w:rFonts w:ascii="Times New Roman" w:eastAsia="Times New Roman" w:hAnsi="Times New Roman" w:cs="Times New Roman"/>
+                <w:sz w:val="24"/>
+              </w:rPr>
+              <w:t>3</w:t>
+            </w:r>
+            <w:r>
+              <w:rPr>
+                <w:rFonts w:ascii="Times New Roman" w:eastAsia="Times New Roman" w:hAnsi="Times New Roman" w:cs="Times New Roman"/>
+                <w:sz w:val="24"/>
+              </w:rPr>
+              <w:t>»</w:t>
+            </w:r>
+          </w:p>
+        </w:tc>
+      </w:tr>
+      <w:tr>
+        <w:tc>
+          <w:tcPr>
+            <w:tcW w:w="456" w:type="dxa"/>
+            <w:shd w:val="clear" w:color="auto" w:fill="FFFFFF" w:themeFill="background1"/>
+          </w:tcPr>
+          <w:p>
+            <w:pPr>
+              <w:rPr>
+                <w:rFonts w:ascii="Times New Roman" w:eastAsia="Times New Roman" w:hAnsi="Times New Roman" w:cs="Times New Roman"/>
+                <w:sz w:val="24"/>
+              </w:rPr>
+            </w:pPr>
+            <w:r>
+              <w:rPr>
+                <w:rFonts w:ascii="Times New Roman" w:eastAsia="Times New Roman" w:hAnsi="Times New Roman" w:cs="Times New Roman"/>
+                <w:sz w:val="24"/>
+              </w:rPr>
+              <w:t>3</w:t>
+            </w:r>
+          </w:p>
+        </w:tc>
+        <w:tc>
+          <w:tcPr>
+            <w:tcW w:w="8889" w:type="dxa"/>
+            <w:shd w:val="clear" w:color="auto" w:fill="FFFFFF" w:themeFill="background1"/>
+          </w:tcPr>
+          <w:p>
+            <w:pPr>
+              <w:rPr>
+                <w:rFonts w:ascii="Times New Roman" w:eastAsia="Times New Roman" w:hAnsi="Times New Roman" w:cs="Times New Roman"/>
+                <w:sz w:val="24"/>
+              </w:rPr>
+            </w:pPr>
+            <w:r>
+              <w:rPr>
+                <w:rFonts w:ascii="Times New Roman" w:eastAsia="Times New Roman" w:hAnsi="Times New Roman" w:cs="Times New Roman"/>
+                <w:sz w:val="24"/>
+              </w:rPr>
+              <w:t>Нажать кнопку «ОК» в «Выбор рейса»</w:t>
+            </w:r>
+          </w:p>
+        </w:tc>
+      </w:tr>
+      <w:tr>
+        <w:tc>
+          <w:tcPr>
+            <w:tcW w:w="456" w:type="dxa"/>
+            <w:shd w:val="clear" w:color="auto" w:fill="FFFFFF" w:themeFill="background1"/>
+          </w:tcPr>
+          <w:p>
+            <w:pPr>
+              <w:rPr>
+                <w:rFonts w:ascii="Times New Roman" w:eastAsia="Times New Roman" w:hAnsi="Times New Roman" w:cs="Times New Roman"/>
+                <w:sz w:val="24"/>
+              </w:rPr>
+            </w:pPr>
+            <w:r>
+              <w:rPr>
+                <w:rFonts w:ascii="Times New Roman" w:eastAsia="Times New Roman" w:hAnsi="Times New Roman" w:cs="Times New Roman"/>
+                <w:sz w:val="24"/>
+              </w:rPr>
+              <w:t>4</w:t>
+            </w:r>
+          </w:p>
+        </w:tc>
+        <w:tc>
+          <w:tcPr>
+            <w:tcW w:w="8889" w:type="dxa"/>
+            <w:shd w:val="clear" w:color="auto" w:fill="FFFFFF" w:themeFill="background1"/>
+          </w:tcPr>
+          <w:p>
+            <w:pPr>
+              <w:rPr>
+                <w:rFonts w:ascii="Times New Roman" w:eastAsia="Times New Roman" w:hAnsi="Times New Roman" w:cs="Times New Roman"/>
+                <w:sz w:val="24"/>
+              </w:rPr>
+            </w:pPr>
+            <w:r>
+              <w:rPr>
+                <w:rFonts w:ascii="Times New Roman" w:eastAsia="Times New Roman" w:hAnsi="Times New Roman" w:cs="Times New Roman"/>
+                <w:sz w:val="24"/>
+              </w:rPr>
+              <w:t>Положить тестовый документ в считыватель</w:t>
+            </w:r>
+          </w:p>
+        </w:tc>
+      </w:tr>
+      <w:tr>
+        <w:tc>
+          <w:tcPr>
+            <w:tcW w:w="456" w:type="dxa"/>
+            <w:shd w:val="clear" w:color="auto" w:fill="FFFFFF" w:themeFill="background1"/>
+          </w:tcPr>
+          <w:p>
+            <w:pPr>
+              <w:rPr>
+                <w:rFonts w:ascii="Times New Roman" w:eastAsia="Times New Roman" w:hAnsi="Times New Roman" w:cs="Times New Roman"/>
+                <w:sz w:val="24"/>
+              </w:rPr>
+            </w:pPr>
+            <w:r>
+              <w:rPr>
+                <w:rFonts w:ascii="Times New Roman" w:eastAsia="Times New Roman" w:hAnsi="Times New Roman" w:cs="Times New Roman"/>
+                <w:sz w:val="24"/>
+              </w:rPr>
+              <w:t>5</w:t>
+            </w:r>
+          </w:p>
+        </w:tc>
+        <w:tc>
+          <w:tcPr>
+            <w:tcW w:w="8889" w:type="dxa"/>
+            <w:shd w:val="clear" w:color="auto" w:fill="FFFFFF" w:themeFill="background1"/>
+          </w:tcPr>
+          <w:p>
+            <w:pPr>
+              <w:rPr>
+                <w:rFonts w:ascii="Times New Roman" w:eastAsia="Times New Roman" w:hAnsi="Times New Roman" w:cs="Times New Roman"/>
+                <w:sz w:val="24"/>
+              </w:rPr>
+            </w:pPr>
+            <w:r>
+              <w:rPr>
+                <w:rFonts w:ascii="Times New Roman" w:eastAsia="Times New Roman" w:hAnsi="Times New Roman" w:cs="Times New Roman"/>
+                <w:sz w:val="24"/>
+              </w:rPr>
+              <w:t xml:space="preserve">Отключить считыватель от </w:t>
+            </w:r>
+            <w:r>
+              <w:rPr>
+                <w:rFonts w:ascii="Times New Roman" w:eastAsia="Times New Roman" w:hAnsi="Times New Roman" w:cs="Times New Roman"/>
+                <w:sz w:val="24"/>
+                <w:lang w:val="en-US"/>
+              </w:rPr>
+              <w:t>USB</w:t>
+            </w:r>
+          </w:p>
+        </w:tc>
+      </w:tr>
+    </w:tbl>
+    <w:p>
+      <w:pPr>
+        <w:rPr>
+          <w:rFonts w:ascii="Times New Roman" w:eastAsia="Times New Roman" w:hAnsi="Times New Roman" w:cs="Times New Roman"/>
+          <w:sz w:val="24"/>
+        </w:rPr>
+      </w:pPr>
+    </w:p>
+    <w:tbl>
+      <w:tblPr>
+        <w:tblStyle w:val="a4"/>
+        <w:tblW w:w="0" w:type="auto"/>
+        <w:tblLook w:val="04A0" w:firstRow="1" w:lastRow="0" w:firstColumn="1" w:lastColumn="0" w:noHBand="0" w:noVBand="1"/>
+      </w:tblPr>
+      <w:tblGrid>
+        <w:gridCol w:w="2753"/>
+        <w:gridCol w:w="6592"/>
+      </w:tblGrid>
+      <w:tr>
+        <w:tc>
+          <w:tcPr>
+            <w:tcW w:w="2802" w:type="dxa"/>
+            <w:shd w:val="clear" w:color="auto" w:fill="E7E6E6" w:themeFill="background2"/>
+          </w:tcPr>
+          <w:p>
+            <w:pPr>
+              <w:rPr>
+                <w:rFonts w:ascii="Times New Roman" w:eastAsia="Times New Roman" w:hAnsi="Times New Roman" w:cs="Times New Roman"/>
+                <w:b/>
+                <w:sz w:val="24"/>
+              </w:rPr>
+            </w:pPr>
+            <w:r>
+              <w:rPr>
+                <w:rFonts w:ascii="Times New Roman" w:eastAsia="Times New Roman" w:hAnsi="Times New Roman" w:cs="Times New Roman"/>
+                <w:b/>
+                <w:sz w:val="24"/>
+              </w:rPr>
+              <w:t>Ожидаемый результат</w:t>
+            </w:r>
+          </w:p>
+        </w:tc>
+        <w:tc>
+          <w:tcPr>
+            <w:tcW w:w="6769" w:type="dxa"/>
+          </w:tcPr>
+          <w:p>
+            <w:pPr>
+              <w:rPr>
+                <w:rFonts w:ascii="Times New Roman" w:eastAsia="Times New Roman" w:hAnsi="Times New Roman" w:cs="Times New Roman"/>
+                <w:sz w:val="24"/>
+              </w:rPr>
+            </w:pPr>
+            <w:r>
+              <w:rPr>
+                <w:rFonts w:ascii="Times New Roman" w:eastAsia="Times New Roman" w:hAnsi="Times New Roman" w:cs="Times New Roman"/>
+                <w:sz w:val="24"/>
+              </w:rPr>
+              <w:t xml:space="preserve">Считыватель будет </w:t>
+            </w:r>
+            <w:proofErr w:type="spellStart"/>
+            <w:r>
+              <w:rPr>
+                <w:rFonts w:ascii="Times New Roman" w:eastAsia="Times New Roman" w:hAnsi="Times New Roman" w:cs="Times New Roman"/>
+                <w:sz w:val="24"/>
+              </w:rPr>
+              <w:t>деинициализирован</w:t>
+            </w:r>
+            <w:proofErr w:type="spellEnd"/>
+            <w:r>
+              <w:rPr>
+                <w:rFonts w:ascii="Times New Roman" w:eastAsia="Times New Roman" w:hAnsi="Times New Roman" w:cs="Times New Roman"/>
+                <w:sz w:val="24"/>
+              </w:rPr>
+              <w:t>, форма «АРМ ОПК» должна быть пустой</w:t>
+            </w:r>
+          </w:p>
+        </w:tc>
+      </w:tr>
+    </w:tbl>
+    <w:p>
+      <w:pPr>
+        <w:rPr>
+          <w:rFonts w:ascii="Times New Roman" w:eastAsia="Times New Roman" w:hAnsi="Times New Roman" w:cs="Times New Roman"/>
+          <w:sz w:val="24"/>
+        </w:rPr>
+      </w:pPr>
+    </w:p>
+    <w:tbl>
+      <w:tblPr>
+        <w:tblStyle w:val="a4"/>
+        <w:tblW w:w="0" w:type="auto"/>
+        <w:tblLook w:val="04A0" w:firstRow="1" w:lastRow="0" w:firstColumn="1" w:lastColumn="0" w:noHBand="0" w:noVBand="1"/>
+      </w:tblPr>
+      <w:tblGrid>
+        <w:gridCol w:w="2689"/>
+        <w:gridCol w:w="6656"/>
+      </w:tblGrid>
+      <w:tr>
+        <w:tc>
+          <w:tcPr>
+            <w:tcW w:w="2689" w:type="dxa"/>
+            <w:shd w:val="clear" w:color="auto" w:fill="E7E6E6" w:themeFill="background2"/>
+          </w:tcPr>
+          <w:p>
+            <w:pPr>
+              <w:rPr>
+                <w:rFonts w:ascii="Times New Roman" w:eastAsia="Times New Roman" w:hAnsi="Times New Roman" w:cs="Times New Roman"/>
+                <w:b/>
+                <w:sz w:val="24"/>
+              </w:rPr>
+            </w:pPr>
+            <w:r>
+              <w:rPr>
+                <w:rFonts w:ascii="Times New Roman" w:eastAsia="Times New Roman" w:hAnsi="Times New Roman" w:cs="Times New Roman"/>
+                <w:b/>
+                <w:sz w:val="24"/>
+              </w:rPr>
+              <w:t>Дополнительная информация</w:t>
+            </w:r>
+          </w:p>
+        </w:tc>
+        <w:tc>
+          <w:tcPr>
+            <w:tcW w:w="6656" w:type="dxa"/>
+          </w:tcPr>
+          <w:p>
+            <w:pPr>
+              <w:rPr>
+                <w:rFonts w:ascii="Times New Roman" w:eastAsia="Times New Roman" w:hAnsi="Times New Roman" w:cs="Times New Roman"/>
+                <w:sz w:val="24"/>
+              </w:rPr>
+            </w:pPr>
+          </w:p>
+        </w:tc>
+      </w:tr>
+    </w:tbl>
+    <w:p/>
     <w:p/>
     <w:p/>
     <w:p/>
@@ -21366,7 +23812,7 @@
                 <w:rFonts w:ascii="Times New Roman" w:eastAsia="Times New Roman" w:hAnsi="Times New Roman" w:cs="Times New Roman"/>
                 <w:sz w:val="24"/>
               </w:rPr>
-              <w:t>6</w:t>
+              <w:t>8</w:t>
             </w:r>
           </w:p>
         </w:tc>
@@ -21427,7 +23873,7 @@
                 <w:rFonts w:ascii="Times New Roman" w:eastAsia="Times New Roman" w:hAnsi="Times New Roman" w:cs="Times New Roman"/>
                 <w:sz w:val="24"/>
               </w:rPr>
-              <w:t>Повторная инициализация после кратковременного отключения считывателя</w:t>
+              <w:t>Кратковременное отключение во время считывания</w:t>
             </w:r>
           </w:p>
         </w:tc>
@@ -21639,14 +24085,7 @@
                 <w:rFonts w:ascii="Times New Roman" w:eastAsia="Times New Roman" w:hAnsi="Times New Roman" w:cs="Times New Roman"/>
                 <w:sz w:val="24"/>
               </w:rPr>
-              <w:t xml:space="preserve">Проверить </w:t>
-            </w:r>
-            <w:r>
-              <w:rPr>
-                <w:rFonts w:ascii="Times New Roman" w:eastAsia="Times New Roman" w:hAnsi="Times New Roman" w:cs="Times New Roman"/>
-                <w:sz w:val="24"/>
-              </w:rPr>
-              <w:t>что после кратковременного отключения считыватель по нажатию на кнопку «Перезагрузка считывателя» инициализируется</w:t>
+              <w:t>Отключить считыватель на короткое время, во время считывания документа, от компьютера и подключить обратно</w:t>
             </w:r>
           </w:p>
         </w:tc>
@@ -22242,15 +24681,7 @@
                 <w:rFonts w:ascii="Times New Roman" w:eastAsia="Times New Roman" w:hAnsi="Times New Roman" w:cs="Times New Roman"/>
                 <w:sz w:val="24"/>
               </w:rPr>
-              <w:t xml:space="preserve">Отключить считыватель от </w:t>
-            </w:r>
-            <w:r>
-              <w:rPr>
-                <w:rFonts w:ascii="Times New Roman" w:eastAsia="Times New Roman" w:hAnsi="Times New Roman" w:cs="Times New Roman"/>
-                <w:sz w:val="24"/>
-                <w:lang w:val="en-US"/>
-              </w:rPr>
-              <w:t>USB</w:t>
+              <w:t>Положить тестовый документ в считыватель</w:t>
             </w:r>
           </w:p>
         </w:tc>
@@ -22294,7 +24725,7 @@
                 <w:rFonts w:ascii="Times New Roman" w:eastAsia="Times New Roman" w:hAnsi="Times New Roman" w:cs="Times New Roman"/>
                 <w:sz w:val="24"/>
               </w:rPr>
-              <w:t xml:space="preserve">Подключить считыватель к </w:t>
+              <w:t xml:space="preserve">Отключить считыватель от </w:t>
             </w:r>
             <w:r>
               <w:rPr>
@@ -22346,51 +24777,15 @@
                 <w:rFonts w:ascii="Times New Roman" w:eastAsia="Times New Roman" w:hAnsi="Times New Roman" w:cs="Times New Roman"/>
                 <w:sz w:val="24"/>
               </w:rPr>
-              <w:t>Нажать, правой клавишей мыши, на индикатор «Считыватель паспортов»</w:t>
-            </w:r>
-          </w:p>
-        </w:tc>
-      </w:tr>
-      <w:tr>
-        <w:tc>
-          <w:tcPr>
-            <w:tcW w:w="456" w:type="dxa"/>
-            <w:shd w:val="clear" w:color="auto" w:fill="FFFFFF" w:themeFill="background1"/>
-          </w:tcPr>
-          <w:p>
-            <w:pPr>
-              <w:rPr>
-                <w:rFonts w:ascii="Times New Roman" w:eastAsia="Times New Roman" w:hAnsi="Times New Roman" w:cs="Times New Roman"/>
-                <w:sz w:val="24"/>
-              </w:rPr>
-            </w:pPr>
-            <w:r>
-              <w:rPr>
-                <w:rFonts w:ascii="Times New Roman" w:eastAsia="Times New Roman" w:hAnsi="Times New Roman" w:cs="Times New Roman"/>
-                <w:sz w:val="24"/>
-              </w:rPr>
-              <w:t>7</w:t>
-            </w:r>
-          </w:p>
-        </w:tc>
-        <w:tc>
-          <w:tcPr>
-            <w:tcW w:w="8889" w:type="dxa"/>
-            <w:shd w:val="clear" w:color="auto" w:fill="FFFFFF" w:themeFill="background1"/>
-          </w:tcPr>
-          <w:p>
-            <w:pPr>
-              <w:rPr>
-                <w:rFonts w:ascii="Times New Roman" w:eastAsia="Times New Roman" w:hAnsi="Times New Roman" w:cs="Times New Roman"/>
-                <w:sz w:val="24"/>
-              </w:rPr>
-            </w:pPr>
-            <w:r>
-              <w:rPr>
-                <w:rFonts w:ascii="Times New Roman" w:eastAsia="Times New Roman" w:hAnsi="Times New Roman" w:cs="Times New Roman"/>
-                <w:sz w:val="24"/>
-              </w:rPr>
-              <w:t>Нажать кнопку «Перезагрузка считывателя»</w:t>
+              <w:t xml:space="preserve">Подключить считыватель к </w:t>
+            </w:r>
+            <w:r>
+              <w:rPr>
+                <w:rFonts w:ascii="Times New Roman" w:eastAsia="Times New Roman" w:hAnsi="Times New Roman" w:cs="Times New Roman"/>
+                <w:sz w:val="24"/>
+                <w:lang w:val="en-US"/>
+              </w:rPr>
+              <w:t>USB</w:t>
             </w:r>
           </w:p>
         </w:tc>
@@ -22411,8 +24806,8 @@
         <w:tblLook w:val="04A0" w:firstRow="1" w:lastRow="0" w:firstColumn="1" w:lastColumn="0" w:noHBand="0" w:noVBand="1"/>
       </w:tblPr>
       <w:tblGrid>
-        <w:gridCol w:w="2754"/>
-        <w:gridCol w:w="6591"/>
+        <w:gridCol w:w="2753"/>
+        <w:gridCol w:w="6592"/>
       </w:tblGrid>
       <w:tr>
         <w:tc>
@@ -22454,7 +24849,23 @@
                 <w:rFonts w:ascii="Times New Roman" w:eastAsia="Times New Roman" w:hAnsi="Times New Roman" w:cs="Times New Roman"/>
                 <w:sz w:val="24"/>
               </w:rPr>
-              <w:t>Считыватель будет инициализирован, светодиод будет гореть зеленым светом</w:t>
+              <w:t xml:space="preserve">Считыватель будет включен, будет гореть оранжевый светодиод, считыватель будет </w:t>
+            </w:r>
+            <w:proofErr w:type="spellStart"/>
+            <w:r>
+              <w:rPr>
+                <w:rFonts w:ascii="Times New Roman" w:eastAsia="Times New Roman" w:hAnsi="Times New Roman" w:cs="Times New Roman"/>
+                <w:sz w:val="24"/>
+              </w:rPr>
+              <w:t>деинициализирован</w:t>
+            </w:r>
+            <w:proofErr w:type="spellEnd"/>
+            <w:r>
+              <w:rPr>
+                <w:rFonts w:ascii="Times New Roman" w:eastAsia="Times New Roman" w:hAnsi="Times New Roman" w:cs="Times New Roman"/>
+                <w:sz w:val="24"/>
+              </w:rPr>
+              <w:t>, форма «АРМ ОПК» должна быть пустой</w:t>
             </w:r>
           </w:p>
         </w:tc>
@@ -22556,14 +24967,15 @@
           <w:rFonts w:ascii="Times New Roman" w:eastAsia="Times New Roman" w:hAnsi="Times New Roman" w:cs="Times New Roman"/>
           <w:sz w:val="24"/>
         </w:rPr>
-        <w:t>Отключение во время с</w:t>
-      </w:r>
-      <w:r>
-        <w:rPr>
-          <w:rFonts w:ascii="Times New Roman" w:eastAsia="Times New Roman" w:hAnsi="Times New Roman" w:cs="Times New Roman"/>
-          <w:sz w:val="24"/>
-        </w:rPr>
-        <w:t>читывания</w:t>
+        <w:t xml:space="preserve">Наличие изображений в папке </w:t>
+      </w:r>
+      <w:r>
+        <w:rPr>
+          <w:rFonts w:ascii="Times New Roman" w:eastAsia="Times New Roman" w:hAnsi="Times New Roman" w:cs="Times New Roman"/>
+          <w:sz w:val="24"/>
+          <w:lang w:val="en-US"/>
+        </w:rPr>
+        <w:t>reader</w:t>
       </w:r>
       <w:r>
         <w:rPr>
@@ -22605,21 +25017,29 @@
           <w:rFonts w:ascii="Times New Roman" w:eastAsia="Times New Roman" w:hAnsi="Times New Roman" w:cs="Times New Roman"/>
           <w:sz w:val="24"/>
         </w:rPr>
-        <w:t>Отключить от компьютера считыватель во время с</w:t>
-      </w:r>
-      <w:r>
-        <w:rPr>
-          <w:rFonts w:ascii="Times New Roman" w:eastAsia="Times New Roman" w:hAnsi="Times New Roman" w:cs="Times New Roman"/>
-          <w:sz w:val="24"/>
-        </w:rPr>
-        <w:t>читывания</w:t>
-      </w:r>
-      <w:r>
-        <w:rPr>
-          <w:rFonts w:ascii="Times New Roman" w:eastAsia="Times New Roman" w:hAnsi="Times New Roman" w:cs="Times New Roman"/>
-          <w:sz w:val="24"/>
-        </w:rPr>
-        <w:t xml:space="preserve"> тестового документа. </w:t>
+        <w:t xml:space="preserve">Проверить наличие </w:t>
+      </w:r>
+      <w:r>
+        <w:rPr>
+          <w:rFonts w:ascii="Times New Roman" w:eastAsia="Times New Roman" w:hAnsi="Times New Roman" w:cs="Times New Roman"/>
+          <w:sz w:val="24"/>
+        </w:rPr>
+        <w:t xml:space="preserve">изображений после считывания в папке </w:t>
+      </w:r>
+      <w:r>
+        <w:rPr>
+          <w:rFonts w:ascii="Times New Roman" w:eastAsia="Times New Roman" w:hAnsi="Times New Roman" w:cs="Times New Roman"/>
+          <w:sz w:val="24"/>
+          <w:lang w:val="en-US"/>
+        </w:rPr>
+        <w:t>reader</w:t>
+      </w:r>
+      <w:r>
+        <w:rPr>
+          <w:rFonts w:ascii="Times New Roman" w:eastAsia="Times New Roman" w:hAnsi="Times New Roman" w:cs="Times New Roman"/>
+          <w:sz w:val="24"/>
+        </w:rPr>
+        <w:t xml:space="preserve">. </w:t>
       </w:r>
     </w:p>
     <w:p>
@@ -22708,7 +25128,7 @@
         <w:pStyle w:val="a3"/>
         <w:numPr>
           <w:ilvl w:val="0"/>
-          <w:numId w:val="19"/>
+          <w:numId w:val="17"/>
         </w:numPr>
         <w:spacing w:line="360" w:lineRule="auto"/>
         <w:rPr>
@@ -22736,7 +25156,7 @@
         <w:pStyle w:val="a3"/>
         <w:numPr>
           <w:ilvl w:val="0"/>
-          <w:numId w:val="19"/>
+          <w:numId w:val="17"/>
         </w:numPr>
         <w:spacing w:line="360" w:lineRule="auto"/>
         <w:rPr>
@@ -22771,7 +25191,7 @@
         <w:pStyle w:val="a3"/>
         <w:numPr>
           <w:ilvl w:val="0"/>
-          <w:numId w:val="19"/>
+          <w:numId w:val="17"/>
         </w:numPr>
         <w:spacing w:line="360" w:lineRule="auto"/>
         <w:rPr>
@@ -22813,7 +25233,7 @@
         <w:pStyle w:val="a3"/>
         <w:numPr>
           <w:ilvl w:val="0"/>
-          <w:numId w:val="19"/>
+          <w:numId w:val="17"/>
         </w:numPr>
         <w:spacing w:line="360" w:lineRule="auto"/>
         <w:rPr>
@@ -22849,7 +25269,7 @@
         <w:pStyle w:val="a3"/>
         <w:numPr>
           <w:ilvl w:val="0"/>
-          <w:numId w:val="19"/>
+          <w:numId w:val="17"/>
         </w:numPr>
         <w:spacing w:line="360" w:lineRule="auto"/>
         <w:rPr>
@@ -22870,7 +25290,7 @@
         <w:pStyle w:val="a3"/>
         <w:numPr>
           <w:ilvl w:val="0"/>
-          <w:numId w:val="19"/>
+          <w:numId w:val="17"/>
         </w:numPr>
         <w:spacing w:line="360" w:lineRule="auto"/>
         <w:rPr>
@@ -22883,20 +25303,138 @@
           <w:rFonts w:ascii="Times New Roman" w:eastAsia="Times New Roman" w:hAnsi="Times New Roman" w:cs="Times New Roman"/>
           <w:sz w:val="24"/>
         </w:rPr>
-        <w:t xml:space="preserve">Отключить считыватель от </w:t>
-      </w:r>
-      <w:r>
+        <w:t>Выйти из</w:t>
+      </w:r>
+      <w:r>
+        <w:rPr>
+          <w:rFonts w:ascii="Times New Roman" w:eastAsia="Times New Roman" w:hAnsi="Times New Roman" w:cs="Times New Roman"/>
+          <w:sz w:val="24"/>
+        </w:rPr>
+        <w:t xml:space="preserve"> «Система Каскад»;</w:t>
+      </w:r>
+    </w:p>
+    <w:p>
+      <w:pPr>
+        <w:pStyle w:val="a3"/>
+        <w:numPr>
+          <w:ilvl w:val="0"/>
+          <w:numId w:val="17"/>
+        </w:numPr>
+        <w:spacing w:line="360" w:lineRule="auto"/>
         <w:rPr>
           <w:rFonts w:ascii="Times New Roman" w:eastAsia="Times New Roman" w:hAnsi="Times New Roman" w:cs="Times New Roman"/>
           <w:sz w:val="24"/>
           <w:lang w:val="en-US"/>
         </w:rPr>
-        <w:t>USB</w:t>
-      </w:r>
-      <w:r>
-        <w:rPr>
-          <w:rFonts w:ascii="Times New Roman" w:eastAsia="Times New Roman" w:hAnsi="Times New Roman" w:cs="Times New Roman"/>
-          <w:sz w:val="24"/>
+      </w:pPr>
+      <w:r>
+        <w:rPr>
+          <w:rFonts w:ascii="Times New Roman" w:eastAsia="Times New Roman" w:hAnsi="Times New Roman" w:cs="Times New Roman"/>
+          <w:sz w:val="24"/>
+        </w:rPr>
+        <w:t>Открыть</w:t>
+      </w:r>
+      <w:r>
+        <w:rPr>
+          <w:rFonts w:ascii="Times New Roman" w:eastAsia="Times New Roman" w:hAnsi="Times New Roman" w:cs="Times New Roman"/>
+          <w:sz w:val="24"/>
+          <w:lang w:val="en-US"/>
+        </w:rPr>
+        <w:t xml:space="preserve"> </w:t>
+      </w:r>
+      <w:r>
+        <w:rPr>
+          <w:rFonts w:ascii="Times New Roman" w:eastAsia="Times New Roman" w:hAnsi="Times New Roman" w:cs="Times New Roman"/>
+          <w:sz w:val="24"/>
+        </w:rPr>
+        <w:t>папку</w:t>
+      </w:r>
+      <w:r>
+        <w:rPr>
+          <w:rFonts w:ascii="Times New Roman" w:eastAsia="Times New Roman" w:hAnsi="Times New Roman" w:cs="Times New Roman"/>
+          <w:sz w:val="24"/>
+          <w:lang w:val="en-US"/>
+        </w:rPr>
+        <w:t xml:space="preserve"> </w:t>
+      </w:r>
+      <w:r>
+        <w:rPr>
+          <w:rFonts w:ascii="Times New Roman" w:eastAsia="Times New Roman" w:hAnsi="Times New Roman" w:cs="Times New Roman"/>
+          <w:sz w:val="24"/>
+        </w:rPr>
+        <w:t>С</w:t>
+      </w:r>
+      <w:r>
+        <w:rPr>
+          <w:rFonts w:ascii="Times New Roman" w:eastAsia="Times New Roman" w:hAnsi="Times New Roman" w:cs="Times New Roman"/>
+          <w:sz w:val="24"/>
+          <w:lang w:val="en-US"/>
+        </w:rPr>
+        <w:t>:\\</w:t>
+      </w:r>
+      <w:proofErr w:type="spellStart"/>
+      <w:r>
+        <w:rPr>
+          <w:rFonts w:ascii="Times New Roman" w:eastAsia="Times New Roman" w:hAnsi="Times New Roman" w:cs="Times New Roman"/>
+          <w:sz w:val="24"/>
+          <w:lang w:val="en-US"/>
+        </w:rPr>
+        <w:t>ProgramData</w:t>
+      </w:r>
+      <w:proofErr w:type="spellEnd"/>
+      <w:r>
+        <w:rPr>
+          <w:rFonts w:ascii="Times New Roman" w:eastAsia="Times New Roman" w:hAnsi="Times New Roman" w:cs="Times New Roman"/>
+          <w:sz w:val="24"/>
+          <w:lang w:val="en-US"/>
+        </w:rPr>
+        <w:t>\</w:t>
+      </w:r>
+      <w:r>
+        <w:rPr>
+          <w:rFonts w:ascii="Times New Roman" w:eastAsia="Times New Roman" w:hAnsi="Times New Roman" w:cs="Times New Roman"/>
+          <w:sz w:val="24"/>
+          <w:lang w:val="en-US"/>
+        </w:rPr>
+        <w:t>FINTECH</w:t>
+      </w:r>
+      <w:r>
+        <w:rPr>
+          <w:rFonts w:ascii="Times New Roman" w:eastAsia="Times New Roman" w:hAnsi="Times New Roman" w:cs="Times New Roman"/>
+          <w:sz w:val="24"/>
+          <w:lang w:val="en-US"/>
+        </w:rPr>
+        <w:t>\</w:t>
+      </w:r>
+      <w:r>
+        <w:rPr>
+          <w:rFonts w:ascii="Times New Roman" w:eastAsia="Times New Roman" w:hAnsi="Times New Roman" w:cs="Times New Roman"/>
+          <w:sz w:val="24"/>
+          <w:lang w:val="en-US"/>
+        </w:rPr>
+        <w:t>KASKAD</w:t>
+      </w:r>
+      <w:r>
+        <w:rPr>
+          <w:rFonts w:ascii="Times New Roman" w:eastAsia="Times New Roman" w:hAnsi="Times New Roman" w:cs="Times New Roman"/>
+          <w:sz w:val="24"/>
+          <w:lang w:val="en-US"/>
+        </w:rPr>
+        <w:t>\5.4.6.</w:t>
+      </w:r>
+      <w:r>
+        <w:rPr>
+          <w:rFonts w:ascii="Times New Roman" w:eastAsia="Times New Roman" w:hAnsi="Times New Roman" w:cs="Times New Roman"/>
+          <w:sz w:val="24"/>
+          <w:lang w:val="en-US"/>
+        </w:rPr>
+        <w:t>\reader</w:t>
+      </w:r>
+      <w:r>
+        <w:rPr>
+          <w:rFonts w:ascii="Times New Roman" w:eastAsia="Times New Roman" w:hAnsi="Times New Roman" w:cs="Times New Roman"/>
+          <w:sz w:val="24"/>
+          <w:lang w:val="en-US"/>
         </w:rPr>
         <w:t>;</w:t>
       </w:r>
@@ -22930,7 +25468,1568 @@
           <w:rFonts w:ascii="Times New Roman" w:eastAsia="Times New Roman" w:hAnsi="Times New Roman" w:cs="Times New Roman"/>
           <w:sz w:val="24"/>
         </w:rPr>
-        <w:t xml:space="preserve">Считыватель будет </w:t>
+        <w:t>В папке должны присутствовать изображения документа в трех диапазонах</w:t>
+      </w:r>
+      <w:r>
+        <w:rPr>
+          <w:rFonts w:ascii="Times New Roman" w:eastAsia="Times New Roman" w:hAnsi="Times New Roman" w:cs="Times New Roman"/>
+          <w:sz w:val="24"/>
+        </w:rPr>
+        <w:t>.</w:t>
+      </w:r>
+      <w:r>
+        <w:rPr>
+          <w:rFonts w:ascii="Times New Roman" w:eastAsia="Times New Roman" w:hAnsi="Times New Roman" w:cs="Times New Roman"/>
+          <w:sz w:val="24"/>
+        </w:rPr>
+        <w:t xml:space="preserve"> </w:t>
+      </w:r>
+    </w:p>
+    <w:p>
+      <w:pPr>
+        <w:rPr>
+          <w:rFonts w:ascii="Times New Roman" w:eastAsia="Times New Roman" w:hAnsi="Times New Roman" w:cs="Times New Roman"/>
+          <w:b/>
+          <w:sz w:val="24"/>
+        </w:rPr>
+      </w:pPr>
+      <w:r>
+        <w:rPr>
+          <w:rFonts w:ascii="Times New Roman" w:eastAsia="Times New Roman" w:hAnsi="Times New Roman" w:cs="Times New Roman"/>
+          <w:b/>
+          <w:sz w:val="24"/>
+        </w:rPr>
+        <w:t>Дополнительная информация:</w:t>
+      </w:r>
+    </w:p>
+    <w:p>
+      <w:pPr>
+        <w:rPr>
+          <w:rFonts w:ascii="Times New Roman" w:eastAsia="Times New Roman" w:hAnsi="Times New Roman" w:cs="Times New Roman"/>
+          <w:b/>
+          <w:sz w:val="24"/>
+        </w:rPr>
+      </w:pPr>
+    </w:p>
+    <w:p>
+      <w:pPr>
+        <w:rPr>
+          <w:rFonts w:ascii="Times New Roman" w:eastAsia="Times New Roman" w:hAnsi="Times New Roman" w:cs="Times New Roman"/>
+          <w:b/>
+          <w:sz w:val="24"/>
+        </w:rPr>
+      </w:pPr>
+    </w:p>
+    <w:p>
+      <w:pPr>
+        <w:rPr>
+          <w:rFonts w:ascii="Times New Roman" w:eastAsia="Times New Roman" w:hAnsi="Times New Roman" w:cs="Times New Roman"/>
+          <w:b/>
+          <w:sz w:val="24"/>
+        </w:rPr>
+      </w:pPr>
+    </w:p>
+    <w:p>
+      <w:pPr>
+        <w:rPr>
+          <w:rFonts w:ascii="Times New Roman" w:eastAsia="Times New Roman" w:hAnsi="Times New Roman" w:cs="Times New Roman"/>
+          <w:b/>
+          <w:sz w:val="24"/>
+        </w:rPr>
+      </w:pPr>
+    </w:p>
+    <w:p>
+      <w:pPr>
+        <w:rPr>
+          <w:rFonts w:ascii="Times New Roman" w:eastAsia="Times New Roman" w:hAnsi="Times New Roman" w:cs="Times New Roman"/>
+          <w:b/>
+          <w:sz w:val="24"/>
+        </w:rPr>
+      </w:pPr>
+    </w:p>
+    <w:p>
+      <w:pPr>
+        <w:rPr>
+          <w:rFonts w:ascii="Times New Roman" w:eastAsia="Times New Roman" w:hAnsi="Times New Roman" w:cs="Times New Roman"/>
+          <w:b/>
+          <w:sz w:val="24"/>
+        </w:rPr>
+      </w:pPr>
+    </w:p>
+    <w:p>
+      <w:pPr>
+        <w:rPr>
+          <w:rFonts w:ascii="Times New Roman" w:eastAsia="Times New Roman" w:hAnsi="Times New Roman" w:cs="Times New Roman"/>
+          <w:b/>
+          <w:sz w:val="24"/>
+        </w:rPr>
+      </w:pPr>
+    </w:p>
+    <w:p>
+      <w:pPr>
+        <w:rPr>
+          <w:rFonts w:ascii="Times New Roman" w:eastAsia="Times New Roman" w:hAnsi="Times New Roman" w:cs="Times New Roman"/>
+          <w:b/>
+          <w:sz w:val="24"/>
+        </w:rPr>
+      </w:pPr>
+    </w:p>
+    <w:p>
+      <w:pPr>
+        <w:rPr>
+          <w:rFonts w:ascii="Times New Roman" w:eastAsia="Times New Roman" w:hAnsi="Times New Roman" w:cs="Times New Roman"/>
+          <w:b/>
+          <w:sz w:val="24"/>
+        </w:rPr>
+      </w:pPr>
+    </w:p>
+    <w:p>
+      <w:pPr>
+        <w:rPr>
+          <w:rFonts w:ascii="Times New Roman" w:eastAsia="Times New Roman" w:hAnsi="Times New Roman" w:cs="Times New Roman"/>
+          <w:b/>
+          <w:sz w:val="24"/>
+        </w:rPr>
+      </w:pPr>
+    </w:p>
+    <w:p>
+      <w:pPr>
+        <w:rPr>
+          <w:rFonts w:ascii="Times New Roman" w:eastAsia="Times New Roman" w:hAnsi="Times New Roman" w:cs="Times New Roman"/>
+          <w:b/>
+          <w:sz w:val="24"/>
+        </w:rPr>
+      </w:pPr>
+    </w:p>
+    <w:p>
+      <w:pPr>
+        <w:rPr>
+          <w:rFonts w:ascii="Times New Roman" w:eastAsia="Times New Roman" w:hAnsi="Times New Roman" w:cs="Times New Roman"/>
+          <w:b/>
+          <w:sz w:val="24"/>
+        </w:rPr>
+      </w:pPr>
+    </w:p>
+    <w:p>
+      <w:pPr>
+        <w:rPr>
+          <w:rFonts w:ascii="Times New Roman" w:eastAsia="Times New Roman" w:hAnsi="Times New Roman" w:cs="Times New Roman"/>
+          <w:b/>
+          <w:sz w:val="24"/>
+        </w:rPr>
+      </w:pPr>
+    </w:p>
+    <w:tbl>
+      <w:tblPr>
+        <w:tblStyle w:val="a4"/>
+        <w:tblW w:w="0" w:type="auto"/>
+        <w:tblLook w:val="04A0" w:firstRow="1" w:lastRow="0" w:firstColumn="1" w:lastColumn="0" w:noHBand="0" w:noVBand="1"/>
+      </w:tblPr>
+      <w:tblGrid>
+        <w:gridCol w:w="1260"/>
+        <w:gridCol w:w="1529"/>
+        <w:gridCol w:w="991"/>
+        <w:gridCol w:w="968"/>
+        <w:gridCol w:w="1642"/>
+        <w:gridCol w:w="2955"/>
+      </w:tblGrid>
+      <w:tr>
+        <w:tc>
+          <w:tcPr>
+            <w:tcW w:w="1260" w:type="dxa"/>
+            <w:shd w:val="clear" w:color="auto" w:fill="E7E6E6" w:themeFill="background2"/>
+          </w:tcPr>
+          <w:p>
+            <w:pPr>
+              <w:rPr>
+                <w:rFonts w:ascii="Times New Roman" w:eastAsia="Times New Roman" w:hAnsi="Times New Roman" w:cs="Times New Roman"/>
+                <w:b/>
+                <w:sz w:val="24"/>
+                <w:lang w:val="en-US"/>
+              </w:rPr>
+            </w:pPr>
+            <w:r>
+              <w:rPr>
+                <w:rFonts w:ascii="Times New Roman" w:eastAsia="Times New Roman" w:hAnsi="Times New Roman" w:cs="Times New Roman"/>
+                <w:b/>
+                <w:sz w:val="24"/>
+              </w:rPr>
+              <w:lastRenderedPageBreak/>
+              <w:t xml:space="preserve">Тест </w:t>
+            </w:r>
+            <w:r>
+              <w:rPr>
+                <w:rFonts w:ascii="Times New Roman" w:eastAsia="Times New Roman" w:hAnsi="Times New Roman" w:cs="Times New Roman"/>
+                <w:b/>
+                <w:sz w:val="24"/>
+              </w:rPr>
+              <w:t>-</w:t>
+            </w:r>
+            <w:r>
+              <w:rPr>
+                <w:rFonts w:ascii="Times New Roman" w:eastAsia="Times New Roman" w:hAnsi="Times New Roman" w:cs="Times New Roman"/>
+                <w:b/>
+                <w:sz w:val="24"/>
+              </w:rPr>
+              <w:t>кейс</w:t>
+            </w:r>
+            <w:r>
+              <w:rPr>
+                <w:rFonts w:ascii="Times New Roman" w:eastAsia="Times New Roman" w:hAnsi="Times New Roman" w:cs="Times New Roman"/>
+                <w:b/>
+                <w:sz w:val="24"/>
+                <w:lang w:val="en-US"/>
+              </w:rPr>
+              <w:t xml:space="preserve"> ID </w:t>
+            </w:r>
+          </w:p>
+        </w:tc>
+        <w:tc>
+          <w:tcPr>
+            <w:tcW w:w="1529" w:type="dxa"/>
+          </w:tcPr>
+          <w:p>
+            <w:pPr>
+              <w:rPr>
+                <w:rFonts w:ascii="Times New Roman" w:eastAsia="Times New Roman" w:hAnsi="Times New Roman" w:cs="Times New Roman"/>
+                <w:b/>
+                <w:sz w:val="24"/>
+              </w:rPr>
+            </w:pPr>
+            <w:r>
+              <w:rPr>
+                <w:rFonts w:ascii="Times New Roman" w:eastAsia="Times New Roman" w:hAnsi="Times New Roman" w:cs="Times New Roman"/>
+                <w:sz w:val="24"/>
+                <w:lang w:val="en-US"/>
+              </w:rPr>
+              <w:t>MRTD</w:t>
+            </w:r>
+            <w:r>
+              <w:rPr>
+                <w:rFonts w:ascii="Times New Roman" w:eastAsia="Times New Roman" w:hAnsi="Times New Roman" w:cs="Times New Roman"/>
+                <w:sz w:val="24"/>
+                <w:lang w:val="en-US"/>
+              </w:rPr>
+              <w:t>00</w:t>
+            </w:r>
+            <w:r>
+              <w:rPr>
+                <w:rFonts w:ascii="Times New Roman" w:eastAsia="Times New Roman" w:hAnsi="Times New Roman" w:cs="Times New Roman"/>
+                <w:sz w:val="24"/>
+              </w:rPr>
+              <w:t>1</w:t>
+            </w:r>
+            <w:r>
+              <w:rPr>
+                <w:rFonts w:ascii="Times New Roman" w:eastAsia="Times New Roman" w:hAnsi="Times New Roman" w:cs="Times New Roman"/>
+                <w:sz w:val="24"/>
+              </w:rPr>
+              <w:t>9</w:t>
+            </w:r>
+          </w:p>
+        </w:tc>
+        <w:tc>
+          <w:tcPr>
+            <w:tcW w:w="1959" w:type="dxa"/>
+            <w:gridSpan w:val="2"/>
+            <w:shd w:val="clear" w:color="auto" w:fill="E7E6E6" w:themeFill="background2"/>
+          </w:tcPr>
+          <w:p>
+            <w:pPr>
+              <w:rPr>
+                <w:rFonts w:ascii="Times New Roman" w:eastAsia="Times New Roman" w:hAnsi="Times New Roman" w:cs="Times New Roman"/>
+                <w:b/>
+                <w:sz w:val="24"/>
+              </w:rPr>
+            </w:pPr>
+            <w:r>
+              <w:rPr>
+                <w:rFonts w:ascii="Times New Roman" w:eastAsia="Times New Roman" w:hAnsi="Times New Roman" w:cs="Times New Roman"/>
+                <w:b/>
+                <w:sz w:val="24"/>
+              </w:rPr>
+              <w:t>Название тест</w:t>
+            </w:r>
+            <w:r>
+              <w:rPr>
+                <w:rFonts w:ascii="Times New Roman" w:eastAsia="Times New Roman" w:hAnsi="Times New Roman" w:cs="Times New Roman"/>
+                <w:b/>
+                <w:sz w:val="24"/>
+              </w:rPr>
+              <w:t>-</w:t>
+            </w:r>
+            <w:r>
+              <w:rPr>
+                <w:rFonts w:ascii="Times New Roman" w:eastAsia="Times New Roman" w:hAnsi="Times New Roman" w:cs="Times New Roman"/>
+                <w:b/>
+                <w:sz w:val="24"/>
+              </w:rPr>
+              <w:t xml:space="preserve"> кейса</w:t>
+            </w:r>
+          </w:p>
+        </w:tc>
+        <w:tc>
+          <w:tcPr>
+            <w:tcW w:w="4597" w:type="dxa"/>
+            <w:gridSpan w:val="2"/>
+          </w:tcPr>
+          <w:p>
+            <w:pPr>
+              <w:rPr>
+                <w:rFonts w:ascii="Times New Roman" w:eastAsia="Times New Roman" w:hAnsi="Times New Roman" w:cs="Times New Roman"/>
+                <w:sz w:val="24"/>
+              </w:rPr>
+            </w:pPr>
+            <w:r>
+              <w:rPr>
+                <w:rFonts w:ascii="Times New Roman" w:eastAsia="Times New Roman" w:hAnsi="Times New Roman" w:cs="Times New Roman"/>
+                <w:sz w:val="24"/>
+              </w:rPr>
+              <w:t xml:space="preserve">Наличие изображений в папке </w:t>
+            </w:r>
+            <w:r>
+              <w:rPr>
+                <w:rFonts w:ascii="Times New Roman" w:eastAsia="Times New Roman" w:hAnsi="Times New Roman" w:cs="Times New Roman"/>
+                <w:sz w:val="24"/>
+                <w:lang w:val="en-US"/>
+              </w:rPr>
+              <w:t>reader</w:t>
+            </w:r>
+          </w:p>
+        </w:tc>
+      </w:tr>
+      <w:tr>
+        <w:tc>
+          <w:tcPr>
+            <w:tcW w:w="1260" w:type="dxa"/>
+            <w:shd w:val="clear" w:color="auto" w:fill="E7E6E6" w:themeFill="background2"/>
+          </w:tcPr>
+          <w:p>
+            <w:pPr>
+              <w:rPr>
+                <w:rFonts w:ascii="Times New Roman" w:eastAsia="Times New Roman" w:hAnsi="Times New Roman" w:cs="Times New Roman"/>
+                <w:b/>
+                <w:sz w:val="24"/>
+              </w:rPr>
+            </w:pPr>
+            <w:r>
+              <w:rPr>
+                <w:rFonts w:ascii="Times New Roman" w:eastAsia="Times New Roman" w:hAnsi="Times New Roman" w:cs="Times New Roman"/>
+                <w:b/>
+                <w:sz w:val="24"/>
+              </w:rPr>
+              <w:t xml:space="preserve">Автор </w:t>
+            </w:r>
+          </w:p>
+        </w:tc>
+        <w:tc>
+          <w:tcPr>
+            <w:tcW w:w="1529" w:type="dxa"/>
+          </w:tcPr>
+          <w:p>
+            <w:pPr>
+              <w:rPr>
+                <w:rFonts w:ascii="Times New Roman" w:eastAsia="Times New Roman" w:hAnsi="Times New Roman" w:cs="Times New Roman"/>
+                <w:b/>
+                <w:sz w:val="24"/>
+              </w:rPr>
+            </w:pPr>
+            <w:r>
+              <w:rPr>
+                <w:rFonts w:ascii="Times New Roman" w:eastAsia="Times New Roman" w:hAnsi="Times New Roman" w:cs="Times New Roman"/>
+                <w:sz w:val="24"/>
+              </w:rPr>
+              <w:t xml:space="preserve">Ларионов Павел </w:t>
+            </w:r>
+          </w:p>
+        </w:tc>
+        <w:tc>
+          <w:tcPr>
+            <w:tcW w:w="991" w:type="dxa"/>
+            <w:shd w:val="clear" w:color="auto" w:fill="E7E6E6" w:themeFill="background2"/>
+          </w:tcPr>
+          <w:p>
+            <w:pPr>
+              <w:rPr>
+                <w:rFonts w:ascii="Times New Roman" w:eastAsia="Times New Roman" w:hAnsi="Times New Roman" w:cs="Times New Roman"/>
+                <w:sz w:val="24"/>
+              </w:rPr>
+            </w:pPr>
+            <w:r>
+              <w:rPr>
+                <w:rFonts w:ascii="Times New Roman" w:eastAsia="Times New Roman" w:hAnsi="Times New Roman" w:cs="Times New Roman"/>
+                <w:b/>
+                <w:sz w:val="24"/>
+              </w:rPr>
+              <w:t>Версия</w:t>
+            </w:r>
+          </w:p>
+        </w:tc>
+        <w:tc>
+          <w:tcPr>
+            <w:tcW w:w="968" w:type="dxa"/>
+          </w:tcPr>
+          <w:p>
+            <w:pPr>
+              <w:rPr>
+                <w:rFonts w:ascii="Times New Roman" w:eastAsia="Times New Roman" w:hAnsi="Times New Roman" w:cs="Times New Roman"/>
+                <w:sz w:val="24"/>
+              </w:rPr>
+            </w:pPr>
+            <w:r>
+              <w:rPr>
+                <w:rFonts w:ascii="Times New Roman" w:eastAsia="Times New Roman" w:hAnsi="Times New Roman" w:cs="Times New Roman"/>
+                <w:sz w:val="24"/>
+              </w:rPr>
+              <w:t>1.5.8</w:t>
+            </w:r>
+          </w:p>
+        </w:tc>
+        <w:tc>
+          <w:tcPr>
+            <w:tcW w:w="1642" w:type="dxa"/>
+            <w:shd w:val="clear" w:color="auto" w:fill="E7E6E6" w:themeFill="background2"/>
+          </w:tcPr>
+          <w:p>
+            <w:pPr>
+              <w:rPr>
+                <w:rFonts w:ascii="Times New Roman" w:eastAsia="Times New Roman" w:hAnsi="Times New Roman" w:cs="Times New Roman"/>
+                <w:sz w:val="24"/>
+                <w:lang w:val="en-US"/>
+              </w:rPr>
+            </w:pPr>
+            <w:r>
+              <w:rPr>
+                <w:rFonts w:ascii="Times New Roman" w:eastAsia="Times New Roman" w:hAnsi="Times New Roman" w:cs="Times New Roman"/>
+                <w:b/>
+                <w:sz w:val="24"/>
+              </w:rPr>
+              <w:t xml:space="preserve">Окружение </w:t>
+            </w:r>
+          </w:p>
+        </w:tc>
+        <w:tc>
+          <w:tcPr>
+            <w:tcW w:w="2955" w:type="dxa"/>
+          </w:tcPr>
+          <w:p>
+            <w:pPr>
+              <w:rPr>
+                <w:rFonts w:ascii="Times New Roman" w:eastAsia="Times New Roman" w:hAnsi="Times New Roman" w:cs="Times New Roman"/>
+                <w:sz w:val="24"/>
+                <w:lang w:val="en-US"/>
+              </w:rPr>
+            </w:pPr>
+            <w:r>
+              <w:rPr>
+                <w:rFonts w:ascii="Times New Roman" w:eastAsia="Times New Roman" w:hAnsi="Times New Roman" w:cs="Times New Roman"/>
+                <w:sz w:val="24"/>
+                <w:lang w:val="en-US"/>
+              </w:rPr>
+              <w:t>Windows 7 Enterprise x32 Service Pack 1 2009 v6.1.7601.17514</w:t>
+            </w:r>
+          </w:p>
+        </w:tc>
+      </w:tr>
+    </w:tbl>
+    <w:p>
+      <w:pPr>
+        <w:rPr>
+          <w:rFonts w:ascii="Times New Roman" w:eastAsia="Times New Roman" w:hAnsi="Times New Roman" w:cs="Times New Roman"/>
+          <w:b/>
+          <w:sz w:val="24"/>
+          <w:lang w:val="en-US"/>
+        </w:rPr>
+      </w:pPr>
+    </w:p>
+    <w:tbl>
+      <w:tblPr>
+        <w:tblStyle w:val="a4"/>
+        <w:tblW w:w="9351" w:type="dxa"/>
+        <w:tblLook w:val="04A0" w:firstRow="1" w:lastRow="0" w:firstColumn="1" w:lastColumn="0" w:noHBand="0" w:noVBand="1"/>
+      </w:tblPr>
+      <w:tblGrid>
+        <w:gridCol w:w="1930"/>
+        <w:gridCol w:w="7421"/>
+      </w:tblGrid>
+      <w:tr>
+        <w:trPr>
+          <w:trHeight w:val="100"/>
+        </w:trPr>
+        <w:tc>
+          <w:tcPr>
+            <w:tcW w:w="1930" w:type="dxa"/>
+            <w:shd w:val="clear" w:color="auto" w:fill="E7E6E6" w:themeFill="background2"/>
+          </w:tcPr>
+          <w:p>
+            <w:pPr>
+              <w:rPr>
+                <w:rFonts w:ascii="Times New Roman" w:eastAsia="Times New Roman" w:hAnsi="Times New Roman" w:cs="Times New Roman"/>
+                <w:b/>
+                <w:sz w:val="24"/>
+                <w:lang w:val="en-US"/>
+              </w:rPr>
+            </w:pPr>
+            <w:r>
+              <w:rPr>
+                <w:rFonts w:ascii="Times New Roman" w:eastAsia="Times New Roman" w:hAnsi="Times New Roman" w:cs="Times New Roman"/>
+                <w:b/>
+                <w:sz w:val="24"/>
+              </w:rPr>
+              <w:t>Описание</w:t>
+            </w:r>
+            <w:r>
+              <w:rPr>
+                <w:rFonts w:ascii="Times New Roman" w:eastAsia="Times New Roman" w:hAnsi="Times New Roman" w:cs="Times New Roman"/>
+                <w:b/>
+                <w:sz w:val="24"/>
+                <w:lang w:val="en-US"/>
+              </w:rPr>
+              <w:t xml:space="preserve">: </w:t>
+            </w:r>
+          </w:p>
+        </w:tc>
+        <w:tc>
+          <w:tcPr>
+            <w:tcW w:w="7421" w:type="dxa"/>
+          </w:tcPr>
+          <w:p>
+            <w:pPr>
+              <w:rPr>
+                <w:rFonts w:ascii="Times New Roman" w:eastAsia="Times New Roman" w:hAnsi="Times New Roman" w:cs="Times New Roman"/>
+                <w:sz w:val="24"/>
+              </w:rPr>
+            </w:pPr>
+          </w:p>
+        </w:tc>
+      </w:tr>
+    </w:tbl>
+    <w:p>
+      <w:pPr>
+        <w:rPr>
+          <w:rFonts w:ascii="Times New Roman" w:eastAsia="Times New Roman" w:hAnsi="Times New Roman" w:cs="Times New Roman"/>
+          <w:b/>
+          <w:sz w:val="24"/>
+        </w:rPr>
+      </w:pPr>
+    </w:p>
+    <w:tbl>
+      <w:tblPr>
+        <w:tblStyle w:val="a4"/>
+        <w:tblW w:w="0" w:type="auto"/>
+        <w:tblLook w:val="04A0" w:firstRow="1" w:lastRow="0" w:firstColumn="1" w:lastColumn="0" w:noHBand="0" w:noVBand="1"/>
+      </w:tblPr>
+      <w:tblGrid>
+        <w:gridCol w:w="391"/>
+        <w:gridCol w:w="8954"/>
+      </w:tblGrid>
+      <w:tr>
+        <w:tc>
+          <w:tcPr>
+            <w:tcW w:w="9345" w:type="dxa"/>
+            <w:gridSpan w:val="2"/>
+            <w:shd w:val="clear" w:color="auto" w:fill="E7E6E6" w:themeFill="background2"/>
+          </w:tcPr>
+          <w:p>
+            <w:pPr>
+              <w:rPr>
+                <w:rFonts w:ascii="Times New Roman" w:eastAsia="Times New Roman" w:hAnsi="Times New Roman" w:cs="Times New Roman"/>
+                <w:b/>
+                <w:sz w:val="24"/>
+              </w:rPr>
+            </w:pPr>
+            <w:r>
+              <w:rPr>
+                <w:rFonts w:ascii="Times New Roman" w:eastAsia="Times New Roman" w:hAnsi="Times New Roman" w:cs="Times New Roman"/>
+                <w:b/>
+                <w:sz w:val="24"/>
+              </w:rPr>
+              <w:t>Предусловия</w:t>
+            </w:r>
+          </w:p>
+        </w:tc>
+      </w:tr>
+      <w:tr>
+        <w:tc>
+          <w:tcPr>
+            <w:tcW w:w="391" w:type="dxa"/>
+          </w:tcPr>
+          <w:p>
+            <w:pPr>
+              <w:rPr>
+                <w:rFonts w:ascii="Times New Roman" w:eastAsia="Times New Roman" w:hAnsi="Times New Roman" w:cs="Times New Roman"/>
+                <w:sz w:val="24"/>
+              </w:rPr>
+            </w:pPr>
+            <w:r>
+              <w:rPr>
+                <w:rFonts w:ascii="Times New Roman" w:eastAsia="Times New Roman" w:hAnsi="Times New Roman" w:cs="Times New Roman"/>
+                <w:sz w:val="24"/>
+              </w:rPr>
+              <w:t>1</w:t>
+            </w:r>
+          </w:p>
+        </w:tc>
+        <w:tc>
+          <w:tcPr>
+            <w:tcW w:w="8954" w:type="dxa"/>
+          </w:tcPr>
+          <w:p>
+            <w:pPr>
+              <w:rPr>
+                <w:rFonts w:ascii="Times New Roman" w:eastAsia="Times New Roman" w:hAnsi="Times New Roman" w:cs="Times New Roman"/>
+                <w:b/>
+                <w:sz w:val="24"/>
+              </w:rPr>
+            </w:pPr>
+            <w:r>
+              <w:rPr>
+                <w:rFonts w:ascii="Times New Roman" w:eastAsia="Times New Roman" w:hAnsi="Times New Roman" w:cs="Times New Roman"/>
+                <w:sz w:val="24"/>
+              </w:rPr>
+              <w:t xml:space="preserve">В «Системе Каскад» зайти под логином: </w:t>
+            </w:r>
+            <w:proofErr w:type="spellStart"/>
+            <w:r>
+              <w:rPr>
+                <w:rFonts w:ascii="Times New Roman" w:eastAsia="Times New Roman" w:hAnsi="Times New Roman" w:cs="Times New Roman"/>
+                <w:sz w:val="24"/>
+              </w:rPr>
+              <w:t>dsv</w:t>
+            </w:r>
+            <w:proofErr w:type="spellEnd"/>
+            <w:r>
+              <w:rPr>
+                <w:rFonts w:ascii="Times New Roman" w:eastAsia="Times New Roman" w:hAnsi="Times New Roman" w:cs="Times New Roman"/>
+                <w:sz w:val="24"/>
+              </w:rPr>
+              <w:t xml:space="preserve"> пароль: </w:t>
+            </w:r>
+            <w:proofErr w:type="spellStart"/>
+            <w:r>
+              <w:rPr>
+                <w:rFonts w:ascii="Times New Roman" w:eastAsia="Times New Roman" w:hAnsi="Times New Roman" w:cs="Times New Roman"/>
+                <w:sz w:val="24"/>
+              </w:rPr>
+              <w:t>dsv</w:t>
+            </w:r>
+            <w:proofErr w:type="spellEnd"/>
+            <w:r>
+              <w:rPr>
+                <w:rFonts w:ascii="Times New Roman" w:eastAsia="Times New Roman" w:hAnsi="Times New Roman" w:cs="Times New Roman"/>
+                <w:sz w:val="24"/>
+              </w:rPr>
+              <w:t xml:space="preserve"> и выбрать АРМ ОПК</w:t>
+            </w:r>
+          </w:p>
+        </w:tc>
+      </w:tr>
+    </w:tbl>
+    <w:p>
+      <w:pPr>
+        <w:rPr>
+          <w:rFonts w:ascii="Times New Roman" w:eastAsia="Times New Roman" w:hAnsi="Times New Roman" w:cs="Times New Roman"/>
+          <w:b/>
+          <w:sz w:val="24"/>
+        </w:rPr>
+      </w:pPr>
+    </w:p>
+    <w:tbl>
+      <w:tblPr>
+        <w:tblStyle w:val="a4"/>
+        <w:tblW w:w="0" w:type="auto"/>
+        <w:tblLook w:val="04A0" w:firstRow="1" w:lastRow="0" w:firstColumn="1" w:lastColumn="0" w:noHBand="0" w:noVBand="1"/>
+      </w:tblPr>
+      <w:tblGrid>
+        <w:gridCol w:w="2483"/>
+        <w:gridCol w:w="6862"/>
+      </w:tblGrid>
+      <w:tr>
+        <w:tc>
+          <w:tcPr>
+            <w:tcW w:w="2518" w:type="dxa"/>
+            <w:shd w:val="clear" w:color="auto" w:fill="E7E6E6" w:themeFill="background2"/>
+          </w:tcPr>
+          <w:p>
+            <w:pPr>
+              <w:rPr>
+                <w:rFonts w:ascii="Times New Roman" w:eastAsia="Times New Roman" w:hAnsi="Times New Roman" w:cs="Times New Roman"/>
+                <w:b/>
+                <w:sz w:val="24"/>
+              </w:rPr>
+            </w:pPr>
+            <w:r>
+              <w:rPr>
+                <w:rFonts w:ascii="Times New Roman" w:eastAsia="Times New Roman" w:hAnsi="Times New Roman" w:cs="Times New Roman"/>
+                <w:b/>
+                <w:sz w:val="24"/>
+              </w:rPr>
+              <w:t>Тестовый сценарий</w:t>
+            </w:r>
+          </w:p>
+        </w:tc>
+        <w:tc>
+          <w:tcPr>
+            <w:tcW w:w="7053" w:type="dxa"/>
+          </w:tcPr>
+          <w:p>
+            <w:pPr>
+              <w:rPr>
+                <w:rFonts w:ascii="Times New Roman" w:eastAsia="Times New Roman" w:hAnsi="Times New Roman" w:cs="Times New Roman"/>
+                <w:sz w:val="24"/>
+              </w:rPr>
+            </w:pPr>
+          </w:p>
+        </w:tc>
+      </w:tr>
+    </w:tbl>
+    <w:p>
+      <w:pPr>
+        <w:rPr>
+          <w:rFonts w:ascii="Times New Roman" w:eastAsia="Times New Roman" w:hAnsi="Times New Roman" w:cs="Times New Roman"/>
+          <w:b/>
+          <w:sz w:val="24"/>
+        </w:rPr>
+      </w:pPr>
+    </w:p>
+    <w:tbl>
+      <w:tblPr>
+        <w:tblStyle w:val="a4"/>
+        <w:tblW w:w="0" w:type="auto"/>
+        <w:tblLook w:val="04A0" w:firstRow="1" w:lastRow="0" w:firstColumn="1" w:lastColumn="0" w:noHBand="0" w:noVBand="1"/>
+      </w:tblPr>
+      <w:tblGrid>
+        <w:gridCol w:w="4106"/>
+        <w:gridCol w:w="5239"/>
+      </w:tblGrid>
+      <w:tr>
+        <w:tc>
+          <w:tcPr>
+            <w:tcW w:w="4106" w:type="dxa"/>
+            <w:shd w:val="clear" w:color="auto" w:fill="E7E6E6" w:themeFill="background2"/>
+          </w:tcPr>
+          <w:p>
+            <w:pPr>
+              <w:rPr>
+                <w:rFonts w:ascii="Times New Roman" w:eastAsia="Times New Roman" w:hAnsi="Times New Roman" w:cs="Times New Roman"/>
+                <w:b/>
+                <w:sz w:val="24"/>
+              </w:rPr>
+            </w:pPr>
+            <w:r>
+              <w:rPr>
+                <w:rFonts w:ascii="Times New Roman" w:eastAsia="Times New Roman" w:hAnsi="Times New Roman" w:cs="Times New Roman"/>
+                <w:b/>
+                <w:sz w:val="24"/>
+              </w:rPr>
+              <w:t>Регистрация изменений</w:t>
+            </w:r>
+          </w:p>
+        </w:tc>
+        <w:tc>
+          <w:tcPr>
+            <w:tcW w:w="5239" w:type="dxa"/>
+            <w:shd w:val="clear" w:color="auto" w:fill="E7E6E6" w:themeFill="background2"/>
+          </w:tcPr>
+          <w:p>
+            <w:pPr>
+              <w:rPr>
+                <w:rFonts w:ascii="Times New Roman" w:eastAsia="Times New Roman" w:hAnsi="Times New Roman" w:cs="Times New Roman"/>
+                <w:b/>
+                <w:sz w:val="24"/>
+              </w:rPr>
+            </w:pPr>
+            <w:r>
+              <w:rPr>
+                <w:rFonts w:ascii="Times New Roman" w:eastAsia="Times New Roman" w:hAnsi="Times New Roman" w:cs="Times New Roman"/>
+                <w:b/>
+                <w:sz w:val="24"/>
+              </w:rPr>
+              <w:t>Описание</w:t>
+            </w:r>
+          </w:p>
+        </w:tc>
+      </w:tr>
+      <w:tr>
+        <w:tc>
+          <w:tcPr>
+            <w:tcW w:w="4106" w:type="dxa"/>
+          </w:tcPr>
+          <w:p>
+            <w:pPr>
+              <w:rPr>
+                <w:rFonts w:ascii="Times New Roman" w:eastAsia="Times New Roman" w:hAnsi="Times New Roman" w:cs="Times New Roman"/>
+                <w:sz w:val="24"/>
+              </w:rPr>
+            </w:pPr>
+            <w:r>
+              <w:rPr>
+                <w:rFonts w:ascii="Times New Roman" w:eastAsia="Times New Roman" w:hAnsi="Times New Roman" w:cs="Times New Roman"/>
+                <w:sz w:val="24"/>
+              </w:rPr>
+              <w:t xml:space="preserve">Создание </w:t>
+            </w:r>
+            <w:r>
+              <w:rPr>
+                <w:rFonts w:ascii="Times New Roman" w:eastAsia="Times New Roman" w:hAnsi="Times New Roman" w:cs="Times New Roman"/>
+                <w:sz w:val="24"/>
+              </w:rPr>
+              <w:t>25.06.2021</w:t>
+            </w:r>
+            <w:r>
+              <w:rPr>
+                <w:rFonts w:ascii="Times New Roman" w:eastAsia="Times New Roman" w:hAnsi="Times New Roman" w:cs="Times New Roman"/>
+                <w:sz w:val="24"/>
+                <w:lang w:val="en-US"/>
+              </w:rPr>
+              <w:t xml:space="preserve"> </w:t>
+            </w:r>
+            <w:r>
+              <w:rPr>
+                <w:rFonts w:ascii="Times New Roman" w:eastAsia="Times New Roman" w:hAnsi="Times New Roman" w:cs="Times New Roman"/>
+                <w:sz w:val="24"/>
+              </w:rPr>
+              <w:t>Ларионов Павел</w:t>
+            </w:r>
+          </w:p>
+        </w:tc>
+        <w:tc>
+          <w:tcPr>
+            <w:tcW w:w="5239" w:type="dxa"/>
+          </w:tcPr>
+          <w:p>
+            <w:pPr>
+              <w:rPr>
+                <w:rFonts w:ascii="Times New Roman" w:eastAsia="Times New Roman" w:hAnsi="Times New Roman" w:cs="Times New Roman"/>
+                <w:sz w:val="24"/>
+              </w:rPr>
+            </w:pPr>
+            <w:r>
+              <w:rPr>
+                <w:rFonts w:ascii="Times New Roman" w:eastAsia="Times New Roman" w:hAnsi="Times New Roman" w:cs="Times New Roman"/>
+                <w:sz w:val="24"/>
+              </w:rPr>
+              <w:t>Новый тест-кейс</w:t>
+            </w:r>
+          </w:p>
+        </w:tc>
+      </w:tr>
+      <w:tr>
+        <w:tc>
+          <w:tcPr>
+            <w:tcW w:w="4106" w:type="dxa"/>
+          </w:tcPr>
+          <w:p>
+            <w:pPr>
+              <w:rPr>
+                <w:rFonts w:ascii="Times New Roman" w:eastAsia="Times New Roman" w:hAnsi="Times New Roman" w:cs="Times New Roman"/>
+                <w:sz w:val="24"/>
+              </w:rPr>
+            </w:pPr>
+            <w:r>
+              <w:rPr>
+                <w:rFonts w:ascii="Times New Roman" w:eastAsia="Times New Roman" w:hAnsi="Times New Roman" w:cs="Times New Roman"/>
+                <w:sz w:val="24"/>
+              </w:rPr>
+              <w:t xml:space="preserve">Модификация </w:t>
+            </w:r>
+          </w:p>
+        </w:tc>
+        <w:tc>
+          <w:tcPr>
+            <w:tcW w:w="5239" w:type="dxa"/>
+          </w:tcPr>
+          <w:p>
+            <w:pPr>
+              <w:rPr>
+                <w:rFonts w:ascii="Times New Roman" w:eastAsia="Times New Roman" w:hAnsi="Times New Roman" w:cs="Times New Roman"/>
+                <w:sz w:val="24"/>
+              </w:rPr>
+            </w:pPr>
+          </w:p>
+        </w:tc>
+      </w:tr>
+    </w:tbl>
+    <w:p>
+      <w:pPr>
+        <w:rPr>
+          <w:rFonts w:ascii="Times New Roman" w:eastAsia="Times New Roman" w:hAnsi="Times New Roman" w:cs="Times New Roman"/>
+          <w:sz w:val="24"/>
+        </w:rPr>
+      </w:pPr>
+    </w:p>
+    <w:tbl>
+      <w:tblPr>
+        <w:tblStyle w:val="a4"/>
+        <w:tblW w:w="0" w:type="auto"/>
+        <w:tblLook w:val="04A0" w:firstRow="1" w:lastRow="0" w:firstColumn="1" w:lastColumn="0" w:noHBand="0" w:noVBand="1"/>
+      </w:tblPr>
+      <w:tblGrid>
+        <w:gridCol w:w="456"/>
+        <w:gridCol w:w="8889"/>
+      </w:tblGrid>
+      <w:tr>
+        <w:tc>
+          <w:tcPr>
+            <w:tcW w:w="9345" w:type="dxa"/>
+            <w:gridSpan w:val="2"/>
+            <w:shd w:val="clear" w:color="auto" w:fill="E7E6E6" w:themeFill="background2"/>
+          </w:tcPr>
+          <w:p>
+            <w:pPr>
+              <w:rPr>
+                <w:rFonts w:ascii="Times New Roman" w:eastAsia="Times New Roman" w:hAnsi="Times New Roman" w:cs="Times New Roman"/>
+                <w:b/>
+                <w:sz w:val="24"/>
+              </w:rPr>
+            </w:pPr>
+            <w:r>
+              <w:rPr>
+                <w:rFonts w:ascii="Times New Roman" w:eastAsia="Times New Roman" w:hAnsi="Times New Roman" w:cs="Times New Roman"/>
+                <w:b/>
+                <w:sz w:val="24"/>
+              </w:rPr>
+              <w:t>Шаги воспроизведения</w:t>
+            </w:r>
+          </w:p>
+        </w:tc>
+      </w:tr>
+      <w:tr>
+        <w:tc>
+          <w:tcPr>
+            <w:tcW w:w="456" w:type="dxa"/>
+            <w:shd w:val="clear" w:color="auto" w:fill="FFFFFF" w:themeFill="background1"/>
+          </w:tcPr>
+          <w:p>
+            <w:pPr>
+              <w:rPr>
+                <w:rFonts w:ascii="Times New Roman" w:eastAsia="Times New Roman" w:hAnsi="Times New Roman" w:cs="Times New Roman"/>
+                <w:sz w:val="24"/>
+              </w:rPr>
+            </w:pPr>
+            <w:r>
+              <w:rPr>
+                <w:rFonts w:ascii="Times New Roman" w:eastAsia="Times New Roman" w:hAnsi="Times New Roman" w:cs="Times New Roman"/>
+                <w:sz w:val="24"/>
+              </w:rPr>
+              <w:t>1</w:t>
+            </w:r>
+          </w:p>
+        </w:tc>
+        <w:tc>
+          <w:tcPr>
+            <w:tcW w:w="8889" w:type="dxa"/>
+            <w:shd w:val="clear" w:color="auto" w:fill="FFFFFF" w:themeFill="background1"/>
+          </w:tcPr>
+          <w:p>
+            <w:pPr>
+              <w:rPr>
+                <w:rFonts w:ascii="Times New Roman" w:eastAsia="Times New Roman" w:hAnsi="Times New Roman" w:cs="Times New Roman"/>
+                <w:sz w:val="24"/>
+              </w:rPr>
+            </w:pPr>
+            <w:r>
+              <w:rPr>
+                <w:rFonts w:ascii="Times New Roman" w:eastAsia="Times New Roman" w:hAnsi="Times New Roman" w:cs="Times New Roman"/>
+                <w:sz w:val="24"/>
+              </w:rPr>
+              <w:t>Зайти в «Система Каскад»</w:t>
+            </w:r>
+          </w:p>
+        </w:tc>
+      </w:tr>
+      <w:tr>
+        <w:tc>
+          <w:tcPr>
+            <w:tcW w:w="456" w:type="dxa"/>
+            <w:shd w:val="clear" w:color="auto" w:fill="FFFFFF" w:themeFill="background1"/>
+          </w:tcPr>
+          <w:p>
+            <w:pPr>
+              <w:rPr>
+                <w:rFonts w:ascii="Times New Roman" w:eastAsia="Times New Roman" w:hAnsi="Times New Roman" w:cs="Times New Roman"/>
+                <w:sz w:val="24"/>
+              </w:rPr>
+            </w:pPr>
+            <w:r>
+              <w:rPr>
+                <w:rFonts w:ascii="Times New Roman" w:eastAsia="Times New Roman" w:hAnsi="Times New Roman" w:cs="Times New Roman"/>
+                <w:sz w:val="24"/>
+              </w:rPr>
+              <w:t>2</w:t>
+            </w:r>
+          </w:p>
+        </w:tc>
+        <w:tc>
+          <w:tcPr>
+            <w:tcW w:w="8889" w:type="dxa"/>
+            <w:shd w:val="clear" w:color="auto" w:fill="FFFFFF" w:themeFill="background1"/>
+          </w:tcPr>
+          <w:p>
+            <w:pPr>
+              <w:rPr>
+                <w:rFonts w:ascii="Times New Roman" w:eastAsia="Times New Roman" w:hAnsi="Times New Roman" w:cs="Times New Roman"/>
+                <w:sz w:val="24"/>
+              </w:rPr>
+            </w:pPr>
+            <w:r>
+              <w:rPr>
+                <w:rFonts w:ascii="Times New Roman" w:eastAsia="Times New Roman" w:hAnsi="Times New Roman" w:cs="Times New Roman"/>
+                <w:sz w:val="24"/>
+              </w:rPr>
+              <w:t>Нажать кнопку «Начало F2</w:t>
+            </w:r>
+            <w:r>
+              <w:rPr>
+                <w:rFonts w:ascii="Times New Roman" w:eastAsia="Times New Roman" w:hAnsi="Times New Roman" w:cs="Times New Roman"/>
+                <w:sz w:val="24"/>
+              </w:rPr>
+              <w:t>/</w:t>
+            </w:r>
+            <w:r>
+              <w:rPr>
+                <w:rFonts w:ascii="Times New Roman" w:eastAsia="Times New Roman" w:hAnsi="Times New Roman" w:cs="Times New Roman"/>
+                <w:sz w:val="24"/>
+                <w:lang w:val="en-US"/>
+              </w:rPr>
+              <w:t>F</w:t>
+            </w:r>
+            <w:r>
+              <w:rPr>
+                <w:rFonts w:ascii="Times New Roman" w:eastAsia="Times New Roman" w:hAnsi="Times New Roman" w:cs="Times New Roman"/>
+                <w:sz w:val="24"/>
+              </w:rPr>
+              <w:t>3</w:t>
+            </w:r>
+            <w:r>
+              <w:rPr>
+                <w:rFonts w:ascii="Times New Roman" w:eastAsia="Times New Roman" w:hAnsi="Times New Roman" w:cs="Times New Roman"/>
+                <w:sz w:val="24"/>
+              </w:rPr>
+              <w:t>»</w:t>
+            </w:r>
+          </w:p>
+        </w:tc>
+      </w:tr>
+      <w:tr>
+        <w:tc>
+          <w:tcPr>
+            <w:tcW w:w="456" w:type="dxa"/>
+            <w:shd w:val="clear" w:color="auto" w:fill="FFFFFF" w:themeFill="background1"/>
+          </w:tcPr>
+          <w:p>
+            <w:pPr>
+              <w:rPr>
+                <w:rFonts w:ascii="Times New Roman" w:eastAsia="Times New Roman" w:hAnsi="Times New Roman" w:cs="Times New Roman"/>
+                <w:sz w:val="24"/>
+              </w:rPr>
+            </w:pPr>
+            <w:r>
+              <w:rPr>
+                <w:rFonts w:ascii="Times New Roman" w:eastAsia="Times New Roman" w:hAnsi="Times New Roman" w:cs="Times New Roman"/>
+                <w:sz w:val="24"/>
+              </w:rPr>
+              <w:t>3</w:t>
+            </w:r>
+          </w:p>
+        </w:tc>
+        <w:tc>
+          <w:tcPr>
+            <w:tcW w:w="8889" w:type="dxa"/>
+            <w:shd w:val="clear" w:color="auto" w:fill="FFFFFF" w:themeFill="background1"/>
+          </w:tcPr>
+          <w:p>
+            <w:pPr>
+              <w:rPr>
+                <w:rFonts w:ascii="Times New Roman" w:eastAsia="Times New Roman" w:hAnsi="Times New Roman" w:cs="Times New Roman"/>
+                <w:sz w:val="24"/>
+              </w:rPr>
+            </w:pPr>
+            <w:r>
+              <w:rPr>
+                <w:rFonts w:ascii="Times New Roman" w:eastAsia="Times New Roman" w:hAnsi="Times New Roman" w:cs="Times New Roman"/>
+                <w:sz w:val="24"/>
+              </w:rPr>
+              <w:t>Нажать кнопку «ОК» в «Выбор рейса»</w:t>
+            </w:r>
+          </w:p>
+        </w:tc>
+      </w:tr>
+      <w:tr>
+        <w:tc>
+          <w:tcPr>
+            <w:tcW w:w="456" w:type="dxa"/>
+            <w:shd w:val="clear" w:color="auto" w:fill="FFFFFF" w:themeFill="background1"/>
+          </w:tcPr>
+          <w:p>
+            <w:pPr>
+              <w:rPr>
+                <w:rFonts w:ascii="Times New Roman" w:eastAsia="Times New Roman" w:hAnsi="Times New Roman" w:cs="Times New Roman"/>
+                <w:sz w:val="24"/>
+              </w:rPr>
+            </w:pPr>
+            <w:r>
+              <w:rPr>
+                <w:rFonts w:ascii="Times New Roman" w:eastAsia="Times New Roman" w:hAnsi="Times New Roman" w:cs="Times New Roman"/>
+                <w:sz w:val="24"/>
+              </w:rPr>
+              <w:t>4</w:t>
+            </w:r>
+          </w:p>
+        </w:tc>
+        <w:tc>
+          <w:tcPr>
+            <w:tcW w:w="8889" w:type="dxa"/>
+            <w:shd w:val="clear" w:color="auto" w:fill="FFFFFF" w:themeFill="background1"/>
+          </w:tcPr>
+          <w:p>
+            <w:pPr>
+              <w:rPr>
+                <w:rFonts w:ascii="Times New Roman" w:eastAsia="Times New Roman" w:hAnsi="Times New Roman" w:cs="Times New Roman"/>
+                <w:sz w:val="24"/>
+              </w:rPr>
+            </w:pPr>
+            <w:r>
+              <w:rPr>
+                <w:rFonts w:ascii="Times New Roman" w:eastAsia="Times New Roman" w:hAnsi="Times New Roman" w:cs="Times New Roman"/>
+                <w:sz w:val="24"/>
+              </w:rPr>
+              <w:t>Положить тестовый документ в считыватель</w:t>
+            </w:r>
+          </w:p>
+        </w:tc>
+      </w:tr>
+      <w:tr>
+        <w:tc>
+          <w:tcPr>
+            <w:tcW w:w="456" w:type="dxa"/>
+            <w:shd w:val="clear" w:color="auto" w:fill="FFFFFF" w:themeFill="background1"/>
+          </w:tcPr>
+          <w:p>
+            <w:pPr>
+              <w:rPr>
+                <w:rFonts w:ascii="Times New Roman" w:eastAsia="Times New Roman" w:hAnsi="Times New Roman" w:cs="Times New Roman"/>
+                <w:sz w:val="24"/>
+              </w:rPr>
+            </w:pPr>
+            <w:r>
+              <w:rPr>
+                <w:rFonts w:ascii="Times New Roman" w:eastAsia="Times New Roman" w:hAnsi="Times New Roman" w:cs="Times New Roman"/>
+                <w:sz w:val="24"/>
+              </w:rPr>
+              <w:t>5</w:t>
+            </w:r>
+          </w:p>
+        </w:tc>
+        <w:tc>
+          <w:tcPr>
+            <w:tcW w:w="8889" w:type="dxa"/>
+            <w:shd w:val="clear" w:color="auto" w:fill="FFFFFF" w:themeFill="background1"/>
+          </w:tcPr>
+          <w:p>
+            <w:pPr>
+              <w:rPr>
+                <w:rFonts w:ascii="Times New Roman" w:eastAsia="Times New Roman" w:hAnsi="Times New Roman" w:cs="Times New Roman"/>
+                <w:sz w:val="24"/>
+              </w:rPr>
+            </w:pPr>
+            <w:r>
+              <w:rPr>
+                <w:rFonts w:ascii="Times New Roman" w:eastAsia="Times New Roman" w:hAnsi="Times New Roman" w:cs="Times New Roman"/>
+                <w:sz w:val="24"/>
+              </w:rPr>
+              <w:t xml:space="preserve">Отключить считыватель от </w:t>
+            </w:r>
+            <w:r>
+              <w:rPr>
+                <w:rFonts w:ascii="Times New Roman" w:eastAsia="Times New Roman" w:hAnsi="Times New Roman" w:cs="Times New Roman"/>
+                <w:sz w:val="24"/>
+                <w:lang w:val="en-US"/>
+              </w:rPr>
+              <w:t>USB</w:t>
+            </w:r>
+          </w:p>
+        </w:tc>
+      </w:tr>
+    </w:tbl>
+    <w:p>
+      <w:pPr>
+        <w:rPr>
+          <w:rFonts w:ascii="Times New Roman" w:eastAsia="Times New Roman" w:hAnsi="Times New Roman" w:cs="Times New Roman"/>
+          <w:sz w:val="24"/>
+        </w:rPr>
+      </w:pPr>
+    </w:p>
+    <w:tbl>
+      <w:tblPr>
+        <w:tblStyle w:val="a4"/>
+        <w:tblW w:w="0" w:type="auto"/>
+        <w:tblLook w:val="04A0" w:firstRow="1" w:lastRow="0" w:firstColumn="1" w:lastColumn="0" w:noHBand="0" w:noVBand="1"/>
+      </w:tblPr>
+      <w:tblGrid>
+        <w:gridCol w:w="2766"/>
+        <w:gridCol w:w="6579"/>
+      </w:tblGrid>
+      <w:tr>
+        <w:tc>
+          <w:tcPr>
+            <w:tcW w:w="2802" w:type="dxa"/>
+            <w:shd w:val="clear" w:color="auto" w:fill="E7E6E6" w:themeFill="background2"/>
+          </w:tcPr>
+          <w:p>
+            <w:pPr>
+              <w:rPr>
+                <w:rFonts w:ascii="Times New Roman" w:eastAsia="Times New Roman" w:hAnsi="Times New Roman" w:cs="Times New Roman"/>
+                <w:b/>
+                <w:sz w:val="24"/>
+              </w:rPr>
+            </w:pPr>
+            <w:r>
+              <w:rPr>
+                <w:rFonts w:ascii="Times New Roman" w:eastAsia="Times New Roman" w:hAnsi="Times New Roman" w:cs="Times New Roman"/>
+                <w:b/>
+                <w:sz w:val="24"/>
+              </w:rPr>
+              <w:t>Ожидаемый результат</w:t>
+            </w:r>
+          </w:p>
+        </w:tc>
+        <w:tc>
+          <w:tcPr>
+            <w:tcW w:w="6769" w:type="dxa"/>
+          </w:tcPr>
+          <w:p>
+            <w:pPr>
+              <w:rPr>
+                <w:rFonts w:ascii="Times New Roman" w:eastAsia="Times New Roman" w:hAnsi="Times New Roman" w:cs="Times New Roman"/>
+                <w:sz w:val="24"/>
+              </w:rPr>
+            </w:pPr>
+          </w:p>
+        </w:tc>
+      </w:tr>
+    </w:tbl>
+    <w:p>
+      <w:pPr>
+        <w:rPr>
+          <w:rFonts w:ascii="Times New Roman" w:eastAsia="Times New Roman" w:hAnsi="Times New Roman" w:cs="Times New Roman"/>
+          <w:sz w:val="24"/>
+        </w:rPr>
+      </w:pPr>
+    </w:p>
+    <w:tbl>
+      <w:tblPr>
+        <w:tblStyle w:val="a4"/>
+        <w:tblW w:w="0" w:type="auto"/>
+        <w:tblLook w:val="04A0" w:firstRow="1" w:lastRow="0" w:firstColumn="1" w:lastColumn="0" w:noHBand="0" w:noVBand="1"/>
+      </w:tblPr>
+      <w:tblGrid>
+        <w:gridCol w:w="2689"/>
+        <w:gridCol w:w="6656"/>
+      </w:tblGrid>
+      <w:tr>
+        <w:tc>
+          <w:tcPr>
+            <w:tcW w:w="2689" w:type="dxa"/>
+            <w:shd w:val="clear" w:color="auto" w:fill="E7E6E6" w:themeFill="background2"/>
+          </w:tcPr>
+          <w:p>
+            <w:pPr>
+              <w:rPr>
+                <w:rFonts w:ascii="Times New Roman" w:eastAsia="Times New Roman" w:hAnsi="Times New Roman" w:cs="Times New Roman"/>
+                <w:b/>
+                <w:sz w:val="24"/>
+              </w:rPr>
+            </w:pPr>
+            <w:r>
+              <w:rPr>
+                <w:rFonts w:ascii="Times New Roman" w:eastAsia="Times New Roman" w:hAnsi="Times New Roman" w:cs="Times New Roman"/>
+                <w:b/>
+                <w:sz w:val="24"/>
+              </w:rPr>
+              <w:t>Дополнительная информация</w:t>
+            </w:r>
+          </w:p>
+        </w:tc>
+        <w:tc>
+          <w:tcPr>
+            <w:tcW w:w="6656" w:type="dxa"/>
+          </w:tcPr>
+          <w:p>
+            <w:pPr>
+              <w:rPr>
+                <w:rFonts w:ascii="Times New Roman" w:eastAsia="Times New Roman" w:hAnsi="Times New Roman" w:cs="Times New Roman"/>
+                <w:sz w:val="24"/>
+              </w:rPr>
+            </w:pPr>
+          </w:p>
+        </w:tc>
+      </w:tr>
+    </w:tbl>
+    <w:p>
+      <w:pPr>
+        <w:rPr>
+          <w:rFonts w:ascii="Times New Roman" w:eastAsia="Times New Roman" w:hAnsi="Times New Roman" w:cs="Times New Roman"/>
+          <w:b/>
+          <w:sz w:val="24"/>
+        </w:rPr>
+      </w:pPr>
+    </w:p>
+    <w:p>
+      <w:pPr>
+        <w:rPr>
+          <w:rFonts w:ascii="Times New Roman" w:eastAsia="Times New Roman" w:hAnsi="Times New Roman" w:cs="Times New Roman"/>
+          <w:b/>
+          <w:sz w:val="24"/>
+        </w:rPr>
+      </w:pPr>
+    </w:p>
+    <w:p>
+      <w:pPr>
+        <w:rPr>
+          <w:rFonts w:ascii="Times New Roman" w:eastAsia="Times New Roman" w:hAnsi="Times New Roman" w:cs="Times New Roman"/>
+          <w:b/>
+          <w:sz w:val="24"/>
+        </w:rPr>
+      </w:pPr>
+    </w:p>
+    <w:p>
+      <w:pPr>
+        <w:rPr>
+          <w:rFonts w:ascii="Times New Roman" w:eastAsia="Times New Roman" w:hAnsi="Times New Roman" w:cs="Times New Roman"/>
+          <w:b/>
+          <w:sz w:val="24"/>
+        </w:rPr>
+      </w:pPr>
+    </w:p>
+    <w:p>
+      <w:pPr>
+        <w:rPr>
+          <w:rFonts w:ascii="Times New Roman" w:eastAsia="Times New Roman" w:hAnsi="Times New Roman" w:cs="Times New Roman"/>
+          <w:b/>
+          <w:sz w:val="24"/>
+        </w:rPr>
+      </w:pPr>
+    </w:p>
+    <w:p>
+      <w:pPr>
+        <w:rPr>
+          <w:rFonts w:ascii="Times New Roman" w:eastAsia="Times New Roman" w:hAnsi="Times New Roman" w:cs="Times New Roman"/>
+          <w:b/>
+          <w:sz w:val="24"/>
+        </w:rPr>
+      </w:pPr>
+    </w:p>
+    <w:p>
+      <w:pPr>
+        <w:rPr>
+          <w:rFonts w:ascii="Times New Roman" w:eastAsia="Times New Roman" w:hAnsi="Times New Roman" w:cs="Times New Roman"/>
+          <w:b/>
+          <w:sz w:val="24"/>
+        </w:rPr>
+      </w:pPr>
+    </w:p>
+    <w:p>
+      <w:pPr>
+        <w:rPr>
+          <w:rFonts w:ascii="Times New Roman" w:eastAsia="Times New Roman" w:hAnsi="Times New Roman" w:cs="Times New Roman"/>
+          <w:b/>
+          <w:sz w:val="24"/>
+        </w:rPr>
+      </w:pPr>
+    </w:p>
+    <w:p>
+      <w:pPr>
+        <w:rPr>
+          <w:rFonts w:ascii="Times New Roman" w:eastAsia="Times New Roman" w:hAnsi="Times New Roman" w:cs="Times New Roman"/>
+          <w:b/>
+          <w:sz w:val="24"/>
+        </w:rPr>
+      </w:pPr>
+    </w:p>
+    <w:p>
+      <w:pPr>
+        <w:rPr>
+          <w:rFonts w:ascii="Times New Roman" w:eastAsia="Times New Roman" w:hAnsi="Times New Roman" w:cs="Times New Roman"/>
+          <w:b/>
+          <w:sz w:val="24"/>
+        </w:rPr>
+      </w:pPr>
+    </w:p>
+    <w:p>
+      <w:pPr>
+        <w:rPr>
+          <w:rFonts w:ascii="Times New Roman" w:eastAsia="Times New Roman" w:hAnsi="Times New Roman" w:cs="Times New Roman"/>
+          <w:b/>
+          <w:sz w:val="24"/>
+        </w:rPr>
+      </w:pPr>
+    </w:p>
+    <w:p>
+      <w:pPr>
+        <w:rPr>
+          <w:rFonts w:ascii="Times New Roman" w:eastAsia="Times New Roman" w:hAnsi="Times New Roman" w:cs="Times New Roman"/>
+          <w:b/>
+          <w:sz w:val="24"/>
+        </w:rPr>
+      </w:pPr>
+    </w:p>
+    <w:p>
+      <w:pPr>
+        <w:rPr>
+          <w:rFonts w:ascii="Times New Roman" w:eastAsia="Times New Roman" w:hAnsi="Times New Roman" w:cs="Times New Roman"/>
+          <w:b/>
+          <w:sz w:val="24"/>
+        </w:rPr>
+      </w:pPr>
+      <w:r>
+        <w:rPr>
+          <w:rFonts w:ascii="Times New Roman" w:eastAsia="Times New Roman" w:hAnsi="Times New Roman" w:cs="Times New Roman"/>
+          <w:b/>
+          <w:sz w:val="24"/>
+        </w:rPr>
+        <w:lastRenderedPageBreak/>
+        <w:t xml:space="preserve">Название тест-кейса: </w:t>
+      </w:r>
+    </w:p>
+    <w:p>
+      <w:pPr>
+        <w:rPr>
+          <w:rFonts w:ascii="Times New Roman" w:eastAsia="Times New Roman" w:hAnsi="Times New Roman" w:cs="Times New Roman"/>
+          <w:sz w:val="24"/>
+        </w:rPr>
+      </w:pPr>
+      <w:r>
+        <w:rPr>
+          <w:rFonts w:ascii="Times New Roman" w:eastAsia="Times New Roman" w:hAnsi="Times New Roman" w:cs="Times New Roman"/>
+          <w:sz w:val="24"/>
+        </w:rPr>
+        <w:t xml:space="preserve">Наличие </w:t>
+      </w:r>
+      <w:r>
+        <w:rPr>
+          <w:rFonts w:ascii="Times New Roman" w:eastAsia="Times New Roman" w:hAnsi="Times New Roman" w:cs="Times New Roman"/>
+          <w:sz w:val="24"/>
+        </w:rPr>
+        <w:t>ocr_result.xml</w:t>
+      </w:r>
+      <w:r>
+        <w:rPr>
+          <w:rFonts w:ascii="Times New Roman" w:eastAsia="Times New Roman" w:hAnsi="Times New Roman" w:cs="Times New Roman"/>
+          <w:sz w:val="24"/>
+        </w:rPr>
+        <w:t xml:space="preserve"> в папке </w:t>
+      </w:r>
+      <w:r>
+        <w:rPr>
+          <w:rFonts w:ascii="Times New Roman" w:eastAsia="Times New Roman" w:hAnsi="Times New Roman" w:cs="Times New Roman"/>
+          <w:sz w:val="24"/>
+          <w:lang w:val="en-US"/>
+        </w:rPr>
+        <w:t>reader</w:t>
+      </w:r>
+      <w:r>
+        <w:rPr>
+          <w:rFonts w:ascii="Times New Roman" w:eastAsia="Times New Roman" w:hAnsi="Times New Roman" w:cs="Times New Roman"/>
+          <w:sz w:val="24"/>
+        </w:rPr>
+        <w:t>.</w:t>
+      </w:r>
+    </w:p>
+    <w:p>
+      <w:pPr>
+        <w:rPr>
+          <w:rFonts w:ascii="Times New Roman" w:eastAsia="Times New Roman" w:hAnsi="Times New Roman" w:cs="Times New Roman"/>
+          <w:b/>
+          <w:sz w:val="24"/>
+        </w:rPr>
+      </w:pPr>
+      <w:r>
+        <w:rPr>
+          <w:rFonts w:ascii="Times New Roman" w:eastAsia="Times New Roman" w:hAnsi="Times New Roman" w:cs="Times New Roman"/>
+          <w:b/>
+          <w:sz w:val="24"/>
+        </w:rPr>
+        <w:t xml:space="preserve">Описание: </w:t>
+      </w:r>
+    </w:p>
+    <w:p>
+      <w:pPr>
+        <w:rPr>
+          <w:rFonts w:ascii="Times New Roman" w:hAnsi="Times New Roman" w:cs="Times New Roman"/>
+          <w:color w:val="222222"/>
+          <w:sz w:val="24"/>
+          <w:szCs w:val="36"/>
+          <w:shd w:val="clear" w:color="auto" w:fill="FFFFFF"/>
+        </w:rPr>
+      </w:pPr>
+      <w:r>
+        <w:rPr>
+          <w:rFonts w:ascii="Times New Roman" w:eastAsia="Times New Roman" w:hAnsi="Times New Roman" w:cs="Times New Roman"/>
+          <w:sz w:val="24"/>
+        </w:rPr>
+        <w:t xml:space="preserve">Проверить наличие </w:t>
+      </w:r>
+      <w:r>
+        <w:rPr>
+          <w:rFonts w:ascii="Times New Roman" w:eastAsia="Times New Roman" w:hAnsi="Times New Roman" w:cs="Times New Roman"/>
+          <w:sz w:val="24"/>
+        </w:rPr>
+        <w:t xml:space="preserve">ocr_result.xml </w:t>
+      </w:r>
+      <w:r>
+        <w:rPr>
+          <w:rFonts w:ascii="Times New Roman" w:eastAsia="Times New Roman" w:hAnsi="Times New Roman" w:cs="Times New Roman"/>
+          <w:sz w:val="24"/>
+        </w:rPr>
+        <w:t xml:space="preserve">после считывания в папке </w:t>
+      </w:r>
+      <w:r>
+        <w:rPr>
+          <w:rFonts w:ascii="Times New Roman" w:eastAsia="Times New Roman" w:hAnsi="Times New Roman" w:cs="Times New Roman"/>
+          <w:sz w:val="24"/>
+          <w:lang w:val="en-US"/>
+        </w:rPr>
+        <w:t>reader</w:t>
+      </w:r>
+      <w:r>
+        <w:rPr>
+          <w:rFonts w:ascii="Times New Roman" w:eastAsia="Times New Roman" w:hAnsi="Times New Roman" w:cs="Times New Roman"/>
+          <w:sz w:val="24"/>
+        </w:rPr>
+        <w:t xml:space="preserve">. </w:t>
+      </w:r>
+    </w:p>
+    <w:p>
+      <w:pPr>
+        <w:rPr>
+          <w:rFonts w:ascii="Times New Roman" w:eastAsia="Times New Roman" w:hAnsi="Times New Roman" w:cs="Times New Roman"/>
+          <w:b/>
+          <w:sz w:val="24"/>
+        </w:rPr>
+      </w:pPr>
+      <w:r>
+        <w:rPr>
+          <w:rFonts w:ascii="Times New Roman" w:eastAsia="Times New Roman" w:hAnsi="Times New Roman" w:cs="Times New Roman"/>
+          <w:b/>
+          <w:sz w:val="24"/>
+        </w:rPr>
+        <w:t>Данные испытания:</w:t>
+      </w:r>
+    </w:p>
+    <w:p>
+      <w:pPr>
+        <w:rPr>
+          <w:rFonts w:ascii="Times New Roman" w:eastAsia="Times New Roman" w:hAnsi="Times New Roman" w:cs="Times New Roman"/>
+          <w:sz w:val="24"/>
+        </w:rPr>
+      </w:pPr>
+      <w:r>
+        <w:rPr>
+          <w:rFonts w:ascii="Times New Roman" w:eastAsia="Times New Roman" w:hAnsi="Times New Roman" w:cs="Times New Roman"/>
+          <w:sz w:val="24"/>
+        </w:rPr>
+        <w:t xml:space="preserve">В «Системе Каскад» зайти под логином: </w:t>
       </w:r>
       <w:proofErr w:type="spellStart"/>
       <w:r>
@@ -22938,14 +27037,7 @@
           <w:rFonts w:ascii="Times New Roman" w:eastAsia="Times New Roman" w:hAnsi="Times New Roman" w:cs="Times New Roman"/>
           <w:sz w:val="24"/>
         </w:rPr>
-        <w:t>д</w:t>
-      </w:r>
-      <w:r>
-        <w:rPr>
-          <w:rFonts w:ascii="Times New Roman" w:eastAsia="Times New Roman" w:hAnsi="Times New Roman" w:cs="Times New Roman"/>
-          <w:sz w:val="24"/>
-        </w:rPr>
-        <w:t>еинициализирован</w:t>
+        <w:t>dsv</w:t>
       </w:r>
       <w:proofErr w:type="spellEnd"/>
       <w:r>
@@ -22953,38 +27045,448 @@
           <w:rFonts w:ascii="Times New Roman" w:eastAsia="Times New Roman" w:hAnsi="Times New Roman" w:cs="Times New Roman"/>
           <w:sz w:val="24"/>
         </w:rPr>
-        <w:t xml:space="preserve">, форма «АРМ ОПК» </w:t>
-      </w:r>
-      <w:r>
-        <w:rPr>
-          <w:rFonts w:ascii="Times New Roman" w:eastAsia="Times New Roman" w:hAnsi="Times New Roman" w:cs="Times New Roman"/>
-          <w:sz w:val="24"/>
-        </w:rPr>
-        <w:t xml:space="preserve">должна </w:t>
-      </w:r>
-      <w:r>
-        <w:rPr>
-          <w:rFonts w:ascii="Times New Roman" w:eastAsia="Times New Roman" w:hAnsi="Times New Roman" w:cs="Times New Roman"/>
-          <w:sz w:val="24"/>
-        </w:rPr>
-        <w:t>б</w:t>
-      </w:r>
-      <w:r>
-        <w:rPr>
-          <w:rFonts w:ascii="Times New Roman" w:eastAsia="Times New Roman" w:hAnsi="Times New Roman" w:cs="Times New Roman"/>
-          <w:sz w:val="24"/>
-        </w:rPr>
-        <w:t>ыть</w:t>
-      </w:r>
-      <w:r>
-        <w:rPr>
-          <w:rFonts w:ascii="Times New Roman" w:eastAsia="Times New Roman" w:hAnsi="Times New Roman" w:cs="Times New Roman"/>
-          <w:sz w:val="24"/>
-        </w:rPr>
-        <w:t xml:space="preserve"> пустой.</w:t>
-      </w:r>
-    </w:p>
-    <w:p>
+        <w:t xml:space="preserve"> пароль: </w:t>
+      </w:r>
+      <w:proofErr w:type="spellStart"/>
+      <w:r>
+        <w:rPr>
+          <w:rFonts w:ascii="Times New Roman" w:eastAsia="Times New Roman" w:hAnsi="Times New Roman" w:cs="Times New Roman"/>
+          <w:sz w:val="24"/>
+        </w:rPr>
+        <w:t>dsv</w:t>
+      </w:r>
+      <w:proofErr w:type="spellEnd"/>
+      <w:r>
+        <w:rPr>
+          <w:rFonts w:ascii="Times New Roman" w:eastAsia="Times New Roman" w:hAnsi="Times New Roman" w:cs="Times New Roman"/>
+          <w:sz w:val="24"/>
+        </w:rPr>
+        <w:t>. Считыватель должен быть подключен к компьютеру и должно быть установлено соответствующее ПО. Использовать любой тестовый документ.</w:t>
+      </w:r>
+    </w:p>
+    <w:p>
+      <w:pPr>
+        <w:rPr>
+          <w:rFonts w:ascii="Times New Roman" w:eastAsia="Times New Roman" w:hAnsi="Times New Roman" w:cs="Times New Roman"/>
+          <w:b/>
+          <w:sz w:val="24"/>
+        </w:rPr>
+      </w:pPr>
+      <w:r>
+        <w:rPr>
+          <w:rFonts w:ascii="Times New Roman" w:eastAsia="Times New Roman" w:hAnsi="Times New Roman" w:cs="Times New Roman"/>
+          <w:b/>
+          <w:sz w:val="24"/>
+        </w:rPr>
+        <w:t>Шаги:</w:t>
+      </w:r>
+    </w:p>
+    <w:p>
+      <w:pPr>
+        <w:pStyle w:val="a3"/>
+        <w:numPr>
+          <w:ilvl w:val="0"/>
+          <w:numId w:val="25"/>
+        </w:numPr>
+        <w:spacing w:line="360" w:lineRule="auto"/>
+        <w:rPr>
+          <w:rFonts w:ascii="Times New Roman" w:eastAsia="Times New Roman" w:hAnsi="Times New Roman" w:cs="Times New Roman"/>
+          <w:sz w:val="24"/>
+        </w:rPr>
+      </w:pPr>
+      <w:r>
+        <w:rPr>
+          <w:rFonts w:ascii="Times New Roman" w:eastAsia="Times New Roman" w:hAnsi="Times New Roman" w:cs="Times New Roman"/>
+          <w:sz w:val="24"/>
+        </w:rPr>
+        <w:t>Запустить «Система Каскад»</w:t>
+      </w:r>
+      <w:r>
+        <w:rPr>
+          <w:rFonts w:ascii="Times New Roman" w:eastAsia="Times New Roman" w:hAnsi="Times New Roman" w:cs="Times New Roman"/>
+          <w:sz w:val="24"/>
+        </w:rPr>
+        <w:t>;</w:t>
+      </w:r>
+    </w:p>
+    <w:p>
+      <w:pPr>
+        <w:pStyle w:val="a3"/>
+        <w:numPr>
+          <w:ilvl w:val="0"/>
+          <w:numId w:val="25"/>
+        </w:numPr>
+        <w:spacing w:line="360" w:lineRule="auto"/>
+        <w:rPr>
+          <w:rFonts w:ascii="Times New Roman" w:eastAsia="Times New Roman" w:hAnsi="Times New Roman" w:cs="Times New Roman"/>
+          <w:sz w:val="24"/>
+        </w:rPr>
+      </w:pPr>
+      <w:r>
+        <w:rPr>
+          <w:rFonts w:ascii="Times New Roman" w:eastAsia="Times New Roman" w:hAnsi="Times New Roman" w:cs="Times New Roman"/>
+          <w:sz w:val="24"/>
+        </w:rPr>
+        <w:t>Войти в учетную запись</w:t>
+      </w:r>
+      <w:r>
+        <w:rPr>
+          <w:rFonts w:ascii="Times New Roman" w:eastAsia="Times New Roman" w:hAnsi="Times New Roman" w:cs="Times New Roman"/>
+          <w:sz w:val="24"/>
+        </w:rPr>
+        <w:t>;</w:t>
+      </w:r>
+      <w:r>
+        <w:rPr>
+          <w:rFonts w:ascii="Times New Roman" w:eastAsia="Times New Roman" w:hAnsi="Times New Roman" w:cs="Times New Roman"/>
+          <w:sz w:val="24"/>
+        </w:rPr>
+        <w:t xml:space="preserve"> </w:t>
+      </w:r>
+    </w:p>
+    <w:p>
+      <w:pPr>
+        <w:pStyle w:val="a3"/>
+        <w:numPr>
+          <w:ilvl w:val="0"/>
+          <w:numId w:val="25"/>
+        </w:numPr>
+        <w:spacing w:line="360" w:lineRule="auto"/>
+        <w:rPr>
+          <w:rFonts w:ascii="Times New Roman" w:eastAsia="Times New Roman" w:hAnsi="Times New Roman" w:cs="Times New Roman"/>
+          <w:sz w:val="24"/>
+        </w:rPr>
+      </w:pPr>
+      <w:r>
+        <w:rPr>
+          <w:rFonts w:ascii="Times New Roman" w:eastAsia="Times New Roman" w:hAnsi="Times New Roman" w:cs="Times New Roman"/>
+          <w:sz w:val="24"/>
+        </w:rPr>
+        <w:t>Выбрать АРМ ОПК</w:t>
+      </w:r>
+      <w:r>
+        <w:rPr>
+          <w:rFonts w:ascii="Times New Roman" w:eastAsia="Times New Roman" w:hAnsi="Times New Roman" w:cs="Times New Roman"/>
+          <w:sz w:val="24"/>
+        </w:rPr>
+        <w:t xml:space="preserve">, </w:t>
+      </w:r>
+      <w:r>
+        <w:rPr>
+          <w:rFonts w:ascii="Times New Roman" w:eastAsia="Times New Roman" w:hAnsi="Times New Roman" w:cs="Times New Roman"/>
+          <w:sz w:val="24"/>
+        </w:rPr>
+        <w:t>в форме «Выбор АРМ»</w:t>
+      </w:r>
+      <w:r>
+        <w:rPr>
+          <w:rFonts w:ascii="Times New Roman" w:eastAsia="Times New Roman" w:hAnsi="Times New Roman" w:cs="Times New Roman"/>
+          <w:sz w:val="24"/>
+        </w:rPr>
+        <w:t>;</w:t>
+      </w:r>
+    </w:p>
+    <w:p>
+      <w:pPr>
+        <w:pStyle w:val="a3"/>
+        <w:numPr>
+          <w:ilvl w:val="0"/>
+          <w:numId w:val="25"/>
+        </w:numPr>
+        <w:spacing w:line="360" w:lineRule="auto"/>
+        <w:rPr>
+          <w:rFonts w:ascii="Times New Roman" w:eastAsia="Times New Roman" w:hAnsi="Times New Roman" w:cs="Times New Roman"/>
+          <w:sz w:val="24"/>
+        </w:rPr>
+      </w:pPr>
+      <w:r>
+        <w:rPr>
+          <w:rFonts w:ascii="Times New Roman" w:eastAsia="Times New Roman" w:hAnsi="Times New Roman" w:cs="Times New Roman"/>
+          <w:sz w:val="24"/>
+        </w:rPr>
+        <w:t xml:space="preserve">Нажать кнопку «Начало» или </w:t>
+      </w:r>
+      <w:r>
+        <w:rPr>
+          <w:rFonts w:ascii="Times New Roman" w:eastAsia="Times New Roman" w:hAnsi="Times New Roman" w:cs="Times New Roman"/>
+          <w:sz w:val="24"/>
+          <w:lang w:val="en-US"/>
+        </w:rPr>
+        <w:t>F</w:t>
+      </w:r>
+      <w:r>
+        <w:rPr>
+          <w:rFonts w:ascii="Times New Roman" w:eastAsia="Times New Roman" w:hAnsi="Times New Roman" w:cs="Times New Roman"/>
+          <w:sz w:val="24"/>
+        </w:rPr>
+        <w:t>2;</w:t>
+      </w:r>
+    </w:p>
+    <w:p>
+      <w:pPr>
+        <w:pStyle w:val="a3"/>
+        <w:numPr>
+          <w:ilvl w:val="0"/>
+          <w:numId w:val="25"/>
+        </w:numPr>
+        <w:spacing w:line="360" w:lineRule="auto"/>
+        <w:rPr>
+          <w:rFonts w:ascii="Times New Roman" w:eastAsia="Times New Roman" w:hAnsi="Times New Roman" w:cs="Times New Roman"/>
+          <w:sz w:val="24"/>
+        </w:rPr>
+      </w:pPr>
+      <w:r>
+        <w:rPr>
+          <w:rFonts w:ascii="Times New Roman" w:eastAsia="Times New Roman" w:hAnsi="Times New Roman" w:cs="Times New Roman"/>
+          <w:sz w:val="24"/>
+        </w:rPr>
+        <w:t>Положить тестовый документ в считыватель;</w:t>
+      </w:r>
+    </w:p>
+    <w:p>
+      <w:pPr>
+        <w:pStyle w:val="a3"/>
+        <w:numPr>
+          <w:ilvl w:val="0"/>
+          <w:numId w:val="25"/>
+        </w:numPr>
+        <w:spacing w:line="360" w:lineRule="auto"/>
+        <w:rPr>
+          <w:rFonts w:ascii="Times New Roman" w:eastAsia="Times New Roman" w:hAnsi="Times New Roman" w:cs="Times New Roman"/>
+          <w:sz w:val="24"/>
+        </w:rPr>
+      </w:pPr>
+      <w:r>
+        <w:rPr>
+          <w:rFonts w:ascii="Times New Roman" w:eastAsia="Times New Roman" w:hAnsi="Times New Roman" w:cs="Times New Roman"/>
+          <w:sz w:val="24"/>
+        </w:rPr>
+        <w:t>Выйти из</w:t>
+      </w:r>
+      <w:r>
+        <w:rPr>
+          <w:rFonts w:ascii="Times New Roman" w:eastAsia="Times New Roman" w:hAnsi="Times New Roman" w:cs="Times New Roman"/>
+          <w:sz w:val="24"/>
+        </w:rPr>
+        <w:t xml:space="preserve"> «Система Каскад»;</w:t>
+      </w:r>
+    </w:p>
+    <w:p>
+      <w:pPr>
+        <w:pStyle w:val="a3"/>
+        <w:numPr>
+          <w:ilvl w:val="0"/>
+          <w:numId w:val="25"/>
+        </w:numPr>
+        <w:spacing w:line="360" w:lineRule="auto"/>
+        <w:rPr>
+          <w:rFonts w:ascii="Times New Roman" w:eastAsia="Times New Roman" w:hAnsi="Times New Roman" w:cs="Times New Roman"/>
+          <w:sz w:val="24"/>
+          <w:lang w:val="en-US"/>
+        </w:rPr>
+      </w:pPr>
+      <w:r>
+        <w:rPr>
+          <w:rFonts w:ascii="Times New Roman" w:eastAsia="Times New Roman" w:hAnsi="Times New Roman" w:cs="Times New Roman"/>
+          <w:sz w:val="24"/>
+        </w:rPr>
+        <w:t>Открыть</w:t>
+      </w:r>
+      <w:r>
+        <w:rPr>
+          <w:rFonts w:ascii="Times New Roman" w:eastAsia="Times New Roman" w:hAnsi="Times New Roman" w:cs="Times New Roman"/>
+          <w:sz w:val="24"/>
+          <w:lang w:val="en-US"/>
+        </w:rPr>
+        <w:t xml:space="preserve"> </w:t>
+      </w:r>
+      <w:r>
+        <w:rPr>
+          <w:rFonts w:ascii="Times New Roman" w:eastAsia="Times New Roman" w:hAnsi="Times New Roman" w:cs="Times New Roman"/>
+          <w:sz w:val="24"/>
+        </w:rPr>
+        <w:t>папку</w:t>
+      </w:r>
+      <w:r>
+        <w:rPr>
+          <w:rFonts w:ascii="Times New Roman" w:eastAsia="Times New Roman" w:hAnsi="Times New Roman" w:cs="Times New Roman"/>
+          <w:sz w:val="24"/>
+          <w:lang w:val="en-US"/>
+        </w:rPr>
+        <w:t xml:space="preserve"> </w:t>
+      </w:r>
+      <w:r>
+        <w:rPr>
+          <w:rFonts w:ascii="Times New Roman" w:eastAsia="Times New Roman" w:hAnsi="Times New Roman" w:cs="Times New Roman"/>
+          <w:sz w:val="24"/>
+        </w:rPr>
+        <w:t>С</w:t>
+      </w:r>
+      <w:r>
+        <w:rPr>
+          <w:rFonts w:ascii="Times New Roman" w:eastAsia="Times New Roman" w:hAnsi="Times New Roman" w:cs="Times New Roman"/>
+          <w:sz w:val="24"/>
+          <w:lang w:val="en-US"/>
+        </w:rPr>
+        <w:t>:\\</w:t>
+      </w:r>
+      <w:proofErr w:type="spellStart"/>
+      <w:r>
+        <w:rPr>
+          <w:rFonts w:ascii="Times New Roman" w:eastAsia="Times New Roman" w:hAnsi="Times New Roman" w:cs="Times New Roman"/>
+          <w:sz w:val="24"/>
+          <w:lang w:val="en-US"/>
+        </w:rPr>
+        <w:t>ProgramData</w:t>
+      </w:r>
+      <w:proofErr w:type="spellEnd"/>
+      <w:r>
+        <w:rPr>
+          <w:rFonts w:ascii="Times New Roman" w:eastAsia="Times New Roman" w:hAnsi="Times New Roman" w:cs="Times New Roman"/>
+          <w:sz w:val="24"/>
+          <w:lang w:val="en-US"/>
+        </w:rPr>
+        <w:t>\</w:t>
+      </w:r>
+      <w:r>
+        <w:rPr>
+          <w:rFonts w:ascii="Times New Roman" w:eastAsia="Times New Roman" w:hAnsi="Times New Roman" w:cs="Times New Roman"/>
+          <w:sz w:val="24"/>
+          <w:lang w:val="en-US"/>
+        </w:rPr>
+        <w:t>FINTECH</w:t>
+      </w:r>
+      <w:r>
+        <w:rPr>
+          <w:rFonts w:ascii="Times New Roman" w:eastAsia="Times New Roman" w:hAnsi="Times New Roman" w:cs="Times New Roman"/>
+          <w:sz w:val="24"/>
+          <w:lang w:val="en-US"/>
+        </w:rPr>
+        <w:t>\</w:t>
+      </w:r>
+      <w:r>
+        <w:rPr>
+          <w:rFonts w:ascii="Times New Roman" w:eastAsia="Times New Roman" w:hAnsi="Times New Roman" w:cs="Times New Roman"/>
+          <w:sz w:val="24"/>
+          <w:lang w:val="en-US"/>
+        </w:rPr>
+        <w:t>KASKAD</w:t>
+      </w:r>
+      <w:r>
+        <w:rPr>
+          <w:rFonts w:ascii="Times New Roman" w:eastAsia="Times New Roman" w:hAnsi="Times New Roman" w:cs="Times New Roman"/>
+          <w:sz w:val="24"/>
+          <w:lang w:val="en-US"/>
+        </w:rPr>
+        <w:t>\5.4.6.</w:t>
+      </w:r>
+      <w:r>
+        <w:rPr>
+          <w:rFonts w:ascii="Times New Roman" w:eastAsia="Times New Roman" w:hAnsi="Times New Roman" w:cs="Times New Roman"/>
+          <w:sz w:val="24"/>
+          <w:lang w:val="en-US"/>
+        </w:rPr>
+        <w:t>\reader</w:t>
+      </w:r>
+      <w:r>
+        <w:rPr>
+          <w:rFonts w:ascii="Times New Roman" w:eastAsia="Times New Roman" w:hAnsi="Times New Roman" w:cs="Times New Roman"/>
+          <w:sz w:val="24"/>
+          <w:lang w:val="en-US"/>
+        </w:rPr>
+        <w:t>;</w:t>
+      </w:r>
+    </w:p>
+    <w:p>
+      <w:pPr>
+        <w:rPr>
+          <w:rFonts w:ascii="Times New Roman" w:eastAsia="Times New Roman" w:hAnsi="Times New Roman" w:cs="Times New Roman"/>
+          <w:b/>
+          <w:sz w:val="24"/>
+        </w:rPr>
+      </w:pPr>
+      <w:r>
+        <w:rPr>
+          <w:rFonts w:ascii="Times New Roman" w:eastAsia="Times New Roman" w:hAnsi="Times New Roman" w:cs="Times New Roman"/>
+          <w:b/>
+          <w:sz w:val="24"/>
+        </w:rPr>
+        <w:t xml:space="preserve">Ожидаемый результат: </w:t>
+      </w:r>
+    </w:p>
+    <w:p>
+      <w:pPr>
+        <w:rPr>
+          <w:rFonts w:ascii="Times New Roman" w:eastAsia="Times New Roman" w:hAnsi="Times New Roman" w:cs="Times New Roman"/>
+          <w:sz w:val="24"/>
+        </w:rPr>
+      </w:pPr>
+      <w:r>
+        <w:rPr>
+          <w:rFonts w:ascii="Times New Roman" w:eastAsia="Times New Roman" w:hAnsi="Times New Roman" w:cs="Times New Roman"/>
+          <w:sz w:val="24"/>
+        </w:rPr>
+        <w:t xml:space="preserve">В папке должен присутствовать </w:t>
+      </w:r>
+      <w:r>
+        <w:rPr>
+          <w:rFonts w:ascii="Times New Roman" w:eastAsia="Times New Roman" w:hAnsi="Times New Roman" w:cs="Times New Roman"/>
+          <w:sz w:val="24"/>
+          <w:lang w:val="en-US"/>
+        </w:rPr>
+        <w:t>xml</w:t>
+      </w:r>
+      <w:r>
+        <w:rPr>
+          <w:rFonts w:ascii="Times New Roman" w:eastAsia="Times New Roman" w:hAnsi="Times New Roman" w:cs="Times New Roman"/>
+          <w:sz w:val="24"/>
+        </w:rPr>
+        <w:t xml:space="preserve"> </w:t>
+      </w:r>
+      <w:r>
+        <w:rPr>
+          <w:rFonts w:ascii="Times New Roman" w:eastAsia="Times New Roman" w:hAnsi="Times New Roman" w:cs="Times New Roman"/>
+          <w:sz w:val="24"/>
+        </w:rPr>
+        <w:t xml:space="preserve">файл </w:t>
+      </w:r>
+      <w:r>
+        <w:rPr>
+          <w:rFonts w:ascii="Times New Roman" w:eastAsia="Times New Roman" w:hAnsi="Times New Roman" w:cs="Times New Roman"/>
+          <w:sz w:val="24"/>
+        </w:rPr>
+        <w:t>«</w:t>
+      </w:r>
+      <w:r>
+        <w:rPr>
+          <w:rFonts w:ascii="Times New Roman" w:eastAsia="Times New Roman" w:hAnsi="Times New Roman" w:cs="Times New Roman"/>
+          <w:sz w:val="24"/>
+        </w:rPr>
+        <w:t>ocr_result.xml</w:t>
+      </w:r>
+      <w:r>
+        <w:rPr>
+          <w:rFonts w:ascii="Times New Roman" w:eastAsia="Times New Roman" w:hAnsi="Times New Roman" w:cs="Times New Roman"/>
+          <w:sz w:val="24"/>
+        </w:rPr>
+        <w:t>»</w:t>
+      </w:r>
+      <w:r>
+        <w:rPr>
+          <w:rFonts w:ascii="Times New Roman" w:eastAsia="Times New Roman" w:hAnsi="Times New Roman" w:cs="Times New Roman"/>
+          <w:sz w:val="24"/>
+        </w:rPr>
+        <w:t xml:space="preserve">. </w:t>
+      </w:r>
+    </w:p>
+    <w:p>
+      <w:pPr>
+        <w:rPr>
+          <w:rFonts w:ascii="Times New Roman" w:eastAsia="Times New Roman" w:hAnsi="Times New Roman" w:cs="Times New Roman"/>
+          <w:b/>
+          <w:sz w:val="24"/>
+        </w:rPr>
+      </w:pPr>
       <w:r>
         <w:rPr>
           <w:rFonts w:ascii="Times New Roman" w:eastAsia="Times New Roman" w:hAnsi="Times New Roman" w:cs="Times New Roman"/>
@@ -23008,7 +27510,6 @@
     <w:p/>
     <w:p/>
     <w:p/>
-    <w:p/>
     <w:p>
       <w:pPr>
         <w:rPr>
@@ -23039,14 +27540,15 @@
           <w:rFonts w:ascii="Times New Roman" w:eastAsia="Times New Roman" w:hAnsi="Times New Roman" w:cs="Times New Roman"/>
           <w:sz w:val="24"/>
         </w:rPr>
-        <w:t>Кратковременное отключение во время с</w:t>
-      </w:r>
-      <w:r>
-        <w:rPr>
-          <w:rFonts w:ascii="Times New Roman" w:eastAsia="Times New Roman" w:hAnsi="Times New Roman" w:cs="Times New Roman"/>
-          <w:sz w:val="24"/>
-        </w:rPr>
-        <w:t>читывания</w:t>
+        <w:t xml:space="preserve">Наличие изображений в папке </w:t>
+      </w:r>
+      <w:r>
+        <w:rPr>
+          <w:rFonts w:ascii="Times New Roman" w:eastAsia="Times New Roman" w:hAnsi="Times New Roman" w:cs="Times New Roman"/>
+          <w:sz w:val="24"/>
+          <w:lang w:val="en-US"/>
+        </w:rPr>
+        <w:t>RFID</w:t>
       </w:r>
       <w:r>
         <w:rPr>
@@ -23088,35 +27590,22 @@
           <w:rFonts w:ascii="Times New Roman" w:eastAsia="Times New Roman" w:hAnsi="Times New Roman" w:cs="Times New Roman"/>
           <w:sz w:val="24"/>
         </w:rPr>
-        <w:t>Отключить считыватель на короткое время</w:t>
-      </w:r>
-      <w:r>
-        <w:rPr>
-          <w:rFonts w:ascii="Times New Roman" w:eastAsia="Times New Roman" w:hAnsi="Times New Roman" w:cs="Times New Roman"/>
-          <w:sz w:val="24"/>
-        </w:rPr>
-        <w:t>,</w:t>
-      </w:r>
-      <w:r>
-        <w:rPr>
-          <w:rFonts w:ascii="Times New Roman" w:eastAsia="Times New Roman" w:hAnsi="Times New Roman" w:cs="Times New Roman"/>
-          <w:sz w:val="24"/>
-        </w:rPr>
-        <w:t xml:space="preserve"> </w:t>
-      </w:r>
-      <w:r>
-        <w:rPr>
-          <w:rFonts w:ascii="Times New Roman" w:eastAsia="Times New Roman" w:hAnsi="Times New Roman" w:cs="Times New Roman"/>
-          <w:sz w:val="24"/>
-        </w:rPr>
-        <w:t xml:space="preserve">во время считывания документа, </w:t>
-      </w:r>
-      <w:r>
-        <w:rPr>
-          <w:rFonts w:ascii="Times New Roman" w:eastAsia="Times New Roman" w:hAnsi="Times New Roman" w:cs="Times New Roman"/>
-          <w:sz w:val="24"/>
-        </w:rPr>
-        <w:t xml:space="preserve">от компьютера и подключить обратно. </w:t>
+        <w:t xml:space="preserve">Проверить наличие изображений после считывания в папке </w:t>
+      </w:r>
+      <w:r>
+        <w:rPr>
+          <w:rFonts w:ascii="Times New Roman" w:eastAsia="Times New Roman" w:hAnsi="Times New Roman" w:cs="Times New Roman"/>
+          <w:sz w:val="24"/>
+          <w:lang w:val="en-US"/>
+        </w:rPr>
+        <w:t>RFID</w:t>
+      </w:r>
+      <w:r>
+        <w:rPr>
+          <w:rFonts w:ascii="Times New Roman" w:eastAsia="Times New Roman" w:hAnsi="Times New Roman" w:cs="Times New Roman"/>
+          <w:sz w:val="24"/>
+        </w:rPr>
+        <w:t xml:space="preserve">. </w:t>
       </w:r>
     </w:p>
     <w:p>
@@ -23205,7 +27694,7 @@
         <w:pStyle w:val="a3"/>
         <w:numPr>
           <w:ilvl w:val="0"/>
-          <w:numId w:val="20"/>
+          <w:numId w:val="18"/>
         </w:numPr>
         <w:spacing w:line="360" w:lineRule="auto"/>
         <w:rPr>
@@ -23233,7 +27722,7 @@
         <w:pStyle w:val="a3"/>
         <w:numPr>
           <w:ilvl w:val="0"/>
-          <w:numId w:val="20"/>
+          <w:numId w:val="18"/>
         </w:numPr>
         <w:spacing w:line="360" w:lineRule="auto"/>
         <w:rPr>
@@ -23268,7 +27757,7 @@
         <w:pStyle w:val="a3"/>
         <w:numPr>
           <w:ilvl w:val="0"/>
-          <w:numId w:val="20"/>
+          <w:numId w:val="18"/>
         </w:numPr>
         <w:spacing w:line="360" w:lineRule="auto"/>
         <w:rPr>
@@ -23310,7 +27799,7 @@
         <w:pStyle w:val="a3"/>
         <w:numPr>
           <w:ilvl w:val="0"/>
-          <w:numId w:val="20"/>
+          <w:numId w:val="18"/>
         </w:numPr>
         <w:spacing w:line="360" w:lineRule="auto"/>
         <w:rPr>
@@ -23346,7 +27835,7 @@
         <w:pStyle w:val="a3"/>
         <w:numPr>
           <w:ilvl w:val="0"/>
-          <w:numId w:val="20"/>
+          <w:numId w:val="18"/>
         </w:numPr>
         <w:spacing w:line="360" w:lineRule="auto"/>
         <w:rPr>
@@ -23367,7 +27856,7 @@
         <w:pStyle w:val="a3"/>
         <w:numPr>
           <w:ilvl w:val="0"/>
-          <w:numId w:val="20"/>
+          <w:numId w:val="18"/>
         </w:numPr>
         <w:spacing w:line="360" w:lineRule="auto"/>
         <w:rPr>
@@ -23380,22 +27869,14 @@
           <w:rFonts w:ascii="Times New Roman" w:eastAsia="Times New Roman" w:hAnsi="Times New Roman" w:cs="Times New Roman"/>
           <w:sz w:val="24"/>
         </w:rPr>
-        <w:t xml:space="preserve">Отключить считыватель от </w:t>
-      </w:r>
-      <w:r>
-        <w:rPr>
-          <w:rFonts w:ascii="Times New Roman" w:eastAsia="Times New Roman" w:hAnsi="Times New Roman" w:cs="Times New Roman"/>
-          <w:sz w:val="24"/>
-          <w:lang w:val="en-US"/>
-        </w:rPr>
-        <w:t>USB</w:t>
-      </w:r>
-      <w:r>
-        <w:rPr>
-          <w:rFonts w:ascii="Times New Roman" w:eastAsia="Times New Roman" w:hAnsi="Times New Roman" w:cs="Times New Roman"/>
-          <w:sz w:val="24"/>
-        </w:rPr>
-        <w:t>;</w:t>
+        <w:t>Выйти из</w:t>
+      </w:r>
+      <w:r>
+        <w:rPr>
+          <w:rFonts w:ascii="Times New Roman" w:eastAsia="Times New Roman" w:hAnsi="Times New Roman" w:cs="Times New Roman"/>
+          <w:sz w:val="24"/>
+        </w:rPr>
+        <w:t xml:space="preserve"> «Система Каскад»;</w:t>
       </w:r>
     </w:p>
     <w:p>
@@ -23403,7 +27884,7 @@
         <w:pStyle w:val="a3"/>
         <w:numPr>
           <w:ilvl w:val="0"/>
-          <w:numId w:val="20"/>
+          <w:numId w:val="18"/>
         </w:numPr>
         <w:spacing w:line="360" w:lineRule="auto"/>
         <w:rPr>
@@ -23416,7 +27897,42 @@
           <w:rFonts w:ascii="Times New Roman" w:eastAsia="Times New Roman" w:hAnsi="Times New Roman" w:cs="Times New Roman"/>
           <w:sz w:val="24"/>
         </w:rPr>
-        <w:t xml:space="preserve">Подключить считыватель к </w:t>
+        <w:t>Открыть</w:t>
+      </w:r>
+      <w:r>
+        <w:rPr>
+          <w:rFonts w:ascii="Times New Roman" w:eastAsia="Times New Roman" w:hAnsi="Times New Roman" w:cs="Times New Roman"/>
+          <w:sz w:val="24"/>
+        </w:rPr>
+        <w:t xml:space="preserve"> </w:t>
+      </w:r>
+      <w:r>
+        <w:rPr>
+          <w:rFonts w:ascii="Times New Roman" w:eastAsia="Times New Roman" w:hAnsi="Times New Roman" w:cs="Times New Roman"/>
+          <w:sz w:val="24"/>
+        </w:rPr>
+        <w:t>папку</w:t>
+      </w:r>
+      <w:r>
+        <w:rPr>
+          <w:rFonts w:ascii="Times New Roman" w:eastAsia="Times New Roman" w:hAnsi="Times New Roman" w:cs="Times New Roman"/>
+          <w:sz w:val="24"/>
+        </w:rPr>
+        <w:t xml:space="preserve"> </w:t>
+      </w:r>
+      <w:r>
+        <w:rPr>
+          <w:rFonts w:ascii="Times New Roman" w:eastAsia="Times New Roman" w:hAnsi="Times New Roman" w:cs="Times New Roman"/>
+          <w:sz w:val="24"/>
+        </w:rPr>
+        <w:t>С</w:t>
+      </w:r>
+      <w:r>
+        <w:rPr>
+          <w:rFonts w:ascii="Times New Roman" w:eastAsia="Times New Roman" w:hAnsi="Times New Roman" w:cs="Times New Roman"/>
+          <w:sz w:val="24"/>
+        </w:rPr>
+        <w:t>:\\</w:t>
       </w:r>
       <w:r>
         <w:rPr>
@@ -23424,7 +27940,52 @@
           <w:sz w:val="24"/>
           <w:lang w:val="en-US"/>
         </w:rPr>
-        <w:t>USB</w:t>
+        <w:t>ProgramData</w:t>
+      </w:r>
+      <w:r>
+        <w:rPr>
+          <w:rFonts w:ascii="Times New Roman" w:eastAsia="Times New Roman" w:hAnsi="Times New Roman" w:cs="Times New Roman"/>
+          <w:sz w:val="24"/>
+        </w:rPr>
+        <w:t>\</w:t>
+      </w:r>
+      <w:r>
+        <w:rPr>
+          <w:rFonts w:ascii="Times New Roman" w:eastAsia="Times New Roman" w:hAnsi="Times New Roman" w:cs="Times New Roman"/>
+          <w:sz w:val="24"/>
+          <w:lang w:val="en-US"/>
+        </w:rPr>
+        <w:t>FINTECH</w:t>
+      </w:r>
+      <w:r>
+        <w:rPr>
+          <w:rFonts w:ascii="Times New Roman" w:eastAsia="Times New Roman" w:hAnsi="Times New Roman" w:cs="Times New Roman"/>
+          <w:sz w:val="24"/>
+        </w:rPr>
+        <w:t>\</w:t>
+      </w:r>
+      <w:r>
+        <w:rPr>
+          <w:rFonts w:ascii="Times New Roman" w:eastAsia="Times New Roman" w:hAnsi="Times New Roman" w:cs="Times New Roman"/>
+          <w:sz w:val="24"/>
+          <w:lang w:val="en-US"/>
+        </w:rPr>
+        <w:t>KASKAD</w:t>
+      </w:r>
+      <w:r>
+        <w:rPr>
+          <w:rFonts w:ascii="Times New Roman" w:eastAsia="Times New Roman" w:hAnsi="Times New Roman" w:cs="Times New Roman"/>
+          <w:sz w:val="24"/>
+        </w:rPr>
+        <w:t>\5.4.6.\</w:t>
+      </w:r>
+      <w:r>
+        <w:rPr>
+          <w:rFonts w:ascii="Times New Roman" w:eastAsia="Times New Roman" w:hAnsi="Times New Roman" w:cs="Times New Roman"/>
+          <w:sz w:val="24"/>
+          <w:lang w:val="en-US"/>
+        </w:rPr>
+        <w:t>RFID</w:t>
       </w:r>
       <w:r>
         <w:rPr>
@@ -23463,40 +28024,45 @@
           <w:rFonts w:ascii="Times New Roman" w:eastAsia="Times New Roman" w:hAnsi="Times New Roman" w:cs="Times New Roman"/>
           <w:sz w:val="24"/>
         </w:rPr>
-        <w:t xml:space="preserve">Считыватель будет включен, будет гореть оранжевый светодиод, считыватель будет </w:t>
-      </w:r>
-      <w:proofErr w:type="spellStart"/>
-      <w:r>
-        <w:rPr>
-          <w:rFonts w:ascii="Times New Roman" w:eastAsia="Times New Roman" w:hAnsi="Times New Roman" w:cs="Times New Roman"/>
-          <w:sz w:val="24"/>
-        </w:rPr>
-        <w:t>д</w:t>
-      </w:r>
-      <w:r>
-        <w:rPr>
-          <w:rFonts w:ascii="Times New Roman" w:eastAsia="Times New Roman" w:hAnsi="Times New Roman" w:cs="Times New Roman"/>
-          <w:sz w:val="24"/>
-        </w:rPr>
-        <w:t>еинициализирован</w:t>
-      </w:r>
-      <w:proofErr w:type="spellEnd"/>
-      <w:r>
-        <w:rPr>
-          <w:rFonts w:ascii="Times New Roman" w:eastAsia="Times New Roman" w:hAnsi="Times New Roman" w:cs="Times New Roman"/>
-          <w:sz w:val="24"/>
-        </w:rPr>
-        <w:t>, форма «АРМ ОПК» должна быть пустой</w:t>
-      </w:r>
-      <w:r>
-        <w:rPr>
-          <w:rFonts w:ascii="Times New Roman" w:eastAsia="Times New Roman" w:hAnsi="Times New Roman" w:cs="Times New Roman"/>
-          <w:sz w:val="24"/>
-        </w:rPr>
-        <w:t>.</w:t>
-      </w:r>
-    </w:p>
-    <w:p>
+        <w:t xml:space="preserve">В папке должны присутствовать </w:t>
+      </w:r>
+      <w:r>
+        <w:rPr>
+          <w:rFonts w:ascii="Times New Roman" w:eastAsia="Times New Roman" w:hAnsi="Times New Roman" w:cs="Times New Roman"/>
+          <w:sz w:val="24"/>
+        </w:rPr>
+        <w:t xml:space="preserve">цифровые </w:t>
+      </w:r>
+      <w:r>
+        <w:rPr>
+          <w:rFonts w:ascii="Times New Roman" w:eastAsia="Times New Roman" w:hAnsi="Times New Roman" w:cs="Times New Roman"/>
+          <w:sz w:val="24"/>
+        </w:rPr>
+        <w:t xml:space="preserve">изображения </w:t>
+      </w:r>
+      <w:r>
+        <w:rPr>
+          <w:rFonts w:ascii="Times New Roman" w:eastAsia="Times New Roman" w:hAnsi="Times New Roman" w:cs="Times New Roman"/>
+          <w:sz w:val="24"/>
+        </w:rPr>
+        <w:t>фотографии пассажира из интегральной микросхемы</w:t>
+      </w:r>
+      <w:r>
+        <w:rPr>
+          <w:rFonts w:ascii="Times New Roman" w:eastAsia="Times New Roman" w:hAnsi="Times New Roman" w:cs="Times New Roman"/>
+          <w:sz w:val="24"/>
+        </w:rPr>
+        <w:t xml:space="preserve">. </w:t>
+      </w:r>
+    </w:p>
+    <w:p>
+      <w:pPr>
+        <w:rPr>
+          <w:rFonts w:ascii="Times New Roman" w:eastAsia="Times New Roman" w:hAnsi="Times New Roman" w:cs="Times New Roman"/>
+          <w:b/>
+          <w:sz w:val="24"/>
+        </w:rPr>
+      </w:pPr>
       <w:r>
         <w:rPr>
           <w:rFonts w:ascii="Times New Roman" w:eastAsia="Times New Roman" w:hAnsi="Times New Roman" w:cs="Times New Roman"/>
@@ -23549,7 +28115,21 @@
           <w:rFonts w:ascii="Times New Roman" w:eastAsia="Times New Roman" w:hAnsi="Times New Roman" w:cs="Times New Roman"/>
           <w:sz w:val="24"/>
         </w:rPr>
-        <w:t xml:space="preserve">Наличие изображений в папке </w:t>
+        <w:t xml:space="preserve">Наличие </w:t>
+      </w:r>
+      <w:r>
+        <w:rPr>
+          <w:rFonts w:ascii="Times New Roman" w:eastAsia="Times New Roman" w:hAnsi="Times New Roman" w:cs="Times New Roman"/>
+          <w:sz w:val="24"/>
+        </w:rPr>
+        <w:t>rfid_result.xml</w:t>
+      </w:r>
+      <w:r>
+        <w:rPr>
+          <w:rFonts w:ascii="Times New Roman" w:eastAsia="Times New Roman" w:hAnsi="Times New Roman" w:cs="Times New Roman"/>
+          <w:sz w:val="24"/>
+        </w:rPr>
+        <w:t xml:space="preserve"> в папке </w:t>
       </w:r>
       <w:r>
         <w:rPr>
@@ -23557,7 +28137,7 @@
           <w:sz w:val="24"/>
           <w:lang w:val="en-US"/>
         </w:rPr>
-        <w:t>reader</w:t>
+        <w:t>RFID</w:t>
       </w:r>
       <w:r>
         <w:rPr>
@@ -23606,7 +28186,14 @@
           <w:rFonts w:ascii="Times New Roman" w:eastAsia="Times New Roman" w:hAnsi="Times New Roman" w:cs="Times New Roman"/>
           <w:sz w:val="24"/>
         </w:rPr>
-        <w:t xml:space="preserve">изображений после считывания в папке </w:t>
+        <w:t>rfid_result.xml</w:t>
+      </w:r>
+      <w:r>
+        <w:rPr>
+          <w:rFonts w:ascii="Times New Roman" w:eastAsia="Times New Roman" w:hAnsi="Times New Roman" w:cs="Times New Roman"/>
+          <w:sz w:val="24"/>
+        </w:rPr>
+        <w:t xml:space="preserve"> после считывания в папке </w:t>
       </w:r>
       <w:r>
         <w:rPr>
@@ -23614,7 +28201,7 @@
           <w:sz w:val="24"/>
           <w:lang w:val="en-US"/>
         </w:rPr>
-        <w:t>reader</w:t>
+        <w:t>RFID</w:t>
       </w:r>
       <w:r>
         <w:rPr>
@@ -23710,7 +28297,7 @@
         <w:pStyle w:val="a3"/>
         <w:numPr>
           <w:ilvl w:val="0"/>
-          <w:numId w:val="17"/>
+          <w:numId w:val="26"/>
         </w:numPr>
         <w:spacing w:line="360" w:lineRule="auto"/>
         <w:rPr>
@@ -23738,7 +28325,7 @@
         <w:pStyle w:val="a3"/>
         <w:numPr>
           <w:ilvl w:val="0"/>
-          <w:numId w:val="17"/>
+          <w:numId w:val="26"/>
         </w:numPr>
         <w:spacing w:line="360" w:lineRule="auto"/>
         <w:rPr>
@@ -23773,7 +28360,7 @@
         <w:pStyle w:val="a3"/>
         <w:numPr>
           <w:ilvl w:val="0"/>
-          <w:numId w:val="17"/>
+          <w:numId w:val="26"/>
         </w:numPr>
         <w:spacing w:line="360" w:lineRule="auto"/>
         <w:rPr>
@@ -23815,7 +28402,7 @@
         <w:pStyle w:val="a3"/>
         <w:numPr>
           <w:ilvl w:val="0"/>
-          <w:numId w:val="17"/>
+          <w:numId w:val="26"/>
         </w:numPr>
         <w:spacing w:line="360" w:lineRule="auto"/>
         <w:rPr>
@@ -23851,7 +28438,7 @@
         <w:pStyle w:val="a3"/>
         <w:numPr>
           <w:ilvl w:val="0"/>
-          <w:numId w:val="17"/>
+          <w:numId w:val="26"/>
         </w:numPr>
         <w:spacing w:line="360" w:lineRule="auto"/>
         <w:rPr>
@@ -23872,7 +28459,7 @@
         <w:pStyle w:val="a3"/>
         <w:numPr>
           <w:ilvl w:val="0"/>
-          <w:numId w:val="17"/>
+          <w:numId w:val="26"/>
         </w:numPr>
         <w:spacing w:line="360" w:lineRule="auto"/>
         <w:rPr>
@@ -23900,21 +28487,49 @@
         <w:pStyle w:val="a3"/>
         <w:numPr>
           <w:ilvl w:val="0"/>
-          <w:numId w:val="17"/>
+          <w:numId w:val="26"/>
         </w:numPr>
         <w:spacing w:line="360" w:lineRule="auto"/>
         <w:rPr>
           <w:rFonts w:ascii="Times New Roman" w:eastAsia="Times New Roman" w:hAnsi="Times New Roman" w:cs="Times New Roman"/>
           <w:sz w:val="24"/>
+        </w:rPr>
+      </w:pPr>
+      <w:r>
+        <w:rPr>
+          <w:rFonts w:ascii="Times New Roman" w:eastAsia="Times New Roman" w:hAnsi="Times New Roman" w:cs="Times New Roman"/>
+          <w:sz w:val="24"/>
+        </w:rPr>
+        <w:t xml:space="preserve">Открыть папку </w:t>
+      </w:r>
+      <w:r>
+        <w:rPr>
+          <w:rFonts w:ascii="Times New Roman" w:eastAsia="Times New Roman" w:hAnsi="Times New Roman" w:cs="Times New Roman"/>
+          <w:sz w:val="24"/>
+        </w:rPr>
+        <w:t>С</w:t>
+      </w:r>
+      <w:r>
+        <w:rPr>
+          <w:rFonts w:ascii="Times New Roman" w:eastAsia="Times New Roman" w:hAnsi="Times New Roman" w:cs="Times New Roman"/>
+          <w:sz w:val="24"/>
+        </w:rPr>
+        <w:t>:\\</w:t>
+      </w:r>
+      <w:r>
+        <w:rPr>
+          <w:rFonts w:ascii="Times New Roman" w:eastAsia="Times New Roman" w:hAnsi="Times New Roman" w:cs="Times New Roman"/>
+          <w:sz w:val="24"/>
           <w:lang w:val="en-US"/>
         </w:rPr>
-      </w:pPr>
-      <w:r>
-        <w:rPr>
-          <w:rFonts w:ascii="Times New Roman" w:eastAsia="Times New Roman" w:hAnsi="Times New Roman" w:cs="Times New Roman"/>
-          <w:sz w:val="24"/>
-        </w:rPr>
-        <w:t>Открыть</w:t>
+        <w:t>ProgramData</w:t>
+      </w:r>
+      <w:r>
+        <w:rPr>
+          <w:rFonts w:ascii="Times New Roman" w:eastAsia="Times New Roman" w:hAnsi="Times New Roman" w:cs="Times New Roman"/>
+          <w:sz w:val="24"/>
+        </w:rPr>
+        <w:t>\</w:t>
       </w:r>
       <w:r>
         <w:rPr>
@@ -23922,6 +28537,90 @@
           <w:sz w:val="24"/>
           <w:lang w:val="en-US"/>
         </w:rPr>
+        <w:t>FINTECH</w:t>
+      </w:r>
+      <w:r>
+        <w:rPr>
+          <w:rFonts w:ascii="Times New Roman" w:eastAsia="Times New Roman" w:hAnsi="Times New Roman" w:cs="Times New Roman"/>
+          <w:sz w:val="24"/>
+        </w:rPr>
+        <w:t>\</w:t>
+      </w:r>
+      <w:r>
+        <w:rPr>
+          <w:rFonts w:ascii="Times New Roman" w:eastAsia="Times New Roman" w:hAnsi="Times New Roman" w:cs="Times New Roman"/>
+          <w:sz w:val="24"/>
+          <w:lang w:val="en-US"/>
+        </w:rPr>
+        <w:t>KASKAD</w:t>
+      </w:r>
+      <w:r>
+        <w:rPr>
+          <w:rFonts w:ascii="Times New Roman" w:eastAsia="Times New Roman" w:hAnsi="Times New Roman" w:cs="Times New Roman"/>
+          <w:sz w:val="24"/>
+        </w:rPr>
+        <w:t>\5.4.6.\</w:t>
+      </w:r>
+      <w:r>
+        <w:rPr>
+          <w:rFonts w:ascii="Times New Roman" w:eastAsia="Times New Roman" w:hAnsi="Times New Roman" w:cs="Times New Roman"/>
+          <w:sz w:val="24"/>
+          <w:lang w:val="en-US"/>
+        </w:rPr>
+        <w:t>RFID</w:t>
+      </w:r>
+      <w:r>
+        <w:rPr>
+          <w:rFonts w:ascii="Times New Roman" w:eastAsia="Times New Roman" w:hAnsi="Times New Roman" w:cs="Times New Roman"/>
+          <w:sz w:val="24"/>
+        </w:rPr>
+        <w:t>;</w:t>
+      </w:r>
+    </w:p>
+    <w:p>
+      <w:pPr>
+        <w:rPr>
+          <w:rFonts w:ascii="Times New Roman" w:eastAsia="Times New Roman" w:hAnsi="Times New Roman" w:cs="Times New Roman"/>
+          <w:b/>
+          <w:sz w:val="24"/>
+        </w:rPr>
+      </w:pPr>
+      <w:r>
+        <w:rPr>
+          <w:rFonts w:ascii="Times New Roman" w:eastAsia="Times New Roman" w:hAnsi="Times New Roman" w:cs="Times New Roman"/>
+          <w:b/>
+          <w:sz w:val="24"/>
+        </w:rPr>
+        <w:t xml:space="preserve">Ожидаемый результат: </w:t>
+      </w:r>
+    </w:p>
+    <w:p>
+      <w:pPr>
+        <w:rPr>
+          <w:rFonts w:ascii="Times New Roman" w:eastAsia="Times New Roman" w:hAnsi="Times New Roman" w:cs="Times New Roman"/>
+          <w:sz w:val="24"/>
+        </w:rPr>
+      </w:pPr>
+      <w:r>
+        <w:rPr>
+          <w:rFonts w:ascii="Times New Roman" w:eastAsia="Times New Roman" w:hAnsi="Times New Roman" w:cs="Times New Roman"/>
+          <w:sz w:val="24"/>
+        </w:rPr>
+        <w:t xml:space="preserve">В папке должен присутствовать </w:t>
+      </w:r>
+      <w:r>
+        <w:rPr>
+          <w:rFonts w:ascii="Times New Roman" w:eastAsia="Times New Roman" w:hAnsi="Times New Roman" w:cs="Times New Roman"/>
+          <w:sz w:val="24"/>
+          <w:lang w:val="en-US"/>
+        </w:rPr>
+        <w:t>xml</w:t>
+      </w:r>
+      <w:r>
+        <w:rPr>
+          <w:rFonts w:ascii="Times New Roman" w:eastAsia="Times New Roman" w:hAnsi="Times New Roman" w:cs="Times New Roman"/>
+          <w:sz w:val="24"/>
+        </w:rPr>
         <w:t xml:space="preserve"> </w:t>
       </w:r>
       <w:r>
@@ -23929,404 +28628,28 @@
           <w:rFonts w:ascii="Times New Roman" w:eastAsia="Times New Roman" w:hAnsi="Times New Roman" w:cs="Times New Roman"/>
           <w:sz w:val="24"/>
         </w:rPr>
-        <w:t>папку</w:t>
-      </w:r>
-      <w:r>
-        <w:rPr>
-          <w:rFonts w:ascii="Times New Roman" w:eastAsia="Times New Roman" w:hAnsi="Times New Roman" w:cs="Times New Roman"/>
-          <w:sz w:val="24"/>
-          <w:lang w:val="en-US"/>
-        </w:rPr>
-        <w:t xml:space="preserve"> </w:t>
-      </w:r>
-      <w:r>
-        <w:rPr>
-          <w:rFonts w:ascii="Times New Roman" w:eastAsia="Times New Roman" w:hAnsi="Times New Roman" w:cs="Times New Roman"/>
-          <w:sz w:val="24"/>
-        </w:rPr>
-        <w:t>С</w:t>
-      </w:r>
-      <w:r>
-        <w:rPr>
-          <w:rFonts w:ascii="Times New Roman" w:eastAsia="Times New Roman" w:hAnsi="Times New Roman" w:cs="Times New Roman"/>
-          <w:sz w:val="24"/>
-          <w:lang w:val="en-US"/>
-        </w:rPr>
-        <w:t>:\\</w:t>
-      </w:r>
-      <w:proofErr w:type="spellStart"/>
-      <w:r>
-        <w:rPr>
-          <w:rFonts w:ascii="Times New Roman" w:eastAsia="Times New Roman" w:hAnsi="Times New Roman" w:cs="Times New Roman"/>
-          <w:sz w:val="24"/>
-          <w:lang w:val="en-US"/>
-        </w:rPr>
-        <w:t>ProgramData</w:t>
-      </w:r>
-      <w:proofErr w:type="spellEnd"/>
-      <w:r>
-        <w:rPr>
-          <w:rFonts w:ascii="Times New Roman" w:eastAsia="Times New Roman" w:hAnsi="Times New Roman" w:cs="Times New Roman"/>
-          <w:sz w:val="24"/>
-          <w:lang w:val="en-US"/>
-        </w:rPr>
-        <w:t>\</w:t>
-      </w:r>
-      <w:r>
-        <w:rPr>
-          <w:rFonts w:ascii="Times New Roman" w:eastAsia="Times New Roman" w:hAnsi="Times New Roman" w:cs="Times New Roman"/>
-          <w:sz w:val="24"/>
-          <w:lang w:val="en-US"/>
-        </w:rPr>
-        <w:t>FINTECH</w:t>
-      </w:r>
-      <w:r>
-        <w:rPr>
-          <w:rFonts w:ascii="Times New Roman" w:eastAsia="Times New Roman" w:hAnsi="Times New Roman" w:cs="Times New Roman"/>
-          <w:sz w:val="24"/>
-          <w:lang w:val="en-US"/>
-        </w:rPr>
-        <w:t>\</w:t>
-      </w:r>
-      <w:r>
-        <w:rPr>
-          <w:rFonts w:ascii="Times New Roman" w:eastAsia="Times New Roman" w:hAnsi="Times New Roman" w:cs="Times New Roman"/>
-          <w:sz w:val="24"/>
-          <w:lang w:val="en-US"/>
-        </w:rPr>
-        <w:t>KASKAD</w:t>
-      </w:r>
-      <w:r>
-        <w:rPr>
-          <w:rFonts w:ascii="Times New Roman" w:eastAsia="Times New Roman" w:hAnsi="Times New Roman" w:cs="Times New Roman"/>
-          <w:sz w:val="24"/>
-          <w:lang w:val="en-US"/>
-        </w:rPr>
-        <w:t>\5.4.6.</w:t>
-      </w:r>
-      <w:r>
-        <w:rPr>
-          <w:rFonts w:ascii="Times New Roman" w:eastAsia="Times New Roman" w:hAnsi="Times New Roman" w:cs="Times New Roman"/>
-          <w:sz w:val="24"/>
-          <w:lang w:val="en-US"/>
-        </w:rPr>
-        <w:t>\reader</w:t>
-      </w:r>
-      <w:r>
-        <w:rPr>
-          <w:rFonts w:ascii="Times New Roman" w:eastAsia="Times New Roman" w:hAnsi="Times New Roman" w:cs="Times New Roman"/>
-          <w:sz w:val="24"/>
-          <w:lang w:val="en-US"/>
-        </w:rPr>
-        <w:t>;</w:t>
-      </w:r>
-    </w:p>
-    <w:p>
-      <w:pPr>
-        <w:rPr>
-          <w:rFonts w:ascii="Times New Roman" w:eastAsia="Times New Roman" w:hAnsi="Times New Roman" w:cs="Times New Roman"/>
-          <w:b/>
-          <w:sz w:val="24"/>
-        </w:rPr>
-      </w:pPr>
-      <w:r>
-        <w:rPr>
-          <w:rFonts w:ascii="Times New Roman" w:eastAsia="Times New Roman" w:hAnsi="Times New Roman" w:cs="Times New Roman"/>
-          <w:b/>
-          <w:sz w:val="24"/>
-        </w:rPr>
-        <w:t xml:space="preserve">Ожидаемый результат: </w:t>
-      </w:r>
-    </w:p>
-    <w:p>
-      <w:pPr>
-        <w:rPr>
-          <w:rFonts w:ascii="Times New Roman" w:eastAsia="Times New Roman" w:hAnsi="Times New Roman" w:cs="Times New Roman"/>
-          <w:sz w:val="24"/>
-        </w:rPr>
-      </w:pPr>
-      <w:r>
-        <w:rPr>
-          <w:rFonts w:ascii="Times New Roman" w:eastAsia="Times New Roman" w:hAnsi="Times New Roman" w:cs="Times New Roman"/>
-          <w:sz w:val="24"/>
-        </w:rPr>
-        <w:t>В папке должны присутствовать изображения документа в трех диапазонах</w:t>
-      </w:r>
-      <w:r>
-        <w:rPr>
-          <w:rFonts w:ascii="Times New Roman" w:eastAsia="Times New Roman" w:hAnsi="Times New Roman" w:cs="Times New Roman"/>
-          <w:sz w:val="24"/>
-        </w:rPr>
-        <w:t>.</w:t>
-      </w:r>
-      <w:r>
-        <w:rPr>
-          <w:rFonts w:ascii="Times New Roman" w:eastAsia="Times New Roman" w:hAnsi="Times New Roman" w:cs="Times New Roman"/>
-          <w:sz w:val="24"/>
-        </w:rPr>
-        <w:t xml:space="preserve"> </w:t>
-      </w:r>
-    </w:p>
-    <w:p>
-      <w:pPr>
-        <w:rPr>
-          <w:rFonts w:ascii="Times New Roman" w:eastAsia="Times New Roman" w:hAnsi="Times New Roman" w:cs="Times New Roman"/>
-          <w:b/>
-          <w:sz w:val="24"/>
-        </w:rPr>
-      </w:pPr>
-      <w:r>
-        <w:rPr>
-          <w:rFonts w:ascii="Times New Roman" w:eastAsia="Times New Roman" w:hAnsi="Times New Roman" w:cs="Times New Roman"/>
-          <w:b/>
-          <w:sz w:val="24"/>
-        </w:rPr>
-        <w:t>Дополнительная информация:</w:t>
-      </w:r>
-    </w:p>
-    <w:p>
-      <w:pPr>
-        <w:rPr>
-          <w:rFonts w:ascii="Times New Roman" w:eastAsia="Times New Roman" w:hAnsi="Times New Roman" w:cs="Times New Roman"/>
-          <w:b/>
-          <w:sz w:val="24"/>
-        </w:rPr>
-      </w:pPr>
-    </w:p>
-    <w:p>
-      <w:pPr>
-        <w:rPr>
-          <w:rFonts w:ascii="Times New Roman" w:eastAsia="Times New Roman" w:hAnsi="Times New Roman" w:cs="Times New Roman"/>
-          <w:b/>
-          <w:sz w:val="24"/>
-        </w:rPr>
-      </w:pPr>
-    </w:p>
-    <w:p>
-      <w:pPr>
-        <w:rPr>
-          <w:rFonts w:ascii="Times New Roman" w:eastAsia="Times New Roman" w:hAnsi="Times New Roman" w:cs="Times New Roman"/>
-          <w:b/>
-          <w:sz w:val="24"/>
-        </w:rPr>
-      </w:pPr>
-    </w:p>
-    <w:p>
-      <w:pPr>
-        <w:rPr>
-          <w:rFonts w:ascii="Times New Roman" w:eastAsia="Times New Roman" w:hAnsi="Times New Roman" w:cs="Times New Roman"/>
-          <w:b/>
-          <w:sz w:val="24"/>
-        </w:rPr>
-      </w:pPr>
-    </w:p>
-    <w:p>
-      <w:pPr>
-        <w:rPr>
-          <w:rFonts w:ascii="Times New Roman" w:eastAsia="Times New Roman" w:hAnsi="Times New Roman" w:cs="Times New Roman"/>
-          <w:b/>
-          <w:sz w:val="24"/>
-        </w:rPr>
-      </w:pPr>
-    </w:p>
-    <w:p>
-      <w:pPr>
-        <w:rPr>
-          <w:rFonts w:ascii="Times New Roman" w:eastAsia="Times New Roman" w:hAnsi="Times New Roman" w:cs="Times New Roman"/>
-          <w:b/>
-          <w:sz w:val="24"/>
-        </w:rPr>
-      </w:pPr>
-    </w:p>
-    <w:p>
-      <w:pPr>
-        <w:rPr>
-          <w:rFonts w:ascii="Times New Roman" w:eastAsia="Times New Roman" w:hAnsi="Times New Roman" w:cs="Times New Roman"/>
-          <w:b/>
-          <w:sz w:val="24"/>
-        </w:rPr>
-      </w:pPr>
-    </w:p>
-    <w:p>
-      <w:pPr>
-        <w:rPr>
-          <w:rFonts w:ascii="Times New Roman" w:eastAsia="Times New Roman" w:hAnsi="Times New Roman" w:cs="Times New Roman"/>
-          <w:b/>
-          <w:sz w:val="24"/>
-        </w:rPr>
-      </w:pPr>
-    </w:p>
-    <w:p>
-      <w:pPr>
-        <w:rPr>
-          <w:rFonts w:ascii="Times New Roman" w:eastAsia="Times New Roman" w:hAnsi="Times New Roman" w:cs="Times New Roman"/>
-          <w:b/>
-          <w:sz w:val="24"/>
-        </w:rPr>
-      </w:pPr>
-    </w:p>
-    <w:p>
-      <w:pPr>
-        <w:rPr>
-          <w:rFonts w:ascii="Times New Roman" w:eastAsia="Times New Roman" w:hAnsi="Times New Roman" w:cs="Times New Roman"/>
-          <w:b/>
-          <w:sz w:val="24"/>
-        </w:rPr>
-      </w:pPr>
-    </w:p>
-    <w:p>
-      <w:pPr>
-        <w:rPr>
-          <w:rFonts w:ascii="Times New Roman" w:eastAsia="Times New Roman" w:hAnsi="Times New Roman" w:cs="Times New Roman"/>
-          <w:b/>
-          <w:sz w:val="24"/>
-        </w:rPr>
-      </w:pPr>
-    </w:p>
-    <w:p>
-      <w:pPr>
-        <w:rPr>
-          <w:rFonts w:ascii="Times New Roman" w:eastAsia="Times New Roman" w:hAnsi="Times New Roman" w:cs="Times New Roman"/>
-          <w:b/>
-          <w:sz w:val="24"/>
-        </w:rPr>
-      </w:pPr>
-    </w:p>
-    <w:p>
-      <w:pPr>
-        <w:rPr>
-          <w:rFonts w:ascii="Times New Roman" w:eastAsia="Times New Roman" w:hAnsi="Times New Roman" w:cs="Times New Roman"/>
-          <w:b/>
-          <w:sz w:val="24"/>
-        </w:rPr>
-      </w:pPr>
-    </w:p>
-    <w:p>
-      <w:pPr>
-        <w:rPr>
-          <w:rFonts w:ascii="Times New Roman" w:eastAsia="Times New Roman" w:hAnsi="Times New Roman" w:cs="Times New Roman"/>
-          <w:b/>
-          <w:sz w:val="24"/>
-        </w:rPr>
-      </w:pPr>
-    </w:p>
-    <w:p>
-      <w:pPr>
-        <w:rPr>
-          <w:rFonts w:ascii="Times New Roman" w:eastAsia="Times New Roman" w:hAnsi="Times New Roman" w:cs="Times New Roman"/>
-          <w:b/>
-          <w:sz w:val="24"/>
-        </w:rPr>
-      </w:pPr>
-      <w:r>
-        <w:rPr>
-          <w:rFonts w:ascii="Times New Roman" w:eastAsia="Times New Roman" w:hAnsi="Times New Roman" w:cs="Times New Roman"/>
-          <w:b/>
-          <w:sz w:val="24"/>
-        </w:rPr>
-        <w:lastRenderedPageBreak/>
-        <w:t xml:space="preserve">Название тест-кейса: </w:t>
-      </w:r>
-    </w:p>
-    <w:p>
-      <w:pPr>
-        <w:rPr>
-          <w:rFonts w:ascii="Times New Roman" w:eastAsia="Times New Roman" w:hAnsi="Times New Roman" w:cs="Times New Roman"/>
-          <w:sz w:val="24"/>
-        </w:rPr>
-      </w:pPr>
-      <w:r>
-        <w:rPr>
-          <w:rFonts w:ascii="Times New Roman" w:eastAsia="Times New Roman" w:hAnsi="Times New Roman" w:cs="Times New Roman"/>
-          <w:sz w:val="24"/>
-        </w:rPr>
-        <w:t xml:space="preserve">Наличие </w:t>
-      </w:r>
-      <w:r>
-        <w:rPr>
-          <w:rFonts w:ascii="Times New Roman" w:eastAsia="Times New Roman" w:hAnsi="Times New Roman" w:cs="Times New Roman"/>
-          <w:sz w:val="24"/>
-        </w:rPr>
-        <w:t>ocr_result.xml</w:t>
-      </w:r>
-      <w:r>
-        <w:rPr>
-          <w:rFonts w:ascii="Times New Roman" w:eastAsia="Times New Roman" w:hAnsi="Times New Roman" w:cs="Times New Roman"/>
-          <w:sz w:val="24"/>
-        </w:rPr>
-        <w:t xml:space="preserve"> в папке </w:t>
-      </w:r>
-      <w:r>
-        <w:rPr>
-          <w:rFonts w:ascii="Times New Roman" w:eastAsia="Times New Roman" w:hAnsi="Times New Roman" w:cs="Times New Roman"/>
-          <w:sz w:val="24"/>
-          <w:lang w:val="en-US"/>
-        </w:rPr>
-        <w:t>reader</w:t>
-      </w:r>
-      <w:r>
-        <w:rPr>
-          <w:rFonts w:ascii="Times New Roman" w:eastAsia="Times New Roman" w:hAnsi="Times New Roman" w:cs="Times New Roman"/>
-          <w:sz w:val="24"/>
-        </w:rPr>
-        <w:t>.</w:t>
-      </w:r>
-    </w:p>
-    <w:p>
-      <w:pPr>
-        <w:rPr>
-          <w:rFonts w:ascii="Times New Roman" w:eastAsia="Times New Roman" w:hAnsi="Times New Roman" w:cs="Times New Roman"/>
-          <w:b/>
-          <w:sz w:val="24"/>
-        </w:rPr>
-      </w:pPr>
-      <w:r>
-        <w:rPr>
-          <w:rFonts w:ascii="Times New Roman" w:eastAsia="Times New Roman" w:hAnsi="Times New Roman" w:cs="Times New Roman"/>
-          <w:b/>
-          <w:sz w:val="24"/>
-        </w:rPr>
-        <w:t xml:space="preserve">Описание: </w:t>
-      </w:r>
-    </w:p>
-    <w:p>
-      <w:pPr>
-        <w:rPr>
-          <w:rFonts w:ascii="Times New Roman" w:hAnsi="Times New Roman" w:cs="Times New Roman"/>
-          <w:color w:val="222222"/>
-          <w:sz w:val="24"/>
-          <w:szCs w:val="36"/>
-          <w:shd w:val="clear" w:color="auto" w:fill="FFFFFF"/>
-        </w:rPr>
-      </w:pPr>
-      <w:r>
-        <w:rPr>
-          <w:rFonts w:ascii="Times New Roman" w:eastAsia="Times New Roman" w:hAnsi="Times New Roman" w:cs="Times New Roman"/>
-          <w:sz w:val="24"/>
-        </w:rPr>
-        <w:t xml:space="preserve">Проверить наличие </w:t>
-      </w:r>
-      <w:r>
-        <w:rPr>
-          <w:rFonts w:ascii="Times New Roman" w:eastAsia="Times New Roman" w:hAnsi="Times New Roman" w:cs="Times New Roman"/>
-          <w:sz w:val="24"/>
-        </w:rPr>
-        <w:t xml:space="preserve">ocr_result.xml </w:t>
-      </w:r>
-      <w:r>
-        <w:rPr>
-          <w:rFonts w:ascii="Times New Roman" w:eastAsia="Times New Roman" w:hAnsi="Times New Roman" w:cs="Times New Roman"/>
-          <w:sz w:val="24"/>
-        </w:rPr>
-        <w:t xml:space="preserve">после считывания в папке </w:t>
-      </w:r>
-      <w:r>
-        <w:rPr>
-          <w:rFonts w:ascii="Times New Roman" w:eastAsia="Times New Roman" w:hAnsi="Times New Roman" w:cs="Times New Roman"/>
-          <w:sz w:val="24"/>
-          <w:lang w:val="en-US"/>
-        </w:rPr>
-        <w:t>reader</w:t>
+        <w:t xml:space="preserve">файл </w:t>
+      </w:r>
+      <w:r>
+        <w:rPr>
+          <w:rFonts w:ascii="Times New Roman" w:eastAsia="Times New Roman" w:hAnsi="Times New Roman" w:cs="Times New Roman"/>
+          <w:sz w:val="24"/>
+        </w:rPr>
+        <w:t>«</w:t>
+      </w:r>
+      <w:r>
+        <w:rPr>
+          <w:rFonts w:ascii="Times New Roman" w:eastAsia="Times New Roman" w:hAnsi="Times New Roman" w:cs="Times New Roman"/>
+          <w:sz w:val="24"/>
+        </w:rPr>
+        <w:t>rfid_result.xml</w:t>
+      </w:r>
+      <w:r>
+        <w:rPr>
+          <w:rFonts w:ascii="Times New Roman" w:eastAsia="Times New Roman" w:hAnsi="Times New Roman" w:cs="Times New Roman"/>
+          <w:sz w:val="24"/>
+        </w:rPr>
+        <w:t>»</w:t>
       </w:r>
       <w:r>
         <w:rPr>
@@ -24337,492 +28660,6 @@
       </w:r>
     </w:p>
     <w:p>
-      <w:pPr>
-        <w:rPr>
-          <w:rFonts w:ascii="Times New Roman" w:eastAsia="Times New Roman" w:hAnsi="Times New Roman" w:cs="Times New Roman"/>
-          <w:b/>
-          <w:sz w:val="24"/>
-        </w:rPr>
-      </w:pPr>
-      <w:r>
-        <w:rPr>
-          <w:rFonts w:ascii="Times New Roman" w:eastAsia="Times New Roman" w:hAnsi="Times New Roman" w:cs="Times New Roman"/>
-          <w:b/>
-          <w:sz w:val="24"/>
-        </w:rPr>
-        <w:t>Данные испытания:</w:t>
-      </w:r>
-    </w:p>
-    <w:p>
-      <w:pPr>
-        <w:rPr>
-          <w:rFonts w:ascii="Times New Roman" w:eastAsia="Times New Roman" w:hAnsi="Times New Roman" w:cs="Times New Roman"/>
-          <w:sz w:val="24"/>
-        </w:rPr>
-      </w:pPr>
-      <w:r>
-        <w:rPr>
-          <w:rFonts w:ascii="Times New Roman" w:eastAsia="Times New Roman" w:hAnsi="Times New Roman" w:cs="Times New Roman"/>
-          <w:sz w:val="24"/>
-        </w:rPr>
-        <w:t xml:space="preserve">В «Системе Каскад» зайти под логином: </w:t>
-      </w:r>
-      <w:proofErr w:type="spellStart"/>
-      <w:r>
-        <w:rPr>
-          <w:rFonts w:ascii="Times New Roman" w:eastAsia="Times New Roman" w:hAnsi="Times New Roman" w:cs="Times New Roman"/>
-          <w:sz w:val="24"/>
-        </w:rPr>
-        <w:t>dsv</w:t>
-      </w:r>
-      <w:proofErr w:type="spellEnd"/>
-      <w:r>
-        <w:rPr>
-          <w:rFonts w:ascii="Times New Roman" w:eastAsia="Times New Roman" w:hAnsi="Times New Roman" w:cs="Times New Roman"/>
-          <w:sz w:val="24"/>
-        </w:rPr>
-        <w:t xml:space="preserve"> пароль: </w:t>
-      </w:r>
-      <w:proofErr w:type="spellStart"/>
-      <w:r>
-        <w:rPr>
-          <w:rFonts w:ascii="Times New Roman" w:eastAsia="Times New Roman" w:hAnsi="Times New Roman" w:cs="Times New Roman"/>
-          <w:sz w:val="24"/>
-        </w:rPr>
-        <w:t>dsv</w:t>
-      </w:r>
-      <w:proofErr w:type="spellEnd"/>
-      <w:r>
-        <w:rPr>
-          <w:rFonts w:ascii="Times New Roman" w:eastAsia="Times New Roman" w:hAnsi="Times New Roman" w:cs="Times New Roman"/>
-          <w:sz w:val="24"/>
-        </w:rPr>
-        <w:t>. Считыватель должен быть подключен к компьютеру и должно быть установлено соответствующее ПО. Использовать любой тестовый документ.</w:t>
-      </w:r>
-    </w:p>
-    <w:p>
-      <w:pPr>
-        <w:rPr>
-          <w:rFonts w:ascii="Times New Roman" w:eastAsia="Times New Roman" w:hAnsi="Times New Roman" w:cs="Times New Roman"/>
-          <w:b/>
-          <w:sz w:val="24"/>
-        </w:rPr>
-      </w:pPr>
-      <w:r>
-        <w:rPr>
-          <w:rFonts w:ascii="Times New Roman" w:eastAsia="Times New Roman" w:hAnsi="Times New Roman" w:cs="Times New Roman"/>
-          <w:b/>
-          <w:sz w:val="24"/>
-        </w:rPr>
-        <w:t>Шаги:</w:t>
-      </w:r>
-    </w:p>
-    <w:p>
-      <w:pPr>
-        <w:pStyle w:val="a3"/>
-        <w:numPr>
-          <w:ilvl w:val="0"/>
-          <w:numId w:val="25"/>
-        </w:numPr>
-        <w:spacing w:line="360" w:lineRule="auto"/>
-        <w:rPr>
-          <w:rFonts w:ascii="Times New Roman" w:eastAsia="Times New Roman" w:hAnsi="Times New Roman" w:cs="Times New Roman"/>
-          <w:sz w:val="24"/>
-        </w:rPr>
-      </w:pPr>
-      <w:r>
-        <w:rPr>
-          <w:rFonts w:ascii="Times New Roman" w:eastAsia="Times New Roman" w:hAnsi="Times New Roman" w:cs="Times New Roman"/>
-          <w:sz w:val="24"/>
-        </w:rPr>
-        <w:t>Запустить «Система Каскад»</w:t>
-      </w:r>
-      <w:r>
-        <w:rPr>
-          <w:rFonts w:ascii="Times New Roman" w:eastAsia="Times New Roman" w:hAnsi="Times New Roman" w:cs="Times New Roman"/>
-          <w:sz w:val="24"/>
-        </w:rPr>
-        <w:t>;</w:t>
-      </w:r>
-    </w:p>
-    <w:p>
-      <w:pPr>
-        <w:pStyle w:val="a3"/>
-        <w:numPr>
-          <w:ilvl w:val="0"/>
-          <w:numId w:val="25"/>
-        </w:numPr>
-        <w:spacing w:line="360" w:lineRule="auto"/>
-        <w:rPr>
-          <w:rFonts w:ascii="Times New Roman" w:eastAsia="Times New Roman" w:hAnsi="Times New Roman" w:cs="Times New Roman"/>
-          <w:sz w:val="24"/>
-        </w:rPr>
-      </w:pPr>
-      <w:r>
-        <w:rPr>
-          <w:rFonts w:ascii="Times New Roman" w:eastAsia="Times New Roman" w:hAnsi="Times New Roman" w:cs="Times New Roman"/>
-          <w:sz w:val="24"/>
-        </w:rPr>
-        <w:t>Войти в учетную запись</w:t>
-      </w:r>
-      <w:r>
-        <w:rPr>
-          <w:rFonts w:ascii="Times New Roman" w:eastAsia="Times New Roman" w:hAnsi="Times New Roman" w:cs="Times New Roman"/>
-          <w:sz w:val="24"/>
-        </w:rPr>
-        <w:t>;</w:t>
-      </w:r>
-      <w:r>
-        <w:rPr>
-          <w:rFonts w:ascii="Times New Roman" w:eastAsia="Times New Roman" w:hAnsi="Times New Roman" w:cs="Times New Roman"/>
-          <w:sz w:val="24"/>
-        </w:rPr>
-        <w:t xml:space="preserve"> </w:t>
-      </w:r>
-    </w:p>
-    <w:p>
-      <w:pPr>
-        <w:pStyle w:val="a3"/>
-        <w:numPr>
-          <w:ilvl w:val="0"/>
-          <w:numId w:val="25"/>
-        </w:numPr>
-        <w:spacing w:line="360" w:lineRule="auto"/>
-        <w:rPr>
-          <w:rFonts w:ascii="Times New Roman" w:eastAsia="Times New Roman" w:hAnsi="Times New Roman" w:cs="Times New Roman"/>
-          <w:sz w:val="24"/>
-        </w:rPr>
-      </w:pPr>
-      <w:r>
-        <w:rPr>
-          <w:rFonts w:ascii="Times New Roman" w:eastAsia="Times New Roman" w:hAnsi="Times New Roman" w:cs="Times New Roman"/>
-          <w:sz w:val="24"/>
-        </w:rPr>
-        <w:t>Выбрать АРМ ОПК</w:t>
-      </w:r>
-      <w:r>
-        <w:rPr>
-          <w:rFonts w:ascii="Times New Roman" w:eastAsia="Times New Roman" w:hAnsi="Times New Roman" w:cs="Times New Roman"/>
-          <w:sz w:val="24"/>
-        </w:rPr>
-        <w:t xml:space="preserve">, </w:t>
-      </w:r>
-      <w:r>
-        <w:rPr>
-          <w:rFonts w:ascii="Times New Roman" w:eastAsia="Times New Roman" w:hAnsi="Times New Roman" w:cs="Times New Roman"/>
-          <w:sz w:val="24"/>
-        </w:rPr>
-        <w:t>в форме «Выбор АРМ»</w:t>
-      </w:r>
-      <w:r>
-        <w:rPr>
-          <w:rFonts w:ascii="Times New Roman" w:eastAsia="Times New Roman" w:hAnsi="Times New Roman" w:cs="Times New Roman"/>
-          <w:sz w:val="24"/>
-        </w:rPr>
-        <w:t>;</w:t>
-      </w:r>
-    </w:p>
-    <w:p>
-      <w:pPr>
-        <w:pStyle w:val="a3"/>
-        <w:numPr>
-          <w:ilvl w:val="0"/>
-          <w:numId w:val="25"/>
-        </w:numPr>
-        <w:spacing w:line="360" w:lineRule="auto"/>
-        <w:rPr>
-          <w:rFonts w:ascii="Times New Roman" w:eastAsia="Times New Roman" w:hAnsi="Times New Roman" w:cs="Times New Roman"/>
-          <w:sz w:val="24"/>
-        </w:rPr>
-      </w:pPr>
-      <w:r>
-        <w:rPr>
-          <w:rFonts w:ascii="Times New Roman" w:eastAsia="Times New Roman" w:hAnsi="Times New Roman" w:cs="Times New Roman"/>
-          <w:sz w:val="24"/>
-        </w:rPr>
-        <w:t xml:space="preserve">Нажать кнопку «Начало» или </w:t>
-      </w:r>
-      <w:r>
-        <w:rPr>
-          <w:rFonts w:ascii="Times New Roman" w:eastAsia="Times New Roman" w:hAnsi="Times New Roman" w:cs="Times New Roman"/>
-          <w:sz w:val="24"/>
-          <w:lang w:val="en-US"/>
-        </w:rPr>
-        <w:t>F</w:t>
-      </w:r>
-      <w:r>
-        <w:rPr>
-          <w:rFonts w:ascii="Times New Roman" w:eastAsia="Times New Roman" w:hAnsi="Times New Roman" w:cs="Times New Roman"/>
-          <w:sz w:val="24"/>
-        </w:rPr>
-        <w:t>2;</w:t>
-      </w:r>
-    </w:p>
-    <w:p>
-      <w:pPr>
-        <w:pStyle w:val="a3"/>
-        <w:numPr>
-          <w:ilvl w:val="0"/>
-          <w:numId w:val="25"/>
-        </w:numPr>
-        <w:spacing w:line="360" w:lineRule="auto"/>
-        <w:rPr>
-          <w:rFonts w:ascii="Times New Roman" w:eastAsia="Times New Roman" w:hAnsi="Times New Roman" w:cs="Times New Roman"/>
-          <w:sz w:val="24"/>
-        </w:rPr>
-      </w:pPr>
-      <w:r>
-        <w:rPr>
-          <w:rFonts w:ascii="Times New Roman" w:eastAsia="Times New Roman" w:hAnsi="Times New Roman" w:cs="Times New Roman"/>
-          <w:sz w:val="24"/>
-        </w:rPr>
-        <w:t>Положить тестовый документ в считыватель;</w:t>
-      </w:r>
-    </w:p>
-    <w:p>
-      <w:pPr>
-        <w:pStyle w:val="a3"/>
-        <w:numPr>
-          <w:ilvl w:val="0"/>
-          <w:numId w:val="25"/>
-        </w:numPr>
-        <w:spacing w:line="360" w:lineRule="auto"/>
-        <w:rPr>
-          <w:rFonts w:ascii="Times New Roman" w:eastAsia="Times New Roman" w:hAnsi="Times New Roman" w:cs="Times New Roman"/>
-          <w:sz w:val="24"/>
-        </w:rPr>
-      </w:pPr>
-      <w:r>
-        <w:rPr>
-          <w:rFonts w:ascii="Times New Roman" w:eastAsia="Times New Roman" w:hAnsi="Times New Roman" w:cs="Times New Roman"/>
-          <w:sz w:val="24"/>
-        </w:rPr>
-        <w:t>Выйти из</w:t>
-      </w:r>
-      <w:r>
-        <w:rPr>
-          <w:rFonts w:ascii="Times New Roman" w:eastAsia="Times New Roman" w:hAnsi="Times New Roman" w:cs="Times New Roman"/>
-          <w:sz w:val="24"/>
-        </w:rPr>
-        <w:t xml:space="preserve"> «Система Каскад»;</w:t>
-      </w:r>
-    </w:p>
-    <w:p>
-      <w:pPr>
-        <w:pStyle w:val="a3"/>
-        <w:numPr>
-          <w:ilvl w:val="0"/>
-          <w:numId w:val="25"/>
-        </w:numPr>
-        <w:spacing w:line="360" w:lineRule="auto"/>
-        <w:rPr>
-          <w:rFonts w:ascii="Times New Roman" w:eastAsia="Times New Roman" w:hAnsi="Times New Roman" w:cs="Times New Roman"/>
-          <w:sz w:val="24"/>
-          <w:lang w:val="en-US"/>
-        </w:rPr>
-      </w:pPr>
-      <w:r>
-        <w:rPr>
-          <w:rFonts w:ascii="Times New Roman" w:eastAsia="Times New Roman" w:hAnsi="Times New Roman" w:cs="Times New Roman"/>
-          <w:sz w:val="24"/>
-        </w:rPr>
-        <w:t>Открыть</w:t>
-      </w:r>
-      <w:r>
-        <w:rPr>
-          <w:rFonts w:ascii="Times New Roman" w:eastAsia="Times New Roman" w:hAnsi="Times New Roman" w:cs="Times New Roman"/>
-          <w:sz w:val="24"/>
-          <w:lang w:val="en-US"/>
-        </w:rPr>
-        <w:t xml:space="preserve"> </w:t>
-      </w:r>
-      <w:r>
-        <w:rPr>
-          <w:rFonts w:ascii="Times New Roman" w:eastAsia="Times New Roman" w:hAnsi="Times New Roman" w:cs="Times New Roman"/>
-          <w:sz w:val="24"/>
-        </w:rPr>
-        <w:t>папку</w:t>
-      </w:r>
-      <w:r>
-        <w:rPr>
-          <w:rFonts w:ascii="Times New Roman" w:eastAsia="Times New Roman" w:hAnsi="Times New Roman" w:cs="Times New Roman"/>
-          <w:sz w:val="24"/>
-          <w:lang w:val="en-US"/>
-        </w:rPr>
-        <w:t xml:space="preserve"> </w:t>
-      </w:r>
-      <w:r>
-        <w:rPr>
-          <w:rFonts w:ascii="Times New Roman" w:eastAsia="Times New Roman" w:hAnsi="Times New Roman" w:cs="Times New Roman"/>
-          <w:sz w:val="24"/>
-        </w:rPr>
-        <w:t>С</w:t>
-      </w:r>
-      <w:r>
-        <w:rPr>
-          <w:rFonts w:ascii="Times New Roman" w:eastAsia="Times New Roman" w:hAnsi="Times New Roman" w:cs="Times New Roman"/>
-          <w:sz w:val="24"/>
-          <w:lang w:val="en-US"/>
-        </w:rPr>
-        <w:t>:\\</w:t>
-      </w:r>
-      <w:proofErr w:type="spellStart"/>
-      <w:r>
-        <w:rPr>
-          <w:rFonts w:ascii="Times New Roman" w:eastAsia="Times New Roman" w:hAnsi="Times New Roman" w:cs="Times New Roman"/>
-          <w:sz w:val="24"/>
-          <w:lang w:val="en-US"/>
-        </w:rPr>
-        <w:t>ProgramData</w:t>
-      </w:r>
-      <w:proofErr w:type="spellEnd"/>
-      <w:r>
-        <w:rPr>
-          <w:rFonts w:ascii="Times New Roman" w:eastAsia="Times New Roman" w:hAnsi="Times New Roman" w:cs="Times New Roman"/>
-          <w:sz w:val="24"/>
-          <w:lang w:val="en-US"/>
-        </w:rPr>
-        <w:t>\</w:t>
-      </w:r>
-      <w:r>
-        <w:rPr>
-          <w:rFonts w:ascii="Times New Roman" w:eastAsia="Times New Roman" w:hAnsi="Times New Roman" w:cs="Times New Roman"/>
-          <w:sz w:val="24"/>
-          <w:lang w:val="en-US"/>
-        </w:rPr>
-        <w:t>FINTECH</w:t>
-      </w:r>
-      <w:r>
-        <w:rPr>
-          <w:rFonts w:ascii="Times New Roman" w:eastAsia="Times New Roman" w:hAnsi="Times New Roman" w:cs="Times New Roman"/>
-          <w:sz w:val="24"/>
-          <w:lang w:val="en-US"/>
-        </w:rPr>
-        <w:t>\</w:t>
-      </w:r>
-      <w:r>
-        <w:rPr>
-          <w:rFonts w:ascii="Times New Roman" w:eastAsia="Times New Roman" w:hAnsi="Times New Roman" w:cs="Times New Roman"/>
-          <w:sz w:val="24"/>
-          <w:lang w:val="en-US"/>
-        </w:rPr>
-        <w:t>KASKAD</w:t>
-      </w:r>
-      <w:r>
-        <w:rPr>
-          <w:rFonts w:ascii="Times New Roman" w:eastAsia="Times New Roman" w:hAnsi="Times New Roman" w:cs="Times New Roman"/>
-          <w:sz w:val="24"/>
-          <w:lang w:val="en-US"/>
-        </w:rPr>
-        <w:t>\5.4.6.</w:t>
-      </w:r>
-      <w:r>
-        <w:rPr>
-          <w:rFonts w:ascii="Times New Roman" w:eastAsia="Times New Roman" w:hAnsi="Times New Roman" w:cs="Times New Roman"/>
-          <w:sz w:val="24"/>
-          <w:lang w:val="en-US"/>
-        </w:rPr>
-        <w:t>\reader</w:t>
-      </w:r>
-      <w:r>
-        <w:rPr>
-          <w:rFonts w:ascii="Times New Roman" w:eastAsia="Times New Roman" w:hAnsi="Times New Roman" w:cs="Times New Roman"/>
-          <w:sz w:val="24"/>
-          <w:lang w:val="en-US"/>
-        </w:rPr>
-        <w:t>;</w:t>
-      </w:r>
-    </w:p>
-    <w:p>
-      <w:pPr>
-        <w:rPr>
-          <w:rFonts w:ascii="Times New Roman" w:eastAsia="Times New Roman" w:hAnsi="Times New Roman" w:cs="Times New Roman"/>
-          <w:b/>
-          <w:sz w:val="24"/>
-        </w:rPr>
-      </w:pPr>
-      <w:r>
-        <w:rPr>
-          <w:rFonts w:ascii="Times New Roman" w:eastAsia="Times New Roman" w:hAnsi="Times New Roman" w:cs="Times New Roman"/>
-          <w:b/>
-          <w:sz w:val="24"/>
-        </w:rPr>
-        <w:t xml:space="preserve">Ожидаемый результат: </w:t>
-      </w:r>
-    </w:p>
-    <w:p>
-      <w:pPr>
-        <w:rPr>
-          <w:rFonts w:ascii="Times New Roman" w:eastAsia="Times New Roman" w:hAnsi="Times New Roman" w:cs="Times New Roman"/>
-          <w:sz w:val="24"/>
-        </w:rPr>
-      </w:pPr>
-      <w:r>
-        <w:rPr>
-          <w:rFonts w:ascii="Times New Roman" w:eastAsia="Times New Roman" w:hAnsi="Times New Roman" w:cs="Times New Roman"/>
-          <w:sz w:val="24"/>
-        </w:rPr>
-        <w:t xml:space="preserve">В папке должен присутствовать </w:t>
-      </w:r>
-      <w:r>
-        <w:rPr>
-          <w:rFonts w:ascii="Times New Roman" w:eastAsia="Times New Roman" w:hAnsi="Times New Roman" w:cs="Times New Roman"/>
-          <w:sz w:val="24"/>
-          <w:lang w:val="en-US"/>
-        </w:rPr>
-        <w:t>xml</w:t>
-      </w:r>
-      <w:r>
-        <w:rPr>
-          <w:rFonts w:ascii="Times New Roman" w:eastAsia="Times New Roman" w:hAnsi="Times New Roman" w:cs="Times New Roman"/>
-          <w:sz w:val="24"/>
-        </w:rPr>
-        <w:t xml:space="preserve"> </w:t>
-      </w:r>
-      <w:r>
-        <w:rPr>
-          <w:rFonts w:ascii="Times New Roman" w:eastAsia="Times New Roman" w:hAnsi="Times New Roman" w:cs="Times New Roman"/>
-          <w:sz w:val="24"/>
-        </w:rPr>
-        <w:t xml:space="preserve">файл </w:t>
-      </w:r>
-      <w:r>
-        <w:rPr>
-          <w:rFonts w:ascii="Times New Roman" w:eastAsia="Times New Roman" w:hAnsi="Times New Roman" w:cs="Times New Roman"/>
-          <w:sz w:val="24"/>
-        </w:rPr>
-        <w:t>«</w:t>
-      </w:r>
-      <w:r>
-        <w:rPr>
-          <w:rFonts w:ascii="Times New Roman" w:eastAsia="Times New Roman" w:hAnsi="Times New Roman" w:cs="Times New Roman"/>
-          <w:sz w:val="24"/>
-        </w:rPr>
-        <w:t>ocr_result.xml</w:t>
-      </w:r>
-      <w:r>
-        <w:rPr>
-          <w:rFonts w:ascii="Times New Roman" w:eastAsia="Times New Roman" w:hAnsi="Times New Roman" w:cs="Times New Roman"/>
-          <w:sz w:val="24"/>
-        </w:rPr>
-        <w:t>»</w:t>
-      </w:r>
-      <w:r>
-        <w:rPr>
-          <w:rFonts w:ascii="Times New Roman" w:eastAsia="Times New Roman" w:hAnsi="Times New Roman" w:cs="Times New Roman"/>
-          <w:sz w:val="24"/>
-        </w:rPr>
-        <w:t xml:space="preserve">. </w:t>
-      </w:r>
-    </w:p>
-    <w:p>
-      <w:pPr>
-        <w:rPr>
-          <w:rFonts w:ascii="Times New Roman" w:eastAsia="Times New Roman" w:hAnsi="Times New Roman" w:cs="Times New Roman"/>
-          <w:b/>
-          <w:sz w:val="24"/>
-        </w:rPr>
-      </w:pPr>
       <w:r>
         <w:rPr>
           <w:rFonts w:ascii="Times New Roman" w:eastAsia="Times New Roman" w:hAnsi="Times New Roman" w:cs="Times New Roman"/>
@@ -24876,1179 +28713,6 @@
           <w:rFonts w:ascii="Times New Roman" w:eastAsia="Times New Roman" w:hAnsi="Times New Roman" w:cs="Times New Roman"/>
           <w:sz w:val="24"/>
         </w:rPr>
-        <w:t xml:space="preserve">Наличие изображений в папке </w:t>
-      </w:r>
-      <w:r>
-        <w:rPr>
-          <w:rFonts w:ascii="Times New Roman" w:eastAsia="Times New Roman" w:hAnsi="Times New Roman" w:cs="Times New Roman"/>
-          <w:sz w:val="24"/>
-          <w:lang w:val="en-US"/>
-        </w:rPr>
-        <w:t>RFID</w:t>
-      </w:r>
-      <w:r>
-        <w:rPr>
-          <w:rFonts w:ascii="Times New Roman" w:eastAsia="Times New Roman" w:hAnsi="Times New Roman" w:cs="Times New Roman"/>
-          <w:sz w:val="24"/>
-        </w:rPr>
-        <w:t>.</w:t>
-      </w:r>
-    </w:p>
-    <w:p>
-      <w:pPr>
-        <w:rPr>
-          <w:rFonts w:ascii="Times New Roman" w:eastAsia="Times New Roman" w:hAnsi="Times New Roman" w:cs="Times New Roman"/>
-          <w:b/>
-          <w:sz w:val="24"/>
-        </w:rPr>
-      </w:pPr>
-      <w:r>
-        <w:rPr>
-          <w:rFonts w:ascii="Times New Roman" w:eastAsia="Times New Roman" w:hAnsi="Times New Roman" w:cs="Times New Roman"/>
-          <w:b/>
-          <w:sz w:val="24"/>
-        </w:rPr>
-        <w:t xml:space="preserve">Описание: </w:t>
-      </w:r>
-    </w:p>
-    <w:p>
-      <w:pPr>
-        <w:rPr>
-          <w:rFonts w:ascii="Times New Roman" w:hAnsi="Times New Roman" w:cs="Times New Roman"/>
-          <w:color w:val="222222"/>
-          <w:sz w:val="24"/>
-          <w:szCs w:val="36"/>
-          <w:shd w:val="clear" w:color="auto" w:fill="FFFFFF"/>
-        </w:rPr>
-      </w:pPr>
-      <w:r>
-        <w:rPr>
-          <w:rFonts w:ascii="Times New Roman" w:eastAsia="Times New Roman" w:hAnsi="Times New Roman" w:cs="Times New Roman"/>
-          <w:sz w:val="24"/>
-        </w:rPr>
-        <w:t xml:space="preserve">Проверить наличие изображений после считывания в папке </w:t>
-      </w:r>
-      <w:r>
-        <w:rPr>
-          <w:rFonts w:ascii="Times New Roman" w:eastAsia="Times New Roman" w:hAnsi="Times New Roman" w:cs="Times New Roman"/>
-          <w:sz w:val="24"/>
-          <w:lang w:val="en-US"/>
-        </w:rPr>
-        <w:t>RFID</w:t>
-      </w:r>
-      <w:r>
-        <w:rPr>
-          <w:rFonts w:ascii="Times New Roman" w:eastAsia="Times New Roman" w:hAnsi="Times New Roman" w:cs="Times New Roman"/>
-          <w:sz w:val="24"/>
-        </w:rPr>
-        <w:t xml:space="preserve">. </w:t>
-      </w:r>
-    </w:p>
-    <w:p>
-      <w:pPr>
-        <w:rPr>
-          <w:rFonts w:ascii="Times New Roman" w:eastAsia="Times New Roman" w:hAnsi="Times New Roman" w:cs="Times New Roman"/>
-          <w:b/>
-          <w:sz w:val="24"/>
-        </w:rPr>
-      </w:pPr>
-      <w:r>
-        <w:rPr>
-          <w:rFonts w:ascii="Times New Roman" w:eastAsia="Times New Roman" w:hAnsi="Times New Roman" w:cs="Times New Roman"/>
-          <w:b/>
-          <w:sz w:val="24"/>
-        </w:rPr>
-        <w:t>Данные испытания:</w:t>
-      </w:r>
-    </w:p>
-    <w:p>
-      <w:pPr>
-        <w:rPr>
-          <w:rFonts w:ascii="Times New Roman" w:eastAsia="Times New Roman" w:hAnsi="Times New Roman" w:cs="Times New Roman"/>
-          <w:sz w:val="24"/>
-        </w:rPr>
-      </w:pPr>
-      <w:r>
-        <w:rPr>
-          <w:rFonts w:ascii="Times New Roman" w:eastAsia="Times New Roman" w:hAnsi="Times New Roman" w:cs="Times New Roman"/>
-          <w:sz w:val="24"/>
-        </w:rPr>
-        <w:t xml:space="preserve">В «Системе Каскад» зайти под логином: </w:t>
-      </w:r>
-      <w:proofErr w:type="spellStart"/>
-      <w:r>
-        <w:rPr>
-          <w:rFonts w:ascii="Times New Roman" w:eastAsia="Times New Roman" w:hAnsi="Times New Roman" w:cs="Times New Roman"/>
-          <w:sz w:val="24"/>
-        </w:rPr>
-        <w:t>dsv</w:t>
-      </w:r>
-      <w:proofErr w:type="spellEnd"/>
-      <w:r>
-        <w:rPr>
-          <w:rFonts w:ascii="Times New Roman" w:eastAsia="Times New Roman" w:hAnsi="Times New Roman" w:cs="Times New Roman"/>
-          <w:sz w:val="24"/>
-        </w:rPr>
-        <w:t xml:space="preserve"> пароль: </w:t>
-      </w:r>
-      <w:proofErr w:type="spellStart"/>
-      <w:r>
-        <w:rPr>
-          <w:rFonts w:ascii="Times New Roman" w:eastAsia="Times New Roman" w:hAnsi="Times New Roman" w:cs="Times New Roman"/>
-          <w:sz w:val="24"/>
-        </w:rPr>
-        <w:t>dsv</w:t>
-      </w:r>
-      <w:proofErr w:type="spellEnd"/>
-      <w:r>
-        <w:rPr>
-          <w:rFonts w:ascii="Times New Roman" w:eastAsia="Times New Roman" w:hAnsi="Times New Roman" w:cs="Times New Roman"/>
-          <w:sz w:val="24"/>
-        </w:rPr>
-        <w:t>. Считыватель должен быть подключен к компьютеру и должно быть установлено соответствующее ПО. Использовать любой тестовый документ.</w:t>
-      </w:r>
-    </w:p>
-    <w:p>
-      <w:pPr>
-        <w:rPr>
-          <w:rFonts w:ascii="Times New Roman" w:eastAsia="Times New Roman" w:hAnsi="Times New Roman" w:cs="Times New Roman"/>
-          <w:b/>
-          <w:sz w:val="24"/>
-        </w:rPr>
-      </w:pPr>
-      <w:r>
-        <w:rPr>
-          <w:rFonts w:ascii="Times New Roman" w:eastAsia="Times New Roman" w:hAnsi="Times New Roman" w:cs="Times New Roman"/>
-          <w:b/>
-          <w:sz w:val="24"/>
-        </w:rPr>
-        <w:t>Шаги:</w:t>
-      </w:r>
-    </w:p>
-    <w:p>
-      <w:pPr>
-        <w:pStyle w:val="a3"/>
-        <w:numPr>
-          <w:ilvl w:val="0"/>
-          <w:numId w:val="18"/>
-        </w:numPr>
-        <w:spacing w:line="360" w:lineRule="auto"/>
-        <w:rPr>
-          <w:rFonts w:ascii="Times New Roman" w:eastAsia="Times New Roman" w:hAnsi="Times New Roman" w:cs="Times New Roman"/>
-          <w:sz w:val="24"/>
-        </w:rPr>
-      </w:pPr>
-      <w:r>
-        <w:rPr>
-          <w:rFonts w:ascii="Times New Roman" w:eastAsia="Times New Roman" w:hAnsi="Times New Roman" w:cs="Times New Roman"/>
-          <w:sz w:val="24"/>
-        </w:rPr>
-        <w:t>Запустить «Система Каскад»</w:t>
-      </w:r>
-      <w:r>
-        <w:rPr>
-          <w:rFonts w:ascii="Times New Roman" w:eastAsia="Times New Roman" w:hAnsi="Times New Roman" w:cs="Times New Roman"/>
-          <w:sz w:val="24"/>
-        </w:rPr>
-        <w:t>;</w:t>
-      </w:r>
-    </w:p>
-    <w:p>
-      <w:pPr>
-        <w:pStyle w:val="a3"/>
-        <w:numPr>
-          <w:ilvl w:val="0"/>
-          <w:numId w:val="18"/>
-        </w:numPr>
-        <w:spacing w:line="360" w:lineRule="auto"/>
-        <w:rPr>
-          <w:rFonts w:ascii="Times New Roman" w:eastAsia="Times New Roman" w:hAnsi="Times New Roman" w:cs="Times New Roman"/>
-          <w:sz w:val="24"/>
-        </w:rPr>
-      </w:pPr>
-      <w:r>
-        <w:rPr>
-          <w:rFonts w:ascii="Times New Roman" w:eastAsia="Times New Roman" w:hAnsi="Times New Roman" w:cs="Times New Roman"/>
-          <w:sz w:val="24"/>
-        </w:rPr>
-        <w:t>Войти в учетную запись</w:t>
-      </w:r>
-      <w:r>
-        <w:rPr>
-          <w:rFonts w:ascii="Times New Roman" w:eastAsia="Times New Roman" w:hAnsi="Times New Roman" w:cs="Times New Roman"/>
-          <w:sz w:val="24"/>
-        </w:rPr>
-        <w:t>;</w:t>
-      </w:r>
-      <w:r>
-        <w:rPr>
-          <w:rFonts w:ascii="Times New Roman" w:eastAsia="Times New Roman" w:hAnsi="Times New Roman" w:cs="Times New Roman"/>
-          <w:sz w:val="24"/>
-        </w:rPr>
-        <w:t xml:space="preserve"> </w:t>
-      </w:r>
-    </w:p>
-    <w:p>
-      <w:pPr>
-        <w:pStyle w:val="a3"/>
-        <w:numPr>
-          <w:ilvl w:val="0"/>
-          <w:numId w:val="18"/>
-        </w:numPr>
-        <w:spacing w:line="360" w:lineRule="auto"/>
-        <w:rPr>
-          <w:rFonts w:ascii="Times New Roman" w:eastAsia="Times New Roman" w:hAnsi="Times New Roman" w:cs="Times New Roman"/>
-          <w:sz w:val="24"/>
-        </w:rPr>
-      </w:pPr>
-      <w:r>
-        <w:rPr>
-          <w:rFonts w:ascii="Times New Roman" w:eastAsia="Times New Roman" w:hAnsi="Times New Roman" w:cs="Times New Roman"/>
-          <w:sz w:val="24"/>
-        </w:rPr>
-        <w:t>Выбрать АРМ ОПК</w:t>
-      </w:r>
-      <w:r>
-        <w:rPr>
-          <w:rFonts w:ascii="Times New Roman" w:eastAsia="Times New Roman" w:hAnsi="Times New Roman" w:cs="Times New Roman"/>
-          <w:sz w:val="24"/>
-        </w:rPr>
-        <w:t xml:space="preserve">, </w:t>
-      </w:r>
-      <w:r>
-        <w:rPr>
-          <w:rFonts w:ascii="Times New Roman" w:eastAsia="Times New Roman" w:hAnsi="Times New Roman" w:cs="Times New Roman"/>
-          <w:sz w:val="24"/>
-        </w:rPr>
-        <w:t>в форме «Выбор АРМ»</w:t>
-      </w:r>
-      <w:r>
-        <w:rPr>
-          <w:rFonts w:ascii="Times New Roman" w:eastAsia="Times New Roman" w:hAnsi="Times New Roman" w:cs="Times New Roman"/>
-          <w:sz w:val="24"/>
-        </w:rPr>
-        <w:t>;</w:t>
-      </w:r>
-    </w:p>
-    <w:p>
-      <w:pPr>
-        <w:pStyle w:val="a3"/>
-        <w:numPr>
-          <w:ilvl w:val="0"/>
-          <w:numId w:val="18"/>
-        </w:numPr>
-        <w:spacing w:line="360" w:lineRule="auto"/>
-        <w:rPr>
-          <w:rFonts w:ascii="Times New Roman" w:eastAsia="Times New Roman" w:hAnsi="Times New Roman" w:cs="Times New Roman"/>
-          <w:sz w:val="24"/>
-        </w:rPr>
-      </w:pPr>
-      <w:r>
-        <w:rPr>
-          <w:rFonts w:ascii="Times New Roman" w:eastAsia="Times New Roman" w:hAnsi="Times New Roman" w:cs="Times New Roman"/>
-          <w:sz w:val="24"/>
-        </w:rPr>
-        <w:t xml:space="preserve">Нажать кнопку «Начало» или </w:t>
-      </w:r>
-      <w:r>
-        <w:rPr>
-          <w:rFonts w:ascii="Times New Roman" w:eastAsia="Times New Roman" w:hAnsi="Times New Roman" w:cs="Times New Roman"/>
-          <w:sz w:val="24"/>
-          <w:lang w:val="en-US"/>
-        </w:rPr>
-        <w:t>F</w:t>
-      </w:r>
-      <w:r>
-        <w:rPr>
-          <w:rFonts w:ascii="Times New Roman" w:eastAsia="Times New Roman" w:hAnsi="Times New Roman" w:cs="Times New Roman"/>
-          <w:sz w:val="24"/>
-        </w:rPr>
-        <w:t>2;</w:t>
-      </w:r>
-    </w:p>
-    <w:p>
-      <w:pPr>
-        <w:pStyle w:val="a3"/>
-        <w:numPr>
-          <w:ilvl w:val="0"/>
-          <w:numId w:val="18"/>
-        </w:numPr>
-        <w:spacing w:line="360" w:lineRule="auto"/>
-        <w:rPr>
-          <w:rFonts w:ascii="Times New Roman" w:eastAsia="Times New Roman" w:hAnsi="Times New Roman" w:cs="Times New Roman"/>
-          <w:sz w:val="24"/>
-        </w:rPr>
-      </w:pPr>
-      <w:r>
-        <w:rPr>
-          <w:rFonts w:ascii="Times New Roman" w:eastAsia="Times New Roman" w:hAnsi="Times New Roman" w:cs="Times New Roman"/>
-          <w:sz w:val="24"/>
-        </w:rPr>
-        <w:t>Положить тестовый документ в считыватель;</w:t>
-      </w:r>
-    </w:p>
-    <w:p>
-      <w:pPr>
-        <w:pStyle w:val="a3"/>
-        <w:numPr>
-          <w:ilvl w:val="0"/>
-          <w:numId w:val="18"/>
-        </w:numPr>
-        <w:spacing w:line="360" w:lineRule="auto"/>
-        <w:rPr>
-          <w:rFonts w:ascii="Times New Roman" w:eastAsia="Times New Roman" w:hAnsi="Times New Roman" w:cs="Times New Roman"/>
-          <w:sz w:val="24"/>
-        </w:rPr>
-      </w:pPr>
-      <w:r>
-        <w:rPr>
-          <w:rFonts w:ascii="Times New Roman" w:eastAsia="Times New Roman" w:hAnsi="Times New Roman" w:cs="Times New Roman"/>
-          <w:sz w:val="24"/>
-        </w:rPr>
-        <w:t>Выйти из</w:t>
-      </w:r>
-      <w:r>
-        <w:rPr>
-          <w:rFonts w:ascii="Times New Roman" w:eastAsia="Times New Roman" w:hAnsi="Times New Roman" w:cs="Times New Roman"/>
-          <w:sz w:val="24"/>
-        </w:rPr>
-        <w:t xml:space="preserve"> «Система Каскад»;</w:t>
-      </w:r>
-    </w:p>
-    <w:p>
-      <w:pPr>
-        <w:pStyle w:val="a3"/>
-        <w:numPr>
-          <w:ilvl w:val="0"/>
-          <w:numId w:val="18"/>
-        </w:numPr>
-        <w:spacing w:line="360" w:lineRule="auto"/>
-        <w:rPr>
-          <w:rFonts w:ascii="Times New Roman" w:eastAsia="Times New Roman" w:hAnsi="Times New Roman" w:cs="Times New Roman"/>
-          <w:sz w:val="24"/>
-        </w:rPr>
-      </w:pPr>
-      <w:r>
-        <w:rPr>
-          <w:rFonts w:ascii="Times New Roman" w:eastAsia="Times New Roman" w:hAnsi="Times New Roman" w:cs="Times New Roman"/>
-          <w:sz w:val="24"/>
-        </w:rPr>
-        <w:t>Открыть</w:t>
-      </w:r>
-      <w:r>
-        <w:rPr>
-          <w:rFonts w:ascii="Times New Roman" w:eastAsia="Times New Roman" w:hAnsi="Times New Roman" w:cs="Times New Roman"/>
-          <w:sz w:val="24"/>
-        </w:rPr>
-        <w:t xml:space="preserve"> </w:t>
-      </w:r>
-      <w:r>
-        <w:rPr>
-          <w:rFonts w:ascii="Times New Roman" w:eastAsia="Times New Roman" w:hAnsi="Times New Roman" w:cs="Times New Roman"/>
-          <w:sz w:val="24"/>
-        </w:rPr>
-        <w:t>папку</w:t>
-      </w:r>
-      <w:r>
-        <w:rPr>
-          <w:rFonts w:ascii="Times New Roman" w:eastAsia="Times New Roman" w:hAnsi="Times New Roman" w:cs="Times New Roman"/>
-          <w:sz w:val="24"/>
-        </w:rPr>
-        <w:t xml:space="preserve"> </w:t>
-      </w:r>
-      <w:r>
-        <w:rPr>
-          <w:rFonts w:ascii="Times New Roman" w:eastAsia="Times New Roman" w:hAnsi="Times New Roman" w:cs="Times New Roman"/>
-          <w:sz w:val="24"/>
-        </w:rPr>
-        <w:t>С</w:t>
-      </w:r>
-      <w:r>
-        <w:rPr>
-          <w:rFonts w:ascii="Times New Roman" w:eastAsia="Times New Roman" w:hAnsi="Times New Roman" w:cs="Times New Roman"/>
-          <w:sz w:val="24"/>
-        </w:rPr>
-        <w:t>:\\</w:t>
-      </w:r>
-      <w:r>
-        <w:rPr>
-          <w:rFonts w:ascii="Times New Roman" w:eastAsia="Times New Roman" w:hAnsi="Times New Roman" w:cs="Times New Roman"/>
-          <w:sz w:val="24"/>
-          <w:lang w:val="en-US"/>
-        </w:rPr>
-        <w:t>ProgramData</w:t>
-      </w:r>
-      <w:r>
-        <w:rPr>
-          <w:rFonts w:ascii="Times New Roman" w:eastAsia="Times New Roman" w:hAnsi="Times New Roman" w:cs="Times New Roman"/>
-          <w:sz w:val="24"/>
-        </w:rPr>
-        <w:t>\</w:t>
-      </w:r>
-      <w:r>
-        <w:rPr>
-          <w:rFonts w:ascii="Times New Roman" w:eastAsia="Times New Roman" w:hAnsi="Times New Roman" w:cs="Times New Roman"/>
-          <w:sz w:val="24"/>
-          <w:lang w:val="en-US"/>
-        </w:rPr>
-        <w:t>FINTECH</w:t>
-      </w:r>
-      <w:r>
-        <w:rPr>
-          <w:rFonts w:ascii="Times New Roman" w:eastAsia="Times New Roman" w:hAnsi="Times New Roman" w:cs="Times New Roman"/>
-          <w:sz w:val="24"/>
-        </w:rPr>
-        <w:t>\</w:t>
-      </w:r>
-      <w:r>
-        <w:rPr>
-          <w:rFonts w:ascii="Times New Roman" w:eastAsia="Times New Roman" w:hAnsi="Times New Roman" w:cs="Times New Roman"/>
-          <w:sz w:val="24"/>
-          <w:lang w:val="en-US"/>
-        </w:rPr>
-        <w:t>KASKAD</w:t>
-      </w:r>
-      <w:r>
-        <w:rPr>
-          <w:rFonts w:ascii="Times New Roman" w:eastAsia="Times New Roman" w:hAnsi="Times New Roman" w:cs="Times New Roman"/>
-          <w:sz w:val="24"/>
-        </w:rPr>
-        <w:t>\5.4.6.\</w:t>
-      </w:r>
-      <w:r>
-        <w:rPr>
-          <w:rFonts w:ascii="Times New Roman" w:eastAsia="Times New Roman" w:hAnsi="Times New Roman" w:cs="Times New Roman"/>
-          <w:sz w:val="24"/>
-          <w:lang w:val="en-US"/>
-        </w:rPr>
-        <w:t>RFID</w:t>
-      </w:r>
-      <w:r>
-        <w:rPr>
-          <w:rFonts w:ascii="Times New Roman" w:eastAsia="Times New Roman" w:hAnsi="Times New Roman" w:cs="Times New Roman"/>
-          <w:sz w:val="24"/>
-        </w:rPr>
-        <w:t>;</w:t>
-      </w:r>
-    </w:p>
-    <w:p>
-      <w:pPr>
-        <w:rPr>
-          <w:rFonts w:ascii="Times New Roman" w:eastAsia="Times New Roman" w:hAnsi="Times New Roman" w:cs="Times New Roman"/>
-          <w:b/>
-          <w:sz w:val="24"/>
-        </w:rPr>
-      </w:pPr>
-      <w:r>
-        <w:rPr>
-          <w:rFonts w:ascii="Times New Roman" w:eastAsia="Times New Roman" w:hAnsi="Times New Roman" w:cs="Times New Roman"/>
-          <w:b/>
-          <w:sz w:val="24"/>
-        </w:rPr>
-        <w:t xml:space="preserve">Ожидаемый результат: </w:t>
-      </w:r>
-    </w:p>
-    <w:p>
-      <w:pPr>
-        <w:rPr>
-          <w:rFonts w:ascii="Times New Roman" w:eastAsia="Times New Roman" w:hAnsi="Times New Roman" w:cs="Times New Roman"/>
-          <w:sz w:val="24"/>
-        </w:rPr>
-      </w:pPr>
-      <w:r>
-        <w:rPr>
-          <w:rFonts w:ascii="Times New Roman" w:eastAsia="Times New Roman" w:hAnsi="Times New Roman" w:cs="Times New Roman"/>
-          <w:sz w:val="24"/>
-        </w:rPr>
-        <w:t xml:space="preserve">В папке должны присутствовать </w:t>
-      </w:r>
-      <w:r>
-        <w:rPr>
-          <w:rFonts w:ascii="Times New Roman" w:eastAsia="Times New Roman" w:hAnsi="Times New Roman" w:cs="Times New Roman"/>
-          <w:sz w:val="24"/>
-        </w:rPr>
-        <w:t xml:space="preserve">цифровые </w:t>
-      </w:r>
-      <w:r>
-        <w:rPr>
-          <w:rFonts w:ascii="Times New Roman" w:eastAsia="Times New Roman" w:hAnsi="Times New Roman" w:cs="Times New Roman"/>
-          <w:sz w:val="24"/>
-        </w:rPr>
-        <w:t xml:space="preserve">изображения </w:t>
-      </w:r>
-      <w:r>
-        <w:rPr>
-          <w:rFonts w:ascii="Times New Roman" w:eastAsia="Times New Roman" w:hAnsi="Times New Roman" w:cs="Times New Roman"/>
-          <w:sz w:val="24"/>
-        </w:rPr>
-        <w:t>фотографии пассажира из интегральной микросхемы</w:t>
-      </w:r>
-      <w:r>
-        <w:rPr>
-          <w:rFonts w:ascii="Times New Roman" w:eastAsia="Times New Roman" w:hAnsi="Times New Roman" w:cs="Times New Roman"/>
-          <w:sz w:val="24"/>
-        </w:rPr>
-        <w:t xml:space="preserve">. </w:t>
-      </w:r>
-    </w:p>
-    <w:p>
-      <w:pPr>
-        <w:rPr>
-          <w:rFonts w:ascii="Times New Roman" w:eastAsia="Times New Roman" w:hAnsi="Times New Roman" w:cs="Times New Roman"/>
-          <w:b/>
-          <w:sz w:val="24"/>
-        </w:rPr>
-      </w:pPr>
-      <w:r>
-        <w:rPr>
-          <w:rFonts w:ascii="Times New Roman" w:eastAsia="Times New Roman" w:hAnsi="Times New Roman" w:cs="Times New Roman"/>
-          <w:b/>
-          <w:sz w:val="24"/>
-        </w:rPr>
-        <w:t>Дополнительная информация:</w:t>
-      </w:r>
-    </w:p>
-    <w:p/>
-    <w:p/>
-    <w:p/>
-    <w:p/>
-    <w:p/>
-    <w:p/>
-    <w:p/>
-    <w:p/>
-    <w:p/>
-    <w:p/>
-    <w:p/>
-    <w:p/>
-    <w:p/>
-    <w:p>
-      <w:pPr>
-        <w:rPr>
-          <w:rFonts w:ascii="Times New Roman" w:eastAsia="Times New Roman" w:hAnsi="Times New Roman" w:cs="Times New Roman"/>
-          <w:b/>
-          <w:sz w:val="24"/>
-        </w:rPr>
-      </w:pPr>
-      <w:r>
-        <w:rPr>
-          <w:rFonts w:ascii="Times New Roman" w:eastAsia="Times New Roman" w:hAnsi="Times New Roman" w:cs="Times New Roman"/>
-          <w:b/>
-          <w:sz w:val="24"/>
-        </w:rPr>
-        <w:lastRenderedPageBreak/>
-        <w:t xml:space="preserve">Название тест-кейса: </w:t>
-      </w:r>
-    </w:p>
-    <w:p>
-      <w:pPr>
-        <w:rPr>
-          <w:rFonts w:ascii="Times New Roman" w:eastAsia="Times New Roman" w:hAnsi="Times New Roman" w:cs="Times New Roman"/>
-          <w:sz w:val="24"/>
-        </w:rPr>
-      </w:pPr>
-      <w:r>
-        <w:rPr>
-          <w:rFonts w:ascii="Times New Roman" w:eastAsia="Times New Roman" w:hAnsi="Times New Roman" w:cs="Times New Roman"/>
-          <w:sz w:val="24"/>
-        </w:rPr>
-        <w:t xml:space="preserve">Наличие </w:t>
-      </w:r>
-      <w:r>
-        <w:rPr>
-          <w:rFonts w:ascii="Times New Roman" w:eastAsia="Times New Roman" w:hAnsi="Times New Roman" w:cs="Times New Roman"/>
-          <w:sz w:val="24"/>
-        </w:rPr>
-        <w:t>rfid_result.xml</w:t>
-      </w:r>
-      <w:r>
-        <w:rPr>
-          <w:rFonts w:ascii="Times New Roman" w:eastAsia="Times New Roman" w:hAnsi="Times New Roman" w:cs="Times New Roman"/>
-          <w:sz w:val="24"/>
-        </w:rPr>
-        <w:t xml:space="preserve"> в папке </w:t>
-      </w:r>
-      <w:r>
-        <w:rPr>
-          <w:rFonts w:ascii="Times New Roman" w:eastAsia="Times New Roman" w:hAnsi="Times New Roman" w:cs="Times New Roman"/>
-          <w:sz w:val="24"/>
-          <w:lang w:val="en-US"/>
-        </w:rPr>
-        <w:t>RFID</w:t>
-      </w:r>
-      <w:r>
-        <w:rPr>
-          <w:rFonts w:ascii="Times New Roman" w:eastAsia="Times New Roman" w:hAnsi="Times New Roman" w:cs="Times New Roman"/>
-          <w:sz w:val="24"/>
-        </w:rPr>
-        <w:t>.</w:t>
-      </w:r>
-    </w:p>
-    <w:p>
-      <w:pPr>
-        <w:rPr>
-          <w:rFonts w:ascii="Times New Roman" w:eastAsia="Times New Roman" w:hAnsi="Times New Roman" w:cs="Times New Roman"/>
-          <w:b/>
-          <w:sz w:val="24"/>
-        </w:rPr>
-      </w:pPr>
-      <w:r>
-        <w:rPr>
-          <w:rFonts w:ascii="Times New Roman" w:eastAsia="Times New Roman" w:hAnsi="Times New Roman" w:cs="Times New Roman"/>
-          <w:b/>
-          <w:sz w:val="24"/>
-        </w:rPr>
-        <w:t xml:space="preserve">Описание: </w:t>
-      </w:r>
-    </w:p>
-    <w:p>
-      <w:pPr>
-        <w:rPr>
-          <w:rFonts w:ascii="Times New Roman" w:hAnsi="Times New Roman" w:cs="Times New Roman"/>
-          <w:color w:val="222222"/>
-          <w:sz w:val="24"/>
-          <w:szCs w:val="36"/>
-          <w:shd w:val="clear" w:color="auto" w:fill="FFFFFF"/>
-        </w:rPr>
-      </w:pPr>
-      <w:r>
-        <w:rPr>
-          <w:rFonts w:ascii="Times New Roman" w:eastAsia="Times New Roman" w:hAnsi="Times New Roman" w:cs="Times New Roman"/>
-          <w:sz w:val="24"/>
-        </w:rPr>
-        <w:t xml:space="preserve">Проверить наличие </w:t>
-      </w:r>
-      <w:r>
-        <w:rPr>
-          <w:rFonts w:ascii="Times New Roman" w:eastAsia="Times New Roman" w:hAnsi="Times New Roman" w:cs="Times New Roman"/>
-          <w:sz w:val="24"/>
-        </w:rPr>
-        <w:t>rfid_result.xml</w:t>
-      </w:r>
-      <w:r>
-        <w:rPr>
-          <w:rFonts w:ascii="Times New Roman" w:eastAsia="Times New Roman" w:hAnsi="Times New Roman" w:cs="Times New Roman"/>
-          <w:sz w:val="24"/>
-        </w:rPr>
-        <w:t xml:space="preserve"> после считывания в папке </w:t>
-      </w:r>
-      <w:r>
-        <w:rPr>
-          <w:rFonts w:ascii="Times New Roman" w:eastAsia="Times New Roman" w:hAnsi="Times New Roman" w:cs="Times New Roman"/>
-          <w:sz w:val="24"/>
-          <w:lang w:val="en-US"/>
-        </w:rPr>
-        <w:t>RFID</w:t>
-      </w:r>
-      <w:r>
-        <w:rPr>
-          <w:rFonts w:ascii="Times New Roman" w:eastAsia="Times New Roman" w:hAnsi="Times New Roman" w:cs="Times New Roman"/>
-          <w:sz w:val="24"/>
-        </w:rPr>
-        <w:t xml:space="preserve">. </w:t>
-      </w:r>
-    </w:p>
-    <w:p>
-      <w:pPr>
-        <w:rPr>
-          <w:rFonts w:ascii="Times New Roman" w:eastAsia="Times New Roman" w:hAnsi="Times New Roman" w:cs="Times New Roman"/>
-          <w:b/>
-          <w:sz w:val="24"/>
-        </w:rPr>
-      </w:pPr>
-      <w:r>
-        <w:rPr>
-          <w:rFonts w:ascii="Times New Roman" w:eastAsia="Times New Roman" w:hAnsi="Times New Roman" w:cs="Times New Roman"/>
-          <w:b/>
-          <w:sz w:val="24"/>
-        </w:rPr>
-        <w:t>Данные испытания:</w:t>
-      </w:r>
-    </w:p>
-    <w:p>
-      <w:pPr>
-        <w:rPr>
-          <w:rFonts w:ascii="Times New Roman" w:eastAsia="Times New Roman" w:hAnsi="Times New Roman" w:cs="Times New Roman"/>
-          <w:sz w:val="24"/>
-        </w:rPr>
-      </w:pPr>
-      <w:r>
-        <w:rPr>
-          <w:rFonts w:ascii="Times New Roman" w:eastAsia="Times New Roman" w:hAnsi="Times New Roman" w:cs="Times New Roman"/>
-          <w:sz w:val="24"/>
-        </w:rPr>
-        <w:t xml:space="preserve">В «Системе Каскад» зайти под логином: </w:t>
-      </w:r>
-      <w:proofErr w:type="spellStart"/>
-      <w:r>
-        <w:rPr>
-          <w:rFonts w:ascii="Times New Roman" w:eastAsia="Times New Roman" w:hAnsi="Times New Roman" w:cs="Times New Roman"/>
-          <w:sz w:val="24"/>
-        </w:rPr>
-        <w:t>dsv</w:t>
-      </w:r>
-      <w:proofErr w:type="spellEnd"/>
-      <w:r>
-        <w:rPr>
-          <w:rFonts w:ascii="Times New Roman" w:eastAsia="Times New Roman" w:hAnsi="Times New Roman" w:cs="Times New Roman"/>
-          <w:sz w:val="24"/>
-        </w:rPr>
-        <w:t xml:space="preserve"> пароль: </w:t>
-      </w:r>
-      <w:proofErr w:type="spellStart"/>
-      <w:r>
-        <w:rPr>
-          <w:rFonts w:ascii="Times New Roman" w:eastAsia="Times New Roman" w:hAnsi="Times New Roman" w:cs="Times New Roman"/>
-          <w:sz w:val="24"/>
-        </w:rPr>
-        <w:t>dsv</w:t>
-      </w:r>
-      <w:proofErr w:type="spellEnd"/>
-      <w:r>
-        <w:rPr>
-          <w:rFonts w:ascii="Times New Roman" w:eastAsia="Times New Roman" w:hAnsi="Times New Roman" w:cs="Times New Roman"/>
-          <w:sz w:val="24"/>
-        </w:rPr>
-        <w:t>. Считыватель должен быть подключен к компьютеру и должно быть установлено соответствующее ПО. Использовать любой тестовый документ.</w:t>
-      </w:r>
-    </w:p>
-    <w:p>
-      <w:pPr>
-        <w:rPr>
-          <w:rFonts w:ascii="Times New Roman" w:eastAsia="Times New Roman" w:hAnsi="Times New Roman" w:cs="Times New Roman"/>
-          <w:b/>
-          <w:sz w:val="24"/>
-        </w:rPr>
-      </w:pPr>
-      <w:r>
-        <w:rPr>
-          <w:rFonts w:ascii="Times New Roman" w:eastAsia="Times New Roman" w:hAnsi="Times New Roman" w:cs="Times New Roman"/>
-          <w:b/>
-          <w:sz w:val="24"/>
-        </w:rPr>
-        <w:t>Шаги:</w:t>
-      </w:r>
-    </w:p>
-    <w:p>
-      <w:pPr>
-        <w:pStyle w:val="a3"/>
-        <w:numPr>
-          <w:ilvl w:val="0"/>
-          <w:numId w:val="26"/>
-        </w:numPr>
-        <w:spacing w:line="360" w:lineRule="auto"/>
-        <w:rPr>
-          <w:rFonts w:ascii="Times New Roman" w:eastAsia="Times New Roman" w:hAnsi="Times New Roman" w:cs="Times New Roman"/>
-          <w:sz w:val="24"/>
-        </w:rPr>
-      </w:pPr>
-      <w:r>
-        <w:rPr>
-          <w:rFonts w:ascii="Times New Roman" w:eastAsia="Times New Roman" w:hAnsi="Times New Roman" w:cs="Times New Roman"/>
-          <w:sz w:val="24"/>
-        </w:rPr>
-        <w:t>Запустить «Система Каскад»</w:t>
-      </w:r>
-      <w:r>
-        <w:rPr>
-          <w:rFonts w:ascii="Times New Roman" w:eastAsia="Times New Roman" w:hAnsi="Times New Roman" w:cs="Times New Roman"/>
-          <w:sz w:val="24"/>
-        </w:rPr>
-        <w:t>;</w:t>
-      </w:r>
-    </w:p>
-    <w:p>
-      <w:pPr>
-        <w:pStyle w:val="a3"/>
-        <w:numPr>
-          <w:ilvl w:val="0"/>
-          <w:numId w:val="26"/>
-        </w:numPr>
-        <w:spacing w:line="360" w:lineRule="auto"/>
-        <w:rPr>
-          <w:rFonts w:ascii="Times New Roman" w:eastAsia="Times New Roman" w:hAnsi="Times New Roman" w:cs="Times New Roman"/>
-          <w:sz w:val="24"/>
-        </w:rPr>
-      </w:pPr>
-      <w:r>
-        <w:rPr>
-          <w:rFonts w:ascii="Times New Roman" w:eastAsia="Times New Roman" w:hAnsi="Times New Roman" w:cs="Times New Roman"/>
-          <w:sz w:val="24"/>
-        </w:rPr>
-        <w:t>Войти в учетную запись</w:t>
-      </w:r>
-      <w:r>
-        <w:rPr>
-          <w:rFonts w:ascii="Times New Roman" w:eastAsia="Times New Roman" w:hAnsi="Times New Roman" w:cs="Times New Roman"/>
-          <w:sz w:val="24"/>
-        </w:rPr>
-        <w:t>;</w:t>
-      </w:r>
-      <w:r>
-        <w:rPr>
-          <w:rFonts w:ascii="Times New Roman" w:eastAsia="Times New Roman" w:hAnsi="Times New Roman" w:cs="Times New Roman"/>
-          <w:sz w:val="24"/>
-        </w:rPr>
-        <w:t xml:space="preserve"> </w:t>
-      </w:r>
-    </w:p>
-    <w:p>
-      <w:pPr>
-        <w:pStyle w:val="a3"/>
-        <w:numPr>
-          <w:ilvl w:val="0"/>
-          <w:numId w:val="26"/>
-        </w:numPr>
-        <w:spacing w:line="360" w:lineRule="auto"/>
-        <w:rPr>
-          <w:rFonts w:ascii="Times New Roman" w:eastAsia="Times New Roman" w:hAnsi="Times New Roman" w:cs="Times New Roman"/>
-          <w:sz w:val="24"/>
-        </w:rPr>
-      </w:pPr>
-      <w:r>
-        <w:rPr>
-          <w:rFonts w:ascii="Times New Roman" w:eastAsia="Times New Roman" w:hAnsi="Times New Roman" w:cs="Times New Roman"/>
-          <w:sz w:val="24"/>
-        </w:rPr>
-        <w:t>Выбрать АРМ ОПК</w:t>
-      </w:r>
-      <w:r>
-        <w:rPr>
-          <w:rFonts w:ascii="Times New Roman" w:eastAsia="Times New Roman" w:hAnsi="Times New Roman" w:cs="Times New Roman"/>
-          <w:sz w:val="24"/>
-        </w:rPr>
-        <w:t xml:space="preserve">, </w:t>
-      </w:r>
-      <w:r>
-        <w:rPr>
-          <w:rFonts w:ascii="Times New Roman" w:eastAsia="Times New Roman" w:hAnsi="Times New Roman" w:cs="Times New Roman"/>
-          <w:sz w:val="24"/>
-        </w:rPr>
-        <w:t>в форме «Выбор АРМ»</w:t>
-      </w:r>
-      <w:r>
-        <w:rPr>
-          <w:rFonts w:ascii="Times New Roman" w:eastAsia="Times New Roman" w:hAnsi="Times New Roman" w:cs="Times New Roman"/>
-          <w:sz w:val="24"/>
-        </w:rPr>
-        <w:t>;</w:t>
-      </w:r>
-    </w:p>
-    <w:p>
-      <w:pPr>
-        <w:pStyle w:val="a3"/>
-        <w:numPr>
-          <w:ilvl w:val="0"/>
-          <w:numId w:val="26"/>
-        </w:numPr>
-        <w:spacing w:line="360" w:lineRule="auto"/>
-        <w:rPr>
-          <w:rFonts w:ascii="Times New Roman" w:eastAsia="Times New Roman" w:hAnsi="Times New Roman" w:cs="Times New Roman"/>
-          <w:sz w:val="24"/>
-        </w:rPr>
-      </w:pPr>
-      <w:r>
-        <w:rPr>
-          <w:rFonts w:ascii="Times New Roman" w:eastAsia="Times New Roman" w:hAnsi="Times New Roman" w:cs="Times New Roman"/>
-          <w:sz w:val="24"/>
-        </w:rPr>
-        <w:t xml:space="preserve">Нажать кнопку «Начало» или </w:t>
-      </w:r>
-      <w:r>
-        <w:rPr>
-          <w:rFonts w:ascii="Times New Roman" w:eastAsia="Times New Roman" w:hAnsi="Times New Roman" w:cs="Times New Roman"/>
-          <w:sz w:val="24"/>
-          <w:lang w:val="en-US"/>
-        </w:rPr>
-        <w:t>F</w:t>
-      </w:r>
-      <w:r>
-        <w:rPr>
-          <w:rFonts w:ascii="Times New Roman" w:eastAsia="Times New Roman" w:hAnsi="Times New Roman" w:cs="Times New Roman"/>
-          <w:sz w:val="24"/>
-        </w:rPr>
-        <w:t>2;</w:t>
-      </w:r>
-    </w:p>
-    <w:p>
-      <w:pPr>
-        <w:pStyle w:val="a3"/>
-        <w:numPr>
-          <w:ilvl w:val="0"/>
-          <w:numId w:val="26"/>
-        </w:numPr>
-        <w:spacing w:line="360" w:lineRule="auto"/>
-        <w:rPr>
-          <w:rFonts w:ascii="Times New Roman" w:eastAsia="Times New Roman" w:hAnsi="Times New Roman" w:cs="Times New Roman"/>
-          <w:sz w:val="24"/>
-        </w:rPr>
-      </w:pPr>
-      <w:r>
-        <w:rPr>
-          <w:rFonts w:ascii="Times New Roman" w:eastAsia="Times New Roman" w:hAnsi="Times New Roman" w:cs="Times New Roman"/>
-          <w:sz w:val="24"/>
-        </w:rPr>
-        <w:t>Положить тестовый документ в считыватель;</w:t>
-      </w:r>
-    </w:p>
-    <w:p>
-      <w:pPr>
-        <w:pStyle w:val="a3"/>
-        <w:numPr>
-          <w:ilvl w:val="0"/>
-          <w:numId w:val="26"/>
-        </w:numPr>
-        <w:spacing w:line="360" w:lineRule="auto"/>
-        <w:rPr>
-          <w:rFonts w:ascii="Times New Roman" w:eastAsia="Times New Roman" w:hAnsi="Times New Roman" w:cs="Times New Roman"/>
-          <w:sz w:val="24"/>
-        </w:rPr>
-      </w:pPr>
-      <w:r>
-        <w:rPr>
-          <w:rFonts w:ascii="Times New Roman" w:eastAsia="Times New Roman" w:hAnsi="Times New Roman" w:cs="Times New Roman"/>
-          <w:sz w:val="24"/>
-        </w:rPr>
-        <w:t>Выйти из</w:t>
-      </w:r>
-      <w:r>
-        <w:rPr>
-          <w:rFonts w:ascii="Times New Roman" w:eastAsia="Times New Roman" w:hAnsi="Times New Roman" w:cs="Times New Roman"/>
-          <w:sz w:val="24"/>
-        </w:rPr>
-        <w:t xml:space="preserve"> «Система Каскад»;</w:t>
-      </w:r>
-    </w:p>
-    <w:p>
-      <w:pPr>
-        <w:pStyle w:val="a3"/>
-        <w:numPr>
-          <w:ilvl w:val="0"/>
-          <w:numId w:val="26"/>
-        </w:numPr>
-        <w:spacing w:line="360" w:lineRule="auto"/>
-        <w:rPr>
-          <w:rFonts w:ascii="Times New Roman" w:eastAsia="Times New Roman" w:hAnsi="Times New Roman" w:cs="Times New Roman"/>
-          <w:sz w:val="24"/>
-        </w:rPr>
-      </w:pPr>
-      <w:r>
-        <w:rPr>
-          <w:rFonts w:ascii="Times New Roman" w:eastAsia="Times New Roman" w:hAnsi="Times New Roman" w:cs="Times New Roman"/>
-          <w:sz w:val="24"/>
-        </w:rPr>
-        <w:t xml:space="preserve">Открыть папку </w:t>
-      </w:r>
-      <w:r>
-        <w:rPr>
-          <w:rFonts w:ascii="Times New Roman" w:eastAsia="Times New Roman" w:hAnsi="Times New Roman" w:cs="Times New Roman"/>
-          <w:sz w:val="24"/>
-        </w:rPr>
-        <w:t>С</w:t>
-      </w:r>
-      <w:r>
-        <w:rPr>
-          <w:rFonts w:ascii="Times New Roman" w:eastAsia="Times New Roman" w:hAnsi="Times New Roman" w:cs="Times New Roman"/>
-          <w:sz w:val="24"/>
-        </w:rPr>
-        <w:t>:\\</w:t>
-      </w:r>
-      <w:r>
-        <w:rPr>
-          <w:rFonts w:ascii="Times New Roman" w:eastAsia="Times New Roman" w:hAnsi="Times New Roman" w:cs="Times New Roman"/>
-          <w:sz w:val="24"/>
-          <w:lang w:val="en-US"/>
-        </w:rPr>
-        <w:t>ProgramData</w:t>
-      </w:r>
-      <w:r>
-        <w:rPr>
-          <w:rFonts w:ascii="Times New Roman" w:eastAsia="Times New Roman" w:hAnsi="Times New Roman" w:cs="Times New Roman"/>
-          <w:sz w:val="24"/>
-        </w:rPr>
-        <w:t>\</w:t>
-      </w:r>
-      <w:r>
-        <w:rPr>
-          <w:rFonts w:ascii="Times New Roman" w:eastAsia="Times New Roman" w:hAnsi="Times New Roman" w:cs="Times New Roman"/>
-          <w:sz w:val="24"/>
-          <w:lang w:val="en-US"/>
-        </w:rPr>
-        <w:t>FINTECH</w:t>
-      </w:r>
-      <w:r>
-        <w:rPr>
-          <w:rFonts w:ascii="Times New Roman" w:eastAsia="Times New Roman" w:hAnsi="Times New Roman" w:cs="Times New Roman"/>
-          <w:sz w:val="24"/>
-        </w:rPr>
-        <w:t>\</w:t>
-      </w:r>
-      <w:r>
-        <w:rPr>
-          <w:rFonts w:ascii="Times New Roman" w:eastAsia="Times New Roman" w:hAnsi="Times New Roman" w:cs="Times New Roman"/>
-          <w:sz w:val="24"/>
-          <w:lang w:val="en-US"/>
-        </w:rPr>
-        <w:t>KASKAD</w:t>
-      </w:r>
-      <w:r>
-        <w:rPr>
-          <w:rFonts w:ascii="Times New Roman" w:eastAsia="Times New Roman" w:hAnsi="Times New Roman" w:cs="Times New Roman"/>
-          <w:sz w:val="24"/>
-        </w:rPr>
-        <w:t>\5.4.6.\</w:t>
-      </w:r>
-      <w:r>
-        <w:rPr>
-          <w:rFonts w:ascii="Times New Roman" w:eastAsia="Times New Roman" w:hAnsi="Times New Roman" w:cs="Times New Roman"/>
-          <w:sz w:val="24"/>
-          <w:lang w:val="en-US"/>
-        </w:rPr>
-        <w:t>RFID</w:t>
-      </w:r>
-      <w:r>
-        <w:rPr>
-          <w:rFonts w:ascii="Times New Roman" w:eastAsia="Times New Roman" w:hAnsi="Times New Roman" w:cs="Times New Roman"/>
-          <w:sz w:val="24"/>
-        </w:rPr>
-        <w:t>;</w:t>
-      </w:r>
-    </w:p>
-    <w:p>
-      <w:pPr>
-        <w:rPr>
-          <w:rFonts w:ascii="Times New Roman" w:eastAsia="Times New Roman" w:hAnsi="Times New Roman" w:cs="Times New Roman"/>
-          <w:b/>
-          <w:sz w:val="24"/>
-        </w:rPr>
-      </w:pPr>
-      <w:r>
-        <w:rPr>
-          <w:rFonts w:ascii="Times New Roman" w:eastAsia="Times New Roman" w:hAnsi="Times New Roman" w:cs="Times New Roman"/>
-          <w:b/>
-          <w:sz w:val="24"/>
-        </w:rPr>
-        <w:t xml:space="preserve">Ожидаемый результат: </w:t>
-      </w:r>
-    </w:p>
-    <w:p>
-      <w:pPr>
-        <w:rPr>
-          <w:rFonts w:ascii="Times New Roman" w:eastAsia="Times New Roman" w:hAnsi="Times New Roman" w:cs="Times New Roman"/>
-          <w:sz w:val="24"/>
-        </w:rPr>
-      </w:pPr>
-      <w:r>
-        <w:rPr>
-          <w:rFonts w:ascii="Times New Roman" w:eastAsia="Times New Roman" w:hAnsi="Times New Roman" w:cs="Times New Roman"/>
-          <w:sz w:val="24"/>
-        </w:rPr>
-        <w:t xml:space="preserve">В папке должен присутствовать </w:t>
-      </w:r>
-      <w:r>
-        <w:rPr>
-          <w:rFonts w:ascii="Times New Roman" w:eastAsia="Times New Roman" w:hAnsi="Times New Roman" w:cs="Times New Roman"/>
-          <w:sz w:val="24"/>
-          <w:lang w:val="en-US"/>
-        </w:rPr>
-        <w:t>xml</w:t>
-      </w:r>
-      <w:r>
-        <w:rPr>
-          <w:rFonts w:ascii="Times New Roman" w:eastAsia="Times New Roman" w:hAnsi="Times New Roman" w:cs="Times New Roman"/>
-          <w:sz w:val="24"/>
-        </w:rPr>
-        <w:t xml:space="preserve"> </w:t>
-      </w:r>
-      <w:r>
-        <w:rPr>
-          <w:rFonts w:ascii="Times New Roman" w:eastAsia="Times New Roman" w:hAnsi="Times New Roman" w:cs="Times New Roman"/>
-          <w:sz w:val="24"/>
-        </w:rPr>
-        <w:t xml:space="preserve">файл </w:t>
-      </w:r>
-      <w:r>
-        <w:rPr>
-          <w:rFonts w:ascii="Times New Roman" w:eastAsia="Times New Roman" w:hAnsi="Times New Roman" w:cs="Times New Roman"/>
-          <w:sz w:val="24"/>
-        </w:rPr>
-        <w:t>«</w:t>
-      </w:r>
-      <w:r>
-        <w:rPr>
-          <w:rFonts w:ascii="Times New Roman" w:eastAsia="Times New Roman" w:hAnsi="Times New Roman" w:cs="Times New Roman"/>
-          <w:sz w:val="24"/>
-        </w:rPr>
-        <w:t>rfid_result.xml</w:t>
-      </w:r>
-      <w:r>
-        <w:rPr>
-          <w:rFonts w:ascii="Times New Roman" w:eastAsia="Times New Roman" w:hAnsi="Times New Roman" w:cs="Times New Roman"/>
-          <w:sz w:val="24"/>
-        </w:rPr>
-        <w:t>»</w:t>
-      </w:r>
-      <w:r>
-        <w:rPr>
-          <w:rFonts w:ascii="Times New Roman" w:eastAsia="Times New Roman" w:hAnsi="Times New Roman" w:cs="Times New Roman"/>
-          <w:sz w:val="24"/>
-        </w:rPr>
-        <w:t xml:space="preserve">. </w:t>
-      </w:r>
-    </w:p>
-    <w:p>
-      <w:r>
-        <w:rPr>
-          <w:rFonts w:ascii="Times New Roman" w:eastAsia="Times New Roman" w:hAnsi="Times New Roman" w:cs="Times New Roman"/>
-          <w:b/>
-          <w:sz w:val="24"/>
-        </w:rPr>
-        <w:t>Дополнительная информация:</w:t>
-      </w:r>
-    </w:p>
-    <w:p/>
-    <w:p/>
-    <w:p/>
-    <w:p/>
-    <w:p/>
-    <w:p/>
-    <w:p/>
-    <w:p/>
-    <w:p/>
-    <w:p/>
-    <w:p/>
-    <w:p/>
-    <w:p/>
-    <w:p/>
-    <w:p>
-      <w:pPr>
-        <w:rPr>
-          <w:rFonts w:ascii="Times New Roman" w:eastAsia="Times New Roman" w:hAnsi="Times New Roman" w:cs="Times New Roman"/>
-          <w:b/>
-          <w:sz w:val="24"/>
-        </w:rPr>
-      </w:pPr>
-      <w:r>
-        <w:rPr>
-          <w:rFonts w:ascii="Times New Roman" w:eastAsia="Times New Roman" w:hAnsi="Times New Roman" w:cs="Times New Roman"/>
-          <w:b/>
-          <w:sz w:val="24"/>
-        </w:rPr>
-        <w:lastRenderedPageBreak/>
-        <w:t xml:space="preserve">Название тест-кейса: </w:t>
-      </w:r>
-    </w:p>
-    <w:p>
-      <w:pPr>
-        <w:rPr>
-          <w:rFonts w:ascii="Times New Roman" w:eastAsia="Times New Roman" w:hAnsi="Times New Roman" w:cs="Times New Roman"/>
-          <w:sz w:val="24"/>
-        </w:rPr>
-      </w:pPr>
-      <w:r>
-        <w:rPr>
-          <w:rFonts w:ascii="Times New Roman" w:eastAsia="Times New Roman" w:hAnsi="Times New Roman" w:cs="Times New Roman"/>
-          <w:sz w:val="24"/>
-        </w:rPr>
         <w:t>Наличие логов.</w:t>
       </w:r>
     </w:p>
@@ -27426,8 +30090,6 @@
           <w:color w:val="FF0000"/>
         </w:rPr>
       </w:pPr>
-      <w:bookmarkStart w:id="0" w:name="_GoBack"/>
-      <w:bookmarkEnd w:id="0"/>
     </w:p>
     <w:p>
       <w:pPr>
@@ -35620,7 +38282,7 @@
 </file>
 
 <file path=customXml/itemProps1.xml><?xml version="1.0" encoding="utf-8"?>
-<ds:datastoreItem xmlns:ds="http://schemas.openxmlformats.org/officeDocument/2006/customXml" ds:itemID="{96B76F87-6348-4E47-B634-72BD87007771}">
+<ds:datastoreItem xmlns:ds="http://schemas.openxmlformats.org/officeDocument/2006/customXml" ds:itemID="{780AC147-FC59-42F7-ABE2-1A4B7BB7A4F7}">
   <ds:schemaRefs>
     <ds:schemaRef ds:uri="http://schemas.openxmlformats.org/officeDocument/2006/bibliography"/>
   </ds:schemaRefs>

--- a/Тест-кейсы СПВ 7024М(каскад 5.4.6).docx
+++ b/Тест-кейсы СПВ 7024М(каскад 5.4.6).docx
@@ -21252,10 +21252,7 @@
       </w:tr>
     </w:tbl>
     <w:p/>
-    <w:p>
-      <w:bookmarkStart w:id="0" w:name="_GoBack"/>
-      <w:bookmarkEnd w:id="0"/>
-    </w:p>
+    <w:p/>
     <w:p/>
     <w:p/>
     <w:p/>
@@ -24936,680 +24933,6 @@
     <w:p/>
     <w:p/>
     <w:p/>
-    <w:p/>
-    <w:p>
-      <w:pPr>
-        <w:rPr>
-          <w:rFonts w:ascii="Times New Roman" w:eastAsia="Times New Roman" w:hAnsi="Times New Roman" w:cs="Times New Roman"/>
-          <w:b/>
-          <w:sz w:val="24"/>
-        </w:rPr>
-      </w:pPr>
-      <w:r>
-        <w:rPr>
-          <w:rFonts w:ascii="Times New Roman" w:eastAsia="Times New Roman" w:hAnsi="Times New Roman" w:cs="Times New Roman"/>
-          <w:b/>
-          <w:sz w:val="24"/>
-        </w:rPr>
-        <w:lastRenderedPageBreak/>
-        <w:t xml:space="preserve">Название тест-кейса: </w:t>
-      </w:r>
-    </w:p>
-    <w:p>
-      <w:pPr>
-        <w:rPr>
-          <w:rFonts w:ascii="Times New Roman" w:eastAsia="Times New Roman" w:hAnsi="Times New Roman" w:cs="Times New Roman"/>
-          <w:sz w:val="24"/>
-        </w:rPr>
-      </w:pPr>
-      <w:r>
-        <w:rPr>
-          <w:rFonts w:ascii="Times New Roman" w:eastAsia="Times New Roman" w:hAnsi="Times New Roman" w:cs="Times New Roman"/>
-          <w:sz w:val="24"/>
-        </w:rPr>
-        <w:t xml:space="preserve">Наличие изображений в папке </w:t>
-      </w:r>
-      <w:r>
-        <w:rPr>
-          <w:rFonts w:ascii="Times New Roman" w:eastAsia="Times New Roman" w:hAnsi="Times New Roman" w:cs="Times New Roman"/>
-          <w:sz w:val="24"/>
-          <w:lang w:val="en-US"/>
-        </w:rPr>
-        <w:t>reader</w:t>
-      </w:r>
-      <w:r>
-        <w:rPr>
-          <w:rFonts w:ascii="Times New Roman" w:eastAsia="Times New Roman" w:hAnsi="Times New Roman" w:cs="Times New Roman"/>
-          <w:sz w:val="24"/>
-        </w:rPr>
-        <w:t>.</w:t>
-      </w:r>
-    </w:p>
-    <w:p>
-      <w:pPr>
-        <w:rPr>
-          <w:rFonts w:ascii="Times New Roman" w:eastAsia="Times New Roman" w:hAnsi="Times New Roman" w:cs="Times New Roman"/>
-          <w:b/>
-          <w:sz w:val="24"/>
-        </w:rPr>
-      </w:pPr>
-      <w:r>
-        <w:rPr>
-          <w:rFonts w:ascii="Times New Roman" w:eastAsia="Times New Roman" w:hAnsi="Times New Roman" w:cs="Times New Roman"/>
-          <w:b/>
-          <w:sz w:val="24"/>
-        </w:rPr>
-        <w:t xml:space="preserve">Описание: </w:t>
-      </w:r>
-    </w:p>
-    <w:p>
-      <w:pPr>
-        <w:rPr>
-          <w:rFonts w:ascii="Times New Roman" w:hAnsi="Times New Roman" w:cs="Times New Roman"/>
-          <w:color w:val="222222"/>
-          <w:sz w:val="24"/>
-          <w:szCs w:val="36"/>
-          <w:shd w:val="clear" w:color="auto" w:fill="FFFFFF"/>
-        </w:rPr>
-      </w:pPr>
-      <w:r>
-        <w:rPr>
-          <w:rFonts w:ascii="Times New Roman" w:eastAsia="Times New Roman" w:hAnsi="Times New Roman" w:cs="Times New Roman"/>
-          <w:sz w:val="24"/>
-        </w:rPr>
-        <w:t xml:space="preserve">Проверить наличие </w:t>
-      </w:r>
-      <w:r>
-        <w:rPr>
-          <w:rFonts w:ascii="Times New Roman" w:eastAsia="Times New Roman" w:hAnsi="Times New Roman" w:cs="Times New Roman"/>
-          <w:sz w:val="24"/>
-        </w:rPr>
-        <w:t xml:space="preserve">изображений после считывания в папке </w:t>
-      </w:r>
-      <w:r>
-        <w:rPr>
-          <w:rFonts w:ascii="Times New Roman" w:eastAsia="Times New Roman" w:hAnsi="Times New Roman" w:cs="Times New Roman"/>
-          <w:sz w:val="24"/>
-          <w:lang w:val="en-US"/>
-        </w:rPr>
-        <w:t>reader</w:t>
-      </w:r>
-      <w:r>
-        <w:rPr>
-          <w:rFonts w:ascii="Times New Roman" w:eastAsia="Times New Roman" w:hAnsi="Times New Roman" w:cs="Times New Roman"/>
-          <w:sz w:val="24"/>
-        </w:rPr>
-        <w:t xml:space="preserve">. </w:t>
-      </w:r>
-    </w:p>
-    <w:p>
-      <w:pPr>
-        <w:rPr>
-          <w:rFonts w:ascii="Times New Roman" w:eastAsia="Times New Roman" w:hAnsi="Times New Roman" w:cs="Times New Roman"/>
-          <w:b/>
-          <w:sz w:val="24"/>
-        </w:rPr>
-      </w:pPr>
-      <w:r>
-        <w:rPr>
-          <w:rFonts w:ascii="Times New Roman" w:eastAsia="Times New Roman" w:hAnsi="Times New Roman" w:cs="Times New Roman"/>
-          <w:b/>
-          <w:sz w:val="24"/>
-        </w:rPr>
-        <w:t>Данные испытания:</w:t>
-      </w:r>
-    </w:p>
-    <w:p>
-      <w:pPr>
-        <w:rPr>
-          <w:rFonts w:ascii="Times New Roman" w:eastAsia="Times New Roman" w:hAnsi="Times New Roman" w:cs="Times New Roman"/>
-          <w:sz w:val="24"/>
-        </w:rPr>
-      </w:pPr>
-      <w:r>
-        <w:rPr>
-          <w:rFonts w:ascii="Times New Roman" w:eastAsia="Times New Roman" w:hAnsi="Times New Roman" w:cs="Times New Roman"/>
-          <w:sz w:val="24"/>
-        </w:rPr>
-        <w:t xml:space="preserve">В «Системе Каскад» зайти под логином: </w:t>
-      </w:r>
-      <w:proofErr w:type="spellStart"/>
-      <w:r>
-        <w:rPr>
-          <w:rFonts w:ascii="Times New Roman" w:eastAsia="Times New Roman" w:hAnsi="Times New Roman" w:cs="Times New Roman"/>
-          <w:sz w:val="24"/>
-        </w:rPr>
-        <w:t>dsv</w:t>
-      </w:r>
-      <w:proofErr w:type="spellEnd"/>
-      <w:r>
-        <w:rPr>
-          <w:rFonts w:ascii="Times New Roman" w:eastAsia="Times New Roman" w:hAnsi="Times New Roman" w:cs="Times New Roman"/>
-          <w:sz w:val="24"/>
-        </w:rPr>
-        <w:t xml:space="preserve"> пароль: </w:t>
-      </w:r>
-      <w:proofErr w:type="spellStart"/>
-      <w:r>
-        <w:rPr>
-          <w:rFonts w:ascii="Times New Roman" w:eastAsia="Times New Roman" w:hAnsi="Times New Roman" w:cs="Times New Roman"/>
-          <w:sz w:val="24"/>
-        </w:rPr>
-        <w:t>dsv</w:t>
-      </w:r>
-      <w:proofErr w:type="spellEnd"/>
-      <w:r>
-        <w:rPr>
-          <w:rFonts w:ascii="Times New Roman" w:eastAsia="Times New Roman" w:hAnsi="Times New Roman" w:cs="Times New Roman"/>
-          <w:sz w:val="24"/>
-        </w:rPr>
-        <w:t>. Считыватель должен быть подключен к компьютеру и должно быть установлено соответствующее ПО. Использовать любой тестовый документ.</w:t>
-      </w:r>
-    </w:p>
-    <w:p>
-      <w:pPr>
-        <w:rPr>
-          <w:rFonts w:ascii="Times New Roman" w:eastAsia="Times New Roman" w:hAnsi="Times New Roman" w:cs="Times New Roman"/>
-          <w:b/>
-          <w:sz w:val="24"/>
-        </w:rPr>
-      </w:pPr>
-      <w:r>
-        <w:rPr>
-          <w:rFonts w:ascii="Times New Roman" w:eastAsia="Times New Roman" w:hAnsi="Times New Roman" w:cs="Times New Roman"/>
-          <w:b/>
-          <w:sz w:val="24"/>
-        </w:rPr>
-        <w:t>Шаги:</w:t>
-      </w:r>
-    </w:p>
-    <w:p>
-      <w:pPr>
-        <w:pStyle w:val="a3"/>
-        <w:numPr>
-          <w:ilvl w:val="0"/>
-          <w:numId w:val="17"/>
-        </w:numPr>
-        <w:spacing w:line="360" w:lineRule="auto"/>
-        <w:rPr>
-          <w:rFonts w:ascii="Times New Roman" w:eastAsia="Times New Roman" w:hAnsi="Times New Roman" w:cs="Times New Roman"/>
-          <w:sz w:val="24"/>
-        </w:rPr>
-      </w:pPr>
-      <w:r>
-        <w:rPr>
-          <w:rFonts w:ascii="Times New Roman" w:eastAsia="Times New Roman" w:hAnsi="Times New Roman" w:cs="Times New Roman"/>
-          <w:sz w:val="24"/>
-        </w:rPr>
-        <w:t>Запустить «Система Каскад»</w:t>
-      </w:r>
-      <w:r>
-        <w:rPr>
-          <w:rFonts w:ascii="Times New Roman" w:eastAsia="Times New Roman" w:hAnsi="Times New Roman" w:cs="Times New Roman"/>
-          <w:sz w:val="24"/>
-        </w:rPr>
-        <w:t>;</w:t>
-      </w:r>
-    </w:p>
-    <w:p>
-      <w:pPr>
-        <w:pStyle w:val="a3"/>
-        <w:numPr>
-          <w:ilvl w:val="0"/>
-          <w:numId w:val="17"/>
-        </w:numPr>
-        <w:spacing w:line="360" w:lineRule="auto"/>
-        <w:rPr>
-          <w:rFonts w:ascii="Times New Roman" w:eastAsia="Times New Roman" w:hAnsi="Times New Roman" w:cs="Times New Roman"/>
-          <w:sz w:val="24"/>
-        </w:rPr>
-      </w:pPr>
-      <w:r>
-        <w:rPr>
-          <w:rFonts w:ascii="Times New Roman" w:eastAsia="Times New Roman" w:hAnsi="Times New Roman" w:cs="Times New Roman"/>
-          <w:sz w:val="24"/>
-        </w:rPr>
-        <w:t>Войти в учетную запись</w:t>
-      </w:r>
-      <w:r>
-        <w:rPr>
-          <w:rFonts w:ascii="Times New Roman" w:eastAsia="Times New Roman" w:hAnsi="Times New Roman" w:cs="Times New Roman"/>
-          <w:sz w:val="24"/>
-        </w:rPr>
-        <w:t>;</w:t>
-      </w:r>
-      <w:r>
-        <w:rPr>
-          <w:rFonts w:ascii="Times New Roman" w:eastAsia="Times New Roman" w:hAnsi="Times New Roman" w:cs="Times New Roman"/>
-          <w:sz w:val="24"/>
-        </w:rPr>
-        <w:t xml:space="preserve"> </w:t>
-      </w:r>
-    </w:p>
-    <w:p>
-      <w:pPr>
-        <w:pStyle w:val="a3"/>
-        <w:numPr>
-          <w:ilvl w:val="0"/>
-          <w:numId w:val="17"/>
-        </w:numPr>
-        <w:spacing w:line="360" w:lineRule="auto"/>
-        <w:rPr>
-          <w:rFonts w:ascii="Times New Roman" w:eastAsia="Times New Roman" w:hAnsi="Times New Roman" w:cs="Times New Roman"/>
-          <w:sz w:val="24"/>
-        </w:rPr>
-      </w:pPr>
-      <w:r>
-        <w:rPr>
-          <w:rFonts w:ascii="Times New Roman" w:eastAsia="Times New Roman" w:hAnsi="Times New Roman" w:cs="Times New Roman"/>
-          <w:sz w:val="24"/>
-        </w:rPr>
-        <w:t>Выбрать АРМ ОПК</w:t>
-      </w:r>
-      <w:r>
-        <w:rPr>
-          <w:rFonts w:ascii="Times New Roman" w:eastAsia="Times New Roman" w:hAnsi="Times New Roman" w:cs="Times New Roman"/>
-          <w:sz w:val="24"/>
-        </w:rPr>
-        <w:t xml:space="preserve">, </w:t>
-      </w:r>
-      <w:r>
-        <w:rPr>
-          <w:rFonts w:ascii="Times New Roman" w:eastAsia="Times New Roman" w:hAnsi="Times New Roman" w:cs="Times New Roman"/>
-          <w:sz w:val="24"/>
-        </w:rPr>
-        <w:t>в форме «Выбор АРМ»</w:t>
-      </w:r>
-      <w:r>
-        <w:rPr>
-          <w:rFonts w:ascii="Times New Roman" w:eastAsia="Times New Roman" w:hAnsi="Times New Roman" w:cs="Times New Roman"/>
-          <w:sz w:val="24"/>
-        </w:rPr>
-        <w:t>;</w:t>
-      </w:r>
-    </w:p>
-    <w:p>
-      <w:pPr>
-        <w:pStyle w:val="a3"/>
-        <w:numPr>
-          <w:ilvl w:val="0"/>
-          <w:numId w:val="17"/>
-        </w:numPr>
-        <w:spacing w:line="360" w:lineRule="auto"/>
-        <w:rPr>
-          <w:rFonts w:ascii="Times New Roman" w:eastAsia="Times New Roman" w:hAnsi="Times New Roman" w:cs="Times New Roman"/>
-          <w:sz w:val="24"/>
-        </w:rPr>
-      </w:pPr>
-      <w:r>
-        <w:rPr>
-          <w:rFonts w:ascii="Times New Roman" w:eastAsia="Times New Roman" w:hAnsi="Times New Roman" w:cs="Times New Roman"/>
-          <w:sz w:val="24"/>
-        </w:rPr>
-        <w:t xml:space="preserve">Нажать кнопку «Начало» или </w:t>
-      </w:r>
-      <w:r>
-        <w:rPr>
-          <w:rFonts w:ascii="Times New Roman" w:eastAsia="Times New Roman" w:hAnsi="Times New Roman" w:cs="Times New Roman"/>
-          <w:sz w:val="24"/>
-          <w:lang w:val="en-US"/>
-        </w:rPr>
-        <w:t>F</w:t>
-      </w:r>
-      <w:r>
-        <w:rPr>
-          <w:rFonts w:ascii="Times New Roman" w:eastAsia="Times New Roman" w:hAnsi="Times New Roman" w:cs="Times New Roman"/>
-          <w:sz w:val="24"/>
-        </w:rPr>
-        <w:t>2;</w:t>
-      </w:r>
-    </w:p>
-    <w:p>
-      <w:pPr>
-        <w:pStyle w:val="a3"/>
-        <w:numPr>
-          <w:ilvl w:val="0"/>
-          <w:numId w:val="17"/>
-        </w:numPr>
-        <w:spacing w:line="360" w:lineRule="auto"/>
-        <w:rPr>
-          <w:rFonts w:ascii="Times New Roman" w:eastAsia="Times New Roman" w:hAnsi="Times New Roman" w:cs="Times New Roman"/>
-          <w:sz w:val="24"/>
-        </w:rPr>
-      </w:pPr>
-      <w:r>
-        <w:rPr>
-          <w:rFonts w:ascii="Times New Roman" w:eastAsia="Times New Roman" w:hAnsi="Times New Roman" w:cs="Times New Roman"/>
-          <w:sz w:val="24"/>
-        </w:rPr>
-        <w:t>Положить тестовый документ в считыватель;</w:t>
-      </w:r>
-    </w:p>
-    <w:p>
-      <w:pPr>
-        <w:pStyle w:val="a3"/>
-        <w:numPr>
-          <w:ilvl w:val="0"/>
-          <w:numId w:val="17"/>
-        </w:numPr>
-        <w:spacing w:line="360" w:lineRule="auto"/>
-        <w:rPr>
-          <w:rFonts w:ascii="Times New Roman" w:eastAsia="Times New Roman" w:hAnsi="Times New Roman" w:cs="Times New Roman"/>
-          <w:sz w:val="24"/>
-        </w:rPr>
-      </w:pPr>
-      <w:r>
-        <w:rPr>
-          <w:rFonts w:ascii="Times New Roman" w:eastAsia="Times New Roman" w:hAnsi="Times New Roman" w:cs="Times New Roman"/>
-          <w:sz w:val="24"/>
-        </w:rPr>
-        <w:t>Выйти из</w:t>
-      </w:r>
-      <w:r>
-        <w:rPr>
-          <w:rFonts w:ascii="Times New Roman" w:eastAsia="Times New Roman" w:hAnsi="Times New Roman" w:cs="Times New Roman"/>
-          <w:sz w:val="24"/>
-        </w:rPr>
-        <w:t xml:space="preserve"> «Система Каскад»;</w:t>
-      </w:r>
-    </w:p>
-    <w:p>
-      <w:pPr>
-        <w:pStyle w:val="a3"/>
-        <w:numPr>
-          <w:ilvl w:val="0"/>
-          <w:numId w:val="17"/>
-        </w:numPr>
-        <w:spacing w:line="360" w:lineRule="auto"/>
-        <w:rPr>
-          <w:rFonts w:ascii="Times New Roman" w:eastAsia="Times New Roman" w:hAnsi="Times New Roman" w:cs="Times New Roman"/>
-          <w:sz w:val="24"/>
-          <w:lang w:val="en-US"/>
-        </w:rPr>
-      </w:pPr>
-      <w:r>
-        <w:rPr>
-          <w:rFonts w:ascii="Times New Roman" w:eastAsia="Times New Roman" w:hAnsi="Times New Roman" w:cs="Times New Roman"/>
-          <w:sz w:val="24"/>
-        </w:rPr>
-        <w:t>Открыть</w:t>
-      </w:r>
-      <w:r>
-        <w:rPr>
-          <w:rFonts w:ascii="Times New Roman" w:eastAsia="Times New Roman" w:hAnsi="Times New Roman" w:cs="Times New Roman"/>
-          <w:sz w:val="24"/>
-          <w:lang w:val="en-US"/>
-        </w:rPr>
-        <w:t xml:space="preserve"> </w:t>
-      </w:r>
-      <w:r>
-        <w:rPr>
-          <w:rFonts w:ascii="Times New Roman" w:eastAsia="Times New Roman" w:hAnsi="Times New Roman" w:cs="Times New Roman"/>
-          <w:sz w:val="24"/>
-        </w:rPr>
-        <w:t>папку</w:t>
-      </w:r>
-      <w:r>
-        <w:rPr>
-          <w:rFonts w:ascii="Times New Roman" w:eastAsia="Times New Roman" w:hAnsi="Times New Roman" w:cs="Times New Roman"/>
-          <w:sz w:val="24"/>
-          <w:lang w:val="en-US"/>
-        </w:rPr>
-        <w:t xml:space="preserve"> </w:t>
-      </w:r>
-      <w:r>
-        <w:rPr>
-          <w:rFonts w:ascii="Times New Roman" w:eastAsia="Times New Roman" w:hAnsi="Times New Roman" w:cs="Times New Roman"/>
-          <w:sz w:val="24"/>
-        </w:rPr>
-        <w:t>С</w:t>
-      </w:r>
-      <w:r>
-        <w:rPr>
-          <w:rFonts w:ascii="Times New Roman" w:eastAsia="Times New Roman" w:hAnsi="Times New Roman" w:cs="Times New Roman"/>
-          <w:sz w:val="24"/>
-          <w:lang w:val="en-US"/>
-        </w:rPr>
-        <w:t>:\\</w:t>
-      </w:r>
-      <w:proofErr w:type="spellStart"/>
-      <w:r>
-        <w:rPr>
-          <w:rFonts w:ascii="Times New Roman" w:eastAsia="Times New Roman" w:hAnsi="Times New Roman" w:cs="Times New Roman"/>
-          <w:sz w:val="24"/>
-          <w:lang w:val="en-US"/>
-        </w:rPr>
-        <w:t>ProgramData</w:t>
-      </w:r>
-      <w:proofErr w:type="spellEnd"/>
-      <w:r>
-        <w:rPr>
-          <w:rFonts w:ascii="Times New Roman" w:eastAsia="Times New Roman" w:hAnsi="Times New Roman" w:cs="Times New Roman"/>
-          <w:sz w:val="24"/>
-          <w:lang w:val="en-US"/>
-        </w:rPr>
-        <w:t>\</w:t>
-      </w:r>
-      <w:r>
-        <w:rPr>
-          <w:rFonts w:ascii="Times New Roman" w:eastAsia="Times New Roman" w:hAnsi="Times New Roman" w:cs="Times New Roman"/>
-          <w:sz w:val="24"/>
-          <w:lang w:val="en-US"/>
-        </w:rPr>
-        <w:t>FINTECH</w:t>
-      </w:r>
-      <w:r>
-        <w:rPr>
-          <w:rFonts w:ascii="Times New Roman" w:eastAsia="Times New Roman" w:hAnsi="Times New Roman" w:cs="Times New Roman"/>
-          <w:sz w:val="24"/>
-          <w:lang w:val="en-US"/>
-        </w:rPr>
-        <w:t>\</w:t>
-      </w:r>
-      <w:r>
-        <w:rPr>
-          <w:rFonts w:ascii="Times New Roman" w:eastAsia="Times New Roman" w:hAnsi="Times New Roman" w:cs="Times New Roman"/>
-          <w:sz w:val="24"/>
-          <w:lang w:val="en-US"/>
-        </w:rPr>
-        <w:t>KASKAD</w:t>
-      </w:r>
-      <w:r>
-        <w:rPr>
-          <w:rFonts w:ascii="Times New Roman" w:eastAsia="Times New Roman" w:hAnsi="Times New Roman" w:cs="Times New Roman"/>
-          <w:sz w:val="24"/>
-          <w:lang w:val="en-US"/>
-        </w:rPr>
-        <w:t>\5.4.6.</w:t>
-      </w:r>
-      <w:r>
-        <w:rPr>
-          <w:rFonts w:ascii="Times New Roman" w:eastAsia="Times New Roman" w:hAnsi="Times New Roman" w:cs="Times New Roman"/>
-          <w:sz w:val="24"/>
-          <w:lang w:val="en-US"/>
-        </w:rPr>
-        <w:t>\reader</w:t>
-      </w:r>
-      <w:r>
-        <w:rPr>
-          <w:rFonts w:ascii="Times New Roman" w:eastAsia="Times New Roman" w:hAnsi="Times New Roman" w:cs="Times New Roman"/>
-          <w:sz w:val="24"/>
-          <w:lang w:val="en-US"/>
-        </w:rPr>
-        <w:t>;</w:t>
-      </w:r>
-    </w:p>
-    <w:p>
-      <w:pPr>
-        <w:rPr>
-          <w:rFonts w:ascii="Times New Roman" w:eastAsia="Times New Roman" w:hAnsi="Times New Roman" w:cs="Times New Roman"/>
-          <w:b/>
-          <w:sz w:val="24"/>
-        </w:rPr>
-      </w:pPr>
-      <w:r>
-        <w:rPr>
-          <w:rFonts w:ascii="Times New Roman" w:eastAsia="Times New Roman" w:hAnsi="Times New Roman" w:cs="Times New Roman"/>
-          <w:b/>
-          <w:sz w:val="24"/>
-        </w:rPr>
-        <w:t xml:space="preserve">Ожидаемый результат: </w:t>
-      </w:r>
-    </w:p>
-    <w:p>
-      <w:pPr>
-        <w:rPr>
-          <w:rFonts w:ascii="Times New Roman" w:eastAsia="Times New Roman" w:hAnsi="Times New Roman" w:cs="Times New Roman"/>
-          <w:sz w:val="24"/>
-        </w:rPr>
-      </w:pPr>
-      <w:r>
-        <w:rPr>
-          <w:rFonts w:ascii="Times New Roman" w:eastAsia="Times New Roman" w:hAnsi="Times New Roman" w:cs="Times New Roman"/>
-          <w:sz w:val="24"/>
-        </w:rPr>
-        <w:t>В папке должны присутствовать изображения документа в трех диапазонах</w:t>
-      </w:r>
-      <w:r>
-        <w:rPr>
-          <w:rFonts w:ascii="Times New Roman" w:eastAsia="Times New Roman" w:hAnsi="Times New Roman" w:cs="Times New Roman"/>
-          <w:sz w:val="24"/>
-        </w:rPr>
-        <w:t>.</w:t>
-      </w:r>
-      <w:r>
-        <w:rPr>
-          <w:rFonts w:ascii="Times New Roman" w:eastAsia="Times New Roman" w:hAnsi="Times New Roman" w:cs="Times New Roman"/>
-          <w:sz w:val="24"/>
-        </w:rPr>
-        <w:t xml:space="preserve"> </w:t>
-      </w:r>
-    </w:p>
-    <w:p>
-      <w:pPr>
-        <w:rPr>
-          <w:rFonts w:ascii="Times New Roman" w:eastAsia="Times New Roman" w:hAnsi="Times New Roman" w:cs="Times New Roman"/>
-          <w:b/>
-          <w:sz w:val="24"/>
-        </w:rPr>
-      </w:pPr>
-      <w:r>
-        <w:rPr>
-          <w:rFonts w:ascii="Times New Roman" w:eastAsia="Times New Roman" w:hAnsi="Times New Roman" w:cs="Times New Roman"/>
-          <w:b/>
-          <w:sz w:val="24"/>
-        </w:rPr>
-        <w:t>Дополнительная информация:</w:t>
-      </w:r>
-    </w:p>
-    <w:p>
-      <w:pPr>
-        <w:rPr>
-          <w:rFonts w:ascii="Times New Roman" w:eastAsia="Times New Roman" w:hAnsi="Times New Roman" w:cs="Times New Roman"/>
-          <w:b/>
-          <w:sz w:val="24"/>
-        </w:rPr>
-      </w:pPr>
-    </w:p>
-    <w:p>
-      <w:pPr>
-        <w:rPr>
-          <w:rFonts w:ascii="Times New Roman" w:eastAsia="Times New Roman" w:hAnsi="Times New Roman" w:cs="Times New Roman"/>
-          <w:b/>
-          <w:sz w:val="24"/>
-        </w:rPr>
-      </w:pPr>
-    </w:p>
-    <w:p>
-      <w:pPr>
-        <w:rPr>
-          <w:rFonts w:ascii="Times New Roman" w:eastAsia="Times New Roman" w:hAnsi="Times New Roman" w:cs="Times New Roman"/>
-          <w:b/>
-          <w:sz w:val="24"/>
-        </w:rPr>
-      </w:pPr>
-    </w:p>
-    <w:p>
-      <w:pPr>
-        <w:rPr>
-          <w:rFonts w:ascii="Times New Roman" w:eastAsia="Times New Roman" w:hAnsi="Times New Roman" w:cs="Times New Roman"/>
-          <w:b/>
-          <w:sz w:val="24"/>
-        </w:rPr>
-      </w:pPr>
-    </w:p>
-    <w:p>
-      <w:pPr>
-        <w:rPr>
-          <w:rFonts w:ascii="Times New Roman" w:eastAsia="Times New Roman" w:hAnsi="Times New Roman" w:cs="Times New Roman"/>
-          <w:b/>
-          <w:sz w:val="24"/>
-        </w:rPr>
-      </w:pPr>
-    </w:p>
-    <w:p>
-      <w:pPr>
-        <w:rPr>
-          <w:rFonts w:ascii="Times New Roman" w:eastAsia="Times New Roman" w:hAnsi="Times New Roman" w:cs="Times New Roman"/>
-          <w:b/>
-          <w:sz w:val="24"/>
-        </w:rPr>
-      </w:pPr>
-    </w:p>
-    <w:p>
-      <w:pPr>
-        <w:rPr>
-          <w:rFonts w:ascii="Times New Roman" w:eastAsia="Times New Roman" w:hAnsi="Times New Roman" w:cs="Times New Roman"/>
-          <w:b/>
-          <w:sz w:val="24"/>
-        </w:rPr>
-      </w:pPr>
-    </w:p>
-    <w:p>
-      <w:pPr>
-        <w:rPr>
-          <w:rFonts w:ascii="Times New Roman" w:eastAsia="Times New Roman" w:hAnsi="Times New Roman" w:cs="Times New Roman"/>
-          <w:b/>
-          <w:sz w:val="24"/>
-        </w:rPr>
-      </w:pPr>
-    </w:p>
-    <w:p>
-      <w:pPr>
-        <w:rPr>
-          <w:rFonts w:ascii="Times New Roman" w:eastAsia="Times New Roman" w:hAnsi="Times New Roman" w:cs="Times New Roman"/>
-          <w:b/>
-          <w:sz w:val="24"/>
-        </w:rPr>
-      </w:pPr>
-    </w:p>
-    <w:p>
-      <w:pPr>
-        <w:rPr>
-          <w:rFonts w:ascii="Times New Roman" w:eastAsia="Times New Roman" w:hAnsi="Times New Roman" w:cs="Times New Roman"/>
-          <w:b/>
-          <w:sz w:val="24"/>
-        </w:rPr>
-      </w:pPr>
-    </w:p>
-    <w:p>
-      <w:pPr>
-        <w:rPr>
-          <w:rFonts w:ascii="Times New Roman" w:eastAsia="Times New Roman" w:hAnsi="Times New Roman" w:cs="Times New Roman"/>
-          <w:b/>
-          <w:sz w:val="24"/>
-        </w:rPr>
-      </w:pPr>
-    </w:p>
-    <w:p>
-      <w:pPr>
-        <w:rPr>
-          <w:rFonts w:ascii="Times New Roman" w:eastAsia="Times New Roman" w:hAnsi="Times New Roman" w:cs="Times New Roman"/>
-          <w:b/>
-          <w:sz w:val="24"/>
-        </w:rPr>
-      </w:pPr>
-    </w:p>
     <w:p>
       <w:pPr>
         <w:rPr>
@@ -26000,6 +25323,21 @@
                 <w:sz w:val="24"/>
               </w:rPr>
             </w:pPr>
+            <w:r>
+              <w:rPr>
+                <w:rFonts w:ascii="Times New Roman" w:eastAsia="Times New Roman" w:hAnsi="Times New Roman" w:cs="Times New Roman"/>
+                <w:sz w:val="24"/>
+              </w:rPr>
+              <w:t xml:space="preserve">Проверить наличие изображений после считывания в папке </w:t>
+            </w:r>
+            <w:r>
+              <w:rPr>
+                <w:rFonts w:ascii="Times New Roman" w:eastAsia="Times New Roman" w:hAnsi="Times New Roman" w:cs="Times New Roman"/>
+                <w:sz w:val="24"/>
+                <w:lang w:val="en-US"/>
+              </w:rPr>
+              <w:t>reader</w:t>
+            </w:r>
           </w:p>
         </w:tc>
       </w:tr>
@@ -26638,15 +25976,146 @@
                 <w:rFonts w:ascii="Times New Roman" w:eastAsia="Times New Roman" w:hAnsi="Times New Roman" w:cs="Times New Roman"/>
                 <w:sz w:val="24"/>
               </w:rPr>
-              <w:t xml:space="preserve">Отключить считыватель от </w:t>
-            </w:r>
-            <w:r>
+              <w:t>Выйти из «Система Каскад»</w:t>
+            </w:r>
+          </w:p>
+        </w:tc>
+      </w:tr>
+      <w:tr>
+        <w:tc>
+          <w:tcPr>
+            <w:tcW w:w="456" w:type="dxa"/>
+            <w:shd w:val="clear" w:color="auto" w:fill="FFFFFF" w:themeFill="background1"/>
+          </w:tcPr>
+          <w:p>
+            <w:pPr>
+              <w:rPr>
+                <w:rFonts w:ascii="Times New Roman" w:eastAsia="Times New Roman" w:hAnsi="Times New Roman" w:cs="Times New Roman"/>
+                <w:sz w:val="24"/>
+              </w:rPr>
+            </w:pPr>
+            <w:r>
+              <w:rPr>
+                <w:rFonts w:ascii="Times New Roman" w:eastAsia="Times New Roman" w:hAnsi="Times New Roman" w:cs="Times New Roman"/>
+                <w:sz w:val="24"/>
+              </w:rPr>
+              <w:t>6</w:t>
+            </w:r>
+          </w:p>
+        </w:tc>
+        <w:tc>
+          <w:tcPr>
+            <w:tcW w:w="8889" w:type="dxa"/>
+            <w:shd w:val="clear" w:color="auto" w:fill="FFFFFF" w:themeFill="background1"/>
+          </w:tcPr>
+          <w:p>
+            <w:pPr>
               <w:rPr>
                 <w:rFonts w:ascii="Times New Roman" w:eastAsia="Times New Roman" w:hAnsi="Times New Roman" w:cs="Times New Roman"/>
                 <w:sz w:val="24"/>
                 <w:lang w:val="en-US"/>
               </w:rPr>
-              <w:t>USB</w:t>
+            </w:pPr>
+            <w:r>
+              <w:rPr>
+                <w:rFonts w:ascii="Times New Roman" w:eastAsia="Times New Roman" w:hAnsi="Times New Roman" w:cs="Times New Roman"/>
+                <w:sz w:val="24"/>
+              </w:rPr>
+              <w:t>Открыть</w:t>
+            </w:r>
+            <w:r>
+              <w:rPr>
+                <w:rFonts w:ascii="Times New Roman" w:eastAsia="Times New Roman" w:hAnsi="Times New Roman" w:cs="Times New Roman"/>
+                <w:sz w:val="24"/>
+                <w:lang w:val="en-US"/>
+              </w:rPr>
+              <w:t xml:space="preserve"> </w:t>
+            </w:r>
+            <w:r>
+              <w:rPr>
+                <w:rFonts w:ascii="Times New Roman" w:eastAsia="Times New Roman" w:hAnsi="Times New Roman" w:cs="Times New Roman"/>
+                <w:sz w:val="24"/>
+              </w:rPr>
+              <w:t>папку</w:t>
+            </w:r>
+            <w:r>
+              <w:rPr>
+                <w:rFonts w:ascii="Times New Roman" w:eastAsia="Times New Roman" w:hAnsi="Times New Roman" w:cs="Times New Roman"/>
+                <w:sz w:val="24"/>
+                <w:lang w:val="en-US"/>
+              </w:rPr>
+              <w:t xml:space="preserve"> </w:t>
+            </w:r>
+            <w:r>
+              <w:rPr>
+                <w:rFonts w:ascii="Times New Roman" w:eastAsia="Times New Roman" w:hAnsi="Times New Roman" w:cs="Times New Roman"/>
+                <w:sz w:val="24"/>
+              </w:rPr>
+              <w:t>С</w:t>
+            </w:r>
+            <w:r>
+              <w:rPr>
+                <w:rFonts w:ascii="Times New Roman" w:eastAsia="Times New Roman" w:hAnsi="Times New Roman" w:cs="Times New Roman"/>
+                <w:sz w:val="24"/>
+                <w:lang w:val="en-US"/>
+              </w:rPr>
+              <w:t>:\\</w:t>
+            </w:r>
+            <w:r>
+              <w:rPr>
+                <w:rFonts w:ascii="Times New Roman" w:eastAsia="Times New Roman" w:hAnsi="Times New Roman" w:cs="Times New Roman"/>
+                <w:sz w:val="24"/>
+                <w:lang w:val="en-US"/>
+              </w:rPr>
+              <w:t>ProgramData</w:t>
+            </w:r>
+            <w:r>
+              <w:rPr>
+                <w:rFonts w:ascii="Times New Roman" w:eastAsia="Times New Roman" w:hAnsi="Times New Roman" w:cs="Times New Roman"/>
+                <w:sz w:val="24"/>
+                <w:lang w:val="en-US"/>
+              </w:rPr>
+              <w:t>\</w:t>
+            </w:r>
+            <w:r>
+              <w:rPr>
+                <w:rFonts w:ascii="Times New Roman" w:eastAsia="Times New Roman" w:hAnsi="Times New Roman" w:cs="Times New Roman"/>
+                <w:sz w:val="24"/>
+                <w:lang w:val="en-US"/>
+              </w:rPr>
+              <w:t>FINTECH</w:t>
+            </w:r>
+            <w:r>
+              <w:rPr>
+                <w:rFonts w:ascii="Times New Roman" w:eastAsia="Times New Roman" w:hAnsi="Times New Roman" w:cs="Times New Roman"/>
+                <w:sz w:val="24"/>
+                <w:lang w:val="en-US"/>
+              </w:rPr>
+              <w:t>\</w:t>
+            </w:r>
+            <w:r>
+              <w:rPr>
+                <w:rFonts w:ascii="Times New Roman" w:eastAsia="Times New Roman" w:hAnsi="Times New Roman" w:cs="Times New Roman"/>
+                <w:sz w:val="24"/>
+                <w:lang w:val="en-US"/>
+              </w:rPr>
+              <w:t>KASKAD</w:t>
+            </w:r>
+            <w:r>
+              <w:rPr>
+                <w:rFonts w:ascii="Times New Roman" w:eastAsia="Times New Roman" w:hAnsi="Times New Roman" w:cs="Times New Roman"/>
+                <w:sz w:val="24"/>
+                <w:lang w:val="en-US"/>
+              </w:rPr>
+              <w:t>\5.4.6.</w:t>
+            </w:r>
+            <w:r>
+              <w:rPr>
+                <w:rFonts w:ascii="Times New Roman" w:eastAsia="Times New Roman" w:hAnsi="Times New Roman" w:cs="Times New Roman"/>
+                <w:sz w:val="24"/>
+                <w:lang w:val="en-US"/>
+              </w:rPr>
+              <w:t>\reader</w:t>
             </w:r>
           </w:p>
         </w:tc>
@@ -26657,6 +26126,7 @@
         <w:rPr>
           <w:rFonts w:ascii="Times New Roman" w:eastAsia="Times New Roman" w:hAnsi="Times New Roman" w:cs="Times New Roman"/>
           <w:sz w:val="24"/>
+          <w:lang w:val="en-US"/>
         </w:rPr>
       </w:pPr>
     </w:p>
@@ -26667,13 +26137,17 @@
         <w:tblLook w:val="04A0" w:firstRow="1" w:lastRow="0" w:firstColumn="1" w:lastColumn="0" w:noHBand="0" w:noVBand="1"/>
       </w:tblPr>
       <w:tblGrid>
-        <w:gridCol w:w="2766"/>
-        <w:gridCol w:w="6579"/>
+        <w:gridCol w:w="2757"/>
+        <w:gridCol w:w="6588"/>
       </w:tblGrid>
       <w:tr>
-        <w:tc>
-          <w:tcPr>
-            <w:tcW w:w="2802" w:type="dxa"/>
+        <w:trPr>
+          <w:trHeight w:val="278"/>
+        </w:trPr>
+        <w:tc>
+          <w:tcPr>
+            <w:tcW w:w="2757" w:type="dxa"/>
+            <w:vMerge w:val="restart"/>
             <w:shd w:val="clear" w:color="auto" w:fill="E7E6E6" w:themeFill="background2"/>
           </w:tcPr>
           <w:p>
@@ -26696,15 +26170,98 @@
         </w:tc>
         <w:tc>
           <w:tcPr>
-            <w:tcW w:w="6769" w:type="dxa"/>
-          </w:tcPr>
-          <w:p>
-            <w:pPr>
-              <w:rPr>
-                <w:rFonts w:ascii="Times New Roman" w:eastAsia="Times New Roman" w:hAnsi="Times New Roman" w:cs="Times New Roman"/>
-                <w:sz w:val="24"/>
-              </w:rPr>
-            </w:pPr>
+            <w:tcW w:w="6588" w:type="dxa"/>
+          </w:tcPr>
+          <w:p>
+            <w:pPr>
+              <w:rPr>
+                <w:rFonts w:ascii="Times New Roman" w:eastAsia="Times New Roman" w:hAnsi="Times New Roman" w:cs="Times New Roman"/>
+                <w:sz w:val="24"/>
+              </w:rPr>
+            </w:pPr>
+            <w:r>
+              <w:rPr>
+                <w:rFonts w:ascii="Times New Roman" w:eastAsia="Times New Roman" w:hAnsi="Times New Roman" w:cs="Times New Roman"/>
+                <w:sz w:val="24"/>
+              </w:rPr>
+              <w:t xml:space="preserve">В папке должны </w:t>
+            </w:r>
+            <w:r>
+              <w:rPr>
+                <w:rFonts w:ascii="Times New Roman" w:eastAsia="Times New Roman" w:hAnsi="Times New Roman" w:cs="Times New Roman"/>
+                <w:sz w:val="24"/>
+              </w:rPr>
+              <w:t>находиться шесть</w:t>
+            </w:r>
+            <w:r>
+              <w:rPr>
+                <w:rFonts w:ascii="Times New Roman" w:eastAsia="Times New Roman" w:hAnsi="Times New Roman" w:cs="Times New Roman"/>
+                <w:sz w:val="24"/>
+              </w:rPr>
+              <w:t xml:space="preserve"> изображени</w:t>
+            </w:r>
+            <w:r>
+              <w:rPr>
+                <w:rFonts w:ascii="Times New Roman" w:eastAsia="Times New Roman" w:hAnsi="Times New Roman" w:cs="Times New Roman"/>
+                <w:sz w:val="24"/>
+              </w:rPr>
+              <w:t>й</w:t>
+            </w:r>
+            <w:r>
+              <w:rPr>
+                <w:rFonts w:ascii="Times New Roman" w:eastAsia="Times New Roman" w:hAnsi="Times New Roman" w:cs="Times New Roman"/>
+                <w:sz w:val="24"/>
+              </w:rPr>
+              <w:t xml:space="preserve"> документа </w:t>
+            </w:r>
+          </w:p>
+        </w:tc>
+      </w:tr>
+      <w:tr>
+        <w:trPr>
+          <w:trHeight w:val="277"/>
+        </w:trPr>
+        <w:tc>
+          <w:tcPr>
+            <w:tcW w:w="2757" w:type="dxa"/>
+            <w:vMerge/>
+            <w:shd w:val="clear" w:color="auto" w:fill="E7E6E6" w:themeFill="background2"/>
+          </w:tcPr>
+          <w:p>
+            <w:pPr>
+              <w:rPr>
+                <w:rFonts w:ascii="Times New Roman" w:eastAsia="Times New Roman" w:hAnsi="Times New Roman" w:cs="Times New Roman"/>
+                <w:b/>
+                <w:sz w:val="24"/>
+              </w:rPr>
+            </w:pPr>
+          </w:p>
+        </w:tc>
+        <w:tc>
+          <w:tcPr>
+            <w:tcW w:w="6588" w:type="dxa"/>
+          </w:tcPr>
+          <w:p>
+            <w:pPr>
+              <w:rPr>
+                <w:rFonts w:ascii="Times New Roman" w:eastAsia="Times New Roman" w:hAnsi="Times New Roman" w:cs="Times New Roman"/>
+                <w:sz w:val="24"/>
+              </w:rPr>
+            </w:pPr>
+            <w:r>
+              <w:rPr>
+                <w:rFonts w:ascii="Times New Roman" w:eastAsia="Times New Roman" w:hAnsi="Times New Roman" w:cs="Times New Roman"/>
+                <w:sz w:val="24"/>
+              </w:rPr>
+              <w:t xml:space="preserve">В папке должен находиться файл </w:t>
+            </w:r>
+            <w:r>
+              <w:rPr>
+                <w:rFonts w:ascii="Times New Roman" w:eastAsia="Times New Roman" w:hAnsi="Times New Roman" w:cs="Times New Roman"/>
+                <w:sz w:val="24"/>
+              </w:rPr>
+              <w:t>ocr_result.xml</w:t>
+            </w:r>
           </w:p>
         </w:tc>
       </w:tr>
@@ -26864,24 +26421,6 @@
           <w:sz w:val="24"/>
         </w:rPr>
       </w:pPr>
-    </w:p>
-    <w:p>
-      <w:pPr>
-        <w:rPr>
-          <w:rFonts w:ascii="Times New Roman" w:eastAsia="Times New Roman" w:hAnsi="Times New Roman" w:cs="Times New Roman"/>
-          <w:b/>
-          <w:sz w:val="24"/>
-        </w:rPr>
-      </w:pPr>
-    </w:p>
-    <w:p>
-      <w:pPr>
-        <w:rPr>
-          <w:rFonts w:ascii="Times New Roman" w:eastAsia="Times New Roman" w:hAnsi="Times New Roman" w:cs="Times New Roman"/>
-          <w:b/>
-          <w:sz w:val="24"/>
-        </w:rPr>
-      </w:pPr>
       <w:r>
         <w:rPr>
           <w:rFonts w:ascii="Times New Roman" w:eastAsia="Times New Roman" w:hAnsi="Times New Roman" w:cs="Times New Roman"/>
@@ -26904,21 +26443,7 @@
           <w:rFonts w:ascii="Times New Roman" w:eastAsia="Times New Roman" w:hAnsi="Times New Roman" w:cs="Times New Roman"/>
           <w:sz w:val="24"/>
         </w:rPr>
-        <w:t xml:space="preserve">Наличие </w:t>
-      </w:r>
-      <w:r>
-        <w:rPr>
-          <w:rFonts w:ascii="Times New Roman" w:eastAsia="Times New Roman" w:hAnsi="Times New Roman" w:cs="Times New Roman"/>
-          <w:sz w:val="24"/>
-        </w:rPr>
-        <w:t>ocr_result.xml</w:t>
-      </w:r>
-      <w:r>
-        <w:rPr>
-          <w:rFonts w:ascii="Times New Roman" w:eastAsia="Times New Roman" w:hAnsi="Times New Roman" w:cs="Times New Roman"/>
-          <w:sz w:val="24"/>
-        </w:rPr>
-        <w:t xml:space="preserve"> в папке </w:t>
+        <w:t xml:space="preserve">Наличие изображений в папке </w:t>
       </w:r>
       <w:r>
         <w:rPr>
@@ -26926,7 +26451,7 @@
           <w:sz w:val="24"/>
           <w:lang w:val="en-US"/>
         </w:rPr>
-        <w:t>reader</w:t>
+        <w:t>RFID</w:t>
       </w:r>
       <w:r>
         <w:rPr>
@@ -26968,21 +26493,7 @@
           <w:rFonts w:ascii="Times New Roman" w:eastAsia="Times New Roman" w:hAnsi="Times New Roman" w:cs="Times New Roman"/>
           <w:sz w:val="24"/>
         </w:rPr>
-        <w:t xml:space="preserve">Проверить наличие </w:t>
-      </w:r>
-      <w:r>
-        <w:rPr>
-          <w:rFonts w:ascii="Times New Roman" w:eastAsia="Times New Roman" w:hAnsi="Times New Roman" w:cs="Times New Roman"/>
-          <w:sz w:val="24"/>
-        </w:rPr>
-        <w:t xml:space="preserve">ocr_result.xml </w:t>
-      </w:r>
-      <w:r>
-        <w:rPr>
-          <w:rFonts w:ascii="Times New Roman" w:eastAsia="Times New Roman" w:hAnsi="Times New Roman" w:cs="Times New Roman"/>
-          <w:sz w:val="24"/>
-        </w:rPr>
-        <w:t xml:space="preserve">после считывания в папке </w:t>
+        <w:t xml:space="preserve">Проверить наличие изображений после считывания в папке </w:t>
       </w:r>
       <w:r>
         <w:rPr>
@@ -26990,7 +26501,7 @@
           <w:sz w:val="24"/>
           <w:lang w:val="en-US"/>
         </w:rPr>
-        <w:t>reader</w:t>
+        <w:t>RFID</w:t>
       </w:r>
       <w:r>
         <w:rPr>
@@ -27086,7 +26597,7 @@
         <w:pStyle w:val="a3"/>
         <w:numPr>
           <w:ilvl w:val="0"/>
-          <w:numId w:val="25"/>
+          <w:numId w:val="18"/>
         </w:numPr>
         <w:spacing w:line="360" w:lineRule="auto"/>
         <w:rPr>
@@ -27114,7 +26625,7 @@
         <w:pStyle w:val="a3"/>
         <w:numPr>
           <w:ilvl w:val="0"/>
-          <w:numId w:val="25"/>
+          <w:numId w:val="18"/>
         </w:numPr>
         <w:spacing w:line="360" w:lineRule="auto"/>
         <w:rPr>
@@ -27149,7 +26660,7 @@
         <w:pStyle w:val="a3"/>
         <w:numPr>
           <w:ilvl w:val="0"/>
-          <w:numId w:val="25"/>
+          <w:numId w:val="18"/>
         </w:numPr>
         <w:spacing w:line="360" w:lineRule="auto"/>
         <w:rPr>
@@ -27191,7 +26702,7 @@
         <w:pStyle w:val="a3"/>
         <w:numPr>
           <w:ilvl w:val="0"/>
-          <w:numId w:val="25"/>
+          <w:numId w:val="18"/>
         </w:numPr>
         <w:spacing w:line="360" w:lineRule="auto"/>
         <w:rPr>
@@ -27227,7 +26738,7 @@
         <w:pStyle w:val="a3"/>
         <w:numPr>
           <w:ilvl w:val="0"/>
-          <w:numId w:val="25"/>
+          <w:numId w:val="18"/>
         </w:numPr>
         <w:spacing w:line="360" w:lineRule="auto"/>
         <w:rPr>
@@ -27248,7 +26759,7 @@
         <w:pStyle w:val="a3"/>
         <w:numPr>
           <w:ilvl w:val="0"/>
-          <w:numId w:val="25"/>
+          <w:numId w:val="18"/>
         </w:numPr>
         <w:spacing w:line="360" w:lineRule="auto"/>
         <w:rPr>
@@ -27276,21 +26787,70 @@
         <w:pStyle w:val="a3"/>
         <w:numPr>
           <w:ilvl w:val="0"/>
-          <w:numId w:val="25"/>
+          <w:numId w:val="18"/>
         </w:numPr>
         <w:spacing w:line="360" w:lineRule="auto"/>
         <w:rPr>
           <w:rFonts w:ascii="Times New Roman" w:eastAsia="Times New Roman" w:hAnsi="Times New Roman" w:cs="Times New Roman"/>
           <w:sz w:val="24"/>
+        </w:rPr>
+      </w:pPr>
+      <w:r>
+        <w:rPr>
+          <w:rFonts w:ascii="Times New Roman" w:eastAsia="Times New Roman" w:hAnsi="Times New Roman" w:cs="Times New Roman"/>
+          <w:sz w:val="24"/>
+        </w:rPr>
+        <w:t>Открыть</w:t>
+      </w:r>
+      <w:r>
+        <w:rPr>
+          <w:rFonts w:ascii="Times New Roman" w:eastAsia="Times New Roman" w:hAnsi="Times New Roman" w:cs="Times New Roman"/>
+          <w:sz w:val="24"/>
+        </w:rPr>
+        <w:t xml:space="preserve"> </w:t>
+      </w:r>
+      <w:r>
+        <w:rPr>
+          <w:rFonts w:ascii="Times New Roman" w:eastAsia="Times New Roman" w:hAnsi="Times New Roman" w:cs="Times New Roman"/>
+          <w:sz w:val="24"/>
+        </w:rPr>
+        <w:t>папку</w:t>
+      </w:r>
+      <w:r>
+        <w:rPr>
+          <w:rFonts w:ascii="Times New Roman" w:eastAsia="Times New Roman" w:hAnsi="Times New Roman" w:cs="Times New Roman"/>
+          <w:sz w:val="24"/>
+        </w:rPr>
+        <w:t xml:space="preserve"> </w:t>
+      </w:r>
+      <w:r>
+        <w:rPr>
+          <w:rFonts w:ascii="Times New Roman" w:eastAsia="Times New Roman" w:hAnsi="Times New Roman" w:cs="Times New Roman"/>
+          <w:sz w:val="24"/>
+        </w:rPr>
+        <w:t>С</w:t>
+      </w:r>
+      <w:r>
+        <w:rPr>
+          <w:rFonts w:ascii="Times New Roman" w:eastAsia="Times New Roman" w:hAnsi="Times New Roman" w:cs="Times New Roman"/>
+          <w:sz w:val="24"/>
+        </w:rPr>
+        <w:t>:\\</w:t>
+      </w:r>
+      <w:r>
+        <w:rPr>
+          <w:rFonts w:ascii="Times New Roman" w:eastAsia="Times New Roman" w:hAnsi="Times New Roman" w:cs="Times New Roman"/>
+          <w:sz w:val="24"/>
           <w:lang w:val="en-US"/>
         </w:rPr>
-      </w:pPr>
-      <w:r>
-        <w:rPr>
-          <w:rFonts w:ascii="Times New Roman" w:eastAsia="Times New Roman" w:hAnsi="Times New Roman" w:cs="Times New Roman"/>
-          <w:sz w:val="24"/>
-        </w:rPr>
-        <w:t>Открыть</w:t>
+        <w:t>ProgramData</w:t>
+      </w:r>
+      <w:r>
+        <w:rPr>
+          <w:rFonts w:ascii="Times New Roman" w:eastAsia="Times New Roman" w:hAnsi="Times New Roman" w:cs="Times New Roman"/>
+          <w:sz w:val="24"/>
+        </w:rPr>
+        <w:t>\</w:t>
       </w:r>
       <w:r>
         <w:rPr>
@@ -27298,14 +26858,14 @@
           <w:sz w:val="24"/>
           <w:lang w:val="en-US"/>
         </w:rPr>
-        <w:t xml:space="preserve"> </w:t>
-      </w:r>
-      <w:r>
-        <w:rPr>
-          <w:rFonts w:ascii="Times New Roman" w:eastAsia="Times New Roman" w:hAnsi="Times New Roman" w:cs="Times New Roman"/>
-          <w:sz w:val="24"/>
-        </w:rPr>
-        <w:t>папку</w:t>
+        <w:t>FINTECH</w:t>
+      </w:r>
+      <w:r>
+        <w:rPr>
+          <w:rFonts w:ascii="Times New Roman" w:eastAsia="Times New Roman" w:hAnsi="Times New Roman" w:cs="Times New Roman"/>
+          <w:sz w:val="24"/>
+        </w:rPr>
+        <w:t>\</w:t>
       </w:r>
       <w:r>
         <w:rPr>
@@ -27313,14 +26873,14 @@
           <w:sz w:val="24"/>
           <w:lang w:val="en-US"/>
         </w:rPr>
-        <w:t xml:space="preserve"> </w:t>
-      </w:r>
-      <w:r>
-        <w:rPr>
-          <w:rFonts w:ascii="Times New Roman" w:eastAsia="Times New Roman" w:hAnsi="Times New Roman" w:cs="Times New Roman"/>
-          <w:sz w:val="24"/>
-        </w:rPr>
-        <w:t>С</w:t>
+        <w:t>KASKAD</w:t>
+      </w:r>
+      <w:r>
+        <w:rPr>
+          <w:rFonts w:ascii="Times New Roman" w:eastAsia="Times New Roman" w:hAnsi="Times New Roman" w:cs="Times New Roman"/>
+          <w:sz w:val="24"/>
+        </w:rPr>
+        <w:t>\5.4.6.\</w:t>
       </w:r>
       <w:r>
         <w:rPr>
@@ -27328,75 +26888,1426 @@
           <w:sz w:val="24"/>
           <w:lang w:val="en-US"/>
         </w:rPr>
-        <w:t>:\\</w:t>
-      </w:r>
-      <w:proofErr w:type="spellStart"/>
-      <w:r>
-        <w:rPr>
-          <w:rFonts w:ascii="Times New Roman" w:eastAsia="Times New Roman" w:hAnsi="Times New Roman" w:cs="Times New Roman"/>
+        <w:t>RFID</w:t>
+      </w:r>
+      <w:r>
+        <w:rPr>
+          <w:rFonts w:ascii="Times New Roman" w:eastAsia="Times New Roman" w:hAnsi="Times New Roman" w:cs="Times New Roman"/>
+          <w:sz w:val="24"/>
+        </w:rPr>
+        <w:t>;</w:t>
+      </w:r>
+    </w:p>
+    <w:p>
+      <w:pPr>
+        <w:rPr>
+          <w:rFonts w:ascii="Times New Roman" w:eastAsia="Times New Roman" w:hAnsi="Times New Roman" w:cs="Times New Roman"/>
+          <w:b/>
+          <w:sz w:val="24"/>
+        </w:rPr>
+      </w:pPr>
+      <w:r>
+        <w:rPr>
+          <w:rFonts w:ascii="Times New Roman" w:eastAsia="Times New Roman" w:hAnsi="Times New Roman" w:cs="Times New Roman"/>
+          <w:b/>
+          <w:sz w:val="24"/>
+        </w:rPr>
+        <w:t xml:space="preserve">Ожидаемый результат: </w:t>
+      </w:r>
+    </w:p>
+    <w:p>
+      <w:pPr>
+        <w:rPr>
+          <w:rFonts w:ascii="Times New Roman" w:eastAsia="Times New Roman" w:hAnsi="Times New Roman" w:cs="Times New Roman"/>
+          <w:sz w:val="24"/>
+        </w:rPr>
+      </w:pPr>
+      <w:r>
+        <w:rPr>
+          <w:rFonts w:ascii="Times New Roman" w:eastAsia="Times New Roman" w:hAnsi="Times New Roman" w:cs="Times New Roman"/>
+          <w:sz w:val="24"/>
+        </w:rPr>
+        <w:t xml:space="preserve">В папке должны присутствовать </w:t>
+      </w:r>
+      <w:r>
+        <w:rPr>
+          <w:rFonts w:ascii="Times New Roman" w:eastAsia="Times New Roman" w:hAnsi="Times New Roman" w:cs="Times New Roman"/>
+          <w:sz w:val="24"/>
+        </w:rPr>
+        <w:t xml:space="preserve">цифровые </w:t>
+      </w:r>
+      <w:r>
+        <w:rPr>
+          <w:rFonts w:ascii="Times New Roman" w:eastAsia="Times New Roman" w:hAnsi="Times New Roman" w:cs="Times New Roman"/>
+          <w:sz w:val="24"/>
+        </w:rPr>
+        <w:t xml:space="preserve">изображения </w:t>
+      </w:r>
+      <w:r>
+        <w:rPr>
+          <w:rFonts w:ascii="Times New Roman" w:eastAsia="Times New Roman" w:hAnsi="Times New Roman" w:cs="Times New Roman"/>
+          <w:sz w:val="24"/>
+        </w:rPr>
+        <w:t>фотографии пассажира из интегральной микросхемы</w:t>
+      </w:r>
+      <w:r>
+        <w:rPr>
+          <w:rFonts w:ascii="Times New Roman" w:eastAsia="Times New Roman" w:hAnsi="Times New Roman" w:cs="Times New Roman"/>
+          <w:sz w:val="24"/>
+        </w:rPr>
+        <w:t xml:space="preserve">. </w:t>
+      </w:r>
+    </w:p>
+    <w:p>
+      <w:pPr>
+        <w:rPr>
+          <w:rFonts w:ascii="Times New Roman" w:eastAsia="Times New Roman" w:hAnsi="Times New Roman" w:cs="Times New Roman"/>
+          <w:b/>
+          <w:sz w:val="24"/>
+        </w:rPr>
+      </w:pPr>
+      <w:r>
+        <w:rPr>
+          <w:rFonts w:ascii="Times New Roman" w:eastAsia="Times New Roman" w:hAnsi="Times New Roman" w:cs="Times New Roman"/>
+          <w:b/>
+          <w:sz w:val="24"/>
+        </w:rPr>
+        <w:t>Дополнительная информация:</w:t>
+      </w:r>
+    </w:p>
+    <w:p/>
+    <w:p/>
+    <w:p/>
+    <w:p/>
+    <w:p/>
+    <w:p/>
+    <w:p/>
+    <w:p/>
+    <w:p/>
+    <w:p/>
+    <w:p/>
+    <w:p/>
+    <w:p/>
+    <w:tbl>
+      <w:tblPr>
+        <w:tblStyle w:val="a4"/>
+        <w:tblW w:w="0" w:type="auto"/>
+        <w:tblLook w:val="04A0" w:firstRow="1" w:lastRow="0" w:firstColumn="1" w:lastColumn="0" w:noHBand="0" w:noVBand="1"/>
+      </w:tblPr>
+      <w:tblGrid>
+        <w:gridCol w:w="1260"/>
+        <w:gridCol w:w="1529"/>
+        <w:gridCol w:w="991"/>
+        <w:gridCol w:w="968"/>
+        <w:gridCol w:w="1642"/>
+        <w:gridCol w:w="2955"/>
+      </w:tblGrid>
+      <w:tr>
+        <w:tc>
+          <w:tcPr>
+            <w:tcW w:w="1260" w:type="dxa"/>
+            <w:shd w:val="clear" w:color="auto" w:fill="E7E6E6" w:themeFill="background2"/>
+          </w:tcPr>
+          <w:p>
+            <w:pPr>
+              <w:rPr>
+                <w:rFonts w:ascii="Times New Roman" w:eastAsia="Times New Roman" w:hAnsi="Times New Roman" w:cs="Times New Roman"/>
+                <w:b/>
+                <w:sz w:val="24"/>
+                <w:lang w:val="en-US"/>
+              </w:rPr>
+            </w:pPr>
+            <w:r>
+              <w:rPr>
+                <w:rFonts w:ascii="Times New Roman" w:eastAsia="Times New Roman" w:hAnsi="Times New Roman" w:cs="Times New Roman"/>
+                <w:b/>
+                <w:sz w:val="24"/>
+              </w:rPr>
+              <w:lastRenderedPageBreak/>
+              <w:t xml:space="preserve">Тест </w:t>
+            </w:r>
+            <w:r>
+              <w:rPr>
+                <w:rFonts w:ascii="Times New Roman" w:eastAsia="Times New Roman" w:hAnsi="Times New Roman" w:cs="Times New Roman"/>
+                <w:b/>
+                <w:sz w:val="24"/>
+              </w:rPr>
+              <w:t>-</w:t>
+            </w:r>
+            <w:r>
+              <w:rPr>
+                <w:rFonts w:ascii="Times New Roman" w:eastAsia="Times New Roman" w:hAnsi="Times New Roman" w:cs="Times New Roman"/>
+                <w:b/>
+                <w:sz w:val="24"/>
+              </w:rPr>
+              <w:t>кейс</w:t>
+            </w:r>
+            <w:r>
+              <w:rPr>
+                <w:rFonts w:ascii="Times New Roman" w:eastAsia="Times New Roman" w:hAnsi="Times New Roman" w:cs="Times New Roman"/>
+                <w:b/>
+                <w:sz w:val="24"/>
+                <w:lang w:val="en-US"/>
+              </w:rPr>
+              <w:t xml:space="preserve"> ID </w:t>
+            </w:r>
+          </w:p>
+        </w:tc>
+        <w:tc>
+          <w:tcPr>
+            <w:tcW w:w="1529" w:type="dxa"/>
+          </w:tcPr>
+          <w:p>
+            <w:pPr>
+              <w:rPr>
+                <w:rFonts w:ascii="Times New Roman" w:eastAsia="Times New Roman" w:hAnsi="Times New Roman" w:cs="Times New Roman"/>
+                <w:b/>
+                <w:sz w:val="24"/>
+              </w:rPr>
+            </w:pPr>
+            <w:r>
+              <w:rPr>
+                <w:rFonts w:ascii="Times New Roman" w:eastAsia="Times New Roman" w:hAnsi="Times New Roman" w:cs="Times New Roman"/>
+                <w:sz w:val="24"/>
+                <w:lang w:val="en-US"/>
+              </w:rPr>
+              <w:t>MRTD</w:t>
+            </w:r>
+            <w:r>
+              <w:rPr>
+                <w:rFonts w:ascii="Times New Roman" w:eastAsia="Times New Roman" w:hAnsi="Times New Roman" w:cs="Times New Roman"/>
+                <w:sz w:val="24"/>
+                <w:lang w:val="en-US"/>
+              </w:rPr>
+              <w:t>00</w:t>
+            </w:r>
+            <w:r>
+              <w:rPr>
+                <w:rFonts w:ascii="Times New Roman" w:eastAsia="Times New Roman" w:hAnsi="Times New Roman" w:cs="Times New Roman"/>
+                <w:sz w:val="24"/>
+              </w:rPr>
+              <w:t>20</w:t>
+            </w:r>
+          </w:p>
+        </w:tc>
+        <w:tc>
+          <w:tcPr>
+            <w:tcW w:w="1959" w:type="dxa"/>
+            <w:gridSpan w:val="2"/>
+            <w:shd w:val="clear" w:color="auto" w:fill="E7E6E6" w:themeFill="background2"/>
+          </w:tcPr>
+          <w:p>
+            <w:pPr>
+              <w:rPr>
+                <w:rFonts w:ascii="Times New Roman" w:eastAsia="Times New Roman" w:hAnsi="Times New Roman" w:cs="Times New Roman"/>
+                <w:b/>
+                <w:sz w:val="24"/>
+              </w:rPr>
+            </w:pPr>
+            <w:r>
+              <w:rPr>
+                <w:rFonts w:ascii="Times New Roman" w:eastAsia="Times New Roman" w:hAnsi="Times New Roman" w:cs="Times New Roman"/>
+                <w:b/>
+                <w:sz w:val="24"/>
+              </w:rPr>
+              <w:t>Название тест</w:t>
+            </w:r>
+            <w:r>
+              <w:rPr>
+                <w:rFonts w:ascii="Times New Roman" w:eastAsia="Times New Roman" w:hAnsi="Times New Roman" w:cs="Times New Roman"/>
+                <w:b/>
+                <w:sz w:val="24"/>
+              </w:rPr>
+              <w:t>-</w:t>
+            </w:r>
+            <w:r>
+              <w:rPr>
+                <w:rFonts w:ascii="Times New Roman" w:eastAsia="Times New Roman" w:hAnsi="Times New Roman" w:cs="Times New Roman"/>
+                <w:b/>
+                <w:sz w:val="24"/>
+              </w:rPr>
+              <w:t xml:space="preserve"> кейса</w:t>
+            </w:r>
+          </w:p>
+        </w:tc>
+        <w:tc>
+          <w:tcPr>
+            <w:tcW w:w="4597" w:type="dxa"/>
+            <w:gridSpan w:val="2"/>
+          </w:tcPr>
+          <w:p>
+            <w:pPr>
+              <w:rPr>
+                <w:rFonts w:ascii="Times New Roman" w:eastAsia="Times New Roman" w:hAnsi="Times New Roman" w:cs="Times New Roman"/>
+                <w:sz w:val="24"/>
+              </w:rPr>
+            </w:pPr>
+          </w:p>
+        </w:tc>
+      </w:tr>
+      <w:tr>
+        <w:tc>
+          <w:tcPr>
+            <w:tcW w:w="1260" w:type="dxa"/>
+            <w:shd w:val="clear" w:color="auto" w:fill="E7E6E6" w:themeFill="background2"/>
+          </w:tcPr>
+          <w:p>
+            <w:pPr>
+              <w:rPr>
+                <w:rFonts w:ascii="Times New Roman" w:eastAsia="Times New Roman" w:hAnsi="Times New Roman" w:cs="Times New Roman"/>
+                <w:b/>
+                <w:sz w:val="24"/>
+              </w:rPr>
+            </w:pPr>
+            <w:r>
+              <w:rPr>
+                <w:rFonts w:ascii="Times New Roman" w:eastAsia="Times New Roman" w:hAnsi="Times New Roman" w:cs="Times New Roman"/>
+                <w:b/>
+                <w:sz w:val="24"/>
+              </w:rPr>
+              <w:t xml:space="preserve">Автор </w:t>
+            </w:r>
+          </w:p>
+        </w:tc>
+        <w:tc>
+          <w:tcPr>
+            <w:tcW w:w="1529" w:type="dxa"/>
+          </w:tcPr>
+          <w:p>
+            <w:pPr>
+              <w:rPr>
+                <w:rFonts w:ascii="Times New Roman" w:eastAsia="Times New Roman" w:hAnsi="Times New Roman" w:cs="Times New Roman"/>
+                <w:b/>
+                <w:sz w:val="24"/>
+              </w:rPr>
+            </w:pPr>
+            <w:r>
+              <w:rPr>
+                <w:rFonts w:ascii="Times New Roman" w:eastAsia="Times New Roman" w:hAnsi="Times New Roman" w:cs="Times New Roman"/>
+                <w:sz w:val="24"/>
+              </w:rPr>
+              <w:t xml:space="preserve">Ларионов Павел </w:t>
+            </w:r>
+          </w:p>
+        </w:tc>
+        <w:tc>
+          <w:tcPr>
+            <w:tcW w:w="991" w:type="dxa"/>
+            <w:shd w:val="clear" w:color="auto" w:fill="E7E6E6" w:themeFill="background2"/>
+          </w:tcPr>
+          <w:p>
+            <w:pPr>
+              <w:rPr>
+                <w:rFonts w:ascii="Times New Roman" w:eastAsia="Times New Roman" w:hAnsi="Times New Roman" w:cs="Times New Roman"/>
+                <w:sz w:val="24"/>
+              </w:rPr>
+            </w:pPr>
+            <w:r>
+              <w:rPr>
+                <w:rFonts w:ascii="Times New Roman" w:eastAsia="Times New Roman" w:hAnsi="Times New Roman" w:cs="Times New Roman"/>
+                <w:b/>
+                <w:sz w:val="24"/>
+              </w:rPr>
+              <w:t>Версия</w:t>
+            </w:r>
+          </w:p>
+        </w:tc>
+        <w:tc>
+          <w:tcPr>
+            <w:tcW w:w="968" w:type="dxa"/>
+          </w:tcPr>
+          <w:p>
+            <w:pPr>
+              <w:rPr>
+                <w:rFonts w:ascii="Times New Roman" w:eastAsia="Times New Roman" w:hAnsi="Times New Roman" w:cs="Times New Roman"/>
+                <w:sz w:val="24"/>
+              </w:rPr>
+            </w:pPr>
+            <w:r>
+              <w:rPr>
+                <w:rFonts w:ascii="Times New Roman" w:eastAsia="Times New Roman" w:hAnsi="Times New Roman" w:cs="Times New Roman"/>
+                <w:sz w:val="24"/>
+              </w:rPr>
+              <w:t>1.5.8</w:t>
+            </w:r>
+          </w:p>
+        </w:tc>
+        <w:tc>
+          <w:tcPr>
+            <w:tcW w:w="1642" w:type="dxa"/>
+            <w:shd w:val="clear" w:color="auto" w:fill="E7E6E6" w:themeFill="background2"/>
+          </w:tcPr>
+          <w:p>
+            <w:pPr>
+              <w:rPr>
+                <w:rFonts w:ascii="Times New Roman" w:eastAsia="Times New Roman" w:hAnsi="Times New Roman" w:cs="Times New Roman"/>
+                <w:sz w:val="24"/>
+                <w:lang w:val="en-US"/>
+              </w:rPr>
+            </w:pPr>
+            <w:r>
+              <w:rPr>
+                <w:rFonts w:ascii="Times New Roman" w:eastAsia="Times New Roman" w:hAnsi="Times New Roman" w:cs="Times New Roman"/>
+                <w:b/>
+                <w:sz w:val="24"/>
+              </w:rPr>
+              <w:t xml:space="preserve">Окружение </w:t>
+            </w:r>
+          </w:p>
+        </w:tc>
+        <w:tc>
+          <w:tcPr>
+            <w:tcW w:w="2955" w:type="dxa"/>
+          </w:tcPr>
+          <w:p>
+            <w:pPr>
+              <w:rPr>
+                <w:rFonts w:ascii="Times New Roman" w:eastAsia="Times New Roman" w:hAnsi="Times New Roman" w:cs="Times New Roman"/>
+                <w:sz w:val="24"/>
+                <w:lang w:val="en-US"/>
+              </w:rPr>
+            </w:pPr>
+            <w:r>
+              <w:rPr>
+                <w:rFonts w:ascii="Times New Roman" w:eastAsia="Times New Roman" w:hAnsi="Times New Roman" w:cs="Times New Roman"/>
+                <w:sz w:val="24"/>
+                <w:lang w:val="en-US"/>
+              </w:rPr>
+              <w:t>Windows 7 Enterprise x32 Service Pack 1 2009 v6.1.7601.17514</w:t>
+            </w:r>
+          </w:p>
+        </w:tc>
+      </w:tr>
+    </w:tbl>
+    <w:p>
+      <w:pPr>
+        <w:rPr>
+          <w:rFonts w:ascii="Times New Roman" w:eastAsia="Times New Roman" w:hAnsi="Times New Roman" w:cs="Times New Roman"/>
+          <w:b/>
           <w:sz w:val="24"/>
           <w:lang w:val="en-US"/>
         </w:rPr>
-        <w:t>ProgramData</w:t>
-      </w:r>
-      <w:proofErr w:type="spellEnd"/>
-      <w:r>
+      </w:pPr>
+    </w:p>
+    <w:tbl>
+      <w:tblPr>
+        <w:tblStyle w:val="a4"/>
+        <w:tblW w:w="9351" w:type="dxa"/>
+        <w:tblLook w:val="04A0" w:firstRow="1" w:lastRow="0" w:firstColumn="1" w:lastColumn="0" w:noHBand="0" w:noVBand="1"/>
+      </w:tblPr>
+      <w:tblGrid>
+        <w:gridCol w:w="1930"/>
+        <w:gridCol w:w="7421"/>
+      </w:tblGrid>
+      <w:tr>
+        <w:trPr>
+          <w:trHeight w:val="100"/>
+        </w:trPr>
+        <w:tc>
+          <w:tcPr>
+            <w:tcW w:w="1930" w:type="dxa"/>
+            <w:shd w:val="clear" w:color="auto" w:fill="E7E6E6" w:themeFill="background2"/>
+          </w:tcPr>
+          <w:p>
+            <w:pPr>
+              <w:rPr>
+                <w:rFonts w:ascii="Times New Roman" w:eastAsia="Times New Roman" w:hAnsi="Times New Roman" w:cs="Times New Roman"/>
+                <w:b/>
+                <w:sz w:val="24"/>
+                <w:lang w:val="en-US"/>
+              </w:rPr>
+            </w:pPr>
+            <w:r>
+              <w:rPr>
+                <w:rFonts w:ascii="Times New Roman" w:eastAsia="Times New Roman" w:hAnsi="Times New Roman" w:cs="Times New Roman"/>
+                <w:b/>
+                <w:sz w:val="24"/>
+              </w:rPr>
+              <w:t>Описание</w:t>
+            </w:r>
+            <w:r>
+              <w:rPr>
+                <w:rFonts w:ascii="Times New Roman" w:eastAsia="Times New Roman" w:hAnsi="Times New Roman" w:cs="Times New Roman"/>
+                <w:b/>
+                <w:sz w:val="24"/>
+                <w:lang w:val="en-US"/>
+              </w:rPr>
+              <w:t xml:space="preserve">: </w:t>
+            </w:r>
+          </w:p>
+        </w:tc>
+        <w:tc>
+          <w:tcPr>
+            <w:tcW w:w="7421" w:type="dxa"/>
+          </w:tcPr>
+          <w:p>
+            <w:pPr>
+              <w:rPr>
+                <w:rFonts w:ascii="Times New Roman" w:eastAsia="Times New Roman" w:hAnsi="Times New Roman" w:cs="Times New Roman"/>
+                <w:sz w:val="24"/>
+              </w:rPr>
+            </w:pPr>
+            <w:bookmarkStart w:id="0" w:name="_GoBack"/>
+            <w:bookmarkEnd w:id="0"/>
+          </w:p>
+        </w:tc>
+      </w:tr>
+    </w:tbl>
+    <w:p>
+      <w:pPr>
+        <w:rPr>
+          <w:rFonts w:ascii="Times New Roman" w:eastAsia="Times New Roman" w:hAnsi="Times New Roman" w:cs="Times New Roman"/>
+          <w:b/>
+          <w:sz w:val="24"/>
+        </w:rPr>
+      </w:pPr>
+    </w:p>
+    <w:tbl>
+      <w:tblPr>
+        <w:tblStyle w:val="a4"/>
+        <w:tblW w:w="0" w:type="auto"/>
+        <w:tblLook w:val="04A0" w:firstRow="1" w:lastRow="0" w:firstColumn="1" w:lastColumn="0" w:noHBand="0" w:noVBand="1"/>
+      </w:tblPr>
+      <w:tblGrid>
+        <w:gridCol w:w="391"/>
+        <w:gridCol w:w="8954"/>
+      </w:tblGrid>
+      <w:tr>
+        <w:tc>
+          <w:tcPr>
+            <w:tcW w:w="9345" w:type="dxa"/>
+            <w:gridSpan w:val="2"/>
+            <w:shd w:val="clear" w:color="auto" w:fill="E7E6E6" w:themeFill="background2"/>
+          </w:tcPr>
+          <w:p>
+            <w:pPr>
+              <w:rPr>
+                <w:rFonts w:ascii="Times New Roman" w:eastAsia="Times New Roman" w:hAnsi="Times New Roman" w:cs="Times New Roman"/>
+                <w:b/>
+                <w:sz w:val="24"/>
+              </w:rPr>
+            </w:pPr>
+            <w:r>
+              <w:rPr>
+                <w:rFonts w:ascii="Times New Roman" w:eastAsia="Times New Roman" w:hAnsi="Times New Roman" w:cs="Times New Roman"/>
+                <w:b/>
+                <w:sz w:val="24"/>
+              </w:rPr>
+              <w:t>Предусловия</w:t>
+            </w:r>
+          </w:p>
+        </w:tc>
+      </w:tr>
+      <w:tr>
+        <w:tc>
+          <w:tcPr>
+            <w:tcW w:w="391" w:type="dxa"/>
+          </w:tcPr>
+          <w:p>
+            <w:pPr>
+              <w:rPr>
+                <w:rFonts w:ascii="Times New Roman" w:eastAsia="Times New Roman" w:hAnsi="Times New Roman" w:cs="Times New Roman"/>
+                <w:sz w:val="24"/>
+              </w:rPr>
+            </w:pPr>
+            <w:r>
+              <w:rPr>
+                <w:rFonts w:ascii="Times New Roman" w:eastAsia="Times New Roman" w:hAnsi="Times New Roman" w:cs="Times New Roman"/>
+                <w:sz w:val="24"/>
+              </w:rPr>
+              <w:t>1</w:t>
+            </w:r>
+          </w:p>
+        </w:tc>
+        <w:tc>
+          <w:tcPr>
+            <w:tcW w:w="8954" w:type="dxa"/>
+          </w:tcPr>
+          <w:p>
+            <w:pPr>
+              <w:rPr>
+                <w:rFonts w:ascii="Times New Roman" w:eastAsia="Times New Roman" w:hAnsi="Times New Roman" w:cs="Times New Roman"/>
+                <w:b/>
+                <w:sz w:val="24"/>
+              </w:rPr>
+            </w:pPr>
+            <w:r>
+              <w:rPr>
+                <w:rFonts w:ascii="Times New Roman" w:eastAsia="Times New Roman" w:hAnsi="Times New Roman" w:cs="Times New Roman"/>
+                <w:sz w:val="24"/>
+              </w:rPr>
+              <w:t xml:space="preserve">В «Системе Каскад» зайти под логином: </w:t>
+            </w:r>
+            <w:proofErr w:type="spellStart"/>
+            <w:r>
+              <w:rPr>
+                <w:rFonts w:ascii="Times New Roman" w:eastAsia="Times New Roman" w:hAnsi="Times New Roman" w:cs="Times New Roman"/>
+                <w:sz w:val="24"/>
+              </w:rPr>
+              <w:t>dsv</w:t>
+            </w:r>
+            <w:proofErr w:type="spellEnd"/>
+            <w:r>
+              <w:rPr>
+                <w:rFonts w:ascii="Times New Roman" w:eastAsia="Times New Roman" w:hAnsi="Times New Roman" w:cs="Times New Roman"/>
+                <w:sz w:val="24"/>
+              </w:rPr>
+              <w:t xml:space="preserve"> пароль: </w:t>
+            </w:r>
+            <w:proofErr w:type="spellStart"/>
+            <w:r>
+              <w:rPr>
+                <w:rFonts w:ascii="Times New Roman" w:eastAsia="Times New Roman" w:hAnsi="Times New Roman" w:cs="Times New Roman"/>
+                <w:sz w:val="24"/>
+              </w:rPr>
+              <w:t>dsv</w:t>
+            </w:r>
+            <w:proofErr w:type="spellEnd"/>
+            <w:r>
+              <w:rPr>
+                <w:rFonts w:ascii="Times New Roman" w:eastAsia="Times New Roman" w:hAnsi="Times New Roman" w:cs="Times New Roman"/>
+                <w:sz w:val="24"/>
+              </w:rPr>
+              <w:t xml:space="preserve"> и выбрать АРМ ОПК</w:t>
+            </w:r>
+          </w:p>
+        </w:tc>
+      </w:tr>
+    </w:tbl>
+    <w:p>
+      <w:pPr>
+        <w:rPr>
+          <w:rFonts w:ascii="Times New Roman" w:eastAsia="Times New Roman" w:hAnsi="Times New Roman" w:cs="Times New Roman"/>
+          <w:b/>
+          <w:sz w:val="24"/>
+        </w:rPr>
+      </w:pPr>
+    </w:p>
+    <w:tbl>
+      <w:tblPr>
+        <w:tblStyle w:val="a4"/>
+        <w:tblW w:w="0" w:type="auto"/>
+        <w:tblLook w:val="04A0" w:firstRow="1" w:lastRow="0" w:firstColumn="1" w:lastColumn="0" w:noHBand="0" w:noVBand="1"/>
+      </w:tblPr>
+      <w:tblGrid>
+        <w:gridCol w:w="2483"/>
+        <w:gridCol w:w="6862"/>
+      </w:tblGrid>
+      <w:tr>
+        <w:tc>
+          <w:tcPr>
+            <w:tcW w:w="2518" w:type="dxa"/>
+            <w:shd w:val="clear" w:color="auto" w:fill="E7E6E6" w:themeFill="background2"/>
+          </w:tcPr>
+          <w:p>
+            <w:pPr>
+              <w:rPr>
+                <w:rFonts w:ascii="Times New Roman" w:eastAsia="Times New Roman" w:hAnsi="Times New Roman" w:cs="Times New Roman"/>
+                <w:b/>
+                <w:sz w:val="24"/>
+              </w:rPr>
+            </w:pPr>
+            <w:r>
+              <w:rPr>
+                <w:rFonts w:ascii="Times New Roman" w:eastAsia="Times New Roman" w:hAnsi="Times New Roman" w:cs="Times New Roman"/>
+                <w:b/>
+                <w:sz w:val="24"/>
+              </w:rPr>
+              <w:t>Тестовый сценарий</w:t>
+            </w:r>
+          </w:p>
+        </w:tc>
+        <w:tc>
+          <w:tcPr>
+            <w:tcW w:w="7053" w:type="dxa"/>
+          </w:tcPr>
+          <w:p>
+            <w:pPr>
+              <w:rPr>
+                <w:rFonts w:ascii="Times New Roman" w:eastAsia="Times New Roman" w:hAnsi="Times New Roman" w:cs="Times New Roman"/>
+                <w:sz w:val="24"/>
+              </w:rPr>
+            </w:pPr>
+          </w:p>
+        </w:tc>
+      </w:tr>
+    </w:tbl>
+    <w:p>
+      <w:pPr>
+        <w:rPr>
+          <w:rFonts w:ascii="Times New Roman" w:eastAsia="Times New Roman" w:hAnsi="Times New Roman" w:cs="Times New Roman"/>
+          <w:b/>
+          <w:sz w:val="24"/>
+        </w:rPr>
+      </w:pPr>
+    </w:p>
+    <w:tbl>
+      <w:tblPr>
+        <w:tblStyle w:val="a4"/>
+        <w:tblW w:w="0" w:type="auto"/>
+        <w:tblLook w:val="04A0" w:firstRow="1" w:lastRow="0" w:firstColumn="1" w:lastColumn="0" w:noHBand="0" w:noVBand="1"/>
+      </w:tblPr>
+      <w:tblGrid>
+        <w:gridCol w:w="4106"/>
+        <w:gridCol w:w="5239"/>
+      </w:tblGrid>
+      <w:tr>
+        <w:tc>
+          <w:tcPr>
+            <w:tcW w:w="4106" w:type="dxa"/>
+            <w:shd w:val="clear" w:color="auto" w:fill="E7E6E6" w:themeFill="background2"/>
+          </w:tcPr>
+          <w:p>
+            <w:pPr>
+              <w:rPr>
+                <w:rFonts w:ascii="Times New Roman" w:eastAsia="Times New Roman" w:hAnsi="Times New Roman" w:cs="Times New Roman"/>
+                <w:b/>
+                <w:sz w:val="24"/>
+              </w:rPr>
+            </w:pPr>
+            <w:r>
+              <w:rPr>
+                <w:rFonts w:ascii="Times New Roman" w:eastAsia="Times New Roman" w:hAnsi="Times New Roman" w:cs="Times New Roman"/>
+                <w:b/>
+                <w:sz w:val="24"/>
+              </w:rPr>
+              <w:t>Регистрация изменений</w:t>
+            </w:r>
+          </w:p>
+        </w:tc>
+        <w:tc>
+          <w:tcPr>
+            <w:tcW w:w="5239" w:type="dxa"/>
+            <w:shd w:val="clear" w:color="auto" w:fill="E7E6E6" w:themeFill="background2"/>
+          </w:tcPr>
+          <w:p>
+            <w:pPr>
+              <w:rPr>
+                <w:rFonts w:ascii="Times New Roman" w:eastAsia="Times New Roman" w:hAnsi="Times New Roman" w:cs="Times New Roman"/>
+                <w:b/>
+                <w:sz w:val="24"/>
+              </w:rPr>
+            </w:pPr>
+            <w:r>
+              <w:rPr>
+                <w:rFonts w:ascii="Times New Roman" w:eastAsia="Times New Roman" w:hAnsi="Times New Roman" w:cs="Times New Roman"/>
+                <w:b/>
+                <w:sz w:val="24"/>
+              </w:rPr>
+              <w:t>Описание</w:t>
+            </w:r>
+          </w:p>
+        </w:tc>
+      </w:tr>
+      <w:tr>
+        <w:tc>
+          <w:tcPr>
+            <w:tcW w:w="4106" w:type="dxa"/>
+          </w:tcPr>
+          <w:p>
+            <w:pPr>
+              <w:rPr>
+                <w:rFonts w:ascii="Times New Roman" w:eastAsia="Times New Roman" w:hAnsi="Times New Roman" w:cs="Times New Roman"/>
+                <w:sz w:val="24"/>
+              </w:rPr>
+            </w:pPr>
+            <w:r>
+              <w:rPr>
+                <w:rFonts w:ascii="Times New Roman" w:eastAsia="Times New Roman" w:hAnsi="Times New Roman" w:cs="Times New Roman"/>
+                <w:sz w:val="24"/>
+              </w:rPr>
+              <w:t xml:space="preserve">Создание </w:t>
+            </w:r>
+            <w:r>
+              <w:rPr>
+                <w:rFonts w:ascii="Times New Roman" w:eastAsia="Times New Roman" w:hAnsi="Times New Roman" w:cs="Times New Roman"/>
+                <w:sz w:val="24"/>
+              </w:rPr>
+              <w:t>25.06.2021</w:t>
+            </w:r>
+            <w:r>
+              <w:rPr>
+                <w:rFonts w:ascii="Times New Roman" w:eastAsia="Times New Roman" w:hAnsi="Times New Roman" w:cs="Times New Roman"/>
+                <w:sz w:val="24"/>
+                <w:lang w:val="en-US"/>
+              </w:rPr>
+              <w:t xml:space="preserve"> </w:t>
+            </w:r>
+            <w:r>
+              <w:rPr>
+                <w:rFonts w:ascii="Times New Roman" w:eastAsia="Times New Roman" w:hAnsi="Times New Roman" w:cs="Times New Roman"/>
+                <w:sz w:val="24"/>
+              </w:rPr>
+              <w:t>Ларионов Павел</w:t>
+            </w:r>
+          </w:p>
+        </w:tc>
+        <w:tc>
+          <w:tcPr>
+            <w:tcW w:w="5239" w:type="dxa"/>
+          </w:tcPr>
+          <w:p>
+            <w:pPr>
+              <w:rPr>
+                <w:rFonts w:ascii="Times New Roman" w:eastAsia="Times New Roman" w:hAnsi="Times New Roman" w:cs="Times New Roman"/>
+                <w:sz w:val="24"/>
+              </w:rPr>
+            </w:pPr>
+            <w:r>
+              <w:rPr>
+                <w:rFonts w:ascii="Times New Roman" w:eastAsia="Times New Roman" w:hAnsi="Times New Roman" w:cs="Times New Roman"/>
+                <w:sz w:val="24"/>
+              </w:rPr>
+              <w:t>Новый тест-кейс</w:t>
+            </w:r>
+          </w:p>
+        </w:tc>
+      </w:tr>
+      <w:tr>
+        <w:tc>
+          <w:tcPr>
+            <w:tcW w:w="4106" w:type="dxa"/>
+          </w:tcPr>
+          <w:p>
+            <w:pPr>
+              <w:rPr>
+                <w:rFonts w:ascii="Times New Roman" w:eastAsia="Times New Roman" w:hAnsi="Times New Roman" w:cs="Times New Roman"/>
+                <w:sz w:val="24"/>
+              </w:rPr>
+            </w:pPr>
+            <w:r>
+              <w:rPr>
+                <w:rFonts w:ascii="Times New Roman" w:eastAsia="Times New Roman" w:hAnsi="Times New Roman" w:cs="Times New Roman"/>
+                <w:sz w:val="24"/>
+              </w:rPr>
+              <w:t xml:space="preserve">Модификация </w:t>
+            </w:r>
+          </w:p>
+        </w:tc>
+        <w:tc>
+          <w:tcPr>
+            <w:tcW w:w="5239" w:type="dxa"/>
+          </w:tcPr>
+          <w:p>
+            <w:pPr>
+              <w:rPr>
+                <w:rFonts w:ascii="Times New Roman" w:eastAsia="Times New Roman" w:hAnsi="Times New Roman" w:cs="Times New Roman"/>
+                <w:sz w:val="24"/>
+              </w:rPr>
+            </w:pPr>
+          </w:p>
+        </w:tc>
+      </w:tr>
+    </w:tbl>
+    <w:p>
+      <w:pPr>
+        <w:rPr>
+          <w:rFonts w:ascii="Times New Roman" w:eastAsia="Times New Roman" w:hAnsi="Times New Roman" w:cs="Times New Roman"/>
+          <w:sz w:val="24"/>
+        </w:rPr>
+      </w:pPr>
+    </w:p>
+    <w:tbl>
+      <w:tblPr>
+        <w:tblStyle w:val="a4"/>
+        <w:tblW w:w="0" w:type="auto"/>
+        <w:tblLook w:val="04A0" w:firstRow="1" w:lastRow="0" w:firstColumn="1" w:lastColumn="0" w:noHBand="0" w:noVBand="1"/>
+      </w:tblPr>
+      <w:tblGrid>
+        <w:gridCol w:w="456"/>
+        <w:gridCol w:w="8889"/>
+      </w:tblGrid>
+      <w:tr>
+        <w:tc>
+          <w:tcPr>
+            <w:tcW w:w="9345" w:type="dxa"/>
+            <w:gridSpan w:val="2"/>
+            <w:shd w:val="clear" w:color="auto" w:fill="E7E6E6" w:themeFill="background2"/>
+          </w:tcPr>
+          <w:p>
+            <w:pPr>
+              <w:rPr>
+                <w:rFonts w:ascii="Times New Roman" w:eastAsia="Times New Roman" w:hAnsi="Times New Roman" w:cs="Times New Roman"/>
+                <w:b/>
+                <w:sz w:val="24"/>
+              </w:rPr>
+            </w:pPr>
+            <w:r>
+              <w:rPr>
+                <w:rFonts w:ascii="Times New Roman" w:eastAsia="Times New Roman" w:hAnsi="Times New Roman" w:cs="Times New Roman"/>
+                <w:b/>
+                <w:sz w:val="24"/>
+              </w:rPr>
+              <w:t>Шаги воспроизведения</w:t>
+            </w:r>
+          </w:p>
+        </w:tc>
+      </w:tr>
+      <w:tr>
+        <w:tc>
+          <w:tcPr>
+            <w:tcW w:w="456" w:type="dxa"/>
+            <w:shd w:val="clear" w:color="auto" w:fill="FFFFFF" w:themeFill="background1"/>
+          </w:tcPr>
+          <w:p>
+            <w:pPr>
+              <w:rPr>
+                <w:rFonts w:ascii="Times New Roman" w:eastAsia="Times New Roman" w:hAnsi="Times New Roman" w:cs="Times New Roman"/>
+                <w:sz w:val="24"/>
+              </w:rPr>
+            </w:pPr>
+            <w:r>
+              <w:rPr>
+                <w:rFonts w:ascii="Times New Roman" w:eastAsia="Times New Roman" w:hAnsi="Times New Roman" w:cs="Times New Roman"/>
+                <w:sz w:val="24"/>
+              </w:rPr>
+              <w:t>1</w:t>
+            </w:r>
+          </w:p>
+        </w:tc>
+        <w:tc>
+          <w:tcPr>
+            <w:tcW w:w="8889" w:type="dxa"/>
+            <w:shd w:val="clear" w:color="auto" w:fill="FFFFFF" w:themeFill="background1"/>
+          </w:tcPr>
+          <w:p>
+            <w:pPr>
+              <w:rPr>
+                <w:rFonts w:ascii="Times New Roman" w:eastAsia="Times New Roman" w:hAnsi="Times New Roman" w:cs="Times New Roman"/>
+                <w:sz w:val="24"/>
+              </w:rPr>
+            </w:pPr>
+            <w:r>
+              <w:rPr>
+                <w:rFonts w:ascii="Times New Roman" w:eastAsia="Times New Roman" w:hAnsi="Times New Roman" w:cs="Times New Roman"/>
+                <w:sz w:val="24"/>
+              </w:rPr>
+              <w:t>Зайти в «Система Каскад»</w:t>
+            </w:r>
+          </w:p>
+        </w:tc>
+      </w:tr>
+      <w:tr>
+        <w:tc>
+          <w:tcPr>
+            <w:tcW w:w="456" w:type="dxa"/>
+            <w:shd w:val="clear" w:color="auto" w:fill="FFFFFF" w:themeFill="background1"/>
+          </w:tcPr>
+          <w:p>
+            <w:pPr>
+              <w:rPr>
+                <w:rFonts w:ascii="Times New Roman" w:eastAsia="Times New Roman" w:hAnsi="Times New Roman" w:cs="Times New Roman"/>
+                <w:sz w:val="24"/>
+              </w:rPr>
+            </w:pPr>
+            <w:r>
+              <w:rPr>
+                <w:rFonts w:ascii="Times New Roman" w:eastAsia="Times New Roman" w:hAnsi="Times New Roman" w:cs="Times New Roman"/>
+                <w:sz w:val="24"/>
+              </w:rPr>
+              <w:t>2</w:t>
+            </w:r>
+          </w:p>
+        </w:tc>
+        <w:tc>
+          <w:tcPr>
+            <w:tcW w:w="8889" w:type="dxa"/>
+            <w:shd w:val="clear" w:color="auto" w:fill="FFFFFF" w:themeFill="background1"/>
+          </w:tcPr>
+          <w:p>
+            <w:pPr>
+              <w:rPr>
+                <w:rFonts w:ascii="Times New Roman" w:eastAsia="Times New Roman" w:hAnsi="Times New Roman" w:cs="Times New Roman"/>
+                <w:sz w:val="24"/>
+              </w:rPr>
+            </w:pPr>
+            <w:r>
+              <w:rPr>
+                <w:rFonts w:ascii="Times New Roman" w:eastAsia="Times New Roman" w:hAnsi="Times New Roman" w:cs="Times New Roman"/>
+                <w:sz w:val="24"/>
+              </w:rPr>
+              <w:t>Нажать кнопку «Начало F2</w:t>
+            </w:r>
+            <w:r>
+              <w:rPr>
+                <w:rFonts w:ascii="Times New Roman" w:eastAsia="Times New Roman" w:hAnsi="Times New Roman" w:cs="Times New Roman"/>
+                <w:sz w:val="24"/>
+              </w:rPr>
+              <w:t>/</w:t>
+            </w:r>
+            <w:r>
+              <w:rPr>
+                <w:rFonts w:ascii="Times New Roman" w:eastAsia="Times New Roman" w:hAnsi="Times New Roman" w:cs="Times New Roman"/>
+                <w:sz w:val="24"/>
+                <w:lang w:val="en-US"/>
+              </w:rPr>
+              <w:t>F</w:t>
+            </w:r>
+            <w:r>
+              <w:rPr>
+                <w:rFonts w:ascii="Times New Roman" w:eastAsia="Times New Roman" w:hAnsi="Times New Roman" w:cs="Times New Roman"/>
+                <w:sz w:val="24"/>
+              </w:rPr>
+              <w:t>3</w:t>
+            </w:r>
+            <w:r>
+              <w:rPr>
+                <w:rFonts w:ascii="Times New Roman" w:eastAsia="Times New Roman" w:hAnsi="Times New Roman" w:cs="Times New Roman"/>
+                <w:sz w:val="24"/>
+              </w:rPr>
+              <w:t>»</w:t>
+            </w:r>
+          </w:p>
+        </w:tc>
+      </w:tr>
+      <w:tr>
+        <w:tc>
+          <w:tcPr>
+            <w:tcW w:w="456" w:type="dxa"/>
+            <w:shd w:val="clear" w:color="auto" w:fill="FFFFFF" w:themeFill="background1"/>
+          </w:tcPr>
+          <w:p>
+            <w:pPr>
+              <w:rPr>
+                <w:rFonts w:ascii="Times New Roman" w:eastAsia="Times New Roman" w:hAnsi="Times New Roman" w:cs="Times New Roman"/>
+                <w:sz w:val="24"/>
+              </w:rPr>
+            </w:pPr>
+            <w:r>
+              <w:rPr>
+                <w:rFonts w:ascii="Times New Roman" w:eastAsia="Times New Roman" w:hAnsi="Times New Roman" w:cs="Times New Roman"/>
+                <w:sz w:val="24"/>
+              </w:rPr>
+              <w:t>3</w:t>
+            </w:r>
+          </w:p>
+        </w:tc>
+        <w:tc>
+          <w:tcPr>
+            <w:tcW w:w="8889" w:type="dxa"/>
+            <w:shd w:val="clear" w:color="auto" w:fill="FFFFFF" w:themeFill="background1"/>
+          </w:tcPr>
+          <w:p>
+            <w:pPr>
+              <w:rPr>
+                <w:rFonts w:ascii="Times New Roman" w:eastAsia="Times New Roman" w:hAnsi="Times New Roman" w:cs="Times New Roman"/>
+                <w:sz w:val="24"/>
+              </w:rPr>
+            </w:pPr>
+            <w:r>
+              <w:rPr>
+                <w:rFonts w:ascii="Times New Roman" w:eastAsia="Times New Roman" w:hAnsi="Times New Roman" w:cs="Times New Roman"/>
+                <w:sz w:val="24"/>
+              </w:rPr>
+              <w:t>Нажать кнопку «ОК» в «Выбор рейса»</w:t>
+            </w:r>
+          </w:p>
+        </w:tc>
+      </w:tr>
+      <w:tr>
+        <w:tc>
+          <w:tcPr>
+            <w:tcW w:w="456" w:type="dxa"/>
+            <w:shd w:val="clear" w:color="auto" w:fill="FFFFFF" w:themeFill="background1"/>
+          </w:tcPr>
+          <w:p>
+            <w:pPr>
+              <w:rPr>
+                <w:rFonts w:ascii="Times New Roman" w:eastAsia="Times New Roman" w:hAnsi="Times New Roman" w:cs="Times New Roman"/>
+                <w:sz w:val="24"/>
+              </w:rPr>
+            </w:pPr>
+            <w:r>
+              <w:rPr>
+                <w:rFonts w:ascii="Times New Roman" w:eastAsia="Times New Roman" w:hAnsi="Times New Roman" w:cs="Times New Roman"/>
+                <w:sz w:val="24"/>
+              </w:rPr>
+              <w:t>4</w:t>
+            </w:r>
+          </w:p>
+        </w:tc>
+        <w:tc>
+          <w:tcPr>
+            <w:tcW w:w="8889" w:type="dxa"/>
+            <w:shd w:val="clear" w:color="auto" w:fill="FFFFFF" w:themeFill="background1"/>
+          </w:tcPr>
+          <w:p>
+            <w:pPr>
+              <w:rPr>
+                <w:rFonts w:ascii="Times New Roman" w:eastAsia="Times New Roman" w:hAnsi="Times New Roman" w:cs="Times New Roman"/>
+                <w:sz w:val="24"/>
+              </w:rPr>
+            </w:pPr>
+            <w:r>
+              <w:rPr>
+                <w:rFonts w:ascii="Times New Roman" w:eastAsia="Times New Roman" w:hAnsi="Times New Roman" w:cs="Times New Roman"/>
+                <w:sz w:val="24"/>
+              </w:rPr>
+              <w:t>Положить тестовый документ в считыватель</w:t>
+            </w:r>
+          </w:p>
+        </w:tc>
+      </w:tr>
+      <w:tr>
+        <w:tc>
+          <w:tcPr>
+            <w:tcW w:w="456" w:type="dxa"/>
+            <w:shd w:val="clear" w:color="auto" w:fill="FFFFFF" w:themeFill="background1"/>
+          </w:tcPr>
+          <w:p>
+            <w:pPr>
+              <w:rPr>
+                <w:rFonts w:ascii="Times New Roman" w:eastAsia="Times New Roman" w:hAnsi="Times New Roman" w:cs="Times New Roman"/>
+                <w:sz w:val="24"/>
+              </w:rPr>
+            </w:pPr>
+            <w:r>
+              <w:rPr>
+                <w:rFonts w:ascii="Times New Roman" w:eastAsia="Times New Roman" w:hAnsi="Times New Roman" w:cs="Times New Roman"/>
+                <w:sz w:val="24"/>
+              </w:rPr>
+              <w:t>5</w:t>
+            </w:r>
+          </w:p>
+        </w:tc>
+        <w:tc>
+          <w:tcPr>
+            <w:tcW w:w="8889" w:type="dxa"/>
+            <w:shd w:val="clear" w:color="auto" w:fill="FFFFFF" w:themeFill="background1"/>
+          </w:tcPr>
+          <w:p>
+            <w:pPr>
+              <w:rPr>
+                <w:rFonts w:ascii="Times New Roman" w:eastAsia="Times New Roman" w:hAnsi="Times New Roman" w:cs="Times New Roman"/>
+                <w:sz w:val="24"/>
+              </w:rPr>
+            </w:pPr>
+            <w:r>
+              <w:rPr>
+                <w:rFonts w:ascii="Times New Roman" w:eastAsia="Times New Roman" w:hAnsi="Times New Roman" w:cs="Times New Roman"/>
+                <w:sz w:val="24"/>
+              </w:rPr>
+              <w:t>Выйти из «Система Каскад»</w:t>
+            </w:r>
+          </w:p>
+        </w:tc>
+      </w:tr>
+      <w:tr>
+        <w:tc>
+          <w:tcPr>
+            <w:tcW w:w="456" w:type="dxa"/>
+            <w:shd w:val="clear" w:color="auto" w:fill="FFFFFF" w:themeFill="background1"/>
+          </w:tcPr>
+          <w:p>
+            <w:pPr>
+              <w:rPr>
+                <w:rFonts w:ascii="Times New Roman" w:eastAsia="Times New Roman" w:hAnsi="Times New Roman" w:cs="Times New Roman"/>
+                <w:sz w:val="24"/>
+              </w:rPr>
+            </w:pPr>
+            <w:r>
+              <w:rPr>
+                <w:rFonts w:ascii="Times New Roman" w:eastAsia="Times New Roman" w:hAnsi="Times New Roman" w:cs="Times New Roman"/>
+                <w:sz w:val="24"/>
+              </w:rPr>
+              <w:t>6</w:t>
+            </w:r>
+          </w:p>
+        </w:tc>
+        <w:tc>
+          <w:tcPr>
+            <w:tcW w:w="8889" w:type="dxa"/>
+            <w:shd w:val="clear" w:color="auto" w:fill="FFFFFF" w:themeFill="background1"/>
+          </w:tcPr>
+          <w:p>
+            <w:pPr>
+              <w:rPr>
+                <w:rFonts w:ascii="Times New Roman" w:eastAsia="Times New Roman" w:hAnsi="Times New Roman" w:cs="Times New Roman"/>
+                <w:sz w:val="24"/>
+                <w:lang w:val="en-US"/>
+              </w:rPr>
+            </w:pPr>
+            <w:r>
+              <w:rPr>
+                <w:rFonts w:ascii="Times New Roman" w:eastAsia="Times New Roman" w:hAnsi="Times New Roman" w:cs="Times New Roman"/>
+                <w:sz w:val="24"/>
+              </w:rPr>
+              <w:t>Открыть</w:t>
+            </w:r>
+            <w:r>
+              <w:rPr>
+                <w:rFonts w:ascii="Times New Roman" w:eastAsia="Times New Roman" w:hAnsi="Times New Roman" w:cs="Times New Roman"/>
+                <w:sz w:val="24"/>
+                <w:lang w:val="en-US"/>
+              </w:rPr>
+              <w:t xml:space="preserve"> </w:t>
+            </w:r>
+            <w:r>
+              <w:rPr>
+                <w:rFonts w:ascii="Times New Roman" w:eastAsia="Times New Roman" w:hAnsi="Times New Roman" w:cs="Times New Roman"/>
+                <w:sz w:val="24"/>
+              </w:rPr>
+              <w:t>папку</w:t>
+            </w:r>
+            <w:r>
+              <w:rPr>
+                <w:rFonts w:ascii="Times New Roman" w:eastAsia="Times New Roman" w:hAnsi="Times New Roman" w:cs="Times New Roman"/>
+                <w:sz w:val="24"/>
+                <w:lang w:val="en-US"/>
+              </w:rPr>
+              <w:t xml:space="preserve"> </w:t>
+            </w:r>
+            <w:proofErr w:type="gramStart"/>
+            <w:r>
+              <w:rPr>
+                <w:rFonts w:ascii="Times New Roman" w:eastAsia="Times New Roman" w:hAnsi="Times New Roman" w:cs="Times New Roman"/>
+                <w:sz w:val="24"/>
+              </w:rPr>
+              <w:t>С</w:t>
+            </w:r>
+            <w:r>
+              <w:rPr>
+                <w:rFonts w:ascii="Times New Roman" w:eastAsia="Times New Roman" w:hAnsi="Times New Roman" w:cs="Times New Roman"/>
+                <w:sz w:val="24"/>
+                <w:lang w:val="en-US"/>
+              </w:rPr>
+              <w:t>:\\</w:t>
+            </w:r>
+            <w:r>
+              <w:rPr>
+                <w:rFonts w:ascii="Times New Roman" w:eastAsia="Times New Roman" w:hAnsi="Times New Roman" w:cs="Times New Roman"/>
+                <w:sz w:val="24"/>
+                <w:lang w:val="en-US"/>
+              </w:rPr>
+              <w:t>ProgramData</w:t>
+            </w:r>
+            <w:r>
+              <w:rPr>
+                <w:rFonts w:ascii="Times New Roman" w:eastAsia="Times New Roman" w:hAnsi="Times New Roman" w:cs="Times New Roman"/>
+                <w:sz w:val="24"/>
+                <w:lang w:val="en-US"/>
+              </w:rPr>
+              <w:t>\</w:t>
+            </w:r>
+            <w:r>
+              <w:rPr>
+                <w:rFonts w:ascii="Times New Roman" w:eastAsia="Times New Roman" w:hAnsi="Times New Roman" w:cs="Times New Roman"/>
+                <w:sz w:val="24"/>
+                <w:lang w:val="en-US"/>
+              </w:rPr>
+              <w:t>FINTECH</w:t>
+            </w:r>
+            <w:r>
+              <w:rPr>
+                <w:rFonts w:ascii="Times New Roman" w:eastAsia="Times New Roman" w:hAnsi="Times New Roman" w:cs="Times New Roman"/>
+                <w:sz w:val="24"/>
+                <w:lang w:val="en-US"/>
+              </w:rPr>
+              <w:t>\</w:t>
+            </w:r>
+            <w:r>
+              <w:rPr>
+                <w:rFonts w:ascii="Times New Roman" w:eastAsia="Times New Roman" w:hAnsi="Times New Roman" w:cs="Times New Roman"/>
+                <w:sz w:val="24"/>
+                <w:lang w:val="en-US"/>
+              </w:rPr>
+              <w:t>KASKAD</w:t>
+            </w:r>
+            <w:r>
+              <w:rPr>
+                <w:rFonts w:ascii="Times New Roman" w:eastAsia="Times New Roman" w:hAnsi="Times New Roman" w:cs="Times New Roman"/>
+                <w:sz w:val="24"/>
+                <w:lang w:val="en-US"/>
+              </w:rPr>
+              <w:t>\5.4.6.</w:t>
+            </w:r>
+            <w:r>
+              <w:rPr>
+                <w:rFonts w:ascii="Times New Roman" w:eastAsia="Times New Roman" w:hAnsi="Times New Roman" w:cs="Times New Roman"/>
+                <w:sz w:val="24"/>
+                <w:lang w:val="en-US"/>
+              </w:rPr>
+              <w:t>\reader</w:t>
+            </w:r>
+            <w:proofErr w:type="gramEnd"/>
+          </w:p>
+        </w:tc>
+      </w:tr>
+    </w:tbl>
+    <w:p>
+      <w:pPr>
         <w:rPr>
           <w:rFonts w:ascii="Times New Roman" w:eastAsia="Times New Roman" w:hAnsi="Times New Roman" w:cs="Times New Roman"/>
           <w:sz w:val="24"/>
           <w:lang w:val="en-US"/>
         </w:rPr>
-        <w:t>\</w:t>
-      </w:r>
-      <w:r>
-        <w:rPr>
-          <w:rFonts w:ascii="Times New Roman" w:eastAsia="Times New Roman" w:hAnsi="Times New Roman" w:cs="Times New Roman"/>
-          <w:sz w:val="24"/>
-          <w:lang w:val="en-US"/>
-        </w:rPr>
-        <w:t>FINTECH</w:t>
-      </w:r>
-      <w:r>
-        <w:rPr>
-          <w:rFonts w:ascii="Times New Roman" w:eastAsia="Times New Roman" w:hAnsi="Times New Roman" w:cs="Times New Roman"/>
-          <w:sz w:val="24"/>
-          <w:lang w:val="en-US"/>
-        </w:rPr>
-        <w:t>\</w:t>
-      </w:r>
-      <w:r>
-        <w:rPr>
-          <w:rFonts w:ascii="Times New Roman" w:eastAsia="Times New Roman" w:hAnsi="Times New Roman" w:cs="Times New Roman"/>
-          <w:sz w:val="24"/>
-          <w:lang w:val="en-US"/>
-        </w:rPr>
-        <w:t>KASKAD</w:t>
-      </w:r>
-      <w:r>
-        <w:rPr>
-          <w:rFonts w:ascii="Times New Roman" w:eastAsia="Times New Roman" w:hAnsi="Times New Roman" w:cs="Times New Roman"/>
-          <w:sz w:val="24"/>
-          <w:lang w:val="en-US"/>
-        </w:rPr>
-        <w:t>\5.4.6.</w:t>
-      </w:r>
-      <w:r>
-        <w:rPr>
-          <w:rFonts w:ascii="Times New Roman" w:eastAsia="Times New Roman" w:hAnsi="Times New Roman" w:cs="Times New Roman"/>
-          <w:sz w:val="24"/>
-          <w:lang w:val="en-US"/>
-        </w:rPr>
-        <w:t>\reader</w:t>
-      </w:r>
-      <w:r>
-        <w:rPr>
-          <w:rFonts w:ascii="Times New Roman" w:eastAsia="Times New Roman" w:hAnsi="Times New Roman" w:cs="Times New Roman"/>
-          <w:sz w:val="24"/>
-          <w:lang w:val="en-US"/>
-        </w:rPr>
-        <w:t>;</w:t>
-      </w:r>
-    </w:p>
+      </w:pPr>
+    </w:p>
+    <w:tbl>
+      <w:tblPr>
+        <w:tblStyle w:val="a4"/>
+        <w:tblW w:w="0" w:type="auto"/>
+        <w:tblLook w:val="04A0" w:firstRow="1" w:lastRow="0" w:firstColumn="1" w:lastColumn="0" w:noHBand="0" w:noVBand="1"/>
+      </w:tblPr>
+      <w:tblGrid>
+        <w:gridCol w:w="2757"/>
+        <w:gridCol w:w="6588"/>
+      </w:tblGrid>
+      <w:tr>
+        <w:trPr>
+          <w:trHeight w:val="278"/>
+        </w:trPr>
+        <w:tc>
+          <w:tcPr>
+            <w:tcW w:w="2757" w:type="dxa"/>
+            <w:vMerge w:val="restart"/>
+            <w:shd w:val="clear" w:color="auto" w:fill="E7E6E6" w:themeFill="background2"/>
+          </w:tcPr>
+          <w:p>
+            <w:pPr>
+              <w:rPr>
+                <w:rFonts w:ascii="Times New Roman" w:eastAsia="Times New Roman" w:hAnsi="Times New Roman" w:cs="Times New Roman"/>
+                <w:b/>
+                <w:sz w:val="24"/>
+              </w:rPr>
+            </w:pPr>
+            <w:r>
+              <w:rPr>
+                <w:rFonts w:ascii="Times New Roman" w:eastAsia="Times New Roman" w:hAnsi="Times New Roman" w:cs="Times New Roman"/>
+                <w:b/>
+                <w:sz w:val="24"/>
+              </w:rPr>
+              <w:t>Ожидаемый результат</w:t>
+            </w:r>
+          </w:p>
+        </w:tc>
+        <w:tc>
+          <w:tcPr>
+            <w:tcW w:w="6588" w:type="dxa"/>
+          </w:tcPr>
+          <w:p>
+            <w:pPr>
+              <w:rPr>
+                <w:rFonts w:ascii="Times New Roman" w:eastAsia="Times New Roman" w:hAnsi="Times New Roman" w:cs="Times New Roman"/>
+                <w:sz w:val="24"/>
+              </w:rPr>
+            </w:pPr>
+            <w:r>
+              <w:rPr>
+                <w:rFonts w:ascii="Times New Roman" w:eastAsia="Times New Roman" w:hAnsi="Times New Roman" w:cs="Times New Roman"/>
+                <w:sz w:val="24"/>
+              </w:rPr>
+              <w:t xml:space="preserve">В папке должны находиться шесть изображений документа </w:t>
+            </w:r>
+          </w:p>
+        </w:tc>
+      </w:tr>
+      <w:tr>
+        <w:trPr>
+          <w:trHeight w:val="277"/>
+        </w:trPr>
+        <w:tc>
+          <w:tcPr>
+            <w:tcW w:w="2757" w:type="dxa"/>
+            <w:vMerge/>
+            <w:shd w:val="clear" w:color="auto" w:fill="E7E6E6" w:themeFill="background2"/>
+          </w:tcPr>
+          <w:p>
+            <w:pPr>
+              <w:rPr>
+                <w:rFonts w:ascii="Times New Roman" w:eastAsia="Times New Roman" w:hAnsi="Times New Roman" w:cs="Times New Roman"/>
+                <w:b/>
+                <w:sz w:val="24"/>
+              </w:rPr>
+            </w:pPr>
+          </w:p>
+        </w:tc>
+        <w:tc>
+          <w:tcPr>
+            <w:tcW w:w="6588" w:type="dxa"/>
+          </w:tcPr>
+          <w:p>
+            <w:pPr>
+              <w:rPr>
+                <w:rFonts w:ascii="Times New Roman" w:eastAsia="Times New Roman" w:hAnsi="Times New Roman" w:cs="Times New Roman"/>
+                <w:sz w:val="24"/>
+              </w:rPr>
+            </w:pPr>
+            <w:r>
+              <w:rPr>
+                <w:rFonts w:ascii="Times New Roman" w:eastAsia="Times New Roman" w:hAnsi="Times New Roman" w:cs="Times New Roman"/>
+                <w:sz w:val="24"/>
+              </w:rPr>
+              <w:t xml:space="preserve">В папке должен находиться файл </w:t>
+            </w:r>
+            <w:r>
+              <w:rPr>
+                <w:rFonts w:ascii="Times New Roman" w:eastAsia="Times New Roman" w:hAnsi="Times New Roman" w:cs="Times New Roman"/>
+                <w:sz w:val="24"/>
+              </w:rPr>
+              <w:t>ocr_result.xml</w:t>
+            </w:r>
+          </w:p>
+        </w:tc>
+      </w:tr>
+    </w:tbl>
+    <w:p>
+      <w:pPr>
+        <w:rPr>
+          <w:rFonts w:ascii="Times New Roman" w:eastAsia="Times New Roman" w:hAnsi="Times New Roman" w:cs="Times New Roman"/>
+          <w:sz w:val="24"/>
+        </w:rPr>
+      </w:pPr>
+    </w:p>
+    <w:tbl>
+      <w:tblPr>
+        <w:tblStyle w:val="a4"/>
+        <w:tblW w:w="0" w:type="auto"/>
+        <w:tblLook w:val="04A0" w:firstRow="1" w:lastRow="0" w:firstColumn="1" w:lastColumn="0" w:noHBand="0" w:noVBand="1"/>
+      </w:tblPr>
+      <w:tblGrid>
+        <w:gridCol w:w="2689"/>
+        <w:gridCol w:w="6656"/>
+      </w:tblGrid>
+      <w:tr>
+        <w:tc>
+          <w:tcPr>
+            <w:tcW w:w="2689" w:type="dxa"/>
+            <w:shd w:val="clear" w:color="auto" w:fill="E7E6E6" w:themeFill="background2"/>
+          </w:tcPr>
+          <w:p>
+            <w:pPr>
+              <w:rPr>
+                <w:rFonts w:ascii="Times New Roman" w:eastAsia="Times New Roman" w:hAnsi="Times New Roman" w:cs="Times New Roman"/>
+                <w:b/>
+                <w:sz w:val="24"/>
+              </w:rPr>
+            </w:pPr>
+            <w:r>
+              <w:rPr>
+                <w:rFonts w:ascii="Times New Roman" w:eastAsia="Times New Roman" w:hAnsi="Times New Roman" w:cs="Times New Roman"/>
+                <w:b/>
+                <w:sz w:val="24"/>
+              </w:rPr>
+              <w:t>Дополнительная информация</w:t>
+            </w:r>
+          </w:p>
+        </w:tc>
+        <w:tc>
+          <w:tcPr>
+            <w:tcW w:w="6656" w:type="dxa"/>
+          </w:tcPr>
+          <w:p>
+            <w:pPr>
+              <w:rPr>
+                <w:rFonts w:ascii="Times New Roman" w:eastAsia="Times New Roman" w:hAnsi="Times New Roman" w:cs="Times New Roman"/>
+                <w:sz w:val="24"/>
+              </w:rPr>
+            </w:pPr>
+          </w:p>
+        </w:tc>
+      </w:tr>
+    </w:tbl>
     <w:p>
       <w:pPr>
         <w:rPr>
@@ -27405,96 +28316,6 @@
           <w:sz w:val="24"/>
         </w:rPr>
       </w:pPr>
-      <w:r>
-        <w:rPr>
-          <w:rFonts w:ascii="Times New Roman" w:eastAsia="Times New Roman" w:hAnsi="Times New Roman" w:cs="Times New Roman"/>
-          <w:b/>
-          <w:sz w:val="24"/>
-        </w:rPr>
-        <w:t xml:space="preserve">Ожидаемый результат: </w:t>
-      </w:r>
-    </w:p>
-    <w:p>
-      <w:pPr>
-        <w:rPr>
-          <w:rFonts w:ascii="Times New Roman" w:eastAsia="Times New Roman" w:hAnsi="Times New Roman" w:cs="Times New Roman"/>
-          <w:sz w:val="24"/>
-        </w:rPr>
-      </w:pPr>
-      <w:r>
-        <w:rPr>
-          <w:rFonts w:ascii="Times New Roman" w:eastAsia="Times New Roman" w:hAnsi="Times New Roman" w:cs="Times New Roman"/>
-          <w:sz w:val="24"/>
-        </w:rPr>
-        <w:t xml:space="preserve">В папке должен присутствовать </w:t>
-      </w:r>
-      <w:r>
-        <w:rPr>
-          <w:rFonts w:ascii="Times New Roman" w:eastAsia="Times New Roman" w:hAnsi="Times New Roman" w:cs="Times New Roman"/>
-          <w:sz w:val="24"/>
-          <w:lang w:val="en-US"/>
-        </w:rPr>
-        <w:t>xml</w:t>
-      </w:r>
-      <w:r>
-        <w:rPr>
-          <w:rFonts w:ascii="Times New Roman" w:eastAsia="Times New Roman" w:hAnsi="Times New Roman" w:cs="Times New Roman"/>
-          <w:sz w:val="24"/>
-        </w:rPr>
-        <w:t xml:space="preserve"> </w:t>
-      </w:r>
-      <w:r>
-        <w:rPr>
-          <w:rFonts w:ascii="Times New Roman" w:eastAsia="Times New Roman" w:hAnsi="Times New Roman" w:cs="Times New Roman"/>
-          <w:sz w:val="24"/>
-        </w:rPr>
-        <w:t xml:space="preserve">файл </w:t>
-      </w:r>
-      <w:r>
-        <w:rPr>
-          <w:rFonts w:ascii="Times New Roman" w:eastAsia="Times New Roman" w:hAnsi="Times New Roman" w:cs="Times New Roman"/>
-          <w:sz w:val="24"/>
-        </w:rPr>
-        <w:t>«</w:t>
-      </w:r>
-      <w:r>
-        <w:rPr>
-          <w:rFonts w:ascii="Times New Roman" w:eastAsia="Times New Roman" w:hAnsi="Times New Roman" w:cs="Times New Roman"/>
-          <w:sz w:val="24"/>
-        </w:rPr>
-        <w:t>ocr_result.xml</w:t>
-      </w:r>
-      <w:r>
-        <w:rPr>
-          <w:rFonts w:ascii="Times New Roman" w:eastAsia="Times New Roman" w:hAnsi="Times New Roman" w:cs="Times New Roman"/>
-          <w:sz w:val="24"/>
-        </w:rPr>
-        <w:t>»</w:t>
-      </w:r>
-      <w:r>
-        <w:rPr>
-          <w:rFonts w:ascii="Times New Roman" w:eastAsia="Times New Roman" w:hAnsi="Times New Roman" w:cs="Times New Roman"/>
-          <w:sz w:val="24"/>
-        </w:rPr>
-        <w:t xml:space="preserve">. </w:t>
-      </w:r>
-    </w:p>
-    <w:p>
-      <w:pPr>
-        <w:rPr>
-          <w:rFonts w:ascii="Times New Roman" w:eastAsia="Times New Roman" w:hAnsi="Times New Roman" w:cs="Times New Roman"/>
-          <w:b/>
-          <w:sz w:val="24"/>
-        </w:rPr>
-      </w:pPr>
-      <w:r>
-        <w:rPr>
-          <w:rFonts w:ascii="Times New Roman" w:eastAsia="Times New Roman" w:hAnsi="Times New Roman" w:cs="Times New Roman"/>
-          <w:b/>
-          <w:sz w:val="24"/>
-        </w:rPr>
-        <w:t>Дополнительная информация:</w:t>
-      </w:r>
     </w:p>
     <w:p/>
     <w:p/>
@@ -27510,581 +28331,12 @@
     <w:p/>
     <w:p/>
     <w:p/>
-    <w:p>
-      <w:pPr>
-        <w:rPr>
-          <w:rFonts w:ascii="Times New Roman" w:eastAsia="Times New Roman" w:hAnsi="Times New Roman" w:cs="Times New Roman"/>
-          <w:b/>
-          <w:sz w:val="24"/>
-        </w:rPr>
-      </w:pPr>
-      <w:r>
-        <w:rPr>
-          <w:rFonts w:ascii="Times New Roman" w:eastAsia="Times New Roman" w:hAnsi="Times New Roman" w:cs="Times New Roman"/>
-          <w:b/>
-          <w:sz w:val="24"/>
-        </w:rPr>
-        <w:lastRenderedPageBreak/>
-        <w:t xml:space="preserve">Название тест-кейса: </w:t>
-      </w:r>
-    </w:p>
-    <w:p>
-      <w:pPr>
-        <w:rPr>
-          <w:rFonts w:ascii="Times New Roman" w:eastAsia="Times New Roman" w:hAnsi="Times New Roman" w:cs="Times New Roman"/>
-          <w:sz w:val="24"/>
-        </w:rPr>
-      </w:pPr>
-      <w:r>
-        <w:rPr>
-          <w:rFonts w:ascii="Times New Roman" w:eastAsia="Times New Roman" w:hAnsi="Times New Roman" w:cs="Times New Roman"/>
-          <w:sz w:val="24"/>
-        </w:rPr>
-        <w:t xml:space="preserve">Наличие изображений в папке </w:t>
-      </w:r>
-      <w:r>
-        <w:rPr>
-          <w:rFonts w:ascii="Times New Roman" w:eastAsia="Times New Roman" w:hAnsi="Times New Roman" w:cs="Times New Roman"/>
-          <w:sz w:val="24"/>
-          <w:lang w:val="en-US"/>
-        </w:rPr>
-        <w:t>RFID</w:t>
-      </w:r>
-      <w:r>
-        <w:rPr>
-          <w:rFonts w:ascii="Times New Roman" w:eastAsia="Times New Roman" w:hAnsi="Times New Roman" w:cs="Times New Roman"/>
-          <w:sz w:val="24"/>
-        </w:rPr>
-        <w:t>.</w:t>
-      </w:r>
-    </w:p>
-    <w:p>
-      <w:pPr>
-        <w:rPr>
-          <w:rFonts w:ascii="Times New Roman" w:eastAsia="Times New Roman" w:hAnsi="Times New Roman" w:cs="Times New Roman"/>
-          <w:b/>
-          <w:sz w:val="24"/>
-        </w:rPr>
-      </w:pPr>
-      <w:r>
-        <w:rPr>
-          <w:rFonts w:ascii="Times New Roman" w:eastAsia="Times New Roman" w:hAnsi="Times New Roman" w:cs="Times New Roman"/>
-          <w:b/>
-          <w:sz w:val="24"/>
-        </w:rPr>
-        <w:t xml:space="preserve">Описание: </w:t>
-      </w:r>
-    </w:p>
-    <w:p>
-      <w:pPr>
-        <w:rPr>
-          <w:rFonts w:ascii="Times New Roman" w:hAnsi="Times New Roman" w:cs="Times New Roman"/>
-          <w:color w:val="222222"/>
-          <w:sz w:val="24"/>
-          <w:szCs w:val="36"/>
-          <w:shd w:val="clear" w:color="auto" w:fill="FFFFFF"/>
-        </w:rPr>
-      </w:pPr>
-      <w:r>
-        <w:rPr>
-          <w:rFonts w:ascii="Times New Roman" w:eastAsia="Times New Roman" w:hAnsi="Times New Roman" w:cs="Times New Roman"/>
-          <w:sz w:val="24"/>
-        </w:rPr>
-        <w:t xml:space="preserve">Проверить наличие изображений после считывания в папке </w:t>
-      </w:r>
-      <w:r>
-        <w:rPr>
-          <w:rFonts w:ascii="Times New Roman" w:eastAsia="Times New Roman" w:hAnsi="Times New Roman" w:cs="Times New Roman"/>
-          <w:sz w:val="24"/>
-          <w:lang w:val="en-US"/>
-        </w:rPr>
-        <w:t>RFID</w:t>
-      </w:r>
-      <w:r>
-        <w:rPr>
-          <w:rFonts w:ascii="Times New Roman" w:eastAsia="Times New Roman" w:hAnsi="Times New Roman" w:cs="Times New Roman"/>
-          <w:sz w:val="24"/>
-        </w:rPr>
-        <w:t xml:space="preserve">. </w:t>
-      </w:r>
-    </w:p>
-    <w:p>
-      <w:pPr>
-        <w:rPr>
-          <w:rFonts w:ascii="Times New Roman" w:eastAsia="Times New Roman" w:hAnsi="Times New Roman" w:cs="Times New Roman"/>
-          <w:b/>
-          <w:sz w:val="24"/>
-        </w:rPr>
-      </w:pPr>
-      <w:r>
-        <w:rPr>
-          <w:rFonts w:ascii="Times New Roman" w:eastAsia="Times New Roman" w:hAnsi="Times New Roman" w:cs="Times New Roman"/>
-          <w:b/>
-          <w:sz w:val="24"/>
-        </w:rPr>
-        <w:t>Данные испытания:</w:t>
-      </w:r>
-    </w:p>
-    <w:p>
-      <w:pPr>
-        <w:rPr>
-          <w:rFonts w:ascii="Times New Roman" w:eastAsia="Times New Roman" w:hAnsi="Times New Roman" w:cs="Times New Roman"/>
-          <w:sz w:val="24"/>
-        </w:rPr>
-      </w:pPr>
-      <w:r>
-        <w:rPr>
-          <w:rFonts w:ascii="Times New Roman" w:eastAsia="Times New Roman" w:hAnsi="Times New Roman" w:cs="Times New Roman"/>
-          <w:sz w:val="24"/>
-        </w:rPr>
-        <w:t xml:space="preserve">В «Системе Каскад» зайти под логином: </w:t>
-      </w:r>
-      <w:proofErr w:type="spellStart"/>
-      <w:r>
-        <w:rPr>
-          <w:rFonts w:ascii="Times New Roman" w:eastAsia="Times New Roman" w:hAnsi="Times New Roman" w:cs="Times New Roman"/>
-          <w:sz w:val="24"/>
-        </w:rPr>
-        <w:t>dsv</w:t>
-      </w:r>
-      <w:proofErr w:type="spellEnd"/>
-      <w:r>
-        <w:rPr>
-          <w:rFonts w:ascii="Times New Roman" w:eastAsia="Times New Roman" w:hAnsi="Times New Roman" w:cs="Times New Roman"/>
-          <w:sz w:val="24"/>
-        </w:rPr>
-        <w:t xml:space="preserve"> пароль: </w:t>
-      </w:r>
-      <w:proofErr w:type="spellStart"/>
-      <w:r>
-        <w:rPr>
-          <w:rFonts w:ascii="Times New Roman" w:eastAsia="Times New Roman" w:hAnsi="Times New Roman" w:cs="Times New Roman"/>
-          <w:sz w:val="24"/>
-        </w:rPr>
-        <w:t>dsv</w:t>
-      </w:r>
-      <w:proofErr w:type="spellEnd"/>
-      <w:r>
-        <w:rPr>
-          <w:rFonts w:ascii="Times New Roman" w:eastAsia="Times New Roman" w:hAnsi="Times New Roman" w:cs="Times New Roman"/>
-          <w:sz w:val="24"/>
-        </w:rPr>
-        <w:t>. Считыватель должен быть подключен к компьютеру и должно быть установлено соответствующее ПО. Использовать любой тестовый документ.</w:t>
-      </w:r>
-    </w:p>
-    <w:p>
-      <w:pPr>
-        <w:rPr>
-          <w:rFonts w:ascii="Times New Roman" w:eastAsia="Times New Roman" w:hAnsi="Times New Roman" w:cs="Times New Roman"/>
-          <w:b/>
-          <w:sz w:val="24"/>
-        </w:rPr>
-      </w:pPr>
-      <w:r>
-        <w:rPr>
-          <w:rFonts w:ascii="Times New Roman" w:eastAsia="Times New Roman" w:hAnsi="Times New Roman" w:cs="Times New Roman"/>
-          <w:b/>
-          <w:sz w:val="24"/>
-        </w:rPr>
-        <w:t>Шаги:</w:t>
-      </w:r>
-    </w:p>
-    <w:p>
-      <w:pPr>
-        <w:pStyle w:val="a3"/>
-        <w:numPr>
-          <w:ilvl w:val="0"/>
-          <w:numId w:val="18"/>
-        </w:numPr>
-        <w:spacing w:line="360" w:lineRule="auto"/>
-        <w:rPr>
-          <w:rFonts w:ascii="Times New Roman" w:eastAsia="Times New Roman" w:hAnsi="Times New Roman" w:cs="Times New Roman"/>
-          <w:sz w:val="24"/>
-        </w:rPr>
-      </w:pPr>
-      <w:r>
-        <w:rPr>
-          <w:rFonts w:ascii="Times New Roman" w:eastAsia="Times New Roman" w:hAnsi="Times New Roman" w:cs="Times New Roman"/>
-          <w:sz w:val="24"/>
-        </w:rPr>
-        <w:t>Запустить «Система Каскад»</w:t>
-      </w:r>
-      <w:r>
-        <w:rPr>
-          <w:rFonts w:ascii="Times New Roman" w:eastAsia="Times New Roman" w:hAnsi="Times New Roman" w:cs="Times New Roman"/>
-          <w:sz w:val="24"/>
-        </w:rPr>
-        <w:t>;</w:t>
-      </w:r>
-    </w:p>
-    <w:p>
-      <w:pPr>
-        <w:pStyle w:val="a3"/>
-        <w:numPr>
-          <w:ilvl w:val="0"/>
-          <w:numId w:val="18"/>
-        </w:numPr>
-        <w:spacing w:line="360" w:lineRule="auto"/>
-        <w:rPr>
-          <w:rFonts w:ascii="Times New Roman" w:eastAsia="Times New Roman" w:hAnsi="Times New Roman" w:cs="Times New Roman"/>
-          <w:sz w:val="24"/>
-        </w:rPr>
-      </w:pPr>
-      <w:r>
-        <w:rPr>
-          <w:rFonts w:ascii="Times New Roman" w:eastAsia="Times New Roman" w:hAnsi="Times New Roman" w:cs="Times New Roman"/>
-          <w:sz w:val="24"/>
-        </w:rPr>
-        <w:t>Войти в учетную запись</w:t>
-      </w:r>
-      <w:r>
-        <w:rPr>
-          <w:rFonts w:ascii="Times New Roman" w:eastAsia="Times New Roman" w:hAnsi="Times New Roman" w:cs="Times New Roman"/>
-          <w:sz w:val="24"/>
-        </w:rPr>
-        <w:t>;</w:t>
-      </w:r>
-      <w:r>
-        <w:rPr>
-          <w:rFonts w:ascii="Times New Roman" w:eastAsia="Times New Roman" w:hAnsi="Times New Roman" w:cs="Times New Roman"/>
-          <w:sz w:val="24"/>
-        </w:rPr>
-        <w:t xml:space="preserve"> </w:t>
-      </w:r>
-    </w:p>
-    <w:p>
-      <w:pPr>
-        <w:pStyle w:val="a3"/>
-        <w:numPr>
-          <w:ilvl w:val="0"/>
-          <w:numId w:val="18"/>
-        </w:numPr>
-        <w:spacing w:line="360" w:lineRule="auto"/>
-        <w:rPr>
-          <w:rFonts w:ascii="Times New Roman" w:eastAsia="Times New Roman" w:hAnsi="Times New Roman" w:cs="Times New Roman"/>
-          <w:sz w:val="24"/>
-        </w:rPr>
-      </w:pPr>
-      <w:r>
-        <w:rPr>
-          <w:rFonts w:ascii="Times New Roman" w:eastAsia="Times New Roman" w:hAnsi="Times New Roman" w:cs="Times New Roman"/>
-          <w:sz w:val="24"/>
-        </w:rPr>
-        <w:t>Выбрать АРМ ОПК</w:t>
-      </w:r>
-      <w:r>
-        <w:rPr>
-          <w:rFonts w:ascii="Times New Roman" w:eastAsia="Times New Roman" w:hAnsi="Times New Roman" w:cs="Times New Roman"/>
-          <w:sz w:val="24"/>
-        </w:rPr>
-        <w:t xml:space="preserve">, </w:t>
-      </w:r>
-      <w:r>
-        <w:rPr>
-          <w:rFonts w:ascii="Times New Roman" w:eastAsia="Times New Roman" w:hAnsi="Times New Roman" w:cs="Times New Roman"/>
-          <w:sz w:val="24"/>
-        </w:rPr>
-        <w:t>в форме «Выбор АРМ»</w:t>
-      </w:r>
-      <w:r>
-        <w:rPr>
-          <w:rFonts w:ascii="Times New Roman" w:eastAsia="Times New Roman" w:hAnsi="Times New Roman" w:cs="Times New Roman"/>
-          <w:sz w:val="24"/>
-        </w:rPr>
-        <w:t>;</w:t>
-      </w:r>
-    </w:p>
-    <w:p>
-      <w:pPr>
-        <w:pStyle w:val="a3"/>
-        <w:numPr>
-          <w:ilvl w:val="0"/>
-          <w:numId w:val="18"/>
-        </w:numPr>
-        <w:spacing w:line="360" w:lineRule="auto"/>
-        <w:rPr>
-          <w:rFonts w:ascii="Times New Roman" w:eastAsia="Times New Roman" w:hAnsi="Times New Roman" w:cs="Times New Roman"/>
-          <w:sz w:val="24"/>
-        </w:rPr>
-      </w:pPr>
-      <w:r>
-        <w:rPr>
-          <w:rFonts w:ascii="Times New Roman" w:eastAsia="Times New Roman" w:hAnsi="Times New Roman" w:cs="Times New Roman"/>
-          <w:sz w:val="24"/>
-        </w:rPr>
-        <w:t xml:space="preserve">Нажать кнопку «Начало» или </w:t>
-      </w:r>
-      <w:r>
-        <w:rPr>
-          <w:rFonts w:ascii="Times New Roman" w:eastAsia="Times New Roman" w:hAnsi="Times New Roman" w:cs="Times New Roman"/>
-          <w:sz w:val="24"/>
-          <w:lang w:val="en-US"/>
-        </w:rPr>
-        <w:t>F</w:t>
-      </w:r>
-      <w:r>
-        <w:rPr>
-          <w:rFonts w:ascii="Times New Roman" w:eastAsia="Times New Roman" w:hAnsi="Times New Roman" w:cs="Times New Roman"/>
-          <w:sz w:val="24"/>
-        </w:rPr>
-        <w:t>2;</w:t>
-      </w:r>
-    </w:p>
-    <w:p>
-      <w:pPr>
-        <w:pStyle w:val="a3"/>
-        <w:numPr>
-          <w:ilvl w:val="0"/>
-          <w:numId w:val="18"/>
-        </w:numPr>
-        <w:spacing w:line="360" w:lineRule="auto"/>
-        <w:rPr>
-          <w:rFonts w:ascii="Times New Roman" w:eastAsia="Times New Roman" w:hAnsi="Times New Roman" w:cs="Times New Roman"/>
-          <w:sz w:val="24"/>
-        </w:rPr>
-      </w:pPr>
-      <w:r>
-        <w:rPr>
-          <w:rFonts w:ascii="Times New Roman" w:eastAsia="Times New Roman" w:hAnsi="Times New Roman" w:cs="Times New Roman"/>
-          <w:sz w:val="24"/>
-        </w:rPr>
-        <w:t>Положить тестовый документ в считыватель;</w:t>
-      </w:r>
-    </w:p>
-    <w:p>
-      <w:pPr>
-        <w:pStyle w:val="a3"/>
-        <w:numPr>
-          <w:ilvl w:val="0"/>
-          <w:numId w:val="18"/>
-        </w:numPr>
-        <w:spacing w:line="360" w:lineRule="auto"/>
-        <w:rPr>
-          <w:rFonts w:ascii="Times New Roman" w:eastAsia="Times New Roman" w:hAnsi="Times New Roman" w:cs="Times New Roman"/>
-          <w:sz w:val="24"/>
-        </w:rPr>
-      </w:pPr>
-      <w:r>
-        <w:rPr>
-          <w:rFonts w:ascii="Times New Roman" w:eastAsia="Times New Roman" w:hAnsi="Times New Roman" w:cs="Times New Roman"/>
-          <w:sz w:val="24"/>
-        </w:rPr>
-        <w:t>Выйти из</w:t>
-      </w:r>
-      <w:r>
-        <w:rPr>
-          <w:rFonts w:ascii="Times New Roman" w:eastAsia="Times New Roman" w:hAnsi="Times New Roman" w:cs="Times New Roman"/>
-          <w:sz w:val="24"/>
-        </w:rPr>
-        <w:t xml:space="preserve"> «Система Каскад»;</w:t>
-      </w:r>
-    </w:p>
-    <w:p>
-      <w:pPr>
-        <w:pStyle w:val="a3"/>
-        <w:numPr>
-          <w:ilvl w:val="0"/>
-          <w:numId w:val="18"/>
-        </w:numPr>
-        <w:spacing w:line="360" w:lineRule="auto"/>
-        <w:rPr>
-          <w:rFonts w:ascii="Times New Roman" w:eastAsia="Times New Roman" w:hAnsi="Times New Roman" w:cs="Times New Roman"/>
-          <w:sz w:val="24"/>
-        </w:rPr>
-      </w:pPr>
-      <w:r>
-        <w:rPr>
-          <w:rFonts w:ascii="Times New Roman" w:eastAsia="Times New Roman" w:hAnsi="Times New Roman" w:cs="Times New Roman"/>
-          <w:sz w:val="24"/>
-        </w:rPr>
-        <w:t>Открыть</w:t>
-      </w:r>
-      <w:r>
-        <w:rPr>
-          <w:rFonts w:ascii="Times New Roman" w:eastAsia="Times New Roman" w:hAnsi="Times New Roman" w:cs="Times New Roman"/>
-          <w:sz w:val="24"/>
-        </w:rPr>
-        <w:t xml:space="preserve"> </w:t>
-      </w:r>
-      <w:r>
-        <w:rPr>
-          <w:rFonts w:ascii="Times New Roman" w:eastAsia="Times New Roman" w:hAnsi="Times New Roman" w:cs="Times New Roman"/>
-          <w:sz w:val="24"/>
-        </w:rPr>
-        <w:t>папку</w:t>
-      </w:r>
-      <w:r>
-        <w:rPr>
-          <w:rFonts w:ascii="Times New Roman" w:eastAsia="Times New Roman" w:hAnsi="Times New Roman" w:cs="Times New Roman"/>
-          <w:sz w:val="24"/>
-        </w:rPr>
-        <w:t xml:space="preserve"> </w:t>
-      </w:r>
-      <w:r>
-        <w:rPr>
-          <w:rFonts w:ascii="Times New Roman" w:eastAsia="Times New Roman" w:hAnsi="Times New Roman" w:cs="Times New Roman"/>
-          <w:sz w:val="24"/>
-        </w:rPr>
-        <w:t>С</w:t>
-      </w:r>
-      <w:r>
-        <w:rPr>
-          <w:rFonts w:ascii="Times New Roman" w:eastAsia="Times New Roman" w:hAnsi="Times New Roman" w:cs="Times New Roman"/>
-          <w:sz w:val="24"/>
-        </w:rPr>
-        <w:t>:\\</w:t>
-      </w:r>
-      <w:r>
-        <w:rPr>
-          <w:rFonts w:ascii="Times New Roman" w:eastAsia="Times New Roman" w:hAnsi="Times New Roman" w:cs="Times New Roman"/>
-          <w:sz w:val="24"/>
-          <w:lang w:val="en-US"/>
-        </w:rPr>
-        <w:t>ProgramData</w:t>
-      </w:r>
-      <w:r>
-        <w:rPr>
-          <w:rFonts w:ascii="Times New Roman" w:eastAsia="Times New Roman" w:hAnsi="Times New Roman" w:cs="Times New Roman"/>
-          <w:sz w:val="24"/>
-        </w:rPr>
-        <w:t>\</w:t>
-      </w:r>
-      <w:r>
-        <w:rPr>
-          <w:rFonts w:ascii="Times New Roman" w:eastAsia="Times New Roman" w:hAnsi="Times New Roman" w:cs="Times New Roman"/>
-          <w:sz w:val="24"/>
-          <w:lang w:val="en-US"/>
-        </w:rPr>
-        <w:t>FINTECH</w:t>
-      </w:r>
-      <w:r>
-        <w:rPr>
-          <w:rFonts w:ascii="Times New Roman" w:eastAsia="Times New Roman" w:hAnsi="Times New Roman" w:cs="Times New Roman"/>
-          <w:sz w:val="24"/>
-        </w:rPr>
-        <w:t>\</w:t>
-      </w:r>
-      <w:r>
-        <w:rPr>
-          <w:rFonts w:ascii="Times New Roman" w:eastAsia="Times New Roman" w:hAnsi="Times New Roman" w:cs="Times New Roman"/>
-          <w:sz w:val="24"/>
-          <w:lang w:val="en-US"/>
-        </w:rPr>
-        <w:t>KASKAD</w:t>
-      </w:r>
-      <w:r>
-        <w:rPr>
-          <w:rFonts w:ascii="Times New Roman" w:eastAsia="Times New Roman" w:hAnsi="Times New Roman" w:cs="Times New Roman"/>
-          <w:sz w:val="24"/>
-        </w:rPr>
-        <w:t>\5.4.6.\</w:t>
-      </w:r>
-      <w:r>
-        <w:rPr>
-          <w:rFonts w:ascii="Times New Roman" w:eastAsia="Times New Roman" w:hAnsi="Times New Roman" w:cs="Times New Roman"/>
-          <w:sz w:val="24"/>
-          <w:lang w:val="en-US"/>
-        </w:rPr>
-        <w:t>RFID</w:t>
-      </w:r>
-      <w:r>
-        <w:rPr>
-          <w:rFonts w:ascii="Times New Roman" w:eastAsia="Times New Roman" w:hAnsi="Times New Roman" w:cs="Times New Roman"/>
-          <w:sz w:val="24"/>
-        </w:rPr>
-        <w:t>;</w:t>
-      </w:r>
-    </w:p>
-    <w:p>
-      <w:pPr>
-        <w:rPr>
-          <w:rFonts w:ascii="Times New Roman" w:eastAsia="Times New Roman" w:hAnsi="Times New Roman" w:cs="Times New Roman"/>
-          <w:b/>
-          <w:sz w:val="24"/>
-        </w:rPr>
-      </w:pPr>
-      <w:r>
-        <w:rPr>
-          <w:rFonts w:ascii="Times New Roman" w:eastAsia="Times New Roman" w:hAnsi="Times New Roman" w:cs="Times New Roman"/>
-          <w:b/>
-          <w:sz w:val="24"/>
-        </w:rPr>
-        <w:t xml:space="preserve">Ожидаемый результат: </w:t>
-      </w:r>
-    </w:p>
-    <w:p>
-      <w:pPr>
-        <w:rPr>
-          <w:rFonts w:ascii="Times New Roman" w:eastAsia="Times New Roman" w:hAnsi="Times New Roman" w:cs="Times New Roman"/>
-          <w:sz w:val="24"/>
-        </w:rPr>
-      </w:pPr>
-      <w:r>
-        <w:rPr>
-          <w:rFonts w:ascii="Times New Roman" w:eastAsia="Times New Roman" w:hAnsi="Times New Roman" w:cs="Times New Roman"/>
-          <w:sz w:val="24"/>
-        </w:rPr>
-        <w:t xml:space="preserve">В папке должны присутствовать </w:t>
-      </w:r>
-      <w:r>
-        <w:rPr>
-          <w:rFonts w:ascii="Times New Roman" w:eastAsia="Times New Roman" w:hAnsi="Times New Roman" w:cs="Times New Roman"/>
-          <w:sz w:val="24"/>
-        </w:rPr>
-        <w:t xml:space="preserve">цифровые </w:t>
-      </w:r>
-      <w:r>
-        <w:rPr>
-          <w:rFonts w:ascii="Times New Roman" w:eastAsia="Times New Roman" w:hAnsi="Times New Roman" w:cs="Times New Roman"/>
-          <w:sz w:val="24"/>
-        </w:rPr>
-        <w:t xml:space="preserve">изображения </w:t>
-      </w:r>
-      <w:r>
-        <w:rPr>
-          <w:rFonts w:ascii="Times New Roman" w:eastAsia="Times New Roman" w:hAnsi="Times New Roman" w:cs="Times New Roman"/>
-          <w:sz w:val="24"/>
-        </w:rPr>
-        <w:t>фотографии пассажира из интегральной микросхемы</w:t>
-      </w:r>
-      <w:r>
-        <w:rPr>
-          <w:rFonts w:ascii="Times New Roman" w:eastAsia="Times New Roman" w:hAnsi="Times New Roman" w:cs="Times New Roman"/>
-          <w:sz w:val="24"/>
-        </w:rPr>
-        <w:t xml:space="preserve">. </w:t>
-      </w:r>
-    </w:p>
-    <w:p>
-      <w:pPr>
-        <w:rPr>
-          <w:rFonts w:ascii="Times New Roman" w:eastAsia="Times New Roman" w:hAnsi="Times New Roman" w:cs="Times New Roman"/>
-          <w:b/>
-          <w:sz w:val="24"/>
-        </w:rPr>
-      </w:pPr>
-      <w:r>
-        <w:rPr>
-          <w:rFonts w:ascii="Times New Roman" w:eastAsia="Times New Roman" w:hAnsi="Times New Roman" w:cs="Times New Roman"/>
-          <w:b/>
-          <w:sz w:val="24"/>
-        </w:rPr>
-        <w:t>Дополнительная информация:</w:t>
-      </w:r>
-    </w:p>
     <w:p/>
     <w:p/>
     <w:p/>
     <w:p/>
     <w:p/>
     <w:p/>
-    <w:p/>
-    <w:p/>
-    <w:p/>
-    <w:p/>
-    <w:p/>
-    <w:p/>
-    <w:p/>
     <w:p>
       <w:pPr>
         <w:rPr>
@@ -28099,605 +28351,6 @@
           <w:b/>
           <w:sz w:val="24"/>
         </w:rPr>
-        <w:lastRenderedPageBreak/>
-        <w:t xml:space="preserve">Название тест-кейса: </w:t>
-      </w:r>
-    </w:p>
-    <w:p>
-      <w:pPr>
-        <w:rPr>
-          <w:rFonts w:ascii="Times New Roman" w:eastAsia="Times New Roman" w:hAnsi="Times New Roman" w:cs="Times New Roman"/>
-          <w:sz w:val="24"/>
-        </w:rPr>
-      </w:pPr>
-      <w:r>
-        <w:rPr>
-          <w:rFonts w:ascii="Times New Roman" w:eastAsia="Times New Roman" w:hAnsi="Times New Roman" w:cs="Times New Roman"/>
-          <w:sz w:val="24"/>
-        </w:rPr>
-        <w:t xml:space="preserve">Наличие </w:t>
-      </w:r>
-      <w:r>
-        <w:rPr>
-          <w:rFonts w:ascii="Times New Roman" w:eastAsia="Times New Roman" w:hAnsi="Times New Roman" w:cs="Times New Roman"/>
-          <w:sz w:val="24"/>
-        </w:rPr>
-        <w:t>rfid_result.xml</w:t>
-      </w:r>
-      <w:r>
-        <w:rPr>
-          <w:rFonts w:ascii="Times New Roman" w:eastAsia="Times New Roman" w:hAnsi="Times New Roman" w:cs="Times New Roman"/>
-          <w:sz w:val="24"/>
-        </w:rPr>
-        <w:t xml:space="preserve"> в папке </w:t>
-      </w:r>
-      <w:r>
-        <w:rPr>
-          <w:rFonts w:ascii="Times New Roman" w:eastAsia="Times New Roman" w:hAnsi="Times New Roman" w:cs="Times New Roman"/>
-          <w:sz w:val="24"/>
-          <w:lang w:val="en-US"/>
-        </w:rPr>
-        <w:t>RFID</w:t>
-      </w:r>
-      <w:r>
-        <w:rPr>
-          <w:rFonts w:ascii="Times New Roman" w:eastAsia="Times New Roman" w:hAnsi="Times New Roman" w:cs="Times New Roman"/>
-          <w:sz w:val="24"/>
-        </w:rPr>
-        <w:t>.</w:t>
-      </w:r>
-    </w:p>
-    <w:p>
-      <w:pPr>
-        <w:rPr>
-          <w:rFonts w:ascii="Times New Roman" w:eastAsia="Times New Roman" w:hAnsi="Times New Roman" w:cs="Times New Roman"/>
-          <w:b/>
-          <w:sz w:val="24"/>
-        </w:rPr>
-      </w:pPr>
-      <w:r>
-        <w:rPr>
-          <w:rFonts w:ascii="Times New Roman" w:eastAsia="Times New Roman" w:hAnsi="Times New Roman" w:cs="Times New Roman"/>
-          <w:b/>
-          <w:sz w:val="24"/>
-        </w:rPr>
-        <w:t xml:space="preserve">Описание: </w:t>
-      </w:r>
-    </w:p>
-    <w:p>
-      <w:pPr>
-        <w:rPr>
-          <w:rFonts w:ascii="Times New Roman" w:hAnsi="Times New Roman" w:cs="Times New Roman"/>
-          <w:color w:val="222222"/>
-          <w:sz w:val="24"/>
-          <w:szCs w:val="36"/>
-          <w:shd w:val="clear" w:color="auto" w:fill="FFFFFF"/>
-        </w:rPr>
-      </w:pPr>
-      <w:r>
-        <w:rPr>
-          <w:rFonts w:ascii="Times New Roman" w:eastAsia="Times New Roman" w:hAnsi="Times New Roman" w:cs="Times New Roman"/>
-          <w:sz w:val="24"/>
-        </w:rPr>
-        <w:t xml:space="preserve">Проверить наличие </w:t>
-      </w:r>
-      <w:r>
-        <w:rPr>
-          <w:rFonts w:ascii="Times New Roman" w:eastAsia="Times New Roman" w:hAnsi="Times New Roman" w:cs="Times New Roman"/>
-          <w:sz w:val="24"/>
-        </w:rPr>
-        <w:t>rfid_result.xml</w:t>
-      </w:r>
-      <w:r>
-        <w:rPr>
-          <w:rFonts w:ascii="Times New Roman" w:eastAsia="Times New Roman" w:hAnsi="Times New Roman" w:cs="Times New Roman"/>
-          <w:sz w:val="24"/>
-        </w:rPr>
-        <w:t xml:space="preserve"> после считывания в папке </w:t>
-      </w:r>
-      <w:r>
-        <w:rPr>
-          <w:rFonts w:ascii="Times New Roman" w:eastAsia="Times New Roman" w:hAnsi="Times New Roman" w:cs="Times New Roman"/>
-          <w:sz w:val="24"/>
-          <w:lang w:val="en-US"/>
-        </w:rPr>
-        <w:t>RFID</w:t>
-      </w:r>
-      <w:r>
-        <w:rPr>
-          <w:rFonts w:ascii="Times New Roman" w:eastAsia="Times New Roman" w:hAnsi="Times New Roman" w:cs="Times New Roman"/>
-          <w:sz w:val="24"/>
-        </w:rPr>
-        <w:t xml:space="preserve">. </w:t>
-      </w:r>
-    </w:p>
-    <w:p>
-      <w:pPr>
-        <w:rPr>
-          <w:rFonts w:ascii="Times New Roman" w:eastAsia="Times New Roman" w:hAnsi="Times New Roman" w:cs="Times New Roman"/>
-          <w:b/>
-          <w:sz w:val="24"/>
-        </w:rPr>
-      </w:pPr>
-      <w:r>
-        <w:rPr>
-          <w:rFonts w:ascii="Times New Roman" w:eastAsia="Times New Roman" w:hAnsi="Times New Roman" w:cs="Times New Roman"/>
-          <w:b/>
-          <w:sz w:val="24"/>
-        </w:rPr>
-        <w:t>Данные испытания:</w:t>
-      </w:r>
-    </w:p>
-    <w:p>
-      <w:pPr>
-        <w:rPr>
-          <w:rFonts w:ascii="Times New Roman" w:eastAsia="Times New Roman" w:hAnsi="Times New Roman" w:cs="Times New Roman"/>
-          <w:sz w:val="24"/>
-        </w:rPr>
-      </w:pPr>
-      <w:r>
-        <w:rPr>
-          <w:rFonts w:ascii="Times New Roman" w:eastAsia="Times New Roman" w:hAnsi="Times New Roman" w:cs="Times New Roman"/>
-          <w:sz w:val="24"/>
-        </w:rPr>
-        <w:t xml:space="preserve">В «Системе Каскад» зайти под логином: </w:t>
-      </w:r>
-      <w:proofErr w:type="spellStart"/>
-      <w:r>
-        <w:rPr>
-          <w:rFonts w:ascii="Times New Roman" w:eastAsia="Times New Roman" w:hAnsi="Times New Roman" w:cs="Times New Roman"/>
-          <w:sz w:val="24"/>
-        </w:rPr>
-        <w:t>dsv</w:t>
-      </w:r>
-      <w:proofErr w:type="spellEnd"/>
-      <w:r>
-        <w:rPr>
-          <w:rFonts w:ascii="Times New Roman" w:eastAsia="Times New Roman" w:hAnsi="Times New Roman" w:cs="Times New Roman"/>
-          <w:sz w:val="24"/>
-        </w:rPr>
-        <w:t xml:space="preserve"> пароль: </w:t>
-      </w:r>
-      <w:proofErr w:type="spellStart"/>
-      <w:r>
-        <w:rPr>
-          <w:rFonts w:ascii="Times New Roman" w:eastAsia="Times New Roman" w:hAnsi="Times New Roman" w:cs="Times New Roman"/>
-          <w:sz w:val="24"/>
-        </w:rPr>
-        <w:t>dsv</w:t>
-      </w:r>
-      <w:proofErr w:type="spellEnd"/>
-      <w:r>
-        <w:rPr>
-          <w:rFonts w:ascii="Times New Roman" w:eastAsia="Times New Roman" w:hAnsi="Times New Roman" w:cs="Times New Roman"/>
-          <w:sz w:val="24"/>
-        </w:rPr>
-        <w:t>. Считыватель должен быть подключен к компьютеру и должно быть установлено соответствующее ПО. Использовать любой тестовый документ.</w:t>
-      </w:r>
-    </w:p>
-    <w:p>
-      <w:pPr>
-        <w:rPr>
-          <w:rFonts w:ascii="Times New Roman" w:eastAsia="Times New Roman" w:hAnsi="Times New Roman" w:cs="Times New Roman"/>
-          <w:b/>
-          <w:sz w:val="24"/>
-        </w:rPr>
-      </w:pPr>
-      <w:r>
-        <w:rPr>
-          <w:rFonts w:ascii="Times New Roman" w:eastAsia="Times New Roman" w:hAnsi="Times New Roman" w:cs="Times New Roman"/>
-          <w:b/>
-          <w:sz w:val="24"/>
-        </w:rPr>
-        <w:t>Шаги:</w:t>
-      </w:r>
-    </w:p>
-    <w:p>
-      <w:pPr>
-        <w:pStyle w:val="a3"/>
-        <w:numPr>
-          <w:ilvl w:val="0"/>
-          <w:numId w:val="26"/>
-        </w:numPr>
-        <w:spacing w:line="360" w:lineRule="auto"/>
-        <w:rPr>
-          <w:rFonts w:ascii="Times New Roman" w:eastAsia="Times New Roman" w:hAnsi="Times New Roman" w:cs="Times New Roman"/>
-          <w:sz w:val="24"/>
-        </w:rPr>
-      </w:pPr>
-      <w:r>
-        <w:rPr>
-          <w:rFonts w:ascii="Times New Roman" w:eastAsia="Times New Roman" w:hAnsi="Times New Roman" w:cs="Times New Roman"/>
-          <w:sz w:val="24"/>
-        </w:rPr>
-        <w:t>Запустить «Система Каскад»</w:t>
-      </w:r>
-      <w:r>
-        <w:rPr>
-          <w:rFonts w:ascii="Times New Roman" w:eastAsia="Times New Roman" w:hAnsi="Times New Roman" w:cs="Times New Roman"/>
-          <w:sz w:val="24"/>
-        </w:rPr>
-        <w:t>;</w:t>
-      </w:r>
-    </w:p>
-    <w:p>
-      <w:pPr>
-        <w:pStyle w:val="a3"/>
-        <w:numPr>
-          <w:ilvl w:val="0"/>
-          <w:numId w:val="26"/>
-        </w:numPr>
-        <w:spacing w:line="360" w:lineRule="auto"/>
-        <w:rPr>
-          <w:rFonts w:ascii="Times New Roman" w:eastAsia="Times New Roman" w:hAnsi="Times New Roman" w:cs="Times New Roman"/>
-          <w:sz w:val="24"/>
-        </w:rPr>
-      </w:pPr>
-      <w:r>
-        <w:rPr>
-          <w:rFonts w:ascii="Times New Roman" w:eastAsia="Times New Roman" w:hAnsi="Times New Roman" w:cs="Times New Roman"/>
-          <w:sz w:val="24"/>
-        </w:rPr>
-        <w:t>Войти в учетную запись</w:t>
-      </w:r>
-      <w:r>
-        <w:rPr>
-          <w:rFonts w:ascii="Times New Roman" w:eastAsia="Times New Roman" w:hAnsi="Times New Roman" w:cs="Times New Roman"/>
-          <w:sz w:val="24"/>
-        </w:rPr>
-        <w:t>;</w:t>
-      </w:r>
-      <w:r>
-        <w:rPr>
-          <w:rFonts w:ascii="Times New Roman" w:eastAsia="Times New Roman" w:hAnsi="Times New Roman" w:cs="Times New Roman"/>
-          <w:sz w:val="24"/>
-        </w:rPr>
-        <w:t xml:space="preserve"> </w:t>
-      </w:r>
-    </w:p>
-    <w:p>
-      <w:pPr>
-        <w:pStyle w:val="a3"/>
-        <w:numPr>
-          <w:ilvl w:val="0"/>
-          <w:numId w:val="26"/>
-        </w:numPr>
-        <w:spacing w:line="360" w:lineRule="auto"/>
-        <w:rPr>
-          <w:rFonts w:ascii="Times New Roman" w:eastAsia="Times New Roman" w:hAnsi="Times New Roman" w:cs="Times New Roman"/>
-          <w:sz w:val="24"/>
-        </w:rPr>
-      </w:pPr>
-      <w:r>
-        <w:rPr>
-          <w:rFonts w:ascii="Times New Roman" w:eastAsia="Times New Roman" w:hAnsi="Times New Roman" w:cs="Times New Roman"/>
-          <w:sz w:val="24"/>
-        </w:rPr>
-        <w:t>Выбрать АРМ ОПК</w:t>
-      </w:r>
-      <w:r>
-        <w:rPr>
-          <w:rFonts w:ascii="Times New Roman" w:eastAsia="Times New Roman" w:hAnsi="Times New Roman" w:cs="Times New Roman"/>
-          <w:sz w:val="24"/>
-        </w:rPr>
-        <w:t xml:space="preserve">, </w:t>
-      </w:r>
-      <w:r>
-        <w:rPr>
-          <w:rFonts w:ascii="Times New Roman" w:eastAsia="Times New Roman" w:hAnsi="Times New Roman" w:cs="Times New Roman"/>
-          <w:sz w:val="24"/>
-        </w:rPr>
-        <w:t>в форме «Выбор АРМ»</w:t>
-      </w:r>
-      <w:r>
-        <w:rPr>
-          <w:rFonts w:ascii="Times New Roman" w:eastAsia="Times New Roman" w:hAnsi="Times New Roman" w:cs="Times New Roman"/>
-          <w:sz w:val="24"/>
-        </w:rPr>
-        <w:t>;</w:t>
-      </w:r>
-    </w:p>
-    <w:p>
-      <w:pPr>
-        <w:pStyle w:val="a3"/>
-        <w:numPr>
-          <w:ilvl w:val="0"/>
-          <w:numId w:val="26"/>
-        </w:numPr>
-        <w:spacing w:line="360" w:lineRule="auto"/>
-        <w:rPr>
-          <w:rFonts w:ascii="Times New Roman" w:eastAsia="Times New Roman" w:hAnsi="Times New Roman" w:cs="Times New Roman"/>
-          <w:sz w:val="24"/>
-        </w:rPr>
-      </w:pPr>
-      <w:r>
-        <w:rPr>
-          <w:rFonts w:ascii="Times New Roman" w:eastAsia="Times New Roman" w:hAnsi="Times New Roman" w:cs="Times New Roman"/>
-          <w:sz w:val="24"/>
-        </w:rPr>
-        <w:t xml:space="preserve">Нажать кнопку «Начало» или </w:t>
-      </w:r>
-      <w:r>
-        <w:rPr>
-          <w:rFonts w:ascii="Times New Roman" w:eastAsia="Times New Roman" w:hAnsi="Times New Roman" w:cs="Times New Roman"/>
-          <w:sz w:val="24"/>
-          <w:lang w:val="en-US"/>
-        </w:rPr>
-        <w:t>F</w:t>
-      </w:r>
-      <w:r>
-        <w:rPr>
-          <w:rFonts w:ascii="Times New Roman" w:eastAsia="Times New Roman" w:hAnsi="Times New Roman" w:cs="Times New Roman"/>
-          <w:sz w:val="24"/>
-        </w:rPr>
-        <w:t>2;</w:t>
-      </w:r>
-    </w:p>
-    <w:p>
-      <w:pPr>
-        <w:pStyle w:val="a3"/>
-        <w:numPr>
-          <w:ilvl w:val="0"/>
-          <w:numId w:val="26"/>
-        </w:numPr>
-        <w:spacing w:line="360" w:lineRule="auto"/>
-        <w:rPr>
-          <w:rFonts w:ascii="Times New Roman" w:eastAsia="Times New Roman" w:hAnsi="Times New Roman" w:cs="Times New Roman"/>
-          <w:sz w:val="24"/>
-        </w:rPr>
-      </w:pPr>
-      <w:r>
-        <w:rPr>
-          <w:rFonts w:ascii="Times New Roman" w:eastAsia="Times New Roman" w:hAnsi="Times New Roman" w:cs="Times New Roman"/>
-          <w:sz w:val="24"/>
-        </w:rPr>
-        <w:t>Положить тестовый документ в считыватель;</w:t>
-      </w:r>
-    </w:p>
-    <w:p>
-      <w:pPr>
-        <w:pStyle w:val="a3"/>
-        <w:numPr>
-          <w:ilvl w:val="0"/>
-          <w:numId w:val="26"/>
-        </w:numPr>
-        <w:spacing w:line="360" w:lineRule="auto"/>
-        <w:rPr>
-          <w:rFonts w:ascii="Times New Roman" w:eastAsia="Times New Roman" w:hAnsi="Times New Roman" w:cs="Times New Roman"/>
-          <w:sz w:val="24"/>
-        </w:rPr>
-      </w:pPr>
-      <w:r>
-        <w:rPr>
-          <w:rFonts w:ascii="Times New Roman" w:eastAsia="Times New Roman" w:hAnsi="Times New Roman" w:cs="Times New Roman"/>
-          <w:sz w:val="24"/>
-        </w:rPr>
-        <w:t>Выйти из</w:t>
-      </w:r>
-      <w:r>
-        <w:rPr>
-          <w:rFonts w:ascii="Times New Roman" w:eastAsia="Times New Roman" w:hAnsi="Times New Roman" w:cs="Times New Roman"/>
-          <w:sz w:val="24"/>
-        </w:rPr>
-        <w:t xml:space="preserve"> «Система Каскад»;</w:t>
-      </w:r>
-    </w:p>
-    <w:p>
-      <w:pPr>
-        <w:pStyle w:val="a3"/>
-        <w:numPr>
-          <w:ilvl w:val="0"/>
-          <w:numId w:val="26"/>
-        </w:numPr>
-        <w:spacing w:line="360" w:lineRule="auto"/>
-        <w:rPr>
-          <w:rFonts w:ascii="Times New Roman" w:eastAsia="Times New Roman" w:hAnsi="Times New Roman" w:cs="Times New Roman"/>
-          <w:sz w:val="24"/>
-        </w:rPr>
-      </w:pPr>
-      <w:r>
-        <w:rPr>
-          <w:rFonts w:ascii="Times New Roman" w:eastAsia="Times New Roman" w:hAnsi="Times New Roman" w:cs="Times New Roman"/>
-          <w:sz w:val="24"/>
-        </w:rPr>
-        <w:t xml:space="preserve">Открыть папку </w:t>
-      </w:r>
-      <w:r>
-        <w:rPr>
-          <w:rFonts w:ascii="Times New Roman" w:eastAsia="Times New Roman" w:hAnsi="Times New Roman" w:cs="Times New Roman"/>
-          <w:sz w:val="24"/>
-        </w:rPr>
-        <w:t>С</w:t>
-      </w:r>
-      <w:r>
-        <w:rPr>
-          <w:rFonts w:ascii="Times New Roman" w:eastAsia="Times New Roman" w:hAnsi="Times New Roman" w:cs="Times New Roman"/>
-          <w:sz w:val="24"/>
-        </w:rPr>
-        <w:t>:\\</w:t>
-      </w:r>
-      <w:r>
-        <w:rPr>
-          <w:rFonts w:ascii="Times New Roman" w:eastAsia="Times New Roman" w:hAnsi="Times New Roman" w:cs="Times New Roman"/>
-          <w:sz w:val="24"/>
-          <w:lang w:val="en-US"/>
-        </w:rPr>
-        <w:t>ProgramData</w:t>
-      </w:r>
-      <w:r>
-        <w:rPr>
-          <w:rFonts w:ascii="Times New Roman" w:eastAsia="Times New Roman" w:hAnsi="Times New Roman" w:cs="Times New Roman"/>
-          <w:sz w:val="24"/>
-        </w:rPr>
-        <w:t>\</w:t>
-      </w:r>
-      <w:r>
-        <w:rPr>
-          <w:rFonts w:ascii="Times New Roman" w:eastAsia="Times New Roman" w:hAnsi="Times New Roman" w:cs="Times New Roman"/>
-          <w:sz w:val="24"/>
-          <w:lang w:val="en-US"/>
-        </w:rPr>
-        <w:t>FINTECH</w:t>
-      </w:r>
-      <w:r>
-        <w:rPr>
-          <w:rFonts w:ascii="Times New Roman" w:eastAsia="Times New Roman" w:hAnsi="Times New Roman" w:cs="Times New Roman"/>
-          <w:sz w:val="24"/>
-        </w:rPr>
-        <w:t>\</w:t>
-      </w:r>
-      <w:r>
-        <w:rPr>
-          <w:rFonts w:ascii="Times New Roman" w:eastAsia="Times New Roman" w:hAnsi="Times New Roman" w:cs="Times New Roman"/>
-          <w:sz w:val="24"/>
-          <w:lang w:val="en-US"/>
-        </w:rPr>
-        <w:t>KASKAD</w:t>
-      </w:r>
-      <w:r>
-        <w:rPr>
-          <w:rFonts w:ascii="Times New Roman" w:eastAsia="Times New Roman" w:hAnsi="Times New Roman" w:cs="Times New Roman"/>
-          <w:sz w:val="24"/>
-        </w:rPr>
-        <w:t>\5.4.6.\</w:t>
-      </w:r>
-      <w:r>
-        <w:rPr>
-          <w:rFonts w:ascii="Times New Roman" w:eastAsia="Times New Roman" w:hAnsi="Times New Roman" w:cs="Times New Roman"/>
-          <w:sz w:val="24"/>
-          <w:lang w:val="en-US"/>
-        </w:rPr>
-        <w:t>RFID</w:t>
-      </w:r>
-      <w:r>
-        <w:rPr>
-          <w:rFonts w:ascii="Times New Roman" w:eastAsia="Times New Roman" w:hAnsi="Times New Roman" w:cs="Times New Roman"/>
-          <w:sz w:val="24"/>
-        </w:rPr>
-        <w:t>;</w:t>
-      </w:r>
-    </w:p>
-    <w:p>
-      <w:pPr>
-        <w:rPr>
-          <w:rFonts w:ascii="Times New Roman" w:eastAsia="Times New Roman" w:hAnsi="Times New Roman" w:cs="Times New Roman"/>
-          <w:b/>
-          <w:sz w:val="24"/>
-        </w:rPr>
-      </w:pPr>
-      <w:r>
-        <w:rPr>
-          <w:rFonts w:ascii="Times New Roman" w:eastAsia="Times New Roman" w:hAnsi="Times New Roman" w:cs="Times New Roman"/>
-          <w:b/>
-          <w:sz w:val="24"/>
-        </w:rPr>
-        <w:t xml:space="preserve">Ожидаемый результат: </w:t>
-      </w:r>
-    </w:p>
-    <w:p>
-      <w:pPr>
-        <w:rPr>
-          <w:rFonts w:ascii="Times New Roman" w:eastAsia="Times New Roman" w:hAnsi="Times New Roman" w:cs="Times New Roman"/>
-          <w:sz w:val="24"/>
-        </w:rPr>
-      </w:pPr>
-      <w:r>
-        <w:rPr>
-          <w:rFonts w:ascii="Times New Roman" w:eastAsia="Times New Roman" w:hAnsi="Times New Roman" w:cs="Times New Roman"/>
-          <w:sz w:val="24"/>
-        </w:rPr>
-        <w:t xml:space="preserve">В папке должен присутствовать </w:t>
-      </w:r>
-      <w:r>
-        <w:rPr>
-          <w:rFonts w:ascii="Times New Roman" w:eastAsia="Times New Roman" w:hAnsi="Times New Roman" w:cs="Times New Roman"/>
-          <w:sz w:val="24"/>
-          <w:lang w:val="en-US"/>
-        </w:rPr>
-        <w:t>xml</w:t>
-      </w:r>
-      <w:r>
-        <w:rPr>
-          <w:rFonts w:ascii="Times New Roman" w:eastAsia="Times New Roman" w:hAnsi="Times New Roman" w:cs="Times New Roman"/>
-          <w:sz w:val="24"/>
-        </w:rPr>
-        <w:t xml:space="preserve"> </w:t>
-      </w:r>
-      <w:r>
-        <w:rPr>
-          <w:rFonts w:ascii="Times New Roman" w:eastAsia="Times New Roman" w:hAnsi="Times New Roman" w:cs="Times New Roman"/>
-          <w:sz w:val="24"/>
-        </w:rPr>
-        <w:t xml:space="preserve">файл </w:t>
-      </w:r>
-      <w:r>
-        <w:rPr>
-          <w:rFonts w:ascii="Times New Roman" w:eastAsia="Times New Roman" w:hAnsi="Times New Roman" w:cs="Times New Roman"/>
-          <w:sz w:val="24"/>
-        </w:rPr>
-        <w:t>«</w:t>
-      </w:r>
-      <w:r>
-        <w:rPr>
-          <w:rFonts w:ascii="Times New Roman" w:eastAsia="Times New Roman" w:hAnsi="Times New Roman" w:cs="Times New Roman"/>
-          <w:sz w:val="24"/>
-        </w:rPr>
-        <w:t>rfid_result.xml</w:t>
-      </w:r>
-      <w:r>
-        <w:rPr>
-          <w:rFonts w:ascii="Times New Roman" w:eastAsia="Times New Roman" w:hAnsi="Times New Roman" w:cs="Times New Roman"/>
-          <w:sz w:val="24"/>
-        </w:rPr>
-        <w:t>»</w:t>
-      </w:r>
-      <w:r>
-        <w:rPr>
-          <w:rFonts w:ascii="Times New Roman" w:eastAsia="Times New Roman" w:hAnsi="Times New Roman" w:cs="Times New Roman"/>
-          <w:sz w:val="24"/>
-        </w:rPr>
-        <w:t xml:space="preserve">. </w:t>
-      </w:r>
-    </w:p>
-    <w:p>
-      <w:r>
-        <w:rPr>
-          <w:rFonts w:ascii="Times New Roman" w:eastAsia="Times New Roman" w:hAnsi="Times New Roman" w:cs="Times New Roman"/>
-          <w:b/>
-          <w:sz w:val="24"/>
-        </w:rPr>
-        <w:t>Дополнительная информация:</w:t>
-      </w:r>
-    </w:p>
-    <w:p/>
-    <w:p/>
-    <w:p/>
-    <w:p/>
-    <w:p/>
-    <w:p/>
-    <w:p/>
-    <w:p/>
-    <w:p/>
-    <w:p/>
-    <w:p/>
-    <w:p/>
-    <w:p/>
-    <w:p/>
-    <w:p>
-      <w:pPr>
-        <w:rPr>
-          <w:rFonts w:ascii="Times New Roman" w:eastAsia="Times New Roman" w:hAnsi="Times New Roman" w:cs="Times New Roman"/>
-          <w:b/>
-          <w:sz w:val="24"/>
-        </w:rPr>
-      </w:pPr>
-      <w:r>
-        <w:rPr>
-          <w:rFonts w:ascii="Times New Roman" w:eastAsia="Times New Roman" w:hAnsi="Times New Roman" w:cs="Times New Roman"/>
-          <w:b/>
-          <w:sz w:val="24"/>
-        </w:rPr>
-        <w:lastRenderedPageBreak/>
         <w:t xml:space="preserve">Название тест-кейса: </w:t>
       </w:r>
     </w:p>
@@ -29452,7 +29105,6 @@
           <w:b/>
           <w:sz w:val="24"/>
         </w:rPr>
-        <w:lastRenderedPageBreak/>
         <w:t xml:space="preserve">Название тест-кейса: </w:t>
       </w:r>
     </w:p>
@@ -30126,7 +29778,6 @@
           <w:b/>
           <w:sz w:val="24"/>
         </w:rPr>
-        <w:lastRenderedPageBreak/>
         <w:t xml:space="preserve">Название тест-кейса: </w:t>
       </w:r>
     </w:p>
@@ -30807,7 +30458,6 @@
           <w:b/>
           <w:sz w:val="24"/>
         </w:rPr>
-        <w:lastRenderedPageBreak/>
         <w:t xml:space="preserve">Название тест-кейса: </w:t>
       </w:r>
     </w:p>
@@ -31528,7 +31178,6 @@
           <w:b/>
           <w:sz w:val="24"/>
         </w:rPr>
-        <w:lastRenderedPageBreak/>
         <w:t xml:space="preserve">Название тест-кейса: </w:t>
       </w:r>
     </w:p>
@@ -32468,7 +32117,6 @@
           <w:b/>
           <w:sz w:val="24"/>
         </w:rPr>
-        <w:lastRenderedPageBreak/>
         <w:t xml:space="preserve">Название тест-кейса: </w:t>
       </w:r>
     </w:p>
@@ -38282,7 +37930,7 @@
 </file>
 
 <file path=customXml/itemProps1.xml><?xml version="1.0" encoding="utf-8"?>
-<ds:datastoreItem xmlns:ds="http://schemas.openxmlformats.org/officeDocument/2006/customXml" ds:itemID="{780AC147-FC59-42F7-ABE2-1A4B7BB7A4F7}">
+<ds:datastoreItem xmlns:ds="http://schemas.openxmlformats.org/officeDocument/2006/customXml" ds:itemID="{75D03FEC-976A-433F-9E14-4CC2B9306DE9}">
   <ds:schemaRefs>
     <ds:schemaRef ds:uri="http://schemas.openxmlformats.org/officeDocument/2006/bibliography"/>
   </ds:schemaRefs>

--- a/Тест-кейсы СПВ 7024М(каскад 5.4.6).docx
+++ b/Тест-кейсы СПВ 7024М(каскад 5.4.6).docx
@@ -13487,14 +13487,7 @@
                 <w:rFonts w:ascii="Times New Roman" w:eastAsia="Times New Roman" w:hAnsi="Times New Roman" w:cs="Times New Roman"/>
                 <w:sz w:val="24"/>
               </w:rPr>
-              <w:t>1</w:t>
-            </w:r>
-            <w:r>
-              <w:rPr>
-                <w:rFonts w:ascii="Times New Roman" w:eastAsia="Times New Roman" w:hAnsi="Times New Roman" w:cs="Times New Roman"/>
-                <w:sz w:val="24"/>
-              </w:rPr>
-              <w:t>1</w:t>
+              <w:t>11</w:t>
             </w:r>
           </w:p>
         </w:tc>
@@ -15183,14 +15176,7 @@
                 <w:rFonts w:ascii="Times New Roman" w:eastAsia="Times New Roman" w:hAnsi="Times New Roman" w:cs="Times New Roman"/>
                 <w:sz w:val="24"/>
               </w:rPr>
-              <w:t>1</w:t>
-            </w:r>
-            <w:r>
-              <w:rPr>
-                <w:rFonts w:ascii="Times New Roman" w:eastAsia="Times New Roman" w:hAnsi="Times New Roman" w:cs="Times New Roman"/>
-                <w:sz w:val="24"/>
-              </w:rPr>
-              <w:t>2</w:t>
+              <w:t>12</w:t>
             </w:r>
           </w:p>
         </w:tc>
@@ -17474,14 +17460,7 @@
                 <w:rFonts w:ascii="Times New Roman" w:eastAsia="Times New Roman" w:hAnsi="Times New Roman" w:cs="Times New Roman"/>
                 <w:sz w:val="24"/>
               </w:rPr>
-              <w:t>1</w:t>
-            </w:r>
-            <w:r>
-              <w:rPr>
-                <w:rFonts w:ascii="Times New Roman" w:eastAsia="Times New Roman" w:hAnsi="Times New Roman" w:cs="Times New Roman"/>
-                <w:sz w:val="24"/>
-              </w:rPr>
-              <w:t>3</w:t>
+              <w:t>13</w:t>
             </w:r>
           </w:p>
         </w:tc>
@@ -18504,14 +18483,7 @@
                 <w:rFonts w:ascii="Times New Roman" w:eastAsia="Times New Roman" w:hAnsi="Times New Roman" w:cs="Times New Roman"/>
                 <w:sz w:val="24"/>
               </w:rPr>
-              <w:t xml:space="preserve">из </w:t>
-            </w:r>
-            <w:r>
-              <w:rPr>
-                <w:rFonts w:ascii="Times New Roman" w:eastAsia="Times New Roman" w:hAnsi="Times New Roman" w:cs="Times New Roman"/>
-                <w:sz w:val="24"/>
-              </w:rPr>
-              <w:t xml:space="preserve"> «</w:t>
+              <w:t>из  «</w:t>
             </w:r>
             <w:proofErr w:type="gramEnd"/>
             <w:r>
@@ -18862,14 +18834,7 @@
                 <w:rFonts w:ascii="Times New Roman" w:eastAsia="Times New Roman" w:hAnsi="Times New Roman" w:cs="Times New Roman"/>
                 <w:sz w:val="24"/>
               </w:rPr>
-              <w:t>1</w:t>
-            </w:r>
-            <w:r>
-              <w:rPr>
-                <w:rFonts w:ascii="Times New Roman" w:eastAsia="Times New Roman" w:hAnsi="Times New Roman" w:cs="Times New Roman"/>
-                <w:sz w:val="24"/>
-              </w:rPr>
-              <w:t>4</w:t>
+              <w:t>14</w:t>
             </w:r>
           </w:p>
         </w:tc>
@@ -20164,14 +20129,7 @@
                 <w:rFonts w:ascii="Times New Roman" w:eastAsia="Times New Roman" w:hAnsi="Times New Roman" w:cs="Times New Roman"/>
                 <w:sz w:val="24"/>
               </w:rPr>
-              <w:t>1</w:t>
-            </w:r>
-            <w:r>
-              <w:rPr>
-                <w:rFonts w:ascii="Times New Roman" w:eastAsia="Times New Roman" w:hAnsi="Times New Roman" w:cs="Times New Roman"/>
-                <w:sz w:val="24"/>
-              </w:rPr>
-              <w:t>5</w:t>
+              <w:t>15</w:t>
             </w:r>
           </w:p>
         </w:tc>
@@ -21359,14 +21317,7 @@
                 <w:rFonts w:ascii="Times New Roman" w:eastAsia="Times New Roman" w:hAnsi="Times New Roman" w:cs="Times New Roman"/>
                 <w:sz w:val="24"/>
               </w:rPr>
-              <w:t>1</w:t>
-            </w:r>
-            <w:r>
-              <w:rPr>
-                <w:rFonts w:ascii="Times New Roman" w:eastAsia="Times New Roman" w:hAnsi="Times New Roman" w:cs="Times New Roman"/>
-                <w:sz w:val="24"/>
-              </w:rPr>
-              <w:t>6</w:t>
+              <w:t>16</w:t>
             </w:r>
           </w:p>
         </w:tc>
@@ -21639,14 +21590,35 @@
                 <w:rFonts w:ascii="Times New Roman" w:eastAsia="Times New Roman" w:hAnsi="Times New Roman" w:cs="Times New Roman"/>
                 <w:sz w:val="24"/>
               </w:rPr>
-              <w:t xml:space="preserve">Проверить </w:t>
-            </w:r>
-            <w:r>
-              <w:rPr>
-                <w:rFonts w:ascii="Times New Roman" w:eastAsia="Times New Roman" w:hAnsi="Times New Roman" w:cs="Times New Roman"/>
-                <w:sz w:val="24"/>
-              </w:rPr>
-              <w:t>что после кратковременного отключения считыватель по нажатию на кнопку «Перезагрузка считывателя» инициализируется</w:t>
+              <w:t>Проверить что после кратковременного отключения считыватель</w:t>
+            </w:r>
+            <w:r>
+              <w:rPr>
+                <w:rFonts w:ascii="Times New Roman" w:eastAsia="Times New Roman" w:hAnsi="Times New Roman" w:cs="Times New Roman"/>
+                <w:sz w:val="24"/>
+              </w:rPr>
+              <w:t>,</w:t>
+            </w:r>
+            <w:r>
+              <w:rPr>
+                <w:rFonts w:ascii="Times New Roman" w:eastAsia="Times New Roman" w:hAnsi="Times New Roman" w:cs="Times New Roman"/>
+                <w:sz w:val="24"/>
+              </w:rPr>
+              <w:t xml:space="preserve"> по нажатию на кнопку «Перезагрузка считывателя»</w:t>
+            </w:r>
+            <w:r>
+              <w:rPr>
+                <w:rFonts w:ascii="Times New Roman" w:eastAsia="Times New Roman" w:hAnsi="Times New Roman" w:cs="Times New Roman"/>
+                <w:sz w:val="24"/>
+              </w:rPr>
+              <w:t>,</w:t>
+            </w:r>
+            <w:r>
+              <w:rPr>
+                <w:rFonts w:ascii="Times New Roman" w:eastAsia="Times New Roman" w:hAnsi="Times New Roman" w:cs="Times New Roman"/>
+                <w:sz w:val="24"/>
+              </w:rPr>
+              <w:t xml:space="preserve"> инициализируется</w:t>
             </w:r>
           </w:p>
         </w:tc>
@@ -23025,6 +22997,49 @@
                 <w:sz w:val="24"/>
               </w:rPr>
               <w:t xml:space="preserve"> и выбрать АРМ ОПК</w:t>
+            </w:r>
+          </w:p>
+        </w:tc>
+      </w:tr>
+      <w:tr>
+        <w:tc>
+          <w:tcPr>
+            <w:tcW w:w="391" w:type="dxa"/>
+          </w:tcPr>
+          <w:p>
+            <w:pPr>
+              <w:rPr>
+                <w:rFonts w:ascii="Times New Roman" w:eastAsia="Times New Roman" w:hAnsi="Times New Roman" w:cs="Times New Roman"/>
+                <w:sz w:val="24"/>
+              </w:rPr>
+            </w:pPr>
+            <w:r>
+              <w:rPr>
+                <w:rFonts w:ascii="Times New Roman" w:eastAsia="Times New Roman" w:hAnsi="Times New Roman" w:cs="Times New Roman"/>
+                <w:sz w:val="24"/>
+              </w:rPr>
+              <w:t>2</w:t>
+            </w:r>
+          </w:p>
+        </w:tc>
+        <w:tc>
+          <w:tcPr>
+            <w:tcW w:w="8954" w:type="dxa"/>
+          </w:tcPr>
+          <w:p>
+            <w:pPr>
+              <w:rPr>
+                <w:rFonts w:ascii="Times New Roman" w:eastAsia="Times New Roman" w:hAnsi="Times New Roman" w:cs="Times New Roman"/>
+                <w:sz w:val="24"/>
+              </w:rPr>
+            </w:pPr>
+            <w:r>
+              <w:rPr>
+                <w:rFonts w:ascii="Times New Roman" w:eastAsia="Times New Roman" w:hAnsi="Times New Roman" w:cs="Times New Roman"/>
+                <w:sz w:val="24"/>
+                <w:szCs w:val="24"/>
+              </w:rPr>
+              <w:t>Использовать тестовый документ с интегральной микросхемой (Новая Зеландия)</w:t>
             </w:r>
           </w:p>
         </w:tc>
@@ -23802,14 +23817,7 @@
                 <w:rFonts w:ascii="Times New Roman" w:eastAsia="Times New Roman" w:hAnsi="Times New Roman" w:cs="Times New Roman"/>
                 <w:sz w:val="24"/>
               </w:rPr>
-              <w:t>1</w:t>
-            </w:r>
-            <w:r>
-              <w:rPr>
-                <w:rFonts w:ascii="Times New Roman" w:eastAsia="Times New Roman" w:hAnsi="Times New Roman" w:cs="Times New Roman"/>
-                <w:sz w:val="24"/>
-              </w:rPr>
-              <w:t>8</w:t>
+              <w:t>18</w:t>
             </w:r>
           </w:p>
         </w:tc>
@@ -24204,6 +24212,49 @@
                 <w:sz w:val="24"/>
               </w:rPr>
               <w:t xml:space="preserve"> и выбрать АРМ ОПК</w:t>
+            </w:r>
+          </w:p>
+        </w:tc>
+      </w:tr>
+      <w:tr>
+        <w:tc>
+          <w:tcPr>
+            <w:tcW w:w="391" w:type="dxa"/>
+          </w:tcPr>
+          <w:p>
+            <w:pPr>
+              <w:rPr>
+                <w:rFonts w:ascii="Times New Roman" w:eastAsia="Times New Roman" w:hAnsi="Times New Roman" w:cs="Times New Roman"/>
+                <w:sz w:val="24"/>
+              </w:rPr>
+            </w:pPr>
+            <w:r>
+              <w:rPr>
+                <w:rFonts w:ascii="Times New Roman" w:eastAsia="Times New Roman" w:hAnsi="Times New Roman" w:cs="Times New Roman"/>
+                <w:sz w:val="24"/>
+              </w:rPr>
+              <w:t>2</w:t>
+            </w:r>
+          </w:p>
+        </w:tc>
+        <w:tc>
+          <w:tcPr>
+            <w:tcW w:w="8954" w:type="dxa"/>
+          </w:tcPr>
+          <w:p>
+            <w:pPr>
+              <w:rPr>
+                <w:rFonts w:ascii="Times New Roman" w:eastAsia="Times New Roman" w:hAnsi="Times New Roman" w:cs="Times New Roman"/>
+                <w:sz w:val="24"/>
+              </w:rPr>
+            </w:pPr>
+            <w:r>
+              <w:rPr>
+                <w:rFonts w:ascii="Times New Roman" w:eastAsia="Times New Roman" w:hAnsi="Times New Roman" w:cs="Times New Roman"/>
+                <w:sz w:val="24"/>
+                <w:szCs w:val="24"/>
+              </w:rPr>
+              <w:t>Использовать тестовый документ с интегральной микросхемой (Новая Зеландия)</w:t>
             </w:r>
           </w:p>
         </w:tc>
@@ -25040,14 +25091,7 @@
                 <w:rFonts w:ascii="Times New Roman" w:eastAsia="Times New Roman" w:hAnsi="Times New Roman" w:cs="Times New Roman"/>
                 <w:sz w:val="24"/>
               </w:rPr>
-              <w:t>1</w:t>
-            </w:r>
-            <w:r>
-              <w:rPr>
-                <w:rFonts w:ascii="Times New Roman" w:eastAsia="Times New Roman" w:hAnsi="Times New Roman" w:cs="Times New Roman"/>
-                <w:sz w:val="24"/>
-              </w:rPr>
-              <w:t>9</w:t>
+              <w:t>19</w:t>
             </w:r>
           </w:p>
         </w:tc>
@@ -25328,7 +25372,35 @@
                 <w:rFonts w:ascii="Times New Roman" w:eastAsia="Times New Roman" w:hAnsi="Times New Roman" w:cs="Times New Roman"/>
                 <w:sz w:val="24"/>
               </w:rPr>
-              <w:t xml:space="preserve">Проверить наличие изображений после считывания в папке </w:t>
+              <w:t xml:space="preserve">Проверить наличие </w:t>
+            </w:r>
+            <w:r>
+              <w:rPr>
+                <w:rFonts w:ascii="Times New Roman" w:eastAsia="Times New Roman" w:hAnsi="Times New Roman" w:cs="Times New Roman"/>
+                <w:sz w:val="24"/>
+              </w:rPr>
+              <w:t xml:space="preserve">шести </w:t>
+            </w:r>
+            <w:r>
+              <w:rPr>
+                <w:rFonts w:ascii="Times New Roman" w:eastAsia="Times New Roman" w:hAnsi="Times New Roman" w:cs="Times New Roman"/>
+                <w:sz w:val="24"/>
+              </w:rPr>
+              <w:t xml:space="preserve">изображений </w:t>
+            </w:r>
+            <w:r>
+              <w:rPr>
+                <w:rFonts w:ascii="Times New Roman" w:eastAsia="Times New Roman" w:hAnsi="Times New Roman" w:cs="Times New Roman"/>
+                <w:sz w:val="24"/>
+              </w:rPr>
+              <w:t xml:space="preserve">и файла с результатом </w:t>
+            </w:r>
+            <w:r>
+              <w:rPr>
+                <w:rFonts w:ascii="Times New Roman" w:eastAsia="Times New Roman" w:hAnsi="Times New Roman" w:cs="Times New Roman"/>
+                <w:sz w:val="24"/>
+              </w:rPr>
+              <w:t xml:space="preserve">после считывания в папке </w:t>
             </w:r>
             <w:r>
               <w:rPr>
@@ -25462,6 +25534,49 @@
           </w:p>
         </w:tc>
       </w:tr>
+      <w:tr>
+        <w:tc>
+          <w:tcPr>
+            <w:tcW w:w="391" w:type="dxa"/>
+          </w:tcPr>
+          <w:p>
+            <w:pPr>
+              <w:rPr>
+                <w:rFonts w:ascii="Times New Roman" w:eastAsia="Times New Roman" w:hAnsi="Times New Roman" w:cs="Times New Roman"/>
+                <w:sz w:val="24"/>
+              </w:rPr>
+            </w:pPr>
+            <w:r>
+              <w:rPr>
+                <w:rFonts w:ascii="Times New Roman" w:eastAsia="Times New Roman" w:hAnsi="Times New Roman" w:cs="Times New Roman"/>
+                <w:sz w:val="24"/>
+              </w:rPr>
+              <w:t>2</w:t>
+            </w:r>
+          </w:p>
+        </w:tc>
+        <w:tc>
+          <w:tcPr>
+            <w:tcW w:w="8954" w:type="dxa"/>
+          </w:tcPr>
+          <w:p>
+            <w:pPr>
+              <w:rPr>
+                <w:rFonts w:ascii="Times New Roman" w:eastAsia="Times New Roman" w:hAnsi="Times New Roman" w:cs="Times New Roman"/>
+                <w:sz w:val="24"/>
+              </w:rPr>
+            </w:pPr>
+            <w:r>
+              <w:rPr>
+                <w:rFonts w:ascii="Times New Roman" w:eastAsia="Times New Roman" w:hAnsi="Times New Roman" w:cs="Times New Roman"/>
+                <w:sz w:val="24"/>
+                <w:szCs w:val="24"/>
+              </w:rPr>
+              <w:t>Использовать тестовый документ с интегральной микросхемой (Новая Зеландия)</w:t>
+            </w:r>
+          </w:p>
+        </w:tc>
+      </w:tr>
     </w:tbl>
     <w:p>
       <w:pPr>
@@ -25612,7 +25727,23 @@
                 <w:rFonts w:ascii="Times New Roman" w:eastAsia="Times New Roman" w:hAnsi="Times New Roman" w:cs="Times New Roman"/>
                 <w:sz w:val="24"/>
               </w:rPr>
-              <w:t>25.06.2021</w:t>
+              <w:t>2</w:t>
+            </w:r>
+            <w:r>
+              <w:rPr>
+                <w:rFonts w:ascii="Times New Roman" w:eastAsia="Times New Roman" w:hAnsi="Times New Roman" w:cs="Times New Roman"/>
+                <w:sz w:val="24"/>
+              </w:rPr>
+              <w:t>8</w:t>
+            </w:r>
+            <w:bookmarkStart w:id="0" w:name="_GoBack"/>
+            <w:bookmarkEnd w:id="0"/>
+            <w:r>
+              <w:rPr>
+                <w:rFonts w:ascii="Times New Roman" w:eastAsia="Times New Roman" w:hAnsi="Times New Roman" w:cs="Times New Roman"/>
+                <w:sz w:val="24"/>
+              </w:rPr>
+              <w:t>.06.2021</w:t>
             </w:r>
             <w:r>
               <w:rPr>
@@ -26386,607 +26517,6 @@
         </w:rPr>
       </w:pPr>
     </w:p>
-    <w:p>
-      <w:pPr>
-        <w:rPr>
-          <w:rFonts w:ascii="Times New Roman" w:eastAsia="Times New Roman" w:hAnsi="Times New Roman" w:cs="Times New Roman"/>
-          <w:b/>
-          <w:sz w:val="24"/>
-        </w:rPr>
-      </w:pPr>
-    </w:p>
-    <w:p>
-      <w:pPr>
-        <w:rPr>
-          <w:rFonts w:ascii="Times New Roman" w:eastAsia="Times New Roman" w:hAnsi="Times New Roman" w:cs="Times New Roman"/>
-          <w:b/>
-          <w:sz w:val="24"/>
-        </w:rPr>
-      </w:pPr>
-    </w:p>
-    <w:p>
-      <w:pPr>
-        <w:rPr>
-          <w:rFonts w:ascii="Times New Roman" w:eastAsia="Times New Roman" w:hAnsi="Times New Roman" w:cs="Times New Roman"/>
-          <w:b/>
-          <w:sz w:val="24"/>
-        </w:rPr>
-      </w:pPr>
-    </w:p>
-    <w:p>
-      <w:pPr>
-        <w:rPr>
-          <w:rFonts w:ascii="Times New Roman" w:eastAsia="Times New Roman" w:hAnsi="Times New Roman" w:cs="Times New Roman"/>
-          <w:b/>
-          <w:sz w:val="24"/>
-        </w:rPr>
-      </w:pPr>
-      <w:r>
-        <w:rPr>
-          <w:rFonts w:ascii="Times New Roman" w:eastAsia="Times New Roman" w:hAnsi="Times New Roman" w:cs="Times New Roman"/>
-          <w:b/>
-          <w:sz w:val="24"/>
-        </w:rPr>
-        <w:lastRenderedPageBreak/>
-        <w:t xml:space="preserve">Название тест-кейса: </w:t>
-      </w:r>
-    </w:p>
-    <w:p>
-      <w:pPr>
-        <w:rPr>
-          <w:rFonts w:ascii="Times New Roman" w:eastAsia="Times New Roman" w:hAnsi="Times New Roman" w:cs="Times New Roman"/>
-          <w:sz w:val="24"/>
-        </w:rPr>
-      </w:pPr>
-      <w:r>
-        <w:rPr>
-          <w:rFonts w:ascii="Times New Roman" w:eastAsia="Times New Roman" w:hAnsi="Times New Roman" w:cs="Times New Roman"/>
-          <w:sz w:val="24"/>
-        </w:rPr>
-        <w:t xml:space="preserve">Наличие изображений в папке </w:t>
-      </w:r>
-      <w:r>
-        <w:rPr>
-          <w:rFonts w:ascii="Times New Roman" w:eastAsia="Times New Roman" w:hAnsi="Times New Roman" w:cs="Times New Roman"/>
-          <w:sz w:val="24"/>
-          <w:lang w:val="en-US"/>
-        </w:rPr>
-        <w:t>RFID</w:t>
-      </w:r>
-      <w:r>
-        <w:rPr>
-          <w:rFonts w:ascii="Times New Roman" w:eastAsia="Times New Roman" w:hAnsi="Times New Roman" w:cs="Times New Roman"/>
-          <w:sz w:val="24"/>
-        </w:rPr>
-        <w:t>.</w:t>
-      </w:r>
-    </w:p>
-    <w:p>
-      <w:pPr>
-        <w:rPr>
-          <w:rFonts w:ascii="Times New Roman" w:eastAsia="Times New Roman" w:hAnsi="Times New Roman" w:cs="Times New Roman"/>
-          <w:b/>
-          <w:sz w:val="24"/>
-        </w:rPr>
-      </w:pPr>
-      <w:r>
-        <w:rPr>
-          <w:rFonts w:ascii="Times New Roman" w:eastAsia="Times New Roman" w:hAnsi="Times New Roman" w:cs="Times New Roman"/>
-          <w:b/>
-          <w:sz w:val="24"/>
-        </w:rPr>
-        <w:t xml:space="preserve">Описание: </w:t>
-      </w:r>
-    </w:p>
-    <w:p>
-      <w:pPr>
-        <w:rPr>
-          <w:rFonts w:ascii="Times New Roman" w:hAnsi="Times New Roman" w:cs="Times New Roman"/>
-          <w:color w:val="222222"/>
-          <w:sz w:val="24"/>
-          <w:szCs w:val="36"/>
-          <w:shd w:val="clear" w:color="auto" w:fill="FFFFFF"/>
-        </w:rPr>
-      </w:pPr>
-      <w:r>
-        <w:rPr>
-          <w:rFonts w:ascii="Times New Roman" w:eastAsia="Times New Roman" w:hAnsi="Times New Roman" w:cs="Times New Roman"/>
-          <w:sz w:val="24"/>
-        </w:rPr>
-        <w:t xml:space="preserve">Проверить наличие изображений после считывания в папке </w:t>
-      </w:r>
-      <w:r>
-        <w:rPr>
-          <w:rFonts w:ascii="Times New Roman" w:eastAsia="Times New Roman" w:hAnsi="Times New Roman" w:cs="Times New Roman"/>
-          <w:sz w:val="24"/>
-          <w:lang w:val="en-US"/>
-        </w:rPr>
-        <w:t>RFID</w:t>
-      </w:r>
-      <w:r>
-        <w:rPr>
-          <w:rFonts w:ascii="Times New Roman" w:eastAsia="Times New Roman" w:hAnsi="Times New Roman" w:cs="Times New Roman"/>
-          <w:sz w:val="24"/>
-        </w:rPr>
-        <w:t xml:space="preserve">. </w:t>
-      </w:r>
-    </w:p>
-    <w:p>
-      <w:pPr>
-        <w:rPr>
-          <w:rFonts w:ascii="Times New Roman" w:eastAsia="Times New Roman" w:hAnsi="Times New Roman" w:cs="Times New Roman"/>
-          <w:b/>
-          <w:sz w:val="24"/>
-        </w:rPr>
-      </w:pPr>
-      <w:r>
-        <w:rPr>
-          <w:rFonts w:ascii="Times New Roman" w:eastAsia="Times New Roman" w:hAnsi="Times New Roman" w:cs="Times New Roman"/>
-          <w:b/>
-          <w:sz w:val="24"/>
-        </w:rPr>
-        <w:t>Данные испытания:</w:t>
-      </w:r>
-    </w:p>
-    <w:p>
-      <w:pPr>
-        <w:rPr>
-          <w:rFonts w:ascii="Times New Roman" w:eastAsia="Times New Roman" w:hAnsi="Times New Roman" w:cs="Times New Roman"/>
-          <w:sz w:val="24"/>
-        </w:rPr>
-      </w:pPr>
-      <w:r>
-        <w:rPr>
-          <w:rFonts w:ascii="Times New Roman" w:eastAsia="Times New Roman" w:hAnsi="Times New Roman" w:cs="Times New Roman"/>
-          <w:sz w:val="24"/>
-        </w:rPr>
-        <w:t xml:space="preserve">В «Системе Каскад» зайти под логином: </w:t>
-      </w:r>
-      <w:proofErr w:type="spellStart"/>
-      <w:r>
-        <w:rPr>
-          <w:rFonts w:ascii="Times New Roman" w:eastAsia="Times New Roman" w:hAnsi="Times New Roman" w:cs="Times New Roman"/>
-          <w:sz w:val="24"/>
-        </w:rPr>
-        <w:t>dsv</w:t>
-      </w:r>
-      <w:proofErr w:type="spellEnd"/>
-      <w:r>
-        <w:rPr>
-          <w:rFonts w:ascii="Times New Roman" w:eastAsia="Times New Roman" w:hAnsi="Times New Roman" w:cs="Times New Roman"/>
-          <w:sz w:val="24"/>
-        </w:rPr>
-        <w:t xml:space="preserve"> пароль: </w:t>
-      </w:r>
-      <w:proofErr w:type="spellStart"/>
-      <w:r>
-        <w:rPr>
-          <w:rFonts w:ascii="Times New Roman" w:eastAsia="Times New Roman" w:hAnsi="Times New Roman" w:cs="Times New Roman"/>
-          <w:sz w:val="24"/>
-        </w:rPr>
-        <w:t>dsv</w:t>
-      </w:r>
-      <w:proofErr w:type="spellEnd"/>
-      <w:r>
-        <w:rPr>
-          <w:rFonts w:ascii="Times New Roman" w:eastAsia="Times New Roman" w:hAnsi="Times New Roman" w:cs="Times New Roman"/>
-          <w:sz w:val="24"/>
-        </w:rPr>
-        <w:t>. Считыватель должен быть подключен к компьютеру и должно быть установлено соответствующее ПО. Использовать любой тестовый документ.</w:t>
-      </w:r>
-    </w:p>
-    <w:p>
-      <w:pPr>
-        <w:rPr>
-          <w:rFonts w:ascii="Times New Roman" w:eastAsia="Times New Roman" w:hAnsi="Times New Roman" w:cs="Times New Roman"/>
-          <w:b/>
-          <w:sz w:val="24"/>
-        </w:rPr>
-      </w:pPr>
-      <w:r>
-        <w:rPr>
-          <w:rFonts w:ascii="Times New Roman" w:eastAsia="Times New Roman" w:hAnsi="Times New Roman" w:cs="Times New Roman"/>
-          <w:b/>
-          <w:sz w:val="24"/>
-        </w:rPr>
-        <w:t>Шаги:</w:t>
-      </w:r>
-    </w:p>
-    <w:p>
-      <w:pPr>
-        <w:pStyle w:val="a3"/>
-        <w:numPr>
-          <w:ilvl w:val="0"/>
-          <w:numId w:val="18"/>
-        </w:numPr>
-        <w:spacing w:line="360" w:lineRule="auto"/>
-        <w:rPr>
-          <w:rFonts w:ascii="Times New Roman" w:eastAsia="Times New Roman" w:hAnsi="Times New Roman" w:cs="Times New Roman"/>
-          <w:sz w:val="24"/>
-        </w:rPr>
-      </w:pPr>
-      <w:r>
-        <w:rPr>
-          <w:rFonts w:ascii="Times New Roman" w:eastAsia="Times New Roman" w:hAnsi="Times New Roman" w:cs="Times New Roman"/>
-          <w:sz w:val="24"/>
-        </w:rPr>
-        <w:t>Запустить «Система Каскад»</w:t>
-      </w:r>
-      <w:r>
-        <w:rPr>
-          <w:rFonts w:ascii="Times New Roman" w:eastAsia="Times New Roman" w:hAnsi="Times New Roman" w:cs="Times New Roman"/>
-          <w:sz w:val="24"/>
-        </w:rPr>
-        <w:t>;</w:t>
-      </w:r>
-    </w:p>
-    <w:p>
-      <w:pPr>
-        <w:pStyle w:val="a3"/>
-        <w:numPr>
-          <w:ilvl w:val="0"/>
-          <w:numId w:val="18"/>
-        </w:numPr>
-        <w:spacing w:line="360" w:lineRule="auto"/>
-        <w:rPr>
-          <w:rFonts w:ascii="Times New Roman" w:eastAsia="Times New Roman" w:hAnsi="Times New Roman" w:cs="Times New Roman"/>
-          <w:sz w:val="24"/>
-        </w:rPr>
-      </w:pPr>
-      <w:r>
-        <w:rPr>
-          <w:rFonts w:ascii="Times New Roman" w:eastAsia="Times New Roman" w:hAnsi="Times New Roman" w:cs="Times New Roman"/>
-          <w:sz w:val="24"/>
-        </w:rPr>
-        <w:t>Войти в учетную запись</w:t>
-      </w:r>
-      <w:r>
-        <w:rPr>
-          <w:rFonts w:ascii="Times New Roman" w:eastAsia="Times New Roman" w:hAnsi="Times New Roman" w:cs="Times New Roman"/>
-          <w:sz w:val="24"/>
-        </w:rPr>
-        <w:t>;</w:t>
-      </w:r>
-      <w:r>
-        <w:rPr>
-          <w:rFonts w:ascii="Times New Roman" w:eastAsia="Times New Roman" w:hAnsi="Times New Roman" w:cs="Times New Roman"/>
-          <w:sz w:val="24"/>
-        </w:rPr>
-        <w:t xml:space="preserve"> </w:t>
-      </w:r>
-    </w:p>
-    <w:p>
-      <w:pPr>
-        <w:pStyle w:val="a3"/>
-        <w:numPr>
-          <w:ilvl w:val="0"/>
-          <w:numId w:val="18"/>
-        </w:numPr>
-        <w:spacing w:line="360" w:lineRule="auto"/>
-        <w:rPr>
-          <w:rFonts w:ascii="Times New Roman" w:eastAsia="Times New Roman" w:hAnsi="Times New Roman" w:cs="Times New Roman"/>
-          <w:sz w:val="24"/>
-        </w:rPr>
-      </w:pPr>
-      <w:r>
-        <w:rPr>
-          <w:rFonts w:ascii="Times New Roman" w:eastAsia="Times New Roman" w:hAnsi="Times New Roman" w:cs="Times New Roman"/>
-          <w:sz w:val="24"/>
-        </w:rPr>
-        <w:t>Выбрать АРМ ОПК</w:t>
-      </w:r>
-      <w:r>
-        <w:rPr>
-          <w:rFonts w:ascii="Times New Roman" w:eastAsia="Times New Roman" w:hAnsi="Times New Roman" w:cs="Times New Roman"/>
-          <w:sz w:val="24"/>
-        </w:rPr>
-        <w:t xml:space="preserve">, </w:t>
-      </w:r>
-      <w:r>
-        <w:rPr>
-          <w:rFonts w:ascii="Times New Roman" w:eastAsia="Times New Roman" w:hAnsi="Times New Roman" w:cs="Times New Roman"/>
-          <w:sz w:val="24"/>
-        </w:rPr>
-        <w:t>в форме «Выбор АРМ»</w:t>
-      </w:r>
-      <w:r>
-        <w:rPr>
-          <w:rFonts w:ascii="Times New Roman" w:eastAsia="Times New Roman" w:hAnsi="Times New Roman" w:cs="Times New Roman"/>
-          <w:sz w:val="24"/>
-        </w:rPr>
-        <w:t>;</w:t>
-      </w:r>
-    </w:p>
-    <w:p>
-      <w:pPr>
-        <w:pStyle w:val="a3"/>
-        <w:numPr>
-          <w:ilvl w:val="0"/>
-          <w:numId w:val="18"/>
-        </w:numPr>
-        <w:spacing w:line="360" w:lineRule="auto"/>
-        <w:rPr>
-          <w:rFonts w:ascii="Times New Roman" w:eastAsia="Times New Roman" w:hAnsi="Times New Roman" w:cs="Times New Roman"/>
-          <w:sz w:val="24"/>
-        </w:rPr>
-      </w:pPr>
-      <w:r>
-        <w:rPr>
-          <w:rFonts w:ascii="Times New Roman" w:eastAsia="Times New Roman" w:hAnsi="Times New Roman" w:cs="Times New Roman"/>
-          <w:sz w:val="24"/>
-        </w:rPr>
-        <w:t xml:space="preserve">Нажать кнопку «Начало» или </w:t>
-      </w:r>
-      <w:r>
-        <w:rPr>
-          <w:rFonts w:ascii="Times New Roman" w:eastAsia="Times New Roman" w:hAnsi="Times New Roman" w:cs="Times New Roman"/>
-          <w:sz w:val="24"/>
-          <w:lang w:val="en-US"/>
-        </w:rPr>
-        <w:t>F</w:t>
-      </w:r>
-      <w:r>
-        <w:rPr>
-          <w:rFonts w:ascii="Times New Roman" w:eastAsia="Times New Roman" w:hAnsi="Times New Roman" w:cs="Times New Roman"/>
-          <w:sz w:val="24"/>
-        </w:rPr>
-        <w:t>2;</w:t>
-      </w:r>
-    </w:p>
-    <w:p>
-      <w:pPr>
-        <w:pStyle w:val="a3"/>
-        <w:numPr>
-          <w:ilvl w:val="0"/>
-          <w:numId w:val="18"/>
-        </w:numPr>
-        <w:spacing w:line="360" w:lineRule="auto"/>
-        <w:rPr>
-          <w:rFonts w:ascii="Times New Roman" w:eastAsia="Times New Roman" w:hAnsi="Times New Roman" w:cs="Times New Roman"/>
-          <w:sz w:val="24"/>
-        </w:rPr>
-      </w:pPr>
-      <w:r>
-        <w:rPr>
-          <w:rFonts w:ascii="Times New Roman" w:eastAsia="Times New Roman" w:hAnsi="Times New Roman" w:cs="Times New Roman"/>
-          <w:sz w:val="24"/>
-        </w:rPr>
-        <w:t>Положить тестовый документ в считыватель;</w:t>
-      </w:r>
-    </w:p>
-    <w:p>
-      <w:pPr>
-        <w:pStyle w:val="a3"/>
-        <w:numPr>
-          <w:ilvl w:val="0"/>
-          <w:numId w:val="18"/>
-        </w:numPr>
-        <w:spacing w:line="360" w:lineRule="auto"/>
-        <w:rPr>
-          <w:rFonts w:ascii="Times New Roman" w:eastAsia="Times New Roman" w:hAnsi="Times New Roman" w:cs="Times New Roman"/>
-          <w:sz w:val="24"/>
-        </w:rPr>
-      </w:pPr>
-      <w:r>
-        <w:rPr>
-          <w:rFonts w:ascii="Times New Roman" w:eastAsia="Times New Roman" w:hAnsi="Times New Roman" w:cs="Times New Roman"/>
-          <w:sz w:val="24"/>
-        </w:rPr>
-        <w:t>Выйти из</w:t>
-      </w:r>
-      <w:r>
-        <w:rPr>
-          <w:rFonts w:ascii="Times New Roman" w:eastAsia="Times New Roman" w:hAnsi="Times New Roman" w:cs="Times New Roman"/>
-          <w:sz w:val="24"/>
-        </w:rPr>
-        <w:t xml:space="preserve"> «Система Каскад»;</w:t>
-      </w:r>
-    </w:p>
-    <w:p>
-      <w:pPr>
-        <w:pStyle w:val="a3"/>
-        <w:numPr>
-          <w:ilvl w:val="0"/>
-          <w:numId w:val="18"/>
-        </w:numPr>
-        <w:spacing w:line="360" w:lineRule="auto"/>
-        <w:rPr>
-          <w:rFonts w:ascii="Times New Roman" w:eastAsia="Times New Roman" w:hAnsi="Times New Roman" w:cs="Times New Roman"/>
-          <w:sz w:val="24"/>
-        </w:rPr>
-      </w:pPr>
-      <w:r>
-        <w:rPr>
-          <w:rFonts w:ascii="Times New Roman" w:eastAsia="Times New Roman" w:hAnsi="Times New Roman" w:cs="Times New Roman"/>
-          <w:sz w:val="24"/>
-        </w:rPr>
-        <w:t>Открыть</w:t>
-      </w:r>
-      <w:r>
-        <w:rPr>
-          <w:rFonts w:ascii="Times New Roman" w:eastAsia="Times New Roman" w:hAnsi="Times New Roman" w:cs="Times New Roman"/>
-          <w:sz w:val="24"/>
-        </w:rPr>
-        <w:t xml:space="preserve"> </w:t>
-      </w:r>
-      <w:r>
-        <w:rPr>
-          <w:rFonts w:ascii="Times New Roman" w:eastAsia="Times New Roman" w:hAnsi="Times New Roman" w:cs="Times New Roman"/>
-          <w:sz w:val="24"/>
-        </w:rPr>
-        <w:t>папку</w:t>
-      </w:r>
-      <w:r>
-        <w:rPr>
-          <w:rFonts w:ascii="Times New Roman" w:eastAsia="Times New Roman" w:hAnsi="Times New Roman" w:cs="Times New Roman"/>
-          <w:sz w:val="24"/>
-        </w:rPr>
-        <w:t xml:space="preserve"> </w:t>
-      </w:r>
-      <w:r>
-        <w:rPr>
-          <w:rFonts w:ascii="Times New Roman" w:eastAsia="Times New Roman" w:hAnsi="Times New Roman" w:cs="Times New Roman"/>
-          <w:sz w:val="24"/>
-        </w:rPr>
-        <w:t>С</w:t>
-      </w:r>
-      <w:r>
-        <w:rPr>
-          <w:rFonts w:ascii="Times New Roman" w:eastAsia="Times New Roman" w:hAnsi="Times New Roman" w:cs="Times New Roman"/>
-          <w:sz w:val="24"/>
-        </w:rPr>
-        <w:t>:\\</w:t>
-      </w:r>
-      <w:r>
-        <w:rPr>
-          <w:rFonts w:ascii="Times New Roman" w:eastAsia="Times New Roman" w:hAnsi="Times New Roman" w:cs="Times New Roman"/>
-          <w:sz w:val="24"/>
-          <w:lang w:val="en-US"/>
-        </w:rPr>
-        <w:t>ProgramData</w:t>
-      </w:r>
-      <w:r>
-        <w:rPr>
-          <w:rFonts w:ascii="Times New Roman" w:eastAsia="Times New Roman" w:hAnsi="Times New Roman" w:cs="Times New Roman"/>
-          <w:sz w:val="24"/>
-        </w:rPr>
-        <w:t>\</w:t>
-      </w:r>
-      <w:r>
-        <w:rPr>
-          <w:rFonts w:ascii="Times New Roman" w:eastAsia="Times New Roman" w:hAnsi="Times New Roman" w:cs="Times New Roman"/>
-          <w:sz w:val="24"/>
-          <w:lang w:val="en-US"/>
-        </w:rPr>
-        <w:t>FINTECH</w:t>
-      </w:r>
-      <w:r>
-        <w:rPr>
-          <w:rFonts w:ascii="Times New Roman" w:eastAsia="Times New Roman" w:hAnsi="Times New Roman" w:cs="Times New Roman"/>
-          <w:sz w:val="24"/>
-        </w:rPr>
-        <w:t>\</w:t>
-      </w:r>
-      <w:r>
-        <w:rPr>
-          <w:rFonts w:ascii="Times New Roman" w:eastAsia="Times New Roman" w:hAnsi="Times New Roman" w:cs="Times New Roman"/>
-          <w:sz w:val="24"/>
-          <w:lang w:val="en-US"/>
-        </w:rPr>
-        <w:t>KASKAD</w:t>
-      </w:r>
-      <w:r>
-        <w:rPr>
-          <w:rFonts w:ascii="Times New Roman" w:eastAsia="Times New Roman" w:hAnsi="Times New Roman" w:cs="Times New Roman"/>
-          <w:sz w:val="24"/>
-        </w:rPr>
-        <w:t>\5.4.6.\</w:t>
-      </w:r>
-      <w:r>
-        <w:rPr>
-          <w:rFonts w:ascii="Times New Roman" w:eastAsia="Times New Roman" w:hAnsi="Times New Roman" w:cs="Times New Roman"/>
-          <w:sz w:val="24"/>
-          <w:lang w:val="en-US"/>
-        </w:rPr>
-        <w:t>RFID</w:t>
-      </w:r>
-      <w:r>
-        <w:rPr>
-          <w:rFonts w:ascii="Times New Roman" w:eastAsia="Times New Roman" w:hAnsi="Times New Roman" w:cs="Times New Roman"/>
-          <w:sz w:val="24"/>
-        </w:rPr>
-        <w:t>;</w:t>
-      </w:r>
-    </w:p>
-    <w:p>
-      <w:pPr>
-        <w:rPr>
-          <w:rFonts w:ascii="Times New Roman" w:eastAsia="Times New Roman" w:hAnsi="Times New Roman" w:cs="Times New Roman"/>
-          <w:b/>
-          <w:sz w:val="24"/>
-        </w:rPr>
-      </w:pPr>
-      <w:r>
-        <w:rPr>
-          <w:rFonts w:ascii="Times New Roman" w:eastAsia="Times New Roman" w:hAnsi="Times New Roman" w:cs="Times New Roman"/>
-          <w:b/>
-          <w:sz w:val="24"/>
-        </w:rPr>
-        <w:t xml:space="preserve">Ожидаемый результат: </w:t>
-      </w:r>
-    </w:p>
-    <w:p>
-      <w:pPr>
-        <w:rPr>
-          <w:rFonts w:ascii="Times New Roman" w:eastAsia="Times New Roman" w:hAnsi="Times New Roman" w:cs="Times New Roman"/>
-          <w:sz w:val="24"/>
-        </w:rPr>
-      </w:pPr>
-      <w:r>
-        <w:rPr>
-          <w:rFonts w:ascii="Times New Roman" w:eastAsia="Times New Roman" w:hAnsi="Times New Roman" w:cs="Times New Roman"/>
-          <w:sz w:val="24"/>
-        </w:rPr>
-        <w:t xml:space="preserve">В папке должны присутствовать </w:t>
-      </w:r>
-      <w:r>
-        <w:rPr>
-          <w:rFonts w:ascii="Times New Roman" w:eastAsia="Times New Roman" w:hAnsi="Times New Roman" w:cs="Times New Roman"/>
-          <w:sz w:val="24"/>
-        </w:rPr>
-        <w:t xml:space="preserve">цифровые </w:t>
-      </w:r>
-      <w:r>
-        <w:rPr>
-          <w:rFonts w:ascii="Times New Roman" w:eastAsia="Times New Roman" w:hAnsi="Times New Roman" w:cs="Times New Roman"/>
-          <w:sz w:val="24"/>
-        </w:rPr>
-        <w:t xml:space="preserve">изображения </w:t>
-      </w:r>
-      <w:r>
-        <w:rPr>
-          <w:rFonts w:ascii="Times New Roman" w:eastAsia="Times New Roman" w:hAnsi="Times New Roman" w:cs="Times New Roman"/>
-          <w:sz w:val="24"/>
-        </w:rPr>
-        <w:t>фотографии пассажира из интегральной микросхемы</w:t>
-      </w:r>
-      <w:r>
-        <w:rPr>
-          <w:rFonts w:ascii="Times New Roman" w:eastAsia="Times New Roman" w:hAnsi="Times New Roman" w:cs="Times New Roman"/>
-          <w:sz w:val="24"/>
-        </w:rPr>
-        <w:t xml:space="preserve">. </w:t>
-      </w:r>
-    </w:p>
-    <w:p>
-      <w:pPr>
-        <w:rPr>
-          <w:rFonts w:ascii="Times New Roman" w:eastAsia="Times New Roman" w:hAnsi="Times New Roman" w:cs="Times New Roman"/>
-          <w:b/>
-          <w:sz w:val="24"/>
-        </w:rPr>
-      </w:pPr>
-      <w:r>
-        <w:rPr>
-          <w:rFonts w:ascii="Times New Roman" w:eastAsia="Times New Roman" w:hAnsi="Times New Roman" w:cs="Times New Roman"/>
-          <w:b/>
-          <w:sz w:val="24"/>
-        </w:rPr>
-        <w:t>Дополнительная информация:</w:t>
-      </w:r>
-    </w:p>
-    <w:p/>
-    <w:p/>
-    <w:p/>
-    <w:p/>
-    <w:p/>
-    <w:p/>
-    <w:p/>
-    <w:p/>
-    <w:p/>
-    <w:p/>
-    <w:p/>
-    <w:p/>
     <w:p/>
     <w:tbl>
       <w:tblPr>
@@ -27142,6 +26672,21 @@
                 <w:sz w:val="24"/>
               </w:rPr>
             </w:pPr>
+            <w:r>
+              <w:rPr>
+                <w:rFonts w:ascii="Times New Roman" w:eastAsia="Times New Roman" w:hAnsi="Times New Roman" w:cs="Times New Roman"/>
+                <w:sz w:val="24"/>
+              </w:rPr>
+              <w:t xml:space="preserve">Наличие трех изображений в папке </w:t>
+            </w:r>
+            <w:r>
+              <w:rPr>
+                <w:rFonts w:ascii="Times New Roman" w:eastAsia="Times New Roman" w:hAnsi="Times New Roman" w:cs="Times New Roman"/>
+                <w:sz w:val="24"/>
+                <w:lang w:val="en-US"/>
+              </w:rPr>
+              <w:t>RFID</w:t>
+            </w:r>
           </w:p>
         </w:tc>
       </w:tr>
@@ -27347,8 +26892,21 @@
                 <w:sz w:val="24"/>
               </w:rPr>
             </w:pPr>
-            <w:bookmarkStart w:id="0" w:name="_GoBack"/>
-            <w:bookmarkEnd w:id="0"/>
+            <w:r>
+              <w:rPr>
+                <w:rFonts w:ascii="Times New Roman" w:eastAsia="Times New Roman" w:hAnsi="Times New Roman" w:cs="Times New Roman"/>
+                <w:sz w:val="24"/>
+              </w:rPr>
+              <w:t xml:space="preserve">Проверить наличие трех изображений и файла с результатом после считывания в папке </w:t>
+            </w:r>
+            <w:r>
+              <w:rPr>
+                <w:rFonts w:ascii="Times New Roman" w:eastAsia="Times New Roman" w:hAnsi="Times New Roman" w:cs="Times New Roman"/>
+                <w:sz w:val="24"/>
+                <w:lang w:val="en-US"/>
+              </w:rPr>
+              <w:t>RFID</w:t>
+            </w:r>
           </w:p>
         </w:tc>
       </w:tr>
@@ -27473,6 +27031,49 @@
           </w:p>
         </w:tc>
       </w:tr>
+      <w:tr>
+        <w:tc>
+          <w:tcPr>
+            <w:tcW w:w="391" w:type="dxa"/>
+          </w:tcPr>
+          <w:p>
+            <w:pPr>
+              <w:rPr>
+                <w:rFonts w:ascii="Times New Roman" w:eastAsia="Times New Roman" w:hAnsi="Times New Roman" w:cs="Times New Roman"/>
+                <w:sz w:val="24"/>
+              </w:rPr>
+            </w:pPr>
+            <w:r>
+              <w:rPr>
+                <w:rFonts w:ascii="Times New Roman" w:eastAsia="Times New Roman" w:hAnsi="Times New Roman" w:cs="Times New Roman"/>
+                <w:sz w:val="24"/>
+              </w:rPr>
+              <w:t>2</w:t>
+            </w:r>
+          </w:p>
+        </w:tc>
+        <w:tc>
+          <w:tcPr>
+            <w:tcW w:w="8954" w:type="dxa"/>
+          </w:tcPr>
+          <w:p>
+            <w:pPr>
+              <w:rPr>
+                <w:rFonts w:ascii="Times New Roman" w:eastAsia="Times New Roman" w:hAnsi="Times New Roman" w:cs="Times New Roman"/>
+                <w:sz w:val="24"/>
+              </w:rPr>
+            </w:pPr>
+            <w:r>
+              <w:rPr>
+                <w:rFonts w:ascii="Times New Roman" w:eastAsia="Times New Roman" w:hAnsi="Times New Roman" w:cs="Times New Roman"/>
+                <w:sz w:val="24"/>
+                <w:szCs w:val="24"/>
+              </w:rPr>
+              <w:t>Использовать тестовый документ с интегральной микросхемой (Новая Зеландия)</w:t>
+            </w:r>
+          </w:p>
+        </w:tc>
+      </w:tr>
     </w:tbl>
     <w:p>
       <w:pPr>
@@ -27623,7 +27224,21 @@
                 <w:rFonts w:ascii="Times New Roman" w:eastAsia="Times New Roman" w:hAnsi="Times New Roman" w:cs="Times New Roman"/>
                 <w:sz w:val="24"/>
               </w:rPr>
-              <w:t>25.06.2021</w:t>
+              <w:t>2</w:t>
+            </w:r>
+            <w:r>
+              <w:rPr>
+                <w:rFonts w:ascii="Times New Roman" w:eastAsia="Times New Roman" w:hAnsi="Times New Roman" w:cs="Times New Roman"/>
+                <w:sz w:val="24"/>
+              </w:rPr>
+              <w:t>8</w:t>
+            </w:r>
+            <w:r>
+              <w:rPr>
+                <w:rFonts w:ascii="Times New Roman" w:eastAsia="Times New Roman" w:hAnsi="Times New Roman" w:cs="Times New Roman"/>
+                <w:sz w:val="24"/>
+              </w:rPr>
+              <w:t>.06.2021</w:t>
             </w:r>
             <w:r>
               <w:rPr>
@@ -28024,15 +27639,64 @@
               <w:rPr>
                 <w:rFonts w:ascii="Times New Roman" w:eastAsia="Times New Roman" w:hAnsi="Times New Roman" w:cs="Times New Roman"/>
                 <w:sz w:val="24"/>
+              </w:rPr>
+            </w:pPr>
+            <w:r>
+              <w:rPr>
+                <w:rFonts w:ascii="Times New Roman" w:eastAsia="Times New Roman" w:hAnsi="Times New Roman" w:cs="Times New Roman"/>
+                <w:sz w:val="24"/>
+              </w:rPr>
+              <w:t>Открыть</w:t>
+            </w:r>
+            <w:r>
+              <w:rPr>
+                <w:rFonts w:ascii="Times New Roman" w:eastAsia="Times New Roman" w:hAnsi="Times New Roman" w:cs="Times New Roman"/>
+                <w:sz w:val="24"/>
+              </w:rPr>
+              <w:t xml:space="preserve"> </w:t>
+            </w:r>
+            <w:r>
+              <w:rPr>
+                <w:rFonts w:ascii="Times New Roman" w:eastAsia="Times New Roman" w:hAnsi="Times New Roman" w:cs="Times New Roman"/>
+                <w:sz w:val="24"/>
+              </w:rPr>
+              <w:t>папку</w:t>
+            </w:r>
+            <w:r>
+              <w:rPr>
+                <w:rFonts w:ascii="Times New Roman" w:eastAsia="Times New Roman" w:hAnsi="Times New Roman" w:cs="Times New Roman"/>
+                <w:sz w:val="24"/>
+              </w:rPr>
+              <w:t xml:space="preserve"> </w:t>
+            </w:r>
+            <w:r>
+              <w:rPr>
+                <w:rFonts w:ascii="Times New Roman" w:eastAsia="Times New Roman" w:hAnsi="Times New Roman" w:cs="Times New Roman"/>
+                <w:sz w:val="24"/>
+              </w:rPr>
+              <w:t>С</w:t>
+            </w:r>
+            <w:r>
+              <w:rPr>
+                <w:rFonts w:ascii="Times New Roman" w:eastAsia="Times New Roman" w:hAnsi="Times New Roman" w:cs="Times New Roman"/>
+                <w:sz w:val="24"/>
+              </w:rPr>
+              <w:t>:\\</w:t>
+            </w:r>
+            <w:r>
+              <w:rPr>
+                <w:rFonts w:ascii="Times New Roman" w:eastAsia="Times New Roman" w:hAnsi="Times New Roman" w:cs="Times New Roman"/>
+                <w:sz w:val="24"/>
                 <w:lang w:val="en-US"/>
               </w:rPr>
-            </w:pPr>
-            <w:r>
-              <w:rPr>
-                <w:rFonts w:ascii="Times New Roman" w:eastAsia="Times New Roman" w:hAnsi="Times New Roman" w:cs="Times New Roman"/>
-                <w:sz w:val="24"/>
-              </w:rPr>
-              <w:t>Открыть</w:t>
+              <w:t>ProgramData</w:t>
+            </w:r>
+            <w:r>
+              <w:rPr>
+                <w:rFonts w:ascii="Times New Roman" w:eastAsia="Times New Roman" w:hAnsi="Times New Roman" w:cs="Times New Roman"/>
+                <w:sz w:val="24"/>
+              </w:rPr>
+              <w:t>\</w:t>
             </w:r>
             <w:r>
               <w:rPr>
@@ -28040,14 +27704,14 @@
                 <w:sz w:val="24"/>
                 <w:lang w:val="en-US"/>
               </w:rPr>
-              <w:t xml:space="preserve"> </w:t>
-            </w:r>
-            <w:r>
-              <w:rPr>
-                <w:rFonts w:ascii="Times New Roman" w:eastAsia="Times New Roman" w:hAnsi="Times New Roman" w:cs="Times New Roman"/>
-                <w:sz w:val="24"/>
-              </w:rPr>
-              <w:t>папку</w:t>
+              <w:t>FINTECH</w:t>
+            </w:r>
+            <w:r>
+              <w:rPr>
+                <w:rFonts w:ascii="Times New Roman" w:eastAsia="Times New Roman" w:hAnsi="Times New Roman" w:cs="Times New Roman"/>
+                <w:sz w:val="24"/>
+              </w:rPr>
+              <w:t>\</w:t>
             </w:r>
             <w:r>
               <w:rPr>
@@ -28055,15 +27719,14 @@
                 <w:sz w:val="24"/>
                 <w:lang w:val="en-US"/>
               </w:rPr>
-              <w:t xml:space="preserve"> </w:t>
-            </w:r>
-            <w:proofErr w:type="gramStart"/>
-            <w:r>
-              <w:rPr>
-                <w:rFonts w:ascii="Times New Roman" w:eastAsia="Times New Roman" w:hAnsi="Times New Roman" w:cs="Times New Roman"/>
-                <w:sz w:val="24"/>
-              </w:rPr>
-              <w:t>С</w:t>
+              <w:t>KASKAD</w:t>
+            </w:r>
+            <w:r>
+              <w:rPr>
+                <w:rFonts w:ascii="Times New Roman" w:eastAsia="Times New Roman" w:hAnsi="Times New Roman" w:cs="Times New Roman"/>
+                <w:sz w:val="24"/>
+              </w:rPr>
+              <w:t>\5.4.6.\</w:t>
             </w:r>
             <w:r>
               <w:rPr>
@@ -28071,65 +27734,8 @@
                 <w:sz w:val="24"/>
                 <w:lang w:val="en-US"/>
               </w:rPr>
-              <w:t>:\\</w:t>
-            </w:r>
-            <w:r>
-              <w:rPr>
-                <w:rFonts w:ascii="Times New Roman" w:eastAsia="Times New Roman" w:hAnsi="Times New Roman" w:cs="Times New Roman"/>
-                <w:sz w:val="24"/>
-                <w:lang w:val="en-US"/>
-              </w:rPr>
-              <w:t>ProgramData</w:t>
-            </w:r>
-            <w:r>
-              <w:rPr>
-                <w:rFonts w:ascii="Times New Roman" w:eastAsia="Times New Roman" w:hAnsi="Times New Roman" w:cs="Times New Roman"/>
-                <w:sz w:val="24"/>
-                <w:lang w:val="en-US"/>
-              </w:rPr>
-              <w:t>\</w:t>
-            </w:r>
-            <w:r>
-              <w:rPr>
-                <w:rFonts w:ascii="Times New Roman" w:eastAsia="Times New Roman" w:hAnsi="Times New Roman" w:cs="Times New Roman"/>
-                <w:sz w:val="24"/>
-                <w:lang w:val="en-US"/>
-              </w:rPr>
-              <w:t>FINTECH</w:t>
-            </w:r>
-            <w:r>
-              <w:rPr>
-                <w:rFonts w:ascii="Times New Roman" w:eastAsia="Times New Roman" w:hAnsi="Times New Roman" w:cs="Times New Roman"/>
-                <w:sz w:val="24"/>
-                <w:lang w:val="en-US"/>
-              </w:rPr>
-              <w:t>\</w:t>
-            </w:r>
-            <w:r>
-              <w:rPr>
-                <w:rFonts w:ascii="Times New Roman" w:eastAsia="Times New Roman" w:hAnsi="Times New Roman" w:cs="Times New Roman"/>
-                <w:sz w:val="24"/>
-                <w:lang w:val="en-US"/>
-              </w:rPr>
-              <w:t>KASKAD</w:t>
-            </w:r>
-            <w:r>
-              <w:rPr>
-                <w:rFonts w:ascii="Times New Roman" w:eastAsia="Times New Roman" w:hAnsi="Times New Roman" w:cs="Times New Roman"/>
-                <w:sz w:val="24"/>
-                <w:lang w:val="en-US"/>
-              </w:rPr>
-              <w:t>\5.4.6.</w:t>
-            </w:r>
-            <w:r>
-              <w:rPr>
-                <w:rFonts w:ascii="Times New Roman" w:eastAsia="Times New Roman" w:hAnsi="Times New Roman" w:cs="Times New Roman"/>
-                <w:sz w:val="24"/>
-                <w:lang w:val="en-US"/>
-              </w:rPr>
-              <w:t>\reader</w:t>
-            </w:r>
-            <w:proofErr w:type="gramEnd"/>
+              <w:t>RFID</w:t>
+            </w:r>
           </w:p>
         </w:tc>
       </w:tr>
@@ -28139,7 +27745,6 @@
         <w:rPr>
           <w:rFonts w:ascii="Times New Roman" w:eastAsia="Times New Roman" w:hAnsi="Times New Roman" w:cs="Times New Roman"/>
           <w:sz w:val="24"/>
-          <w:lang w:val="en-US"/>
         </w:rPr>
       </w:pPr>
     </w:p>
@@ -28317,26 +27922,785 @@
         </w:rPr>
       </w:pPr>
     </w:p>
-    <w:p/>
-    <w:p/>
-    <w:p/>
-    <w:p/>
-    <w:p/>
-    <w:p/>
-    <w:p/>
-    <w:p/>
-    <w:p/>
-    <w:p/>
-    <w:p/>
-    <w:p/>
-    <w:p/>
-    <w:p/>
-    <w:p/>
-    <w:p/>
-    <w:p/>
-    <w:p/>
-    <w:p/>
-    <w:p/>
+    <w:p>
+      <w:pPr>
+        <w:rPr>
+          <w:color w:val="FF0000"/>
+        </w:rPr>
+      </w:pPr>
+    </w:p>
+    <w:p>
+      <w:pPr>
+        <w:rPr>
+          <w:color w:val="FF0000"/>
+        </w:rPr>
+      </w:pPr>
+    </w:p>
+    <w:p>
+      <w:pPr>
+        <w:rPr>
+          <w:color w:val="FF0000"/>
+        </w:rPr>
+      </w:pPr>
+    </w:p>
+    <w:p>
+      <w:pPr>
+        <w:rPr>
+          <w:color w:val="FF0000"/>
+        </w:rPr>
+      </w:pPr>
+    </w:p>
+    <w:p>
+      <w:pPr>
+        <w:rPr>
+          <w:color w:val="FF0000"/>
+        </w:rPr>
+      </w:pPr>
+    </w:p>
+    <w:p>
+      <w:pPr>
+        <w:rPr>
+          <w:color w:val="FF0000"/>
+        </w:rPr>
+      </w:pPr>
+    </w:p>
+    <w:p>
+      <w:pPr>
+        <w:rPr>
+          <w:color w:val="FF0000"/>
+        </w:rPr>
+      </w:pPr>
+    </w:p>
+    <w:p>
+      <w:pPr>
+        <w:rPr>
+          <w:color w:val="FF0000"/>
+        </w:rPr>
+      </w:pPr>
+    </w:p>
+    <w:tbl>
+      <w:tblPr>
+        <w:tblStyle w:val="a4"/>
+        <w:tblW w:w="0" w:type="auto"/>
+        <w:tblLook w:val="04A0" w:firstRow="1" w:lastRow="0" w:firstColumn="1" w:lastColumn="0" w:noHBand="0" w:noVBand="1"/>
+      </w:tblPr>
+      <w:tblGrid>
+        <w:gridCol w:w="1260"/>
+        <w:gridCol w:w="1529"/>
+        <w:gridCol w:w="991"/>
+        <w:gridCol w:w="968"/>
+        <w:gridCol w:w="1642"/>
+        <w:gridCol w:w="2955"/>
+      </w:tblGrid>
+      <w:tr>
+        <w:tc>
+          <w:tcPr>
+            <w:tcW w:w="1260" w:type="dxa"/>
+            <w:shd w:val="clear" w:color="auto" w:fill="E7E6E6" w:themeFill="background2"/>
+          </w:tcPr>
+          <w:p>
+            <w:pPr>
+              <w:rPr>
+                <w:rFonts w:ascii="Times New Roman" w:eastAsia="Times New Roman" w:hAnsi="Times New Roman" w:cs="Times New Roman"/>
+                <w:b/>
+                <w:sz w:val="24"/>
+                <w:lang w:val="en-US"/>
+              </w:rPr>
+            </w:pPr>
+            <w:r>
+              <w:rPr>
+                <w:rFonts w:ascii="Times New Roman" w:eastAsia="Times New Roman" w:hAnsi="Times New Roman" w:cs="Times New Roman"/>
+                <w:b/>
+                <w:sz w:val="24"/>
+              </w:rPr>
+              <w:lastRenderedPageBreak/>
+              <w:t xml:space="preserve">Тест </w:t>
+            </w:r>
+            <w:r>
+              <w:rPr>
+                <w:rFonts w:ascii="Times New Roman" w:eastAsia="Times New Roman" w:hAnsi="Times New Roman" w:cs="Times New Roman"/>
+                <w:b/>
+                <w:sz w:val="24"/>
+              </w:rPr>
+              <w:t>-</w:t>
+            </w:r>
+            <w:r>
+              <w:rPr>
+                <w:rFonts w:ascii="Times New Roman" w:eastAsia="Times New Roman" w:hAnsi="Times New Roman" w:cs="Times New Roman"/>
+                <w:b/>
+                <w:sz w:val="24"/>
+              </w:rPr>
+              <w:t>кейс</w:t>
+            </w:r>
+            <w:r>
+              <w:rPr>
+                <w:rFonts w:ascii="Times New Roman" w:eastAsia="Times New Roman" w:hAnsi="Times New Roman" w:cs="Times New Roman"/>
+                <w:b/>
+                <w:sz w:val="24"/>
+                <w:lang w:val="en-US"/>
+              </w:rPr>
+              <w:t xml:space="preserve"> ID </w:t>
+            </w:r>
+          </w:p>
+        </w:tc>
+        <w:tc>
+          <w:tcPr>
+            <w:tcW w:w="1529" w:type="dxa"/>
+          </w:tcPr>
+          <w:p>
+            <w:pPr>
+              <w:rPr>
+                <w:rFonts w:ascii="Times New Roman" w:eastAsia="Times New Roman" w:hAnsi="Times New Roman" w:cs="Times New Roman"/>
+                <w:b/>
+                <w:sz w:val="24"/>
+              </w:rPr>
+            </w:pPr>
+            <w:r>
+              <w:rPr>
+                <w:rFonts w:ascii="Times New Roman" w:eastAsia="Times New Roman" w:hAnsi="Times New Roman" w:cs="Times New Roman"/>
+                <w:sz w:val="24"/>
+                <w:lang w:val="en-US"/>
+              </w:rPr>
+              <w:t>MRTD</w:t>
+            </w:r>
+            <w:r>
+              <w:rPr>
+                <w:rFonts w:ascii="Times New Roman" w:eastAsia="Times New Roman" w:hAnsi="Times New Roman" w:cs="Times New Roman"/>
+                <w:sz w:val="24"/>
+                <w:lang w:val="en-US"/>
+              </w:rPr>
+              <w:t>00</w:t>
+            </w:r>
+            <w:r>
+              <w:rPr>
+                <w:rFonts w:ascii="Times New Roman" w:eastAsia="Times New Roman" w:hAnsi="Times New Roman" w:cs="Times New Roman"/>
+                <w:sz w:val="24"/>
+              </w:rPr>
+              <w:t>2</w:t>
+            </w:r>
+            <w:r>
+              <w:rPr>
+                <w:rFonts w:ascii="Times New Roman" w:eastAsia="Times New Roman" w:hAnsi="Times New Roman" w:cs="Times New Roman"/>
+                <w:sz w:val="24"/>
+              </w:rPr>
+              <w:t>1</w:t>
+            </w:r>
+          </w:p>
+        </w:tc>
+        <w:tc>
+          <w:tcPr>
+            <w:tcW w:w="1959" w:type="dxa"/>
+            <w:gridSpan w:val="2"/>
+            <w:shd w:val="clear" w:color="auto" w:fill="E7E6E6" w:themeFill="background2"/>
+          </w:tcPr>
+          <w:p>
+            <w:pPr>
+              <w:rPr>
+                <w:rFonts w:ascii="Times New Roman" w:eastAsia="Times New Roman" w:hAnsi="Times New Roman" w:cs="Times New Roman"/>
+                <w:b/>
+                <w:sz w:val="24"/>
+              </w:rPr>
+            </w:pPr>
+            <w:r>
+              <w:rPr>
+                <w:rFonts w:ascii="Times New Roman" w:eastAsia="Times New Roman" w:hAnsi="Times New Roman" w:cs="Times New Roman"/>
+                <w:b/>
+                <w:sz w:val="24"/>
+              </w:rPr>
+              <w:t>Название тест</w:t>
+            </w:r>
+            <w:r>
+              <w:rPr>
+                <w:rFonts w:ascii="Times New Roman" w:eastAsia="Times New Roman" w:hAnsi="Times New Roman" w:cs="Times New Roman"/>
+                <w:b/>
+                <w:sz w:val="24"/>
+              </w:rPr>
+              <w:t>-</w:t>
+            </w:r>
+            <w:r>
+              <w:rPr>
+                <w:rFonts w:ascii="Times New Roman" w:eastAsia="Times New Roman" w:hAnsi="Times New Roman" w:cs="Times New Roman"/>
+                <w:b/>
+                <w:sz w:val="24"/>
+              </w:rPr>
+              <w:t xml:space="preserve"> кейса</w:t>
+            </w:r>
+          </w:p>
+        </w:tc>
+        <w:tc>
+          <w:tcPr>
+            <w:tcW w:w="4597" w:type="dxa"/>
+            <w:gridSpan w:val="2"/>
+          </w:tcPr>
+          <w:p>
+            <w:pPr>
+              <w:rPr>
+                <w:rFonts w:ascii="Times New Roman" w:eastAsia="Times New Roman" w:hAnsi="Times New Roman" w:cs="Times New Roman"/>
+                <w:sz w:val="24"/>
+              </w:rPr>
+            </w:pPr>
+            <w:r>
+              <w:rPr>
+                <w:rFonts w:ascii="Times New Roman" w:eastAsia="Times New Roman" w:hAnsi="Times New Roman" w:cs="Times New Roman"/>
+                <w:sz w:val="24"/>
+              </w:rPr>
+              <w:t>Наличие логов</w:t>
+            </w:r>
+          </w:p>
+        </w:tc>
+      </w:tr>
+      <w:tr>
+        <w:tc>
+          <w:tcPr>
+            <w:tcW w:w="1260" w:type="dxa"/>
+            <w:shd w:val="clear" w:color="auto" w:fill="E7E6E6" w:themeFill="background2"/>
+          </w:tcPr>
+          <w:p>
+            <w:pPr>
+              <w:rPr>
+                <w:rFonts w:ascii="Times New Roman" w:eastAsia="Times New Roman" w:hAnsi="Times New Roman" w:cs="Times New Roman"/>
+                <w:b/>
+                <w:sz w:val="24"/>
+              </w:rPr>
+            </w:pPr>
+            <w:r>
+              <w:rPr>
+                <w:rFonts w:ascii="Times New Roman" w:eastAsia="Times New Roman" w:hAnsi="Times New Roman" w:cs="Times New Roman"/>
+                <w:b/>
+                <w:sz w:val="24"/>
+              </w:rPr>
+              <w:t xml:space="preserve">Автор </w:t>
+            </w:r>
+          </w:p>
+        </w:tc>
+        <w:tc>
+          <w:tcPr>
+            <w:tcW w:w="1529" w:type="dxa"/>
+          </w:tcPr>
+          <w:p>
+            <w:pPr>
+              <w:rPr>
+                <w:rFonts w:ascii="Times New Roman" w:eastAsia="Times New Roman" w:hAnsi="Times New Roman" w:cs="Times New Roman"/>
+                <w:b/>
+                <w:sz w:val="24"/>
+              </w:rPr>
+            </w:pPr>
+            <w:r>
+              <w:rPr>
+                <w:rFonts w:ascii="Times New Roman" w:eastAsia="Times New Roman" w:hAnsi="Times New Roman" w:cs="Times New Roman"/>
+                <w:sz w:val="24"/>
+              </w:rPr>
+              <w:t xml:space="preserve">Ларионов Павел </w:t>
+            </w:r>
+          </w:p>
+        </w:tc>
+        <w:tc>
+          <w:tcPr>
+            <w:tcW w:w="991" w:type="dxa"/>
+            <w:shd w:val="clear" w:color="auto" w:fill="E7E6E6" w:themeFill="background2"/>
+          </w:tcPr>
+          <w:p>
+            <w:pPr>
+              <w:rPr>
+                <w:rFonts w:ascii="Times New Roman" w:eastAsia="Times New Roman" w:hAnsi="Times New Roman" w:cs="Times New Roman"/>
+                <w:sz w:val="24"/>
+              </w:rPr>
+            </w:pPr>
+            <w:r>
+              <w:rPr>
+                <w:rFonts w:ascii="Times New Roman" w:eastAsia="Times New Roman" w:hAnsi="Times New Roman" w:cs="Times New Roman"/>
+                <w:b/>
+                <w:sz w:val="24"/>
+              </w:rPr>
+              <w:t>Версия</w:t>
+            </w:r>
+          </w:p>
+        </w:tc>
+        <w:tc>
+          <w:tcPr>
+            <w:tcW w:w="968" w:type="dxa"/>
+          </w:tcPr>
+          <w:p>
+            <w:pPr>
+              <w:rPr>
+                <w:rFonts w:ascii="Times New Roman" w:eastAsia="Times New Roman" w:hAnsi="Times New Roman" w:cs="Times New Roman"/>
+                <w:sz w:val="24"/>
+              </w:rPr>
+            </w:pPr>
+            <w:r>
+              <w:rPr>
+                <w:rFonts w:ascii="Times New Roman" w:eastAsia="Times New Roman" w:hAnsi="Times New Roman" w:cs="Times New Roman"/>
+                <w:sz w:val="24"/>
+              </w:rPr>
+              <w:t>1.5.8</w:t>
+            </w:r>
+          </w:p>
+        </w:tc>
+        <w:tc>
+          <w:tcPr>
+            <w:tcW w:w="1642" w:type="dxa"/>
+            <w:shd w:val="clear" w:color="auto" w:fill="E7E6E6" w:themeFill="background2"/>
+          </w:tcPr>
+          <w:p>
+            <w:pPr>
+              <w:rPr>
+                <w:rFonts w:ascii="Times New Roman" w:eastAsia="Times New Roman" w:hAnsi="Times New Roman" w:cs="Times New Roman"/>
+                <w:sz w:val="24"/>
+                <w:lang w:val="en-US"/>
+              </w:rPr>
+            </w:pPr>
+            <w:r>
+              <w:rPr>
+                <w:rFonts w:ascii="Times New Roman" w:eastAsia="Times New Roman" w:hAnsi="Times New Roman" w:cs="Times New Roman"/>
+                <w:b/>
+                <w:sz w:val="24"/>
+              </w:rPr>
+              <w:t xml:space="preserve">Окружение </w:t>
+            </w:r>
+          </w:p>
+        </w:tc>
+        <w:tc>
+          <w:tcPr>
+            <w:tcW w:w="2955" w:type="dxa"/>
+          </w:tcPr>
+          <w:p>
+            <w:pPr>
+              <w:rPr>
+                <w:rFonts w:ascii="Times New Roman" w:eastAsia="Times New Roman" w:hAnsi="Times New Roman" w:cs="Times New Roman"/>
+                <w:sz w:val="24"/>
+                <w:lang w:val="en-US"/>
+              </w:rPr>
+            </w:pPr>
+            <w:r>
+              <w:rPr>
+                <w:rFonts w:ascii="Times New Roman" w:eastAsia="Times New Roman" w:hAnsi="Times New Roman" w:cs="Times New Roman"/>
+                <w:sz w:val="24"/>
+                <w:lang w:val="en-US"/>
+              </w:rPr>
+              <w:t>Windows 7 Enterprise x32 Service Pack 1 2009 v6.1.7601.17514</w:t>
+            </w:r>
+          </w:p>
+        </w:tc>
+      </w:tr>
+    </w:tbl>
+    <w:p>
+      <w:pPr>
+        <w:rPr>
+          <w:rFonts w:ascii="Times New Roman" w:eastAsia="Times New Roman" w:hAnsi="Times New Roman" w:cs="Times New Roman"/>
+          <w:b/>
+          <w:sz w:val="24"/>
+          <w:lang w:val="en-US"/>
+        </w:rPr>
+      </w:pPr>
+    </w:p>
+    <w:tbl>
+      <w:tblPr>
+        <w:tblStyle w:val="a4"/>
+        <w:tblW w:w="9351" w:type="dxa"/>
+        <w:tblLook w:val="04A0" w:firstRow="1" w:lastRow="0" w:firstColumn="1" w:lastColumn="0" w:noHBand="0" w:noVBand="1"/>
+      </w:tblPr>
+      <w:tblGrid>
+        <w:gridCol w:w="1930"/>
+        <w:gridCol w:w="7421"/>
+      </w:tblGrid>
+      <w:tr>
+        <w:trPr>
+          <w:trHeight w:val="100"/>
+        </w:trPr>
+        <w:tc>
+          <w:tcPr>
+            <w:tcW w:w="1930" w:type="dxa"/>
+            <w:shd w:val="clear" w:color="auto" w:fill="E7E6E6" w:themeFill="background2"/>
+          </w:tcPr>
+          <w:p>
+            <w:pPr>
+              <w:rPr>
+                <w:rFonts w:ascii="Times New Roman" w:eastAsia="Times New Roman" w:hAnsi="Times New Roman" w:cs="Times New Roman"/>
+                <w:b/>
+                <w:sz w:val="24"/>
+                <w:lang w:val="en-US"/>
+              </w:rPr>
+            </w:pPr>
+            <w:r>
+              <w:rPr>
+                <w:rFonts w:ascii="Times New Roman" w:eastAsia="Times New Roman" w:hAnsi="Times New Roman" w:cs="Times New Roman"/>
+                <w:b/>
+                <w:sz w:val="24"/>
+              </w:rPr>
+              <w:t>Описание</w:t>
+            </w:r>
+            <w:r>
+              <w:rPr>
+                <w:rFonts w:ascii="Times New Roman" w:eastAsia="Times New Roman" w:hAnsi="Times New Roman" w:cs="Times New Roman"/>
+                <w:b/>
+                <w:sz w:val="24"/>
+                <w:lang w:val="en-US"/>
+              </w:rPr>
+              <w:t xml:space="preserve">: </w:t>
+            </w:r>
+          </w:p>
+        </w:tc>
+        <w:tc>
+          <w:tcPr>
+            <w:tcW w:w="7421" w:type="dxa"/>
+          </w:tcPr>
+          <w:p>
+            <w:pPr>
+              <w:rPr>
+                <w:rFonts w:ascii="Times New Roman" w:eastAsia="Times New Roman" w:hAnsi="Times New Roman" w:cs="Times New Roman"/>
+                <w:sz w:val="24"/>
+                <w:lang w:val="en-US"/>
+              </w:rPr>
+            </w:pPr>
+            <w:r>
+              <w:rPr>
+                <w:rFonts w:ascii="Times New Roman" w:eastAsia="Times New Roman" w:hAnsi="Times New Roman" w:cs="Times New Roman"/>
+                <w:sz w:val="24"/>
+              </w:rPr>
+              <w:t>Проверить</w:t>
+            </w:r>
+            <w:r>
+              <w:rPr>
+                <w:rFonts w:ascii="Times New Roman" w:eastAsia="Times New Roman" w:hAnsi="Times New Roman" w:cs="Times New Roman"/>
+                <w:sz w:val="24"/>
+                <w:lang w:val="en-US"/>
+              </w:rPr>
+              <w:t xml:space="preserve"> </w:t>
+            </w:r>
+            <w:r>
+              <w:rPr>
+                <w:rFonts w:ascii="Times New Roman" w:eastAsia="Times New Roman" w:hAnsi="Times New Roman" w:cs="Times New Roman"/>
+                <w:sz w:val="24"/>
+              </w:rPr>
+              <w:t>наличие</w:t>
+            </w:r>
+            <w:r>
+              <w:rPr>
+                <w:rFonts w:ascii="Times New Roman" w:eastAsia="Times New Roman" w:hAnsi="Times New Roman" w:cs="Times New Roman"/>
+                <w:sz w:val="24"/>
+                <w:lang w:val="en-US"/>
+              </w:rPr>
+              <w:t xml:space="preserve"> </w:t>
+            </w:r>
+            <w:r>
+              <w:rPr>
+                <w:rFonts w:ascii="Times New Roman" w:eastAsia="Times New Roman" w:hAnsi="Times New Roman" w:cs="Times New Roman"/>
+                <w:sz w:val="24"/>
+              </w:rPr>
+              <w:t>логов</w:t>
+            </w:r>
+            <w:r>
+              <w:rPr>
+                <w:rFonts w:ascii="Times New Roman" w:eastAsia="Times New Roman" w:hAnsi="Times New Roman" w:cs="Times New Roman"/>
+                <w:sz w:val="24"/>
+                <w:lang w:val="en-US"/>
+              </w:rPr>
+              <w:t xml:space="preserve"> «</w:t>
+            </w:r>
+            <w:proofErr w:type="spellStart"/>
+            <w:r>
+              <w:rPr>
+                <w:rFonts w:ascii="Times New Roman" w:eastAsia="Times New Roman" w:hAnsi="Times New Roman" w:cs="Times New Roman"/>
+                <w:sz w:val="24"/>
+                <w:lang w:val="en-US"/>
+              </w:rPr>
+              <w:t>Reader</w:t>
+            </w:r>
+            <w:r>
+              <w:rPr>
+                <w:rFonts w:ascii="Times New Roman" w:eastAsia="Times New Roman" w:hAnsi="Times New Roman" w:cs="Times New Roman"/>
+                <w:sz w:val="24"/>
+                <w:lang w:val="en-US"/>
+              </w:rPr>
+              <w:t>CoreLog</w:t>
+            </w:r>
+            <w:proofErr w:type="spellEnd"/>
+            <w:r>
+              <w:rPr>
+                <w:rFonts w:ascii="Times New Roman" w:eastAsia="Times New Roman" w:hAnsi="Times New Roman" w:cs="Times New Roman"/>
+                <w:sz w:val="24"/>
+                <w:lang w:val="en-US"/>
+              </w:rPr>
+              <w:t>&lt;</w:t>
+            </w:r>
+            <w:r>
+              <w:rPr>
+                <w:rFonts w:ascii="Times New Roman" w:eastAsia="Times New Roman" w:hAnsi="Times New Roman" w:cs="Times New Roman"/>
+                <w:sz w:val="24"/>
+              </w:rPr>
+              <w:t>дата</w:t>
+            </w:r>
+            <w:r>
+              <w:rPr>
+                <w:rFonts w:ascii="Times New Roman" w:eastAsia="Times New Roman" w:hAnsi="Times New Roman" w:cs="Times New Roman"/>
+                <w:sz w:val="24"/>
+                <w:lang w:val="en-US"/>
+              </w:rPr>
+              <w:t>&gt;</w:t>
+            </w:r>
+            <w:r>
+              <w:rPr>
+                <w:rFonts w:ascii="Times New Roman" w:eastAsia="Times New Roman" w:hAnsi="Times New Roman" w:cs="Times New Roman"/>
+                <w:sz w:val="24"/>
+                <w:lang w:val="en-US"/>
+              </w:rPr>
+              <w:t xml:space="preserve">» </w:t>
+            </w:r>
+            <w:r>
+              <w:rPr>
+                <w:rFonts w:ascii="Times New Roman" w:eastAsia="Times New Roman" w:hAnsi="Times New Roman" w:cs="Times New Roman"/>
+                <w:sz w:val="24"/>
+              </w:rPr>
+              <w:t>в</w:t>
+            </w:r>
+            <w:r>
+              <w:rPr>
+                <w:rFonts w:ascii="Times New Roman" w:eastAsia="Times New Roman" w:hAnsi="Times New Roman" w:cs="Times New Roman"/>
+                <w:sz w:val="24"/>
+                <w:lang w:val="en-US"/>
+              </w:rPr>
+              <w:t xml:space="preserve"> </w:t>
+            </w:r>
+            <w:r>
+              <w:rPr>
+                <w:rFonts w:ascii="Times New Roman" w:eastAsia="Times New Roman" w:hAnsi="Times New Roman" w:cs="Times New Roman"/>
+                <w:sz w:val="24"/>
+              </w:rPr>
+              <w:t>папке</w:t>
+            </w:r>
+            <w:r>
+              <w:rPr>
+                <w:rFonts w:ascii="Times New Roman" w:eastAsia="Times New Roman" w:hAnsi="Times New Roman" w:cs="Times New Roman"/>
+                <w:sz w:val="24"/>
+                <w:lang w:val="en-US"/>
+              </w:rPr>
+              <w:t xml:space="preserve"> </w:t>
+            </w:r>
+            <w:r>
+              <w:rPr>
+                <w:rFonts w:ascii="Times New Roman" w:eastAsia="Times New Roman" w:hAnsi="Times New Roman" w:cs="Times New Roman"/>
+                <w:sz w:val="24"/>
+                <w:lang w:val="en-US"/>
+              </w:rPr>
+              <w:t>C</w:t>
+            </w:r>
+            <w:r>
+              <w:rPr>
+                <w:rFonts w:ascii="Times New Roman" w:eastAsia="Times New Roman" w:hAnsi="Times New Roman" w:cs="Times New Roman"/>
+                <w:sz w:val="24"/>
+                <w:lang w:val="en-US"/>
+              </w:rPr>
+              <w:t>:\</w:t>
+            </w:r>
+            <w:r>
+              <w:rPr>
+                <w:rFonts w:ascii="Times New Roman" w:eastAsia="Times New Roman" w:hAnsi="Times New Roman" w:cs="Times New Roman"/>
+                <w:sz w:val="24"/>
+                <w:lang w:val="en-US"/>
+              </w:rPr>
+              <w:t>Program</w:t>
+            </w:r>
+            <w:r>
+              <w:rPr>
+                <w:rFonts w:ascii="Times New Roman" w:eastAsia="Times New Roman" w:hAnsi="Times New Roman" w:cs="Times New Roman"/>
+                <w:sz w:val="24"/>
+                <w:lang w:val="en-US"/>
+              </w:rPr>
+              <w:t xml:space="preserve"> </w:t>
+            </w:r>
+            <w:r>
+              <w:rPr>
+                <w:rFonts w:ascii="Times New Roman" w:eastAsia="Times New Roman" w:hAnsi="Times New Roman" w:cs="Times New Roman"/>
+                <w:sz w:val="24"/>
+                <w:lang w:val="en-US"/>
+              </w:rPr>
+              <w:t>Files</w:t>
+            </w:r>
+            <w:r>
+              <w:rPr>
+                <w:rFonts w:ascii="Times New Roman" w:eastAsia="Times New Roman" w:hAnsi="Times New Roman" w:cs="Times New Roman"/>
+                <w:sz w:val="24"/>
+                <w:lang w:val="en-US"/>
+              </w:rPr>
+              <w:t>\</w:t>
+            </w:r>
+            <w:r>
+              <w:rPr>
+                <w:rFonts w:ascii="Times New Roman" w:eastAsia="Times New Roman" w:hAnsi="Times New Roman" w:cs="Times New Roman"/>
+                <w:sz w:val="24"/>
+                <w:lang w:val="en-US"/>
+              </w:rPr>
+              <w:t>KASKAD</w:t>
+            </w:r>
+          </w:p>
+        </w:tc>
+      </w:tr>
+    </w:tbl>
+    <w:p>
+      <w:pPr>
+        <w:rPr>
+          <w:rFonts w:ascii="Times New Roman" w:eastAsia="Times New Roman" w:hAnsi="Times New Roman" w:cs="Times New Roman"/>
+          <w:b/>
+          <w:sz w:val="24"/>
+          <w:lang w:val="en-US"/>
+        </w:rPr>
+      </w:pPr>
+    </w:p>
+    <w:tbl>
+      <w:tblPr>
+        <w:tblStyle w:val="a4"/>
+        <w:tblW w:w="0" w:type="auto"/>
+        <w:tblLook w:val="04A0" w:firstRow="1" w:lastRow="0" w:firstColumn="1" w:lastColumn="0" w:noHBand="0" w:noVBand="1"/>
+      </w:tblPr>
+      <w:tblGrid>
+        <w:gridCol w:w="391"/>
+        <w:gridCol w:w="8954"/>
+      </w:tblGrid>
+      <w:tr>
+        <w:tc>
+          <w:tcPr>
+            <w:tcW w:w="9345" w:type="dxa"/>
+            <w:gridSpan w:val="2"/>
+            <w:shd w:val="clear" w:color="auto" w:fill="E7E6E6" w:themeFill="background2"/>
+          </w:tcPr>
+          <w:p>
+            <w:pPr>
+              <w:rPr>
+                <w:rFonts w:ascii="Times New Roman" w:eastAsia="Times New Roman" w:hAnsi="Times New Roman" w:cs="Times New Roman"/>
+                <w:b/>
+                <w:sz w:val="24"/>
+              </w:rPr>
+            </w:pPr>
+            <w:r>
+              <w:rPr>
+                <w:rFonts w:ascii="Times New Roman" w:eastAsia="Times New Roman" w:hAnsi="Times New Roman" w:cs="Times New Roman"/>
+                <w:b/>
+                <w:sz w:val="24"/>
+              </w:rPr>
+              <w:t>Предусловия</w:t>
+            </w:r>
+          </w:p>
+        </w:tc>
+      </w:tr>
+      <w:tr>
+        <w:tc>
+          <w:tcPr>
+            <w:tcW w:w="391" w:type="dxa"/>
+          </w:tcPr>
+          <w:p>
+            <w:pPr>
+              <w:rPr>
+                <w:rFonts w:ascii="Times New Roman" w:eastAsia="Times New Roman" w:hAnsi="Times New Roman" w:cs="Times New Roman"/>
+                <w:sz w:val="24"/>
+              </w:rPr>
+            </w:pPr>
+            <w:r>
+              <w:rPr>
+                <w:rFonts w:ascii="Times New Roman" w:eastAsia="Times New Roman" w:hAnsi="Times New Roman" w:cs="Times New Roman"/>
+                <w:sz w:val="24"/>
+              </w:rPr>
+              <w:t>1</w:t>
+            </w:r>
+          </w:p>
+        </w:tc>
+        <w:tc>
+          <w:tcPr>
+            <w:tcW w:w="8954" w:type="dxa"/>
+          </w:tcPr>
+          <w:p>
+            <w:pPr>
+              <w:rPr>
+                <w:rFonts w:ascii="Times New Roman" w:eastAsia="Times New Roman" w:hAnsi="Times New Roman" w:cs="Times New Roman"/>
+                <w:b/>
+                <w:sz w:val="24"/>
+              </w:rPr>
+            </w:pPr>
+            <w:r>
+              <w:rPr>
+                <w:rFonts w:ascii="Times New Roman" w:eastAsia="Times New Roman" w:hAnsi="Times New Roman" w:cs="Times New Roman"/>
+                <w:sz w:val="24"/>
+              </w:rPr>
+              <w:t xml:space="preserve">В «Системе Каскад» зайти под логином: </w:t>
+            </w:r>
+            <w:proofErr w:type="spellStart"/>
+            <w:r>
+              <w:rPr>
+                <w:rFonts w:ascii="Times New Roman" w:eastAsia="Times New Roman" w:hAnsi="Times New Roman" w:cs="Times New Roman"/>
+                <w:sz w:val="24"/>
+              </w:rPr>
+              <w:t>dsv</w:t>
+            </w:r>
+            <w:proofErr w:type="spellEnd"/>
+            <w:r>
+              <w:rPr>
+                <w:rFonts w:ascii="Times New Roman" w:eastAsia="Times New Roman" w:hAnsi="Times New Roman" w:cs="Times New Roman"/>
+                <w:sz w:val="24"/>
+              </w:rPr>
+              <w:t xml:space="preserve"> пароль: </w:t>
+            </w:r>
+            <w:proofErr w:type="spellStart"/>
+            <w:r>
+              <w:rPr>
+                <w:rFonts w:ascii="Times New Roman" w:eastAsia="Times New Roman" w:hAnsi="Times New Roman" w:cs="Times New Roman"/>
+                <w:sz w:val="24"/>
+              </w:rPr>
+              <w:t>dsv</w:t>
+            </w:r>
+            <w:proofErr w:type="spellEnd"/>
+            <w:r>
+              <w:rPr>
+                <w:rFonts w:ascii="Times New Roman" w:eastAsia="Times New Roman" w:hAnsi="Times New Roman" w:cs="Times New Roman"/>
+                <w:sz w:val="24"/>
+              </w:rPr>
+              <w:t xml:space="preserve"> и выбрать АРМ ОПК</w:t>
+            </w:r>
+          </w:p>
+        </w:tc>
+      </w:tr>
+      <w:tr>
+        <w:tc>
+          <w:tcPr>
+            <w:tcW w:w="391" w:type="dxa"/>
+          </w:tcPr>
+          <w:p>
+            <w:pPr>
+              <w:rPr>
+                <w:rFonts w:ascii="Times New Roman" w:eastAsia="Times New Roman" w:hAnsi="Times New Roman" w:cs="Times New Roman"/>
+                <w:sz w:val="24"/>
+              </w:rPr>
+            </w:pPr>
+            <w:r>
+              <w:rPr>
+                <w:rFonts w:ascii="Times New Roman" w:eastAsia="Times New Roman" w:hAnsi="Times New Roman" w:cs="Times New Roman"/>
+                <w:sz w:val="24"/>
+              </w:rPr>
+              <w:t>2</w:t>
+            </w:r>
+          </w:p>
+        </w:tc>
+        <w:tc>
+          <w:tcPr>
+            <w:tcW w:w="8954" w:type="dxa"/>
+          </w:tcPr>
+          <w:p>
+            <w:pPr>
+              <w:rPr>
+                <w:rFonts w:ascii="Times New Roman" w:eastAsia="Times New Roman" w:hAnsi="Times New Roman" w:cs="Times New Roman"/>
+                <w:sz w:val="24"/>
+              </w:rPr>
+            </w:pPr>
+            <w:r>
+              <w:rPr>
+                <w:rFonts w:ascii="Times New Roman" w:eastAsia="Times New Roman" w:hAnsi="Times New Roman" w:cs="Times New Roman"/>
+                <w:sz w:val="24"/>
+                <w:szCs w:val="24"/>
+              </w:rPr>
+              <w:t>Использовать тестовый документ с интегральной микросхемой (Новая Зеландия)</w:t>
+            </w:r>
+          </w:p>
+        </w:tc>
+      </w:tr>
+    </w:tbl>
     <w:p>
       <w:pPr>
         <w:rPr>
@@ -28345,15 +28709,237 @@
           <w:sz w:val="24"/>
         </w:rPr>
       </w:pPr>
-      <w:r>
+    </w:p>
+    <w:tbl>
+      <w:tblPr>
+        <w:tblStyle w:val="a4"/>
+        <w:tblW w:w="0" w:type="auto"/>
+        <w:tblLook w:val="04A0" w:firstRow="1" w:lastRow="0" w:firstColumn="1" w:lastColumn="0" w:noHBand="0" w:noVBand="1"/>
+      </w:tblPr>
+      <w:tblGrid>
+        <w:gridCol w:w="2483"/>
+        <w:gridCol w:w="6862"/>
+      </w:tblGrid>
+      <w:tr>
+        <w:tc>
+          <w:tcPr>
+            <w:tcW w:w="2518" w:type="dxa"/>
+            <w:shd w:val="clear" w:color="auto" w:fill="E7E6E6" w:themeFill="background2"/>
+          </w:tcPr>
+          <w:p>
+            <w:pPr>
+              <w:rPr>
+                <w:rFonts w:ascii="Times New Roman" w:eastAsia="Times New Roman" w:hAnsi="Times New Roman" w:cs="Times New Roman"/>
+                <w:b/>
+                <w:sz w:val="24"/>
+              </w:rPr>
+            </w:pPr>
+            <w:r>
+              <w:rPr>
+                <w:rFonts w:ascii="Times New Roman" w:eastAsia="Times New Roman" w:hAnsi="Times New Roman" w:cs="Times New Roman"/>
+                <w:b/>
+                <w:sz w:val="24"/>
+              </w:rPr>
+              <w:t>Тестовый сценарий</w:t>
+            </w:r>
+          </w:p>
+        </w:tc>
+        <w:tc>
+          <w:tcPr>
+            <w:tcW w:w="7053" w:type="dxa"/>
+          </w:tcPr>
+          <w:p>
+            <w:pPr>
+              <w:rPr>
+                <w:rFonts w:ascii="Times New Roman" w:eastAsia="Times New Roman" w:hAnsi="Times New Roman" w:cs="Times New Roman"/>
+                <w:sz w:val="24"/>
+              </w:rPr>
+            </w:pPr>
+          </w:p>
+        </w:tc>
+      </w:tr>
+    </w:tbl>
+    <w:p>
+      <w:pPr>
         <w:rPr>
           <w:rFonts w:ascii="Times New Roman" w:eastAsia="Times New Roman" w:hAnsi="Times New Roman" w:cs="Times New Roman"/>
           <w:b/>
           <w:sz w:val="24"/>
         </w:rPr>
-        <w:t xml:space="preserve">Название тест-кейса: </w:t>
-      </w:r>
+      </w:pPr>
     </w:p>
+    <w:tbl>
+      <w:tblPr>
+        <w:tblStyle w:val="a4"/>
+        <w:tblW w:w="0" w:type="auto"/>
+        <w:tblLook w:val="04A0" w:firstRow="1" w:lastRow="0" w:firstColumn="1" w:lastColumn="0" w:noHBand="0" w:noVBand="1"/>
+      </w:tblPr>
+      <w:tblGrid>
+        <w:gridCol w:w="4106"/>
+        <w:gridCol w:w="5239"/>
+      </w:tblGrid>
+      <w:tr>
+        <w:tc>
+          <w:tcPr>
+            <w:tcW w:w="4106" w:type="dxa"/>
+            <w:shd w:val="clear" w:color="auto" w:fill="E7E6E6" w:themeFill="background2"/>
+          </w:tcPr>
+          <w:p>
+            <w:pPr>
+              <w:rPr>
+                <w:rFonts w:ascii="Times New Roman" w:eastAsia="Times New Roman" w:hAnsi="Times New Roman" w:cs="Times New Roman"/>
+                <w:b/>
+                <w:sz w:val="24"/>
+              </w:rPr>
+            </w:pPr>
+            <w:r>
+              <w:rPr>
+                <w:rFonts w:ascii="Times New Roman" w:eastAsia="Times New Roman" w:hAnsi="Times New Roman" w:cs="Times New Roman"/>
+                <w:b/>
+                <w:sz w:val="24"/>
+              </w:rPr>
+              <w:t>Регистрация изменений</w:t>
+            </w:r>
+          </w:p>
+        </w:tc>
+        <w:tc>
+          <w:tcPr>
+            <w:tcW w:w="5239" w:type="dxa"/>
+            <w:shd w:val="clear" w:color="auto" w:fill="E7E6E6" w:themeFill="background2"/>
+          </w:tcPr>
+          <w:p>
+            <w:pPr>
+              <w:rPr>
+                <w:rFonts w:ascii="Times New Roman" w:eastAsia="Times New Roman" w:hAnsi="Times New Roman" w:cs="Times New Roman"/>
+                <w:b/>
+                <w:sz w:val="24"/>
+              </w:rPr>
+            </w:pPr>
+            <w:r>
+              <w:rPr>
+                <w:rFonts w:ascii="Times New Roman" w:eastAsia="Times New Roman" w:hAnsi="Times New Roman" w:cs="Times New Roman"/>
+                <w:b/>
+                <w:sz w:val="24"/>
+              </w:rPr>
+              <w:t>Описание</w:t>
+            </w:r>
+          </w:p>
+        </w:tc>
+      </w:tr>
+      <w:tr>
+        <w:tc>
+          <w:tcPr>
+            <w:tcW w:w="4106" w:type="dxa"/>
+          </w:tcPr>
+          <w:p>
+            <w:pPr>
+              <w:rPr>
+                <w:rFonts w:ascii="Times New Roman" w:eastAsia="Times New Roman" w:hAnsi="Times New Roman" w:cs="Times New Roman"/>
+                <w:sz w:val="24"/>
+              </w:rPr>
+            </w:pPr>
+            <w:r>
+              <w:rPr>
+                <w:rFonts w:ascii="Times New Roman" w:eastAsia="Times New Roman" w:hAnsi="Times New Roman" w:cs="Times New Roman"/>
+                <w:sz w:val="24"/>
+              </w:rPr>
+              <w:t xml:space="preserve">Создание </w:t>
+            </w:r>
+            <w:r>
+              <w:rPr>
+                <w:rFonts w:ascii="Times New Roman" w:eastAsia="Times New Roman" w:hAnsi="Times New Roman" w:cs="Times New Roman"/>
+                <w:sz w:val="24"/>
+              </w:rPr>
+              <w:t>2</w:t>
+            </w:r>
+            <w:r>
+              <w:rPr>
+                <w:rFonts w:ascii="Times New Roman" w:eastAsia="Times New Roman" w:hAnsi="Times New Roman" w:cs="Times New Roman"/>
+                <w:sz w:val="24"/>
+              </w:rPr>
+              <w:t>8</w:t>
+            </w:r>
+            <w:r>
+              <w:rPr>
+                <w:rFonts w:ascii="Times New Roman" w:eastAsia="Times New Roman" w:hAnsi="Times New Roman" w:cs="Times New Roman"/>
+                <w:sz w:val="24"/>
+              </w:rPr>
+              <w:t>.06.2021</w:t>
+            </w:r>
+            <w:r>
+              <w:rPr>
+                <w:rFonts w:ascii="Times New Roman" w:eastAsia="Times New Roman" w:hAnsi="Times New Roman" w:cs="Times New Roman"/>
+                <w:sz w:val="24"/>
+                <w:lang w:val="en-US"/>
+              </w:rPr>
+              <w:t xml:space="preserve"> </w:t>
+            </w:r>
+            <w:r>
+              <w:rPr>
+                <w:rFonts w:ascii="Times New Roman" w:eastAsia="Times New Roman" w:hAnsi="Times New Roman" w:cs="Times New Roman"/>
+                <w:sz w:val="24"/>
+              </w:rPr>
+              <w:t>Ларионов Павел</w:t>
+            </w:r>
+          </w:p>
+        </w:tc>
+        <w:tc>
+          <w:tcPr>
+            <w:tcW w:w="5239" w:type="dxa"/>
+          </w:tcPr>
+          <w:p>
+            <w:pPr>
+              <w:rPr>
+                <w:rFonts w:ascii="Times New Roman" w:eastAsia="Times New Roman" w:hAnsi="Times New Roman" w:cs="Times New Roman"/>
+                <w:sz w:val="24"/>
+              </w:rPr>
+            </w:pPr>
+            <w:r>
+              <w:rPr>
+                <w:rFonts w:ascii="Times New Roman" w:eastAsia="Times New Roman" w:hAnsi="Times New Roman" w:cs="Times New Roman"/>
+                <w:sz w:val="24"/>
+              </w:rPr>
+              <w:t>Новый тест-кейс</w:t>
+            </w:r>
+          </w:p>
+        </w:tc>
+      </w:tr>
+      <w:tr>
+        <w:tc>
+          <w:tcPr>
+            <w:tcW w:w="4106" w:type="dxa"/>
+          </w:tcPr>
+          <w:p>
+            <w:pPr>
+              <w:rPr>
+                <w:rFonts w:ascii="Times New Roman" w:eastAsia="Times New Roman" w:hAnsi="Times New Roman" w:cs="Times New Roman"/>
+                <w:sz w:val="24"/>
+              </w:rPr>
+            </w:pPr>
+            <w:r>
+              <w:rPr>
+                <w:rFonts w:ascii="Times New Roman" w:eastAsia="Times New Roman" w:hAnsi="Times New Roman" w:cs="Times New Roman"/>
+                <w:sz w:val="24"/>
+              </w:rPr>
+              <w:t xml:space="preserve">Модификация </w:t>
+            </w:r>
+          </w:p>
+        </w:tc>
+        <w:tc>
+          <w:tcPr>
+            <w:tcW w:w="5239" w:type="dxa"/>
+          </w:tcPr>
+          <w:p>
+            <w:pPr>
+              <w:rPr>
+                <w:rFonts w:ascii="Times New Roman" w:eastAsia="Times New Roman" w:hAnsi="Times New Roman" w:cs="Times New Roman"/>
+                <w:sz w:val="24"/>
+              </w:rPr>
+            </w:pPr>
+          </w:p>
+        </w:tc>
+      </w:tr>
+    </w:tbl>
     <w:p>
       <w:pPr>
         <w:rPr>
@@ -28361,645 +28947,623 @@
           <w:sz w:val="24"/>
         </w:rPr>
       </w:pPr>
-      <w:r>
-        <w:rPr>
-          <w:rFonts w:ascii="Times New Roman" w:eastAsia="Times New Roman" w:hAnsi="Times New Roman" w:cs="Times New Roman"/>
-          <w:sz w:val="24"/>
-        </w:rPr>
-        <w:t>Наличие логов.</w:t>
-      </w:r>
     </w:p>
+    <w:tbl>
+      <w:tblPr>
+        <w:tblStyle w:val="a4"/>
+        <w:tblW w:w="0" w:type="auto"/>
+        <w:tblLook w:val="04A0" w:firstRow="1" w:lastRow="0" w:firstColumn="1" w:lastColumn="0" w:noHBand="0" w:noVBand="1"/>
+      </w:tblPr>
+      <w:tblGrid>
+        <w:gridCol w:w="456"/>
+        <w:gridCol w:w="8889"/>
+      </w:tblGrid>
+      <w:tr>
+        <w:tc>
+          <w:tcPr>
+            <w:tcW w:w="9345" w:type="dxa"/>
+            <w:gridSpan w:val="2"/>
+            <w:shd w:val="clear" w:color="auto" w:fill="E7E6E6" w:themeFill="background2"/>
+          </w:tcPr>
+          <w:p>
+            <w:pPr>
+              <w:rPr>
+                <w:rFonts w:ascii="Times New Roman" w:eastAsia="Times New Roman" w:hAnsi="Times New Roman" w:cs="Times New Roman"/>
+                <w:b/>
+                <w:sz w:val="24"/>
+              </w:rPr>
+            </w:pPr>
+            <w:r>
+              <w:rPr>
+                <w:rFonts w:ascii="Times New Roman" w:eastAsia="Times New Roman" w:hAnsi="Times New Roman" w:cs="Times New Roman"/>
+                <w:b/>
+                <w:sz w:val="24"/>
+              </w:rPr>
+              <w:t>Шаги воспроизведения</w:t>
+            </w:r>
+          </w:p>
+        </w:tc>
+      </w:tr>
+      <w:tr>
+        <w:tc>
+          <w:tcPr>
+            <w:tcW w:w="456" w:type="dxa"/>
+            <w:shd w:val="clear" w:color="auto" w:fill="FFFFFF" w:themeFill="background1"/>
+          </w:tcPr>
+          <w:p>
+            <w:pPr>
+              <w:rPr>
+                <w:rFonts w:ascii="Times New Roman" w:eastAsia="Times New Roman" w:hAnsi="Times New Roman" w:cs="Times New Roman"/>
+                <w:sz w:val="24"/>
+              </w:rPr>
+            </w:pPr>
+            <w:r>
+              <w:rPr>
+                <w:rFonts w:ascii="Times New Roman" w:eastAsia="Times New Roman" w:hAnsi="Times New Roman" w:cs="Times New Roman"/>
+                <w:sz w:val="24"/>
+              </w:rPr>
+              <w:t>1</w:t>
+            </w:r>
+          </w:p>
+        </w:tc>
+        <w:tc>
+          <w:tcPr>
+            <w:tcW w:w="8889" w:type="dxa"/>
+            <w:shd w:val="clear" w:color="auto" w:fill="FFFFFF" w:themeFill="background1"/>
+          </w:tcPr>
+          <w:p>
+            <w:pPr>
+              <w:rPr>
+                <w:rFonts w:ascii="Times New Roman" w:eastAsia="Times New Roman" w:hAnsi="Times New Roman" w:cs="Times New Roman"/>
+                <w:sz w:val="24"/>
+              </w:rPr>
+            </w:pPr>
+            <w:r>
+              <w:rPr>
+                <w:rFonts w:ascii="Times New Roman" w:eastAsia="Times New Roman" w:hAnsi="Times New Roman" w:cs="Times New Roman"/>
+                <w:sz w:val="24"/>
+              </w:rPr>
+              <w:t>Зайти в «Система Каскад»</w:t>
+            </w:r>
+          </w:p>
+        </w:tc>
+      </w:tr>
+      <w:tr>
+        <w:tc>
+          <w:tcPr>
+            <w:tcW w:w="456" w:type="dxa"/>
+            <w:shd w:val="clear" w:color="auto" w:fill="FFFFFF" w:themeFill="background1"/>
+          </w:tcPr>
+          <w:p>
+            <w:pPr>
+              <w:rPr>
+                <w:rFonts w:ascii="Times New Roman" w:eastAsia="Times New Roman" w:hAnsi="Times New Roman" w:cs="Times New Roman"/>
+                <w:sz w:val="24"/>
+              </w:rPr>
+            </w:pPr>
+            <w:r>
+              <w:rPr>
+                <w:rFonts w:ascii="Times New Roman" w:eastAsia="Times New Roman" w:hAnsi="Times New Roman" w:cs="Times New Roman"/>
+                <w:sz w:val="24"/>
+              </w:rPr>
+              <w:t>2</w:t>
+            </w:r>
+          </w:p>
+        </w:tc>
+        <w:tc>
+          <w:tcPr>
+            <w:tcW w:w="8889" w:type="dxa"/>
+            <w:shd w:val="clear" w:color="auto" w:fill="FFFFFF" w:themeFill="background1"/>
+          </w:tcPr>
+          <w:p>
+            <w:pPr>
+              <w:rPr>
+                <w:rFonts w:ascii="Times New Roman" w:eastAsia="Times New Roman" w:hAnsi="Times New Roman" w:cs="Times New Roman"/>
+                <w:sz w:val="24"/>
+              </w:rPr>
+            </w:pPr>
+            <w:r>
+              <w:rPr>
+                <w:rFonts w:ascii="Times New Roman" w:eastAsia="Times New Roman" w:hAnsi="Times New Roman" w:cs="Times New Roman"/>
+                <w:sz w:val="24"/>
+              </w:rPr>
+              <w:t>Нажать кнопку «Начало F2</w:t>
+            </w:r>
+            <w:r>
+              <w:rPr>
+                <w:rFonts w:ascii="Times New Roman" w:eastAsia="Times New Roman" w:hAnsi="Times New Roman" w:cs="Times New Roman"/>
+                <w:sz w:val="24"/>
+              </w:rPr>
+              <w:t>/</w:t>
+            </w:r>
+            <w:r>
+              <w:rPr>
+                <w:rFonts w:ascii="Times New Roman" w:eastAsia="Times New Roman" w:hAnsi="Times New Roman" w:cs="Times New Roman"/>
+                <w:sz w:val="24"/>
+                <w:lang w:val="en-US"/>
+              </w:rPr>
+              <w:t>F</w:t>
+            </w:r>
+            <w:r>
+              <w:rPr>
+                <w:rFonts w:ascii="Times New Roman" w:eastAsia="Times New Roman" w:hAnsi="Times New Roman" w:cs="Times New Roman"/>
+                <w:sz w:val="24"/>
+              </w:rPr>
+              <w:t>3</w:t>
+            </w:r>
+            <w:r>
+              <w:rPr>
+                <w:rFonts w:ascii="Times New Roman" w:eastAsia="Times New Roman" w:hAnsi="Times New Roman" w:cs="Times New Roman"/>
+                <w:sz w:val="24"/>
+              </w:rPr>
+              <w:t>»</w:t>
+            </w:r>
+          </w:p>
+        </w:tc>
+      </w:tr>
+      <w:tr>
+        <w:tc>
+          <w:tcPr>
+            <w:tcW w:w="456" w:type="dxa"/>
+            <w:shd w:val="clear" w:color="auto" w:fill="FFFFFF" w:themeFill="background1"/>
+          </w:tcPr>
+          <w:p>
+            <w:pPr>
+              <w:rPr>
+                <w:rFonts w:ascii="Times New Roman" w:eastAsia="Times New Roman" w:hAnsi="Times New Roman" w:cs="Times New Roman"/>
+                <w:sz w:val="24"/>
+              </w:rPr>
+            </w:pPr>
+            <w:r>
+              <w:rPr>
+                <w:rFonts w:ascii="Times New Roman" w:eastAsia="Times New Roman" w:hAnsi="Times New Roman" w:cs="Times New Roman"/>
+                <w:sz w:val="24"/>
+              </w:rPr>
+              <w:t>3</w:t>
+            </w:r>
+          </w:p>
+        </w:tc>
+        <w:tc>
+          <w:tcPr>
+            <w:tcW w:w="8889" w:type="dxa"/>
+            <w:shd w:val="clear" w:color="auto" w:fill="FFFFFF" w:themeFill="background1"/>
+          </w:tcPr>
+          <w:p>
+            <w:pPr>
+              <w:rPr>
+                <w:rFonts w:ascii="Times New Roman" w:eastAsia="Times New Roman" w:hAnsi="Times New Roman" w:cs="Times New Roman"/>
+                <w:sz w:val="24"/>
+              </w:rPr>
+            </w:pPr>
+            <w:r>
+              <w:rPr>
+                <w:rFonts w:ascii="Times New Roman" w:eastAsia="Times New Roman" w:hAnsi="Times New Roman" w:cs="Times New Roman"/>
+                <w:sz w:val="24"/>
+              </w:rPr>
+              <w:t>Нажать кнопку «ОК» в «Выбор рейса»</w:t>
+            </w:r>
+          </w:p>
+        </w:tc>
+      </w:tr>
+      <w:tr>
+        <w:tc>
+          <w:tcPr>
+            <w:tcW w:w="456" w:type="dxa"/>
+            <w:shd w:val="clear" w:color="auto" w:fill="FFFFFF" w:themeFill="background1"/>
+          </w:tcPr>
+          <w:p>
+            <w:pPr>
+              <w:rPr>
+                <w:rFonts w:ascii="Times New Roman" w:eastAsia="Times New Roman" w:hAnsi="Times New Roman" w:cs="Times New Roman"/>
+                <w:sz w:val="24"/>
+              </w:rPr>
+            </w:pPr>
+            <w:r>
+              <w:rPr>
+                <w:rFonts w:ascii="Times New Roman" w:eastAsia="Times New Roman" w:hAnsi="Times New Roman" w:cs="Times New Roman"/>
+                <w:sz w:val="24"/>
+              </w:rPr>
+              <w:t>4</w:t>
+            </w:r>
+          </w:p>
+        </w:tc>
+        <w:tc>
+          <w:tcPr>
+            <w:tcW w:w="8889" w:type="dxa"/>
+            <w:shd w:val="clear" w:color="auto" w:fill="FFFFFF" w:themeFill="background1"/>
+          </w:tcPr>
+          <w:p>
+            <w:pPr>
+              <w:rPr>
+                <w:rFonts w:ascii="Times New Roman" w:eastAsia="Times New Roman" w:hAnsi="Times New Roman" w:cs="Times New Roman"/>
+                <w:sz w:val="24"/>
+              </w:rPr>
+            </w:pPr>
+            <w:r>
+              <w:rPr>
+                <w:rFonts w:ascii="Times New Roman" w:eastAsia="Times New Roman" w:hAnsi="Times New Roman" w:cs="Times New Roman"/>
+                <w:sz w:val="24"/>
+              </w:rPr>
+              <w:t>Положить тестовый документ в считыватель</w:t>
+            </w:r>
+          </w:p>
+        </w:tc>
+      </w:tr>
+      <w:tr>
+        <w:tc>
+          <w:tcPr>
+            <w:tcW w:w="456" w:type="dxa"/>
+            <w:shd w:val="clear" w:color="auto" w:fill="FFFFFF" w:themeFill="background1"/>
+          </w:tcPr>
+          <w:p>
+            <w:pPr>
+              <w:rPr>
+                <w:rFonts w:ascii="Times New Roman" w:eastAsia="Times New Roman" w:hAnsi="Times New Roman" w:cs="Times New Roman"/>
+                <w:sz w:val="24"/>
+              </w:rPr>
+            </w:pPr>
+            <w:r>
+              <w:rPr>
+                <w:rFonts w:ascii="Times New Roman" w:eastAsia="Times New Roman" w:hAnsi="Times New Roman" w:cs="Times New Roman"/>
+                <w:sz w:val="24"/>
+              </w:rPr>
+              <w:t>5</w:t>
+            </w:r>
+          </w:p>
+        </w:tc>
+        <w:tc>
+          <w:tcPr>
+            <w:tcW w:w="8889" w:type="dxa"/>
+            <w:shd w:val="clear" w:color="auto" w:fill="FFFFFF" w:themeFill="background1"/>
+          </w:tcPr>
+          <w:p>
+            <w:pPr>
+              <w:rPr>
+                <w:rFonts w:ascii="Times New Roman" w:eastAsia="Times New Roman" w:hAnsi="Times New Roman" w:cs="Times New Roman"/>
+                <w:sz w:val="24"/>
+              </w:rPr>
+            </w:pPr>
+            <w:r>
+              <w:rPr>
+                <w:rFonts w:ascii="Times New Roman" w:eastAsia="Times New Roman" w:hAnsi="Times New Roman" w:cs="Times New Roman"/>
+                <w:sz w:val="24"/>
+              </w:rPr>
+              <w:t>Выйти из «Система Каскад»</w:t>
+            </w:r>
+          </w:p>
+        </w:tc>
+      </w:tr>
+      <w:tr>
+        <w:tc>
+          <w:tcPr>
+            <w:tcW w:w="456" w:type="dxa"/>
+            <w:shd w:val="clear" w:color="auto" w:fill="FFFFFF" w:themeFill="background1"/>
+          </w:tcPr>
+          <w:p>
+            <w:pPr>
+              <w:rPr>
+                <w:rFonts w:ascii="Times New Roman" w:eastAsia="Times New Roman" w:hAnsi="Times New Roman" w:cs="Times New Roman"/>
+                <w:sz w:val="24"/>
+              </w:rPr>
+            </w:pPr>
+            <w:r>
+              <w:rPr>
+                <w:rFonts w:ascii="Times New Roman" w:eastAsia="Times New Roman" w:hAnsi="Times New Roman" w:cs="Times New Roman"/>
+                <w:sz w:val="24"/>
+              </w:rPr>
+              <w:t>6</w:t>
+            </w:r>
+          </w:p>
+        </w:tc>
+        <w:tc>
+          <w:tcPr>
+            <w:tcW w:w="8889" w:type="dxa"/>
+            <w:shd w:val="clear" w:color="auto" w:fill="FFFFFF" w:themeFill="background1"/>
+          </w:tcPr>
+          <w:p>
+            <w:pPr>
+              <w:rPr>
+                <w:rFonts w:ascii="Times New Roman" w:eastAsia="Times New Roman" w:hAnsi="Times New Roman" w:cs="Times New Roman"/>
+                <w:sz w:val="24"/>
+                <w:lang w:val="en-US"/>
+              </w:rPr>
+            </w:pPr>
+            <w:r>
+              <w:rPr>
+                <w:rFonts w:ascii="Times New Roman" w:eastAsia="Times New Roman" w:hAnsi="Times New Roman" w:cs="Times New Roman"/>
+                <w:sz w:val="24"/>
+              </w:rPr>
+              <w:t>Открыть</w:t>
+            </w:r>
+            <w:r>
+              <w:rPr>
+                <w:rFonts w:ascii="Times New Roman" w:eastAsia="Times New Roman" w:hAnsi="Times New Roman" w:cs="Times New Roman"/>
+                <w:sz w:val="24"/>
+                <w:lang w:val="en-US"/>
+              </w:rPr>
+              <w:t xml:space="preserve"> </w:t>
+            </w:r>
+            <w:r>
+              <w:rPr>
+                <w:rFonts w:ascii="Times New Roman" w:eastAsia="Times New Roman" w:hAnsi="Times New Roman" w:cs="Times New Roman"/>
+                <w:sz w:val="24"/>
+              </w:rPr>
+              <w:t>папку</w:t>
+            </w:r>
+            <w:r>
+              <w:rPr>
+                <w:rFonts w:ascii="Times New Roman" w:eastAsia="Times New Roman" w:hAnsi="Times New Roman" w:cs="Times New Roman"/>
+                <w:sz w:val="24"/>
+                <w:lang w:val="en-US"/>
+              </w:rPr>
+              <w:t xml:space="preserve"> </w:t>
+            </w:r>
+            <w:r>
+              <w:rPr>
+                <w:rFonts w:ascii="Times New Roman" w:eastAsia="Times New Roman" w:hAnsi="Times New Roman" w:cs="Times New Roman"/>
+                <w:sz w:val="24"/>
+                <w:lang w:val="en-US"/>
+              </w:rPr>
+              <w:t>C</w:t>
+            </w:r>
+            <w:r>
+              <w:rPr>
+                <w:rFonts w:ascii="Times New Roman" w:eastAsia="Times New Roman" w:hAnsi="Times New Roman" w:cs="Times New Roman"/>
+                <w:sz w:val="24"/>
+                <w:lang w:val="en-US"/>
+              </w:rPr>
+              <w:t>:\</w:t>
+            </w:r>
+            <w:r>
+              <w:rPr>
+                <w:rFonts w:ascii="Times New Roman" w:eastAsia="Times New Roman" w:hAnsi="Times New Roman" w:cs="Times New Roman"/>
+                <w:sz w:val="24"/>
+                <w:lang w:val="en-US"/>
+              </w:rPr>
+              <w:t>Program</w:t>
+            </w:r>
+            <w:r>
+              <w:rPr>
+                <w:rFonts w:ascii="Times New Roman" w:eastAsia="Times New Roman" w:hAnsi="Times New Roman" w:cs="Times New Roman"/>
+                <w:sz w:val="24"/>
+                <w:lang w:val="en-US"/>
+              </w:rPr>
+              <w:t xml:space="preserve"> </w:t>
+            </w:r>
+            <w:r>
+              <w:rPr>
+                <w:rFonts w:ascii="Times New Roman" w:eastAsia="Times New Roman" w:hAnsi="Times New Roman" w:cs="Times New Roman"/>
+                <w:sz w:val="24"/>
+                <w:lang w:val="en-US"/>
+              </w:rPr>
+              <w:t>Files</w:t>
+            </w:r>
+            <w:r>
+              <w:rPr>
+                <w:rFonts w:ascii="Times New Roman" w:eastAsia="Times New Roman" w:hAnsi="Times New Roman" w:cs="Times New Roman"/>
+                <w:sz w:val="24"/>
+                <w:lang w:val="en-US"/>
+              </w:rPr>
+              <w:t>\</w:t>
+            </w:r>
+            <w:r>
+              <w:rPr>
+                <w:rFonts w:ascii="Times New Roman" w:eastAsia="Times New Roman" w:hAnsi="Times New Roman" w:cs="Times New Roman"/>
+                <w:sz w:val="24"/>
+                <w:lang w:val="en-US"/>
+              </w:rPr>
+              <w:t>KASKAD</w:t>
+            </w:r>
+            <w:r>
+              <w:rPr>
+                <w:rFonts w:ascii="Times New Roman" w:eastAsia="Times New Roman" w:hAnsi="Times New Roman" w:cs="Times New Roman"/>
+                <w:sz w:val="24"/>
+                <w:lang w:val="en-US"/>
+              </w:rPr>
+              <w:t>\</w:t>
+            </w:r>
+            <w:proofErr w:type="spellStart"/>
+            <w:r>
+              <w:rPr>
+                <w:rFonts w:ascii="Times New Roman" w:eastAsia="Times New Roman" w:hAnsi="Times New Roman" w:cs="Times New Roman"/>
+                <w:sz w:val="24"/>
+                <w:lang w:val="en-US"/>
+              </w:rPr>
+              <w:t>MRTD.Reader</w:t>
+            </w:r>
+            <w:proofErr w:type="spellEnd"/>
+            <w:r>
+              <w:rPr>
+                <w:rFonts w:ascii="Times New Roman" w:eastAsia="Times New Roman" w:hAnsi="Times New Roman" w:cs="Times New Roman"/>
+                <w:sz w:val="24"/>
+                <w:lang w:val="en-US"/>
+              </w:rPr>
+              <w:t>\</w:t>
+            </w:r>
+            <w:proofErr w:type="spellStart"/>
+            <w:r>
+              <w:rPr>
+                <w:rFonts w:ascii="Times New Roman" w:eastAsia="Times New Roman" w:hAnsi="Times New Roman" w:cs="Times New Roman"/>
+                <w:sz w:val="24"/>
+                <w:lang w:val="en-US"/>
+              </w:rPr>
+              <w:t>ReaderLog</w:t>
+            </w:r>
+            <w:proofErr w:type="spellEnd"/>
+          </w:p>
+        </w:tc>
+      </w:tr>
+    </w:tbl>
     <w:p>
       <w:pPr>
-        <w:rPr>
-          <w:rFonts w:ascii="Times New Roman" w:eastAsia="Times New Roman" w:hAnsi="Times New Roman" w:cs="Times New Roman"/>
-          <w:b/>
-          <w:sz w:val="24"/>
-        </w:rPr>
-      </w:pPr>
-      <w:r>
-        <w:rPr>
-          <w:rFonts w:ascii="Times New Roman" w:eastAsia="Times New Roman" w:hAnsi="Times New Roman" w:cs="Times New Roman"/>
-          <w:b/>
-          <w:sz w:val="24"/>
-        </w:rPr>
-        <w:t xml:space="preserve">Описание: </w:t>
-      </w:r>
-    </w:p>
-    <w:p>
-      <w:pPr>
-        <w:rPr>
-          <w:rFonts w:ascii="Times New Roman" w:hAnsi="Times New Roman" w:cs="Times New Roman"/>
-          <w:sz w:val="24"/>
-          <w:szCs w:val="36"/>
-          <w:shd w:val="clear" w:color="auto" w:fill="FFFFFF"/>
-        </w:rPr>
-      </w:pPr>
-      <w:r>
-        <w:rPr>
-          <w:rFonts w:ascii="Times New Roman" w:eastAsia="Times New Roman" w:hAnsi="Times New Roman" w:cs="Times New Roman"/>
-          <w:sz w:val="24"/>
-        </w:rPr>
-        <w:t xml:space="preserve">Проверить наличие </w:t>
-      </w:r>
-      <w:r>
-        <w:rPr>
-          <w:rFonts w:ascii="Times New Roman" w:eastAsia="Times New Roman" w:hAnsi="Times New Roman" w:cs="Times New Roman"/>
-          <w:sz w:val="24"/>
-        </w:rPr>
-        <w:t xml:space="preserve">логов </w:t>
-      </w:r>
-      <w:r>
-        <w:rPr>
-          <w:rFonts w:ascii="Times New Roman" w:eastAsia="Times New Roman" w:hAnsi="Times New Roman" w:cs="Times New Roman"/>
-          <w:sz w:val="24"/>
-        </w:rPr>
-        <w:t>«</w:t>
-      </w:r>
-      <w:r>
-        <w:rPr>
-          <w:rFonts w:ascii="Times New Roman" w:eastAsia="Times New Roman" w:hAnsi="Times New Roman" w:cs="Times New Roman"/>
-          <w:sz w:val="24"/>
-        </w:rPr>
-        <w:t>MRTD.Reader.ServiceLog</w:t>
-      </w:r>
-      <w:r>
-        <w:rPr>
-          <w:rFonts w:ascii="Times New Roman" w:eastAsia="Times New Roman" w:hAnsi="Times New Roman" w:cs="Times New Roman"/>
-          <w:sz w:val="24"/>
-        </w:rPr>
-        <w:t>»</w:t>
-      </w:r>
-      <w:r>
-        <w:rPr>
-          <w:rFonts w:ascii="Times New Roman" w:eastAsia="Times New Roman" w:hAnsi="Times New Roman" w:cs="Times New Roman"/>
-          <w:sz w:val="24"/>
-        </w:rPr>
-        <w:t xml:space="preserve"> </w:t>
-      </w:r>
-      <w:r>
-        <w:rPr>
-          <w:rFonts w:ascii="Times New Roman" w:eastAsia="Times New Roman" w:hAnsi="Times New Roman" w:cs="Times New Roman"/>
-          <w:sz w:val="24"/>
-        </w:rPr>
-        <w:t>в папке</w:t>
-      </w:r>
-      <w:r>
-        <w:rPr>
-          <w:rFonts w:ascii="Times New Roman" w:eastAsia="Times New Roman" w:hAnsi="Times New Roman" w:cs="Times New Roman"/>
-          <w:sz w:val="24"/>
-        </w:rPr>
-        <w:t xml:space="preserve"> </w:t>
-      </w:r>
-      <w:r>
         <w:rPr>
           <w:rFonts w:ascii="Times New Roman" w:eastAsia="Times New Roman" w:hAnsi="Times New Roman" w:cs="Times New Roman"/>
           <w:sz w:val="24"/>
           <w:lang w:val="en-US"/>
         </w:rPr>
-        <w:t>C</w:t>
-      </w:r>
-      <w:r>
+      </w:pPr>
+    </w:p>
+    <w:tbl>
+      <w:tblPr>
+        <w:tblStyle w:val="a4"/>
+        <w:tblW w:w="0" w:type="auto"/>
+        <w:tblLook w:val="04A0" w:firstRow="1" w:lastRow="0" w:firstColumn="1" w:lastColumn="0" w:noHBand="0" w:noVBand="1"/>
+      </w:tblPr>
+      <w:tblGrid>
+        <w:gridCol w:w="2757"/>
+        <w:gridCol w:w="6588"/>
+      </w:tblGrid>
+      <w:tr>
+        <w:trPr>
+          <w:trHeight w:val="278"/>
+        </w:trPr>
+        <w:tc>
+          <w:tcPr>
+            <w:tcW w:w="2757" w:type="dxa"/>
+            <w:shd w:val="clear" w:color="auto" w:fill="E7E6E6" w:themeFill="background2"/>
+          </w:tcPr>
+          <w:p>
+            <w:pPr>
+              <w:rPr>
+                <w:rFonts w:ascii="Times New Roman" w:eastAsia="Times New Roman" w:hAnsi="Times New Roman" w:cs="Times New Roman"/>
+                <w:b/>
+                <w:sz w:val="24"/>
+              </w:rPr>
+            </w:pPr>
+            <w:r>
+              <w:rPr>
+                <w:rFonts w:ascii="Times New Roman" w:eastAsia="Times New Roman" w:hAnsi="Times New Roman" w:cs="Times New Roman"/>
+                <w:b/>
+                <w:sz w:val="24"/>
+              </w:rPr>
+              <w:t>Ожидаемый результат</w:t>
+            </w:r>
+          </w:p>
+        </w:tc>
+        <w:tc>
+          <w:tcPr>
+            <w:tcW w:w="6588" w:type="dxa"/>
+          </w:tcPr>
+          <w:p>
+            <w:pPr>
+              <w:rPr>
+                <w:rFonts w:ascii="Times New Roman" w:eastAsia="Times New Roman" w:hAnsi="Times New Roman" w:cs="Times New Roman"/>
+                <w:sz w:val="24"/>
+              </w:rPr>
+            </w:pPr>
+            <w:r>
+              <w:rPr>
+                <w:rFonts w:ascii="Times New Roman" w:eastAsia="Times New Roman" w:hAnsi="Times New Roman" w:cs="Times New Roman"/>
+                <w:sz w:val="24"/>
+              </w:rPr>
+              <w:t xml:space="preserve">В папке должен присутствовать </w:t>
+            </w:r>
+            <w:r>
+              <w:rPr>
+                <w:rFonts w:ascii="Times New Roman" w:eastAsia="Times New Roman" w:hAnsi="Times New Roman" w:cs="Times New Roman"/>
+                <w:sz w:val="24"/>
+              </w:rPr>
+              <w:t>«</w:t>
+            </w:r>
+            <w:proofErr w:type="spellStart"/>
+            <w:r>
+              <w:rPr>
+                <w:rFonts w:ascii="Times New Roman" w:eastAsia="Times New Roman" w:hAnsi="Times New Roman" w:cs="Times New Roman"/>
+                <w:sz w:val="24"/>
+                <w:lang w:val="en-US"/>
+              </w:rPr>
+              <w:t>ReaderCorelog</w:t>
+            </w:r>
+            <w:proofErr w:type="spellEnd"/>
+            <w:r>
+              <w:rPr>
+                <w:rFonts w:ascii="Times New Roman" w:eastAsia="Times New Roman" w:hAnsi="Times New Roman" w:cs="Times New Roman"/>
+                <w:sz w:val="24"/>
+              </w:rPr>
+              <w:t>&lt;</w:t>
+            </w:r>
+            <w:r>
+              <w:rPr>
+                <w:rFonts w:ascii="Times New Roman" w:eastAsia="Times New Roman" w:hAnsi="Times New Roman" w:cs="Times New Roman"/>
+                <w:sz w:val="24"/>
+              </w:rPr>
+              <w:t>дата</w:t>
+            </w:r>
+            <w:r>
+              <w:rPr>
+                <w:rFonts w:ascii="Times New Roman" w:eastAsia="Times New Roman" w:hAnsi="Times New Roman" w:cs="Times New Roman"/>
+                <w:sz w:val="24"/>
+              </w:rPr>
+              <w:t>&gt;</w:t>
+            </w:r>
+            <w:r>
+              <w:rPr>
+                <w:rFonts w:ascii="Times New Roman" w:eastAsia="Times New Roman" w:hAnsi="Times New Roman" w:cs="Times New Roman"/>
+                <w:sz w:val="24"/>
+              </w:rPr>
+              <w:t>»</w:t>
+            </w:r>
+          </w:p>
+        </w:tc>
+      </w:tr>
+    </w:tbl>
+    <w:p>
+      <w:pPr>
         <w:rPr>
           <w:rFonts w:ascii="Times New Roman" w:eastAsia="Times New Roman" w:hAnsi="Times New Roman" w:cs="Times New Roman"/>
           <w:sz w:val="24"/>
         </w:rPr>
-        <w:t>:\</w:t>
-      </w:r>
-      <w:r>
-        <w:rPr>
-          <w:rFonts w:ascii="Times New Roman" w:eastAsia="Times New Roman" w:hAnsi="Times New Roman" w:cs="Times New Roman"/>
-          <w:sz w:val="24"/>
-          <w:lang w:val="en-US"/>
-        </w:rPr>
-        <w:t>Program</w:t>
-      </w:r>
-      <w:r>
-        <w:rPr>
-          <w:rFonts w:ascii="Times New Roman" w:eastAsia="Times New Roman" w:hAnsi="Times New Roman" w:cs="Times New Roman"/>
-          <w:sz w:val="24"/>
-        </w:rPr>
-        <w:t xml:space="preserve"> </w:t>
-      </w:r>
-      <w:r>
-        <w:rPr>
-          <w:rFonts w:ascii="Times New Roman" w:eastAsia="Times New Roman" w:hAnsi="Times New Roman" w:cs="Times New Roman"/>
-          <w:sz w:val="24"/>
-          <w:lang w:val="en-US"/>
-        </w:rPr>
-        <w:t>Files</w:t>
-      </w:r>
-      <w:r>
-        <w:rPr>
-          <w:rFonts w:ascii="Times New Roman" w:eastAsia="Times New Roman" w:hAnsi="Times New Roman" w:cs="Times New Roman"/>
-          <w:sz w:val="24"/>
-        </w:rPr>
-        <w:t>\</w:t>
-      </w:r>
-      <w:r>
-        <w:rPr>
-          <w:rFonts w:ascii="Times New Roman" w:eastAsia="Times New Roman" w:hAnsi="Times New Roman" w:cs="Times New Roman"/>
-          <w:sz w:val="24"/>
-          <w:lang w:val="en-US"/>
-        </w:rPr>
-        <w:t>KASKAD</w:t>
-      </w:r>
-      <w:r>
-        <w:rPr>
-          <w:rFonts w:ascii="Times New Roman" w:eastAsia="Times New Roman" w:hAnsi="Times New Roman" w:cs="Times New Roman"/>
-          <w:sz w:val="24"/>
-        </w:rPr>
-        <w:t xml:space="preserve">. </w:t>
-      </w:r>
+      </w:pPr>
     </w:p>
-    <w:p>
-      <w:pPr>
-        <w:rPr>
-          <w:rFonts w:ascii="Times New Roman" w:eastAsia="Times New Roman" w:hAnsi="Times New Roman" w:cs="Times New Roman"/>
-          <w:b/>
-          <w:sz w:val="24"/>
-        </w:rPr>
-      </w:pPr>
-      <w:r>
-        <w:rPr>
-          <w:rFonts w:ascii="Times New Roman" w:eastAsia="Times New Roman" w:hAnsi="Times New Roman" w:cs="Times New Roman"/>
-          <w:b/>
-          <w:sz w:val="24"/>
-        </w:rPr>
-        <w:t>Данные испытания:</w:t>
-      </w:r>
-    </w:p>
-    <w:p>
-      <w:pPr>
-        <w:rPr>
-          <w:rFonts w:ascii="Times New Roman" w:eastAsia="Times New Roman" w:hAnsi="Times New Roman" w:cs="Times New Roman"/>
-          <w:sz w:val="24"/>
-        </w:rPr>
-      </w:pPr>
-      <w:r>
-        <w:rPr>
-          <w:rFonts w:ascii="Times New Roman" w:eastAsia="Times New Roman" w:hAnsi="Times New Roman" w:cs="Times New Roman"/>
-          <w:sz w:val="24"/>
-        </w:rPr>
-        <w:t xml:space="preserve">В «Системе Каскад» зайти под логином: </w:t>
-      </w:r>
-      <w:proofErr w:type="spellStart"/>
-      <w:r>
-        <w:rPr>
-          <w:rFonts w:ascii="Times New Roman" w:eastAsia="Times New Roman" w:hAnsi="Times New Roman" w:cs="Times New Roman"/>
-          <w:sz w:val="24"/>
-        </w:rPr>
-        <w:t>dsv</w:t>
-      </w:r>
-      <w:proofErr w:type="spellEnd"/>
-      <w:r>
-        <w:rPr>
-          <w:rFonts w:ascii="Times New Roman" w:eastAsia="Times New Roman" w:hAnsi="Times New Roman" w:cs="Times New Roman"/>
-          <w:sz w:val="24"/>
-        </w:rPr>
-        <w:t xml:space="preserve"> пароль: </w:t>
-      </w:r>
-      <w:proofErr w:type="spellStart"/>
-      <w:r>
-        <w:rPr>
-          <w:rFonts w:ascii="Times New Roman" w:eastAsia="Times New Roman" w:hAnsi="Times New Roman" w:cs="Times New Roman"/>
-          <w:sz w:val="24"/>
-        </w:rPr>
-        <w:t>dsv</w:t>
-      </w:r>
-      <w:proofErr w:type="spellEnd"/>
-      <w:r>
-        <w:rPr>
-          <w:rFonts w:ascii="Times New Roman" w:eastAsia="Times New Roman" w:hAnsi="Times New Roman" w:cs="Times New Roman"/>
-          <w:sz w:val="24"/>
-        </w:rPr>
-        <w:t>. Считыватель должен быть подключен к компьютеру и должно быть установлено соответствующее ПО. Использовать любой тестовый документ.</w:t>
-      </w:r>
-    </w:p>
-    <w:p>
-      <w:pPr>
-        <w:rPr>
-          <w:rFonts w:ascii="Times New Roman" w:eastAsia="Times New Roman" w:hAnsi="Times New Roman" w:cs="Times New Roman"/>
-          <w:b/>
-          <w:sz w:val="24"/>
-        </w:rPr>
-      </w:pPr>
-      <w:r>
-        <w:rPr>
-          <w:rFonts w:ascii="Times New Roman" w:eastAsia="Times New Roman" w:hAnsi="Times New Roman" w:cs="Times New Roman"/>
-          <w:b/>
-          <w:sz w:val="24"/>
-        </w:rPr>
-        <w:t>Шаги:</w:t>
-      </w:r>
-    </w:p>
-    <w:p>
-      <w:pPr>
-        <w:pStyle w:val="a3"/>
-        <w:numPr>
-          <w:ilvl w:val="0"/>
-          <w:numId w:val="21"/>
-        </w:numPr>
-        <w:spacing w:line="360" w:lineRule="auto"/>
-        <w:rPr>
-          <w:rFonts w:ascii="Times New Roman" w:eastAsia="Times New Roman" w:hAnsi="Times New Roman" w:cs="Times New Roman"/>
-          <w:sz w:val="24"/>
-        </w:rPr>
-      </w:pPr>
-      <w:r>
-        <w:rPr>
-          <w:rFonts w:ascii="Times New Roman" w:eastAsia="Times New Roman" w:hAnsi="Times New Roman" w:cs="Times New Roman"/>
-          <w:sz w:val="24"/>
-        </w:rPr>
-        <w:t>Запустить «Система Каскад»;</w:t>
-      </w:r>
-    </w:p>
-    <w:p>
-      <w:pPr>
-        <w:pStyle w:val="a3"/>
-        <w:numPr>
-          <w:ilvl w:val="0"/>
-          <w:numId w:val="21"/>
-        </w:numPr>
-        <w:spacing w:line="360" w:lineRule="auto"/>
-        <w:rPr>
-          <w:rFonts w:ascii="Times New Roman" w:eastAsia="Times New Roman" w:hAnsi="Times New Roman" w:cs="Times New Roman"/>
-          <w:sz w:val="24"/>
-        </w:rPr>
-      </w:pPr>
-      <w:r>
-        <w:rPr>
-          <w:rFonts w:ascii="Times New Roman" w:eastAsia="Times New Roman" w:hAnsi="Times New Roman" w:cs="Times New Roman"/>
-          <w:sz w:val="24"/>
-        </w:rPr>
-        <w:t xml:space="preserve">Войти в учетную запись; </w:t>
-      </w:r>
-    </w:p>
-    <w:p>
-      <w:pPr>
-        <w:pStyle w:val="a3"/>
-        <w:numPr>
-          <w:ilvl w:val="0"/>
-          <w:numId w:val="21"/>
-        </w:numPr>
-        <w:spacing w:line="360" w:lineRule="auto"/>
-        <w:rPr>
-          <w:rFonts w:ascii="Times New Roman" w:eastAsia="Times New Roman" w:hAnsi="Times New Roman" w:cs="Times New Roman"/>
-          <w:sz w:val="24"/>
-        </w:rPr>
-      </w:pPr>
-      <w:r>
-        <w:rPr>
-          <w:rFonts w:ascii="Times New Roman" w:eastAsia="Times New Roman" w:hAnsi="Times New Roman" w:cs="Times New Roman"/>
-          <w:sz w:val="24"/>
-        </w:rPr>
-        <w:t>Выбрать АРМ ОПК, в форме «Выбор АРМ»;</w:t>
-      </w:r>
-    </w:p>
-    <w:p>
-      <w:pPr>
-        <w:pStyle w:val="a3"/>
-        <w:numPr>
-          <w:ilvl w:val="0"/>
-          <w:numId w:val="21"/>
-        </w:numPr>
-        <w:spacing w:line="360" w:lineRule="auto"/>
-        <w:rPr>
-          <w:rFonts w:ascii="Times New Roman" w:eastAsia="Times New Roman" w:hAnsi="Times New Roman" w:cs="Times New Roman"/>
-          <w:sz w:val="24"/>
-        </w:rPr>
-      </w:pPr>
-      <w:r>
-        <w:rPr>
-          <w:rFonts w:ascii="Times New Roman" w:eastAsia="Times New Roman" w:hAnsi="Times New Roman" w:cs="Times New Roman"/>
-          <w:sz w:val="24"/>
-        </w:rPr>
-        <w:t xml:space="preserve">Нажать кнопку «Начало» или </w:t>
-      </w:r>
-      <w:r>
-        <w:rPr>
-          <w:rFonts w:ascii="Times New Roman" w:eastAsia="Times New Roman" w:hAnsi="Times New Roman" w:cs="Times New Roman"/>
-          <w:sz w:val="24"/>
-          <w:lang w:val="en-US"/>
-        </w:rPr>
-        <w:t>F</w:t>
-      </w:r>
-      <w:r>
-        <w:rPr>
-          <w:rFonts w:ascii="Times New Roman" w:eastAsia="Times New Roman" w:hAnsi="Times New Roman" w:cs="Times New Roman"/>
-          <w:sz w:val="24"/>
-        </w:rPr>
-        <w:t>2;</w:t>
-      </w:r>
-    </w:p>
-    <w:p>
-      <w:pPr>
-        <w:pStyle w:val="a3"/>
-        <w:numPr>
-          <w:ilvl w:val="0"/>
-          <w:numId w:val="21"/>
-        </w:numPr>
-        <w:spacing w:line="360" w:lineRule="auto"/>
-        <w:rPr>
-          <w:rFonts w:ascii="Times New Roman" w:eastAsia="Times New Roman" w:hAnsi="Times New Roman" w:cs="Times New Roman"/>
-          <w:sz w:val="24"/>
-        </w:rPr>
-      </w:pPr>
-      <w:r>
-        <w:rPr>
-          <w:rFonts w:ascii="Times New Roman" w:eastAsia="Times New Roman" w:hAnsi="Times New Roman" w:cs="Times New Roman"/>
-          <w:sz w:val="24"/>
-        </w:rPr>
-        <w:t>Положить тестовый документ в считыватель;</w:t>
-      </w:r>
-    </w:p>
-    <w:p>
-      <w:pPr>
-        <w:pStyle w:val="a3"/>
-        <w:numPr>
-          <w:ilvl w:val="0"/>
-          <w:numId w:val="21"/>
-        </w:numPr>
-        <w:spacing w:line="360" w:lineRule="auto"/>
-        <w:rPr>
-          <w:rFonts w:ascii="Times New Roman" w:eastAsia="Times New Roman" w:hAnsi="Times New Roman" w:cs="Times New Roman"/>
-          <w:sz w:val="24"/>
-        </w:rPr>
-      </w:pPr>
-      <w:r>
-        <w:rPr>
-          <w:rFonts w:ascii="Times New Roman" w:eastAsia="Times New Roman" w:hAnsi="Times New Roman" w:cs="Times New Roman"/>
-          <w:sz w:val="24"/>
-        </w:rPr>
-        <w:t>Выйти из</w:t>
-      </w:r>
-      <w:r>
-        <w:rPr>
-          <w:rFonts w:ascii="Times New Roman" w:eastAsia="Times New Roman" w:hAnsi="Times New Roman" w:cs="Times New Roman"/>
-          <w:sz w:val="24"/>
-        </w:rPr>
-        <w:t xml:space="preserve"> «Система Каскад»</w:t>
-      </w:r>
-      <w:r>
-        <w:rPr>
-          <w:rFonts w:ascii="Times New Roman" w:eastAsia="Times New Roman" w:hAnsi="Times New Roman" w:cs="Times New Roman"/>
-          <w:sz w:val="24"/>
-        </w:rPr>
-        <w:t>;</w:t>
-      </w:r>
-    </w:p>
-    <w:p>
-      <w:pPr>
-        <w:pStyle w:val="a3"/>
-        <w:numPr>
-          <w:ilvl w:val="0"/>
-          <w:numId w:val="21"/>
-        </w:numPr>
-        <w:spacing w:line="360" w:lineRule="auto"/>
-        <w:rPr>
-          <w:rFonts w:ascii="Times New Roman" w:eastAsia="Times New Roman" w:hAnsi="Times New Roman" w:cs="Times New Roman"/>
-          <w:sz w:val="24"/>
-          <w:lang w:val="en-US"/>
-        </w:rPr>
-      </w:pPr>
-      <w:r>
-        <w:rPr>
-          <w:rFonts w:ascii="Times New Roman" w:eastAsia="Times New Roman" w:hAnsi="Times New Roman" w:cs="Times New Roman"/>
-          <w:sz w:val="24"/>
-        </w:rPr>
-        <w:t>Открыть</w:t>
-      </w:r>
-      <w:r>
-        <w:rPr>
-          <w:rFonts w:ascii="Times New Roman" w:eastAsia="Times New Roman" w:hAnsi="Times New Roman" w:cs="Times New Roman"/>
-          <w:sz w:val="24"/>
-          <w:lang w:val="en-US"/>
-        </w:rPr>
-        <w:t xml:space="preserve"> </w:t>
-      </w:r>
-      <w:r>
-        <w:rPr>
-          <w:rFonts w:ascii="Times New Roman" w:eastAsia="Times New Roman" w:hAnsi="Times New Roman" w:cs="Times New Roman"/>
-          <w:sz w:val="24"/>
-        </w:rPr>
-        <w:t>папку</w:t>
-      </w:r>
-      <w:r>
-        <w:rPr>
-          <w:rFonts w:ascii="Times New Roman" w:eastAsia="Times New Roman" w:hAnsi="Times New Roman" w:cs="Times New Roman"/>
-          <w:sz w:val="24"/>
-          <w:lang w:val="en-US"/>
-        </w:rPr>
-        <w:t xml:space="preserve"> </w:t>
-      </w:r>
-      <w:r>
-        <w:rPr>
-          <w:rFonts w:ascii="Times New Roman" w:eastAsia="Times New Roman" w:hAnsi="Times New Roman" w:cs="Times New Roman"/>
-          <w:sz w:val="24"/>
-          <w:lang w:val="en-US"/>
-        </w:rPr>
-        <w:t>C</w:t>
-      </w:r>
-      <w:r>
-        <w:rPr>
-          <w:rFonts w:ascii="Times New Roman" w:eastAsia="Times New Roman" w:hAnsi="Times New Roman" w:cs="Times New Roman"/>
-          <w:sz w:val="24"/>
-          <w:lang w:val="en-US"/>
-        </w:rPr>
-        <w:t>:\</w:t>
-      </w:r>
-      <w:r>
-        <w:rPr>
-          <w:rFonts w:ascii="Times New Roman" w:eastAsia="Times New Roman" w:hAnsi="Times New Roman" w:cs="Times New Roman"/>
-          <w:sz w:val="24"/>
-          <w:lang w:val="en-US"/>
-        </w:rPr>
-        <w:t>Program</w:t>
-      </w:r>
-      <w:r>
-        <w:rPr>
-          <w:rFonts w:ascii="Times New Roman" w:eastAsia="Times New Roman" w:hAnsi="Times New Roman" w:cs="Times New Roman"/>
-          <w:sz w:val="24"/>
-          <w:lang w:val="en-US"/>
-        </w:rPr>
-        <w:t xml:space="preserve"> </w:t>
-      </w:r>
-      <w:r>
-        <w:rPr>
-          <w:rFonts w:ascii="Times New Roman" w:eastAsia="Times New Roman" w:hAnsi="Times New Roman" w:cs="Times New Roman"/>
-          <w:sz w:val="24"/>
-          <w:lang w:val="en-US"/>
-        </w:rPr>
-        <w:t>Files</w:t>
-      </w:r>
-      <w:r>
-        <w:rPr>
-          <w:rFonts w:ascii="Times New Roman" w:eastAsia="Times New Roman" w:hAnsi="Times New Roman" w:cs="Times New Roman"/>
-          <w:sz w:val="24"/>
-          <w:lang w:val="en-US"/>
-        </w:rPr>
-        <w:t>\</w:t>
-      </w:r>
-      <w:r>
-        <w:rPr>
-          <w:rFonts w:ascii="Times New Roman" w:eastAsia="Times New Roman" w:hAnsi="Times New Roman" w:cs="Times New Roman"/>
-          <w:sz w:val="24"/>
-          <w:lang w:val="en-US"/>
-        </w:rPr>
-        <w:t>KASKAD</w:t>
-      </w:r>
-      <w:r>
-        <w:rPr>
-          <w:rFonts w:ascii="Times New Roman" w:eastAsia="Times New Roman" w:hAnsi="Times New Roman" w:cs="Times New Roman"/>
-          <w:sz w:val="24"/>
-          <w:lang w:val="en-US"/>
-        </w:rPr>
-        <w:t>;</w:t>
-      </w:r>
-    </w:p>
-    <w:p>
-      <w:pPr>
-        <w:pStyle w:val="a3"/>
-        <w:numPr>
-          <w:ilvl w:val="0"/>
-          <w:numId w:val="21"/>
-        </w:numPr>
-        <w:spacing w:line="360" w:lineRule="auto"/>
-        <w:rPr>
-          <w:rFonts w:ascii="Times New Roman" w:eastAsia="Times New Roman" w:hAnsi="Times New Roman" w:cs="Times New Roman"/>
-          <w:sz w:val="24"/>
-          <w:lang w:val="en-US"/>
-        </w:rPr>
-      </w:pPr>
-      <w:r>
-        <w:rPr>
-          <w:rFonts w:ascii="Times New Roman" w:eastAsia="Times New Roman" w:hAnsi="Times New Roman" w:cs="Times New Roman"/>
-          <w:sz w:val="24"/>
-        </w:rPr>
-        <w:t>Открыть</w:t>
-      </w:r>
-      <w:r>
-        <w:rPr>
-          <w:rFonts w:ascii="Times New Roman" w:eastAsia="Times New Roman" w:hAnsi="Times New Roman" w:cs="Times New Roman"/>
-          <w:sz w:val="24"/>
-          <w:lang w:val="en-US"/>
-        </w:rPr>
-        <w:t xml:space="preserve"> </w:t>
-      </w:r>
-      <w:r>
-        <w:rPr>
-          <w:rFonts w:ascii="Times New Roman" w:eastAsia="Times New Roman" w:hAnsi="Times New Roman" w:cs="Times New Roman"/>
-          <w:sz w:val="24"/>
-        </w:rPr>
-        <w:t>файл</w:t>
-      </w:r>
-      <w:r>
-        <w:rPr>
-          <w:rFonts w:ascii="Times New Roman" w:eastAsia="Times New Roman" w:hAnsi="Times New Roman" w:cs="Times New Roman"/>
-          <w:sz w:val="24"/>
-          <w:lang w:val="en-US"/>
-        </w:rPr>
-        <w:t xml:space="preserve"> MRTD.Reader.ServiceLog;</w:t>
-      </w:r>
-    </w:p>
-    <w:p>
-      <w:pPr>
-        <w:rPr>
-          <w:rFonts w:ascii="Times New Roman" w:eastAsia="Times New Roman" w:hAnsi="Times New Roman" w:cs="Times New Roman"/>
-          <w:b/>
-          <w:sz w:val="24"/>
-        </w:rPr>
-      </w:pPr>
-      <w:r>
-        <w:rPr>
-          <w:rFonts w:ascii="Times New Roman" w:eastAsia="Times New Roman" w:hAnsi="Times New Roman" w:cs="Times New Roman"/>
-          <w:b/>
-          <w:sz w:val="24"/>
-        </w:rPr>
-        <w:t xml:space="preserve">Ожидаемый результат: </w:t>
-      </w:r>
-    </w:p>
-    <w:p>
-      <w:pPr>
-        <w:rPr>
-          <w:rFonts w:ascii="Times New Roman" w:eastAsia="Times New Roman" w:hAnsi="Times New Roman" w:cs="Times New Roman"/>
-          <w:sz w:val="24"/>
-        </w:rPr>
-      </w:pPr>
-      <w:r>
-        <w:rPr>
-          <w:rFonts w:ascii="Times New Roman" w:eastAsia="Times New Roman" w:hAnsi="Times New Roman" w:cs="Times New Roman"/>
-          <w:sz w:val="24"/>
-        </w:rPr>
-        <w:t>В папке долж</w:t>
-      </w:r>
-      <w:r>
-        <w:rPr>
-          <w:rFonts w:ascii="Times New Roman" w:eastAsia="Times New Roman" w:hAnsi="Times New Roman" w:cs="Times New Roman"/>
-          <w:sz w:val="24"/>
-        </w:rPr>
-        <w:t>е</w:t>
-      </w:r>
-      <w:r>
-        <w:rPr>
-          <w:rFonts w:ascii="Times New Roman" w:eastAsia="Times New Roman" w:hAnsi="Times New Roman" w:cs="Times New Roman"/>
-          <w:sz w:val="24"/>
-        </w:rPr>
-        <w:t>н присутствовать</w:t>
-      </w:r>
-      <w:r>
-        <w:rPr>
-          <w:rFonts w:ascii="Times New Roman" w:eastAsia="Times New Roman" w:hAnsi="Times New Roman" w:cs="Times New Roman"/>
-          <w:sz w:val="24"/>
-        </w:rPr>
-        <w:t xml:space="preserve"> </w:t>
-      </w:r>
-      <w:r>
-        <w:rPr>
-          <w:rFonts w:ascii="Times New Roman" w:eastAsia="Times New Roman" w:hAnsi="Times New Roman" w:cs="Times New Roman"/>
-          <w:sz w:val="24"/>
-        </w:rPr>
-        <w:t>«</w:t>
-      </w:r>
-      <w:r>
-        <w:rPr>
-          <w:rFonts w:ascii="Times New Roman" w:eastAsia="Times New Roman" w:hAnsi="Times New Roman" w:cs="Times New Roman"/>
-          <w:sz w:val="24"/>
-        </w:rPr>
-        <w:t>MRTD.Reader.ServiceLog</w:t>
-      </w:r>
-      <w:r>
-        <w:rPr>
-          <w:rFonts w:ascii="Times New Roman" w:eastAsia="Times New Roman" w:hAnsi="Times New Roman" w:cs="Times New Roman"/>
-          <w:sz w:val="24"/>
-        </w:rPr>
-        <w:t>»</w:t>
-      </w:r>
-      <w:r>
-        <w:rPr>
-          <w:rFonts w:ascii="Times New Roman" w:eastAsia="Times New Roman" w:hAnsi="Times New Roman" w:cs="Times New Roman"/>
-          <w:sz w:val="24"/>
-        </w:rPr>
-        <w:t xml:space="preserve">. </w:t>
-      </w:r>
-    </w:p>
-    <w:p>
-      <w:pPr>
-        <w:rPr>
-          <w:rFonts w:ascii="Times New Roman" w:eastAsia="Times New Roman" w:hAnsi="Times New Roman" w:cs="Times New Roman"/>
-          <w:b/>
-          <w:sz w:val="24"/>
-        </w:rPr>
-      </w:pPr>
-      <w:r>
-        <w:rPr>
-          <w:rFonts w:ascii="Times New Roman" w:eastAsia="Times New Roman" w:hAnsi="Times New Roman" w:cs="Times New Roman"/>
-          <w:b/>
-          <w:sz w:val="24"/>
-        </w:rPr>
-        <w:t>Дополнительная информация:</w:t>
-      </w:r>
-    </w:p>
+    <w:tbl>
+      <w:tblPr>
+        <w:tblStyle w:val="a4"/>
+        <w:tblW w:w="0" w:type="auto"/>
+        <w:tblLook w:val="04A0" w:firstRow="1" w:lastRow="0" w:firstColumn="1" w:lastColumn="0" w:noHBand="0" w:noVBand="1"/>
+      </w:tblPr>
+      <w:tblGrid>
+        <w:gridCol w:w="2689"/>
+        <w:gridCol w:w="6656"/>
+      </w:tblGrid>
+      <w:tr>
+        <w:tc>
+          <w:tcPr>
+            <w:tcW w:w="2689" w:type="dxa"/>
+            <w:shd w:val="clear" w:color="auto" w:fill="E7E6E6" w:themeFill="background2"/>
+          </w:tcPr>
+          <w:p>
+            <w:pPr>
+              <w:rPr>
+                <w:rFonts w:ascii="Times New Roman" w:eastAsia="Times New Roman" w:hAnsi="Times New Roman" w:cs="Times New Roman"/>
+                <w:b/>
+                <w:sz w:val="24"/>
+              </w:rPr>
+            </w:pPr>
+            <w:r>
+              <w:rPr>
+                <w:rFonts w:ascii="Times New Roman" w:eastAsia="Times New Roman" w:hAnsi="Times New Roman" w:cs="Times New Roman"/>
+                <w:b/>
+                <w:sz w:val="24"/>
+              </w:rPr>
+              <w:t>Дополнительная информация</w:t>
+            </w:r>
+          </w:p>
+        </w:tc>
+        <w:tc>
+          <w:tcPr>
+            <w:tcW w:w="6656" w:type="dxa"/>
+          </w:tcPr>
+          <w:p>
+            <w:pPr>
+              <w:rPr>
+                <w:rFonts w:ascii="Times New Roman" w:eastAsia="Times New Roman" w:hAnsi="Times New Roman" w:cs="Times New Roman"/>
+                <w:sz w:val="24"/>
+              </w:rPr>
+            </w:pPr>
+          </w:p>
+        </w:tc>
+      </w:tr>
+    </w:tbl>
     <w:p>
       <w:pPr>
         <w:rPr>
@@ -29062,3908 +29626,6 @@
           <w:color w:val="FF0000"/>
         </w:rPr>
       </w:pPr>
-    </w:p>
-    <w:p>
-      <w:pPr>
-        <w:rPr>
-          <w:color w:val="FF0000"/>
-        </w:rPr>
-      </w:pPr>
-    </w:p>
-    <w:p>
-      <w:pPr>
-        <w:rPr>
-          <w:color w:val="FF0000"/>
-        </w:rPr>
-      </w:pPr>
-    </w:p>
-    <w:p>
-      <w:pPr>
-        <w:rPr>
-          <w:color w:val="FF0000"/>
-        </w:rPr>
-      </w:pPr>
-    </w:p>
-    <w:p>
-      <w:pPr>
-        <w:rPr>
-          <w:color w:val="FF0000"/>
-        </w:rPr>
-      </w:pPr>
-    </w:p>
-    <w:p>
-      <w:pPr>
-        <w:rPr>
-          <w:rFonts w:ascii="Times New Roman" w:eastAsia="Times New Roman" w:hAnsi="Times New Roman" w:cs="Times New Roman"/>
-          <w:b/>
-          <w:sz w:val="24"/>
-        </w:rPr>
-      </w:pPr>
-      <w:r>
-        <w:rPr>
-          <w:rFonts w:ascii="Times New Roman" w:eastAsia="Times New Roman" w:hAnsi="Times New Roman" w:cs="Times New Roman"/>
-          <w:b/>
-          <w:sz w:val="24"/>
-        </w:rPr>
-        <w:t xml:space="preserve">Название тест-кейса: </w:t>
-      </w:r>
-    </w:p>
-    <w:p>
-      <w:pPr>
-        <w:rPr>
-          <w:rFonts w:ascii="Times New Roman" w:eastAsia="Times New Roman" w:hAnsi="Times New Roman" w:cs="Times New Roman"/>
-          <w:sz w:val="24"/>
-        </w:rPr>
-      </w:pPr>
-      <w:r>
-        <w:rPr>
-          <w:rFonts w:ascii="Times New Roman" w:eastAsia="Times New Roman" w:hAnsi="Times New Roman" w:cs="Times New Roman"/>
-          <w:sz w:val="24"/>
-        </w:rPr>
-        <w:t>Наличие надписи в логах «Создали экземпляр. Ждём подключения»</w:t>
-      </w:r>
-      <w:r>
-        <w:rPr>
-          <w:rFonts w:ascii="Times New Roman" w:eastAsia="Times New Roman" w:hAnsi="Times New Roman" w:cs="Times New Roman"/>
-          <w:sz w:val="24"/>
-        </w:rPr>
-        <w:t>.</w:t>
-      </w:r>
-    </w:p>
-    <w:p>
-      <w:pPr>
-        <w:rPr>
-          <w:rFonts w:ascii="Times New Roman" w:eastAsia="Times New Roman" w:hAnsi="Times New Roman" w:cs="Times New Roman"/>
-          <w:b/>
-          <w:sz w:val="24"/>
-        </w:rPr>
-      </w:pPr>
-      <w:r>
-        <w:rPr>
-          <w:rFonts w:ascii="Times New Roman" w:eastAsia="Times New Roman" w:hAnsi="Times New Roman" w:cs="Times New Roman"/>
-          <w:b/>
-          <w:sz w:val="24"/>
-        </w:rPr>
-        <w:t xml:space="preserve">Описание: </w:t>
-      </w:r>
-    </w:p>
-    <w:p>
-      <w:pPr>
-        <w:rPr>
-          <w:rFonts w:ascii="Times New Roman" w:hAnsi="Times New Roman" w:cs="Times New Roman"/>
-          <w:sz w:val="24"/>
-          <w:szCs w:val="36"/>
-          <w:shd w:val="clear" w:color="auto" w:fill="FFFFFF"/>
-        </w:rPr>
-      </w:pPr>
-      <w:r>
-        <w:rPr>
-          <w:rFonts w:ascii="Times New Roman" w:eastAsia="Times New Roman" w:hAnsi="Times New Roman" w:cs="Times New Roman"/>
-          <w:sz w:val="24"/>
-        </w:rPr>
-        <w:t xml:space="preserve">Проверить наличие </w:t>
-      </w:r>
-      <w:r>
-        <w:rPr>
-          <w:rFonts w:ascii="Times New Roman" w:eastAsia="Times New Roman" w:hAnsi="Times New Roman" w:cs="Times New Roman"/>
-          <w:sz w:val="24"/>
-        </w:rPr>
-        <w:t xml:space="preserve">в </w:t>
-      </w:r>
-      <w:r>
-        <w:rPr>
-          <w:rFonts w:ascii="Times New Roman" w:eastAsia="Times New Roman" w:hAnsi="Times New Roman" w:cs="Times New Roman"/>
-          <w:sz w:val="24"/>
-        </w:rPr>
-        <w:t>лог</w:t>
-      </w:r>
-      <w:r>
-        <w:rPr>
-          <w:rFonts w:ascii="Times New Roman" w:eastAsia="Times New Roman" w:hAnsi="Times New Roman" w:cs="Times New Roman"/>
-          <w:sz w:val="24"/>
-        </w:rPr>
-        <w:t>ах надписи «Создали экземпляр. Ждём подключения»</w:t>
-      </w:r>
-      <w:r>
-        <w:rPr>
-          <w:rFonts w:ascii="Times New Roman" w:eastAsia="Times New Roman" w:hAnsi="Times New Roman" w:cs="Times New Roman"/>
-          <w:sz w:val="24"/>
-        </w:rPr>
-        <w:t xml:space="preserve">. </w:t>
-      </w:r>
-    </w:p>
-    <w:p>
-      <w:pPr>
-        <w:rPr>
-          <w:rFonts w:ascii="Times New Roman" w:eastAsia="Times New Roman" w:hAnsi="Times New Roman" w:cs="Times New Roman"/>
-          <w:b/>
-          <w:sz w:val="24"/>
-        </w:rPr>
-      </w:pPr>
-      <w:r>
-        <w:rPr>
-          <w:rFonts w:ascii="Times New Roman" w:eastAsia="Times New Roman" w:hAnsi="Times New Roman" w:cs="Times New Roman"/>
-          <w:b/>
-          <w:sz w:val="24"/>
-        </w:rPr>
-        <w:t>Данные испытания:</w:t>
-      </w:r>
-    </w:p>
-    <w:p>
-      <w:pPr>
-        <w:rPr>
-          <w:rFonts w:ascii="Times New Roman" w:eastAsia="Times New Roman" w:hAnsi="Times New Roman" w:cs="Times New Roman"/>
-          <w:sz w:val="24"/>
-        </w:rPr>
-      </w:pPr>
-      <w:r>
-        <w:rPr>
-          <w:rFonts w:ascii="Times New Roman" w:eastAsia="Times New Roman" w:hAnsi="Times New Roman" w:cs="Times New Roman"/>
-          <w:sz w:val="24"/>
-        </w:rPr>
-        <w:t xml:space="preserve">В «Системе Каскад» зайти под логином: </w:t>
-      </w:r>
-      <w:proofErr w:type="spellStart"/>
-      <w:r>
-        <w:rPr>
-          <w:rFonts w:ascii="Times New Roman" w:eastAsia="Times New Roman" w:hAnsi="Times New Roman" w:cs="Times New Roman"/>
-          <w:sz w:val="24"/>
-        </w:rPr>
-        <w:t>dsv</w:t>
-      </w:r>
-      <w:proofErr w:type="spellEnd"/>
-      <w:r>
-        <w:rPr>
-          <w:rFonts w:ascii="Times New Roman" w:eastAsia="Times New Roman" w:hAnsi="Times New Roman" w:cs="Times New Roman"/>
-          <w:sz w:val="24"/>
-        </w:rPr>
-        <w:t xml:space="preserve"> пароль: </w:t>
-      </w:r>
-      <w:proofErr w:type="spellStart"/>
-      <w:r>
-        <w:rPr>
-          <w:rFonts w:ascii="Times New Roman" w:eastAsia="Times New Roman" w:hAnsi="Times New Roman" w:cs="Times New Roman"/>
-          <w:sz w:val="24"/>
-        </w:rPr>
-        <w:t>dsv</w:t>
-      </w:r>
-      <w:proofErr w:type="spellEnd"/>
-      <w:r>
-        <w:rPr>
-          <w:rFonts w:ascii="Times New Roman" w:eastAsia="Times New Roman" w:hAnsi="Times New Roman" w:cs="Times New Roman"/>
-          <w:sz w:val="24"/>
-        </w:rPr>
-        <w:t>. Считыватель должен быть подключен к компьютеру и должно быть установлено соответствующее ПО. Использовать любой тестовый документ.</w:t>
-      </w:r>
-    </w:p>
-    <w:p>
-      <w:pPr>
-        <w:rPr>
-          <w:rFonts w:ascii="Times New Roman" w:eastAsia="Times New Roman" w:hAnsi="Times New Roman" w:cs="Times New Roman"/>
-          <w:b/>
-          <w:sz w:val="24"/>
-        </w:rPr>
-      </w:pPr>
-      <w:r>
-        <w:rPr>
-          <w:rFonts w:ascii="Times New Roman" w:eastAsia="Times New Roman" w:hAnsi="Times New Roman" w:cs="Times New Roman"/>
-          <w:b/>
-          <w:sz w:val="24"/>
-        </w:rPr>
-        <w:t>Шаги:</w:t>
-      </w:r>
-    </w:p>
-    <w:p>
-      <w:pPr>
-        <w:pStyle w:val="a3"/>
-        <w:numPr>
-          <w:ilvl w:val="0"/>
-          <w:numId w:val="22"/>
-        </w:numPr>
-        <w:spacing w:line="360" w:lineRule="auto"/>
-        <w:rPr>
-          <w:rFonts w:ascii="Times New Roman" w:eastAsia="Times New Roman" w:hAnsi="Times New Roman" w:cs="Times New Roman"/>
-          <w:sz w:val="24"/>
-        </w:rPr>
-      </w:pPr>
-      <w:r>
-        <w:rPr>
-          <w:rFonts w:ascii="Times New Roman" w:eastAsia="Times New Roman" w:hAnsi="Times New Roman" w:cs="Times New Roman"/>
-          <w:sz w:val="24"/>
-        </w:rPr>
-        <w:t>Запустить «Система Каскад»;</w:t>
-      </w:r>
-    </w:p>
-    <w:p>
-      <w:pPr>
-        <w:pStyle w:val="a3"/>
-        <w:numPr>
-          <w:ilvl w:val="0"/>
-          <w:numId w:val="22"/>
-        </w:numPr>
-        <w:spacing w:line="360" w:lineRule="auto"/>
-        <w:rPr>
-          <w:rFonts w:ascii="Times New Roman" w:eastAsia="Times New Roman" w:hAnsi="Times New Roman" w:cs="Times New Roman"/>
-          <w:sz w:val="24"/>
-        </w:rPr>
-      </w:pPr>
-      <w:r>
-        <w:rPr>
-          <w:rFonts w:ascii="Times New Roman" w:eastAsia="Times New Roman" w:hAnsi="Times New Roman" w:cs="Times New Roman"/>
-          <w:sz w:val="24"/>
-        </w:rPr>
-        <w:t xml:space="preserve">Войти в учетную запись; </w:t>
-      </w:r>
-    </w:p>
-    <w:p>
-      <w:pPr>
-        <w:pStyle w:val="a3"/>
-        <w:numPr>
-          <w:ilvl w:val="0"/>
-          <w:numId w:val="22"/>
-        </w:numPr>
-        <w:spacing w:line="360" w:lineRule="auto"/>
-        <w:rPr>
-          <w:rFonts w:ascii="Times New Roman" w:eastAsia="Times New Roman" w:hAnsi="Times New Roman" w:cs="Times New Roman"/>
-          <w:sz w:val="24"/>
-        </w:rPr>
-      </w:pPr>
-      <w:r>
-        <w:rPr>
-          <w:rFonts w:ascii="Times New Roman" w:eastAsia="Times New Roman" w:hAnsi="Times New Roman" w:cs="Times New Roman"/>
-          <w:sz w:val="24"/>
-        </w:rPr>
-        <w:t>Выбрать АРМ ОПК, в форме «Выбор АРМ»;</w:t>
-      </w:r>
-    </w:p>
-    <w:p>
-      <w:pPr>
-        <w:pStyle w:val="a3"/>
-        <w:numPr>
-          <w:ilvl w:val="0"/>
-          <w:numId w:val="22"/>
-        </w:numPr>
-        <w:spacing w:line="360" w:lineRule="auto"/>
-        <w:rPr>
-          <w:rFonts w:ascii="Times New Roman" w:eastAsia="Times New Roman" w:hAnsi="Times New Roman" w:cs="Times New Roman"/>
-          <w:sz w:val="24"/>
-        </w:rPr>
-      </w:pPr>
-      <w:r>
-        <w:rPr>
-          <w:rFonts w:ascii="Times New Roman" w:eastAsia="Times New Roman" w:hAnsi="Times New Roman" w:cs="Times New Roman"/>
-          <w:sz w:val="24"/>
-        </w:rPr>
-        <w:t xml:space="preserve">Нажать кнопку «Начало» или </w:t>
-      </w:r>
-      <w:r>
-        <w:rPr>
-          <w:rFonts w:ascii="Times New Roman" w:eastAsia="Times New Roman" w:hAnsi="Times New Roman" w:cs="Times New Roman"/>
-          <w:sz w:val="24"/>
-          <w:lang w:val="en-US"/>
-        </w:rPr>
-        <w:t>F</w:t>
-      </w:r>
-      <w:r>
-        <w:rPr>
-          <w:rFonts w:ascii="Times New Roman" w:eastAsia="Times New Roman" w:hAnsi="Times New Roman" w:cs="Times New Roman"/>
-          <w:sz w:val="24"/>
-        </w:rPr>
-        <w:t>2;</w:t>
-      </w:r>
-    </w:p>
-    <w:p>
-      <w:pPr>
-        <w:pStyle w:val="a3"/>
-        <w:numPr>
-          <w:ilvl w:val="0"/>
-          <w:numId w:val="22"/>
-        </w:numPr>
-        <w:spacing w:line="360" w:lineRule="auto"/>
-        <w:rPr>
-          <w:rFonts w:ascii="Times New Roman" w:eastAsia="Times New Roman" w:hAnsi="Times New Roman" w:cs="Times New Roman"/>
-          <w:sz w:val="24"/>
-        </w:rPr>
-      </w:pPr>
-      <w:r>
-        <w:rPr>
-          <w:rFonts w:ascii="Times New Roman" w:eastAsia="Times New Roman" w:hAnsi="Times New Roman" w:cs="Times New Roman"/>
-          <w:sz w:val="24"/>
-        </w:rPr>
-        <w:t>Положить тестовый документ в считыватель;</w:t>
-      </w:r>
-    </w:p>
-    <w:p>
-      <w:pPr>
-        <w:pStyle w:val="a3"/>
-        <w:numPr>
-          <w:ilvl w:val="0"/>
-          <w:numId w:val="22"/>
-        </w:numPr>
-        <w:spacing w:line="360" w:lineRule="auto"/>
-        <w:rPr>
-          <w:rFonts w:ascii="Times New Roman" w:eastAsia="Times New Roman" w:hAnsi="Times New Roman" w:cs="Times New Roman"/>
-          <w:sz w:val="24"/>
-        </w:rPr>
-      </w:pPr>
-      <w:r>
-        <w:rPr>
-          <w:rFonts w:ascii="Times New Roman" w:eastAsia="Times New Roman" w:hAnsi="Times New Roman" w:cs="Times New Roman"/>
-          <w:sz w:val="24"/>
-        </w:rPr>
-        <w:t>Выйти из</w:t>
-      </w:r>
-      <w:r>
-        <w:rPr>
-          <w:rFonts w:ascii="Times New Roman" w:eastAsia="Times New Roman" w:hAnsi="Times New Roman" w:cs="Times New Roman"/>
-          <w:sz w:val="24"/>
-        </w:rPr>
-        <w:t xml:space="preserve"> «Система Каскад»;</w:t>
-      </w:r>
-    </w:p>
-    <w:p>
-      <w:pPr>
-        <w:pStyle w:val="a3"/>
-        <w:numPr>
-          <w:ilvl w:val="0"/>
-          <w:numId w:val="22"/>
-        </w:numPr>
-        <w:spacing w:line="360" w:lineRule="auto"/>
-        <w:rPr>
-          <w:rFonts w:ascii="Times New Roman" w:eastAsia="Times New Roman" w:hAnsi="Times New Roman" w:cs="Times New Roman"/>
-          <w:sz w:val="24"/>
-          <w:lang w:val="en-US"/>
-        </w:rPr>
-      </w:pPr>
-      <w:r>
-        <w:rPr>
-          <w:rFonts w:ascii="Times New Roman" w:eastAsia="Times New Roman" w:hAnsi="Times New Roman" w:cs="Times New Roman"/>
-          <w:sz w:val="24"/>
-        </w:rPr>
-        <w:t>Открыть</w:t>
-      </w:r>
-      <w:r>
-        <w:rPr>
-          <w:rFonts w:ascii="Times New Roman" w:eastAsia="Times New Roman" w:hAnsi="Times New Roman" w:cs="Times New Roman"/>
-          <w:sz w:val="24"/>
-          <w:lang w:val="en-US"/>
-        </w:rPr>
-        <w:t xml:space="preserve"> </w:t>
-      </w:r>
-      <w:r>
-        <w:rPr>
-          <w:rFonts w:ascii="Times New Roman" w:eastAsia="Times New Roman" w:hAnsi="Times New Roman" w:cs="Times New Roman"/>
-          <w:sz w:val="24"/>
-        </w:rPr>
-        <w:t>папку</w:t>
-      </w:r>
-      <w:r>
-        <w:rPr>
-          <w:rFonts w:ascii="Times New Roman" w:eastAsia="Times New Roman" w:hAnsi="Times New Roman" w:cs="Times New Roman"/>
-          <w:sz w:val="24"/>
-          <w:lang w:val="en-US"/>
-        </w:rPr>
-        <w:t xml:space="preserve"> </w:t>
-      </w:r>
-      <w:r>
-        <w:rPr>
-          <w:rFonts w:ascii="Times New Roman" w:eastAsia="Times New Roman" w:hAnsi="Times New Roman" w:cs="Times New Roman"/>
-          <w:sz w:val="24"/>
-          <w:lang w:val="en-US"/>
-        </w:rPr>
-        <w:t>C</w:t>
-      </w:r>
-      <w:r>
-        <w:rPr>
-          <w:rFonts w:ascii="Times New Roman" w:eastAsia="Times New Roman" w:hAnsi="Times New Roman" w:cs="Times New Roman"/>
-          <w:sz w:val="24"/>
-          <w:lang w:val="en-US"/>
-        </w:rPr>
-        <w:t>:\</w:t>
-      </w:r>
-      <w:r>
-        <w:rPr>
-          <w:rFonts w:ascii="Times New Roman" w:eastAsia="Times New Roman" w:hAnsi="Times New Roman" w:cs="Times New Roman"/>
-          <w:sz w:val="24"/>
-          <w:lang w:val="en-US"/>
-        </w:rPr>
-        <w:t>Program</w:t>
-      </w:r>
-      <w:r>
-        <w:rPr>
-          <w:rFonts w:ascii="Times New Roman" w:eastAsia="Times New Roman" w:hAnsi="Times New Roman" w:cs="Times New Roman"/>
-          <w:sz w:val="24"/>
-          <w:lang w:val="en-US"/>
-        </w:rPr>
-        <w:t xml:space="preserve"> </w:t>
-      </w:r>
-      <w:r>
-        <w:rPr>
-          <w:rFonts w:ascii="Times New Roman" w:eastAsia="Times New Roman" w:hAnsi="Times New Roman" w:cs="Times New Roman"/>
-          <w:sz w:val="24"/>
-          <w:lang w:val="en-US"/>
-        </w:rPr>
-        <w:t>Files</w:t>
-      </w:r>
-      <w:r>
-        <w:rPr>
-          <w:rFonts w:ascii="Times New Roman" w:eastAsia="Times New Roman" w:hAnsi="Times New Roman" w:cs="Times New Roman"/>
-          <w:sz w:val="24"/>
-          <w:lang w:val="en-US"/>
-        </w:rPr>
-        <w:t>\</w:t>
-      </w:r>
-      <w:r>
-        <w:rPr>
-          <w:rFonts w:ascii="Times New Roman" w:eastAsia="Times New Roman" w:hAnsi="Times New Roman" w:cs="Times New Roman"/>
-          <w:sz w:val="24"/>
-          <w:lang w:val="en-US"/>
-        </w:rPr>
-        <w:t>KASKAD</w:t>
-      </w:r>
-      <w:r>
-        <w:rPr>
-          <w:rFonts w:ascii="Times New Roman" w:eastAsia="Times New Roman" w:hAnsi="Times New Roman" w:cs="Times New Roman"/>
-          <w:sz w:val="24"/>
-          <w:lang w:val="en-US"/>
-        </w:rPr>
-        <w:t>;</w:t>
-      </w:r>
-    </w:p>
-    <w:p>
-      <w:pPr>
-        <w:pStyle w:val="a3"/>
-        <w:numPr>
-          <w:ilvl w:val="0"/>
-          <w:numId w:val="22"/>
-        </w:numPr>
-        <w:spacing w:line="360" w:lineRule="auto"/>
-        <w:rPr>
-          <w:rFonts w:ascii="Times New Roman" w:eastAsia="Times New Roman" w:hAnsi="Times New Roman" w:cs="Times New Roman"/>
-          <w:sz w:val="24"/>
-          <w:lang w:val="en-US"/>
-        </w:rPr>
-      </w:pPr>
-      <w:r>
-        <w:rPr>
-          <w:rFonts w:ascii="Times New Roman" w:eastAsia="Times New Roman" w:hAnsi="Times New Roman" w:cs="Times New Roman"/>
-          <w:sz w:val="24"/>
-        </w:rPr>
-        <w:t>Открыть</w:t>
-      </w:r>
-      <w:r>
-        <w:rPr>
-          <w:rFonts w:ascii="Times New Roman" w:eastAsia="Times New Roman" w:hAnsi="Times New Roman" w:cs="Times New Roman"/>
-          <w:sz w:val="24"/>
-          <w:lang w:val="en-US"/>
-        </w:rPr>
-        <w:t xml:space="preserve"> </w:t>
-      </w:r>
-      <w:r>
-        <w:rPr>
-          <w:rFonts w:ascii="Times New Roman" w:eastAsia="Times New Roman" w:hAnsi="Times New Roman" w:cs="Times New Roman"/>
-          <w:sz w:val="24"/>
-        </w:rPr>
-        <w:t>файл</w:t>
-      </w:r>
-      <w:r>
-        <w:rPr>
-          <w:rFonts w:ascii="Times New Roman" w:eastAsia="Times New Roman" w:hAnsi="Times New Roman" w:cs="Times New Roman"/>
-          <w:sz w:val="24"/>
-          <w:lang w:val="en-US"/>
-        </w:rPr>
-        <w:t xml:space="preserve"> «MRTD.Reader.ServiceLog»;</w:t>
-      </w:r>
-    </w:p>
-    <w:p>
-      <w:pPr>
-        <w:rPr>
-          <w:rFonts w:ascii="Times New Roman" w:eastAsia="Times New Roman" w:hAnsi="Times New Roman" w:cs="Times New Roman"/>
-          <w:b/>
-          <w:sz w:val="24"/>
-        </w:rPr>
-      </w:pPr>
-      <w:r>
-        <w:rPr>
-          <w:rFonts w:ascii="Times New Roman" w:eastAsia="Times New Roman" w:hAnsi="Times New Roman" w:cs="Times New Roman"/>
-          <w:b/>
-          <w:sz w:val="24"/>
-        </w:rPr>
-        <w:t xml:space="preserve">Ожидаемый результат: </w:t>
-      </w:r>
-    </w:p>
-    <w:p>
-      <w:pPr>
-        <w:rPr>
-          <w:rFonts w:ascii="Times New Roman" w:eastAsia="Times New Roman" w:hAnsi="Times New Roman" w:cs="Times New Roman"/>
-          <w:sz w:val="24"/>
-        </w:rPr>
-      </w:pPr>
-      <w:r>
-        <w:rPr>
-          <w:rFonts w:ascii="Times New Roman" w:eastAsia="Times New Roman" w:hAnsi="Times New Roman" w:cs="Times New Roman"/>
-          <w:sz w:val="24"/>
-        </w:rPr>
-        <w:t xml:space="preserve">В </w:t>
-      </w:r>
-      <w:r>
-        <w:rPr>
-          <w:rFonts w:ascii="Times New Roman" w:eastAsia="Times New Roman" w:hAnsi="Times New Roman" w:cs="Times New Roman"/>
-          <w:sz w:val="24"/>
-        </w:rPr>
-        <w:t>логах</w:t>
-      </w:r>
-      <w:r>
-        <w:rPr>
-          <w:rFonts w:ascii="Times New Roman" w:eastAsia="Times New Roman" w:hAnsi="Times New Roman" w:cs="Times New Roman"/>
-          <w:sz w:val="24"/>
-        </w:rPr>
-        <w:t xml:space="preserve"> должн</w:t>
-      </w:r>
-      <w:r>
-        <w:rPr>
-          <w:rFonts w:ascii="Times New Roman" w:eastAsia="Times New Roman" w:hAnsi="Times New Roman" w:cs="Times New Roman"/>
-          <w:sz w:val="24"/>
-        </w:rPr>
-        <w:t>а</w:t>
-      </w:r>
-      <w:r>
-        <w:rPr>
-          <w:rFonts w:ascii="Times New Roman" w:eastAsia="Times New Roman" w:hAnsi="Times New Roman" w:cs="Times New Roman"/>
-          <w:sz w:val="24"/>
-        </w:rPr>
-        <w:t xml:space="preserve"> присутствовать </w:t>
-      </w:r>
-      <w:r>
-        <w:rPr>
-          <w:rFonts w:ascii="Times New Roman" w:eastAsia="Times New Roman" w:hAnsi="Times New Roman" w:cs="Times New Roman"/>
-          <w:sz w:val="24"/>
-        </w:rPr>
-        <w:t xml:space="preserve">надпись </w:t>
-      </w:r>
-      <w:r>
-        <w:rPr>
-          <w:rFonts w:ascii="Times New Roman" w:eastAsia="Times New Roman" w:hAnsi="Times New Roman" w:cs="Times New Roman"/>
-          <w:sz w:val="24"/>
-        </w:rPr>
-        <w:t>«Создали экземпляр. Ждём подключения»</w:t>
-      </w:r>
-      <w:r>
-        <w:rPr>
-          <w:rFonts w:ascii="Times New Roman" w:eastAsia="Times New Roman" w:hAnsi="Times New Roman" w:cs="Times New Roman"/>
-          <w:sz w:val="24"/>
-        </w:rPr>
-        <w:t xml:space="preserve">. </w:t>
-      </w:r>
-    </w:p>
-    <w:p>
-      <w:pPr>
-        <w:rPr>
-          <w:rFonts w:ascii="Times New Roman" w:eastAsia="Times New Roman" w:hAnsi="Times New Roman" w:cs="Times New Roman"/>
-          <w:b/>
-          <w:sz w:val="24"/>
-        </w:rPr>
-      </w:pPr>
-      <w:r>
-        <w:rPr>
-          <w:rFonts w:ascii="Times New Roman" w:eastAsia="Times New Roman" w:hAnsi="Times New Roman" w:cs="Times New Roman"/>
-          <w:b/>
-          <w:sz w:val="24"/>
-        </w:rPr>
-        <w:t>Дополнительная информация:</w:t>
-      </w:r>
-    </w:p>
-    <w:p>
-      <w:pPr>
-        <w:rPr>
-          <w:color w:val="FF0000"/>
-        </w:rPr>
-      </w:pPr>
-    </w:p>
-    <w:p>
-      <w:pPr>
-        <w:rPr>
-          <w:color w:val="FF0000"/>
-        </w:rPr>
-      </w:pPr>
-    </w:p>
-    <w:p>
-      <w:pPr>
-        <w:rPr>
-          <w:color w:val="FF0000"/>
-        </w:rPr>
-      </w:pPr>
-    </w:p>
-    <w:p>
-      <w:pPr>
-        <w:rPr>
-          <w:color w:val="FF0000"/>
-        </w:rPr>
-      </w:pPr>
-    </w:p>
-    <w:p>
-      <w:pPr>
-        <w:rPr>
-          <w:color w:val="FF0000"/>
-        </w:rPr>
-      </w:pPr>
-    </w:p>
-    <w:p>
-      <w:pPr>
-        <w:rPr>
-          <w:color w:val="FF0000"/>
-        </w:rPr>
-      </w:pPr>
-    </w:p>
-    <w:p>
-      <w:pPr>
-        <w:rPr>
-          <w:color w:val="FF0000"/>
-        </w:rPr>
-      </w:pPr>
-    </w:p>
-    <w:p>
-      <w:pPr>
-        <w:rPr>
-          <w:color w:val="FF0000"/>
-        </w:rPr>
-      </w:pPr>
-    </w:p>
-    <w:p>
-      <w:pPr>
-        <w:rPr>
-          <w:color w:val="FF0000"/>
-        </w:rPr>
-      </w:pPr>
-    </w:p>
-    <w:p>
-      <w:pPr>
-        <w:rPr>
-          <w:color w:val="FF0000"/>
-        </w:rPr>
-      </w:pPr>
-    </w:p>
-    <w:p>
-      <w:pPr>
-        <w:rPr>
-          <w:color w:val="FF0000"/>
-        </w:rPr>
-      </w:pPr>
-    </w:p>
-    <w:p>
-      <w:pPr>
-        <w:rPr>
-          <w:color w:val="FF0000"/>
-        </w:rPr>
-      </w:pPr>
-    </w:p>
-    <w:p>
-      <w:pPr>
-        <w:rPr>
-          <w:color w:val="FF0000"/>
-        </w:rPr>
-      </w:pPr>
-    </w:p>
-    <w:p>
-      <w:pPr>
-        <w:rPr>
-          <w:rFonts w:ascii="Times New Roman" w:eastAsia="Times New Roman" w:hAnsi="Times New Roman" w:cs="Times New Roman"/>
-          <w:b/>
-          <w:sz w:val="24"/>
-        </w:rPr>
-      </w:pPr>
-      <w:r>
-        <w:rPr>
-          <w:rFonts w:ascii="Times New Roman" w:eastAsia="Times New Roman" w:hAnsi="Times New Roman" w:cs="Times New Roman"/>
-          <w:b/>
-          <w:sz w:val="24"/>
-        </w:rPr>
-        <w:t xml:space="preserve">Название тест-кейса: </w:t>
-      </w:r>
-    </w:p>
-    <w:p>
-      <w:pPr>
-        <w:rPr>
-          <w:rFonts w:ascii="Times New Roman" w:eastAsia="Times New Roman" w:hAnsi="Times New Roman" w:cs="Times New Roman"/>
-          <w:sz w:val="24"/>
-        </w:rPr>
-      </w:pPr>
-      <w:r>
-        <w:rPr>
-          <w:rFonts w:ascii="Times New Roman" w:eastAsia="Times New Roman" w:hAnsi="Times New Roman" w:cs="Times New Roman"/>
-          <w:sz w:val="24"/>
-        </w:rPr>
-        <w:t>Наличие надписи в логах «</w:t>
-      </w:r>
-      <w:proofErr w:type="spellStart"/>
-      <w:r>
-        <w:rPr>
-          <w:rFonts w:ascii="Times New Roman" w:eastAsia="Times New Roman" w:hAnsi="Times New Roman" w:cs="Times New Roman"/>
-          <w:sz w:val="24"/>
-          <w:lang w:val="en-US"/>
-        </w:rPr>
-        <w:t>ReadOptic</w:t>
-      </w:r>
-      <w:proofErr w:type="spellEnd"/>
-      <w:r>
-        <w:rPr>
-          <w:rFonts w:ascii="Times New Roman" w:eastAsia="Times New Roman" w:hAnsi="Times New Roman" w:cs="Times New Roman"/>
-          <w:sz w:val="24"/>
-        </w:rPr>
-        <w:t>».</w:t>
-      </w:r>
-    </w:p>
-    <w:p>
-      <w:pPr>
-        <w:rPr>
-          <w:rFonts w:ascii="Times New Roman" w:eastAsia="Times New Roman" w:hAnsi="Times New Roman" w:cs="Times New Roman"/>
-          <w:b/>
-          <w:sz w:val="24"/>
-        </w:rPr>
-      </w:pPr>
-      <w:r>
-        <w:rPr>
-          <w:rFonts w:ascii="Times New Roman" w:eastAsia="Times New Roman" w:hAnsi="Times New Roman" w:cs="Times New Roman"/>
-          <w:b/>
-          <w:sz w:val="24"/>
-        </w:rPr>
-        <w:t xml:space="preserve">Описание: </w:t>
-      </w:r>
-    </w:p>
-    <w:p>
-      <w:pPr>
-        <w:rPr>
-          <w:rFonts w:ascii="Times New Roman" w:hAnsi="Times New Roman" w:cs="Times New Roman"/>
-          <w:sz w:val="24"/>
-          <w:szCs w:val="36"/>
-          <w:shd w:val="clear" w:color="auto" w:fill="FFFFFF"/>
-        </w:rPr>
-      </w:pPr>
-      <w:r>
-        <w:rPr>
-          <w:rFonts w:ascii="Times New Roman" w:eastAsia="Times New Roman" w:hAnsi="Times New Roman" w:cs="Times New Roman"/>
-          <w:sz w:val="24"/>
-        </w:rPr>
-        <w:t>Проверить наличие в логах надписи «</w:t>
-      </w:r>
-      <w:proofErr w:type="spellStart"/>
-      <w:r>
-        <w:rPr>
-          <w:rFonts w:ascii="Times New Roman" w:eastAsia="Times New Roman" w:hAnsi="Times New Roman" w:cs="Times New Roman"/>
-          <w:sz w:val="24"/>
-          <w:lang w:val="en-US"/>
-        </w:rPr>
-        <w:t>ReadOptic</w:t>
-      </w:r>
-      <w:proofErr w:type="spellEnd"/>
-      <w:r>
-        <w:rPr>
-          <w:rFonts w:ascii="Times New Roman" w:eastAsia="Times New Roman" w:hAnsi="Times New Roman" w:cs="Times New Roman"/>
-          <w:sz w:val="24"/>
-        </w:rPr>
-        <w:t xml:space="preserve">». </w:t>
-      </w:r>
-    </w:p>
-    <w:p>
-      <w:pPr>
-        <w:rPr>
-          <w:rFonts w:ascii="Times New Roman" w:eastAsia="Times New Roman" w:hAnsi="Times New Roman" w:cs="Times New Roman"/>
-          <w:b/>
-          <w:sz w:val="24"/>
-        </w:rPr>
-      </w:pPr>
-      <w:r>
-        <w:rPr>
-          <w:rFonts w:ascii="Times New Roman" w:eastAsia="Times New Roman" w:hAnsi="Times New Roman" w:cs="Times New Roman"/>
-          <w:b/>
-          <w:sz w:val="24"/>
-        </w:rPr>
-        <w:t>Данные испытания:</w:t>
-      </w:r>
-    </w:p>
-    <w:p>
-      <w:pPr>
-        <w:rPr>
-          <w:rFonts w:ascii="Times New Roman" w:eastAsia="Times New Roman" w:hAnsi="Times New Roman" w:cs="Times New Roman"/>
-          <w:sz w:val="24"/>
-        </w:rPr>
-      </w:pPr>
-      <w:r>
-        <w:rPr>
-          <w:rFonts w:ascii="Times New Roman" w:eastAsia="Times New Roman" w:hAnsi="Times New Roman" w:cs="Times New Roman"/>
-          <w:sz w:val="24"/>
-        </w:rPr>
-        <w:t xml:space="preserve">В «Системе Каскад» зайти под логином: </w:t>
-      </w:r>
-      <w:proofErr w:type="spellStart"/>
-      <w:r>
-        <w:rPr>
-          <w:rFonts w:ascii="Times New Roman" w:eastAsia="Times New Roman" w:hAnsi="Times New Roman" w:cs="Times New Roman"/>
-          <w:sz w:val="24"/>
-        </w:rPr>
-        <w:t>dsv</w:t>
-      </w:r>
-      <w:proofErr w:type="spellEnd"/>
-      <w:r>
-        <w:rPr>
-          <w:rFonts w:ascii="Times New Roman" w:eastAsia="Times New Roman" w:hAnsi="Times New Roman" w:cs="Times New Roman"/>
-          <w:sz w:val="24"/>
-        </w:rPr>
-        <w:t xml:space="preserve"> пароль: </w:t>
-      </w:r>
-      <w:proofErr w:type="spellStart"/>
-      <w:r>
-        <w:rPr>
-          <w:rFonts w:ascii="Times New Roman" w:eastAsia="Times New Roman" w:hAnsi="Times New Roman" w:cs="Times New Roman"/>
-          <w:sz w:val="24"/>
-        </w:rPr>
-        <w:t>dsv</w:t>
-      </w:r>
-      <w:proofErr w:type="spellEnd"/>
-      <w:r>
-        <w:rPr>
-          <w:rFonts w:ascii="Times New Roman" w:eastAsia="Times New Roman" w:hAnsi="Times New Roman" w:cs="Times New Roman"/>
-          <w:sz w:val="24"/>
-        </w:rPr>
-        <w:t>. Считыватель должен быть подключен к компьютеру и должно быть установлено соответствующее ПО. Использовать любой тестовый документ.</w:t>
-      </w:r>
-    </w:p>
-    <w:p>
-      <w:pPr>
-        <w:rPr>
-          <w:rFonts w:ascii="Times New Roman" w:eastAsia="Times New Roman" w:hAnsi="Times New Roman" w:cs="Times New Roman"/>
-          <w:b/>
-          <w:sz w:val="24"/>
-        </w:rPr>
-      </w:pPr>
-      <w:r>
-        <w:rPr>
-          <w:rFonts w:ascii="Times New Roman" w:eastAsia="Times New Roman" w:hAnsi="Times New Roman" w:cs="Times New Roman"/>
-          <w:b/>
-          <w:sz w:val="24"/>
-        </w:rPr>
-        <w:t>Шаги:</w:t>
-      </w:r>
-    </w:p>
-    <w:p>
-      <w:pPr>
-        <w:pStyle w:val="a3"/>
-        <w:numPr>
-          <w:ilvl w:val="0"/>
-          <w:numId w:val="30"/>
-        </w:numPr>
-        <w:spacing w:line="360" w:lineRule="auto"/>
-        <w:rPr>
-          <w:rFonts w:ascii="Times New Roman" w:eastAsia="Times New Roman" w:hAnsi="Times New Roman" w:cs="Times New Roman"/>
-          <w:sz w:val="24"/>
-        </w:rPr>
-      </w:pPr>
-      <w:r>
-        <w:rPr>
-          <w:rFonts w:ascii="Times New Roman" w:eastAsia="Times New Roman" w:hAnsi="Times New Roman" w:cs="Times New Roman"/>
-          <w:sz w:val="24"/>
-        </w:rPr>
-        <w:t>Запустить «Система Каскад»;</w:t>
-      </w:r>
-    </w:p>
-    <w:p>
-      <w:pPr>
-        <w:pStyle w:val="a3"/>
-        <w:numPr>
-          <w:ilvl w:val="0"/>
-          <w:numId w:val="30"/>
-        </w:numPr>
-        <w:spacing w:line="360" w:lineRule="auto"/>
-        <w:rPr>
-          <w:rFonts w:ascii="Times New Roman" w:eastAsia="Times New Roman" w:hAnsi="Times New Roman" w:cs="Times New Roman"/>
-          <w:sz w:val="24"/>
-        </w:rPr>
-      </w:pPr>
-      <w:r>
-        <w:rPr>
-          <w:rFonts w:ascii="Times New Roman" w:eastAsia="Times New Roman" w:hAnsi="Times New Roman" w:cs="Times New Roman"/>
-          <w:sz w:val="24"/>
-        </w:rPr>
-        <w:t xml:space="preserve">Войти в учетную запись; </w:t>
-      </w:r>
-    </w:p>
-    <w:p>
-      <w:pPr>
-        <w:pStyle w:val="a3"/>
-        <w:numPr>
-          <w:ilvl w:val="0"/>
-          <w:numId w:val="30"/>
-        </w:numPr>
-        <w:spacing w:line="360" w:lineRule="auto"/>
-        <w:rPr>
-          <w:rFonts w:ascii="Times New Roman" w:eastAsia="Times New Roman" w:hAnsi="Times New Roman" w:cs="Times New Roman"/>
-          <w:sz w:val="24"/>
-        </w:rPr>
-      </w:pPr>
-      <w:r>
-        <w:rPr>
-          <w:rFonts w:ascii="Times New Roman" w:eastAsia="Times New Roman" w:hAnsi="Times New Roman" w:cs="Times New Roman"/>
-          <w:sz w:val="24"/>
-        </w:rPr>
-        <w:t>Выбрать АРМ ОПК, в форме «Выбор АРМ»;</w:t>
-      </w:r>
-    </w:p>
-    <w:p>
-      <w:pPr>
-        <w:pStyle w:val="a3"/>
-        <w:numPr>
-          <w:ilvl w:val="0"/>
-          <w:numId w:val="30"/>
-        </w:numPr>
-        <w:spacing w:line="360" w:lineRule="auto"/>
-        <w:rPr>
-          <w:rFonts w:ascii="Times New Roman" w:eastAsia="Times New Roman" w:hAnsi="Times New Roman" w:cs="Times New Roman"/>
-          <w:sz w:val="24"/>
-        </w:rPr>
-      </w:pPr>
-      <w:r>
-        <w:rPr>
-          <w:rFonts w:ascii="Times New Roman" w:eastAsia="Times New Roman" w:hAnsi="Times New Roman" w:cs="Times New Roman"/>
-          <w:sz w:val="24"/>
-        </w:rPr>
-        <w:t xml:space="preserve">Нажать кнопку «Начало» или </w:t>
-      </w:r>
-      <w:r>
-        <w:rPr>
-          <w:rFonts w:ascii="Times New Roman" w:eastAsia="Times New Roman" w:hAnsi="Times New Roman" w:cs="Times New Roman"/>
-          <w:sz w:val="24"/>
-          <w:lang w:val="en-US"/>
-        </w:rPr>
-        <w:t>F</w:t>
-      </w:r>
-      <w:r>
-        <w:rPr>
-          <w:rFonts w:ascii="Times New Roman" w:eastAsia="Times New Roman" w:hAnsi="Times New Roman" w:cs="Times New Roman"/>
-          <w:sz w:val="24"/>
-        </w:rPr>
-        <w:t>2;</w:t>
-      </w:r>
-    </w:p>
-    <w:p>
-      <w:pPr>
-        <w:pStyle w:val="a3"/>
-        <w:numPr>
-          <w:ilvl w:val="0"/>
-          <w:numId w:val="30"/>
-        </w:numPr>
-        <w:spacing w:line="360" w:lineRule="auto"/>
-        <w:rPr>
-          <w:rFonts w:ascii="Times New Roman" w:eastAsia="Times New Roman" w:hAnsi="Times New Roman" w:cs="Times New Roman"/>
-          <w:sz w:val="24"/>
-        </w:rPr>
-      </w:pPr>
-      <w:r>
-        <w:rPr>
-          <w:rFonts w:ascii="Times New Roman" w:eastAsia="Times New Roman" w:hAnsi="Times New Roman" w:cs="Times New Roman"/>
-          <w:sz w:val="24"/>
-        </w:rPr>
-        <w:t>Положить тестовый документ в считыватель;</w:t>
-      </w:r>
-    </w:p>
-    <w:p>
-      <w:pPr>
-        <w:pStyle w:val="a3"/>
-        <w:numPr>
-          <w:ilvl w:val="0"/>
-          <w:numId w:val="30"/>
-        </w:numPr>
-        <w:spacing w:line="360" w:lineRule="auto"/>
-        <w:rPr>
-          <w:rFonts w:ascii="Times New Roman" w:eastAsia="Times New Roman" w:hAnsi="Times New Roman" w:cs="Times New Roman"/>
-          <w:sz w:val="24"/>
-        </w:rPr>
-      </w:pPr>
-      <w:r>
-        <w:rPr>
-          <w:rFonts w:ascii="Times New Roman" w:eastAsia="Times New Roman" w:hAnsi="Times New Roman" w:cs="Times New Roman"/>
-          <w:sz w:val="24"/>
-        </w:rPr>
-        <w:t>Выйти из</w:t>
-      </w:r>
-      <w:r>
-        <w:rPr>
-          <w:rFonts w:ascii="Times New Roman" w:eastAsia="Times New Roman" w:hAnsi="Times New Roman" w:cs="Times New Roman"/>
-          <w:sz w:val="24"/>
-        </w:rPr>
-        <w:t xml:space="preserve"> «Система Каскад»;</w:t>
-      </w:r>
-    </w:p>
-    <w:p>
-      <w:pPr>
-        <w:pStyle w:val="a3"/>
-        <w:numPr>
-          <w:ilvl w:val="0"/>
-          <w:numId w:val="30"/>
-        </w:numPr>
-        <w:spacing w:line="360" w:lineRule="auto"/>
-        <w:rPr>
-          <w:rFonts w:ascii="Times New Roman" w:eastAsia="Times New Roman" w:hAnsi="Times New Roman" w:cs="Times New Roman"/>
-          <w:sz w:val="24"/>
-          <w:lang w:val="en-US"/>
-        </w:rPr>
-      </w:pPr>
-      <w:r>
-        <w:rPr>
-          <w:rFonts w:ascii="Times New Roman" w:eastAsia="Times New Roman" w:hAnsi="Times New Roman" w:cs="Times New Roman"/>
-          <w:sz w:val="24"/>
-        </w:rPr>
-        <w:t>Открыть</w:t>
-      </w:r>
-      <w:r>
-        <w:rPr>
-          <w:rFonts w:ascii="Times New Roman" w:eastAsia="Times New Roman" w:hAnsi="Times New Roman" w:cs="Times New Roman"/>
-          <w:sz w:val="24"/>
-          <w:lang w:val="en-US"/>
-        </w:rPr>
-        <w:t xml:space="preserve"> </w:t>
-      </w:r>
-      <w:r>
-        <w:rPr>
-          <w:rFonts w:ascii="Times New Roman" w:eastAsia="Times New Roman" w:hAnsi="Times New Roman" w:cs="Times New Roman"/>
-          <w:sz w:val="24"/>
-        </w:rPr>
-        <w:t>папку</w:t>
-      </w:r>
-      <w:r>
-        <w:rPr>
-          <w:rFonts w:ascii="Times New Roman" w:eastAsia="Times New Roman" w:hAnsi="Times New Roman" w:cs="Times New Roman"/>
-          <w:sz w:val="24"/>
-          <w:lang w:val="en-US"/>
-        </w:rPr>
-        <w:t xml:space="preserve"> </w:t>
-      </w:r>
-      <w:r>
-        <w:rPr>
-          <w:rFonts w:ascii="Times New Roman" w:eastAsia="Times New Roman" w:hAnsi="Times New Roman" w:cs="Times New Roman"/>
-          <w:sz w:val="24"/>
-          <w:lang w:val="en-US"/>
-        </w:rPr>
-        <w:t>C</w:t>
-      </w:r>
-      <w:r>
-        <w:rPr>
-          <w:rFonts w:ascii="Times New Roman" w:eastAsia="Times New Roman" w:hAnsi="Times New Roman" w:cs="Times New Roman"/>
-          <w:sz w:val="24"/>
-          <w:lang w:val="en-US"/>
-        </w:rPr>
-        <w:t>:\</w:t>
-      </w:r>
-      <w:r>
-        <w:rPr>
-          <w:rFonts w:ascii="Times New Roman" w:eastAsia="Times New Roman" w:hAnsi="Times New Roman" w:cs="Times New Roman"/>
-          <w:sz w:val="24"/>
-          <w:lang w:val="en-US"/>
-        </w:rPr>
-        <w:t>Program</w:t>
-      </w:r>
-      <w:r>
-        <w:rPr>
-          <w:rFonts w:ascii="Times New Roman" w:eastAsia="Times New Roman" w:hAnsi="Times New Roman" w:cs="Times New Roman"/>
-          <w:sz w:val="24"/>
-          <w:lang w:val="en-US"/>
-        </w:rPr>
-        <w:t xml:space="preserve"> </w:t>
-      </w:r>
-      <w:r>
-        <w:rPr>
-          <w:rFonts w:ascii="Times New Roman" w:eastAsia="Times New Roman" w:hAnsi="Times New Roman" w:cs="Times New Roman"/>
-          <w:sz w:val="24"/>
-          <w:lang w:val="en-US"/>
-        </w:rPr>
-        <w:t>Files</w:t>
-      </w:r>
-      <w:r>
-        <w:rPr>
-          <w:rFonts w:ascii="Times New Roman" w:eastAsia="Times New Roman" w:hAnsi="Times New Roman" w:cs="Times New Roman"/>
-          <w:sz w:val="24"/>
-          <w:lang w:val="en-US"/>
-        </w:rPr>
-        <w:t>\</w:t>
-      </w:r>
-      <w:r>
-        <w:rPr>
-          <w:rFonts w:ascii="Times New Roman" w:eastAsia="Times New Roman" w:hAnsi="Times New Roman" w:cs="Times New Roman"/>
-          <w:sz w:val="24"/>
-          <w:lang w:val="en-US"/>
-        </w:rPr>
-        <w:t>KASKAD</w:t>
-      </w:r>
-      <w:r>
-        <w:rPr>
-          <w:rFonts w:ascii="Times New Roman" w:eastAsia="Times New Roman" w:hAnsi="Times New Roman" w:cs="Times New Roman"/>
-          <w:sz w:val="24"/>
-          <w:lang w:val="en-US"/>
-        </w:rPr>
-        <w:t>;</w:t>
-      </w:r>
-    </w:p>
-    <w:p>
-      <w:pPr>
-        <w:pStyle w:val="a3"/>
-        <w:numPr>
-          <w:ilvl w:val="0"/>
-          <w:numId w:val="30"/>
-        </w:numPr>
-        <w:spacing w:line="360" w:lineRule="auto"/>
-        <w:rPr>
-          <w:rFonts w:ascii="Times New Roman" w:eastAsia="Times New Roman" w:hAnsi="Times New Roman" w:cs="Times New Roman"/>
-          <w:sz w:val="24"/>
-          <w:lang w:val="en-US"/>
-        </w:rPr>
-      </w:pPr>
-      <w:r>
-        <w:rPr>
-          <w:rFonts w:ascii="Times New Roman" w:eastAsia="Times New Roman" w:hAnsi="Times New Roman" w:cs="Times New Roman"/>
-          <w:sz w:val="24"/>
-        </w:rPr>
-        <w:t>Открыть</w:t>
-      </w:r>
-      <w:r>
-        <w:rPr>
-          <w:rFonts w:ascii="Times New Roman" w:eastAsia="Times New Roman" w:hAnsi="Times New Roman" w:cs="Times New Roman"/>
-          <w:sz w:val="24"/>
-          <w:lang w:val="en-US"/>
-        </w:rPr>
-        <w:t xml:space="preserve"> </w:t>
-      </w:r>
-      <w:r>
-        <w:rPr>
-          <w:rFonts w:ascii="Times New Roman" w:eastAsia="Times New Roman" w:hAnsi="Times New Roman" w:cs="Times New Roman"/>
-          <w:sz w:val="24"/>
-        </w:rPr>
-        <w:t>файл</w:t>
-      </w:r>
-      <w:r>
-        <w:rPr>
-          <w:rFonts w:ascii="Times New Roman" w:eastAsia="Times New Roman" w:hAnsi="Times New Roman" w:cs="Times New Roman"/>
-          <w:sz w:val="24"/>
-          <w:lang w:val="en-US"/>
-        </w:rPr>
-        <w:t xml:space="preserve"> «MRTD.Reader.ServiceLog»;</w:t>
-      </w:r>
-    </w:p>
-    <w:p>
-      <w:pPr>
-        <w:rPr>
-          <w:rFonts w:ascii="Times New Roman" w:eastAsia="Times New Roman" w:hAnsi="Times New Roman" w:cs="Times New Roman"/>
-          <w:b/>
-          <w:sz w:val="24"/>
-        </w:rPr>
-      </w:pPr>
-      <w:r>
-        <w:rPr>
-          <w:rFonts w:ascii="Times New Roman" w:eastAsia="Times New Roman" w:hAnsi="Times New Roman" w:cs="Times New Roman"/>
-          <w:b/>
-          <w:sz w:val="24"/>
-        </w:rPr>
-        <w:t xml:space="preserve">Ожидаемый результат: </w:t>
-      </w:r>
-    </w:p>
-    <w:p>
-      <w:pPr>
-        <w:rPr>
-          <w:rFonts w:ascii="Times New Roman" w:eastAsia="Times New Roman" w:hAnsi="Times New Roman" w:cs="Times New Roman"/>
-          <w:sz w:val="24"/>
-        </w:rPr>
-      </w:pPr>
-      <w:r>
-        <w:rPr>
-          <w:rFonts w:ascii="Times New Roman" w:eastAsia="Times New Roman" w:hAnsi="Times New Roman" w:cs="Times New Roman"/>
-          <w:sz w:val="24"/>
-        </w:rPr>
-        <w:t xml:space="preserve">В </w:t>
-      </w:r>
-      <w:r>
-        <w:rPr>
-          <w:rFonts w:ascii="Times New Roman" w:eastAsia="Times New Roman" w:hAnsi="Times New Roman" w:cs="Times New Roman"/>
-          <w:sz w:val="24"/>
-        </w:rPr>
-        <w:t xml:space="preserve">логах </w:t>
-      </w:r>
-      <w:r>
-        <w:rPr>
-          <w:rFonts w:ascii="Times New Roman" w:eastAsia="Times New Roman" w:hAnsi="Times New Roman" w:cs="Times New Roman"/>
-          <w:sz w:val="24"/>
-        </w:rPr>
-        <w:t>должн</w:t>
-      </w:r>
-      <w:r>
-        <w:rPr>
-          <w:rFonts w:ascii="Times New Roman" w:eastAsia="Times New Roman" w:hAnsi="Times New Roman" w:cs="Times New Roman"/>
-          <w:sz w:val="24"/>
-        </w:rPr>
-        <w:t>а</w:t>
-      </w:r>
-      <w:r>
-        <w:rPr>
-          <w:rFonts w:ascii="Times New Roman" w:eastAsia="Times New Roman" w:hAnsi="Times New Roman" w:cs="Times New Roman"/>
-          <w:sz w:val="24"/>
-        </w:rPr>
-        <w:t xml:space="preserve"> присутствовать </w:t>
-      </w:r>
-      <w:r>
-        <w:rPr>
-          <w:rFonts w:ascii="Times New Roman" w:eastAsia="Times New Roman" w:hAnsi="Times New Roman" w:cs="Times New Roman"/>
-          <w:sz w:val="24"/>
-        </w:rPr>
-        <w:t xml:space="preserve">надпись </w:t>
-      </w:r>
-      <w:r>
-        <w:rPr>
-          <w:rFonts w:ascii="Times New Roman" w:eastAsia="Times New Roman" w:hAnsi="Times New Roman" w:cs="Times New Roman"/>
-          <w:sz w:val="24"/>
-        </w:rPr>
-        <w:t>«</w:t>
-      </w:r>
-      <w:proofErr w:type="spellStart"/>
-      <w:r>
-        <w:rPr>
-          <w:rFonts w:ascii="Times New Roman" w:eastAsia="Times New Roman" w:hAnsi="Times New Roman" w:cs="Times New Roman"/>
-          <w:sz w:val="24"/>
-          <w:lang w:val="en-US"/>
-        </w:rPr>
-        <w:t>ReadOptic</w:t>
-      </w:r>
-      <w:proofErr w:type="spellEnd"/>
-      <w:r>
-        <w:rPr>
-          <w:rFonts w:ascii="Times New Roman" w:eastAsia="Times New Roman" w:hAnsi="Times New Roman" w:cs="Times New Roman"/>
-          <w:sz w:val="24"/>
-        </w:rPr>
-        <w:t xml:space="preserve">». </w:t>
-      </w:r>
-    </w:p>
-    <w:p>
-      <w:pPr>
-        <w:rPr>
-          <w:color w:val="FF0000"/>
-        </w:rPr>
-      </w:pPr>
-      <w:r>
-        <w:rPr>
-          <w:rFonts w:ascii="Times New Roman" w:eastAsia="Times New Roman" w:hAnsi="Times New Roman" w:cs="Times New Roman"/>
-          <w:b/>
-          <w:sz w:val="24"/>
-        </w:rPr>
-        <w:t>Дополнительная информация:</w:t>
-      </w:r>
-    </w:p>
-    <w:p>
-      <w:pPr>
-        <w:rPr>
-          <w:color w:val="FF0000"/>
-        </w:rPr>
-      </w:pPr>
-    </w:p>
-    <w:p>
-      <w:pPr>
-        <w:rPr>
-          <w:color w:val="FF0000"/>
-        </w:rPr>
-      </w:pPr>
-    </w:p>
-    <w:p>
-      <w:pPr>
-        <w:rPr>
-          <w:color w:val="FF0000"/>
-        </w:rPr>
-      </w:pPr>
-    </w:p>
-    <w:p>
-      <w:pPr>
-        <w:rPr>
-          <w:color w:val="FF0000"/>
-        </w:rPr>
-      </w:pPr>
-    </w:p>
-    <w:p>
-      <w:pPr>
-        <w:rPr>
-          <w:color w:val="FF0000"/>
-        </w:rPr>
-      </w:pPr>
-    </w:p>
-    <w:p>
-      <w:pPr>
-        <w:rPr>
-          <w:color w:val="FF0000"/>
-        </w:rPr>
-      </w:pPr>
-    </w:p>
-    <w:p>
-      <w:pPr>
-        <w:rPr>
-          <w:color w:val="FF0000"/>
-        </w:rPr>
-      </w:pPr>
-    </w:p>
-    <w:p>
-      <w:pPr>
-        <w:rPr>
-          <w:color w:val="FF0000"/>
-        </w:rPr>
-      </w:pPr>
-    </w:p>
-    <w:p>
-      <w:pPr>
-        <w:rPr>
-          <w:color w:val="FF0000"/>
-        </w:rPr>
-      </w:pPr>
-    </w:p>
-    <w:p>
-      <w:pPr>
-        <w:rPr>
-          <w:color w:val="FF0000"/>
-        </w:rPr>
-      </w:pPr>
-    </w:p>
-    <w:p>
-      <w:pPr>
-        <w:rPr>
-          <w:color w:val="FF0000"/>
-        </w:rPr>
-      </w:pPr>
-    </w:p>
-    <w:p>
-      <w:pPr>
-        <w:rPr>
-          <w:color w:val="FF0000"/>
-        </w:rPr>
-      </w:pPr>
-    </w:p>
-    <w:p>
-      <w:pPr>
-        <w:rPr>
-          <w:color w:val="FF0000"/>
-        </w:rPr>
-      </w:pPr>
-    </w:p>
-    <w:p>
-      <w:pPr>
-        <w:rPr>
-          <w:rFonts w:ascii="Times New Roman" w:eastAsia="Times New Roman" w:hAnsi="Times New Roman" w:cs="Times New Roman"/>
-          <w:b/>
-          <w:sz w:val="24"/>
-        </w:rPr>
-      </w:pPr>
-      <w:r>
-        <w:rPr>
-          <w:rFonts w:ascii="Times New Roman" w:eastAsia="Times New Roman" w:hAnsi="Times New Roman" w:cs="Times New Roman"/>
-          <w:b/>
-          <w:sz w:val="24"/>
-        </w:rPr>
-        <w:t xml:space="preserve">Название тест-кейса: </w:t>
-      </w:r>
-    </w:p>
-    <w:p>
-      <w:pPr>
-        <w:rPr>
-          <w:rFonts w:ascii="Times New Roman" w:eastAsia="Times New Roman" w:hAnsi="Times New Roman" w:cs="Times New Roman"/>
-          <w:sz w:val="24"/>
-        </w:rPr>
-      </w:pPr>
-      <w:r>
-        <w:rPr>
-          <w:rFonts w:ascii="Times New Roman" w:eastAsia="Times New Roman" w:hAnsi="Times New Roman" w:cs="Times New Roman"/>
-          <w:sz w:val="24"/>
-        </w:rPr>
-        <w:t>Наличие надписи в логах «</w:t>
-      </w:r>
-      <w:proofErr w:type="spellStart"/>
-      <w:r>
-        <w:rPr>
-          <w:rFonts w:ascii="Times New Roman" w:eastAsia="Times New Roman" w:hAnsi="Times New Roman" w:cs="Times New Roman"/>
-          <w:sz w:val="24"/>
-          <w:lang w:val="en-US"/>
-        </w:rPr>
-        <w:t>Read</w:t>
-      </w:r>
-      <w:r>
-        <w:rPr>
-          <w:rFonts w:ascii="Times New Roman" w:eastAsia="Times New Roman" w:hAnsi="Times New Roman" w:cs="Times New Roman"/>
-          <w:sz w:val="24"/>
-          <w:lang w:val="en-US"/>
-        </w:rPr>
-        <w:t>Chip</w:t>
-      </w:r>
-      <w:proofErr w:type="spellEnd"/>
-      <w:r>
-        <w:rPr>
-          <w:rFonts w:ascii="Times New Roman" w:eastAsia="Times New Roman" w:hAnsi="Times New Roman" w:cs="Times New Roman"/>
-          <w:sz w:val="24"/>
-        </w:rPr>
-        <w:t>».</w:t>
-      </w:r>
-    </w:p>
-    <w:p>
-      <w:pPr>
-        <w:rPr>
-          <w:rFonts w:ascii="Times New Roman" w:eastAsia="Times New Roman" w:hAnsi="Times New Roman" w:cs="Times New Roman"/>
-          <w:b/>
-          <w:sz w:val="24"/>
-        </w:rPr>
-      </w:pPr>
-      <w:r>
-        <w:rPr>
-          <w:rFonts w:ascii="Times New Roman" w:eastAsia="Times New Roman" w:hAnsi="Times New Roman" w:cs="Times New Roman"/>
-          <w:b/>
-          <w:sz w:val="24"/>
-        </w:rPr>
-        <w:t xml:space="preserve">Описание: </w:t>
-      </w:r>
-    </w:p>
-    <w:p>
-      <w:pPr>
-        <w:rPr>
-          <w:rFonts w:ascii="Times New Roman" w:hAnsi="Times New Roman" w:cs="Times New Roman"/>
-          <w:sz w:val="24"/>
-          <w:szCs w:val="36"/>
-          <w:shd w:val="clear" w:color="auto" w:fill="FFFFFF"/>
-        </w:rPr>
-      </w:pPr>
-      <w:r>
-        <w:rPr>
-          <w:rFonts w:ascii="Times New Roman" w:eastAsia="Times New Roman" w:hAnsi="Times New Roman" w:cs="Times New Roman"/>
-          <w:sz w:val="24"/>
-        </w:rPr>
-        <w:t>Проверить наличие в логах надписи «</w:t>
-      </w:r>
-      <w:proofErr w:type="spellStart"/>
-      <w:r>
-        <w:rPr>
-          <w:rFonts w:ascii="Times New Roman" w:eastAsia="Times New Roman" w:hAnsi="Times New Roman" w:cs="Times New Roman"/>
-          <w:sz w:val="24"/>
-          <w:lang w:val="en-US"/>
-        </w:rPr>
-        <w:t>Read</w:t>
-      </w:r>
-      <w:r>
-        <w:rPr>
-          <w:rFonts w:ascii="Times New Roman" w:eastAsia="Times New Roman" w:hAnsi="Times New Roman" w:cs="Times New Roman"/>
-          <w:sz w:val="24"/>
-          <w:lang w:val="en-US"/>
-        </w:rPr>
-        <w:t>Chip</w:t>
-      </w:r>
-      <w:proofErr w:type="spellEnd"/>
-      <w:r>
-        <w:rPr>
-          <w:rFonts w:ascii="Times New Roman" w:eastAsia="Times New Roman" w:hAnsi="Times New Roman" w:cs="Times New Roman"/>
-          <w:sz w:val="24"/>
-        </w:rPr>
-        <w:t xml:space="preserve">». </w:t>
-      </w:r>
-    </w:p>
-    <w:p>
-      <w:pPr>
-        <w:rPr>
-          <w:rFonts w:ascii="Times New Roman" w:eastAsia="Times New Roman" w:hAnsi="Times New Roman" w:cs="Times New Roman"/>
-          <w:b/>
-          <w:sz w:val="24"/>
-        </w:rPr>
-      </w:pPr>
-      <w:r>
-        <w:rPr>
-          <w:rFonts w:ascii="Times New Roman" w:eastAsia="Times New Roman" w:hAnsi="Times New Roman" w:cs="Times New Roman"/>
-          <w:b/>
-          <w:sz w:val="24"/>
-        </w:rPr>
-        <w:t>Данные испытания:</w:t>
-      </w:r>
-    </w:p>
-    <w:p>
-      <w:pPr>
-        <w:rPr>
-          <w:rFonts w:ascii="Times New Roman" w:eastAsia="Times New Roman" w:hAnsi="Times New Roman" w:cs="Times New Roman"/>
-          <w:sz w:val="24"/>
-        </w:rPr>
-      </w:pPr>
-      <w:r>
-        <w:rPr>
-          <w:rFonts w:ascii="Times New Roman" w:eastAsia="Times New Roman" w:hAnsi="Times New Roman" w:cs="Times New Roman"/>
-          <w:sz w:val="24"/>
-        </w:rPr>
-        <w:t xml:space="preserve">В «Системе Каскад» зайти под логином: </w:t>
-      </w:r>
-      <w:proofErr w:type="spellStart"/>
-      <w:r>
-        <w:rPr>
-          <w:rFonts w:ascii="Times New Roman" w:eastAsia="Times New Roman" w:hAnsi="Times New Roman" w:cs="Times New Roman"/>
-          <w:sz w:val="24"/>
-        </w:rPr>
-        <w:t>dsv</w:t>
-      </w:r>
-      <w:proofErr w:type="spellEnd"/>
-      <w:r>
-        <w:rPr>
-          <w:rFonts w:ascii="Times New Roman" w:eastAsia="Times New Roman" w:hAnsi="Times New Roman" w:cs="Times New Roman"/>
-          <w:sz w:val="24"/>
-        </w:rPr>
-        <w:t xml:space="preserve"> пароль: </w:t>
-      </w:r>
-      <w:proofErr w:type="spellStart"/>
-      <w:r>
-        <w:rPr>
-          <w:rFonts w:ascii="Times New Roman" w:eastAsia="Times New Roman" w:hAnsi="Times New Roman" w:cs="Times New Roman"/>
-          <w:sz w:val="24"/>
-        </w:rPr>
-        <w:t>dsv</w:t>
-      </w:r>
-      <w:proofErr w:type="spellEnd"/>
-      <w:r>
-        <w:rPr>
-          <w:rFonts w:ascii="Times New Roman" w:eastAsia="Times New Roman" w:hAnsi="Times New Roman" w:cs="Times New Roman"/>
-          <w:sz w:val="24"/>
-        </w:rPr>
-        <w:t>. Считыватель должен быть подключен к компьютеру и должно быть установлено соответствующее ПО. Использовать любой тестовый документ.</w:t>
-      </w:r>
-    </w:p>
-    <w:p>
-      <w:pPr>
-        <w:rPr>
-          <w:rFonts w:ascii="Times New Roman" w:eastAsia="Times New Roman" w:hAnsi="Times New Roman" w:cs="Times New Roman"/>
-          <w:b/>
-          <w:sz w:val="24"/>
-        </w:rPr>
-      </w:pPr>
-      <w:r>
-        <w:rPr>
-          <w:rFonts w:ascii="Times New Roman" w:eastAsia="Times New Roman" w:hAnsi="Times New Roman" w:cs="Times New Roman"/>
-          <w:b/>
-          <w:sz w:val="24"/>
-        </w:rPr>
-        <w:t>Шаги:</w:t>
-      </w:r>
-    </w:p>
-    <w:p>
-      <w:pPr>
-        <w:pStyle w:val="a3"/>
-        <w:numPr>
-          <w:ilvl w:val="0"/>
-          <w:numId w:val="31"/>
-        </w:numPr>
-        <w:spacing w:line="360" w:lineRule="auto"/>
-        <w:rPr>
-          <w:rFonts w:ascii="Times New Roman" w:eastAsia="Times New Roman" w:hAnsi="Times New Roman" w:cs="Times New Roman"/>
-          <w:sz w:val="24"/>
-        </w:rPr>
-      </w:pPr>
-      <w:r>
-        <w:rPr>
-          <w:rFonts w:ascii="Times New Roman" w:eastAsia="Times New Roman" w:hAnsi="Times New Roman" w:cs="Times New Roman"/>
-          <w:sz w:val="24"/>
-        </w:rPr>
-        <w:t>Запустить «Система Каскад»;</w:t>
-      </w:r>
-    </w:p>
-    <w:p>
-      <w:pPr>
-        <w:pStyle w:val="a3"/>
-        <w:numPr>
-          <w:ilvl w:val="0"/>
-          <w:numId w:val="31"/>
-        </w:numPr>
-        <w:spacing w:line="360" w:lineRule="auto"/>
-        <w:rPr>
-          <w:rFonts w:ascii="Times New Roman" w:eastAsia="Times New Roman" w:hAnsi="Times New Roman" w:cs="Times New Roman"/>
-          <w:sz w:val="24"/>
-        </w:rPr>
-      </w:pPr>
-      <w:r>
-        <w:rPr>
-          <w:rFonts w:ascii="Times New Roman" w:eastAsia="Times New Roman" w:hAnsi="Times New Roman" w:cs="Times New Roman"/>
-          <w:sz w:val="24"/>
-        </w:rPr>
-        <w:t xml:space="preserve">Войти в учетную запись; </w:t>
-      </w:r>
-    </w:p>
-    <w:p>
-      <w:pPr>
-        <w:pStyle w:val="a3"/>
-        <w:numPr>
-          <w:ilvl w:val="0"/>
-          <w:numId w:val="31"/>
-        </w:numPr>
-        <w:spacing w:line="360" w:lineRule="auto"/>
-        <w:rPr>
-          <w:rFonts w:ascii="Times New Roman" w:eastAsia="Times New Roman" w:hAnsi="Times New Roman" w:cs="Times New Roman"/>
-          <w:sz w:val="24"/>
-        </w:rPr>
-      </w:pPr>
-      <w:r>
-        <w:rPr>
-          <w:rFonts w:ascii="Times New Roman" w:eastAsia="Times New Roman" w:hAnsi="Times New Roman" w:cs="Times New Roman"/>
-          <w:sz w:val="24"/>
-        </w:rPr>
-        <w:t>Выбрать АРМ ОПК, в форме «Выбор АРМ»;</w:t>
-      </w:r>
-    </w:p>
-    <w:p>
-      <w:pPr>
-        <w:pStyle w:val="a3"/>
-        <w:numPr>
-          <w:ilvl w:val="0"/>
-          <w:numId w:val="31"/>
-        </w:numPr>
-        <w:spacing w:line="360" w:lineRule="auto"/>
-        <w:rPr>
-          <w:rFonts w:ascii="Times New Roman" w:eastAsia="Times New Roman" w:hAnsi="Times New Roman" w:cs="Times New Roman"/>
-          <w:sz w:val="24"/>
-        </w:rPr>
-      </w:pPr>
-      <w:r>
-        <w:rPr>
-          <w:rFonts w:ascii="Times New Roman" w:eastAsia="Times New Roman" w:hAnsi="Times New Roman" w:cs="Times New Roman"/>
-          <w:sz w:val="24"/>
-        </w:rPr>
-        <w:t xml:space="preserve">Нажать кнопку «Начало» или </w:t>
-      </w:r>
-      <w:r>
-        <w:rPr>
-          <w:rFonts w:ascii="Times New Roman" w:eastAsia="Times New Roman" w:hAnsi="Times New Roman" w:cs="Times New Roman"/>
-          <w:sz w:val="24"/>
-          <w:lang w:val="en-US"/>
-        </w:rPr>
-        <w:t>F</w:t>
-      </w:r>
-      <w:r>
-        <w:rPr>
-          <w:rFonts w:ascii="Times New Roman" w:eastAsia="Times New Roman" w:hAnsi="Times New Roman" w:cs="Times New Roman"/>
-          <w:sz w:val="24"/>
-        </w:rPr>
-        <w:t>2;</w:t>
-      </w:r>
-    </w:p>
-    <w:p>
-      <w:pPr>
-        <w:pStyle w:val="a3"/>
-        <w:numPr>
-          <w:ilvl w:val="0"/>
-          <w:numId w:val="31"/>
-        </w:numPr>
-        <w:spacing w:line="360" w:lineRule="auto"/>
-        <w:rPr>
-          <w:rFonts w:ascii="Times New Roman" w:eastAsia="Times New Roman" w:hAnsi="Times New Roman" w:cs="Times New Roman"/>
-          <w:sz w:val="24"/>
-        </w:rPr>
-      </w:pPr>
-      <w:r>
-        <w:rPr>
-          <w:rFonts w:ascii="Times New Roman" w:eastAsia="Times New Roman" w:hAnsi="Times New Roman" w:cs="Times New Roman"/>
-          <w:sz w:val="24"/>
-        </w:rPr>
-        <w:t>Положить тестовый документ в считыватель;</w:t>
-      </w:r>
-    </w:p>
-    <w:p>
-      <w:pPr>
-        <w:pStyle w:val="a3"/>
-        <w:numPr>
-          <w:ilvl w:val="0"/>
-          <w:numId w:val="31"/>
-        </w:numPr>
-        <w:spacing w:line="360" w:lineRule="auto"/>
-        <w:rPr>
-          <w:rFonts w:ascii="Times New Roman" w:eastAsia="Times New Roman" w:hAnsi="Times New Roman" w:cs="Times New Roman"/>
-          <w:sz w:val="24"/>
-        </w:rPr>
-      </w:pPr>
-      <w:r>
-        <w:rPr>
-          <w:rFonts w:ascii="Times New Roman" w:eastAsia="Times New Roman" w:hAnsi="Times New Roman" w:cs="Times New Roman"/>
-          <w:sz w:val="24"/>
-        </w:rPr>
-        <w:t>Выйти из</w:t>
-      </w:r>
-      <w:r>
-        <w:rPr>
-          <w:rFonts w:ascii="Times New Roman" w:eastAsia="Times New Roman" w:hAnsi="Times New Roman" w:cs="Times New Roman"/>
-          <w:sz w:val="24"/>
-        </w:rPr>
-        <w:t xml:space="preserve"> «Система Каскад»;</w:t>
-      </w:r>
-    </w:p>
-    <w:p>
-      <w:pPr>
-        <w:pStyle w:val="a3"/>
-        <w:numPr>
-          <w:ilvl w:val="0"/>
-          <w:numId w:val="31"/>
-        </w:numPr>
-        <w:spacing w:line="360" w:lineRule="auto"/>
-        <w:rPr>
-          <w:rFonts w:ascii="Times New Roman" w:eastAsia="Times New Roman" w:hAnsi="Times New Roman" w:cs="Times New Roman"/>
-          <w:sz w:val="24"/>
-          <w:lang w:val="en-US"/>
-        </w:rPr>
-      </w:pPr>
-      <w:r>
-        <w:rPr>
-          <w:rFonts w:ascii="Times New Roman" w:eastAsia="Times New Roman" w:hAnsi="Times New Roman" w:cs="Times New Roman"/>
-          <w:sz w:val="24"/>
-        </w:rPr>
-        <w:t>Открыть</w:t>
-      </w:r>
-      <w:r>
-        <w:rPr>
-          <w:rFonts w:ascii="Times New Roman" w:eastAsia="Times New Roman" w:hAnsi="Times New Roman" w:cs="Times New Roman"/>
-          <w:sz w:val="24"/>
-          <w:lang w:val="en-US"/>
-        </w:rPr>
-        <w:t xml:space="preserve"> </w:t>
-      </w:r>
-      <w:r>
-        <w:rPr>
-          <w:rFonts w:ascii="Times New Roman" w:eastAsia="Times New Roman" w:hAnsi="Times New Roman" w:cs="Times New Roman"/>
-          <w:sz w:val="24"/>
-        </w:rPr>
-        <w:t>папку</w:t>
-      </w:r>
-      <w:r>
-        <w:rPr>
-          <w:rFonts w:ascii="Times New Roman" w:eastAsia="Times New Roman" w:hAnsi="Times New Roman" w:cs="Times New Roman"/>
-          <w:sz w:val="24"/>
-          <w:lang w:val="en-US"/>
-        </w:rPr>
-        <w:t xml:space="preserve"> </w:t>
-      </w:r>
-      <w:r>
-        <w:rPr>
-          <w:rFonts w:ascii="Times New Roman" w:eastAsia="Times New Roman" w:hAnsi="Times New Roman" w:cs="Times New Roman"/>
-          <w:sz w:val="24"/>
-          <w:lang w:val="en-US"/>
-        </w:rPr>
-        <w:t>C</w:t>
-      </w:r>
-      <w:r>
-        <w:rPr>
-          <w:rFonts w:ascii="Times New Roman" w:eastAsia="Times New Roman" w:hAnsi="Times New Roman" w:cs="Times New Roman"/>
-          <w:sz w:val="24"/>
-          <w:lang w:val="en-US"/>
-        </w:rPr>
-        <w:t>:\</w:t>
-      </w:r>
-      <w:r>
-        <w:rPr>
-          <w:rFonts w:ascii="Times New Roman" w:eastAsia="Times New Roman" w:hAnsi="Times New Roman" w:cs="Times New Roman"/>
-          <w:sz w:val="24"/>
-          <w:lang w:val="en-US"/>
-        </w:rPr>
-        <w:t>Program</w:t>
-      </w:r>
-      <w:r>
-        <w:rPr>
-          <w:rFonts w:ascii="Times New Roman" w:eastAsia="Times New Roman" w:hAnsi="Times New Roman" w:cs="Times New Roman"/>
-          <w:sz w:val="24"/>
-          <w:lang w:val="en-US"/>
-        </w:rPr>
-        <w:t xml:space="preserve"> </w:t>
-      </w:r>
-      <w:r>
-        <w:rPr>
-          <w:rFonts w:ascii="Times New Roman" w:eastAsia="Times New Roman" w:hAnsi="Times New Roman" w:cs="Times New Roman"/>
-          <w:sz w:val="24"/>
-          <w:lang w:val="en-US"/>
-        </w:rPr>
-        <w:t>Files</w:t>
-      </w:r>
-      <w:r>
-        <w:rPr>
-          <w:rFonts w:ascii="Times New Roman" w:eastAsia="Times New Roman" w:hAnsi="Times New Roman" w:cs="Times New Roman"/>
-          <w:sz w:val="24"/>
-          <w:lang w:val="en-US"/>
-        </w:rPr>
-        <w:t>\</w:t>
-      </w:r>
-      <w:r>
-        <w:rPr>
-          <w:rFonts w:ascii="Times New Roman" w:eastAsia="Times New Roman" w:hAnsi="Times New Roman" w:cs="Times New Roman"/>
-          <w:sz w:val="24"/>
-          <w:lang w:val="en-US"/>
-        </w:rPr>
-        <w:t>KASKAD</w:t>
-      </w:r>
-      <w:r>
-        <w:rPr>
-          <w:rFonts w:ascii="Times New Roman" w:eastAsia="Times New Roman" w:hAnsi="Times New Roman" w:cs="Times New Roman"/>
-          <w:sz w:val="24"/>
-          <w:lang w:val="en-US"/>
-        </w:rPr>
-        <w:t>;</w:t>
-      </w:r>
-    </w:p>
-    <w:p>
-      <w:pPr>
-        <w:pStyle w:val="a3"/>
-        <w:numPr>
-          <w:ilvl w:val="0"/>
-          <w:numId w:val="31"/>
-        </w:numPr>
-        <w:spacing w:line="360" w:lineRule="auto"/>
-        <w:rPr>
-          <w:rFonts w:ascii="Times New Roman" w:eastAsia="Times New Roman" w:hAnsi="Times New Roman" w:cs="Times New Roman"/>
-          <w:sz w:val="24"/>
-          <w:lang w:val="en-US"/>
-        </w:rPr>
-      </w:pPr>
-      <w:r>
-        <w:rPr>
-          <w:rFonts w:ascii="Times New Roman" w:eastAsia="Times New Roman" w:hAnsi="Times New Roman" w:cs="Times New Roman"/>
-          <w:sz w:val="24"/>
-        </w:rPr>
-        <w:t>Открыть</w:t>
-      </w:r>
-      <w:r>
-        <w:rPr>
-          <w:rFonts w:ascii="Times New Roman" w:eastAsia="Times New Roman" w:hAnsi="Times New Roman" w:cs="Times New Roman"/>
-          <w:sz w:val="24"/>
-          <w:lang w:val="en-US"/>
-        </w:rPr>
-        <w:t xml:space="preserve"> </w:t>
-      </w:r>
-      <w:r>
-        <w:rPr>
-          <w:rFonts w:ascii="Times New Roman" w:eastAsia="Times New Roman" w:hAnsi="Times New Roman" w:cs="Times New Roman"/>
-          <w:sz w:val="24"/>
-        </w:rPr>
-        <w:t>файл</w:t>
-      </w:r>
-      <w:r>
-        <w:rPr>
-          <w:rFonts w:ascii="Times New Roman" w:eastAsia="Times New Roman" w:hAnsi="Times New Roman" w:cs="Times New Roman"/>
-          <w:sz w:val="24"/>
-          <w:lang w:val="en-US"/>
-        </w:rPr>
-        <w:t xml:space="preserve"> </w:t>
-      </w:r>
-      <w:r>
-        <w:rPr>
-          <w:rFonts w:ascii="Times New Roman" w:eastAsia="Times New Roman" w:hAnsi="Times New Roman" w:cs="Times New Roman"/>
-          <w:sz w:val="24"/>
-          <w:lang w:val="en-US"/>
-        </w:rPr>
-        <w:t>«MRTD.Reader.ServiceLog»</w:t>
-      </w:r>
-      <w:r>
-        <w:rPr>
-          <w:rFonts w:ascii="Times New Roman" w:eastAsia="Times New Roman" w:hAnsi="Times New Roman" w:cs="Times New Roman"/>
-          <w:sz w:val="24"/>
-          <w:lang w:val="en-US"/>
-        </w:rPr>
-        <w:t>;</w:t>
-      </w:r>
-    </w:p>
-    <w:p>
-      <w:pPr>
-        <w:rPr>
-          <w:rFonts w:ascii="Times New Roman" w:eastAsia="Times New Roman" w:hAnsi="Times New Roman" w:cs="Times New Roman"/>
-          <w:b/>
-          <w:sz w:val="24"/>
-        </w:rPr>
-      </w:pPr>
-      <w:r>
-        <w:rPr>
-          <w:rFonts w:ascii="Times New Roman" w:eastAsia="Times New Roman" w:hAnsi="Times New Roman" w:cs="Times New Roman"/>
-          <w:b/>
-          <w:sz w:val="24"/>
-        </w:rPr>
-        <w:t xml:space="preserve">Ожидаемый результат: </w:t>
-      </w:r>
-    </w:p>
-    <w:p>
-      <w:pPr>
-        <w:rPr>
-          <w:rFonts w:ascii="Times New Roman" w:eastAsia="Times New Roman" w:hAnsi="Times New Roman" w:cs="Times New Roman"/>
-          <w:sz w:val="24"/>
-        </w:rPr>
-      </w:pPr>
-      <w:r>
-        <w:rPr>
-          <w:rFonts w:ascii="Times New Roman" w:eastAsia="Times New Roman" w:hAnsi="Times New Roman" w:cs="Times New Roman"/>
-          <w:sz w:val="24"/>
-        </w:rPr>
-        <w:t xml:space="preserve">В </w:t>
-      </w:r>
-      <w:r>
-        <w:rPr>
-          <w:rFonts w:ascii="Times New Roman" w:eastAsia="Times New Roman" w:hAnsi="Times New Roman" w:cs="Times New Roman"/>
-          <w:sz w:val="24"/>
-        </w:rPr>
-        <w:t xml:space="preserve">логах </w:t>
-      </w:r>
-      <w:r>
-        <w:rPr>
-          <w:rFonts w:ascii="Times New Roman" w:eastAsia="Times New Roman" w:hAnsi="Times New Roman" w:cs="Times New Roman"/>
-          <w:sz w:val="24"/>
-        </w:rPr>
-        <w:t>должн</w:t>
-      </w:r>
-      <w:r>
-        <w:rPr>
-          <w:rFonts w:ascii="Times New Roman" w:eastAsia="Times New Roman" w:hAnsi="Times New Roman" w:cs="Times New Roman"/>
-          <w:sz w:val="24"/>
-        </w:rPr>
-        <w:t>а</w:t>
-      </w:r>
-      <w:r>
-        <w:rPr>
-          <w:rFonts w:ascii="Times New Roman" w:eastAsia="Times New Roman" w:hAnsi="Times New Roman" w:cs="Times New Roman"/>
-          <w:sz w:val="24"/>
-        </w:rPr>
-        <w:t xml:space="preserve"> присутствовать </w:t>
-      </w:r>
-      <w:r>
-        <w:rPr>
-          <w:rFonts w:ascii="Times New Roman" w:eastAsia="Times New Roman" w:hAnsi="Times New Roman" w:cs="Times New Roman"/>
-          <w:sz w:val="24"/>
-        </w:rPr>
-        <w:t xml:space="preserve">надпись </w:t>
-      </w:r>
-      <w:r>
-        <w:rPr>
-          <w:rFonts w:ascii="Times New Roman" w:eastAsia="Times New Roman" w:hAnsi="Times New Roman" w:cs="Times New Roman"/>
-          <w:sz w:val="24"/>
-        </w:rPr>
-        <w:t>«</w:t>
-      </w:r>
-      <w:proofErr w:type="spellStart"/>
-      <w:r>
-        <w:rPr>
-          <w:rFonts w:ascii="Times New Roman" w:eastAsia="Times New Roman" w:hAnsi="Times New Roman" w:cs="Times New Roman"/>
-          <w:sz w:val="24"/>
-          <w:lang w:val="en-US"/>
-        </w:rPr>
-        <w:t>Read</w:t>
-      </w:r>
-      <w:r>
-        <w:rPr>
-          <w:rFonts w:ascii="Times New Roman" w:eastAsia="Times New Roman" w:hAnsi="Times New Roman" w:cs="Times New Roman"/>
-          <w:sz w:val="24"/>
-          <w:lang w:val="en-US"/>
-        </w:rPr>
-        <w:t>Chip</w:t>
-      </w:r>
-      <w:proofErr w:type="spellEnd"/>
-      <w:r>
-        <w:rPr>
-          <w:rFonts w:ascii="Times New Roman" w:eastAsia="Times New Roman" w:hAnsi="Times New Roman" w:cs="Times New Roman"/>
-          <w:sz w:val="24"/>
-        </w:rPr>
-        <w:t xml:space="preserve">». </w:t>
-      </w:r>
-    </w:p>
-    <w:p>
-      <w:pPr>
-        <w:rPr>
-          <w:color w:val="FF0000"/>
-        </w:rPr>
-      </w:pPr>
-      <w:r>
-        <w:rPr>
-          <w:rFonts w:ascii="Times New Roman" w:eastAsia="Times New Roman" w:hAnsi="Times New Roman" w:cs="Times New Roman"/>
-          <w:b/>
-          <w:sz w:val="24"/>
-        </w:rPr>
-        <w:t>Дополнительная информация:</w:t>
-      </w:r>
-    </w:p>
-    <w:p>
-      <w:pPr>
-        <w:rPr>
-          <w:color w:val="FF0000"/>
-        </w:rPr>
-      </w:pPr>
-    </w:p>
-    <w:p>
-      <w:pPr>
-        <w:rPr>
-          <w:color w:val="FF0000"/>
-        </w:rPr>
-      </w:pPr>
-    </w:p>
-    <w:p>
-      <w:pPr>
-        <w:rPr>
-          <w:color w:val="FF0000"/>
-        </w:rPr>
-      </w:pPr>
-    </w:p>
-    <w:p>
-      <w:pPr>
-        <w:rPr>
-          <w:color w:val="FF0000"/>
-        </w:rPr>
-      </w:pPr>
-    </w:p>
-    <w:p>
-      <w:pPr>
-        <w:rPr>
-          <w:color w:val="FF0000"/>
-        </w:rPr>
-      </w:pPr>
-    </w:p>
-    <w:p>
-      <w:pPr>
-        <w:rPr>
-          <w:color w:val="FF0000"/>
-        </w:rPr>
-      </w:pPr>
-    </w:p>
-    <w:p>
-      <w:pPr>
-        <w:rPr>
-          <w:color w:val="FF0000"/>
-        </w:rPr>
-      </w:pPr>
-    </w:p>
-    <w:p>
-      <w:pPr>
-        <w:rPr>
-          <w:color w:val="FF0000"/>
-        </w:rPr>
-      </w:pPr>
-    </w:p>
-    <w:p>
-      <w:pPr>
-        <w:rPr>
-          <w:color w:val="FF0000"/>
-        </w:rPr>
-      </w:pPr>
-    </w:p>
-    <w:p>
-      <w:pPr>
-        <w:rPr>
-          <w:color w:val="FF0000"/>
-        </w:rPr>
-      </w:pPr>
-    </w:p>
-    <w:p>
-      <w:pPr>
-        <w:rPr>
-          <w:color w:val="FF0000"/>
-        </w:rPr>
-      </w:pPr>
-    </w:p>
-    <w:p>
-      <w:pPr>
-        <w:rPr>
-          <w:color w:val="FF0000"/>
-        </w:rPr>
-      </w:pPr>
-    </w:p>
-    <w:p>
-      <w:pPr>
-        <w:rPr>
-          <w:color w:val="FF0000"/>
-        </w:rPr>
-      </w:pPr>
-    </w:p>
-    <w:p>
-      <w:pPr>
-        <w:rPr>
-          <w:rFonts w:ascii="Times New Roman" w:eastAsia="Times New Roman" w:hAnsi="Times New Roman" w:cs="Times New Roman"/>
-          <w:b/>
-          <w:sz w:val="24"/>
-        </w:rPr>
-      </w:pPr>
-      <w:r>
-        <w:rPr>
-          <w:rFonts w:ascii="Times New Roman" w:eastAsia="Times New Roman" w:hAnsi="Times New Roman" w:cs="Times New Roman"/>
-          <w:b/>
-          <w:sz w:val="24"/>
-        </w:rPr>
-        <w:t xml:space="preserve">Название тест-кейса: </w:t>
-      </w:r>
-    </w:p>
-    <w:p>
-      <w:pPr>
-        <w:rPr>
-          <w:rFonts w:ascii="Times New Roman" w:eastAsia="Times New Roman" w:hAnsi="Times New Roman" w:cs="Times New Roman"/>
-          <w:sz w:val="24"/>
-        </w:rPr>
-      </w:pPr>
-      <w:r>
-        <w:rPr>
-          <w:rFonts w:ascii="Times New Roman" w:eastAsia="Times New Roman" w:hAnsi="Times New Roman" w:cs="Times New Roman"/>
-          <w:sz w:val="24"/>
-        </w:rPr>
-        <w:t xml:space="preserve">Наличие надписи в логах </w:t>
-      </w:r>
-      <w:r>
-        <w:rPr>
-          <w:rFonts w:ascii="Times New Roman" w:eastAsia="Times New Roman" w:hAnsi="Times New Roman" w:cs="Times New Roman"/>
-          <w:sz w:val="24"/>
-        </w:rPr>
-        <w:t>«</w:t>
-      </w:r>
-      <w:proofErr w:type="gramStart"/>
-      <w:r>
-        <w:rPr>
-          <w:rFonts w:ascii="Times New Roman" w:eastAsia="Times New Roman" w:hAnsi="Times New Roman" w:cs="Times New Roman"/>
-          <w:sz w:val="24"/>
-        </w:rPr>
-        <w:t>С</w:t>
-      </w:r>
-      <w:r>
-        <w:rPr>
-          <w:rFonts w:ascii="Times New Roman" w:eastAsia="Times New Roman" w:hAnsi="Times New Roman" w:cs="Times New Roman"/>
-          <w:sz w:val="24"/>
-        </w:rPr>
-        <w:t>:\\</w:t>
-      </w:r>
-      <w:r>
-        <w:rPr>
-          <w:rFonts w:ascii="Times New Roman" w:eastAsia="Times New Roman" w:hAnsi="Times New Roman" w:cs="Times New Roman"/>
-          <w:sz w:val="24"/>
-          <w:lang w:val="en-US"/>
-        </w:rPr>
-        <w:t>ProgramData</w:t>
-      </w:r>
-      <w:r>
-        <w:rPr>
-          <w:rFonts w:ascii="Times New Roman" w:eastAsia="Times New Roman" w:hAnsi="Times New Roman" w:cs="Times New Roman"/>
-          <w:sz w:val="24"/>
-        </w:rPr>
-        <w:t>\</w:t>
-      </w:r>
-      <w:r>
-        <w:rPr>
-          <w:rFonts w:ascii="Times New Roman" w:eastAsia="Times New Roman" w:hAnsi="Times New Roman" w:cs="Times New Roman"/>
-          <w:sz w:val="24"/>
-          <w:lang w:val="en-US"/>
-        </w:rPr>
-        <w:t>FINTECH</w:t>
-      </w:r>
-      <w:r>
-        <w:rPr>
-          <w:rFonts w:ascii="Times New Roman" w:eastAsia="Times New Roman" w:hAnsi="Times New Roman" w:cs="Times New Roman"/>
-          <w:sz w:val="24"/>
-        </w:rPr>
-        <w:t>\</w:t>
-      </w:r>
-      <w:r>
-        <w:rPr>
-          <w:rFonts w:ascii="Times New Roman" w:eastAsia="Times New Roman" w:hAnsi="Times New Roman" w:cs="Times New Roman"/>
-          <w:sz w:val="24"/>
-          <w:lang w:val="en-US"/>
-        </w:rPr>
-        <w:t>KASKAD</w:t>
-      </w:r>
-      <w:r>
-        <w:rPr>
-          <w:rFonts w:ascii="Times New Roman" w:eastAsia="Times New Roman" w:hAnsi="Times New Roman" w:cs="Times New Roman"/>
-          <w:sz w:val="24"/>
-        </w:rPr>
-        <w:t>\5.4.6.\</w:t>
-      </w:r>
-      <w:r>
-        <w:rPr>
-          <w:rFonts w:ascii="Times New Roman" w:eastAsia="Times New Roman" w:hAnsi="Times New Roman" w:cs="Times New Roman"/>
-          <w:sz w:val="24"/>
-          <w:lang w:val="en-US"/>
-        </w:rPr>
-        <w:t>reader</w:t>
-      </w:r>
-      <w:r>
-        <w:rPr>
-          <w:rFonts w:ascii="Times New Roman" w:eastAsia="Times New Roman" w:hAnsi="Times New Roman" w:cs="Times New Roman"/>
-          <w:sz w:val="24"/>
-        </w:rPr>
-        <w:t>\</w:t>
-      </w:r>
-      <w:proofErr w:type="gramEnd"/>
-      <w:r>
-        <w:rPr>
-          <w:rFonts w:ascii="Times New Roman" w:eastAsia="Times New Roman" w:hAnsi="Times New Roman" w:cs="Times New Roman"/>
-          <w:sz w:val="24"/>
-        </w:rPr>
-        <w:t xml:space="preserve"> </w:t>
-      </w:r>
-      <w:r>
-        <w:rPr>
-          <w:rFonts w:ascii="Times New Roman" w:eastAsia="Times New Roman" w:hAnsi="Times New Roman" w:cs="Times New Roman"/>
-          <w:sz w:val="24"/>
-        </w:rPr>
-        <w:t>ocr_result.xml</w:t>
-      </w:r>
-      <w:r>
-        <w:rPr>
-          <w:rFonts w:ascii="Times New Roman" w:eastAsia="Times New Roman" w:hAnsi="Times New Roman" w:cs="Times New Roman"/>
-          <w:sz w:val="24"/>
-        </w:rPr>
-        <w:t>»</w:t>
-      </w:r>
-      <w:r>
-        <w:rPr>
-          <w:rFonts w:ascii="Times New Roman" w:eastAsia="Times New Roman" w:hAnsi="Times New Roman" w:cs="Times New Roman"/>
-          <w:sz w:val="24"/>
-        </w:rPr>
-        <w:t>.</w:t>
-      </w:r>
-    </w:p>
-    <w:p>
-      <w:pPr>
-        <w:rPr>
-          <w:rFonts w:ascii="Times New Roman" w:eastAsia="Times New Roman" w:hAnsi="Times New Roman" w:cs="Times New Roman"/>
-          <w:b/>
-          <w:sz w:val="24"/>
-        </w:rPr>
-      </w:pPr>
-      <w:r>
-        <w:rPr>
-          <w:rFonts w:ascii="Times New Roman" w:eastAsia="Times New Roman" w:hAnsi="Times New Roman" w:cs="Times New Roman"/>
-          <w:b/>
-          <w:sz w:val="24"/>
-        </w:rPr>
-        <w:t xml:space="preserve">Описание: </w:t>
-      </w:r>
-    </w:p>
-    <w:p>
-      <w:pPr>
-        <w:rPr>
-          <w:rFonts w:ascii="Times New Roman" w:hAnsi="Times New Roman" w:cs="Times New Roman"/>
-          <w:color w:val="222222"/>
-          <w:sz w:val="24"/>
-          <w:szCs w:val="36"/>
-          <w:shd w:val="clear" w:color="auto" w:fill="FFFFFF"/>
-        </w:rPr>
-      </w:pPr>
-      <w:r>
-        <w:rPr>
-          <w:rFonts w:ascii="Times New Roman" w:eastAsia="Times New Roman" w:hAnsi="Times New Roman" w:cs="Times New Roman"/>
-          <w:sz w:val="24"/>
-        </w:rPr>
-        <w:t xml:space="preserve">Проверить наличие </w:t>
-      </w:r>
-      <w:r>
-        <w:rPr>
-          <w:rFonts w:ascii="Times New Roman" w:eastAsia="Times New Roman" w:hAnsi="Times New Roman" w:cs="Times New Roman"/>
-          <w:sz w:val="24"/>
-        </w:rPr>
-        <w:t xml:space="preserve">надписи к </w:t>
-      </w:r>
-      <w:r>
-        <w:rPr>
-          <w:rFonts w:ascii="Times New Roman" w:eastAsia="Times New Roman" w:hAnsi="Times New Roman" w:cs="Times New Roman"/>
-          <w:sz w:val="24"/>
-          <w:lang w:val="en-US"/>
-        </w:rPr>
-        <w:t>xml</w:t>
-      </w:r>
-      <w:r>
-        <w:rPr>
-          <w:rFonts w:ascii="Times New Roman" w:eastAsia="Times New Roman" w:hAnsi="Times New Roman" w:cs="Times New Roman"/>
-          <w:sz w:val="24"/>
-        </w:rPr>
-        <w:t xml:space="preserve"> </w:t>
-      </w:r>
-      <w:r>
-        <w:rPr>
-          <w:rFonts w:ascii="Times New Roman" w:eastAsia="Times New Roman" w:hAnsi="Times New Roman" w:cs="Times New Roman"/>
-          <w:sz w:val="24"/>
-        </w:rPr>
-        <w:t>файлу о результатах с</w:t>
-      </w:r>
-      <w:r>
-        <w:rPr>
-          <w:rFonts w:ascii="Times New Roman" w:eastAsia="Times New Roman" w:hAnsi="Times New Roman" w:cs="Times New Roman"/>
-          <w:sz w:val="24"/>
-        </w:rPr>
-        <w:t>читывания</w:t>
-      </w:r>
-      <w:r>
-        <w:rPr>
-          <w:rFonts w:ascii="Times New Roman" w:eastAsia="Times New Roman" w:hAnsi="Times New Roman" w:cs="Times New Roman"/>
-          <w:sz w:val="24"/>
-        </w:rPr>
-        <w:t xml:space="preserve"> визуальной</w:t>
-      </w:r>
-      <w:r>
-        <w:rPr>
-          <w:rFonts w:ascii="Times New Roman" w:eastAsia="Times New Roman" w:hAnsi="Times New Roman" w:cs="Times New Roman"/>
-          <w:sz w:val="24"/>
-        </w:rPr>
-        <w:t xml:space="preserve"> зоны</w:t>
-      </w:r>
-      <w:r>
-        <w:rPr>
-          <w:rFonts w:ascii="Times New Roman" w:eastAsia="Times New Roman" w:hAnsi="Times New Roman" w:cs="Times New Roman"/>
-          <w:sz w:val="24"/>
-        </w:rPr>
-        <w:t xml:space="preserve">. </w:t>
-      </w:r>
-    </w:p>
-    <w:p>
-      <w:pPr>
-        <w:rPr>
-          <w:rFonts w:ascii="Times New Roman" w:eastAsia="Times New Roman" w:hAnsi="Times New Roman" w:cs="Times New Roman"/>
-          <w:b/>
-          <w:sz w:val="24"/>
-        </w:rPr>
-      </w:pPr>
-      <w:r>
-        <w:rPr>
-          <w:rFonts w:ascii="Times New Roman" w:eastAsia="Times New Roman" w:hAnsi="Times New Roman" w:cs="Times New Roman"/>
-          <w:b/>
-          <w:sz w:val="24"/>
-        </w:rPr>
-        <w:t>Данные испытания:</w:t>
-      </w:r>
-    </w:p>
-    <w:p>
-      <w:pPr>
-        <w:rPr>
-          <w:rFonts w:ascii="Times New Roman" w:eastAsia="Times New Roman" w:hAnsi="Times New Roman" w:cs="Times New Roman"/>
-          <w:sz w:val="24"/>
-        </w:rPr>
-      </w:pPr>
-      <w:r>
-        <w:rPr>
-          <w:rFonts w:ascii="Times New Roman" w:eastAsia="Times New Roman" w:hAnsi="Times New Roman" w:cs="Times New Roman"/>
-          <w:sz w:val="24"/>
-        </w:rPr>
-        <w:t xml:space="preserve">В «Системе Каскад» зайти под логином: </w:t>
-      </w:r>
-      <w:proofErr w:type="spellStart"/>
-      <w:r>
-        <w:rPr>
-          <w:rFonts w:ascii="Times New Roman" w:eastAsia="Times New Roman" w:hAnsi="Times New Roman" w:cs="Times New Roman"/>
-          <w:sz w:val="24"/>
-        </w:rPr>
-        <w:t>dsv</w:t>
-      </w:r>
-      <w:proofErr w:type="spellEnd"/>
-      <w:r>
-        <w:rPr>
-          <w:rFonts w:ascii="Times New Roman" w:eastAsia="Times New Roman" w:hAnsi="Times New Roman" w:cs="Times New Roman"/>
-          <w:sz w:val="24"/>
-        </w:rPr>
-        <w:t xml:space="preserve"> пароль: </w:t>
-      </w:r>
-      <w:proofErr w:type="spellStart"/>
-      <w:r>
-        <w:rPr>
-          <w:rFonts w:ascii="Times New Roman" w:eastAsia="Times New Roman" w:hAnsi="Times New Roman" w:cs="Times New Roman"/>
-          <w:sz w:val="24"/>
-        </w:rPr>
-        <w:t>dsv</w:t>
-      </w:r>
-      <w:proofErr w:type="spellEnd"/>
-      <w:r>
-        <w:rPr>
-          <w:rFonts w:ascii="Times New Roman" w:eastAsia="Times New Roman" w:hAnsi="Times New Roman" w:cs="Times New Roman"/>
-          <w:sz w:val="24"/>
-        </w:rPr>
-        <w:t>. Считыватель должен быть подключен к компьютеру и должно быть установлено соответствующее ПО. Использовать любой тестовый документ.</w:t>
-      </w:r>
-    </w:p>
-    <w:p>
-      <w:pPr>
-        <w:rPr>
-          <w:rFonts w:ascii="Times New Roman" w:eastAsia="Times New Roman" w:hAnsi="Times New Roman" w:cs="Times New Roman"/>
-          <w:b/>
-          <w:sz w:val="24"/>
-        </w:rPr>
-      </w:pPr>
-      <w:r>
-        <w:rPr>
-          <w:rFonts w:ascii="Times New Roman" w:eastAsia="Times New Roman" w:hAnsi="Times New Roman" w:cs="Times New Roman"/>
-          <w:b/>
-          <w:sz w:val="24"/>
-        </w:rPr>
-        <w:t>Шаги:</w:t>
-      </w:r>
-    </w:p>
-    <w:p>
-      <w:pPr>
-        <w:pStyle w:val="a3"/>
-        <w:numPr>
-          <w:ilvl w:val="0"/>
-          <w:numId w:val="23"/>
-        </w:numPr>
-        <w:spacing w:line="360" w:lineRule="auto"/>
-        <w:rPr>
-          <w:rFonts w:ascii="Times New Roman" w:eastAsia="Times New Roman" w:hAnsi="Times New Roman" w:cs="Times New Roman"/>
-          <w:sz w:val="24"/>
-        </w:rPr>
-      </w:pPr>
-      <w:r>
-        <w:rPr>
-          <w:rFonts w:ascii="Times New Roman" w:eastAsia="Times New Roman" w:hAnsi="Times New Roman" w:cs="Times New Roman"/>
-          <w:sz w:val="24"/>
-        </w:rPr>
-        <w:t>Запустить «Система Каскад»</w:t>
-      </w:r>
-      <w:r>
-        <w:rPr>
-          <w:rFonts w:ascii="Times New Roman" w:eastAsia="Times New Roman" w:hAnsi="Times New Roman" w:cs="Times New Roman"/>
-          <w:sz w:val="24"/>
-        </w:rPr>
-        <w:t>;</w:t>
-      </w:r>
-    </w:p>
-    <w:p>
-      <w:pPr>
-        <w:pStyle w:val="a3"/>
-        <w:numPr>
-          <w:ilvl w:val="0"/>
-          <w:numId w:val="23"/>
-        </w:numPr>
-        <w:spacing w:line="360" w:lineRule="auto"/>
-        <w:rPr>
-          <w:rFonts w:ascii="Times New Roman" w:eastAsia="Times New Roman" w:hAnsi="Times New Roman" w:cs="Times New Roman"/>
-          <w:sz w:val="24"/>
-        </w:rPr>
-      </w:pPr>
-      <w:r>
-        <w:rPr>
-          <w:rFonts w:ascii="Times New Roman" w:eastAsia="Times New Roman" w:hAnsi="Times New Roman" w:cs="Times New Roman"/>
-          <w:sz w:val="24"/>
-        </w:rPr>
-        <w:t>Войти в учетную запись</w:t>
-      </w:r>
-      <w:r>
-        <w:rPr>
-          <w:rFonts w:ascii="Times New Roman" w:eastAsia="Times New Roman" w:hAnsi="Times New Roman" w:cs="Times New Roman"/>
-          <w:sz w:val="24"/>
-        </w:rPr>
-        <w:t>;</w:t>
-      </w:r>
-      <w:r>
-        <w:rPr>
-          <w:rFonts w:ascii="Times New Roman" w:eastAsia="Times New Roman" w:hAnsi="Times New Roman" w:cs="Times New Roman"/>
-          <w:sz w:val="24"/>
-        </w:rPr>
-        <w:t xml:space="preserve"> </w:t>
-      </w:r>
-    </w:p>
-    <w:p>
-      <w:pPr>
-        <w:pStyle w:val="a3"/>
-        <w:numPr>
-          <w:ilvl w:val="0"/>
-          <w:numId w:val="23"/>
-        </w:numPr>
-        <w:spacing w:line="360" w:lineRule="auto"/>
-        <w:rPr>
-          <w:rFonts w:ascii="Times New Roman" w:eastAsia="Times New Roman" w:hAnsi="Times New Roman" w:cs="Times New Roman"/>
-          <w:sz w:val="24"/>
-        </w:rPr>
-      </w:pPr>
-      <w:r>
-        <w:rPr>
-          <w:rFonts w:ascii="Times New Roman" w:eastAsia="Times New Roman" w:hAnsi="Times New Roman" w:cs="Times New Roman"/>
-          <w:sz w:val="24"/>
-        </w:rPr>
-        <w:t>Выбрать АРМ ОПК</w:t>
-      </w:r>
-      <w:r>
-        <w:rPr>
-          <w:rFonts w:ascii="Times New Roman" w:eastAsia="Times New Roman" w:hAnsi="Times New Roman" w:cs="Times New Roman"/>
-          <w:sz w:val="24"/>
-        </w:rPr>
-        <w:t xml:space="preserve">, </w:t>
-      </w:r>
-      <w:r>
-        <w:rPr>
-          <w:rFonts w:ascii="Times New Roman" w:eastAsia="Times New Roman" w:hAnsi="Times New Roman" w:cs="Times New Roman"/>
-          <w:sz w:val="24"/>
-        </w:rPr>
-        <w:t>в форме «Выбор АРМ»</w:t>
-      </w:r>
-      <w:r>
-        <w:rPr>
-          <w:rFonts w:ascii="Times New Roman" w:eastAsia="Times New Roman" w:hAnsi="Times New Roman" w:cs="Times New Roman"/>
-          <w:sz w:val="24"/>
-        </w:rPr>
-        <w:t>;</w:t>
-      </w:r>
-    </w:p>
-    <w:p>
-      <w:pPr>
-        <w:pStyle w:val="a3"/>
-        <w:numPr>
-          <w:ilvl w:val="0"/>
-          <w:numId w:val="23"/>
-        </w:numPr>
-        <w:spacing w:line="360" w:lineRule="auto"/>
-        <w:rPr>
-          <w:rFonts w:ascii="Times New Roman" w:eastAsia="Times New Roman" w:hAnsi="Times New Roman" w:cs="Times New Roman"/>
-          <w:sz w:val="24"/>
-        </w:rPr>
-      </w:pPr>
-      <w:r>
-        <w:rPr>
-          <w:rFonts w:ascii="Times New Roman" w:eastAsia="Times New Roman" w:hAnsi="Times New Roman" w:cs="Times New Roman"/>
-          <w:sz w:val="24"/>
-        </w:rPr>
-        <w:t xml:space="preserve">Нажать кнопку «Начало» или </w:t>
-      </w:r>
-      <w:r>
-        <w:rPr>
-          <w:rFonts w:ascii="Times New Roman" w:eastAsia="Times New Roman" w:hAnsi="Times New Roman" w:cs="Times New Roman"/>
-          <w:sz w:val="24"/>
-          <w:lang w:val="en-US"/>
-        </w:rPr>
-        <w:t>F</w:t>
-      </w:r>
-      <w:r>
-        <w:rPr>
-          <w:rFonts w:ascii="Times New Roman" w:eastAsia="Times New Roman" w:hAnsi="Times New Roman" w:cs="Times New Roman"/>
-          <w:sz w:val="24"/>
-        </w:rPr>
-        <w:t>2;</w:t>
-      </w:r>
-    </w:p>
-    <w:p>
-      <w:pPr>
-        <w:pStyle w:val="a3"/>
-        <w:numPr>
-          <w:ilvl w:val="0"/>
-          <w:numId w:val="23"/>
-        </w:numPr>
-        <w:spacing w:line="360" w:lineRule="auto"/>
-        <w:rPr>
-          <w:rFonts w:ascii="Times New Roman" w:eastAsia="Times New Roman" w:hAnsi="Times New Roman" w:cs="Times New Roman"/>
-          <w:sz w:val="24"/>
-        </w:rPr>
-      </w:pPr>
-      <w:r>
-        <w:rPr>
-          <w:rFonts w:ascii="Times New Roman" w:eastAsia="Times New Roman" w:hAnsi="Times New Roman" w:cs="Times New Roman"/>
-          <w:sz w:val="24"/>
-        </w:rPr>
-        <w:t>Положить тестовый документ в считыватель;</w:t>
-      </w:r>
-    </w:p>
-    <w:p>
-      <w:pPr>
-        <w:pStyle w:val="a3"/>
-        <w:numPr>
-          <w:ilvl w:val="0"/>
-          <w:numId w:val="23"/>
-        </w:numPr>
-        <w:spacing w:line="360" w:lineRule="auto"/>
-        <w:rPr>
-          <w:rFonts w:ascii="Times New Roman" w:eastAsia="Times New Roman" w:hAnsi="Times New Roman" w:cs="Times New Roman"/>
-          <w:sz w:val="24"/>
-        </w:rPr>
-      </w:pPr>
-      <w:r>
-        <w:rPr>
-          <w:rFonts w:ascii="Times New Roman" w:eastAsia="Times New Roman" w:hAnsi="Times New Roman" w:cs="Times New Roman"/>
-          <w:sz w:val="24"/>
-        </w:rPr>
-        <w:t>Выйти из</w:t>
-      </w:r>
-      <w:r>
-        <w:rPr>
-          <w:rFonts w:ascii="Times New Roman" w:eastAsia="Times New Roman" w:hAnsi="Times New Roman" w:cs="Times New Roman"/>
-          <w:sz w:val="24"/>
-        </w:rPr>
-        <w:t xml:space="preserve"> «Система Каскад»;</w:t>
-      </w:r>
-    </w:p>
-    <w:p>
-      <w:pPr>
-        <w:pStyle w:val="a3"/>
-        <w:numPr>
-          <w:ilvl w:val="0"/>
-          <w:numId w:val="23"/>
-        </w:numPr>
-        <w:spacing w:line="360" w:lineRule="auto"/>
-        <w:rPr>
-          <w:rFonts w:ascii="Times New Roman" w:eastAsia="Times New Roman" w:hAnsi="Times New Roman" w:cs="Times New Roman"/>
-          <w:sz w:val="24"/>
-          <w:lang w:val="en-US"/>
-        </w:rPr>
-      </w:pPr>
-      <w:r>
-        <w:rPr>
-          <w:rFonts w:ascii="Times New Roman" w:eastAsia="Times New Roman" w:hAnsi="Times New Roman" w:cs="Times New Roman"/>
-          <w:sz w:val="24"/>
-        </w:rPr>
-        <w:t>Открыть</w:t>
-      </w:r>
-      <w:r>
-        <w:rPr>
-          <w:rFonts w:ascii="Times New Roman" w:eastAsia="Times New Roman" w:hAnsi="Times New Roman" w:cs="Times New Roman"/>
-          <w:sz w:val="24"/>
-          <w:lang w:val="en-US"/>
-        </w:rPr>
-        <w:t xml:space="preserve"> </w:t>
-      </w:r>
-      <w:r>
-        <w:rPr>
-          <w:rFonts w:ascii="Times New Roman" w:eastAsia="Times New Roman" w:hAnsi="Times New Roman" w:cs="Times New Roman"/>
-          <w:sz w:val="24"/>
-        </w:rPr>
-        <w:t>папку</w:t>
-      </w:r>
-      <w:r>
-        <w:rPr>
-          <w:rFonts w:ascii="Times New Roman" w:eastAsia="Times New Roman" w:hAnsi="Times New Roman" w:cs="Times New Roman"/>
-          <w:sz w:val="24"/>
-          <w:lang w:val="en-US"/>
-        </w:rPr>
-        <w:t xml:space="preserve"> </w:t>
-      </w:r>
-      <w:r>
-        <w:rPr>
-          <w:rFonts w:ascii="Times New Roman" w:eastAsia="Times New Roman" w:hAnsi="Times New Roman" w:cs="Times New Roman"/>
-          <w:sz w:val="24"/>
-          <w:lang w:val="en-US"/>
-        </w:rPr>
-        <w:t>C</w:t>
-      </w:r>
-      <w:r>
-        <w:rPr>
-          <w:rFonts w:ascii="Times New Roman" w:eastAsia="Times New Roman" w:hAnsi="Times New Roman" w:cs="Times New Roman"/>
-          <w:sz w:val="24"/>
-          <w:lang w:val="en-US"/>
-        </w:rPr>
-        <w:t>:\</w:t>
-      </w:r>
-      <w:r>
-        <w:rPr>
-          <w:rFonts w:ascii="Times New Roman" w:eastAsia="Times New Roman" w:hAnsi="Times New Roman" w:cs="Times New Roman"/>
-          <w:sz w:val="24"/>
-          <w:lang w:val="en-US"/>
-        </w:rPr>
-        <w:t>Program</w:t>
-      </w:r>
-      <w:r>
-        <w:rPr>
-          <w:rFonts w:ascii="Times New Roman" w:eastAsia="Times New Roman" w:hAnsi="Times New Roman" w:cs="Times New Roman"/>
-          <w:sz w:val="24"/>
-          <w:lang w:val="en-US"/>
-        </w:rPr>
-        <w:t xml:space="preserve"> </w:t>
-      </w:r>
-      <w:r>
-        <w:rPr>
-          <w:rFonts w:ascii="Times New Roman" w:eastAsia="Times New Roman" w:hAnsi="Times New Roman" w:cs="Times New Roman"/>
-          <w:sz w:val="24"/>
-          <w:lang w:val="en-US"/>
-        </w:rPr>
-        <w:t>Files</w:t>
-      </w:r>
-      <w:r>
-        <w:rPr>
-          <w:rFonts w:ascii="Times New Roman" w:eastAsia="Times New Roman" w:hAnsi="Times New Roman" w:cs="Times New Roman"/>
-          <w:sz w:val="24"/>
-          <w:lang w:val="en-US"/>
-        </w:rPr>
-        <w:t>\</w:t>
-      </w:r>
-      <w:r>
-        <w:rPr>
-          <w:rFonts w:ascii="Times New Roman" w:eastAsia="Times New Roman" w:hAnsi="Times New Roman" w:cs="Times New Roman"/>
-          <w:sz w:val="24"/>
-          <w:lang w:val="en-US"/>
-        </w:rPr>
-        <w:t>KASKAD</w:t>
-      </w:r>
-      <w:r>
-        <w:rPr>
-          <w:rFonts w:ascii="Times New Roman" w:eastAsia="Times New Roman" w:hAnsi="Times New Roman" w:cs="Times New Roman"/>
-          <w:sz w:val="24"/>
-          <w:lang w:val="en-US"/>
-        </w:rPr>
-        <w:t>;</w:t>
-      </w:r>
-    </w:p>
-    <w:p>
-      <w:pPr>
-        <w:pStyle w:val="a3"/>
-        <w:numPr>
-          <w:ilvl w:val="0"/>
-          <w:numId w:val="23"/>
-        </w:numPr>
-        <w:spacing w:line="360" w:lineRule="auto"/>
-        <w:rPr>
-          <w:rFonts w:ascii="Times New Roman" w:eastAsia="Times New Roman" w:hAnsi="Times New Roman" w:cs="Times New Roman"/>
-          <w:sz w:val="24"/>
-          <w:lang w:val="en-US"/>
-        </w:rPr>
-      </w:pPr>
-      <w:r>
-        <w:rPr>
-          <w:rFonts w:ascii="Times New Roman" w:eastAsia="Times New Roman" w:hAnsi="Times New Roman" w:cs="Times New Roman"/>
-          <w:sz w:val="24"/>
-        </w:rPr>
-        <w:t>Открыть</w:t>
-      </w:r>
-      <w:r>
-        <w:rPr>
-          <w:rFonts w:ascii="Times New Roman" w:eastAsia="Times New Roman" w:hAnsi="Times New Roman" w:cs="Times New Roman"/>
-          <w:sz w:val="24"/>
-          <w:lang w:val="en-US"/>
-        </w:rPr>
-        <w:t xml:space="preserve"> </w:t>
-      </w:r>
-      <w:r>
-        <w:rPr>
-          <w:rFonts w:ascii="Times New Roman" w:eastAsia="Times New Roman" w:hAnsi="Times New Roman" w:cs="Times New Roman"/>
-          <w:sz w:val="24"/>
-        </w:rPr>
-        <w:t>файл</w:t>
-      </w:r>
-      <w:r>
-        <w:rPr>
-          <w:rFonts w:ascii="Times New Roman" w:eastAsia="Times New Roman" w:hAnsi="Times New Roman" w:cs="Times New Roman"/>
-          <w:sz w:val="24"/>
-          <w:lang w:val="en-US"/>
-        </w:rPr>
-        <w:t xml:space="preserve"> «MRTD.Reader.ServiceLog»;</w:t>
-      </w:r>
-    </w:p>
-    <w:p>
-      <w:pPr>
-        <w:rPr>
-          <w:rFonts w:ascii="Times New Roman" w:eastAsia="Times New Roman" w:hAnsi="Times New Roman" w:cs="Times New Roman"/>
-          <w:b/>
-          <w:sz w:val="24"/>
-        </w:rPr>
-      </w:pPr>
-      <w:r>
-        <w:rPr>
-          <w:rFonts w:ascii="Times New Roman" w:eastAsia="Times New Roman" w:hAnsi="Times New Roman" w:cs="Times New Roman"/>
-          <w:b/>
-          <w:sz w:val="24"/>
-        </w:rPr>
-        <w:t xml:space="preserve">Ожидаемый результат: </w:t>
-      </w:r>
-    </w:p>
-    <w:p>
-      <w:pPr>
-        <w:rPr>
-          <w:rFonts w:ascii="Times New Roman" w:eastAsia="Times New Roman" w:hAnsi="Times New Roman" w:cs="Times New Roman"/>
-          <w:sz w:val="24"/>
-        </w:rPr>
-      </w:pPr>
-      <w:r>
-        <w:rPr>
-          <w:rFonts w:ascii="Times New Roman" w:eastAsia="Times New Roman" w:hAnsi="Times New Roman" w:cs="Times New Roman"/>
-          <w:sz w:val="24"/>
-        </w:rPr>
-        <w:t xml:space="preserve">В </w:t>
-      </w:r>
-      <w:r>
-        <w:rPr>
-          <w:rFonts w:ascii="Times New Roman" w:eastAsia="Times New Roman" w:hAnsi="Times New Roman" w:cs="Times New Roman"/>
-          <w:sz w:val="24"/>
-        </w:rPr>
-        <w:t>файле</w:t>
-      </w:r>
-      <w:r>
-        <w:rPr>
-          <w:rFonts w:ascii="Times New Roman" w:eastAsia="Times New Roman" w:hAnsi="Times New Roman" w:cs="Times New Roman"/>
-          <w:sz w:val="24"/>
-        </w:rPr>
-        <w:t xml:space="preserve"> должн</w:t>
-      </w:r>
-      <w:r>
-        <w:rPr>
-          <w:rFonts w:ascii="Times New Roman" w:eastAsia="Times New Roman" w:hAnsi="Times New Roman" w:cs="Times New Roman"/>
-          <w:sz w:val="24"/>
-        </w:rPr>
-        <w:t>а</w:t>
-      </w:r>
-      <w:r>
-        <w:rPr>
-          <w:rFonts w:ascii="Times New Roman" w:eastAsia="Times New Roman" w:hAnsi="Times New Roman" w:cs="Times New Roman"/>
-          <w:sz w:val="24"/>
-        </w:rPr>
-        <w:t xml:space="preserve"> присутствовать</w:t>
-      </w:r>
-      <w:r>
-        <w:rPr>
-          <w:rFonts w:ascii="Times New Roman" w:eastAsia="Times New Roman" w:hAnsi="Times New Roman" w:cs="Times New Roman"/>
-          <w:sz w:val="24"/>
-        </w:rPr>
-        <w:t xml:space="preserve"> </w:t>
-      </w:r>
-      <w:r>
-        <w:rPr>
-          <w:rFonts w:ascii="Times New Roman" w:eastAsia="Times New Roman" w:hAnsi="Times New Roman" w:cs="Times New Roman"/>
-          <w:sz w:val="24"/>
-        </w:rPr>
-        <w:t>«</w:t>
-      </w:r>
-      <w:proofErr w:type="gramStart"/>
-      <w:r>
-        <w:rPr>
-          <w:rFonts w:ascii="Times New Roman" w:eastAsia="Times New Roman" w:hAnsi="Times New Roman" w:cs="Times New Roman"/>
-          <w:sz w:val="24"/>
-        </w:rPr>
-        <w:t>С</w:t>
-      </w:r>
-      <w:r>
-        <w:rPr>
-          <w:rFonts w:ascii="Times New Roman" w:eastAsia="Times New Roman" w:hAnsi="Times New Roman" w:cs="Times New Roman"/>
-          <w:sz w:val="24"/>
-        </w:rPr>
-        <w:t>:\\</w:t>
-      </w:r>
-      <w:r>
-        <w:rPr>
-          <w:rFonts w:ascii="Times New Roman" w:eastAsia="Times New Roman" w:hAnsi="Times New Roman" w:cs="Times New Roman"/>
-          <w:sz w:val="24"/>
-          <w:lang w:val="en-US"/>
-        </w:rPr>
-        <w:t>ProgramData</w:t>
-      </w:r>
-      <w:r>
-        <w:rPr>
-          <w:rFonts w:ascii="Times New Roman" w:eastAsia="Times New Roman" w:hAnsi="Times New Roman" w:cs="Times New Roman"/>
-          <w:sz w:val="24"/>
-        </w:rPr>
-        <w:t>\</w:t>
-      </w:r>
-      <w:r>
-        <w:rPr>
-          <w:rFonts w:ascii="Times New Roman" w:eastAsia="Times New Roman" w:hAnsi="Times New Roman" w:cs="Times New Roman"/>
-          <w:sz w:val="24"/>
-          <w:lang w:val="en-US"/>
-        </w:rPr>
-        <w:t>FINTECH</w:t>
-      </w:r>
-      <w:r>
-        <w:rPr>
-          <w:rFonts w:ascii="Times New Roman" w:eastAsia="Times New Roman" w:hAnsi="Times New Roman" w:cs="Times New Roman"/>
-          <w:sz w:val="24"/>
-        </w:rPr>
-        <w:t>\</w:t>
-      </w:r>
-      <w:r>
-        <w:rPr>
-          <w:rFonts w:ascii="Times New Roman" w:eastAsia="Times New Roman" w:hAnsi="Times New Roman" w:cs="Times New Roman"/>
-          <w:sz w:val="24"/>
-          <w:lang w:val="en-US"/>
-        </w:rPr>
-        <w:t>KASKAD</w:t>
-      </w:r>
-      <w:r>
-        <w:rPr>
-          <w:rFonts w:ascii="Times New Roman" w:eastAsia="Times New Roman" w:hAnsi="Times New Roman" w:cs="Times New Roman"/>
-          <w:sz w:val="24"/>
-        </w:rPr>
-        <w:t>\5.4.6.\</w:t>
-      </w:r>
-      <w:r>
-        <w:rPr>
-          <w:rFonts w:ascii="Times New Roman" w:eastAsia="Times New Roman" w:hAnsi="Times New Roman" w:cs="Times New Roman"/>
-          <w:sz w:val="24"/>
-          <w:lang w:val="en-US"/>
-        </w:rPr>
-        <w:t>reader</w:t>
-      </w:r>
-      <w:r>
-        <w:rPr>
-          <w:rFonts w:ascii="Times New Roman" w:eastAsia="Times New Roman" w:hAnsi="Times New Roman" w:cs="Times New Roman"/>
-          <w:sz w:val="24"/>
-        </w:rPr>
-        <w:t>\</w:t>
-      </w:r>
-      <w:proofErr w:type="gramEnd"/>
-      <w:r>
-        <w:rPr>
-          <w:rFonts w:ascii="Times New Roman" w:eastAsia="Times New Roman" w:hAnsi="Times New Roman" w:cs="Times New Roman"/>
-          <w:sz w:val="24"/>
-        </w:rPr>
-        <w:t xml:space="preserve"> </w:t>
-      </w:r>
-      <w:r>
-        <w:rPr>
-          <w:rFonts w:ascii="Times New Roman" w:eastAsia="Times New Roman" w:hAnsi="Times New Roman" w:cs="Times New Roman"/>
-          <w:sz w:val="24"/>
-        </w:rPr>
-        <w:t>ocr_result.xml</w:t>
-      </w:r>
-      <w:r>
-        <w:rPr>
-          <w:rFonts w:ascii="Times New Roman" w:eastAsia="Times New Roman" w:hAnsi="Times New Roman" w:cs="Times New Roman"/>
-          <w:sz w:val="24"/>
-        </w:rPr>
-        <w:t>»</w:t>
-      </w:r>
-      <w:r>
-        <w:rPr>
-          <w:rFonts w:ascii="Times New Roman" w:eastAsia="Times New Roman" w:hAnsi="Times New Roman" w:cs="Times New Roman"/>
-          <w:sz w:val="24"/>
-        </w:rPr>
-        <w:t xml:space="preserve">. </w:t>
-      </w:r>
-    </w:p>
-    <w:p>
-      <w:pPr>
-        <w:rPr>
-          <w:rFonts w:ascii="Times New Roman" w:eastAsia="Times New Roman" w:hAnsi="Times New Roman" w:cs="Times New Roman"/>
-          <w:b/>
-          <w:sz w:val="24"/>
-        </w:rPr>
-      </w:pPr>
-      <w:r>
-        <w:rPr>
-          <w:rFonts w:ascii="Times New Roman" w:eastAsia="Times New Roman" w:hAnsi="Times New Roman" w:cs="Times New Roman"/>
-          <w:b/>
-          <w:sz w:val="24"/>
-        </w:rPr>
-        <w:t>Дополнительная информация:</w:t>
-      </w:r>
-    </w:p>
-    <w:p>
-      <w:pPr>
-        <w:rPr>
-          <w:color w:val="FF0000"/>
-        </w:rPr>
-      </w:pPr>
-    </w:p>
-    <w:p>
-      <w:pPr>
-        <w:rPr>
-          <w:color w:val="FF0000"/>
-        </w:rPr>
-      </w:pPr>
-    </w:p>
-    <w:p>
-      <w:pPr>
-        <w:rPr>
-          <w:color w:val="FF0000"/>
-        </w:rPr>
-      </w:pPr>
-    </w:p>
-    <w:p>
-      <w:pPr>
-        <w:rPr>
-          <w:color w:val="FF0000"/>
-        </w:rPr>
-      </w:pPr>
-    </w:p>
-    <w:p>
-      <w:pPr>
-        <w:rPr>
-          <w:color w:val="FF0000"/>
-        </w:rPr>
-      </w:pPr>
-    </w:p>
-    <w:p>
-      <w:pPr>
-        <w:rPr>
-          <w:color w:val="FF0000"/>
-        </w:rPr>
-      </w:pPr>
-    </w:p>
-    <w:p>
-      <w:pPr>
-        <w:rPr>
-          <w:color w:val="FF0000"/>
-        </w:rPr>
-      </w:pPr>
-    </w:p>
-    <w:p>
-      <w:pPr>
-        <w:rPr>
-          <w:color w:val="FF0000"/>
-        </w:rPr>
-      </w:pPr>
-    </w:p>
-    <w:p>
-      <w:pPr>
-        <w:rPr>
-          <w:color w:val="FF0000"/>
-        </w:rPr>
-      </w:pPr>
-    </w:p>
-    <w:p>
-      <w:pPr>
-        <w:rPr>
-          <w:color w:val="FF0000"/>
-        </w:rPr>
-      </w:pPr>
-    </w:p>
-    <w:p>
-      <w:pPr>
-        <w:rPr>
-          <w:color w:val="FF0000"/>
-        </w:rPr>
-      </w:pPr>
-    </w:p>
-    <w:p>
-      <w:pPr>
-        <w:rPr>
-          <w:color w:val="FF0000"/>
-        </w:rPr>
-      </w:pPr>
-    </w:p>
-    <w:p>
-      <w:pPr>
-        <w:rPr>
-          <w:rFonts w:ascii="Times New Roman" w:eastAsia="Times New Roman" w:hAnsi="Times New Roman" w:cs="Times New Roman"/>
-          <w:b/>
-          <w:sz w:val="24"/>
-        </w:rPr>
-      </w:pPr>
-      <w:r>
-        <w:rPr>
-          <w:rFonts w:ascii="Times New Roman" w:eastAsia="Times New Roman" w:hAnsi="Times New Roman" w:cs="Times New Roman"/>
-          <w:b/>
-          <w:sz w:val="24"/>
-        </w:rPr>
-        <w:t xml:space="preserve">Название тест-кейса: </w:t>
-      </w:r>
-    </w:p>
-    <w:p>
-      <w:pPr>
-        <w:rPr>
-          <w:rFonts w:ascii="Times New Roman" w:eastAsia="Times New Roman" w:hAnsi="Times New Roman" w:cs="Times New Roman"/>
-          <w:sz w:val="24"/>
-        </w:rPr>
-      </w:pPr>
-      <w:r>
-        <w:rPr>
-          <w:rFonts w:ascii="Times New Roman" w:eastAsia="Times New Roman" w:hAnsi="Times New Roman" w:cs="Times New Roman"/>
-          <w:sz w:val="24"/>
-        </w:rPr>
-        <w:t xml:space="preserve">Наличие надписи в логах </w:t>
-      </w:r>
-      <w:r>
-        <w:rPr>
-          <w:rFonts w:ascii="Times New Roman" w:eastAsia="Times New Roman" w:hAnsi="Times New Roman" w:cs="Times New Roman"/>
-          <w:sz w:val="24"/>
-        </w:rPr>
-        <w:t>«</w:t>
-      </w:r>
-      <w:proofErr w:type="gramStart"/>
-      <w:r>
-        <w:rPr>
-          <w:rFonts w:ascii="Times New Roman" w:eastAsia="Times New Roman" w:hAnsi="Times New Roman" w:cs="Times New Roman"/>
-          <w:sz w:val="24"/>
-        </w:rPr>
-        <w:t>С</w:t>
-      </w:r>
-      <w:r>
-        <w:rPr>
-          <w:rFonts w:ascii="Times New Roman" w:eastAsia="Times New Roman" w:hAnsi="Times New Roman" w:cs="Times New Roman"/>
-          <w:sz w:val="24"/>
-        </w:rPr>
-        <w:t>:\\</w:t>
-      </w:r>
-      <w:r>
-        <w:rPr>
-          <w:rFonts w:ascii="Times New Roman" w:eastAsia="Times New Roman" w:hAnsi="Times New Roman" w:cs="Times New Roman"/>
-          <w:sz w:val="24"/>
-          <w:lang w:val="en-US"/>
-        </w:rPr>
-        <w:t>ProgramData</w:t>
-      </w:r>
-      <w:r>
-        <w:rPr>
-          <w:rFonts w:ascii="Times New Roman" w:eastAsia="Times New Roman" w:hAnsi="Times New Roman" w:cs="Times New Roman"/>
-          <w:sz w:val="24"/>
-        </w:rPr>
-        <w:t>\</w:t>
-      </w:r>
-      <w:r>
-        <w:rPr>
-          <w:rFonts w:ascii="Times New Roman" w:eastAsia="Times New Roman" w:hAnsi="Times New Roman" w:cs="Times New Roman"/>
-          <w:sz w:val="24"/>
-          <w:lang w:val="en-US"/>
-        </w:rPr>
-        <w:t>FINTECH</w:t>
-      </w:r>
-      <w:r>
-        <w:rPr>
-          <w:rFonts w:ascii="Times New Roman" w:eastAsia="Times New Roman" w:hAnsi="Times New Roman" w:cs="Times New Roman"/>
-          <w:sz w:val="24"/>
-        </w:rPr>
-        <w:t>\</w:t>
-      </w:r>
-      <w:r>
-        <w:rPr>
-          <w:rFonts w:ascii="Times New Roman" w:eastAsia="Times New Roman" w:hAnsi="Times New Roman" w:cs="Times New Roman"/>
-          <w:sz w:val="24"/>
-          <w:lang w:val="en-US"/>
-        </w:rPr>
-        <w:t>KASKAD</w:t>
-      </w:r>
-      <w:r>
-        <w:rPr>
-          <w:rFonts w:ascii="Times New Roman" w:eastAsia="Times New Roman" w:hAnsi="Times New Roman" w:cs="Times New Roman"/>
-          <w:sz w:val="24"/>
-        </w:rPr>
-        <w:t>\5.4.6.\</w:t>
-      </w:r>
-      <w:r>
-        <w:rPr>
-          <w:rFonts w:ascii="Times New Roman" w:eastAsia="Times New Roman" w:hAnsi="Times New Roman" w:cs="Times New Roman"/>
-          <w:sz w:val="24"/>
-          <w:lang w:val="en-US"/>
-        </w:rPr>
-        <w:t>RFID</w:t>
-      </w:r>
-      <w:r>
-        <w:rPr>
-          <w:rFonts w:ascii="Times New Roman" w:eastAsia="Times New Roman" w:hAnsi="Times New Roman" w:cs="Times New Roman"/>
-          <w:sz w:val="24"/>
-        </w:rPr>
-        <w:t>\</w:t>
-      </w:r>
-      <w:proofErr w:type="gramEnd"/>
-      <w:r>
-        <w:rPr>
-          <w:rFonts w:ascii="Times New Roman" w:eastAsia="Times New Roman" w:hAnsi="Times New Roman" w:cs="Times New Roman"/>
-          <w:sz w:val="24"/>
-        </w:rPr>
-        <w:t xml:space="preserve"> </w:t>
-      </w:r>
-      <w:r>
-        <w:rPr>
-          <w:rFonts w:ascii="Times New Roman" w:eastAsia="Times New Roman" w:hAnsi="Times New Roman" w:cs="Times New Roman"/>
-          <w:sz w:val="24"/>
-        </w:rPr>
-        <w:t>rfid_result.xml</w:t>
-      </w:r>
-      <w:r>
-        <w:rPr>
-          <w:rFonts w:ascii="Times New Roman" w:eastAsia="Times New Roman" w:hAnsi="Times New Roman" w:cs="Times New Roman"/>
-          <w:sz w:val="24"/>
-        </w:rPr>
-        <w:t>»</w:t>
-      </w:r>
-      <w:r>
-        <w:rPr>
-          <w:rFonts w:ascii="Times New Roman" w:eastAsia="Times New Roman" w:hAnsi="Times New Roman" w:cs="Times New Roman"/>
-          <w:sz w:val="24"/>
-        </w:rPr>
-        <w:t>.</w:t>
-      </w:r>
-    </w:p>
-    <w:p>
-      <w:pPr>
-        <w:rPr>
-          <w:rFonts w:ascii="Times New Roman" w:eastAsia="Times New Roman" w:hAnsi="Times New Roman" w:cs="Times New Roman"/>
-          <w:b/>
-          <w:sz w:val="24"/>
-        </w:rPr>
-      </w:pPr>
-      <w:r>
-        <w:rPr>
-          <w:rFonts w:ascii="Times New Roman" w:eastAsia="Times New Roman" w:hAnsi="Times New Roman" w:cs="Times New Roman"/>
-          <w:b/>
-          <w:sz w:val="24"/>
-        </w:rPr>
-        <w:t xml:space="preserve">Описание: </w:t>
-      </w:r>
-    </w:p>
-    <w:p>
-      <w:pPr>
-        <w:rPr>
-          <w:rFonts w:ascii="Times New Roman" w:hAnsi="Times New Roman" w:cs="Times New Roman"/>
-          <w:color w:val="222222"/>
-          <w:sz w:val="24"/>
-          <w:szCs w:val="36"/>
-          <w:shd w:val="clear" w:color="auto" w:fill="FFFFFF"/>
-        </w:rPr>
-      </w:pPr>
-      <w:r>
-        <w:rPr>
-          <w:rFonts w:ascii="Times New Roman" w:eastAsia="Times New Roman" w:hAnsi="Times New Roman" w:cs="Times New Roman"/>
-          <w:sz w:val="24"/>
-        </w:rPr>
-        <w:t xml:space="preserve">Проверить наличие надписи к </w:t>
-      </w:r>
-      <w:r>
-        <w:rPr>
-          <w:rFonts w:ascii="Times New Roman" w:eastAsia="Times New Roman" w:hAnsi="Times New Roman" w:cs="Times New Roman"/>
-          <w:sz w:val="24"/>
-          <w:lang w:val="en-US"/>
-        </w:rPr>
-        <w:t>xml</w:t>
-      </w:r>
-      <w:r>
-        <w:rPr>
-          <w:rFonts w:ascii="Times New Roman" w:eastAsia="Times New Roman" w:hAnsi="Times New Roman" w:cs="Times New Roman"/>
-          <w:sz w:val="24"/>
-        </w:rPr>
-        <w:t xml:space="preserve"> </w:t>
-      </w:r>
-      <w:r>
-        <w:rPr>
-          <w:rFonts w:ascii="Times New Roman" w:eastAsia="Times New Roman" w:hAnsi="Times New Roman" w:cs="Times New Roman"/>
-          <w:sz w:val="24"/>
-        </w:rPr>
-        <w:t>файлу о результатах с</w:t>
-      </w:r>
-      <w:r>
-        <w:rPr>
-          <w:rFonts w:ascii="Times New Roman" w:eastAsia="Times New Roman" w:hAnsi="Times New Roman" w:cs="Times New Roman"/>
-          <w:sz w:val="24"/>
-        </w:rPr>
-        <w:t>читывания</w:t>
-      </w:r>
-      <w:r>
-        <w:rPr>
-          <w:rFonts w:ascii="Times New Roman" w:eastAsia="Times New Roman" w:hAnsi="Times New Roman" w:cs="Times New Roman"/>
-          <w:sz w:val="24"/>
-        </w:rPr>
-        <w:t xml:space="preserve"> </w:t>
-      </w:r>
-      <w:r>
-        <w:rPr>
-          <w:rFonts w:ascii="Times New Roman" w:eastAsia="Times New Roman" w:hAnsi="Times New Roman" w:cs="Times New Roman"/>
-          <w:sz w:val="24"/>
-        </w:rPr>
-        <w:t>интегральной микросхемы</w:t>
-      </w:r>
-      <w:r>
-        <w:rPr>
-          <w:rFonts w:ascii="Times New Roman" w:eastAsia="Times New Roman" w:hAnsi="Times New Roman" w:cs="Times New Roman"/>
-          <w:sz w:val="24"/>
-        </w:rPr>
-        <w:t xml:space="preserve">. </w:t>
-      </w:r>
-    </w:p>
-    <w:p>
-      <w:pPr>
-        <w:rPr>
-          <w:rFonts w:ascii="Times New Roman" w:eastAsia="Times New Roman" w:hAnsi="Times New Roman" w:cs="Times New Roman"/>
-          <w:b/>
-          <w:sz w:val="24"/>
-        </w:rPr>
-      </w:pPr>
-      <w:r>
-        <w:rPr>
-          <w:rFonts w:ascii="Times New Roman" w:eastAsia="Times New Roman" w:hAnsi="Times New Roman" w:cs="Times New Roman"/>
-          <w:b/>
-          <w:sz w:val="24"/>
-        </w:rPr>
-        <w:t>Данные испытания:</w:t>
-      </w:r>
-    </w:p>
-    <w:p>
-      <w:pPr>
-        <w:rPr>
-          <w:rFonts w:ascii="Times New Roman" w:eastAsia="Times New Roman" w:hAnsi="Times New Roman" w:cs="Times New Roman"/>
-          <w:sz w:val="24"/>
-        </w:rPr>
-      </w:pPr>
-      <w:r>
-        <w:rPr>
-          <w:rFonts w:ascii="Times New Roman" w:eastAsia="Times New Roman" w:hAnsi="Times New Roman" w:cs="Times New Roman"/>
-          <w:sz w:val="24"/>
-        </w:rPr>
-        <w:t xml:space="preserve">В «Системе Каскад» зайти под логином: </w:t>
-      </w:r>
-      <w:proofErr w:type="spellStart"/>
-      <w:r>
-        <w:rPr>
-          <w:rFonts w:ascii="Times New Roman" w:eastAsia="Times New Roman" w:hAnsi="Times New Roman" w:cs="Times New Roman"/>
-          <w:sz w:val="24"/>
-        </w:rPr>
-        <w:t>dsv</w:t>
-      </w:r>
-      <w:proofErr w:type="spellEnd"/>
-      <w:r>
-        <w:rPr>
-          <w:rFonts w:ascii="Times New Roman" w:eastAsia="Times New Roman" w:hAnsi="Times New Roman" w:cs="Times New Roman"/>
-          <w:sz w:val="24"/>
-        </w:rPr>
-        <w:t xml:space="preserve"> пароль: </w:t>
-      </w:r>
-      <w:proofErr w:type="spellStart"/>
-      <w:r>
-        <w:rPr>
-          <w:rFonts w:ascii="Times New Roman" w:eastAsia="Times New Roman" w:hAnsi="Times New Roman" w:cs="Times New Roman"/>
-          <w:sz w:val="24"/>
-        </w:rPr>
-        <w:t>dsv</w:t>
-      </w:r>
-      <w:proofErr w:type="spellEnd"/>
-      <w:r>
-        <w:rPr>
-          <w:rFonts w:ascii="Times New Roman" w:eastAsia="Times New Roman" w:hAnsi="Times New Roman" w:cs="Times New Roman"/>
-          <w:sz w:val="24"/>
-        </w:rPr>
-        <w:t>. Считыватель должен быть подключен к компьютеру и должно быть установлено соответствующее ПО. Использовать тестовый документ</w:t>
-      </w:r>
-      <w:r>
-        <w:rPr>
-          <w:rFonts w:ascii="Times New Roman" w:eastAsia="Times New Roman" w:hAnsi="Times New Roman" w:cs="Times New Roman"/>
-          <w:sz w:val="24"/>
-        </w:rPr>
-        <w:t xml:space="preserve"> с интегральной микросхемой</w:t>
-      </w:r>
-      <w:r>
-        <w:rPr>
-          <w:rFonts w:ascii="Times New Roman" w:eastAsia="Times New Roman" w:hAnsi="Times New Roman" w:cs="Times New Roman"/>
-          <w:sz w:val="24"/>
-        </w:rPr>
-        <w:t>.</w:t>
-      </w:r>
-    </w:p>
-    <w:p>
-      <w:pPr>
-        <w:rPr>
-          <w:rFonts w:ascii="Times New Roman" w:eastAsia="Times New Roman" w:hAnsi="Times New Roman" w:cs="Times New Roman"/>
-          <w:b/>
-          <w:sz w:val="24"/>
-        </w:rPr>
-      </w:pPr>
-      <w:r>
-        <w:rPr>
-          <w:rFonts w:ascii="Times New Roman" w:eastAsia="Times New Roman" w:hAnsi="Times New Roman" w:cs="Times New Roman"/>
-          <w:b/>
-          <w:sz w:val="24"/>
-        </w:rPr>
-        <w:t>Шаги:</w:t>
-      </w:r>
-    </w:p>
-    <w:p>
-      <w:pPr>
-        <w:pStyle w:val="a3"/>
-        <w:numPr>
-          <w:ilvl w:val="0"/>
-          <w:numId w:val="24"/>
-        </w:numPr>
-        <w:spacing w:line="360" w:lineRule="auto"/>
-        <w:rPr>
-          <w:rFonts w:ascii="Times New Roman" w:eastAsia="Times New Roman" w:hAnsi="Times New Roman" w:cs="Times New Roman"/>
-          <w:sz w:val="24"/>
-        </w:rPr>
-      </w:pPr>
-      <w:r>
-        <w:rPr>
-          <w:rFonts w:ascii="Times New Roman" w:eastAsia="Times New Roman" w:hAnsi="Times New Roman" w:cs="Times New Roman"/>
-          <w:sz w:val="24"/>
-        </w:rPr>
-        <w:t>Запустить «Система Каскад»</w:t>
-      </w:r>
-      <w:r>
-        <w:rPr>
-          <w:rFonts w:ascii="Times New Roman" w:eastAsia="Times New Roman" w:hAnsi="Times New Roman" w:cs="Times New Roman"/>
-          <w:sz w:val="24"/>
-        </w:rPr>
-        <w:t>;</w:t>
-      </w:r>
-    </w:p>
-    <w:p>
-      <w:pPr>
-        <w:pStyle w:val="a3"/>
-        <w:numPr>
-          <w:ilvl w:val="0"/>
-          <w:numId w:val="24"/>
-        </w:numPr>
-        <w:spacing w:line="360" w:lineRule="auto"/>
-        <w:rPr>
-          <w:rFonts w:ascii="Times New Roman" w:eastAsia="Times New Roman" w:hAnsi="Times New Roman" w:cs="Times New Roman"/>
-          <w:sz w:val="24"/>
-        </w:rPr>
-      </w:pPr>
-      <w:r>
-        <w:rPr>
-          <w:rFonts w:ascii="Times New Roman" w:eastAsia="Times New Roman" w:hAnsi="Times New Roman" w:cs="Times New Roman"/>
-          <w:sz w:val="24"/>
-        </w:rPr>
-        <w:t>Войти в учетную запись</w:t>
-      </w:r>
-      <w:r>
-        <w:rPr>
-          <w:rFonts w:ascii="Times New Roman" w:eastAsia="Times New Roman" w:hAnsi="Times New Roman" w:cs="Times New Roman"/>
-          <w:sz w:val="24"/>
-        </w:rPr>
-        <w:t>;</w:t>
-      </w:r>
-      <w:r>
-        <w:rPr>
-          <w:rFonts w:ascii="Times New Roman" w:eastAsia="Times New Roman" w:hAnsi="Times New Roman" w:cs="Times New Roman"/>
-          <w:sz w:val="24"/>
-        </w:rPr>
-        <w:t xml:space="preserve"> </w:t>
-      </w:r>
-    </w:p>
-    <w:p>
-      <w:pPr>
-        <w:pStyle w:val="a3"/>
-        <w:numPr>
-          <w:ilvl w:val="0"/>
-          <w:numId w:val="24"/>
-        </w:numPr>
-        <w:spacing w:line="360" w:lineRule="auto"/>
-        <w:rPr>
-          <w:rFonts w:ascii="Times New Roman" w:eastAsia="Times New Roman" w:hAnsi="Times New Roman" w:cs="Times New Roman"/>
-          <w:sz w:val="24"/>
-        </w:rPr>
-      </w:pPr>
-      <w:r>
-        <w:rPr>
-          <w:rFonts w:ascii="Times New Roman" w:eastAsia="Times New Roman" w:hAnsi="Times New Roman" w:cs="Times New Roman"/>
-          <w:sz w:val="24"/>
-        </w:rPr>
-        <w:t>Выбрать АРМ ОПК</w:t>
-      </w:r>
-      <w:r>
-        <w:rPr>
-          <w:rFonts w:ascii="Times New Roman" w:eastAsia="Times New Roman" w:hAnsi="Times New Roman" w:cs="Times New Roman"/>
-          <w:sz w:val="24"/>
-        </w:rPr>
-        <w:t xml:space="preserve">, </w:t>
-      </w:r>
-      <w:r>
-        <w:rPr>
-          <w:rFonts w:ascii="Times New Roman" w:eastAsia="Times New Roman" w:hAnsi="Times New Roman" w:cs="Times New Roman"/>
-          <w:sz w:val="24"/>
-        </w:rPr>
-        <w:t>в форме «Выбор АРМ»</w:t>
-      </w:r>
-      <w:r>
-        <w:rPr>
-          <w:rFonts w:ascii="Times New Roman" w:eastAsia="Times New Roman" w:hAnsi="Times New Roman" w:cs="Times New Roman"/>
-          <w:sz w:val="24"/>
-        </w:rPr>
-        <w:t>;</w:t>
-      </w:r>
-    </w:p>
-    <w:p>
-      <w:pPr>
-        <w:pStyle w:val="a3"/>
-        <w:numPr>
-          <w:ilvl w:val="0"/>
-          <w:numId w:val="24"/>
-        </w:numPr>
-        <w:spacing w:line="360" w:lineRule="auto"/>
-        <w:rPr>
-          <w:rFonts w:ascii="Times New Roman" w:eastAsia="Times New Roman" w:hAnsi="Times New Roman" w:cs="Times New Roman"/>
-          <w:sz w:val="24"/>
-        </w:rPr>
-      </w:pPr>
-      <w:r>
-        <w:rPr>
-          <w:rFonts w:ascii="Times New Roman" w:eastAsia="Times New Roman" w:hAnsi="Times New Roman" w:cs="Times New Roman"/>
-          <w:sz w:val="24"/>
-        </w:rPr>
-        <w:t xml:space="preserve">Нажать кнопку «Начало» или </w:t>
-      </w:r>
-      <w:r>
-        <w:rPr>
-          <w:rFonts w:ascii="Times New Roman" w:eastAsia="Times New Roman" w:hAnsi="Times New Roman" w:cs="Times New Roman"/>
-          <w:sz w:val="24"/>
-          <w:lang w:val="en-US"/>
-        </w:rPr>
-        <w:t>F</w:t>
-      </w:r>
-      <w:r>
-        <w:rPr>
-          <w:rFonts w:ascii="Times New Roman" w:eastAsia="Times New Roman" w:hAnsi="Times New Roman" w:cs="Times New Roman"/>
-          <w:sz w:val="24"/>
-        </w:rPr>
-        <w:t>2;</w:t>
-      </w:r>
-    </w:p>
-    <w:p>
-      <w:pPr>
-        <w:pStyle w:val="a3"/>
-        <w:numPr>
-          <w:ilvl w:val="0"/>
-          <w:numId w:val="24"/>
-        </w:numPr>
-        <w:spacing w:line="360" w:lineRule="auto"/>
-        <w:rPr>
-          <w:rFonts w:ascii="Times New Roman" w:eastAsia="Times New Roman" w:hAnsi="Times New Roman" w:cs="Times New Roman"/>
-          <w:sz w:val="24"/>
-        </w:rPr>
-      </w:pPr>
-      <w:r>
-        <w:rPr>
-          <w:rFonts w:ascii="Times New Roman" w:eastAsia="Times New Roman" w:hAnsi="Times New Roman" w:cs="Times New Roman"/>
-          <w:sz w:val="24"/>
-        </w:rPr>
-        <w:t>Положить тестовый документ в считыватель;</w:t>
-      </w:r>
-    </w:p>
-    <w:p>
-      <w:pPr>
-        <w:pStyle w:val="a3"/>
-        <w:numPr>
-          <w:ilvl w:val="0"/>
-          <w:numId w:val="24"/>
-        </w:numPr>
-        <w:spacing w:line="360" w:lineRule="auto"/>
-        <w:rPr>
-          <w:rFonts w:ascii="Times New Roman" w:eastAsia="Times New Roman" w:hAnsi="Times New Roman" w:cs="Times New Roman"/>
-          <w:sz w:val="24"/>
-        </w:rPr>
-      </w:pPr>
-      <w:r>
-        <w:rPr>
-          <w:rFonts w:ascii="Times New Roman" w:eastAsia="Times New Roman" w:hAnsi="Times New Roman" w:cs="Times New Roman"/>
-          <w:sz w:val="24"/>
-        </w:rPr>
-        <w:t>Выйти из</w:t>
-      </w:r>
-      <w:r>
-        <w:rPr>
-          <w:rFonts w:ascii="Times New Roman" w:eastAsia="Times New Roman" w:hAnsi="Times New Roman" w:cs="Times New Roman"/>
-          <w:sz w:val="24"/>
-        </w:rPr>
-        <w:t xml:space="preserve"> «Система Каскад»;</w:t>
-      </w:r>
-    </w:p>
-    <w:p>
-      <w:pPr>
-        <w:pStyle w:val="a3"/>
-        <w:numPr>
-          <w:ilvl w:val="0"/>
-          <w:numId w:val="24"/>
-        </w:numPr>
-        <w:spacing w:line="360" w:lineRule="auto"/>
-        <w:rPr>
-          <w:rFonts w:ascii="Times New Roman" w:eastAsia="Times New Roman" w:hAnsi="Times New Roman" w:cs="Times New Roman"/>
-          <w:sz w:val="24"/>
-          <w:lang w:val="en-US"/>
-        </w:rPr>
-      </w:pPr>
-      <w:r>
-        <w:rPr>
-          <w:rFonts w:ascii="Times New Roman" w:eastAsia="Times New Roman" w:hAnsi="Times New Roman" w:cs="Times New Roman"/>
-          <w:sz w:val="24"/>
-        </w:rPr>
-        <w:t>Открыть</w:t>
-      </w:r>
-      <w:r>
-        <w:rPr>
-          <w:rFonts w:ascii="Times New Roman" w:eastAsia="Times New Roman" w:hAnsi="Times New Roman" w:cs="Times New Roman"/>
-          <w:sz w:val="24"/>
-          <w:lang w:val="en-US"/>
-        </w:rPr>
-        <w:t xml:space="preserve"> </w:t>
-      </w:r>
-      <w:r>
-        <w:rPr>
-          <w:rFonts w:ascii="Times New Roman" w:eastAsia="Times New Roman" w:hAnsi="Times New Roman" w:cs="Times New Roman"/>
-          <w:sz w:val="24"/>
-        </w:rPr>
-        <w:t>папку</w:t>
-      </w:r>
-      <w:r>
-        <w:rPr>
-          <w:rFonts w:ascii="Times New Roman" w:eastAsia="Times New Roman" w:hAnsi="Times New Roman" w:cs="Times New Roman"/>
-          <w:sz w:val="24"/>
-          <w:lang w:val="en-US"/>
-        </w:rPr>
-        <w:t xml:space="preserve"> </w:t>
-      </w:r>
-      <w:r>
-        <w:rPr>
-          <w:rFonts w:ascii="Times New Roman" w:eastAsia="Times New Roman" w:hAnsi="Times New Roman" w:cs="Times New Roman"/>
-          <w:sz w:val="24"/>
-          <w:lang w:val="en-US"/>
-        </w:rPr>
-        <w:t>C</w:t>
-      </w:r>
-      <w:r>
-        <w:rPr>
-          <w:rFonts w:ascii="Times New Roman" w:eastAsia="Times New Roman" w:hAnsi="Times New Roman" w:cs="Times New Roman"/>
-          <w:sz w:val="24"/>
-          <w:lang w:val="en-US"/>
-        </w:rPr>
-        <w:t>:\</w:t>
-      </w:r>
-      <w:r>
-        <w:rPr>
-          <w:rFonts w:ascii="Times New Roman" w:eastAsia="Times New Roman" w:hAnsi="Times New Roman" w:cs="Times New Roman"/>
-          <w:sz w:val="24"/>
-          <w:lang w:val="en-US"/>
-        </w:rPr>
-        <w:t>Program</w:t>
-      </w:r>
-      <w:r>
-        <w:rPr>
-          <w:rFonts w:ascii="Times New Roman" w:eastAsia="Times New Roman" w:hAnsi="Times New Roman" w:cs="Times New Roman"/>
-          <w:sz w:val="24"/>
-          <w:lang w:val="en-US"/>
-        </w:rPr>
-        <w:t xml:space="preserve"> </w:t>
-      </w:r>
-      <w:r>
-        <w:rPr>
-          <w:rFonts w:ascii="Times New Roman" w:eastAsia="Times New Roman" w:hAnsi="Times New Roman" w:cs="Times New Roman"/>
-          <w:sz w:val="24"/>
-          <w:lang w:val="en-US"/>
-        </w:rPr>
-        <w:t>Files</w:t>
-      </w:r>
-      <w:r>
-        <w:rPr>
-          <w:rFonts w:ascii="Times New Roman" w:eastAsia="Times New Roman" w:hAnsi="Times New Roman" w:cs="Times New Roman"/>
-          <w:sz w:val="24"/>
-          <w:lang w:val="en-US"/>
-        </w:rPr>
-        <w:t>\</w:t>
-      </w:r>
-      <w:r>
-        <w:rPr>
-          <w:rFonts w:ascii="Times New Roman" w:eastAsia="Times New Roman" w:hAnsi="Times New Roman" w:cs="Times New Roman"/>
-          <w:sz w:val="24"/>
-          <w:lang w:val="en-US"/>
-        </w:rPr>
-        <w:t>KASKAD</w:t>
-      </w:r>
-      <w:r>
-        <w:rPr>
-          <w:rFonts w:ascii="Times New Roman" w:eastAsia="Times New Roman" w:hAnsi="Times New Roman" w:cs="Times New Roman"/>
-          <w:sz w:val="24"/>
-          <w:lang w:val="en-US"/>
-        </w:rPr>
-        <w:t>;</w:t>
-      </w:r>
-    </w:p>
-    <w:p>
-      <w:pPr>
-        <w:pStyle w:val="a3"/>
-        <w:numPr>
-          <w:ilvl w:val="0"/>
-          <w:numId w:val="24"/>
-        </w:numPr>
-        <w:spacing w:line="360" w:lineRule="auto"/>
-        <w:rPr>
-          <w:rFonts w:ascii="Times New Roman" w:eastAsia="Times New Roman" w:hAnsi="Times New Roman" w:cs="Times New Roman"/>
-          <w:sz w:val="24"/>
-          <w:lang w:val="en-US"/>
-        </w:rPr>
-      </w:pPr>
-      <w:r>
-        <w:rPr>
-          <w:rFonts w:ascii="Times New Roman" w:eastAsia="Times New Roman" w:hAnsi="Times New Roman" w:cs="Times New Roman"/>
-          <w:sz w:val="24"/>
-        </w:rPr>
-        <w:t>Открыть</w:t>
-      </w:r>
-      <w:r>
-        <w:rPr>
-          <w:rFonts w:ascii="Times New Roman" w:eastAsia="Times New Roman" w:hAnsi="Times New Roman" w:cs="Times New Roman"/>
-          <w:sz w:val="24"/>
-          <w:lang w:val="en-US"/>
-        </w:rPr>
-        <w:t xml:space="preserve"> </w:t>
-      </w:r>
-      <w:r>
-        <w:rPr>
-          <w:rFonts w:ascii="Times New Roman" w:eastAsia="Times New Roman" w:hAnsi="Times New Roman" w:cs="Times New Roman"/>
-          <w:sz w:val="24"/>
-        </w:rPr>
-        <w:t>файл</w:t>
-      </w:r>
-      <w:r>
-        <w:rPr>
-          <w:rFonts w:ascii="Times New Roman" w:eastAsia="Times New Roman" w:hAnsi="Times New Roman" w:cs="Times New Roman"/>
-          <w:sz w:val="24"/>
-          <w:lang w:val="en-US"/>
-        </w:rPr>
-        <w:t xml:space="preserve"> «MRTD.Reader.ServiceLog»;</w:t>
-      </w:r>
-    </w:p>
-    <w:p>
-      <w:pPr>
-        <w:rPr>
-          <w:rFonts w:ascii="Times New Roman" w:eastAsia="Times New Roman" w:hAnsi="Times New Roman" w:cs="Times New Roman"/>
-          <w:b/>
-          <w:sz w:val="24"/>
-        </w:rPr>
-      </w:pPr>
-      <w:r>
-        <w:rPr>
-          <w:rFonts w:ascii="Times New Roman" w:eastAsia="Times New Roman" w:hAnsi="Times New Roman" w:cs="Times New Roman"/>
-          <w:b/>
-          <w:sz w:val="24"/>
-        </w:rPr>
-        <w:t xml:space="preserve">Ожидаемый результат: </w:t>
-      </w:r>
-    </w:p>
-    <w:p>
-      <w:pPr>
-        <w:rPr>
-          <w:rFonts w:ascii="Times New Roman" w:eastAsia="Times New Roman" w:hAnsi="Times New Roman" w:cs="Times New Roman"/>
-          <w:sz w:val="24"/>
-        </w:rPr>
-      </w:pPr>
-      <w:r>
-        <w:rPr>
-          <w:rFonts w:ascii="Times New Roman" w:eastAsia="Times New Roman" w:hAnsi="Times New Roman" w:cs="Times New Roman"/>
-          <w:sz w:val="24"/>
-        </w:rPr>
-        <w:t xml:space="preserve">В </w:t>
-      </w:r>
-      <w:r>
-        <w:rPr>
-          <w:rFonts w:ascii="Times New Roman" w:eastAsia="Times New Roman" w:hAnsi="Times New Roman" w:cs="Times New Roman"/>
-          <w:sz w:val="24"/>
-        </w:rPr>
-        <w:t>файле</w:t>
-      </w:r>
-      <w:r>
-        <w:rPr>
-          <w:rFonts w:ascii="Times New Roman" w:eastAsia="Times New Roman" w:hAnsi="Times New Roman" w:cs="Times New Roman"/>
-          <w:sz w:val="24"/>
-        </w:rPr>
-        <w:t xml:space="preserve"> должн</w:t>
-      </w:r>
-      <w:r>
-        <w:rPr>
-          <w:rFonts w:ascii="Times New Roman" w:eastAsia="Times New Roman" w:hAnsi="Times New Roman" w:cs="Times New Roman"/>
-          <w:sz w:val="24"/>
-        </w:rPr>
-        <w:t>а</w:t>
-      </w:r>
-      <w:r>
-        <w:rPr>
-          <w:rFonts w:ascii="Times New Roman" w:eastAsia="Times New Roman" w:hAnsi="Times New Roman" w:cs="Times New Roman"/>
-          <w:sz w:val="24"/>
-        </w:rPr>
-        <w:t xml:space="preserve"> присутствовать</w:t>
-      </w:r>
-      <w:r>
-        <w:rPr>
-          <w:rFonts w:ascii="Times New Roman" w:eastAsia="Times New Roman" w:hAnsi="Times New Roman" w:cs="Times New Roman"/>
-          <w:sz w:val="24"/>
-        </w:rPr>
-        <w:t xml:space="preserve"> надпись </w:t>
-      </w:r>
-      <w:r>
-        <w:rPr>
-          <w:rFonts w:ascii="Times New Roman" w:eastAsia="Times New Roman" w:hAnsi="Times New Roman" w:cs="Times New Roman"/>
-          <w:sz w:val="24"/>
-        </w:rPr>
-        <w:t>«</w:t>
-      </w:r>
-      <w:proofErr w:type="gramStart"/>
-      <w:r>
-        <w:rPr>
-          <w:rFonts w:ascii="Times New Roman" w:eastAsia="Times New Roman" w:hAnsi="Times New Roman" w:cs="Times New Roman"/>
-          <w:sz w:val="24"/>
-        </w:rPr>
-        <w:t>С</w:t>
-      </w:r>
-      <w:r>
-        <w:rPr>
-          <w:rFonts w:ascii="Times New Roman" w:eastAsia="Times New Roman" w:hAnsi="Times New Roman" w:cs="Times New Roman"/>
-          <w:sz w:val="24"/>
-        </w:rPr>
-        <w:t>:\\</w:t>
-      </w:r>
-      <w:r>
-        <w:rPr>
-          <w:rFonts w:ascii="Times New Roman" w:eastAsia="Times New Roman" w:hAnsi="Times New Roman" w:cs="Times New Roman"/>
-          <w:sz w:val="24"/>
-          <w:lang w:val="en-US"/>
-        </w:rPr>
-        <w:t>ProgramData</w:t>
-      </w:r>
-      <w:r>
-        <w:rPr>
-          <w:rFonts w:ascii="Times New Roman" w:eastAsia="Times New Roman" w:hAnsi="Times New Roman" w:cs="Times New Roman"/>
-          <w:sz w:val="24"/>
-        </w:rPr>
-        <w:t>\</w:t>
-      </w:r>
-      <w:r>
-        <w:rPr>
-          <w:rFonts w:ascii="Times New Roman" w:eastAsia="Times New Roman" w:hAnsi="Times New Roman" w:cs="Times New Roman"/>
-          <w:sz w:val="24"/>
-          <w:lang w:val="en-US"/>
-        </w:rPr>
-        <w:t>FINTECH</w:t>
-      </w:r>
-      <w:r>
-        <w:rPr>
-          <w:rFonts w:ascii="Times New Roman" w:eastAsia="Times New Roman" w:hAnsi="Times New Roman" w:cs="Times New Roman"/>
-          <w:sz w:val="24"/>
-        </w:rPr>
-        <w:t>\</w:t>
-      </w:r>
-      <w:r>
-        <w:rPr>
-          <w:rFonts w:ascii="Times New Roman" w:eastAsia="Times New Roman" w:hAnsi="Times New Roman" w:cs="Times New Roman"/>
-          <w:sz w:val="24"/>
-          <w:lang w:val="en-US"/>
-        </w:rPr>
-        <w:t>KASKAD</w:t>
-      </w:r>
-      <w:r>
-        <w:rPr>
-          <w:rFonts w:ascii="Times New Roman" w:eastAsia="Times New Roman" w:hAnsi="Times New Roman" w:cs="Times New Roman"/>
-          <w:sz w:val="24"/>
-        </w:rPr>
-        <w:t>\5.4.6.\</w:t>
-      </w:r>
-      <w:r>
-        <w:rPr>
-          <w:rFonts w:ascii="Times New Roman" w:eastAsia="Times New Roman" w:hAnsi="Times New Roman" w:cs="Times New Roman"/>
-          <w:sz w:val="24"/>
-          <w:lang w:val="en-US"/>
-        </w:rPr>
-        <w:t>RFID</w:t>
-      </w:r>
-      <w:r>
-        <w:rPr>
-          <w:rFonts w:ascii="Times New Roman" w:eastAsia="Times New Roman" w:hAnsi="Times New Roman" w:cs="Times New Roman"/>
-          <w:sz w:val="24"/>
-        </w:rPr>
-        <w:t>\</w:t>
-      </w:r>
-      <w:proofErr w:type="gramEnd"/>
-      <w:r>
-        <w:rPr>
-          <w:rFonts w:ascii="Times New Roman" w:eastAsia="Times New Roman" w:hAnsi="Times New Roman" w:cs="Times New Roman"/>
-          <w:sz w:val="24"/>
-        </w:rPr>
-        <w:t xml:space="preserve"> </w:t>
-      </w:r>
-      <w:r>
-        <w:rPr>
-          <w:rFonts w:ascii="Times New Roman" w:eastAsia="Times New Roman" w:hAnsi="Times New Roman" w:cs="Times New Roman"/>
-          <w:sz w:val="24"/>
-        </w:rPr>
-        <w:t>rfid_result.xml</w:t>
-      </w:r>
-      <w:r>
-        <w:rPr>
-          <w:rFonts w:ascii="Times New Roman" w:eastAsia="Times New Roman" w:hAnsi="Times New Roman" w:cs="Times New Roman"/>
-          <w:sz w:val="24"/>
-        </w:rPr>
-        <w:t>»</w:t>
-      </w:r>
-      <w:r>
-        <w:rPr>
-          <w:rFonts w:ascii="Times New Roman" w:eastAsia="Times New Roman" w:hAnsi="Times New Roman" w:cs="Times New Roman"/>
-          <w:sz w:val="24"/>
-        </w:rPr>
-        <w:t xml:space="preserve">. </w:t>
-      </w:r>
-    </w:p>
-    <w:p>
-      <w:pPr>
-        <w:rPr>
-          <w:rFonts w:ascii="Times New Roman" w:eastAsia="Times New Roman" w:hAnsi="Times New Roman" w:cs="Times New Roman"/>
-          <w:b/>
-          <w:sz w:val="24"/>
-        </w:rPr>
-      </w:pPr>
-      <w:r>
-        <w:rPr>
-          <w:rFonts w:ascii="Times New Roman" w:eastAsia="Times New Roman" w:hAnsi="Times New Roman" w:cs="Times New Roman"/>
-          <w:b/>
-          <w:sz w:val="24"/>
-        </w:rPr>
-        <w:t>Дополнительная информация:</w:t>
-      </w:r>
     </w:p>
     <w:p>
       <w:pPr>
@@ -37930,7 +34592,7 @@
 </file>
 
 <file path=customXml/itemProps1.xml><?xml version="1.0" encoding="utf-8"?>
-<ds:datastoreItem xmlns:ds="http://schemas.openxmlformats.org/officeDocument/2006/customXml" ds:itemID="{75D03FEC-976A-433F-9E14-4CC2B9306DE9}">
+<ds:datastoreItem xmlns:ds="http://schemas.openxmlformats.org/officeDocument/2006/customXml" ds:itemID="{2A8A7CD4-7C3E-4D42-AC9E-F429D5336DD6}">
   <ds:schemaRefs>
     <ds:schemaRef ds:uri="http://schemas.openxmlformats.org/officeDocument/2006/bibliography"/>
   </ds:schemaRefs>

--- a/Тест-кейсы СПВ 7024М(каскад 5.4.6).docx
+++ b/Тест-кейсы СПВ 7024М(каскад 5.4.6).docx
@@ -949,7 +949,14 @@
                 <w:rFonts w:ascii="Times New Roman" w:eastAsia="Times New Roman" w:hAnsi="Times New Roman" w:cs="Times New Roman"/>
                 <w:sz w:val="24"/>
               </w:rPr>
-              <w:t>й сигнал</w:t>
+              <w:t xml:space="preserve">м </w:t>
+            </w:r>
+            <w:r>
+              <w:rPr>
+                <w:rFonts w:ascii="Times New Roman" w:eastAsia="Times New Roman" w:hAnsi="Times New Roman" w:cs="Times New Roman"/>
+                <w:sz w:val="24"/>
+              </w:rPr>
+              <w:t>сигнал</w:t>
             </w:r>
           </w:p>
         </w:tc>
@@ -25736,8 +25743,6 @@
               </w:rPr>
               <w:t>8</w:t>
             </w:r>
-            <w:bookmarkStart w:id="0" w:name="_GoBack"/>
-            <w:bookmarkEnd w:id="0"/>
             <w:r>
               <w:rPr>
                 <w:rFonts w:ascii="Times New Roman" w:eastAsia="Times New Roman" w:hAnsi="Times New Roman" w:cs="Times New Roman"/>
@@ -28076,14 +28081,7 @@
                 <w:rFonts w:ascii="Times New Roman" w:eastAsia="Times New Roman" w:hAnsi="Times New Roman" w:cs="Times New Roman"/>
                 <w:sz w:val="24"/>
               </w:rPr>
-              <w:t>2</w:t>
-            </w:r>
-            <w:r>
-              <w:rPr>
-                <w:rFonts w:ascii="Times New Roman" w:eastAsia="Times New Roman" w:hAnsi="Times New Roman" w:cs="Times New Roman"/>
-                <w:sz w:val="24"/>
-              </w:rPr>
-              <w:t>1</w:t>
+              <w:t>21</w:t>
             </w:r>
           </w:p>
         </w:tc>
@@ -28482,55 +28480,7 @@
                 <w:sz w:val="24"/>
                 <w:lang w:val="en-US"/>
               </w:rPr>
-              <w:t>C</w:t>
-            </w:r>
-            <w:r>
-              <w:rPr>
-                <w:rFonts w:ascii="Times New Roman" w:eastAsia="Times New Roman" w:hAnsi="Times New Roman" w:cs="Times New Roman"/>
-                <w:sz w:val="24"/>
-                <w:lang w:val="en-US"/>
-              </w:rPr>
-              <w:t>:\</w:t>
-            </w:r>
-            <w:r>
-              <w:rPr>
-                <w:rFonts w:ascii="Times New Roman" w:eastAsia="Times New Roman" w:hAnsi="Times New Roman" w:cs="Times New Roman"/>
-                <w:sz w:val="24"/>
-                <w:lang w:val="en-US"/>
-              </w:rPr>
-              <w:t>Program</w:t>
-            </w:r>
-            <w:r>
-              <w:rPr>
-                <w:rFonts w:ascii="Times New Roman" w:eastAsia="Times New Roman" w:hAnsi="Times New Roman" w:cs="Times New Roman"/>
-                <w:sz w:val="24"/>
-                <w:lang w:val="en-US"/>
-              </w:rPr>
-              <w:t xml:space="preserve"> </w:t>
-            </w:r>
-            <w:r>
-              <w:rPr>
-                <w:rFonts w:ascii="Times New Roman" w:eastAsia="Times New Roman" w:hAnsi="Times New Roman" w:cs="Times New Roman"/>
-                <w:sz w:val="24"/>
-                <w:lang w:val="en-US"/>
-              </w:rPr>
-              <w:t>Files</w:t>
-            </w:r>
-            <w:r>
-              <w:rPr>
-                <w:rFonts w:ascii="Times New Roman" w:eastAsia="Times New Roman" w:hAnsi="Times New Roman" w:cs="Times New Roman"/>
-                <w:sz w:val="24"/>
-                <w:lang w:val="en-US"/>
-              </w:rPr>
-              <w:t>\</w:t>
-            </w:r>
-            <w:r>
-              <w:rPr>
-                <w:rFonts w:ascii="Times New Roman" w:eastAsia="Times New Roman" w:hAnsi="Times New Roman" w:cs="Times New Roman"/>
-                <w:sz w:val="24"/>
-                <w:lang w:val="en-US"/>
-              </w:rPr>
-              <w:t>KASKAD</w:t>
+              <w:t>C:\ProgramData\MRTD.Reader\ReaderLog</w:t>
             </w:r>
           </w:p>
         </w:tc>
@@ -29304,92 +29254,10 @@
                 <w:sz w:val="24"/>
                 <w:lang w:val="en-US"/>
               </w:rPr>
-              <w:t>C</w:t>
-            </w:r>
-            <w:r>
-              <w:rPr>
-                <w:rFonts w:ascii="Times New Roman" w:eastAsia="Times New Roman" w:hAnsi="Times New Roman" w:cs="Times New Roman"/>
-                <w:sz w:val="24"/>
-                <w:lang w:val="en-US"/>
-              </w:rPr>
-              <w:t>:\</w:t>
-            </w:r>
-            <w:r>
-              <w:rPr>
-                <w:rFonts w:ascii="Times New Roman" w:eastAsia="Times New Roman" w:hAnsi="Times New Roman" w:cs="Times New Roman"/>
-                <w:sz w:val="24"/>
-                <w:lang w:val="en-US"/>
-              </w:rPr>
-              <w:t>Program</w:t>
-            </w:r>
-            <w:r>
-              <w:rPr>
-                <w:rFonts w:ascii="Times New Roman" w:eastAsia="Times New Roman" w:hAnsi="Times New Roman" w:cs="Times New Roman"/>
-                <w:sz w:val="24"/>
-                <w:lang w:val="en-US"/>
-              </w:rPr>
-              <w:t xml:space="preserve"> </w:t>
-            </w:r>
-            <w:r>
-              <w:rPr>
-                <w:rFonts w:ascii="Times New Roman" w:eastAsia="Times New Roman" w:hAnsi="Times New Roman" w:cs="Times New Roman"/>
-                <w:sz w:val="24"/>
-                <w:lang w:val="en-US"/>
-              </w:rPr>
-              <w:t>Files</w:t>
-            </w:r>
-            <w:r>
-              <w:rPr>
-                <w:rFonts w:ascii="Times New Roman" w:eastAsia="Times New Roman" w:hAnsi="Times New Roman" w:cs="Times New Roman"/>
-                <w:sz w:val="24"/>
-                <w:lang w:val="en-US"/>
-              </w:rPr>
-              <w:t>\</w:t>
-            </w:r>
-            <w:r>
-              <w:rPr>
-                <w:rFonts w:ascii="Times New Roman" w:eastAsia="Times New Roman" w:hAnsi="Times New Roman" w:cs="Times New Roman"/>
-                <w:sz w:val="24"/>
-                <w:lang w:val="en-US"/>
-              </w:rPr>
-              <w:t>KASKAD</w:t>
-            </w:r>
-            <w:r>
-              <w:rPr>
-                <w:rFonts w:ascii="Times New Roman" w:eastAsia="Times New Roman" w:hAnsi="Times New Roman" w:cs="Times New Roman"/>
-                <w:sz w:val="24"/>
-                <w:lang w:val="en-US"/>
-              </w:rPr>
-              <w:t>\</w:t>
-            </w:r>
-            <w:proofErr w:type="spellStart"/>
-            <w:r>
-              <w:rPr>
-                <w:rFonts w:ascii="Times New Roman" w:eastAsia="Times New Roman" w:hAnsi="Times New Roman" w:cs="Times New Roman"/>
-                <w:sz w:val="24"/>
-                <w:lang w:val="en-US"/>
-              </w:rPr>
-              <w:t>MRTD.Reader</w:t>
-            </w:r>
-            <w:proofErr w:type="spellEnd"/>
-            <w:r>
-              <w:rPr>
-                <w:rFonts w:ascii="Times New Roman" w:eastAsia="Times New Roman" w:hAnsi="Times New Roman" w:cs="Times New Roman"/>
-                <w:sz w:val="24"/>
-                <w:lang w:val="en-US"/>
-              </w:rPr>
-              <w:t>\</w:t>
-            </w:r>
-            <w:proofErr w:type="spellStart"/>
-            <w:r>
-              <w:rPr>
-                <w:rFonts w:ascii="Times New Roman" w:eastAsia="Times New Roman" w:hAnsi="Times New Roman" w:cs="Times New Roman"/>
-                <w:sz w:val="24"/>
-                <w:lang w:val="en-US"/>
-              </w:rPr>
-              <w:t>ReaderLog</w:t>
-            </w:r>
-            <w:proofErr w:type="spellEnd"/>
+              <w:t>C:\ProgramData\MRTD.Reader\ReaderLog</w:t>
+            </w:r>
+            <w:bookmarkStart w:id="0" w:name="_GoBack"/>
+            <w:bookmarkEnd w:id="0"/>
           </w:p>
         </w:tc>
       </w:tr>
@@ -34592,7 +34460,7 @@
 </file>
 
 <file path=customXml/itemProps1.xml><?xml version="1.0" encoding="utf-8"?>
-<ds:datastoreItem xmlns:ds="http://schemas.openxmlformats.org/officeDocument/2006/customXml" ds:itemID="{2A8A7CD4-7C3E-4D42-AC9E-F429D5336DD6}">
+<ds:datastoreItem xmlns:ds="http://schemas.openxmlformats.org/officeDocument/2006/customXml" ds:itemID="{56372467-3831-495D-A0A8-05FB81997342}">
   <ds:schemaRefs>
     <ds:schemaRef ds:uri="http://schemas.openxmlformats.org/officeDocument/2006/bibliography"/>
   </ds:schemaRefs>
